--- a/Dokumentation/Dokumentation Projekt Kiank - NMT.docx
+++ b/Dokumentation/Dokumentation Projekt Kiank - NMT.docx
@@ -8,8 +8,6 @@
         <w:ind w:left="708" w:hanging="708"/>
         <w:jc w:val="center"/>
       </w:pPr>
-      <w:bookmarkStart w:id="0" w:name="_GoBack"/>
-      <w:bookmarkEnd w:id="0"/>
       <w:r>
         <w:rPr>
           <w:noProof/>
@@ -155,8 +153,8 @@
           <w:szCs w:val="28"/>
         </w:rPr>
       </w:pPr>
-      <w:bookmarkStart w:id="1" w:name="Titel"/>
-      <w:bookmarkEnd w:id="1"/>
+      <w:bookmarkStart w:id="0" w:name="Titel"/>
+      <w:bookmarkEnd w:id="0"/>
       <w:r>
         <w:rPr>
           <w:sz w:val="28"/>
@@ -226,21 +224,12 @@
           <w:szCs w:val="20"/>
         </w:rPr>
       </w:pPr>
-      <w:proofErr w:type="spellStart"/>
       <w:r>
         <w:rPr>
           <w:sz w:val="20"/>
           <w:szCs w:val="20"/>
         </w:rPr>
-        <w:t>Lämmersieth</w:t>
-      </w:r>
-      <w:proofErr w:type="spellEnd"/>
-      <w:r>
-        <w:rPr>
-          <w:sz w:val="20"/>
-          <w:szCs w:val="20"/>
-        </w:rPr>
-        <w:t xml:space="preserve"> 54</w:t>
+        <w:t>Lämmersieth 54</w:t>
       </w:r>
     </w:p>
     <w:p>
@@ -379,13 +368,8 @@
               <w:pStyle w:val="BMS-FusszeileBMS"/>
               <w:spacing w:before="0"/>
             </w:pPr>
-            <w:proofErr w:type="spellStart"/>
-            <w:r>
-              <w:t>Hammerbrookstraße</w:t>
-            </w:r>
-            <w:proofErr w:type="spellEnd"/>
-            <w:r>
-              <w:t xml:space="preserve"> 38</w:t>
+            <w:r>
+              <w:t>Hammerbrookstraße 38</w:t>
             </w:r>
           </w:p>
           <w:p>
@@ -676,30 +660,30 @@
         </w:sectPr>
       </w:pPr>
     </w:p>
-    <w:bookmarkStart w:id="2" w:name="ENDE_AENDUEB" w:displacedByCustomXml="next"/>
-    <w:bookmarkEnd w:id="2" w:displacedByCustomXml="next"/>
-    <w:bookmarkStart w:id="3" w:name="_Toc315414733" w:displacedByCustomXml="next"/>
-    <w:bookmarkStart w:id="4" w:name="_Toc315414231" w:displacedByCustomXml="next"/>
-    <w:bookmarkStart w:id="5" w:name="_Toc315169642" w:displacedByCustomXml="next"/>
-    <w:bookmarkStart w:id="6" w:name="_Toc229210085" w:displacedByCustomXml="next"/>
-    <w:bookmarkStart w:id="7" w:name="_Toc145302592" w:displacedByCustomXml="next"/>
-    <w:bookmarkStart w:id="8" w:name="_Toc451939117" w:displacedByCustomXml="next"/>
-    <w:bookmarkStart w:id="9" w:name="_Toc432305725" w:displacedByCustomXml="next"/>
-    <w:bookmarkStart w:id="10" w:name="_Toc431617611" w:displacedByCustomXml="next"/>
-    <w:bookmarkStart w:id="11" w:name="_Toc431617500" w:displacedByCustomXml="next"/>
-    <w:bookmarkStart w:id="12" w:name="_Toc431617436" w:displacedByCustomXml="next"/>
-    <w:bookmarkStart w:id="13" w:name="_Toc431189813" w:displacedByCustomXml="next"/>
-    <w:bookmarkStart w:id="14" w:name="_Toc431107070" w:displacedByCustomXml="next"/>
-    <w:bookmarkStart w:id="15" w:name="_Toc431090419" w:displacedByCustomXml="next"/>
-    <w:bookmarkStart w:id="16" w:name="_Toc431026460" w:displacedByCustomXml="next"/>
-    <w:bookmarkStart w:id="17" w:name="_Toc430672558" w:displacedByCustomXml="next"/>
-    <w:bookmarkStart w:id="18" w:name="_Toc430509397" w:displacedByCustomXml="next"/>
-    <w:bookmarkStart w:id="19" w:name="_Toc430509250" w:displacedByCustomXml="next"/>
-    <w:bookmarkStart w:id="20" w:name="_Toc430507635" w:displacedByCustomXml="next"/>
-    <w:bookmarkStart w:id="21" w:name="_Toc430482360" w:displacedByCustomXml="next"/>
-    <w:bookmarkStart w:id="22" w:name="_Toc430422342" w:displacedByCustomXml="next"/>
-    <w:bookmarkStart w:id="23" w:name="_Toc424535788" w:displacedByCustomXml="next"/>
-    <w:bookmarkStart w:id="24" w:name="_Toc423591362" w:displacedByCustomXml="next"/>
+    <w:bookmarkStart w:id="1" w:name="ENDE_AENDUEB" w:displacedByCustomXml="next"/>
+    <w:bookmarkEnd w:id="1" w:displacedByCustomXml="next"/>
+    <w:bookmarkStart w:id="2" w:name="_Toc451939117" w:displacedByCustomXml="next"/>
+    <w:bookmarkStart w:id="3" w:name="_Toc432305725" w:displacedByCustomXml="next"/>
+    <w:bookmarkStart w:id="4" w:name="_Toc431617611" w:displacedByCustomXml="next"/>
+    <w:bookmarkStart w:id="5" w:name="_Toc431617500" w:displacedByCustomXml="next"/>
+    <w:bookmarkStart w:id="6" w:name="_Toc431617436" w:displacedByCustomXml="next"/>
+    <w:bookmarkStart w:id="7" w:name="_Toc431189813" w:displacedByCustomXml="next"/>
+    <w:bookmarkStart w:id="8" w:name="_Toc431107070" w:displacedByCustomXml="next"/>
+    <w:bookmarkStart w:id="9" w:name="_Toc431090419" w:displacedByCustomXml="next"/>
+    <w:bookmarkStart w:id="10" w:name="_Toc431026460" w:displacedByCustomXml="next"/>
+    <w:bookmarkStart w:id="11" w:name="_Toc430672558" w:displacedByCustomXml="next"/>
+    <w:bookmarkStart w:id="12" w:name="_Toc430509397" w:displacedByCustomXml="next"/>
+    <w:bookmarkStart w:id="13" w:name="_Toc430509250" w:displacedByCustomXml="next"/>
+    <w:bookmarkStart w:id="14" w:name="_Toc430507635" w:displacedByCustomXml="next"/>
+    <w:bookmarkStart w:id="15" w:name="_Toc430482360" w:displacedByCustomXml="next"/>
+    <w:bookmarkStart w:id="16" w:name="_Toc430422342" w:displacedByCustomXml="next"/>
+    <w:bookmarkStart w:id="17" w:name="_Toc424535788" w:displacedByCustomXml="next"/>
+    <w:bookmarkStart w:id="18" w:name="_Toc423591362" w:displacedByCustomXml="next"/>
+    <w:bookmarkStart w:id="19" w:name="_Toc315414733" w:displacedByCustomXml="next"/>
+    <w:bookmarkStart w:id="20" w:name="_Toc315414231" w:displacedByCustomXml="next"/>
+    <w:bookmarkStart w:id="21" w:name="_Toc315169642" w:displacedByCustomXml="next"/>
+    <w:bookmarkStart w:id="22" w:name="_Toc229210085" w:displacedByCustomXml="next"/>
+    <w:bookmarkStart w:id="23" w:name="_Toc145302592" w:displacedByCustomXml="next"/>
     <w:sdt>
       <w:sdtPr>
         <w:rPr>
@@ -745,13 +729,13 @@
           <w:r>
             <w:fldChar w:fldCharType="separate"/>
           </w:r>
-          <w:hyperlink w:anchor="_Toc512960914" w:history="1">
+          <w:hyperlink w:anchor="_Toc512962859" w:history="1">
             <w:r>
               <w:rPr>
                 <w:rStyle w:val="Link"/>
                 <w:noProof/>
               </w:rPr>
-              <w:t>I.</w:t>
+              <w:t>1</w:t>
             </w:r>
             <w:r>
               <w:rPr>
@@ -768,7 +752,7 @@
                 <w:rStyle w:val="Link"/>
                 <w:noProof/>
               </w:rPr>
-              <w:t>Abbildungsverzeichnis</w:t>
+              <w:t>Einleitung</w:t>
             </w:r>
             <w:r>
               <w:rPr>
@@ -789,7 +773,7 @@
                 <w:noProof/>
                 <w:webHidden/>
               </w:rPr>
-              <w:instrText xml:space="preserve"> PAGEREF _Toc512960914 \h </w:instrText>
+              <w:instrText xml:space="preserve"> PAGEREF _Toc512962859 \h </w:instrText>
             </w:r>
             <w:r>
               <w:rPr>
@@ -809,7 +793,343 @@
                 <w:noProof/>
                 <w:webHidden/>
               </w:rPr>
-              <w:t>III</w:t>
+              <w:t>3</w:t>
+            </w:r>
+            <w:r>
+              <w:rPr>
+                <w:noProof/>
+                <w:webHidden/>
+              </w:rPr>
+              <w:fldChar w:fldCharType="end"/>
+            </w:r>
+          </w:hyperlink>
+        </w:p>
+        <w:p>
+          <w:pPr>
+            <w:pStyle w:val="Verzeichnis2"/>
+            <w:rPr>
+              <w:rFonts w:asciiTheme="minorHAnsi" w:eastAsiaTheme="minorEastAsia" w:hAnsiTheme="minorHAnsi" w:cstheme="minorBidi"/>
+              <w:noProof/>
+              <w:sz w:val="24"/>
+              <w:szCs w:val="24"/>
+            </w:rPr>
+          </w:pPr>
+          <w:hyperlink w:anchor="_Toc512962860" w:history="1">
+            <w:r>
+              <w:rPr>
+                <w:rStyle w:val="Link"/>
+                <w:noProof/>
+              </w:rPr>
+              <w:t>1.1</w:t>
+            </w:r>
+            <w:r>
+              <w:rPr>
+                <w:rFonts w:asciiTheme="minorHAnsi" w:eastAsiaTheme="minorEastAsia" w:hAnsiTheme="minorHAnsi" w:cstheme="minorBidi"/>
+                <w:noProof/>
+                <w:sz w:val="24"/>
+                <w:szCs w:val="24"/>
+              </w:rPr>
+              <w:tab/>
+            </w:r>
+            <w:r>
+              <w:rPr>
+                <w:rStyle w:val="Link"/>
+                <w:noProof/>
+              </w:rPr>
+              <w:t>Projektumfeld</w:t>
+            </w:r>
+            <w:r>
+              <w:rPr>
+                <w:noProof/>
+                <w:webHidden/>
+              </w:rPr>
+              <w:tab/>
+            </w:r>
+            <w:r>
+              <w:rPr>
+                <w:noProof/>
+                <w:webHidden/>
+              </w:rPr>
+              <w:fldChar w:fldCharType="begin"/>
+            </w:r>
+            <w:r>
+              <w:rPr>
+                <w:noProof/>
+                <w:webHidden/>
+              </w:rPr>
+              <w:instrText xml:space="preserve"> PAGEREF _Toc512962860 \h </w:instrText>
+            </w:r>
+            <w:r>
+              <w:rPr>
+                <w:noProof/>
+                <w:webHidden/>
+              </w:rPr>
+            </w:r>
+            <w:r>
+              <w:rPr>
+                <w:noProof/>
+                <w:webHidden/>
+              </w:rPr>
+              <w:fldChar w:fldCharType="separate"/>
+            </w:r>
+            <w:r>
+              <w:rPr>
+                <w:noProof/>
+                <w:webHidden/>
+              </w:rPr>
+              <w:t>3</w:t>
+            </w:r>
+            <w:r>
+              <w:rPr>
+                <w:noProof/>
+                <w:webHidden/>
+              </w:rPr>
+              <w:fldChar w:fldCharType="end"/>
+            </w:r>
+          </w:hyperlink>
+        </w:p>
+        <w:p>
+          <w:pPr>
+            <w:pStyle w:val="Verzeichnis2"/>
+            <w:rPr>
+              <w:rFonts w:asciiTheme="minorHAnsi" w:eastAsiaTheme="minorEastAsia" w:hAnsiTheme="minorHAnsi" w:cstheme="minorBidi"/>
+              <w:noProof/>
+              <w:sz w:val="24"/>
+              <w:szCs w:val="24"/>
+            </w:rPr>
+          </w:pPr>
+          <w:hyperlink w:anchor="_Toc512962861" w:history="1">
+            <w:r>
+              <w:rPr>
+                <w:rStyle w:val="Link"/>
+                <w:noProof/>
+              </w:rPr>
+              <w:t>1.2</w:t>
+            </w:r>
+            <w:r>
+              <w:rPr>
+                <w:rFonts w:asciiTheme="minorHAnsi" w:eastAsiaTheme="minorEastAsia" w:hAnsiTheme="minorHAnsi" w:cstheme="minorBidi"/>
+                <w:noProof/>
+                <w:sz w:val="24"/>
+                <w:szCs w:val="24"/>
+              </w:rPr>
+              <w:tab/>
+            </w:r>
+            <w:r>
+              <w:rPr>
+                <w:rStyle w:val="Link"/>
+                <w:noProof/>
+              </w:rPr>
+              <w:t>Projektbegründung</w:t>
+            </w:r>
+            <w:r>
+              <w:rPr>
+                <w:noProof/>
+                <w:webHidden/>
+              </w:rPr>
+              <w:tab/>
+            </w:r>
+            <w:r>
+              <w:rPr>
+                <w:noProof/>
+                <w:webHidden/>
+              </w:rPr>
+              <w:fldChar w:fldCharType="begin"/>
+            </w:r>
+            <w:r>
+              <w:rPr>
+                <w:noProof/>
+                <w:webHidden/>
+              </w:rPr>
+              <w:instrText xml:space="preserve"> PAGEREF _Toc512962861 \h </w:instrText>
+            </w:r>
+            <w:r>
+              <w:rPr>
+                <w:noProof/>
+                <w:webHidden/>
+              </w:rPr>
+            </w:r>
+            <w:r>
+              <w:rPr>
+                <w:noProof/>
+                <w:webHidden/>
+              </w:rPr>
+              <w:fldChar w:fldCharType="separate"/>
+            </w:r>
+            <w:r>
+              <w:rPr>
+                <w:noProof/>
+                <w:webHidden/>
+              </w:rPr>
+              <w:t>3</w:t>
+            </w:r>
+            <w:r>
+              <w:rPr>
+                <w:noProof/>
+                <w:webHidden/>
+              </w:rPr>
+              <w:fldChar w:fldCharType="end"/>
+            </w:r>
+          </w:hyperlink>
+        </w:p>
+        <w:p>
+          <w:pPr>
+            <w:pStyle w:val="Verzeichnis2"/>
+            <w:rPr>
+              <w:rFonts w:asciiTheme="minorHAnsi" w:eastAsiaTheme="minorEastAsia" w:hAnsiTheme="minorHAnsi" w:cstheme="minorBidi"/>
+              <w:noProof/>
+              <w:sz w:val="24"/>
+              <w:szCs w:val="24"/>
+            </w:rPr>
+          </w:pPr>
+          <w:hyperlink w:anchor="_Toc512962862" w:history="1">
+            <w:r>
+              <w:rPr>
+                <w:rStyle w:val="Link"/>
+                <w:noProof/>
+              </w:rPr>
+              <w:t>1.3</w:t>
+            </w:r>
+            <w:r>
+              <w:rPr>
+                <w:rFonts w:asciiTheme="minorHAnsi" w:eastAsiaTheme="minorEastAsia" w:hAnsiTheme="minorHAnsi" w:cstheme="minorBidi"/>
+                <w:noProof/>
+                <w:sz w:val="24"/>
+                <w:szCs w:val="24"/>
+              </w:rPr>
+              <w:tab/>
+            </w:r>
+            <w:r>
+              <w:rPr>
+                <w:rStyle w:val="Link"/>
+                <w:noProof/>
+              </w:rPr>
+              <w:t>Projektziel</w:t>
+            </w:r>
+            <w:r>
+              <w:rPr>
+                <w:noProof/>
+                <w:webHidden/>
+              </w:rPr>
+              <w:tab/>
+            </w:r>
+            <w:r>
+              <w:rPr>
+                <w:noProof/>
+                <w:webHidden/>
+              </w:rPr>
+              <w:fldChar w:fldCharType="begin"/>
+            </w:r>
+            <w:r>
+              <w:rPr>
+                <w:noProof/>
+                <w:webHidden/>
+              </w:rPr>
+              <w:instrText xml:space="preserve"> PAGEREF _Toc512962862 \h </w:instrText>
+            </w:r>
+            <w:r>
+              <w:rPr>
+                <w:noProof/>
+                <w:webHidden/>
+              </w:rPr>
+            </w:r>
+            <w:r>
+              <w:rPr>
+                <w:noProof/>
+                <w:webHidden/>
+              </w:rPr>
+              <w:fldChar w:fldCharType="separate"/>
+            </w:r>
+            <w:r>
+              <w:rPr>
+                <w:noProof/>
+                <w:webHidden/>
+              </w:rPr>
+              <w:t>5</w:t>
+            </w:r>
+            <w:r>
+              <w:rPr>
+                <w:noProof/>
+                <w:webHidden/>
+              </w:rPr>
+              <w:fldChar w:fldCharType="end"/>
+            </w:r>
+          </w:hyperlink>
+        </w:p>
+        <w:p>
+          <w:pPr>
+            <w:pStyle w:val="Verzeichnis2"/>
+            <w:rPr>
+              <w:rFonts w:asciiTheme="minorHAnsi" w:eastAsiaTheme="minorEastAsia" w:hAnsiTheme="minorHAnsi" w:cstheme="minorBidi"/>
+              <w:noProof/>
+              <w:sz w:val="24"/>
+              <w:szCs w:val="24"/>
+            </w:rPr>
+          </w:pPr>
+          <w:hyperlink w:anchor="_Toc512962863" w:history="1">
+            <w:r>
+              <w:rPr>
+                <w:rStyle w:val="Link"/>
+                <w:noProof/>
+              </w:rPr>
+              <w:t>1.4</w:t>
+            </w:r>
+            <w:r>
+              <w:rPr>
+                <w:rFonts w:asciiTheme="minorHAnsi" w:eastAsiaTheme="minorEastAsia" w:hAnsiTheme="minorHAnsi" w:cstheme="minorBidi"/>
+                <w:noProof/>
+                <w:sz w:val="24"/>
+                <w:szCs w:val="24"/>
+              </w:rPr>
+              <w:tab/>
+            </w:r>
+            <w:r>
+              <w:rPr>
+                <w:rStyle w:val="Link"/>
+                <w:noProof/>
+              </w:rPr>
+              <w:t>Zielgruppe</w:t>
+            </w:r>
+            <w:r>
+              <w:rPr>
+                <w:noProof/>
+                <w:webHidden/>
+              </w:rPr>
+              <w:tab/>
+            </w:r>
+            <w:r>
+              <w:rPr>
+                <w:noProof/>
+                <w:webHidden/>
+              </w:rPr>
+              <w:fldChar w:fldCharType="begin"/>
+            </w:r>
+            <w:r>
+              <w:rPr>
+                <w:noProof/>
+                <w:webHidden/>
+              </w:rPr>
+              <w:instrText xml:space="preserve"> PAGEREF _Toc512962863 \h </w:instrText>
+            </w:r>
+            <w:r>
+              <w:rPr>
+                <w:noProof/>
+                <w:webHidden/>
+              </w:rPr>
+            </w:r>
+            <w:r>
+              <w:rPr>
+                <w:noProof/>
+                <w:webHidden/>
+              </w:rPr>
+              <w:fldChar w:fldCharType="separate"/>
+            </w:r>
+            <w:r>
+              <w:rPr>
+                <w:noProof/>
+                <w:webHidden/>
+              </w:rPr>
+              <w:t>5</w:t>
             </w:r>
             <w:r>
               <w:rPr>
@@ -831,13 +1151,13 @@
               <w:szCs w:val="24"/>
             </w:rPr>
           </w:pPr>
-          <w:hyperlink w:anchor="_Toc512960915" w:history="1">
+          <w:hyperlink w:anchor="_Toc512962864" w:history="1">
             <w:r>
               <w:rPr>
                 <w:rStyle w:val="Link"/>
                 <w:noProof/>
               </w:rPr>
-              <w:t>II.</w:t>
+              <w:t>2</w:t>
             </w:r>
             <w:r>
               <w:rPr>
@@ -854,7 +1174,7 @@
                 <w:rStyle w:val="Link"/>
                 <w:noProof/>
               </w:rPr>
-              <w:t>Tabellenverzeichnis</w:t>
+              <w:t>Projektplanung</w:t>
             </w:r>
             <w:r>
               <w:rPr>
@@ -875,7 +1195,7 @@
                 <w:noProof/>
                 <w:webHidden/>
               </w:rPr>
-              <w:instrText xml:space="preserve"> PAGEREF _Toc512960915 \h </w:instrText>
+              <w:instrText xml:space="preserve"> PAGEREF _Toc512962864 \h </w:instrText>
             </w:r>
             <w:r>
               <w:rPr>
@@ -895,7 +1215,259 @@
                 <w:noProof/>
                 <w:webHidden/>
               </w:rPr>
-              <w:t>IV</w:t>
+              <w:t>6</w:t>
+            </w:r>
+            <w:r>
+              <w:rPr>
+                <w:noProof/>
+                <w:webHidden/>
+              </w:rPr>
+              <w:fldChar w:fldCharType="end"/>
+            </w:r>
+          </w:hyperlink>
+        </w:p>
+        <w:p>
+          <w:pPr>
+            <w:pStyle w:val="Verzeichnis2"/>
+            <w:rPr>
+              <w:rFonts w:asciiTheme="minorHAnsi" w:eastAsiaTheme="minorEastAsia" w:hAnsiTheme="minorHAnsi" w:cstheme="minorBidi"/>
+              <w:noProof/>
+              <w:sz w:val="24"/>
+              <w:szCs w:val="24"/>
+            </w:rPr>
+          </w:pPr>
+          <w:hyperlink w:anchor="_Toc512962865" w:history="1">
+            <w:r>
+              <w:rPr>
+                <w:rStyle w:val="Link"/>
+                <w:noProof/>
+              </w:rPr>
+              <w:t>2.1</w:t>
+            </w:r>
+            <w:r>
+              <w:rPr>
+                <w:rFonts w:asciiTheme="minorHAnsi" w:eastAsiaTheme="minorEastAsia" w:hAnsiTheme="minorHAnsi" w:cstheme="minorBidi"/>
+                <w:noProof/>
+                <w:sz w:val="24"/>
+                <w:szCs w:val="24"/>
+              </w:rPr>
+              <w:tab/>
+            </w:r>
+            <w:r>
+              <w:rPr>
+                <w:rStyle w:val="Link"/>
+                <w:noProof/>
+              </w:rPr>
+              <w:t>Projektphasen</w:t>
+            </w:r>
+            <w:r>
+              <w:rPr>
+                <w:noProof/>
+                <w:webHidden/>
+              </w:rPr>
+              <w:tab/>
+            </w:r>
+            <w:r>
+              <w:rPr>
+                <w:noProof/>
+                <w:webHidden/>
+              </w:rPr>
+              <w:fldChar w:fldCharType="begin"/>
+            </w:r>
+            <w:r>
+              <w:rPr>
+                <w:noProof/>
+                <w:webHidden/>
+              </w:rPr>
+              <w:instrText xml:space="preserve"> PAGEREF _Toc512962865 \h </w:instrText>
+            </w:r>
+            <w:r>
+              <w:rPr>
+                <w:noProof/>
+                <w:webHidden/>
+              </w:rPr>
+            </w:r>
+            <w:r>
+              <w:rPr>
+                <w:noProof/>
+                <w:webHidden/>
+              </w:rPr>
+              <w:fldChar w:fldCharType="separate"/>
+            </w:r>
+            <w:r>
+              <w:rPr>
+                <w:noProof/>
+                <w:webHidden/>
+              </w:rPr>
+              <w:t>6</w:t>
+            </w:r>
+            <w:r>
+              <w:rPr>
+                <w:noProof/>
+                <w:webHidden/>
+              </w:rPr>
+              <w:fldChar w:fldCharType="end"/>
+            </w:r>
+          </w:hyperlink>
+        </w:p>
+        <w:p>
+          <w:pPr>
+            <w:pStyle w:val="Verzeichnis2"/>
+            <w:rPr>
+              <w:rFonts w:asciiTheme="minorHAnsi" w:eastAsiaTheme="minorEastAsia" w:hAnsiTheme="minorHAnsi" w:cstheme="minorBidi"/>
+              <w:noProof/>
+              <w:sz w:val="24"/>
+              <w:szCs w:val="24"/>
+            </w:rPr>
+          </w:pPr>
+          <w:hyperlink w:anchor="_Toc512962866" w:history="1">
+            <w:r>
+              <w:rPr>
+                <w:rStyle w:val="Link"/>
+                <w:noProof/>
+              </w:rPr>
+              <w:t>2.2</w:t>
+            </w:r>
+            <w:r>
+              <w:rPr>
+                <w:rFonts w:asciiTheme="minorHAnsi" w:eastAsiaTheme="minorEastAsia" w:hAnsiTheme="minorHAnsi" w:cstheme="minorBidi"/>
+                <w:noProof/>
+                <w:sz w:val="24"/>
+                <w:szCs w:val="24"/>
+              </w:rPr>
+              <w:tab/>
+            </w:r>
+            <w:r>
+              <w:rPr>
+                <w:rStyle w:val="Link"/>
+                <w:noProof/>
+              </w:rPr>
+              <w:t>Ressourcenplanung</w:t>
+            </w:r>
+            <w:r>
+              <w:rPr>
+                <w:noProof/>
+                <w:webHidden/>
+              </w:rPr>
+              <w:tab/>
+            </w:r>
+            <w:r>
+              <w:rPr>
+                <w:noProof/>
+                <w:webHidden/>
+              </w:rPr>
+              <w:fldChar w:fldCharType="begin"/>
+            </w:r>
+            <w:r>
+              <w:rPr>
+                <w:noProof/>
+                <w:webHidden/>
+              </w:rPr>
+              <w:instrText xml:space="preserve"> PAGEREF _Toc512962866 \h </w:instrText>
+            </w:r>
+            <w:r>
+              <w:rPr>
+                <w:noProof/>
+                <w:webHidden/>
+              </w:rPr>
+            </w:r>
+            <w:r>
+              <w:rPr>
+                <w:noProof/>
+                <w:webHidden/>
+              </w:rPr>
+              <w:fldChar w:fldCharType="separate"/>
+            </w:r>
+            <w:r>
+              <w:rPr>
+                <w:noProof/>
+                <w:webHidden/>
+              </w:rPr>
+              <w:t>6</w:t>
+            </w:r>
+            <w:r>
+              <w:rPr>
+                <w:noProof/>
+                <w:webHidden/>
+              </w:rPr>
+              <w:fldChar w:fldCharType="end"/>
+            </w:r>
+          </w:hyperlink>
+        </w:p>
+        <w:p>
+          <w:pPr>
+            <w:pStyle w:val="Verzeichnis2"/>
+            <w:rPr>
+              <w:rFonts w:asciiTheme="minorHAnsi" w:eastAsiaTheme="minorEastAsia" w:hAnsiTheme="minorHAnsi" w:cstheme="minorBidi"/>
+              <w:noProof/>
+              <w:sz w:val="24"/>
+              <w:szCs w:val="24"/>
+            </w:rPr>
+          </w:pPr>
+          <w:hyperlink w:anchor="_Toc512962867" w:history="1">
+            <w:r>
+              <w:rPr>
+                <w:rStyle w:val="Link"/>
+                <w:noProof/>
+              </w:rPr>
+              <w:t>2.3</w:t>
+            </w:r>
+            <w:r>
+              <w:rPr>
+                <w:rFonts w:asciiTheme="minorHAnsi" w:eastAsiaTheme="minorEastAsia" w:hAnsiTheme="minorHAnsi" w:cstheme="minorBidi"/>
+                <w:noProof/>
+                <w:sz w:val="24"/>
+                <w:szCs w:val="24"/>
+              </w:rPr>
+              <w:tab/>
+            </w:r>
+            <w:r>
+              <w:rPr>
+                <w:rStyle w:val="Link"/>
+                <w:noProof/>
+              </w:rPr>
+              <w:t>Entwicklungprozess</w:t>
+            </w:r>
+            <w:r>
+              <w:rPr>
+                <w:noProof/>
+                <w:webHidden/>
+              </w:rPr>
+              <w:tab/>
+            </w:r>
+            <w:r>
+              <w:rPr>
+                <w:noProof/>
+                <w:webHidden/>
+              </w:rPr>
+              <w:fldChar w:fldCharType="begin"/>
+            </w:r>
+            <w:r>
+              <w:rPr>
+                <w:noProof/>
+                <w:webHidden/>
+              </w:rPr>
+              <w:instrText xml:space="preserve"> PAGEREF _Toc512962867 \h </w:instrText>
+            </w:r>
+            <w:r>
+              <w:rPr>
+                <w:noProof/>
+                <w:webHidden/>
+              </w:rPr>
+            </w:r>
+            <w:r>
+              <w:rPr>
+                <w:noProof/>
+                <w:webHidden/>
+              </w:rPr>
+              <w:fldChar w:fldCharType="separate"/>
+            </w:r>
+            <w:r>
+              <w:rPr>
+                <w:noProof/>
+                <w:webHidden/>
+              </w:rPr>
+              <w:t>6</w:t>
             </w:r>
             <w:r>
               <w:rPr>
@@ -917,13 +1489,13 @@
               <w:szCs w:val="24"/>
             </w:rPr>
           </w:pPr>
-          <w:hyperlink w:anchor="_Toc512960916" w:history="1">
+          <w:hyperlink w:anchor="_Toc512962868" w:history="1">
             <w:r>
               <w:rPr>
                 <w:rStyle w:val="Link"/>
                 <w:noProof/>
               </w:rPr>
-              <w:t>III.</w:t>
+              <w:t>3</w:t>
             </w:r>
             <w:r>
               <w:rPr>
@@ -940,7 +1512,7 @@
                 <w:rStyle w:val="Link"/>
                 <w:noProof/>
               </w:rPr>
-              <w:t>Abkürzungsverzeichnis</w:t>
+              <w:t>Analysephase</w:t>
             </w:r>
             <w:r>
               <w:rPr>
@@ -961,7 +1533,7 @@
                 <w:noProof/>
                 <w:webHidden/>
               </w:rPr>
-              <w:instrText xml:space="preserve"> PAGEREF _Toc512960916 \h </w:instrText>
+              <w:instrText xml:space="preserve"> PAGEREF _Toc512962868 \h </w:instrText>
             </w:r>
             <w:r>
               <w:rPr>
@@ -981,7 +1553,763 @@
                 <w:noProof/>
                 <w:webHidden/>
               </w:rPr>
-              <w:t>V</w:t>
+              <w:t>7</w:t>
+            </w:r>
+            <w:r>
+              <w:rPr>
+                <w:noProof/>
+                <w:webHidden/>
+              </w:rPr>
+              <w:fldChar w:fldCharType="end"/>
+            </w:r>
+          </w:hyperlink>
+        </w:p>
+        <w:p>
+          <w:pPr>
+            <w:pStyle w:val="Verzeichnis2"/>
+            <w:rPr>
+              <w:rFonts w:asciiTheme="minorHAnsi" w:eastAsiaTheme="minorEastAsia" w:hAnsiTheme="minorHAnsi" w:cstheme="minorBidi"/>
+              <w:noProof/>
+              <w:sz w:val="24"/>
+              <w:szCs w:val="24"/>
+            </w:rPr>
+          </w:pPr>
+          <w:hyperlink w:anchor="_Toc512962869" w:history="1">
+            <w:r>
+              <w:rPr>
+                <w:rStyle w:val="Link"/>
+                <w:noProof/>
+              </w:rPr>
+              <w:t>3.1</w:t>
+            </w:r>
+            <w:r>
+              <w:rPr>
+                <w:rFonts w:asciiTheme="minorHAnsi" w:eastAsiaTheme="minorEastAsia" w:hAnsiTheme="minorHAnsi" w:cstheme="minorBidi"/>
+                <w:noProof/>
+                <w:sz w:val="24"/>
+                <w:szCs w:val="24"/>
+              </w:rPr>
+              <w:tab/>
+            </w:r>
+            <w:r>
+              <w:rPr>
+                <w:rStyle w:val="Link"/>
+                <w:noProof/>
+              </w:rPr>
+              <w:t>Ist-Analyse</w:t>
+            </w:r>
+            <w:r>
+              <w:rPr>
+                <w:noProof/>
+                <w:webHidden/>
+              </w:rPr>
+              <w:tab/>
+            </w:r>
+            <w:r>
+              <w:rPr>
+                <w:noProof/>
+                <w:webHidden/>
+              </w:rPr>
+              <w:fldChar w:fldCharType="begin"/>
+            </w:r>
+            <w:r>
+              <w:rPr>
+                <w:noProof/>
+                <w:webHidden/>
+              </w:rPr>
+              <w:instrText xml:space="preserve"> PAGEREF _Toc512962869 \h </w:instrText>
+            </w:r>
+            <w:r>
+              <w:rPr>
+                <w:noProof/>
+                <w:webHidden/>
+              </w:rPr>
+            </w:r>
+            <w:r>
+              <w:rPr>
+                <w:noProof/>
+                <w:webHidden/>
+              </w:rPr>
+              <w:fldChar w:fldCharType="separate"/>
+            </w:r>
+            <w:r>
+              <w:rPr>
+                <w:noProof/>
+                <w:webHidden/>
+              </w:rPr>
+              <w:t>7</w:t>
+            </w:r>
+            <w:r>
+              <w:rPr>
+                <w:noProof/>
+                <w:webHidden/>
+              </w:rPr>
+              <w:fldChar w:fldCharType="end"/>
+            </w:r>
+          </w:hyperlink>
+        </w:p>
+        <w:p>
+          <w:pPr>
+            <w:pStyle w:val="Verzeichnis2"/>
+            <w:rPr>
+              <w:rFonts w:asciiTheme="minorHAnsi" w:eastAsiaTheme="minorEastAsia" w:hAnsiTheme="minorHAnsi" w:cstheme="minorBidi"/>
+              <w:noProof/>
+              <w:sz w:val="24"/>
+              <w:szCs w:val="24"/>
+            </w:rPr>
+          </w:pPr>
+          <w:hyperlink w:anchor="_Toc512962870" w:history="1">
+            <w:r>
+              <w:rPr>
+                <w:rStyle w:val="Link"/>
+                <w:noProof/>
+              </w:rPr>
+              <w:t>3.2</w:t>
+            </w:r>
+            <w:r>
+              <w:rPr>
+                <w:rFonts w:asciiTheme="minorHAnsi" w:eastAsiaTheme="minorEastAsia" w:hAnsiTheme="minorHAnsi" w:cstheme="minorBidi"/>
+                <w:noProof/>
+                <w:sz w:val="24"/>
+                <w:szCs w:val="24"/>
+              </w:rPr>
+              <w:tab/>
+            </w:r>
+            <w:r>
+              <w:rPr>
+                <w:rStyle w:val="Link"/>
+                <w:noProof/>
+              </w:rPr>
+              <w:t>Wirtschaftlichkeitsanalyse</w:t>
+            </w:r>
+            <w:r>
+              <w:rPr>
+                <w:noProof/>
+                <w:webHidden/>
+              </w:rPr>
+              <w:tab/>
+            </w:r>
+            <w:r>
+              <w:rPr>
+                <w:noProof/>
+                <w:webHidden/>
+              </w:rPr>
+              <w:fldChar w:fldCharType="begin"/>
+            </w:r>
+            <w:r>
+              <w:rPr>
+                <w:noProof/>
+                <w:webHidden/>
+              </w:rPr>
+              <w:instrText xml:space="preserve"> PAGEREF _Toc512962870 \h </w:instrText>
+            </w:r>
+            <w:r>
+              <w:rPr>
+                <w:noProof/>
+                <w:webHidden/>
+              </w:rPr>
+            </w:r>
+            <w:r>
+              <w:rPr>
+                <w:noProof/>
+                <w:webHidden/>
+              </w:rPr>
+              <w:fldChar w:fldCharType="separate"/>
+            </w:r>
+            <w:r>
+              <w:rPr>
+                <w:noProof/>
+                <w:webHidden/>
+              </w:rPr>
+              <w:t>7</w:t>
+            </w:r>
+            <w:r>
+              <w:rPr>
+                <w:noProof/>
+                <w:webHidden/>
+              </w:rPr>
+              <w:fldChar w:fldCharType="end"/>
+            </w:r>
+          </w:hyperlink>
+        </w:p>
+        <w:p>
+          <w:pPr>
+            <w:pStyle w:val="Verzeichnis3"/>
+            <w:rPr>
+              <w:rFonts w:asciiTheme="minorHAnsi" w:eastAsiaTheme="minorEastAsia" w:hAnsiTheme="minorHAnsi" w:cstheme="minorBidi"/>
+              <w:noProof/>
+              <w:sz w:val="24"/>
+              <w:szCs w:val="24"/>
+            </w:rPr>
+          </w:pPr>
+          <w:hyperlink w:anchor="_Toc512962871" w:history="1">
+            <w:r>
+              <w:rPr>
+                <w:rStyle w:val="Link"/>
+                <w:noProof/>
+              </w:rPr>
+              <w:t>3.2.1</w:t>
+            </w:r>
+            <w:r>
+              <w:rPr>
+                <w:rFonts w:asciiTheme="minorHAnsi" w:eastAsiaTheme="minorEastAsia" w:hAnsiTheme="minorHAnsi" w:cstheme="minorBidi"/>
+                <w:noProof/>
+                <w:sz w:val="24"/>
+                <w:szCs w:val="24"/>
+              </w:rPr>
+              <w:tab/>
+            </w:r>
+            <w:r>
+              <w:rPr>
+                <w:rStyle w:val="Link"/>
+                <w:noProof/>
+              </w:rPr>
+              <w:t>Make or Buy-Entscheidung</w:t>
+            </w:r>
+            <w:r>
+              <w:rPr>
+                <w:noProof/>
+                <w:webHidden/>
+              </w:rPr>
+              <w:tab/>
+            </w:r>
+            <w:r>
+              <w:rPr>
+                <w:noProof/>
+                <w:webHidden/>
+              </w:rPr>
+              <w:fldChar w:fldCharType="begin"/>
+            </w:r>
+            <w:r>
+              <w:rPr>
+                <w:noProof/>
+                <w:webHidden/>
+              </w:rPr>
+              <w:instrText xml:space="preserve"> PAGEREF _Toc512962871 \h </w:instrText>
+            </w:r>
+            <w:r>
+              <w:rPr>
+                <w:noProof/>
+                <w:webHidden/>
+              </w:rPr>
+            </w:r>
+            <w:r>
+              <w:rPr>
+                <w:noProof/>
+                <w:webHidden/>
+              </w:rPr>
+              <w:fldChar w:fldCharType="separate"/>
+            </w:r>
+            <w:r>
+              <w:rPr>
+                <w:noProof/>
+                <w:webHidden/>
+              </w:rPr>
+              <w:t>7</w:t>
+            </w:r>
+            <w:r>
+              <w:rPr>
+                <w:noProof/>
+                <w:webHidden/>
+              </w:rPr>
+              <w:fldChar w:fldCharType="end"/>
+            </w:r>
+          </w:hyperlink>
+        </w:p>
+        <w:p>
+          <w:pPr>
+            <w:pStyle w:val="Verzeichnis3"/>
+            <w:rPr>
+              <w:rFonts w:asciiTheme="minorHAnsi" w:eastAsiaTheme="minorEastAsia" w:hAnsiTheme="minorHAnsi" w:cstheme="minorBidi"/>
+              <w:noProof/>
+              <w:sz w:val="24"/>
+              <w:szCs w:val="24"/>
+            </w:rPr>
+          </w:pPr>
+          <w:hyperlink w:anchor="_Toc512962872" w:history="1">
+            <w:r>
+              <w:rPr>
+                <w:rStyle w:val="Link"/>
+                <w:noProof/>
+              </w:rPr>
+              <w:t>3.2.2</w:t>
+            </w:r>
+            <w:r>
+              <w:rPr>
+                <w:rFonts w:asciiTheme="minorHAnsi" w:eastAsiaTheme="minorEastAsia" w:hAnsiTheme="minorHAnsi" w:cstheme="minorBidi"/>
+                <w:noProof/>
+                <w:sz w:val="24"/>
+                <w:szCs w:val="24"/>
+              </w:rPr>
+              <w:tab/>
+            </w:r>
+            <w:r>
+              <w:rPr>
+                <w:rStyle w:val="Link"/>
+                <w:noProof/>
+              </w:rPr>
+              <w:t>Projektkosten</w:t>
+            </w:r>
+            <w:r>
+              <w:rPr>
+                <w:noProof/>
+                <w:webHidden/>
+              </w:rPr>
+              <w:tab/>
+            </w:r>
+            <w:r>
+              <w:rPr>
+                <w:noProof/>
+                <w:webHidden/>
+              </w:rPr>
+              <w:fldChar w:fldCharType="begin"/>
+            </w:r>
+            <w:r>
+              <w:rPr>
+                <w:noProof/>
+                <w:webHidden/>
+              </w:rPr>
+              <w:instrText xml:space="preserve"> PAGEREF _Toc512962872 \h </w:instrText>
+            </w:r>
+            <w:r>
+              <w:rPr>
+                <w:noProof/>
+                <w:webHidden/>
+              </w:rPr>
+            </w:r>
+            <w:r>
+              <w:rPr>
+                <w:noProof/>
+                <w:webHidden/>
+              </w:rPr>
+              <w:fldChar w:fldCharType="separate"/>
+            </w:r>
+            <w:r>
+              <w:rPr>
+                <w:noProof/>
+                <w:webHidden/>
+              </w:rPr>
+              <w:t>7</w:t>
+            </w:r>
+            <w:r>
+              <w:rPr>
+                <w:noProof/>
+                <w:webHidden/>
+              </w:rPr>
+              <w:fldChar w:fldCharType="end"/>
+            </w:r>
+          </w:hyperlink>
+        </w:p>
+        <w:p>
+          <w:pPr>
+            <w:pStyle w:val="Verzeichnis3"/>
+            <w:rPr>
+              <w:rFonts w:asciiTheme="minorHAnsi" w:eastAsiaTheme="minorEastAsia" w:hAnsiTheme="minorHAnsi" w:cstheme="minorBidi"/>
+              <w:noProof/>
+              <w:sz w:val="24"/>
+              <w:szCs w:val="24"/>
+            </w:rPr>
+          </w:pPr>
+          <w:hyperlink w:anchor="_Toc512962873" w:history="1">
+            <w:r>
+              <w:rPr>
+                <w:rStyle w:val="Link"/>
+                <w:noProof/>
+              </w:rPr>
+              <w:t>3.2.3</w:t>
+            </w:r>
+            <w:r>
+              <w:rPr>
+                <w:rFonts w:asciiTheme="minorHAnsi" w:eastAsiaTheme="minorEastAsia" w:hAnsiTheme="minorHAnsi" w:cstheme="minorBidi"/>
+                <w:noProof/>
+                <w:sz w:val="24"/>
+                <w:szCs w:val="24"/>
+              </w:rPr>
+              <w:tab/>
+            </w:r>
+            <w:r>
+              <w:rPr>
+                <w:rStyle w:val="Link"/>
+                <w:noProof/>
+              </w:rPr>
+              <w:t>Amortisationsdauer</w:t>
+            </w:r>
+            <w:r>
+              <w:rPr>
+                <w:noProof/>
+                <w:webHidden/>
+              </w:rPr>
+              <w:tab/>
+            </w:r>
+            <w:r>
+              <w:rPr>
+                <w:noProof/>
+                <w:webHidden/>
+              </w:rPr>
+              <w:fldChar w:fldCharType="begin"/>
+            </w:r>
+            <w:r>
+              <w:rPr>
+                <w:noProof/>
+                <w:webHidden/>
+              </w:rPr>
+              <w:instrText xml:space="preserve"> PAGEREF _Toc512962873 \h </w:instrText>
+            </w:r>
+            <w:r>
+              <w:rPr>
+                <w:noProof/>
+                <w:webHidden/>
+              </w:rPr>
+            </w:r>
+            <w:r>
+              <w:rPr>
+                <w:noProof/>
+                <w:webHidden/>
+              </w:rPr>
+              <w:fldChar w:fldCharType="separate"/>
+            </w:r>
+            <w:r>
+              <w:rPr>
+                <w:noProof/>
+                <w:webHidden/>
+              </w:rPr>
+              <w:t>7</w:t>
+            </w:r>
+            <w:r>
+              <w:rPr>
+                <w:noProof/>
+                <w:webHidden/>
+              </w:rPr>
+              <w:fldChar w:fldCharType="end"/>
+            </w:r>
+          </w:hyperlink>
+        </w:p>
+        <w:p>
+          <w:pPr>
+            <w:pStyle w:val="Verzeichnis2"/>
+            <w:rPr>
+              <w:rFonts w:asciiTheme="minorHAnsi" w:eastAsiaTheme="minorEastAsia" w:hAnsiTheme="minorHAnsi" w:cstheme="minorBidi"/>
+              <w:noProof/>
+              <w:sz w:val="24"/>
+              <w:szCs w:val="24"/>
+            </w:rPr>
+          </w:pPr>
+          <w:hyperlink w:anchor="_Toc512962874" w:history="1">
+            <w:r>
+              <w:rPr>
+                <w:rStyle w:val="Link"/>
+                <w:noProof/>
+              </w:rPr>
+              <w:t>3.3</w:t>
+            </w:r>
+            <w:r>
+              <w:rPr>
+                <w:rFonts w:asciiTheme="minorHAnsi" w:eastAsiaTheme="minorEastAsia" w:hAnsiTheme="minorHAnsi" w:cstheme="minorBidi"/>
+                <w:noProof/>
+                <w:sz w:val="24"/>
+                <w:szCs w:val="24"/>
+              </w:rPr>
+              <w:tab/>
+            </w:r>
+            <w:r>
+              <w:rPr>
+                <w:rStyle w:val="Link"/>
+                <w:noProof/>
+              </w:rPr>
+              <w:t>Nutzwertanalyse</w:t>
+            </w:r>
+            <w:r>
+              <w:rPr>
+                <w:noProof/>
+                <w:webHidden/>
+              </w:rPr>
+              <w:tab/>
+            </w:r>
+            <w:r>
+              <w:rPr>
+                <w:noProof/>
+                <w:webHidden/>
+              </w:rPr>
+              <w:fldChar w:fldCharType="begin"/>
+            </w:r>
+            <w:r>
+              <w:rPr>
+                <w:noProof/>
+                <w:webHidden/>
+              </w:rPr>
+              <w:instrText xml:space="preserve"> PAGEREF _Toc512962874 \h </w:instrText>
+            </w:r>
+            <w:r>
+              <w:rPr>
+                <w:noProof/>
+                <w:webHidden/>
+              </w:rPr>
+            </w:r>
+            <w:r>
+              <w:rPr>
+                <w:noProof/>
+                <w:webHidden/>
+              </w:rPr>
+              <w:fldChar w:fldCharType="separate"/>
+            </w:r>
+            <w:r>
+              <w:rPr>
+                <w:noProof/>
+                <w:webHidden/>
+              </w:rPr>
+              <w:t>7</w:t>
+            </w:r>
+            <w:r>
+              <w:rPr>
+                <w:noProof/>
+                <w:webHidden/>
+              </w:rPr>
+              <w:fldChar w:fldCharType="end"/>
+            </w:r>
+          </w:hyperlink>
+        </w:p>
+        <w:p>
+          <w:pPr>
+            <w:pStyle w:val="Verzeichnis2"/>
+            <w:rPr>
+              <w:rFonts w:asciiTheme="minorHAnsi" w:eastAsiaTheme="minorEastAsia" w:hAnsiTheme="minorHAnsi" w:cstheme="minorBidi"/>
+              <w:noProof/>
+              <w:sz w:val="24"/>
+              <w:szCs w:val="24"/>
+            </w:rPr>
+          </w:pPr>
+          <w:hyperlink w:anchor="_Toc512962875" w:history="1">
+            <w:r>
+              <w:rPr>
+                <w:rStyle w:val="Link"/>
+                <w:noProof/>
+              </w:rPr>
+              <w:t>3.4</w:t>
+            </w:r>
+            <w:r>
+              <w:rPr>
+                <w:rFonts w:asciiTheme="minorHAnsi" w:eastAsiaTheme="minorEastAsia" w:hAnsiTheme="minorHAnsi" w:cstheme="minorBidi"/>
+                <w:noProof/>
+                <w:sz w:val="24"/>
+                <w:szCs w:val="24"/>
+              </w:rPr>
+              <w:tab/>
+            </w:r>
+            <w:r>
+              <w:rPr>
+                <w:rStyle w:val="Link"/>
+                <w:noProof/>
+              </w:rPr>
+              <w:t>Anwendungsfälle</w:t>
+            </w:r>
+            <w:r>
+              <w:rPr>
+                <w:noProof/>
+                <w:webHidden/>
+              </w:rPr>
+              <w:tab/>
+            </w:r>
+            <w:r>
+              <w:rPr>
+                <w:noProof/>
+                <w:webHidden/>
+              </w:rPr>
+              <w:fldChar w:fldCharType="begin"/>
+            </w:r>
+            <w:r>
+              <w:rPr>
+                <w:noProof/>
+                <w:webHidden/>
+              </w:rPr>
+              <w:instrText xml:space="preserve"> PAGEREF _Toc512962875 \h </w:instrText>
+            </w:r>
+            <w:r>
+              <w:rPr>
+                <w:noProof/>
+                <w:webHidden/>
+              </w:rPr>
+            </w:r>
+            <w:r>
+              <w:rPr>
+                <w:noProof/>
+                <w:webHidden/>
+              </w:rPr>
+              <w:fldChar w:fldCharType="separate"/>
+            </w:r>
+            <w:r>
+              <w:rPr>
+                <w:noProof/>
+                <w:webHidden/>
+              </w:rPr>
+              <w:t>7</w:t>
+            </w:r>
+            <w:r>
+              <w:rPr>
+                <w:noProof/>
+                <w:webHidden/>
+              </w:rPr>
+              <w:fldChar w:fldCharType="end"/>
+            </w:r>
+          </w:hyperlink>
+        </w:p>
+        <w:p>
+          <w:pPr>
+            <w:pStyle w:val="Verzeichnis2"/>
+            <w:rPr>
+              <w:rFonts w:asciiTheme="minorHAnsi" w:eastAsiaTheme="minorEastAsia" w:hAnsiTheme="minorHAnsi" w:cstheme="minorBidi"/>
+              <w:noProof/>
+              <w:sz w:val="24"/>
+              <w:szCs w:val="24"/>
+            </w:rPr>
+          </w:pPr>
+          <w:hyperlink w:anchor="_Toc512962876" w:history="1">
+            <w:r>
+              <w:rPr>
+                <w:rStyle w:val="Link"/>
+                <w:noProof/>
+              </w:rPr>
+              <w:t>3.5</w:t>
+            </w:r>
+            <w:r>
+              <w:rPr>
+                <w:rFonts w:asciiTheme="minorHAnsi" w:eastAsiaTheme="minorEastAsia" w:hAnsiTheme="minorHAnsi" w:cstheme="minorBidi"/>
+                <w:noProof/>
+                <w:sz w:val="24"/>
+                <w:szCs w:val="24"/>
+              </w:rPr>
+              <w:tab/>
+            </w:r>
+            <w:r>
+              <w:rPr>
+                <w:rStyle w:val="Link"/>
+                <w:noProof/>
+              </w:rPr>
+              <w:t>Qualitätsanforderungen</w:t>
+            </w:r>
+            <w:r>
+              <w:rPr>
+                <w:noProof/>
+                <w:webHidden/>
+              </w:rPr>
+              <w:tab/>
+            </w:r>
+            <w:r>
+              <w:rPr>
+                <w:noProof/>
+                <w:webHidden/>
+              </w:rPr>
+              <w:fldChar w:fldCharType="begin"/>
+            </w:r>
+            <w:r>
+              <w:rPr>
+                <w:noProof/>
+                <w:webHidden/>
+              </w:rPr>
+              <w:instrText xml:space="preserve"> PAGEREF _Toc512962876 \h </w:instrText>
+            </w:r>
+            <w:r>
+              <w:rPr>
+                <w:noProof/>
+                <w:webHidden/>
+              </w:rPr>
+            </w:r>
+            <w:r>
+              <w:rPr>
+                <w:noProof/>
+                <w:webHidden/>
+              </w:rPr>
+              <w:fldChar w:fldCharType="separate"/>
+            </w:r>
+            <w:r>
+              <w:rPr>
+                <w:noProof/>
+                <w:webHidden/>
+              </w:rPr>
+              <w:t>7</w:t>
+            </w:r>
+            <w:r>
+              <w:rPr>
+                <w:noProof/>
+                <w:webHidden/>
+              </w:rPr>
+              <w:fldChar w:fldCharType="end"/>
+            </w:r>
+          </w:hyperlink>
+        </w:p>
+        <w:p>
+          <w:pPr>
+            <w:pStyle w:val="Verzeichnis2"/>
+            <w:rPr>
+              <w:rFonts w:asciiTheme="minorHAnsi" w:eastAsiaTheme="minorEastAsia" w:hAnsiTheme="minorHAnsi" w:cstheme="minorBidi"/>
+              <w:noProof/>
+              <w:sz w:val="24"/>
+              <w:szCs w:val="24"/>
+            </w:rPr>
+          </w:pPr>
+          <w:hyperlink w:anchor="_Toc512962877" w:history="1">
+            <w:r>
+              <w:rPr>
+                <w:rStyle w:val="Link"/>
+                <w:noProof/>
+              </w:rPr>
+              <w:t>3.6</w:t>
+            </w:r>
+            <w:r>
+              <w:rPr>
+                <w:rFonts w:asciiTheme="minorHAnsi" w:eastAsiaTheme="minorEastAsia" w:hAnsiTheme="minorHAnsi" w:cstheme="minorBidi"/>
+                <w:noProof/>
+                <w:sz w:val="24"/>
+                <w:szCs w:val="24"/>
+              </w:rPr>
+              <w:tab/>
+            </w:r>
+            <w:r>
+              <w:rPr>
+                <w:rStyle w:val="Link"/>
+                <w:noProof/>
+              </w:rPr>
+              <w:t>Lastenheft/Fachkonzept</w:t>
+            </w:r>
+            <w:r>
+              <w:rPr>
+                <w:noProof/>
+                <w:webHidden/>
+              </w:rPr>
+              <w:tab/>
+            </w:r>
+            <w:r>
+              <w:rPr>
+                <w:noProof/>
+                <w:webHidden/>
+              </w:rPr>
+              <w:fldChar w:fldCharType="begin"/>
+            </w:r>
+            <w:r>
+              <w:rPr>
+                <w:noProof/>
+                <w:webHidden/>
+              </w:rPr>
+              <w:instrText xml:space="preserve"> PAGEREF _Toc512962877 \h </w:instrText>
+            </w:r>
+            <w:r>
+              <w:rPr>
+                <w:noProof/>
+                <w:webHidden/>
+              </w:rPr>
+            </w:r>
+            <w:r>
+              <w:rPr>
+                <w:noProof/>
+                <w:webHidden/>
+              </w:rPr>
+              <w:fldChar w:fldCharType="separate"/>
+            </w:r>
+            <w:r>
+              <w:rPr>
+                <w:noProof/>
+                <w:webHidden/>
+              </w:rPr>
+              <w:t>7</w:t>
             </w:r>
             <w:r>
               <w:rPr>
@@ -1003,13 +2331,13 @@
               <w:szCs w:val="24"/>
             </w:rPr>
           </w:pPr>
-          <w:hyperlink w:anchor="_Toc512960917" w:history="1">
+          <w:hyperlink w:anchor="_Toc512962878" w:history="1">
             <w:r>
               <w:rPr>
                 <w:rStyle w:val="Link"/>
                 <w:noProof/>
               </w:rPr>
-              <w:t>1</w:t>
+              <w:t>4</w:t>
             </w:r>
             <w:r>
               <w:rPr>
@@ -1026,7 +2354,7 @@
                 <w:rStyle w:val="Link"/>
                 <w:noProof/>
               </w:rPr>
-              <w:t>Einleitung</w:t>
+              <w:t>Entwurfsphase</w:t>
             </w:r>
             <w:r>
               <w:rPr>
@@ -1047,7 +2375,7 @@
                 <w:noProof/>
                 <w:webHidden/>
               </w:rPr>
-              <w:instrText xml:space="preserve"> PAGEREF _Toc512960917 \h </w:instrText>
+              <w:instrText xml:space="preserve"> PAGEREF _Toc512962878 \h </w:instrText>
             </w:r>
             <w:r>
               <w:rPr>
@@ -1067,7 +2395,7 @@
                 <w:noProof/>
                 <w:webHidden/>
               </w:rPr>
-              <w:t>1</w:t>
+              <w:t>8</w:t>
             </w:r>
             <w:r>
               <w:rPr>
@@ -1088,13 +2416,13 @@
               <w:szCs w:val="24"/>
             </w:rPr>
           </w:pPr>
-          <w:hyperlink w:anchor="_Toc512960918" w:history="1">
+          <w:hyperlink w:anchor="_Toc512962879" w:history="1">
             <w:r>
               <w:rPr>
                 <w:rStyle w:val="Link"/>
                 <w:noProof/>
               </w:rPr>
-              <w:t>1.1</w:t>
+              <w:t>4.1</w:t>
             </w:r>
             <w:r>
               <w:rPr>
@@ -1110,7 +2438,7 @@
                 <w:rStyle w:val="Link"/>
                 <w:noProof/>
               </w:rPr>
-              <w:t>Projektumfeld</w:t>
+              <w:t>Entwurf der Benutzeroberfläche</w:t>
             </w:r>
             <w:r>
               <w:rPr>
@@ -1131,7 +2459,7 @@
                 <w:noProof/>
                 <w:webHidden/>
               </w:rPr>
-              <w:instrText xml:space="preserve"> PAGEREF _Toc512960918 \h </w:instrText>
+              <w:instrText xml:space="preserve"> PAGEREF _Toc512962879 \h </w:instrText>
             </w:r>
             <w:r>
               <w:rPr>
@@ -1151,259 +2479,7 @@
                 <w:noProof/>
                 <w:webHidden/>
               </w:rPr>
-              <w:t>1</w:t>
-            </w:r>
-            <w:r>
-              <w:rPr>
-                <w:noProof/>
-                <w:webHidden/>
-              </w:rPr>
-              <w:fldChar w:fldCharType="end"/>
-            </w:r>
-          </w:hyperlink>
-        </w:p>
-        <w:p>
-          <w:pPr>
-            <w:pStyle w:val="Verzeichnis2"/>
-            <w:rPr>
-              <w:rFonts w:asciiTheme="minorHAnsi" w:eastAsiaTheme="minorEastAsia" w:hAnsiTheme="minorHAnsi" w:cstheme="minorBidi"/>
-              <w:noProof/>
-              <w:sz w:val="24"/>
-              <w:szCs w:val="24"/>
-            </w:rPr>
-          </w:pPr>
-          <w:hyperlink w:anchor="_Toc512960919" w:history="1">
-            <w:r>
-              <w:rPr>
-                <w:rStyle w:val="Link"/>
-                <w:noProof/>
-              </w:rPr>
-              <w:t>1.2</w:t>
-            </w:r>
-            <w:r>
-              <w:rPr>
-                <w:rFonts w:asciiTheme="minorHAnsi" w:eastAsiaTheme="minorEastAsia" w:hAnsiTheme="minorHAnsi" w:cstheme="minorBidi"/>
-                <w:noProof/>
-                <w:sz w:val="24"/>
-                <w:szCs w:val="24"/>
-              </w:rPr>
-              <w:tab/>
-            </w:r>
-            <w:r>
-              <w:rPr>
-                <w:rStyle w:val="Link"/>
-                <w:noProof/>
-              </w:rPr>
-              <w:t>Projektbegründung</w:t>
-            </w:r>
-            <w:r>
-              <w:rPr>
-                <w:noProof/>
-                <w:webHidden/>
-              </w:rPr>
-              <w:tab/>
-            </w:r>
-            <w:r>
-              <w:rPr>
-                <w:noProof/>
-                <w:webHidden/>
-              </w:rPr>
-              <w:fldChar w:fldCharType="begin"/>
-            </w:r>
-            <w:r>
-              <w:rPr>
-                <w:noProof/>
-                <w:webHidden/>
-              </w:rPr>
-              <w:instrText xml:space="preserve"> PAGEREF _Toc512960919 \h </w:instrText>
-            </w:r>
-            <w:r>
-              <w:rPr>
-                <w:noProof/>
-                <w:webHidden/>
-              </w:rPr>
-            </w:r>
-            <w:r>
-              <w:rPr>
-                <w:noProof/>
-                <w:webHidden/>
-              </w:rPr>
-              <w:fldChar w:fldCharType="separate"/>
-            </w:r>
-            <w:r>
-              <w:rPr>
-                <w:noProof/>
-                <w:webHidden/>
-              </w:rPr>
-              <w:t>1</w:t>
-            </w:r>
-            <w:r>
-              <w:rPr>
-                <w:noProof/>
-                <w:webHidden/>
-              </w:rPr>
-              <w:fldChar w:fldCharType="end"/>
-            </w:r>
-          </w:hyperlink>
-        </w:p>
-        <w:p>
-          <w:pPr>
-            <w:pStyle w:val="Verzeichnis2"/>
-            <w:rPr>
-              <w:rFonts w:asciiTheme="minorHAnsi" w:eastAsiaTheme="minorEastAsia" w:hAnsiTheme="minorHAnsi" w:cstheme="minorBidi"/>
-              <w:noProof/>
-              <w:sz w:val="24"/>
-              <w:szCs w:val="24"/>
-            </w:rPr>
-          </w:pPr>
-          <w:hyperlink w:anchor="_Toc512960920" w:history="1">
-            <w:r>
-              <w:rPr>
-                <w:rStyle w:val="Link"/>
-                <w:noProof/>
-              </w:rPr>
-              <w:t>1.3</w:t>
-            </w:r>
-            <w:r>
-              <w:rPr>
-                <w:rFonts w:asciiTheme="minorHAnsi" w:eastAsiaTheme="minorEastAsia" w:hAnsiTheme="minorHAnsi" w:cstheme="minorBidi"/>
-                <w:noProof/>
-                <w:sz w:val="24"/>
-                <w:szCs w:val="24"/>
-              </w:rPr>
-              <w:tab/>
-            </w:r>
-            <w:r>
-              <w:rPr>
-                <w:rStyle w:val="Link"/>
-                <w:noProof/>
-              </w:rPr>
-              <w:t>Projektziel</w:t>
-            </w:r>
-            <w:r>
-              <w:rPr>
-                <w:noProof/>
-                <w:webHidden/>
-              </w:rPr>
-              <w:tab/>
-            </w:r>
-            <w:r>
-              <w:rPr>
-                <w:noProof/>
-                <w:webHidden/>
-              </w:rPr>
-              <w:fldChar w:fldCharType="begin"/>
-            </w:r>
-            <w:r>
-              <w:rPr>
-                <w:noProof/>
-                <w:webHidden/>
-              </w:rPr>
-              <w:instrText xml:space="preserve"> PAGEREF _Toc512960920 \h </w:instrText>
-            </w:r>
-            <w:r>
-              <w:rPr>
-                <w:noProof/>
-                <w:webHidden/>
-              </w:rPr>
-            </w:r>
-            <w:r>
-              <w:rPr>
-                <w:noProof/>
-                <w:webHidden/>
-              </w:rPr>
-              <w:fldChar w:fldCharType="separate"/>
-            </w:r>
-            <w:r>
-              <w:rPr>
-                <w:noProof/>
-                <w:webHidden/>
-              </w:rPr>
-              <w:t>3</w:t>
-            </w:r>
-            <w:r>
-              <w:rPr>
-                <w:noProof/>
-                <w:webHidden/>
-              </w:rPr>
-              <w:fldChar w:fldCharType="end"/>
-            </w:r>
-          </w:hyperlink>
-        </w:p>
-        <w:p>
-          <w:pPr>
-            <w:pStyle w:val="Verzeichnis2"/>
-            <w:rPr>
-              <w:rFonts w:asciiTheme="minorHAnsi" w:eastAsiaTheme="minorEastAsia" w:hAnsiTheme="minorHAnsi" w:cstheme="minorBidi"/>
-              <w:noProof/>
-              <w:sz w:val="24"/>
-              <w:szCs w:val="24"/>
-            </w:rPr>
-          </w:pPr>
-          <w:hyperlink w:anchor="_Toc512960921" w:history="1">
-            <w:r>
-              <w:rPr>
-                <w:rStyle w:val="Link"/>
-                <w:noProof/>
-              </w:rPr>
-              <w:t>1.4</w:t>
-            </w:r>
-            <w:r>
-              <w:rPr>
-                <w:rFonts w:asciiTheme="minorHAnsi" w:eastAsiaTheme="minorEastAsia" w:hAnsiTheme="minorHAnsi" w:cstheme="minorBidi"/>
-                <w:noProof/>
-                <w:sz w:val="24"/>
-                <w:szCs w:val="24"/>
-              </w:rPr>
-              <w:tab/>
-            </w:r>
-            <w:r>
-              <w:rPr>
-                <w:rStyle w:val="Link"/>
-                <w:noProof/>
-              </w:rPr>
-              <w:t>Zielgruppe</w:t>
-            </w:r>
-            <w:r>
-              <w:rPr>
-                <w:noProof/>
-                <w:webHidden/>
-              </w:rPr>
-              <w:tab/>
-            </w:r>
-            <w:r>
-              <w:rPr>
-                <w:noProof/>
-                <w:webHidden/>
-              </w:rPr>
-              <w:fldChar w:fldCharType="begin"/>
-            </w:r>
-            <w:r>
-              <w:rPr>
-                <w:noProof/>
-                <w:webHidden/>
-              </w:rPr>
-              <w:instrText xml:space="preserve"> PAGEREF _Toc512960921 \h </w:instrText>
-            </w:r>
-            <w:r>
-              <w:rPr>
-                <w:noProof/>
-                <w:webHidden/>
-              </w:rPr>
-            </w:r>
-            <w:r>
-              <w:rPr>
-                <w:noProof/>
-                <w:webHidden/>
-              </w:rPr>
-              <w:fldChar w:fldCharType="separate"/>
-            </w:r>
-            <w:r>
-              <w:rPr>
-                <w:noProof/>
-                <w:webHidden/>
-              </w:rPr>
-              <w:t>3</w:t>
+              <w:t>8</w:t>
             </w:r>
             <w:r>
               <w:rPr>
@@ -1425,13 +2501,13 @@
               <w:szCs w:val="24"/>
             </w:rPr>
           </w:pPr>
-          <w:hyperlink w:anchor="_Toc512960922" w:history="1">
+          <w:hyperlink w:anchor="_Toc512962880" w:history="1">
             <w:r>
               <w:rPr>
                 <w:rStyle w:val="Link"/>
                 <w:noProof/>
               </w:rPr>
-              <w:t>2</w:t>
+              <w:t>5</w:t>
             </w:r>
             <w:r>
               <w:rPr>
@@ -1448,7 +2524,7 @@
                 <w:rStyle w:val="Link"/>
                 <w:noProof/>
               </w:rPr>
-              <w:t>Projektplanung</w:t>
+              <w:t>Implementierungsphase</w:t>
             </w:r>
             <w:r>
               <w:rPr>
@@ -1469,7 +2545,7 @@
                 <w:noProof/>
                 <w:webHidden/>
               </w:rPr>
-              <w:instrText xml:space="preserve"> PAGEREF _Toc512960922 \h </w:instrText>
+              <w:instrText xml:space="preserve"> PAGEREF _Toc512962880 \h </w:instrText>
             </w:r>
             <w:r>
               <w:rPr>
@@ -1489,7 +2565,7 @@
                 <w:noProof/>
                 <w:webHidden/>
               </w:rPr>
-              <w:t>4</w:t>
+              <w:t>9</w:t>
             </w:r>
             <w:r>
               <w:rPr>
@@ -1510,13 +2586,13 @@
               <w:szCs w:val="24"/>
             </w:rPr>
           </w:pPr>
-          <w:hyperlink w:anchor="_Toc512960923" w:history="1">
+          <w:hyperlink w:anchor="_Toc512962881" w:history="1">
             <w:r>
               <w:rPr>
                 <w:rStyle w:val="Link"/>
                 <w:noProof/>
               </w:rPr>
-              <w:t>2.1</w:t>
+              <w:t>5.1</w:t>
             </w:r>
             <w:r>
               <w:rPr>
@@ -1532,7 +2608,7 @@
                 <w:rStyle w:val="Link"/>
                 <w:noProof/>
               </w:rPr>
-              <w:t>Projektphasen</w:t>
+              <w:t>Implementierung der Datenstrukturen (Model)</w:t>
             </w:r>
             <w:r>
               <w:rPr>
@@ -1553,7 +2629,7 @@
                 <w:noProof/>
                 <w:webHidden/>
               </w:rPr>
-              <w:instrText xml:space="preserve"> PAGEREF _Toc512960923 \h </w:instrText>
+              <w:instrText xml:space="preserve"> PAGEREF _Toc512962881 \h </w:instrText>
             </w:r>
             <w:r>
               <w:rPr>
@@ -1573,7 +2649,7 @@
                 <w:noProof/>
                 <w:webHidden/>
               </w:rPr>
-              <w:t>4</w:t>
+              <w:t>9</w:t>
             </w:r>
             <w:r>
               <w:rPr>
@@ -1594,13 +2670,13 @@
               <w:szCs w:val="24"/>
             </w:rPr>
           </w:pPr>
-          <w:hyperlink w:anchor="_Toc512960924" w:history="1">
+          <w:hyperlink w:anchor="_Toc512962882" w:history="1">
             <w:r>
               <w:rPr>
                 <w:rStyle w:val="Link"/>
                 <w:noProof/>
               </w:rPr>
-              <w:t>2.2</w:t>
+              <w:t>5.2</w:t>
             </w:r>
             <w:r>
               <w:rPr>
@@ -1616,7 +2692,7 @@
                 <w:rStyle w:val="Link"/>
                 <w:noProof/>
               </w:rPr>
-              <w:t>Ressourcenplanung</w:t>
+              <w:t>Implementierung der Benutzeroberfläche (View)</w:t>
             </w:r>
             <w:r>
               <w:rPr>
@@ -1637,7 +2713,7 @@
                 <w:noProof/>
                 <w:webHidden/>
               </w:rPr>
-              <w:instrText xml:space="preserve"> PAGEREF _Toc512960924 \h </w:instrText>
+              <w:instrText xml:space="preserve"> PAGEREF _Toc512962882 \h </w:instrText>
             </w:r>
             <w:r>
               <w:rPr>
@@ -1657,7 +2733,7 @@
                 <w:noProof/>
                 <w:webHidden/>
               </w:rPr>
-              <w:t>4</w:t>
+              <w:t>9</w:t>
             </w:r>
             <w:r>
               <w:rPr>
@@ -1678,13 +2754,13 @@
               <w:szCs w:val="24"/>
             </w:rPr>
           </w:pPr>
-          <w:hyperlink w:anchor="_Toc512960925" w:history="1">
+          <w:hyperlink w:anchor="_Toc512962883" w:history="1">
             <w:r>
               <w:rPr>
                 <w:rStyle w:val="Link"/>
                 <w:noProof/>
               </w:rPr>
-              <w:t>2.3</w:t>
+              <w:t>5.3</w:t>
             </w:r>
             <w:r>
               <w:rPr>
@@ -1700,7 +2776,7 @@
                 <w:rStyle w:val="Link"/>
                 <w:noProof/>
               </w:rPr>
-              <w:t>Entwicklungprozess</w:t>
+              <w:t>Implementierung der Geschäftslogik (Controller)</w:t>
             </w:r>
             <w:r>
               <w:rPr>
@@ -1721,7 +2797,7 @@
                 <w:noProof/>
                 <w:webHidden/>
               </w:rPr>
-              <w:instrText xml:space="preserve"> PAGEREF _Toc512960925 \h </w:instrText>
+              <w:instrText xml:space="preserve"> PAGEREF _Toc512962883 \h </w:instrText>
             </w:r>
             <w:r>
               <w:rPr>
@@ -1741,7 +2817,7 @@
                 <w:noProof/>
                 <w:webHidden/>
               </w:rPr>
-              <w:t>4</w:t>
+              <w:t>9</w:t>
             </w:r>
             <w:r>
               <w:rPr>
@@ -1763,13 +2839,13 @@
               <w:szCs w:val="24"/>
             </w:rPr>
           </w:pPr>
-          <w:hyperlink w:anchor="_Toc512960926" w:history="1">
+          <w:hyperlink w:anchor="_Toc512962884" w:history="1">
             <w:r>
               <w:rPr>
                 <w:rStyle w:val="Link"/>
                 <w:noProof/>
               </w:rPr>
-              <w:t>3</w:t>
+              <w:t>6</w:t>
             </w:r>
             <w:r>
               <w:rPr>
@@ -1786,7 +2862,7 @@
                 <w:rStyle w:val="Link"/>
                 <w:noProof/>
               </w:rPr>
-              <w:t>Analysephase</w:t>
+              <w:t>Abnahme- und Einführungsphase</w:t>
             </w:r>
             <w:r>
               <w:rPr>
@@ -1807,7 +2883,7 @@
                 <w:noProof/>
                 <w:webHidden/>
               </w:rPr>
-              <w:instrText xml:space="preserve"> PAGEREF _Toc512960926 \h </w:instrText>
+              <w:instrText xml:space="preserve"> PAGEREF _Toc512962884 \h </w:instrText>
             </w:r>
             <w:r>
               <w:rPr>
@@ -1827,763 +2903,7 @@
                 <w:noProof/>
                 <w:webHidden/>
               </w:rPr>
-              <w:t>5</w:t>
-            </w:r>
-            <w:r>
-              <w:rPr>
-                <w:noProof/>
-                <w:webHidden/>
-              </w:rPr>
-              <w:fldChar w:fldCharType="end"/>
-            </w:r>
-          </w:hyperlink>
-        </w:p>
-        <w:p>
-          <w:pPr>
-            <w:pStyle w:val="Verzeichnis2"/>
-            <w:rPr>
-              <w:rFonts w:asciiTheme="minorHAnsi" w:eastAsiaTheme="minorEastAsia" w:hAnsiTheme="minorHAnsi" w:cstheme="minorBidi"/>
-              <w:noProof/>
-              <w:sz w:val="24"/>
-              <w:szCs w:val="24"/>
-            </w:rPr>
-          </w:pPr>
-          <w:hyperlink w:anchor="_Toc512960927" w:history="1">
-            <w:r>
-              <w:rPr>
-                <w:rStyle w:val="Link"/>
-                <w:noProof/>
-              </w:rPr>
-              <w:t>3.1</w:t>
-            </w:r>
-            <w:r>
-              <w:rPr>
-                <w:rFonts w:asciiTheme="minorHAnsi" w:eastAsiaTheme="minorEastAsia" w:hAnsiTheme="minorHAnsi" w:cstheme="minorBidi"/>
-                <w:noProof/>
-                <w:sz w:val="24"/>
-                <w:szCs w:val="24"/>
-              </w:rPr>
-              <w:tab/>
-            </w:r>
-            <w:r>
-              <w:rPr>
-                <w:rStyle w:val="Link"/>
-                <w:noProof/>
-              </w:rPr>
-              <w:t>Ist-Analyse</w:t>
-            </w:r>
-            <w:r>
-              <w:rPr>
-                <w:noProof/>
-                <w:webHidden/>
-              </w:rPr>
-              <w:tab/>
-            </w:r>
-            <w:r>
-              <w:rPr>
-                <w:noProof/>
-                <w:webHidden/>
-              </w:rPr>
-              <w:fldChar w:fldCharType="begin"/>
-            </w:r>
-            <w:r>
-              <w:rPr>
-                <w:noProof/>
-                <w:webHidden/>
-              </w:rPr>
-              <w:instrText xml:space="preserve"> PAGEREF _Toc512960927 \h </w:instrText>
-            </w:r>
-            <w:r>
-              <w:rPr>
-                <w:noProof/>
-                <w:webHidden/>
-              </w:rPr>
-            </w:r>
-            <w:r>
-              <w:rPr>
-                <w:noProof/>
-                <w:webHidden/>
-              </w:rPr>
-              <w:fldChar w:fldCharType="separate"/>
-            </w:r>
-            <w:r>
-              <w:rPr>
-                <w:noProof/>
-                <w:webHidden/>
-              </w:rPr>
-              <w:t>5</w:t>
-            </w:r>
-            <w:r>
-              <w:rPr>
-                <w:noProof/>
-                <w:webHidden/>
-              </w:rPr>
-              <w:fldChar w:fldCharType="end"/>
-            </w:r>
-          </w:hyperlink>
-        </w:p>
-        <w:p>
-          <w:pPr>
-            <w:pStyle w:val="Verzeichnis2"/>
-            <w:rPr>
-              <w:rFonts w:asciiTheme="minorHAnsi" w:eastAsiaTheme="minorEastAsia" w:hAnsiTheme="minorHAnsi" w:cstheme="minorBidi"/>
-              <w:noProof/>
-              <w:sz w:val="24"/>
-              <w:szCs w:val="24"/>
-            </w:rPr>
-          </w:pPr>
-          <w:hyperlink w:anchor="_Toc512960928" w:history="1">
-            <w:r>
-              <w:rPr>
-                <w:rStyle w:val="Link"/>
-                <w:noProof/>
-              </w:rPr>
-              <w:t>3.2</w:t>
-            </w:r>
-            <w:r>
-              <w:rPr>
-                <w:rFonts w:asciiTheme="minorHAnsi" w:eastAsiaTheme="minorEastAsia" w:hAnsiTheme="minorHAnsi" w:cstheme="minorBidi"/>
-                <w:noProof/>
-                <w:sz w:val="24"/>
-                <w:szCs w:val="24"/>
-              </w:rPr>
-              <w:tab/>
-            </w:r>
-            <w:r>
-              <w:rPr>
-                <w:rStyle w:val="Link"/>
-                <w:noProof/>
-              </w:rPr>
-              <w:t>Wirtschaftlichkeitsanalyse</w:t>
-            </w:r>
-            <w:r>
-              <w:rPr>
-                <w:noProof/>
-                <w:webHidden/>
-              </w:rPr>
-              <w:tab/>
-            </w:r>
-            <w:r>
-              <w:rPr>
-                <w:noProof/>
-                <w:webHidden/>
-              </w:rPr>
-              <w:fldChar w:fldCharType="begin"/>
-            </w:r>
-            <w:r>
-              <w:rPr>
-                <w:noProof/>
-                <w:webHidden/>
-              </w:rPr>
-              <w:instrText xml:space="preserve"> PAGEREF _Toc512960928 \h </w:instrText>
-            </w:r>
-            <w:r>
-              <w:rPr>
-                <w:noProof/>
-                <w:webHidden/>
-              </w:rPr>
-            </w:r>
-            <w:r>
-              <w:rPr>
-                <w:noProof/>
-                <w:webHidden/>
-              </w:rPr>
-              <w:fldChar w:fldCharType="separate"/>
-            </w:r>
-            <w:r>
-              <w:rPr>
-                <w:noProof/>
-                <w:webHidden/>
-              </w:rPr>
-              <w:t>5</w:t>
-            </w:r>
-            <w:r>
-              <w:rPr>
-                <w:noProof/>
-                <w:webHidden/>
-              </w:rPr>
-              <w:fldChar w:fldCharType="end"/>
-            </w:r>
-          </w:hyperlink>
-        </w:p>
-        <w:p>
-          <w:pPr>
-            <w:pStyle w:val="Verzeichnis3"/>
-            <w:rPr>
-              <w:rFonts w:asciiTheme="minorHAnsi" w:eastAsiaTheme="minorEastAsia" w:hAnsiTheme="minorHAnsi" w:cstheme="minorBidi"/>
-              <w:noProof/>
-              <w:sz w:val="24"/>
-              <w:szCs w:val="24"/>
-            </w:rPr>
-          </w:pPr>
-          <w:hyperlink w:anchor="_Toc512960929" w:history="1">
-            <w:r>
-              <w:rPr>
-                <w:rStyle w:val="Link"/>
-                <w:noProof/>
-              </w:rPr>
-              <w:t>3.2.1</w:t>
-            </w:r>
-            <w:r>
-              <w:rPr>
-                <w:rFonts w:asciiTheme="minorHAnsi" w:eastAsiaTheme="minorEastAsia" w:hAnsiTheme="minorHAnsi" w:cstheme="minorBidi"/>
-                <w:noProof/>
-                <w:sz w:val="24"/>
-                <w:szCs w:val="24"/>
-              </w:rPr>
-              <w:tab/>
-            </w:r>
-            <w:r>
-              <w:rPr>
-                <w:rStyle w:val="Link"/>
-                <w:noProof/>
-              </w:rPr>
-              <w:t>Make or Buy-Entscheidung</w:t>
-            </w:r>
-            <w:r>
-              <w:rPr>
-                <w:noProof/>
-                <w:webHidden/>
-              </w:rPr>
-              <w:tab/>
-            </w:r>
-            <w:r>
-              <w:rPr>
-                <w:noProof/>
-                <w:webHidden/>
-              </w:rPr>
-              <w:fldChar w:fldCharType="begin"/>
-            </w:r>
-            <w:r>
-              <w:rPr>
-                <w:noProof/>
-                <w:webHidden/>
-              </w:rPr>
-              <w:instrText xml:space="preserve"> PAGEREF _Toc512960929 \h </w:instrText>
-            </w:r>
-            <w:r>
-              <w:rPr>
-                <w:noProof/>
-                <w:webHidden/>
-              </w:rPr>
-            </w:r>
-            <w:r>
-              <w:rPr>
-                <w:noProof/>
-                <w:webHidden/>
-              </w:rPr>
-              <w:fldChar w:fldCharType="separate"/>
-            </w:r>
-            <w:r>
-              <w:rPr>
-                <w:noProof/>
-                <w:webHidden/>
-              </w:rPr>
-              <w:t>5</w:t>
-            </w:r>
-            <w:r>
-              <w:rPr>
-                <w:noProof/>
-                <w:webHidden/>
-              </w:rPr>
-              <w:fldChar w:fldCharType="end"/>
-            </w:r>
-          </w:hyperlink>
-        </w:p>
-        <w:p>
-          <w:pPr>
-            <w:pStyle w:val="Verzeichnis3"/>
-            <w:rPr>
-              <w:rFonts w:asciiTheme="minorHAnsi" w:eastAsiaTheme="minorEastAsia" w:hAnsiTheme="minorHAnsi" w:cstheme="minorBidi"/>
-              <w:noProof/>
-              <w:sz w:val="24"/>
-              <w:szCs w:val="24"/>
-            </w:rPr>
-          </w:pPr>
-          <w:hyperlink w:anchor="_Toc512960930" w:history="1">
-            <w:r>
-              <w:rPr>
-                <w:rStyle w:val="Link"/>
-                <w:noProof/>
-              </w:rPr>
-              <w:t>3.2.2</w:t>
-            </w:r>
-            <w:r>
-              <w:rPr>
-                <w:rFonts w:asciiTheme="minorHAnsi" w:eastAsiaTheme="minorEastAsia" w:hAnsiTheme="minorHAnsi" w:cstheme="minorBidi"/>
-                <w:noProof/>
-                <w:sz w:val="24"/>
-                <w:szCs w:val="24"/>
-              </w:rPr>
-              <w:tab/>
-            </w:r>
-            <w:r>
-              <w:rPr>
-                <w:rStyle w:val="Link"/>
-                <w:noProof/>
-              </w:rPr>
-              <w:t>Projektkosten</w:t>
-            </w:r>
-            <w:r>
-              <w:rPr>
-                <w:noProof/>
-                <w:webHidden/>
-              </w:rPr>
-              <w:tab/>
-            </w:r>
-            <w:r>
-              <w:rPr>
-                <w:noProof/>
-                <w:webHidden/>
-              </w:rPr>
-              <w:fldChar w:fldCharType="begin"/>
-            </w:r>
-            <w:r>
-              <w:rPr>
-                <w:noProof/>
-                <w:webHidden/>
-              </w:rPr>
-              <w:instrText xml:space="preserve"> PAGEREF _Toc512960930 \h </w:instrText>
-            </w:r>
-            <w:r>
-              <w:rPr>
-                <w:noProof/>
-                <w:webHidden/>
-              </w:rPr>
-            </w:r>
-            <w:r>
-              <w:rPr>
-                <w:noProof/>
-                <w:webHidden/>
-              </w:rPr>
-              <w:fldChar w:fldCharType="separate"/>
-            </w:r>
-            <w:r>
-              <w:rPr>
-                <w:noProof/>
-                <w:webHidden/>
-              </w:rPr>
-              <w:t>5</w:t>
-            </w:r>
-            <w:r>
-              <w:rPr>
-                <w:noProof/>
-                <w:webHidden/>
-              </w:rPr>
-              <w:fldChar w:fldCharType="end"/>
-            </w:r>
-          </w:hyperlink>
-        </w:p>
-        <w:p>
-          <w:pPr>
-            <w:pStyle w:val="Verzeichnis3"/>
-            <w:rPr>
-              <w:rFonts w:asciiTheme="minorHAnsi" w:eastAsiaTheme="minorEastAsia" w:hAnsiTheme="minorHAnsi" w:cstheme="minorBidi"/>
-              <w:noProof/>
-              <w:sz w:val="24"/>
-              <w:szCs w:val="24"/>
-            </w:rPr>
-          </w:pPr>
-          <w:hyperlink w:anchor="_Toc512960931" w:history="1">
-            <w:r>
-              <w:rPr>
-                <w:rStyle w:val="Link"/>
-                <w:noProof/>
-              </w:rPr>
-              <w:t>3.2.3</w:t>
-            </w:r>
-            <w:r>
-              <w:rPr>
-                <w:rFonts w:asciiTheme="minorHAnsi" w:eastAsiaTheme="minorEastAsia" w:hAnsiTheme="minorHAnsi" w:cstheme="minorBidi"/>
-                <w:noProof/>
-                <w:sz w:val="24"/>
-                <w:szCs w:val="24"/>
-              </w:rPr>
-              <w:tab/>
-            </w:r>
-            <w:r>
-              <w:rPr>
-                <w:rStyle w:val="Link"/>
-                <w:noProof/>
-              </w:rPr>
-              <w:t>Amortisationsdauer</w:t>
-            </w:r>
-            <w:r>
-              <w:rPr>
-                <w:noProof/>
-                <w:webHidden/>
-              </w:rPr>
-              <w:tab/>
-            </w:r>
-            <w:r>
-              <w:rPr>
-                <w:noProof/>
-                <w:webHidden/>
-              </w:rPr>
-              <w:fldChar w:fldCharType="begin"/>
-            </w:r>
-            <w:r>
-              <w:rPr>
-                <w:noProof/>
-                <w:webHidden/>
-              </w:rPr>
-              <w:instrText xml:space="preserve"> PAGEREF _Toc512960931 \h </w:instrText>
-            </w:r>
-            <w:r>
-              <w:rPr>
-                <w:noProof/>
-                <w:webHidden/>
-              </w:rPr>
-            </w:r>
-            <w:r>
-              <w:rPr>
-                <w:noProof/>
-                <w:webHidden/>
-              </w:rPr>
-              <w:fldChar w:fldCharType="separate"/>
-            </w:r>
-            <w:r>
-              <w:rPr>
-                <w:noProof/>
-                <w:webHidden/>
-              </w:rPr>
-              <w:t>5</w:t>
-            </w:r>
-            <w:r>
-              <w:rPr>
-                <w:noProof/>
-                <w:webHidden/>
-              </w:rPr>
-              <w:fldChar w:fldCharType="end"/>
-            </w:r>
-          </w:hyperlink>
-        </w:p>
-        <w:p>
-          <w:pPr>
-            <w:pStyle w:val="Verzeichnis2"/>
-            <w:rPr>
-              <w:rFonts w:asciiTheme="minorHAnsi" w:eastAsiaTheme="minorEastAsia" w:hAnsiTheme="minorHAnsi" w:cstheme="minorBidi"/>
-              <w:noProof/>
-              <w:sz w:val="24"/>
-              <w:szCs w:val="24"/>
-            </w:rPr>
-          </w:pPr>
-          <w:hyperlink w:anchor="_Toc512960932" w:history="1">
-            <w:r>
-              <w:rPr>
-                <w:rStyle w:val="Link"/>
-                <w:noProof/>
-              </w:rPr>
-              <w:t>3.3</w:t>
-            </w:r>
-            <w:r>
-              <w:rPr>
-                <w:rFonts w:asciiTheme="minorHAnsi" w:eastAsiaTheme="minorEastAsia" w:hAnsiTheme="minorHAnsi" w:cstheme="minorBidi"/>
-                <w:noProof/>
-                <w:sz w:val="24"/>
-                <w:szCs w:val="24"/>
-              </w:rPr>
-              <w:tab/>
-            </w:r>
-            <w:r>
-              <w:rPr>
-                <w:rStyle w:val="Link"/>
-                <w:noProof/>
-              </w:rPr>
-              <w:t>Nutzwertanalyse</w:t>
-            </w:r>
-            <w:r>
-              <w:rPr>
-                <w:noProof/>
-                <w:webHidden/>
-              </w:rPr>
-              <w:tab/>
-            </w:r>
-            <w:r>
-              <w:rPr>
-                <w:noProof/>
-                <w:webHidden/>
-              </w:rPr>
-              <w:fldChar w:fldCharType="begin"/>
-            </w:r>
-            <w:r>
-              <w:rPr>
-                <w:noProof/>
-                <w:webHidden/>
-              </w:rPr>
-              <w:instrText xml:space="preserve"> PAGEREF _Toc512960932 \h </w:instrText>
-            </w:r>
-            <w:r>
-              <w:rPr>
-                <w:noProof/>
-                <w:webHidden/>
-              </w:rPr>
-            </w:r>
-            <w:r>
-              <w:rPr>
-                <w:noProof/>
-                <w:webHidden/>
-              </w:rPr>
-              <w:fldChar w:fldCharType="separate"/>
-            </w:r>
-            <w:r>
-              <w:rPr>
-                <w:noProof/>
-                <w:webHidden/>
-              </w:rPr>
-              <w:t>5</w:t>
-            </w:r>
-            <w:r>
-              <w:rPr>
-                <w:noProof/>
-                <w:webHidden/>
-              </w:rPr>
-              <w:fldChar w:fldCharType="end"/>
-            </w:r>
-          </w:hyperlink>
-        </w:p>
-        <w:p>
-          <w:pPr>
-            <w:pStyle w:val="Verzeichnis2"/>
-            <w:rPr>
-              <w:rFonts w:asciiTheme="minorHAnsi" w:eastAsiaTheme="minorEastAsia" w:hAnsiTheme="minorHAnsi" w:cstheme="minorBidi"/>
-              <w:noProof/>
-              <w:sz w:val="24"/>
-              <w:szCs w:val="24"/>
-            </w:rPr>
-          </w:pPr>
-          <w:hyperlink w:anchor="_Toc512960933" w:history="1">
-            <w:r>
-              <w:rPr>
-                <w:rStyle w:val="Link"/>
-                <w:noProof/>
-              </w:rPr>
-              <w:t>3.4</w:t>
-            </w:r>
-            <w:r>
-              <w:rPr>
-                <w:rFonts w:asciiTheme="minorHAnsi" w:eastAsiaTheme="minorEastAsia" w:hAnsiTheme="minorHAnsi" w:cstheme="minorBidi"/>
-                <w:noProof/>
-                <w:sz w:val="24"/>
-                <w:szCs w:val="24"/>
-              </w:rPr>
-              <w:tab/>
-            </w:r>
-            <w:r>
-              <w:rPr>
-                <w:rStyle w:val="Link"/>
-                <w:noProof/>
-              </w:rPr>
-              <w:t>Anwendungsfälle</w:t>
-            </w:r>
-            <w:r>
-              <w:rPr>
-                <w:noProof/>
-                <w:webHidden/>
-              </w:rPr>
-              <w:tab/>
-            </w:r>
-            <w:r>
-              <w:rPr>
-                <w:noProof/>
-                <w:webHidden/>
-              </w:rPr>
-              <w:fldChar w:fldCharType="begin"/>
-            </w:r>
-            <w:r>
-              <w:rPr>
-                <w:noProof/>
-                <w:webHidden/>
-              </w:rPr>
-              <w:instrText xml:space="preserve"> PAGEREF _Toc512960933 \h </w:instrText>
-            </w:r>
-            <w:r>
-              <w:rPr>
-                <w:noProof/>
-                <w:webHidden/>
-              </w:rPr>
-            </w:r>
-            <w:r>
-              <w:rPr>
-                <w:noProof/>
-                <w:webHidden/>
-              </w:rPr>
-              <w:fldChar w:fldCharType="separate"/>
-            </w:r>
-            <w:r>
-              <w:rPr>
-                <w:noProof/>
-                <w:webHidden/>
-              </w:rPr>
-              <w:t>5</w:t>
-            </w:r>
-            <w:r>
-              <w:rPr>
-                <w:noProof/>
-                <w:webHidden/>
-              </w:rPr>
-              <w:fldChar w:fldCharType="end"/>
-            </w:r>
-          </w:hyperlink>
-        </w:p>
-        <w:p>
-          <w:pPr>
-            <w:pStyle w:val="Verzeichnis2"/>
-            <w:rPr>
-              <w:rFonts w:asciiTheme="minorHAnsi" w:eastAsiaTheme="minorEastAsia" w:hAnsiTheme="minorHAnsi" w:cstheme="minorBidi"/>
-              <w:noProof/>
-              <w:sz w:val="24"/>
-              <w:szCs w:val="24"/>
-            </w:rPr>
-          </w:pPr>
-          <w:hyperlink w:anchor="_Toc512960934" w:history="1">
-            <w:r>
-              <w:rPr>
-                <w:rStyle w:val="Link"/>
-                <w:noProof/>
-              </w:rPr>
-              <w:t>3.5</w:t>
-            </w:r>
-            <w:r>
-              <w:rPr>
-                <w:rFonts w:asciiTheme="minorHAnsi" w:eastAsiaTheme="minorEastAsia" w:hAnsiTheme="minorHAnsi" w:cstheme="minorBidi"/>
-                <w:noProof/>
-                <w:sz w:val="24"/>
-                <w:szCs w:val="24"/>
-              </w:rPr>
-              <w:tab/>
-            </w:r>
-            <w:r>
-              <w:rPr>
-                <w:rStyle w:val="Link"/>
-                <w:noProof/>
-              </w:rPr>
-              <w:t>Qualitätsanforderungen</w:t>
-            </w:r>
-            <w:r>
-              <w:rPr>
-                <w:noProof/>
-                <w:webHidden/>
-              </w:rPr>
-              <w:tab/>
-            </w:r>
-            <w:r>
-              <w:rPr>
-                <w:noProof/>
-                <w:webHidden/>
-              </w:rPr>
-              <w:fldChar w:fldCharType="begin"/>
-            </w:r>
-            <w:r>
-              <w:rPr>
-                <w:noProof/>
-                <w:webHidden/>
-              </w:rPr>
-              <w:instrText xml:space="preserve"> PAGEREF _Toc512960934 \h </w:instrText>
-            </w:r>
-            <w:r>
-              <w:rPr>
-                <w:noProof/>
-                <w:webHidden/>
-              </w:rPr>
-            </w:r>
-            <w:r>
-              <w:rPr>
-                <w:noProof/>
-                <w:webHidden/>
-              </w:rPr>
-              <w:fldChar w:fldCharType="separate"/>
-            </w:r>
-            <w:r>
-              <w:rPr>
-                <w:noProof/>
-                <w:webHidden/>
-              </w:rPr>
-              <w:t>5</w:t>
-            </w:r>
-            <w:r>
-              <w:rPr>
-                <w:noProof/>
-                <w:webHidden/>
-              </w:rPr>
-              <w:fldChar w:fldCharType="end"/>
-            </w:r>
-          </w:hyperlink>
-        </w:p>
-        <w:p>
-          <w:pPr>
-            <w:pStyle w:val="Verzeichnis2"/>
-            <w:rPr>
-              <w:rFonts w:asciiTheme="minorHAnsi" w:eastAsiaTheme="minorEastAsia" w:hAnsiTheme="minorHAnsi" w:cstheme="minorBidi"/>
-              <w:noProof/>
-              <w:sz w:val="24"/>
-              <w:szCs w:val="24"/>
-            </w:rPr>
-          </w:pPr>
-          <w:hyperlink w:anchor="_Toc512960935" w:history="1">
-            <w:r>
-              <w:rPr>
-                <w:rStyle w:val="Link"/>
-                <w:noProof/>
-              </w:rPr>
-              <w:t>3.6</w:t>
-            </w:r>
-            <w:r>
-              <w:rPr>
-                <w:rFonts w:asciiTheme="minorHAnsi" w:eastAsiaTheme="minorEastAsia" w:hAnsiTheme="minorHAnsi" w:cstheme="minorBidi"/>
-                <w:noProof/>
-                <w:sz w:val="24"/>
-                <w:szCs w:val="24"/>
-              </w:rPr>
-              <w:tab/>
-            </w:r>
-            <w:r>
-              <w:rPr>
-                <w:rStyle w:val="Link"/>
-                <w:noProof/>
-              </w:rPr>
-              <w:t>Lastenheft/Fachkonzept</w:t>
-            </w:r>
-            <w:r>
-              <w:rPr>
-                <w:noProof/>
-                <w:webHidden/>
-              </w:rPr>
-              <w:tab/>
-            </w:r>
-            <w:r>
-              <w:rPr>
-                <w:noProof/>
-                <w:webHidden/>
-              </w:rPr>
-              <w:fldChar w:fldCharType="begin"/>
-            </w:r>
-            <w:r>
-              <w:rPr>
-                <w:noProof/>
-                <w:webHidden/>
-              </w:rPr>
-              <w:instrText xml:space="preserve"> PAGEREF _Toc512960935 \h </w:instrText>
-            </w:r>
-            <w:r>
-              <w:rPr>
-                <w:noProof/>
-                <w:webHidden/>
-              </w:rPr>
-            </w:r>
-            <w:r>
-              <w:rPr>
-                <w:noProof/>
-                <w:webHidden/>
-              </w:rPr>
-              <w:fldChar w:fldCharType="separate"/>
-            </w:r>
-            <w:r>
-              <w:rPr>
-                <w:noProof/>
-                <w:webHidden/>
-              </w:rPr>
-              <w:t>5</w:t>
+              <w:t>10</w:t>
             </w:r>
             <w:r>
               <w:rPr>
@@ -2605,13 +2925,13 @@
               <w:szCs w:val="24"/>
             </w:rPr>
           </w:pPr>
-          <w:hyperlink w:anchor="_Toc512960936" w:history="1">
+          <w:hyperlink w:anchor="_Toc512962885" w:history="1">
             <w:r>
               <w:rPr>
                 <w:rStyle w:val="Link"/>
                 <w:noProof/>
               </w:rPr>
-              <w:t>4</w:t>
+              <w:t>7</w:t>
             </w:r>
             <w:r>
               <w:rPr>
@@ -2628,7 +2948,7 @@
                 <w:rStyle w:val="Link"/>
                 <w:noProof/>
               </w:rPr>
-              <w:t>Entwurfsphase</w:t>
+              <w:t>Fazit</w:t>
             </w:r>
             <w:r>
               <w:rPr>
@@ -2649,7 +2969,7 @@
                 <w:noProof/>
                 <w:webHidden/>
               </w:rPr>
-              <w:instrText xml:space="preserve"> PAGEREF _Toc512960936 \h </w:instrText>
+              <w:instrText xml:space="preserve"> PAGEREF _Toc512962885 \h </w:instrText>
             </w:r>
             <w:r>
               <w:rPr>
@@ -2669,7 +2989,7 @@
                 <w:noProof/>
                 <w:webHidden/>
               </w:rPr>
-              <w:t>6</w:t>
+              <w:t>11</w:t>
             </w:r>
             <w:r>
               <w:rPr>
@@ -2690,13 +3010,13 @@
               <w:szCs w:val="24"/>
             </w:rPr>
           </w:pPr>
-          <w:hyperlink w:anchor="_Toc512960937" w:history="1">
+          <w:hyperlink w:anchor="_Toc512962886" w:history="1">
             <w:r>
               <w:rPr>
                 <w:rStyle w:val="Link"/>
                 <w:noProof/>
               </w:rPr>
-              <w:t>4.1</w:t>
+              <w:t>7.1</w:t>
             </w:r>
             <w:r>
               <w:rPr>
@@ -2712,7 +3032,7 @@
                 <w:rStyle w:val="Link"/>
                 <w:noProof/>
               </w:rPr>
-              <w:t>Entwurf der Benutzeroberfläche</w:t>
+              <w:t>Soll-/Ist-Vergleich</w:t>
             </w:r>
             <w:r>
               <w:rPr>
@@ -2733,7 +3053,7 @@
                 <w:noProof/>
                 <w:webHidden/>
               </w:rPr>
-              <w:instrText xml:space="preserve"> PAGEREF _Toc512960937 \h </w:instrText>
+              <w:instrText xml:space="preserve"> PAGEREF _Toc512962886 \h </w:instrText>
             </w:r>
             <w:r>
               <w:rPr>
@@ -2753,7 +3073,175 @@
                 <w:noProof/>
                 <w:webHidden/>
               </w:rPr>
-              <w:t>6</w:t>
+              <w:t>11</w:t>
+            </w:r>
+            <w:r>
+              <w:rPr>
+                <w:noProof/>
+                <w:webHidden/>
+              </w:rPr>
+              <w:fldChar w:fldCharType="end"/>
+            </w:r>
+          </w:hyperlink>
+        </w:p>
+        <w:p>
+          <w:pPr>
+            <w:pStyle w:val="Verzeichnis2"/>
+            <w:rPr>
+              <w:rFonts w:asciiTheme="minorHAnsi" w:eastAsiaTheme="minorEastAsia" w:hAnsiTheme="minorHAnsi" w:cstheme="minorBidi"/>
+              <w:noProof/>
+              <w:sz w:val="24"/>
+              <w:szCs w:val="24"/>
+            </w:rPr>
+          </w:pPr>
+          <w:hyperlink w:anchor="_Toc512962887" w:history="1">
+            <w:r>
+              <w:rPr>
+                <w:rStyle w:val="Link"/>
+                <w:noProof/>
+              </w:rPr>
+              <w:t>7.2</w:t>
+            </w:r>
+            <w:r>
+              <w:rPr>
+                <w:rFonts w:asciiTheme="minorHAnsi" w:eastAsiaTheme="minorEastAsia" w:hAnsiTheme="minorHAnsi" w:cstheme="minorBidi"/>
+                <w:noProof/>
+                <w:sz w:val="24"/>
+                <w:szCs w:val="24"/>
+              </w:rPr>
+              <w:tab/>
+            </w:r>
+            <w:r>
+              <w:rPr>
+                <w:rStyle w:val="Link"/>
+                <w:noProof/>
+              </w:rPr>
+              <w:t>Lessons Learned</w:t>
+            </w:r>
+            <w:r>
+              <w:rPr>
+                <w:noProof/>
+                <w:webHidden/>
+              </w:rPr>
+              <w:tab/>
+            </w:r>
+            <w:r>
+              <w:rPr>
+                <w:noProof/>
+                <w:webHidden/>
+              </w:rPr>
+              <w:fldChar w:fldCharType="begin"/>
+            </w:r>
+            <w:r>
+              <w:rPr>
+                <w:noProof/>
+                <w:webHidden/>
+              </w:rPr>
+              <w:instrText xml:space="preserve"> PAGEREF _Toc512962887 \h </w:instrText>
+            </w:r>
+            <w:r>
+              <w:rPr>
+                <w:noProof/>
+                <w:webHidden/>
+              </w:rPr>
+            </w:r>
+            <w:r>
+              <w:rPr>
+                <w:noProof/>
+                <w:webHidden/>
+              </w:rPr>
+              <w:fldChar w:fldCharType="separate"/>
+            </w:r>
+            <w:r>
+              <w:rPr>
+                <w:noProof/>
+                <w:webHidden/>
+              </w:rPr>
+              <w:t>11</w:t>
+            </w:r>
+            <w:r>
+              <w:rPr>
+                <w:noProof/>
+                <w:webHidden/>
+              </w:rPr>
+              <w:fldChar w:fldCharType="end"/>
+            </w:r>
+          </w:hyperlink>
+        </w:p>
+        <w:p>
+          <w:pPr>
+            <w:pStyle w:val="Verzeichnis2"/>
+            <w:rPr>
+              <w:rFonts w:asciiTheme="minorHAnsi" w:eastAsiaTheme="minorEastAsia" w:hAnsiTheme="minorHAnsi" w:cstheme="minorBidi"/>
+              <w:noProof/>
+              <w:sz w:val="24"/>
+              <w:szCs w:val="24"/>
+            </w:rPr>
+          </w:pPr>
+          <w:hyperlink w:anchor="_Toc512962888" w:history="1">
+            <w:r>
+              <w:rPr>
+                <w:rStyle w:val="Link"/>
+                <w:noProof/>
+              </w:rPr>
+              <w:t>7.3</w:t>
+            </w:r>
+            <w:r>
+              <w:rPr>
+                <w:rFonts w:asciiTheme="minorHAnsi" w:eastAsiaTheme="minorEastAsia" w:hAnsiTheme="minorHAnsi" w:cstheme="minorBidi"/>
+                <w:noProof/>
+                <w:sz w:val="24"/>
+                <w:szCs w:val="24"/>
+              </w:rPr>
+              <w:tab/>
+            </w:r>
+            <w:r>
+              <w:rPr>
+                <w:rStyle w:val="Link"/>
+                <w:noProof/>
+              </w:rPr>
+              <w:t>Ausblick</w:t>
+            </w:r>
+            <w:r>
+              <w:rPr>
+                <w:noProof/>
+                <w:webHidden/>
+              </w:rPr>
+              <w:tab/>
+            </w:r>
+            <w:r>
+              <w:rPr>
+                <w:noProof/>
+                <w:webHidden/>
+              </w:rPr>
+              <w:fldChar w:fldCharType="begin"/>
+            </w:r>
+            <w:r>
+              <w:rPr>
+                <w:noProof/>
+                <w:webHidden/>
+              </w:rPr>
+              <w:instrText xml:space="preserve"> PAGEREF _Toc512962888 \h </w:instrText>
+            </w:r>
+            <w:r>
+              <w:rPr>
+                <w:noProof/>
+                <w:webHidden/>
+              </w:rPr>
+            </w:r>
+            <w:r>
+              <w:rPr>
+                <w:noProof/>
+                <w:webHidden/>
+              </w:rPr>
+              <w:fldChar w:fldCharType="separate"/>
+            </w:r>
+            <w:r>
+              <w:rPr>
+                <w:noProof/>
+                <w:webHidden/>
+              </w:rPr>
+              <w:t>11</w:t>
             </w:r>
             <w:r>
               <w:rPr>
@@ -2775,13 +3263,13 @@
               <w:szCs w:val="24"/>
             </w:rPr>
           </w:pPr>
-          <w:hyperlink w:anchor="_Toc512960938" w:history="1">
+          <w:hyperlink w:anchor="_Toc512962889" w:history="1">
             <w:r>
               <w:rPr>
                 <w:rStyle w:val="Link"/>
                 <w:noProof/>
               </w:rPr>
-              <w:t>5</w:t>
+              <w:t>8</w:t>
             </w:r>
             <w:r>
               <w:rPr>
@@ -2798,7 +3286,7 @@
                 <w:rStyle w:val="Link"/>
                 <w:noProof/>
               </w:rPr>
-              <w:t>Implementierungsphase</w:t>
+              <w:t>Literaturverzeichnis</w:t>
             </w:r>
             <w:r>
               <w:rPr>
@@ -2819,7 +3307,7 @@
                 <w:noProof/>
                 <w:webHidden/>
               </w:rPr>
-              <w:instrText xml:space="preserve"> PAGEREF _Toc512960938 \h </w:instrText>
+              <w:instrText xml:space="preserve"> PAGEREF _Toc512962889 \h </w:instrText>
             </w:r>
             <w:r>
               <w:rPr>
@@ -2839,259 +3327,7 @@
                 <w:noProof/>
                 <w:webHidden/>
               </w:rPr>
-              <w:t>7</w:t>
-            </w:r>
-            <w:r>
-              <w:rPr>
-                <w:noProof/>
-                <w:webHidden/>
-              </w:rPr>
-              <w:fldChar w:fldCharType="end"/>
-            </w:r>
-          </w:hyperlink>
-        </w:p>
-        <w:p>
-          <w:pPr>
-            <w:pStyle w:val="Verzeichnis2"/>
-            <w:rPr>
-              <w:rFonts w:asciiTheme="minorHAnsi" w:eastAsiaTheme="minorEastAsia" w:hAnsiTheme="minorHAnsi" w:cstheme="minorBidi"/>
-              <w:noProof/>
-              <w:sz w:val="24"/>
-              <w:szCs w:val="24"/>
-            </w:rPr>
-          </w:pPr>
-          <w:hyperlink w:anchor="_Toc512960939" w:history="1">
-            <w:r>
-              <w:rPr>
-                <w:rStyle w:val="Link"/>
-                <w:noProof/>
-              </w:rPr>
-              <w:t>5.1</w:t>
-            </w:r>
-            <w:r>
-              <w:rPr>
-                <w:rFonts w:asciiTheme="minorHAnsi" w:eastAsiaTheme="minorEastAsia" w:hAnsiTheme="minorHAnsi" w:cstheme="minorBidi"/>
-                <w:noProof/>
-                <w:sz w:val="24"/>
-                <w:szCs w:val="24"/>
-              </w:rPr>
-              <w:tab/>
-            </w:r>
-            <w:r>
-              <w:rPr>
-                <w:rStyle w:val="Link"/>
-                <w:noProof/>
-              </w:rPr>
-              <w:t>Implementierung der Datenstrukturen (Model)</w:t>
-            </w:r>
-            <w:r>
-              <w:rPr>
-                <w:noProof/>
-                <w:webHidden/>
-              </w:rPr>
-              <w:tab/>
-            </w:r>
-            <w:r>
-              <w:rPr>
-                <w:noProof/>
-                <w:webHidden/>
-              </w:rPr>
-              <w:fldChar w:fldCharType="begin"/>
-            </w:r>
-            <w:r>
-              <w:rPr>
-                <w:noProof/>
-                <w:webHidden/>
-              </w:rPr>
-              <w:instrText xml:space="preserve"> PAGEREF _Toc512960939 \h </w:instrText>
-            </w:r>
-            <w:r>
-              <w:rPr>
-                <w:noProof/>
-                <w:webHidden/>
-              </w:rPr>
-            </w:r>
-            <w:r>
-              <w:rPr>
-                <w:noProof/>
-                <w:webHidden/>
-              </w:rPr>
-              <w:fldChar w:fldCharType="separate"/>
-            </w:r>
-            <w:r>
-              <w:rPr>
-                <w:noProof/>
-                <w:webHidden/>
-              </w:rPr>
-              <w:t>7</w:t>
-            </w:r>
-            <w:r>
-              <w:rPr>
-                <w:noProof/>
-                <w:webHidden/>
-              </w:rPr>
-              <w:fldChar w:fldCharType="end"/>
-            </w:r>
-          </w:hyperlink>
-        </w:p>
-        <w:p>
-          <w:pPr>
-            <w:pStyle w:val="Verzeichnis2"/>
-            <w:rPr>
-              <w:rFonts w:asciiTheme="minorHAnsi" w:eastAsiaTheme="minorEastAsia" w:hAnsiTheme="minorHAnsi" w:cstheme="minorBidi"/>
-              <w:noProof/>
-              <w:sz w:val="24"/>
-              <w:szCs w:val="24"/>
-            </w:rPr>
-          </w:pPr>
-          <w:hyperlink w:anchor="_Toc512960940" w:history="1">
-            <w:r>
-              <w:rPr>
-                <w:rStyle w:val="Link"/>
-                <w:noProof/>
-              </w:rPr>
-              <w:t>5.2</w:t>
-            </w:r>
-            <w:r>
-              <w:rPr>
-                <w:rFonts w:asciiTheme="minorHAnsi" w:eastAsiaTheme="minorEastAsia" w:hAnsiTheme="minorHAnsi" w:cstheme="minorBidi"/>
-                <w:noProof/>
-                <w:sz w:val="24"/>
-                <w:szCs w:val="24"/>
-              </w:rPr>
-              <w:tab/>
-            </w:r>
-            <w:r>
-              <w:rPr>
-                <w:rStyle w:val="Link"/>
-                <w:noProof/>
-              </w:rPr>
-              <w:t>Implementierung der Benutzeroberfläche (View)</w:t>
-            </w:r>
-            <w:r>
-              <w:rPr>
-                <w:noProof/>
-                <w:webHidden/>
-              </w:rPr>
-              <w:tab/>
-            </w:r>
-            <w:r>
-              <w:rPr>
-                <w:noProof/>
-                <w:webHidden/>
-              </w:rPr>
-              <w:fldChar w:fldCharType="begin"/>
-            </w:r>
-            <w:r>
-              <w:rPr>
-                <w:noProof/>
-                <w:webHidden/>
-              </w:rPr>
-              <w:instrText xml:space="preserve"> PAGEREF _Toc512960940 \h </w:instrText>
-            </w:r>
-            <w:r>
-              <w:rPr>
-                <w:noProof/>
-                <w:webHidden/>
-              </w:rPr>
-            </w:r>
-            <w:r>
-              <w:rPr>
-                <w:noProof/>
-                <w:webHidden/>
-              </w:rPr>
-              <w:fldChar w:fldCharType="separate"/>
-            </w:r>
-            <w:r>
-              <w:rPr>
-                <w:noProof/>
-                <w:webHidden/>
-              </w:rPr>
-              <w:t>7</w:t>
-            </w:r>
-            <w:r>
-              <w:rPr>
-                <w:noProof/>
-                <w:webHidden/>
-              </w:rPr>
-              <w:fldChar w:fldCharType="end"/>
-            </w:r>
-          </w:hyperlink>
-        </w:p>
-        <w:p>
-          <w:pPr>
-            <w:pStyle w:val="Verzeichnis2"/>
-            <w:rPr>
-              <w:rFonts w:asciiTheme="minorHAnsi" w:eastAsiaTheme="minorEastAsia" w:hAnsiTheme="minorHAnsi" w:cstheme="minorBidi"/>
-              <w:noProof/>
-              <w:sz w:val="24"/>
-              <w:szCs w:val="24"/>
-            </w:rPr>
-          </w:pPr>
-          <w:hyperlink w:anchor="_Toc512960941" w:history="1">
-            <w:r>
-              <w:rPr>
-                <w:rStyle w:val="Link"/>
-                <w:noProof/>
-              </w:rPr>
-              <w:t>5.3</w:t>
-            </w:r>
-            <w:r>
-              <w:rPr>
-                <w:rFonts w:asciiTheme="minorHAnsi" w:eastAsiaTheme="minorEastAsia" w:hAnsiTheme="minorHAnsi" w:cstheme="minorBidi"/>
-                <w:noProof/>
-                <w:sz w:val="24"/>
-                <w:szCs w:val="24"/>
-              </w:rPr>
-              <w:tab/>
-            </w:r>
-            <w:r>
-              <w:rPr>
-                <w:rStyle w:val="Link"/>
-                <w:noProof/>
-              </w:rPr>
-              <w:t>Implementierung der Geschäftslogik (Controller)</w:t>
-            </w:r>
-            <w:r>
-              <w:rPr>
-                <w:noProof/>
-                <w:webHidden/>
-              </w:rPr>
-              <w:tab/>
-            </w:r>
-            <w:r>
-              <w:rPr>
-                <w:noProof/>
-                <w:webHidden/>
-              </w:rPr>
-              <w:fldChar w:fldCharType="begin"/>
-            </w:r>
-            <w:r>
-              <w:rPr>
-                <w:noProof/>
-                <w:webHidden/>
-              </w:rPr>
-              <w:instrText xml:space="preserve"> PAGEREF _Toc512960941 \h </w:instrText>
-            </w:r>
-            <w:r>
-              <w:rPr>
-                <w:noProof/>
-                <w:webHidden/>
-              </w:rPr>
-            </w:r>
-            <w:r>
-              <w:rPr>
-                <w:noProof/>
-                <w:webHidden/>
-              </w:rPr>
-              <w:fldChar w:fldCharType="separate"/>
-            </w:r>
-            <w:r>
-              <w:rPr>
-                <w:noProof/>
-                <w:webHidden/>
-              </w:rPr>
-              <w:t>7</w:t>
+              <w:t>12</w:t>
             </w:r>
             <w:r>
               <w:rPr>
@@ -3113,13 +3349,13 @@
               <w:szCs w:val="24"/>
             </w:rPr>
           </w:pPr>
-          <w:hyperlink w:anchor="_Toc512960942" w:history="1">
+          <w:hyperlink w:anchor="_Toc512962890" w:history="1">
             <w:r>
               <w:rPr>
                 <w:rStyle w:val="Link"/>
                 <w:noProof/>
               </w:rPr>
-              <w:t>6</w:t>
+              <w:t>9</w:t>
             </w:r>
             <w:r>
               <w:rPr>
@@ -3136,7 +3372,7 @@
                 <w:rStyle w:val="Link"/>
                 <w:noProof/>
               </w:rPr>
-              <w:t>Abnahme- und Einführungsphase</w:t>
+              <w:t>Anhang</w:t>
             </w:r>
             <w:r>
               <w:rPr>
@@ -3157,7 +3393,7 @@
                 <w:noProof/>
                 <w:webHidden/>
               </w:rPr>
-              <w:instrText xml:space="preserve"> PAGEREF _Toc512960942 \h </w:instrText>
+              <w:instrText xml:space="preserve"> PAGEREF _Toc512962890 \h </w:instrText>
             </w:r>
             <w:r>
               <w:rPr>
@@ -3177,93 +3413,7 @@
                 <w:noProof/>
                 <w:webHidden/>
               </w:rPr>
-              <w:t>8</w:t>
-            </w:r>
-            <w:r>
-              <w:rPr>
-                <w:noProof/>
-                <w:webHidden/>
-              </w:rPr>
-              <w:fldChar w:fldCharType="end"/>
-            </w:r>
-          </w:hyperlink>
-        </w:p>
-        <w:p>
-          <w:pPr>
-            <w:pStyle w:val="Verzeichnis1"/>
-            <w:rPr>
-              <w:rFonts w:asciiTheme="minorHAnsi" w:eastAsiaTheme="minorEastAsia" w:hAnsiTheme="minorHAnsi" w:cstheme="minorBidi"/>
-              <w:b w:val="0"/>
-              <w:noProof/>
-              <w:sz w:val="24"/>
-              <w:szCs w:val="24"/>
-            </w:rPr>
-          </w:pPr>
-          <w:hyperlink w:anchor="_Toc512960943" w:history="1">
-            <w:r>
-              <w:rPr>
-                <w:rStyle w:val="Link"/>
-                <w:noProof/>
-              </w:rPr>
-              <w:t>7</w:t>
-            </w:r>
-            <w:r>
-              <w:rPr>
-                <w:rFonts w:asciiTheme="minorHAnsi" w:eastAsiaTheme="minorEastAsia" w:hAnsiTheme="minorHAnsi" w:cstheme="minorBidi"/>
-                <w:b w:val="0"/>
-                <w:noProof/>
-                <w:sz w:val="24"/>
-                <w:szCs w:val="24"/>
-              </w:rPr>
-              <w:tab/>
-            </w:r>
-            <w:r>
-              <w:rPr>
-                <w:rStyle w:val="Link"/>
-                <w:noProof/>
-              </w:rPr>
-              <w:t>Fazit</w:t>
-            </w:r>
-            <w:r>
-              <w:rPr>
-                <w:noProof/>
-                <w:webHidden/>
-              </w:rPr>
-              <w:tab/>
-            </w:r>
-            <w:r>
-              <w:rPr>
-                <w:noProof/>
-                <w:webHidden/>
-              </w:rPr>
-              <w:fldChar w:fldCharType="begin"/>
-            </w:r>
-            <w:r>
-              <w:rPr>
-                <w:noProof/>
-                <w:webHidden/>
-              </w:rPr>
-              <w:instrText xml:space="preserve"> PAGEREF _Toc512960943 \h </w:instrText>
-            </w:r>
-            <w:r>
-              <w:rPr>
-                <w:noProof/>
-                <w:webHidden/>
-              </w:rPr>
-            </w:r>
-            <w:r>
-              <w:rPr>
-                <w:noProof/>
-                <w:webHidden/>
-              </w:rPr>
-              <w:fldChar w:fldCharType="separate"/>
-            </w:r>
-            <w:r>
-              <w:rPr>
-                <w:noProof/>
-                <w:webHidden/>
-              </w:rPr>
-              <w:t>9</w:t>
+              <w:t>i</w:t>
             </w:r>
             <w:r>
               <w:rPr>
@@ -3284,13 +3434,13 @@
               <w:szCs w:val="24"/>
             </w:rPr>
           </w:pPr>
-          <w:hyperlink w:anchor="_Toc512960944" w:history="1">
+          <w:hyperlink w:anchor="_Toc512962891" w:history="1">
             <w:r>
               <w:rPr>
                 <w:rStyle w:val="Link"/>
                 <w:noProof/>
               </w:rPr>
-              <w:t>7.1</w:t>
+              <w:t>9.1</w:t>
             </w:r>
             <w:r>
               <w:rPr>
@@ -3306,7 +3456,7 @@
                 <w:rStyle w:val="Link"/>
                 <w:noProof/>
               </w:rPr>
-              <w:t>Soll-/Ist-Vergleich</w:t>
+              <w:t>Detaillierte Zeitplanung</w:t>
             </w:r>
             <w:r>
               <w:rPr>
@@ -3327,7 +3477,7 @@
                 <w:noProof/>
                 <w:webHidden/>
               </w:rPr>
-              <w:instrText xml:space="preserve"> PAGEREF _Toc512960944 \h </w:instrText>
+              <w:instrText xml:space="preserve"> PAGEREF _Toc512962891 \h </w:instrText>
             </w:r>
             <w:r>
               <w:rPr>
@@ -3347,7 +3497,7 @@
                 <w:noProof/>
                 <w:webHidden/>
               </w:rPr>
-              <w:t>9</w:t>
+              <w:t>i</w:t>
             </w:r>
             <w:r>
               <w:rPr>
@@ -3368,13 +3518,13 @@
               <w:szCs w:val="24"/>
             </w:rPr>
           </w:pPr>
-          <w:hyperlink w:anchor="_Toc512960945" w:history="1">
+          <w:hyperlink w:anchor="_Toc512962892" w:history="1">
             <w:r>
               <w:rPr>
                 <w:rStyle w:val="Link"/>
                 <w:noProof/>
               </w:rPr>
-              <w:t>7.2</w:t>
+              <w:t>9.2</w:t>
             </w:r>
             <w:r>
               <w:rPr>
@@ -3390,7 +3540,7 @@
                 <w:rStyle w:val="Link"/>
                 <w:noProof/>
               </w:rPr>
-              <w:t>Lessons Learned</w:t>
+              <w:t>Lastenheft</w:t>
             </w:r>
             <w:r>
               <w:rPr>
@@ -3411,7 +3561,7 @@
                 <w:noProof/>
                 <w:webHidden/>
               </w:rPr>
-              <w:instrText xml:space="preserve"> PAGEREF _Toc512960945 \h </w:instrText>
+              <w:instrText xml:space="preserve"> PAGEREF _Toc512962892 \h </w:instrText>
             </w:r>
             <w:r>
               <w:rPr>
@@ -3431,7 +3581,7 @@
                 <w:noProof/>
                 <w:webHidden/>
               </w:rPr>
-              <w:t>9</w:t>
+              <w:t>i</w:t>
             </w:r>
             <w:r>
               <w:rPr>
@@ -3452,13 +3602,13 @@
               <w:szCs w:val="24"/>
             </w:rPr>
           </w:pPr>
-          <w:hyperlink w:anchor="_Toc512960946" w:history="1">
+          <w:hyperlink w:anchor="_Toc512962893" w:history="1">
             <w:r>
               <w:rPr>
                 <w:rStyle w:val="Link"/>
                 <w:noProof/>
               </w:rPr>
-              <w:t>7.3</w:t>
+              <w:t>9.3</w:t>
             </w:r>
             <w:r>
               <w:rPr>
@@ -3474,7 +3624,7 @@
                 <w:rStyle w:val="Link"/>
                 <w:noProof/>
               </w:rPr>
-              <w:t>Ausblick</w:t>
+              <w:t>Pflichtenheft</w:t>
             </w:r>
             <w:r>
               <w:rPr>
@@ -3495,179 +3645,7 @@
                 <w:noProof/>
                 <w:webHidden/>
               </w:rPr>
-              <w:instrText xml:space="preserve"> PAGEREF _Toc512960946 \h </w:instrText>
-            </w:r>
-            <w:r>
-              <w:rPr>
-                <w:noProof/>
-                <w:webHidden/>
-              </w:rPr>
-            </w:r>
-            <w:r>
-              <w:rPr>
-                <w:noProof/>
-                <w:webHidden/>
-              </w:rPr>
-              <w:fldChar w:fldCharType="separate"/>
-            </w:r>
-            <w:r>
-              <w:rPr>
-                <w:noProof/>
-                <w:webHidden/>
-              </w:rPr>
-              <w:t>9</w:t>
-            </w:r>
-            <w:r>
-              <w:rPr>
-                <w:noProof/>
-                <w:webHidden/>
-              </w:rPr>
-              <w:fldChar w:fldCharType="end"/>
-            </w:r>
-          </w:hyperlink>
-        </w:p>
-        <w:p>
-          <w:pPr>
-            <w:pStyle w:val="Verzeichnis1"/>
-            <w:rPr>
-              <w:rFonts w:asciiTheme="minorHAnsi" w:eastAsiaTheme="minorEastAsia" w:hAnsiTheme="minorHAnsi" w:cstheme="minorBidi"/>
-              <w:b w:val="0"/>
-              <w:noProof/>
-              <w:sz w:val="24"/>
-              <w:szCs w:val="24"/>
-            </w:rPr>
-          </w:pPr>
-          <w:hyperlink w:anchor="_Toc512960947" w:history="1">
-            <w:r>
-              <w:rPr>
-                <w:rStyle w:val="Link"/>
-                <w:noProof/>
-              </w:rPr>
-              <w:t>8</w:t>
-            </w:r>
-            <w:r>
-              <w:rPr>
-                <w:rFonts w:asciiTheme="minorHAnsi" w:eastAsiaTheme="minorEastAsia" w:hAnsiTheme="minorHAnsi" w:cstheme="minorBidi"/>
-                <w:b w:val="0"/>
-                <w:noProof/>
-                <w:sz w:val="24"/>
-                <w:szCs w:val="24"/>
-              </w:rPr>
-              <w:tab/>
-            </w:r>
-            <w:r>
-              <w:rPr>
-                <w:rStyle w:val="Link"/>
-                <w:noProof/>
-              </w:rPr>
-              <w:t>Literaturverzeichnis</w:t>
-            </w:r>
-            <w:r>
-              <w:rPr>
-                <w:noProof/>
-                <w:webHidden/>
-              </w:rPr>
-              <w:tab/>
-            </w:r>
-            <w:r>
-              <w:rPr>
-                <w:noProof/>
-                <w:webHidden/>
-              </w:rPr>
-              <w:fldChar w:fldCharType="begin"/>
-            </w:r>
-            <w:r>
-              <w:rPr>
-                <w:noProof/>
-                <w:webHidden/>
-              </w:rPr>
-              <w:instrText xml:space="preserve"> PAGEREF _Toc512960947 \h </w:instrText>
-            </w:r>
-            <w:r>
-              <w:rPr>
-                <w:noProof/>
-                <w:webHidden/>
-              </w:rPr>
-            </w:r>
-            <w:r>
-              <w:rPr>
-                <w:noProof/>
-                <w:webHidden/>
-              </w:rPr>
-              <w:fldChar w:fldCharType="separate"/>
-            </w:r>
-            <w:r>
-              <w:rPr>
-                <w:noProof/>
-                <w:webHidden/>
-              </w:rPr>
-              <w:t>10</w:t>
-            </w:r>
-            <w:r>
-              <w:rPr>
-                <w:noProof/>
-                <w:webHidden/>
-              </w:rPr>
-              <w:fldChar w:fldCharType="end"/>
-            </w:r>
-          </w:hyperlink>
-        </w:p>
-        <w:p>
-          <w:pPr>
-            <w:pStyle w:val="Verzeichnis1"/>
-            <w:rPr>
-              <w:rFonts w:asciiTheme="minorHAnsi" w:eastAsiaTheme="minorEastAsia" w:hAnsiTheme="minorHAnsi" w:cstheme="minorBidi"/>
-              <w:b w:val="0"/>
-              <w:noProof/>
-              <w:sz w:val="24"/>
-              <w:szCs w:val="24"/>
-            </w:rPr>
-          </w:pPr>
-          <w:hyperlink w:anchor="_Toc512960948" w:history="1">
-            <w:r>
-              <w:rPr>
-                <w:rStyle w:val="Link"/>
-                <w:noProof/>
-              </w:rPr>
-              <w:t>9</w:t>
-            </w:r>
-            <w:r>
-              <w:rPr>
-                <w:rFonts w:asciiTheme="minorHAnsi" w:eastAsiaTheme="minorEastAsia" w:hAnsiTheme="minorHAnsi" w:cstheme="minorBidi"/>
-                <w:b w:val="0"/>
-                <w:noProof/>
-                <w:sz w:val="24"/>
-                <w:szCs w:val="24"/>
-              </w:rPr>
-              <w:tab/>
-            </w:r>
-            <w:r>
-              <w:rPr>
-                <w:rStyle w:val="Link"/>
-                <w:noProof/>
-              </w:rPr>
-              <w:t>Anhang</w:t>
-            </w:r>
-            <w:r>
-              <w:rPr>
-                <w:noProof/>
-                <w:webHidden/>
-              </w:rPr>
-              <w:tab/>
-            </w:r>
-            <w:r>
-              <w:rPr>
-                <w:noProof/>
-                <w:webHidden/>
-              </w:rPr>
-              <w:fldChar w:fldCharType="begin"/>
-            </w:r>
-            <w:r>
-              <w:rPr>
-                <w:noProof/>
-                <w:webHidden/>
-              </w:rPr>
-              <w:instrText xml:space="preserve"> PAGEREF _Toc512960948 \h </w:instrText>
+              <w:instrText xml:space="preserve"> PAGEREF _Toc512962893 \h </w:instrText>
             </w:r>
             <w:r>
               <w:rPr>
@@ -3708,13 +3686,13 @@
               <w:szCs w:val="24"/>
             </w:rPr>
           </w:pPr>
-          <w:hyperlink w:anchor="_Toc512960949" w:history="1">
+          <w:hyperlink w:anchor="_Toc512962894" w:history="1">
             <w:r>
               <w:rPr>
                 <w:rStyle w:val="Link"/>
                 <w:noProof/>
               </w:rPr>
-              <w:t>9.1</w:t>
+              <w:t>9.4</w:t>
             </w:r>
             <w:r>
               <w:rPr>
@@ -3730,7 +3708,7 @@
                 <w:rStyle w:val="Link"/>
                 <w:noProof/>
               </w:rPr>
-              <w:t>Detaillierte Zeitplanung</w:t>
+              <w:t>Ereignisgesteuerte Prozesskette</w:t>
             </w:r>
             <w:r>
               <w:rPr>
@@ -3751,7 +3729,7 @@
                 <w:noProof/>
                 <w:webHidden/>
               </w:rPr>
-              <w:instrText xml:space="preserve"> PAGEREF _Toc512960949 \h </w:instrText>
+              <w:instrText xml:space="preserve"> PAGEREF _Toc512962894 \h </w:instrText>
             </w:r>
             <w:r>
               <w:rPr>
@@ -3792,13 +3770,13 @@
               <w:szCs w:val="24"/>
             </w:rPr>
           </w:pPr>
-          <w:hyperlink w:anchor="_Toc512960950" w:history="1">
+          <w:hyperlink w:anchor="_Toc512962895" w:history="1">
             <w:r>
               <w:rPr>
                 <w:rStyle w:val="Link"/>
                 <w:noProof/>
               </w:rPr>
-              <w:t>9.2</w:t>
+              <w:t>9.5</w:t>
             </w:r>
             <w:r>
               <w:rPr>
@@ -3814,7 +3792,7 @@
                 <w:rStyle w:val="Link"/>
                 <w:noProof/>
               </w:rPr>
-              <w:t>Lastenheft</w:t>
+              <w:t>Oberflächenentwurf</w:t>
             </w:r>
             <w:r>
               <w:rPr>
@@ -3835,7 +3813,7 @@
                 <w:noProof/>
                 <w:webHidden/>
               </w:rPr>
-              <w:instrText xml:space="preserve"> PAGEREF _Toc512960950 \h </w:instrText>
+              <w:instrText xml:space="preserve"> PAGEREF _Toc512962895 \h </w:instrText>
             </w:r>
             <w:r>
               <w:rPr>
@@ -3876,13 +3854,13 @@
               <w:szCs w:val="24"/>
             </w:rPr>
           </w:pPr>
-          <w:hyperlink w:anchor="_Toc512960951" w:history="1">
+          <w:hyperlink w:anchor="_Toc512962896" w:history="1">
             <w:r>
               <w:rPr>
                 <w:rStyle w:val="Link"/>
                 <w:noProof/>
               </w:rPr>
-              <w:t>9.3</w:t>
+              <w:t>9.6</w:t>
             </w:r>
             <w:r>
               <w:rPr>
@@ -3898,7 +3876,7 @@
                 <w:rStyle w:val="Link"/>
                 <w:noProof/>
               </w:rPr>
-              <w:t>Pflichtenheft</w:t>
+              <w:t>Screenshots der Anwendung</w:t>
             </w:r>
             <w:r>
               <w:rPr>
@@ -3919,7 +3897,7 @@
                 <w:noProof/>
                 <w:webHidden/>
               </w:rPr>
-              <w:instrText xml:space="preserve"> PAGEREF _Toc512960951 \h </w:instrText>
+              <w:instrText xml:space="preserve"> PAGEREF _Toc512962896 \h </w:instrText>
             </w:r>
             <w:r>
               <w:rPr>
@@ -3960,13 +3938,13 @@
               <w:szCs w:val="24"/>
             </w:rPr>
           </w:pPr>
-          <w:hyperlink w:anchor="_Toc512960952" w:history="1">
+          <w:hyperlink w:anchor="_Toc512962897" w:history="1">
             <w:r>
               <w:rPr>
                 <w:rStyle w:val="Link"/>
                 <w:noProof/>
               </w:rPr>
-              <w:t>9.4</w:t>
+              <w:t>9.7</w:t>
             </w:r>
             <w:r>
               <w:rPr>
@@ -3982,7 +3960,7 @@
                 <w:rStyle w:val="Link"/>
                 <w:noProof/>
               </w:rPr>
-              <w:t>Ereignisgesteuerte Prozesskette</w:t>
+              <w:t>Klassendiagramm</w:t>
             </w:r>
             <w:r>
               <w:rPr>
@@ -4003,259 +3981,7 @@
                 <w:noProof/>
                 <w:webHidden/>
               </w:rPr>
-              <w:instrText xml:space="preserve"> PAGEREF _Toc512960952 \h </w:instrText>
-            </w:r>
-            <w:r>
-              <w:rPr>
-                <w:noProof/>
-                <w:webHidden/>
-              </w:rPr>
-            </w:r>
-            <w:r>
-              <w:rPr>
-                <w:noProof/>
-                <w:webHidden/>
-              </w:rPr>
-              <w:fldChar w:fldCharType="separate"/>
-            </w:r>
-            <w:r>
-              <w:rPr>
-                <w:noProof/>
-                <w:webHidden/>
-              </w:rPr>
-              <w:t>i</w:t>
-            </w:r>
-            <w:r>
-              <w:rPr>
-                <w:noProof/>
-                <w:webHidden/>
-              </w:rPr>
-              <w:fldChar w:fldCharType="end"/>
-            </w:r>
-          </w:hyperlink>
-        </w:p>
-        <w:p>
-          <w:pPr>
-            <w:pStyle w:val="Verzeichnis2"/>
-            <w:rPr>
-              <w:rFonts w:asciiTheme="minorHAnsi" w:eastAsiaTheme="minorEastAsia" w:hAnsiTheme="minorHAnsi" w:cstheme="minorBidi"/>
-              <w:noProof/>
-              <w:sz w:val="24"/>
-              <w:szCs w:val="24"/>
-            </w:rPr>
-          </w:pPr>
-          <w:hyperlink w:anchor="_Toc512960953" w:history="1">
-            <w:r>
-              <w:rPr>
-                <w:rStyle w:val="Link"/>
-                <w:noProof/>
-              </w:rPr>
-              <w:t>9.5</w:t>
-            </w:r>
-            <w:r>
-              <w:rPr>
-                <w:rFonts w:asciiTheme="minorHAnsi" w:eastAsiaTheme="minorEastAsia" w:hAnsiTheme="minorHAnsi" w:cstheme="minorBidi"/>
-                <w:noProof/>
-                <w:sz w:val="24"/>
-                <w:szCs w:val="24"/>
-              </w:rPr>
-              <w:tab/>
-            </w:r>
-            <w:r>
-              <w:rPr>
-                <w:rStyle w:val="Link"/>
-                <w:noProof/>
-              </w:rPr>
-              <w:t>Oberflächenentwurf</w:t>
-            </w:r>
-            <w:r>
-              <w:rPr>
-                <w:noProof/>
-                <w:webHidden/>
-              </w:rPr>
-              <w:tab/>
-            </w:r>
-            <w:r>
-              <w:rPr>
-                <w:noProof/>
-                <w:webHidden/>
-              </w:rPr>
-              <w:fldChar w:fldCharType="begin"/>
-            </w:r>
-            <w:r>
-              <w:rPr>
-                <w:noProof/>
-                <w:webHidden/>
-              </w:rPr>
-              <w:instrText xml:space="preserve"> PAGEREF _Toc512960953 \h </w:instrText>
-            </w:r>
-            <w:r>
-              <w:rPr>
-                <w:noProof/>
-                <w:webHidden/>
-              </w:rPr>
-            </w:r>
-            <w:r>
-              <w:rPr>
-                <w:noProof/>
-                <w:webHidden/>
-              </w:rPr>
-              <w:fldChar w:fldCharType="separate"/>
-            </w:r>
-            <w:r>
-              <w:rPr>
-                <w:noProof/>
-                <w:webHidden/>
-              </w:rPr>
-              <w:t>i</w:t>
-            </w:r>
-            <w:r>
-              <w:rPr>
-                <w:noProof/>
-                <w:webHidden/>
-              </w:rPr>
-              <w:fldChar w:fldCharType="end"/>
-            </w:r>
-          </w:hyperlink>
-        </w:p>
-        <w:p>
-          <w:pPr>
-            <w:pStyle w:val="Verzeichnis2"/>
-            <w:rPr>
-              <w:rFonts w:asciiTheme="minorHAnsi" w:eastAsiaTheme="minorEastAsia" w:hAnsiTheme="minorHAnsi" w:cstheme="minorBidi"/>
-              <w:noProof/>
-              <w:sz w:val="24"/>
-              <w:szCs w:val="24"/>
-            </w:rPr>
-          </w:pPr>
-          <w:hyperlink w:anchor="_Toc512960954" w:history="1">
-            <w:r>
-              <w:rPr>
-                <w:rStyle w:val="Link"/>
-                <w:noProof/>
-              </w:rPr>
-              <w:t>9.6</w:t>
-            </w:r>
-            <w:r>
-              <w:rPr>
-                <w:rFonts w:asciiTheme="minorHAnsi" w:eastAsiaTheme="minorEastAsia" w:hAnsiTheme="minorHAnsi" w:cstheme="minorBidi"/>
-                <w:noProof/>
-                <w:sz w:val="24"/>
-                <w:szCs w:val="24"/>
-              </w:rPr>
-              <w:tab/>
-            </w:r>
-            <w:r>
-              <w:rPr>
-                <w:rStyle w:val="Link"/>
-                <w:noProof/>
-              </w:rPr>
-              <w:t>Screenshots der Anwendung</w:t>
-            </w:r>
-            <w:r>
-              <w:rPr>
-                <w:noProof/>
-                <w:webHidden/>
-              </w:rPr>
-              <w:tab/>
-            </w:r>
-            <w:r>
-              <w:rPr>
-                <w:noProof/>
-                <w:webHidden/>
-              </w:rPr>
-              <w:fldChar w:fldCharType="begin"/>
-            </w:r>
-            <w:r>
-              <w:rPr>
-                <w:noProof/>
-                <w:webHidden/>
-              </w:rPr>
-              <w:instrText xml:space="preserve"> PAGEREF _Toc512960954 \h </w:instrText>
-            </w:r>
-            <w:r>
-              <w:rPr>
-                <w:noProof/>
-                <w:webHidden/>
-              </w:rPr>
-            </w:r>
-            <w:r>
-              <w:rPr>
-                <w:noProof/>
-                <w:webHidden/>
-              </w:rPr>
-              <w:fldChar w:fldCharType="separate"/>
-            </w:r>
-            <w:r>
-              <w:rPr>
-                <w:noProof/>
-                <w:webHidden/>
-              </w:rPr>
-              <w:t>i</w:t>
-            </w:r>
-            <w:r>
-              <w:rPr>
-                <w:noProof/>
-                <w:webHidden/>
-              </w:rPr>
-              <w:fldChar w:fldCharType="end"/>
-            </w:r>
-          </w:hyperlink>
-        </w:p>
-        <w:p>
-          <w:pPr>
-            <w:pStyle w:val="Verzeichnis2"/>
-            <w:rPr>
-              <w:rFonts w:asciiTheme="minorHAnsi" w:eastAsiaTheme="minorEastAsia" w:hAnsiTheme="minorHAnsi" w:cstheme="minorBidi"/>
-              <w:noProof/>
-              <w:sz w:val="24"/>
-              <w:szCs w:val="24"/>
-            </w:rPr>
-          </w:pPr>
-          <w:hyperlink w:anchor="_Toc512960955" w:history="1">
-            <w:r>
-              <w:rPr>
-                <w:rStyle w:val="Link"/>
-                <w:noProof/>
-              </w:rPr>
-              <w:t>9.7</w:t>
-            </w:r>
-            <w:r>
-              <w:rPr>
-                <w:rFonts w:asciiTheme="minorHAnsi" w:eastAsiaTheme="minorEastAsia" w:hAnsiTheme="minorHAnsi" w:cstheme="minorBidi"/>
-                <w:noProof/>
-                <w:sz w:val="24"/>
-                <w:szCs w:val="24"/>
-              </w:rPr>
-              <w:tab/>
-            </w:r>
-            <w:r>
-              <w:rPr>
-                <w:rStyle w:val="Link"/>
-                <w:noProof/>
-              </w:rPr>
-              <w:t>Klassendiagramm</w:t>
-            </w:r>
-            <w:r>
-              <w:rPr>
-                <w:noProof/>
-                <w:webHidden/>
-              </w:rPr>
-              <w:tab/>
-            </w:r>
-            <w:r>
-              <w:rPr>
-                <w:noProof/>
-                <w:webHidden/>
-              </w:rPr>
-              <w:fldChar w:fldCharType="begin"/>
-            </w:r>
-            <w:r>
-              <w:rPr>
-                <w:noProof/>
-                <w:webHidden/>
-              </w:rPr>
-              <w:instrText xml:space="preserve"> PAGEREF _Toc512960955 \h </w:instrText>
+              <w:instrText xml:space="preserve"> PAGEREF _Toc512962897 \h </w:instrText>
             </w:r>
             <w:r>
               <w:rPr>
@@ -4300,43 +4026,6 @@
     <w:p>
       <w:pPr>
         <w:pStyle w:val="BMS-ISO-berschrift1"/>
-        <w:numPr>
-          <w:ilvl w:val="0"/>
-          <w:numId w:val="32"/>
-        </w:numPr>
-      </w:pPr>
-      <w:bookmarkStart w:id="25" w:name="_Toc512960914"/>
-      <w:bookmarkEnd w:id="7"/>
-      <w:bookmarkEnd w:id="6"/>
-      <w:bookmarkEnd w:id="5"/>
-      <w:bookmarkEnd w:id="4"/>
-      <w:bookmarkEnd w:id="3"/>
-      <w:r>
-        <w:t>Abbildungsverzeichnis</w:t>
-      </w:r>
-      <w:bookmarkEnd w:id="25"/>
-    </w:p>
-    <w:p>
-      <w:pPr>
-        <w:pStyle w:val="BMS-ISO-berschrift1"/>
-        <w:numPr>
-          <w:ilvl w:val="0"/>
-          <w:numId w:val="32"/>
-        </w:numPr>
-      </w:pPr>
-      <w:bookmarkStart w:id="26" w:name="_Toc512960915"/>
-      <w:r>
-        <w:t>Tabellenverzeichnis</w:t>
-      </w:r>
-      <w:bookmarkEnd w:id="26"/>
-    </w:p>
-    <w:p>
-      <w:pPr>
-        <w:pStyle w:val="BMS-ISO-berschrift1"/>
-        <w:numPr>
-          <w:ilvl w:val="0"/>
-          <w:numId w:val="32"/>
-        </w:numPr>
         <w:sectPr>
           <w:pgSz w:w="11907" w:h="16840" w:code="9"/>
           <w:pgMar w:top="1985" w:right="1418" w:bottom="1134" w:left="1418" w:header="680" w:footer="567" w:gutter="0"/>
@@ -4346,18 +4035,7 @@
           <w:docGrid w:linePitch="299"/>
         </w:sectPr>
       </w:pPr>
-      <w:bookmarkStart w:id="27" w:name="_Toc512960916"/>
-      <w:r>
-        <w:t>Abkürzungsverzeichnis</w:t>
-      </w:r>
-      <w:bookmarkEnd w:id="27"/>
-    </w:p>
-    <w:p>
-      <w:pPr>
-        <w:pStyle w:val="BMS-ISO-berschrift1"/>
-      </w:pPr>
-      <w:bookmarkStart w:id="28" w:name="_Toc512960917"/>
-      <w:bookmarkEnd w:id="24"/>
+      <w:bookmarkStart w:id="24" w:name="_Toc512962859"/>
       <w:bookmarkEnd w:id="23"/>
       <w:bookmarkEnd w:id="22"/>
       <w:bookmarkEnd w:id="21"/>
@@ -4374,11 +4052,23 @@
       <w:bookmarkEnd w:id="10"/>
       <w:bookmarkEnd w:id="9"/>
       <w:bookmarkEnd w:id="8"/>
+      <w:bookmarkEnd w:id="7"/>
+      <w:bookmarkEnd w:id="6"/>
+      <w:bookmarkEnd w:id="5"/>
+      <w:bookmarkEnd w:id="4"/>
+      <w:bookmarkEnd w:id="3"/>
+      <w:bookmarkEnd w:id="2"/>
+    </w:p>
+    <w:p>
+      <w:pPr>
+        <w:pStyle w:val="BMS-ISO-berschrift1"/>
+      </w:pPr>
       <w:r>
         <w:t>Einleitung</w:t>
       </w:r>
-      <w:bookmarkEnd w:id="28"/>
+      <w:bookmarkEnd w:id="24"/>
     </w:p>
+    <w:p/>
     <w:p>
       <w:r>
         <w:t xml:space="preserve">Im Rahmen </w:t>
@@ -4531,21 +4221,7 @@
         <w:rPr>
           <w:color w:val="000000" w:themeColor="text1"/>
         </w:rPr>
-        <w:t xml:space="preserve">Die Dokumentation ist mit Microsoft Word 2016 erstellt worden. Für die Erstellung der Präsentation wird Apples </w:t>
-      </w:r>
-      <w:proofErr w:type="spellStart"/>
-      <w:r>
-        <w:rPr>
-          <w:color w:val="000000" w:themeColor="text1"/>
-        </w:rPr>
-        <w:t>Keynote</w:t>
-      </w:r>
-      <w:proofErr w:type="spellEnd"/>
-      <w:r>
-        <w:rPr>
-          <w:color w:val="000000" w:themeColor="text1"/>
-        </w:rPr>
-        <w:t xml:space="preserve"> verwendet. </w:t>
+        <w:t xml:space="preserve">Die Dokumentation ist mit Microsoft Word 2016 erstellt worden. Für die Erstellung der Präsentation wird Apples Keynote verwendet. </w:t>
       </w:r>
     </w:p>
     <w:p>
@@ -4565,11 +4241,11 @@
       <w:pPr>
         <w:pStyle w:val="BMS-ISO-berschrift2"/>
       </w:pPr>
-      <w:bookmarkStart w:id="29" w:name="_Toc512960918"/>
+      <w:bookmarkStart w:id="25" w:name="_Toc512962860"/>
       <w:r>
         <w:t>Projektumfeld</w:t>
       </w:r>
-      <w:bookmarkEnd w:id="29"/>
+      <w:bookmarkEnd w:id="25"/>
     </w:p>
     <w:p>
       <w:r>
@@ -4638,13 +4314,8 @@
       <w:r>
         <w:t xml:space="preserve">„… </w:t>
       </w:r>
-      <w:proofErr w:type="spellStart"/>
       <w:r>
-        <w:t>Full</w:t>
-      </w:r>
-      <w:proofErr w:type="spellEnd"/>
-      <w:r>
-        <w:t xml:space="preserve">-Service-Dienstleister im IT-Markt der gesetzlichen Krankenversicherung und realisiert IT-Lösungen für die Betriebs- und Innungskrankenkassen sowie für die DAK-Gesundheit und weitere Ersatzkassen – 30.000 Mitarbeiter und 20 Millionen Versicherte in der GKV profitieren von den IT-Dienstleistungen </w:t>
+        <w:t xml:space="preserve">Full-Service-Dienstleister im IT-Markt der gesetzlichen Krankenversicherung und realisiert IT-Lösungen für die Betriebs- und Innungskrankenkassen sowie für die DAK-Gesundheit und weitere Ersatzkassen – 30.000 Mitarbeiter und 20 Millionen Versicherte in der GKV profitieren von den IT-Dienstleistungen </w:t>
       </w:r>
       <w:r>
         <w:t>der</w:t>
@@ -4671,11 +4342,11 @@
       <w:pPr>
         <w:pStyle w:val="BMS-ISO-berschrift2"/>
       </w:pPr>
-      <w:bookmarkStart w:id="30" w:name="_Toc512960919"/>
+      <w:bookmarkStart w:id="26" w:name="_Toc512962861"/>
       <w:r>
         <w:t>Projektbegründung</w:t>
       </w:r>
-      <w:bookmarkEnd w:id="30"/>
+      <w:bookmarkEnd w:id="26"/>
     </w:p>
     <w:p>
       <w:r>
@@ -4699,15 +4370,7 @@
     </w:p>
     <w:p>
       <w:r>
-        <w:t xml:space="preserve">Die Komponenten der bitGo_Suite liegen auf unterschiedlichen Servern. Krankenkassen beispielsweise arbeiten mit der Software, die auf einem Auslieferungsserver liegt. Zusätzlich wird jede Komponente mit Hilfe unterschiedlicher </w:t>
-      </w:r>
-      <w:proofErr w:type="spellStart"/>
-      <w:r>
-        <w:t>Microservices</w:t>
-      </w:r>
-      <w:proofErr w:type="spellEnd"/>
-      <w:r>
-        <w:t xml:space="preserve"> entwickelt. Die bitGo_GS realisiert zum Beispiel Templates für die grafische Oberfläche mit dem Content-Management-System FirstSpirit.</w:t>
+        <w:t>Die Komponenten der bitGo_Suite liegen auf unterschiedlichen Servern. Krankenkassen beispielsweise arbeiten mit der Software, die auf einem Auslieferungsserver liegt. Zusätzlich wird jede Komponente mit Hilfe unterschiedlicher Microservices entwickelt. Die bitGo_GS realisiert zum Beispiel Templates für die grafische Oberfläche mit dem Content-Management-System FirstSpirit.</w:t>
       </w:r>
     </w:p>
     <w:p>
@@ -4722,14 +4385,14 @@
       <w:pPr>
         <w:pStyle w:val="BMS-ISO-berschrift2"/>
       </w:pPr>
-      <w:bookmarkStart w:id="31" w:name="_Toc512960920"/>
+      <w:bookmarkStart w:id="27" w:name="_Toc512962862"/>
       <w:r>
         <w:t>Projekt</w:t>
       </w:r>
       <w:r>
         <w:t>ziel</w:t>
       </w:r>
-      <w:bookmarkEnd w:id="31"/>
+      <w:bookmarkEnd w:id="27"/>
       <w:r>
         <w:t xml:space="preserve"> </w:t>
       </w:r>
@@ -4746,11 +4409,11 @@
       <w:pPr>
         <w:pStyle w:val="BMS-ISO-berschrift2"/>
       </w:pPr>
-      <w:bookmarkStart w:id="32" w:name="_Toc512960921"/>
+      <w:bookmarkStart w:id="28" w:name="_Toc512962863"/>
       <w:r>
         <w:t>Zielgruppe</w:t>
       </w:r>
-      <w:bookmarkEnd w:id="32"/>
+      <w:bookmarkEnd w:id="28"/>
     </w:p>
     <w:p>
       <w:r>
@@ -4763,24 +4426,24 @@
       <w:pPr>
         <w:pStyle w:val="BMS-ISO-berschrift1"/>
       </w:pPr>
-      <w:bookmarkStart w:id="33" w:name="_Toc512960922"/>
+      <w:bookmarkStart w:id="29" w:name="_Toc512962864"/>
       <w:r>
         <w:t>Projektplanung</w:t>
       </w:r>
-      <w:bookmarkEnd w:id="33"/>
+      <w:bookmarkEnd w:id="29"/>
     </w:p>
     <w:p>
       <w:pPr>
         <w:pStyle w:val="BMS-ISO-berschrift2"/>
       </w:pPr>
-      <w:bookmarkStart w:id="34" w:name="_Toc512960923"/>
+      <w:bookmarkStart w:id="30" w:name="_Toc512962865"/>
       <w:r>
         <w:t>Projekt</w:t>
       </w:r>
       <w:r>
         <w:t>phasen</w:t>
       </w:r>
-      <w:bookmarkEnd w:id="34"/>
+      <w:bookmarkEnd w:id="30"/>
     </w:p>
     <w:p>
       <w:r>
@@ -4818,23 +4481,15 @@
       <w:pPr>
         <w:pStyle w:val="BMS-ISO-berschrift2"/>
       </w:pPr>
-      <w:bookmarkStart w:id="35" w:name="_Toc512960924"/>
+      <w:bookmarkStart w:id="31" w:name="_Toc512962866"/>
       <w:r>
         <w:t>Ressourcenplanung</w:t>
       </w:r>
-      <w:bookmarkEnd w:id="35"/>
+      <w:bookmarkEnd w:id="31"/>
     </w:p>
     <w:p>
       <w:r>
-        <w:t xml:space="preserve">In der Übersicht, welche sich im Anhang A.2: Verwendete Ressourcen auf S. ii befindet, sind alle Ressourcen aufgelistet, die für das Projekt eingesetzt wurden. Damit sind sowohl Hard- und Software- </w:t>
-      </w:r>
-      <w:proofErr w:type="spellStart"/>
-      <w:r>
-        <w:t>ressourcen</w:t>
-      </w:r>
-      <w:proofErr w:type="spellEnd"/>
-      <w:r>
-        <w:t xml:space="preserve"> als auch das Personal gemeint. Bei der Auswahl der verwendeten Software wurde darauf geachtet, dass diese kostenfrei (z.B. als Open Source) zur Verfügung steht oder die AO bereits Lizenzen für diese besitzt. Dadurch sollen anfallende Projektkosten möglichst gering gehalten werden. </w:t>
+        <w:t xml:space="preserve">In der Übersicht, welche sich im Anhang A.2: Verwendete Ressourcen auf S. ii befindet, sind alle Ressourcen aufgelistet, die für das Projekt eingesetzt wurden. Damit sind sowohl Hard- und Software- ressourcen als auch das Personal gemeint. Bei der Auswahl der verwendeten Software wurde darauf geachtet, dass diese kostenfrei (z.B. als Open Source) zur Verfügung steht oder die AO bereits Lizenzen für diese besitzt. Dadurch sollen anfallende Projektkosten möglichst gering gehalten werden. </w:t>
       </w:r>
     </w:p>
     <w:p>
@@ -4878,13 +4533,11 @@
       <w:pPr>
         <w:pStyle w:val="BMS-ISO-berschrift2"/>
       </w:pPr>
-      <w:bookmarkStart w:id="36" w:name="_Toc512960925"/>
-      <w:proofErr w:type="spellStart"/>
+      <w:bookmarkStart w:id="32" w:name="_Toc512962867"/>
       <w:r>
         <w:t>Entwicklungprozess</w:t>
       </w:r>
-      <w:bookmarkEnd w:id="36"/>
-      <w:proofErr w:type="spellEnd"/>
+      <w:bookmarkEnd w:id="32"/>
     </w:p>
     <w:p>
       <w:pPr>
@@ -4906,19 +4559,59 @@
       <w:pPr>
         <w:pStyle w:val="BMS-ISO-berschrift1"/>
       </w:pPr>
-      <w:bookmarkStart w:id="37" w:name="_Toc512960926"/>
+      <w:bookmarkStart w:id="33" w:name="_Toc512962868"/>
       <w:r>
         <w:t>Analysephase</w:t>
+      </w:r>
+      <w:bookmarkEnd w:id="33"/>
+    </w:p>
+    <w:p>
+      <w:pPr>
+        <w:pStyle w:val="BMS-ISO-berschrift2"/>
+      </w:pPr>
+      <w:bookmarkStart w:id="34" w:name="_Toc512962869"/>
+      <w:r>
+        <w:t>Ist-Analyse</w:t>
+      </w:r>
+      <w:bookmarkEnd w:id="34"/>
+    </w:p>
+    <w:p>
+      <w:pPr>
+        <w:pStyle w:val="BMS-ISO-berschrift2"/>
+      </w:pPr>
+      <w:bookmarkStart w:id="35" w:name="_Toc512962870"/>
+      <w:r>
+        <w:t>Wirtschaftlichkeitsanalyse</w:t>
+      </w:r>
+      <w:bookmarkEnd w:id="35"/>
+    </w:p>
+    <w:p>
+      <w:pPr>
+        <w:pStyle w:val="BMS-ISO-berschrift3"/>
+      </w:pPr>
+      <w:bookmarkStart w:id="36" w:name="_Toc512962871"/>
+      <w:r>
+        <w:t>Make or Buy-Entscheidung</w:t>
+      </w:r>
+      <w:bookmarkEnd w:id="36"/>
+    </w:p>
+    <w:p>
+      <w:pPr>
+        <w:pStyle w:val="BMS-ISO-berschrift3"/>
+      </w:pPr>
+      <w:bookmarkStart w:id="37" w:name="_Toc512962872"/>
+      <w:r>
+        <w:t>Projektkosten</w:t>
       </w:r>
       <w:bookmarkEnd w:id="37"/>
     </w:p>
     <w:p>
       <w:pPr>
-        <w:pStyle w:val="BMS-ISO-berschrift2"/>
-      </w:pPr>
-      <w:bookmarkStart w:id="38" w:name="_Toc512960927"/>
+        <w:pStyle w:val="BMS-ISO-berschrift3"/>
+      </w:pPr>
+      <w:bookmarkStart w:id="38" w:name="_Toc512962873"/>
       <w:r>
-        <w:t>Ist-Analyse</w:t>
+        <w:t>Amortisationsdauer</w:t>
       </w:r>
       <w:bookmarkEnd w:id="38"/>
     </w:p>
@@ -4926,70 +4619,49 @@
       <w:pPr>
         <w:pStyle w:val="BMS-ISO-berschrift2"/>
       </w:pPr>
-      <w:bookmarkStart w:id="39" w:name="_Toc512960928"/>
+      <w:bookmarkStart w:id="39" w:name="_Toc512962874"/>
       <w:r>
-        <w:t>Wirtschaftlichkeitsanalyse</w:t>
+        <w:t>Nutzwertanalyse</w:t>
       </w:r>
       <w:bookmarkEnd w:id="39"/>
     </w:p>
     <w:p>
       <w:pPr>
-        <w:pStyle w:val="BMS-ISO-berschrift3"/>
-      </w:pPr>
-      <w:bookmarkStart w:id="40" w:name="_Toc512960929"/>
-      <w:proofErr w:type="spellStart"/>
+        <w:pStyle w:val="BMS-ISO-berschrift2"/>
+      </w:pPr>
+      <w:bookmarkStart w:id="40" w:name="_Toc512962875"/>
       <w:r>
-        <w:t>Make</w:t>
-      </w:r>
-      <w:proofErr w:type="spellEnd"/>
-      <w:r>
-        <w:t xml:space="preserve"> </w:t>
-      </w:r>
-      <w:proofErr w:type="spellStart"/>
-      <w:r>
-        <w:t>or</w:t>
-      </w:r>
-      <w:proofErr w:type="spellEnd"/>
-      <w:r>
-        <w:t xml:space="preserve"> </w:t>
-      </w:r>
-      <w:proofErr w:type="spellStart"/>
-      <w:r>
-        <w:t>Buy</w:t>
-      </w:r>
-      <w:proofErr w:type="spellEnd"/>
-      <w:r>
-        <w:t>-Entscheidung</w:t>
+        <w:t>Anwendungsfälle</w:t>
       </w:r>
       <w:bookmarkEnd w:id="40"/>
     </w:p>
     <w:p>
       <w:pPr>
-        <w:pStyle w:val="BMS-ISO-berschrift3"/>
-      </w:pPr>
-      <w:bookmarkStart w:id="41" w:name="_Toc512960930"/>
+        <w:pStyle w:val="BMS-ISO-berschrift2"/>
+      </w:pPr>
+      <w:bookmarkStart w:id="41" w:name="_Toc512962876"/>
       <w:r>
-        <w:t>Projektkosten</w:t>
+        <w:t>Qualitätsanforderungen</w:t>
       </w:r>
       <w:bookmarkEnd w:id="41"/>
     </w:p>
     <w:p>
       <w:pPr>
-        <w:pStyle w:val="BMS-ISO-berschrift3"/>
-      </w:pPr>
-      <w:bookmarkStart w:id="42" w:name="_Toc512960931"/>
+        <w:pStyle w:val="BMS-ISO-berschrift2"/>
+      </w:pPr>
+      <w:bookmarkStart w:id="42" w:name="_Toc512962877"/>
       <w:r>
-        <w:t>Amortisationsdauer</w:t>
+        <w:t>Lastenheft/Fachkonzept</w:t>
       </w:r>
       <w:bookmarkEnd w:id="42"/>
     </w:p>
     <w:p>
       <w:pPr>
-        <w:pStyle w:val="BMS-ISO-berschrift2"/>
-      </w:pPr>
-      <w:bookmarkStart w:id="43" w:name="_Toc512960932"/>
+        <w:pStyle w:val="BMS-ISO-berschrift1"/>
+      </w:pPr>
+      <w:bookmarkStart w:id="43" w:name="_Toc512962878"/>
       <w:r>
-        <w:t>Nutzwertanalyse</w:t>
+        <w:t>Entwurfsphase</w:t>
       </w:r>
       <w:bookmarkEnd w:id="43"/>
     </w:p>
@@ -4997,19 +4669,19 @@
       <w:pPr>
         <w:pStyle w:val="BMS-ISO-berschrift2"/>
       </w:pPr>
-      <w:bookmarkStart w:id="44" w:name="_Toc512960933"/>
+      <w:bookmarkStart w:id="44" w:name="_Toc512962879"/>
       <w:r>
-        <w:t>Anwendungsfälle</w:t>
+        <w:t>Entwurf der Benutzeroberfläche</w:t>
       </w:r>
       <w:bookmarkEnd w:id="44"/>
     </w:p>
     <w:p>
       <w:pPr>
-        <w:pStyle w:val="BMS-ISO-berschrift2"/>
-      </w:pPr>
-      <w:bookmarkStart w:id="45" w:name="_Toc512960934"/>
+        <w:pStyle w:val="BMS-ISO-berschrift1"/>
+      </w:pPr>
+      <w:bookmarkStart w:id="45" w:name="_Toc512962880"/>
       <w:r>
-        <w:t>Qualitätsanforderungen</w:t>
+        <w:t>Implementierungsphase</w:t>
       </w:r>
       <w:bookmarkEnd w:id="45"/>
     </w:p>
@@ -5017,86 +4689,46 @@
       <w:pPr>
         <w:pStyle w:val="BMS-ISO-berschrift2"/>
       </w:pPr>
-      <w:bookmarkStart w:id="46" w:name="_Toc512960935"/>
-      <w:r>
-        <w:t>Lastenheft/Fachkonzept</w:t>
-      </w:r>
-      <w:bookmarkEnd w:id="46"/>
-    </w:p>
-    <w:p>
-      <w:pPr>
-        <w:pStyle w:val="BMS-ISO-berschrift1"/>
-      </w:pPr>
-      <w:bookmarkStart w:id="47" w:name="_Toc512960936"/>
-      <w:r>
-        <w:t>Entwurfsphase</w:t>
-      </w:r>
-      <w:bookmarkEnd w:id="47"/>
-    </w:p>
-    <w:p>
-      <w:pPr>
-        <w:pStyle w:val="BMS-ISO-berschrift2"/>
-      </w:pPr>
-      <w:bookmarkStart w:id="48" w:name="_Toc512960937"/>
-      <w:r>
-        <w:t>Entwurf der Benutzeroberfläche</w:t>
-      </w:r>
-      <w:bookmarkEnd w:id="48"/>
-    </w:p>
-    <w:p>
-      <w:pPr>
-        <w:pStyle w:val="BMS-ISO-berschrift1"/>
-      </w:pPr>
-      <w:bookmarkStart w:id="49" w:name="_Toc512960938"/>
-      <w:r>
-        <w:t>Implementierungsphase</w:t>
-      </w:r>
-      <w:bookmarkEnd w:id="49"/>
-    </w:p>
-    <w:p>
-      <w:pPr>
-        <w:pStyle w:val="BMS-ISO-berschrift2"/>
-      </w:pPr>
-      <w:bookmarkStart w:id="50" w:name="_Toc512960939"/>
+      <w:bookmarkStart w:id="46" w:name="_Toc512962881"/>
       <w:r>
         <w:t>Implementierung der Datenstrukturen</w:t>
       </w:r>
       <w:r>
         <w:t xml:space="preserve"> (Model)</w:t>
       </w:r>
-      <w:bookmarkEnd w:id="50"/>
+      <w:bookmarkEnd w:id="46"/>
     </w:p>
     <w:p>
       <w:pPr>
         <w:pStyle w:val="BMS-ISO-berschrift2"/>
       </w:pPr>
-      <w:bookmarkStart w:id="51" w:name="_Toc512960940"/>
+      <w:bookmarkStart w:id="47" w:name="_Toc512962882"/>
       <w:r>
         <w:t>Implementierung der Benutzeroberfläche</w:t>
       </w:r>
       <w:r>
         <w:t xml:space="preserve"> (View)</w:t>
       </w:r>
-      <w:bookmarkEnd w:id="51"/>
+      <w:bookmarkEnd w:id="47"/>
     </w:p>
     <w:p>
       <w:pPr>
         <w:pStyle w:val="BMS-ISO-berschrift2"/>
       </w:pPr>
-      <w:bookmarkStart w:id="52" w:name="_Toc512960941"/>
+      <w:bookmarkStart w:id="48" w:name="_Toc512962883"/>
       <w:r>
         <w:t>Implementierung der Geschäftslogik</w:t>
       </w:r>
       <w:r>
         <w:t xml:space="preserve"> (Controller)</w:t>
       </w:r>
-      <w:bookmarkEnd w:id="52"/>
+      <w:bookmarkEnd w:id="48"/>
     </w:p>
     <w:p>
       <w:pPr>
         <w:pStyle w:val="BMS-ISO-berschrift1"/>
       </w:pPr>
-      <w:bookmarkStart w:id="53" w:name="_Toc512960942"/>
+      <w:bookmarkStart w:id="49" w:name="_Toc512962884"/>
       <w:r>
         <w:t>Abnahme</w:t>
       </w:r>
@@ -5106,28 +4738,28 @@
       <w:r>
         <w:t>phase</w:t>
       </w:r>
-      <w:bookmarkEnd w:id="53"/>
+      <w:bookmarkEnd w:id="49"/>
     </w:p>
     <w:p>
       <w:pPr>
         <w:pStyle w:val="BMS-ISO-berschrift1"/>
       </w:pPr>
-      <w:bookmarkStart w:id="54" w:name="_Toc512960943"/>
+      <w:bookmarkStart w:id="50" w:name="_Toc512962885"/>
       <w:r>
         <w:t>Fazit</w:t>
       </w:r>
-      <w:bookmarkEnd w:id="54"/>
+      <w:bookmarkEnd w:id="50"/>
     </w:p>
     <w:p/>
     <w:p>
       <w:pPr>
         <w:pStyle w:val="BMS-ISO-berschrift2"/>
       </w:pPr>
-      <w:bookmarkStart w:id="55" w:name="_Toc512960944"/>
+      <w:bookmarkStart w:id="51" w:name="_Toc512962886"/>
       <w:r>
         <w:t>Soll-/Ist-Vergleich</w:t>
       </w:r>
-      <w:bookmarkEnd w:id="55"/>
+      <w:bookmarkEnd w:id="51"/>
     </w:p>
     <w:tbl>
       <w:tblPr>
@@ -5386,31 +5018,21 @@
       <w:pPr>
         <w:pStyle w:val="BMS-ISO-berschrift2"/>
       </w:pPr>
-      <w:bookmarkStart w:id="56" w:name="_Toc512960945"/>
-      <w:proofErr w:type="spellStart"/>
+      <w:bookmarkStart w:id="52" w:name="_Toc512962887"/>
       <w:r>
-        <w:t>Lessons</w:t>
+        <w:t>Lessons Learned</w:t>
       </w:r>
-      <w:proofErr w:type="spellEnd"/>
-      <w:r>
-        <w:t xml:space="preserve"> </w:t>
-      </w:r>
-      <w:proofErr w:type="spellStart"/>
-      <w:r>
-        <w:t>Learned</w:t>
-      </w:r>
-      <w:bookmarkEnd w:id="56"/>
-      <w:proofErr w:type="spellEnd"/>
+      <w:bookmarkEnd w:id="52"/>
     </w:p>
     <w:p>
       <w:pPr>
         <w:pStyle w:val="BMS-ISO-berschrift2"/>
       </w:pPr>
-      <w:bookmarkStart w:id="57" w:name="_Toc512960946"/>
+      <w:bookmarkStart w:id="53" w:name="_Toc512962888"/>
       <w:r>
         <w:t>Ausblick</w:t>
       </w:r>
-      <w:bookmarkEnd w:id="57"/>
+      <w:bookmarkEnd w:id="53"/>
     </w:p>
     <w:p>
       <w:pPr>
@@ -5438,31 +5060,39 @@
           <w:docGrid w:linePitch="299"/>
         </w:sectPr>
       </w:pPr>
-      <w:bookmarkStart w:id="58" w:name="_Toc512960947"/>
+      <w:bookmarkStart w:id="54" w:name="_Toc512962889"/>
       <w:r>
         <w:t>Literaturverzeichnis</w:t>
       </w:r>
-      <w:bookmarkEnd w:id="58"/>
+      <w:bookmarkEnd w:id="54"/>
     </w:p>
     <w:p>
       <w:pPr>
         <w:pStyle w:val="BMS-ISO-berschrift1"/>
-      </w:pPr>
-      <w:bookmarkStart w:id="59" w:name="_Toc512960948"/>
+        <w:numPr>
+          <w:ilvl w:val="0"/>
+          <w:numId w:val="0"/>
+        </w:numPr>
+      </w:pPr>
+      <w:bookmarkStart w:id="55" w:name="_Toc512962890"/>
       <w:r>
         <w:t>Anhang</w:t>
       </w:r>
-      <w:bookmarkEnd w:id="59"/>
+      <w:bookmarkEnd w:id="55"/>
     </w:p>
     <w:p>
       <w:pPr>
         <w:pStyle w:val="BMS-ISO-berschrift2"/>
-      </w:pPr>
-      <w:bookmarkStart w:id="60" w:name="_Toc512960949"/>
+        <w:numPr>
+          <w:ilvl w:val="0"/>
+          <w:numId w:val="0"/>
+        </w:numPr>
+      </w:pPr>
+      <w:bookmarkStart w:id="56" w:name="_Toc512962891"/>
       <w:r>
         <w:t>Detaillierte Zeitplanung</w:t>
       </w:r>
-      <w:bookmarkEnd w:id="60"/>
+      <w:bookmarkEnd w:id="56"/>
     </w:p>
     <w:tbl>
       <w:tblPr>
@@ -6215,62 +5845,88 @@
     <w:p>
       <w:pPr>
         <w:pStyle w:val="BMS-ISO-berschrift2"/>
-      </w:pPr>
-      <w:bookmarkStart w:id="61" w:name="_Toc512960950"/>
+        <w:numPr>
+          <w:ilvl w:val="0"/>
+          <w:numId w:val="0"/>
+        </w:numPr>
+      </w:pPr>
+      <w:bookmarkStart w:id="57" w:name="_Toc512962892"/>
       <w:r>
         <w:t>Lastenheft</w:t>
+      </w:r>
+      <w:bookmarkEnd w:id="57"/>
+    </w:p>
+    <w:p>
+      <w:pPr>
+        <w:pStyle w:val="BMS-ISO-berschrift2"/>
+        <w:numPr>
+          <w:ilvl w:val="0"/>
+          <w:numId w:val="0"/>
+        </w:numPr>
+      </w:pPr>
+      <w:bookmarkStart w:id="58" w:name="_Toc512962893"/>
+      <w:r>
+        <w:t>Pflichtenheft</w:t>
+      </w:r>
+      <w:bookmarkEnd w:id="58"/>
+    </w:p>
+    <w:p>
+      <w:pPr>
+        <w:pStyle w:val="BMS-ISO-berschrift2"/>
+        <w:numPr>
+          <w:ilvl w:val="0"/>
+          <w:numId w:val="0"/>
+        </w:numPr>
+      </w:pPr>
+      <w:bookmarkStart w:id="59" w:name="_Toc512962894"/>
+      <w:r>
+        <w:t>Ereignisgesteuerte Prozesskette</w:t>
+      </w:r>
+      <w:bookmarkEnd w:id="59"/>
+    </w:p>
+    <w:p>
+      <w:pPr>
+        <w:pStyle w:val="BMS-ISO-berschrift2"/>
+        <w:numPr>
+          <w:ilvl w:val="0"/>
+          <w:numId w:val="0"/>
+        </w:numPr>
+      </w:pPr>
+      <w:bookmarkStart w:id="60" w:name="_Toc512962895"/>
+      <w:r>
+        <w:t>Oberflächenentwurf</w:t>
+      </w:r>
+      <w:bookmarkEnd w:id="60"/>
+    </w:p>
+    <w:p>
+      <w:pPr>
+        <w:pStyle w:val="BMS-ISO-berschrift2"/>
+        <w:numPr>
+          <w:ilvl w:val="0"/>
+          <w:numId w:val="0"/>
+        </w:numPr>
+      </w:pPr>
+      <w:bookmarkStart w:id="61" w:name="_Toc512962896"/>
+      <w:r>
+        <w:t>Screenshots der Anwendung</w:t>
       </w:r>
       <w:bookmarkEnd w:id="61"/>
     </w:p>
     <w:p>
       <w:pPr>
         <w:pStyle w:val="BMS-ISO-berschrift2"/>
-      </w:pPr>
-      <w:bookmarkStart w:id="62" w:name="_Toc512960951"/>
-      <w:r>
-        <w:t>Pflichtenheft</w:t>
-      </w:r>
-      <w:bookmarkEnd w:id="62"/>
-    </w:p>
-    <w:p>
-      <w:pPr>
-        <w:pStyle w:val="BMS-ISO-berschrift2"/>
-      </w:pPr>
-      <w:bookmarkStart w:id="63" w:name="_Toc512960952"/>
-      <w:r>
-        <w:t>Ereignisgesteuerte Prozesskette</w:t>
-      </w:r>
+        <w:numPr>
+          <w:ilvl w:val="0"/>
+          <w:numId w:val="0"/>
+        </w:numPr>
+      </w:pPr>
+      <w:bookmarkStart w:id="62" w:name="_Toc512962897"/>
+      <w:bookmarkStart w:id="63" w:name="_GoBack"/>
       <w:bookmarkEnd w:id="63"/>
-    </w:p>
-    <w:p>
-      <w:pPr>
-        <w:pStyle w:val="BMS-ISO-berschrift2"/>
-      </w:pPr>
-      <w:bookmarkStart w:id="64" w:name="_Toc512960953"/>
-      <w:r>
-        <w:t>Oberflächenentwurf</w:t>
-      </w:r>
-      <w:bookmarkEnd w:id="64"/>
-    </w:p>
-    <w:p>
-      <w:pPr>
-        <w:pStyle w:val="BMS-ISO-berschrift2"/>
-      </w:pPr>
-      <w:bookmarkStart w:id="65" w:name="_Toc512960954"/>
-      <w:r>
-        <w:t>Screenshots der Anwendung</w:t>
-      </w:r>
-      <w:bookmarkEnd w:id="65"/>
-    </w:p>
-    <w:p>
-      <w:pPr>
-        <w:pStyle w:val="BMS-ISO-berschrift2"/>
-      </w:pPr>
-      <w:bookmarkStart w:id="66" w:name="_Toc512960955"/>
       <w:r>
         <w:t>Klassendiagramm</w:t>
       </w:r>
-      <w:bookmarkEnd w:id="66"/>
+      <w:bookmarkEnd w:id="62"/>
     </w:p>
     <w:p>
       <w:pPr>
@@ -6604,7 +6260,7 @@
               <w:rStyle w:val="Seitenzahl"/>
               <w:noProof/>
             </w:rPr>
-            <w:t>I</w:t>
+            <w:t>i</w:t>
           </w:r>
           <w:r>
             <w:rPr>
@@ -6965,28 +6621,28 @@
         <v:path o:extrusionok="f" gradientshapeok="t" o:connecttype="rect"/>
         <o:lock v:ext="edit" aspectratio="t"/>
       </v:shapetype>
-      <v:shape id="_x0000_i1070" type="#_x0000_t75" style="width:11pt;height:9.9pt" o:bullet="t">
+      <v:shape id="_x0000_i1035" type="#_x0000_t75" style="width:11pt;height:9.9pt" o:bullet="t">
         <v:imagedata r:id="rId1" o:title="BD21300_"/>
       </v:shape>
     </w:pict>
   </w:numPicBullet>
   <w:numPicBullet w:numPicBulletId="1">
     <w:pict>
-      <v:shape id="_x0000_i1071" type="#_x0000_t75" style="width:11pt;height:11pt" o:bullet="t">
+      <v:shape id="_x0000_i1036" type="#_x0000_t75" style="width:11pt;height:11pt" o:bullet="t">
         <v:imagedata r:id="rId2" o:title="BD10263_"/>
       </v:shape>
     </w:pict>
   </w:numPicBullet>
   <w:numPicBullet w:numPicBulletId="2">
     <w:pict>
-      <v:shape id="_x0000_i1072" type="#_x0000_t75" style="width:8.8pt;height:8.8pt" o:bullet="t">
+      <v:shape id="_x0000_i1037" type="#_x0000_t75" style="width:8.8pt;height:8.8pt" o:bullet="t">
         <v:imagedata r:id="rId3" o:title="MCBD14574_0000[1]"/>
       </v:shape>
     </w:pict>
   </w:numPicBullet>
   <w:numPicBullet w:numPicBulletId="3">
     <w:pict>
-      <v:shape id="_x0000_i1073" type="#_x0000_t75" style="width:8.8pt;height:8.8pt" o:bullet="t">
+      <v:shape id="_x0000_i1038" type="#_x0000_t75" style="width:8.8pt;height:8.8pt" o:bullet="t">
         <v:imagedata r:id="rId4" o:title="BD14755_"/>
       </v:shape>
     </w:pict>
@@ -9923,6 +9579,66 @@
   </w:num>
   <w:num w:numId="32">
     <w:abstractNumId w:val="24"/>
+  </w:num>
+  <w:num w:numId="33">
+    <w:abstractNumId w:val="10"/>
+    <w:lvlOverride w:ilvl="0">
+      <w:startOverride w:val="1"/>
+    </w:lvlOverride>
+    <w:lvlOverride w:ilvl="1">
+      <w:startOverride w:val="1"/>
+    </w:lvlOverride>
+    <w:lvlOverride w:ilvl="2">
+      <w:startOverride w:val="1"/>
+    </w:lvlOverride>
+    <w:lvlOverride w:ilvl="3">
+      <w:startOverride w:val="1"/>
+    </w:lvlOverride>
+    <w:lvlOverride w:ilvl="4">
+      <w:startOverride w:val="1"/>
+    </w:lvlOverride>
+    <w:lvlOverride w:ilvl="5">
+      <w:startOverride w:val="1"/>
+    </w:lvlOverride>
+    <w:lvlOverride w:ilvl="6">
+      <w:startOverride w:val="1"/>
+    </w:lvlOverride>
+    <w:lvlOverride w:ilvl="7">
+      <w:startOverride w:val="1"/>
+    </w:lvlOverride>
+    <w:lvlOverride w:ilvl="8">
+      <w:startOverride w:val="1"/>
+    </w:lvlOverride>
+  </w:num>
+  <w:num w:numId="34">
+    <w:abstractNumId w:val="10"/>
+    <w:lvlOverride w:ilvl="0">
+      <w:startOverride w:val="1"/>
+    </w:lvlOverride>
+    <w:lvlOverride w:ilvl="1">
+      <w:startOverride w:val="1"/>
+    </w:lvlOverride>
+    <w:lvlOverride w:ilvl="2">
+      <w:startOverride w:val="1"/>
+    </w:lvlOverride>
+    <w:lvlOverride w:ilvl="3">
+      <w:startOverride w:val="1"/>
+    </w:lvlOverride>
+    <w:lvlOverride w:ilvl="4">
+      <w:startOverride w:val="1"/>
+    </w:lvlOverride>
+    <w:lvlOverride w:ilvl="5">
+      <w:startOverride w:val="1"/>
+    </w:lvlOverride>
+    <w:lvlOverride w:ilvl="6">
+      <w:startOverride w:val="1"/>
+    </w:lvlOverride>
+    <w:lvlOverride w:ilvl="7">
+      <w:startOverride w:val="1"/>
+    </w:lvlOverride>
+    <w:lvlOverride w:ilvl="8">
+      <w:startOverride w:val="1"/>
+    </w:lvlOverride>
   </w:num>
   <w:numIdMacAtCleanup w:val="31"/>
 </w:numbering>
@@ -16129,6 +15845,35 @@
 </file>
 
 <file path=customXml/item1.xml><?xml version="1.0" encoding="utf-8"?>
+<?mso-contentType ?>
+<FormTemplates xmlns="http://schemas.microsoft.com/sharepoint/v3/contenttype/forms">
+  <Display>DocumentLibraryForm</Display>
+  <Edit>DocumentLibraryForm</Edit>
+  <New>DocumentLibraryForm</New>
+</FormTemplates>
+</file>
+
+<file path=customXml/item2.xml><?xml version="1.0" encoding="utf-8"?>
+<?mso-contentType ?>
+<p:Policy xmlns:p="office.server.policy" id="" local="true">
+  <p:Name>Vorlage</p:Name>
+  <p:Description/>
+  <p:Statement/>
+  <p:PolicyItems>
+    <p:PolicyItem featureId="Microsoft.Office.RecordsManagement.PolicyFeatures.PolicyLabel" staticId="0x0101009DFDB299B695804AB399C2B58435ED8401006F292209F02CA44AAF45819D94CD4063|801092262" UniqueId="d2eda0e0-acbe-4542-889d-798311535c14">
+      <p:Name>Bezeichnungen</p:Name>
+      <p:Description>Generiert Bezeichnungen, die in Microsoft Office-Dokumente eingefügt werden können, um sicherzustellen, dass Dokumenteigenschaften oder sonstige wichtige Informationen beim Drucken von Dokumenten enthalten sind. Bezeichnungen können auch für die Suche nach Dokumenten verwendet werden.</p:Description>
+      <p:CustomData>
+        <label>
+          <segment type="metadata">_UIVersionString</segment>
+        </label>
+      </p:CustomData>
+    </p:PolicyItem>
+  </p:PolicyItems>
+</p:Policy>
+</file>
+
+<file path=customXml/item3.xml><?xml version="1.0" encoding="utf-8"?>
 <ct:contentTypeSchema xmlns:ct="http://schemas.microsoft.com/office/2006/metadata/contentType" xmlns:ma="http://schemas.microsoft.com/office/2006/metadata/properties/metaAttributes" ct:_="" ma:_="" ma:contentTypeName="Vorlage" ma:contentTypeID="0x0101009DFDB299B695804AB399C2B58435ED8401006F292209F02CA44AAF45819D94CD4063" ma:contentTypeVersion="17" ma:contentTypeDescription="Gelenkte Vorlagen" ma:contentTypeScope="" ma:versionID="5e2e741c534a955961f071d045aed3da">
   <xsd:schema xmlns:xsd="http://www.w3.org/2001/XMLSchema" xmlns:xs="http://www.w3.org/2001/XMLSchema" xmlns:p="http://schemas.microsoft.com/office/2006/metadata/properties" xmlns:ns1="http://schemas.microsoft.com/sharepoint/v3" xmlns:ns2="286e2188-e526-42a4-837c-108c900a4017" xmlns:ns3="http://schemas.microsoft.com/sharepoint/v3/fields" xmlns:ns4="ac4ca329-52cc-4d30-b529-f016ee220f60" xmlns:ns5="a3c58cf5-d585-4f84-afcc-7f6e7d716aba" targetNamespace="http://schemas.microsoft.com/office/2006/metadata/properties" ma:root="true" ma:fieldsID="378644a4f86fed8d347b29e7a3309f5f" ns1:_="" ns2:_="" ns3:_="" ns4:_="" ns5:_="">
     <xsd:import namespace="http://schemas.microsoft.com/sharepoint/v3"/>
@@ -16522,7 +16267,7 @@
 </ct:contentTypeSchema>
 </file>
 
-<file path=customXml/item2.xml><?xml version="1.0" encoding="utf-8"?>
+<file path=customXml/item4.xml><?xml version="1.0" encoding="utf-8"?>
 <p:properties xmlns:p="http://schemas.microsoft.com/office/2006/metadata/properties" xmlns:xsi="http://www.w3.org/2001/XMLSchema-instance" xmlns:pc="http://schemas.microsoft.com/office/infopath/2007/PartnerControls">
   <documentManagement>
     <NaechsteRevision xmlns="286e2188-e526-42a4-837c-108c900a4017">2018-03-31T00:00:00+00:00</NaechsteRevision>
@@ -16633,35 +16378,6 @@
 </p:properties>
 </file>
 
-<file path=customXml/item3.xml><?xml version="1.0" encoding="utf-8"?>
-<?mso-contentType ?>
-<FormTemplates xmlns="http://schemas.microsoft.com/sharepoint/v3/contenttype/forms">
-  <Display>DocumentLibraryForm</Display>
-  <Edit>DocumentLibraryForm</Edit>
-  <New>DocumentLibraryForm</New>
-</FormTemplates>
-</file>
-
-<file path=customXml/item4.xml><?xml version="1.0" encoding="utf-8"?>
-<?mso-contentType ?>
-<p:Policy xmlns:p="office.server.policy" id="" local="true">
-  <p:Name>Vorlage</p:Name>
-  <p:Description/>
-  <p:Statement/>
-  <p:PolicyItems>
-    <p:PolicyItem featureId="Microsoft.Office.RecordsManagement.PolicyFeatures.PolicyLabel" staticId="0x0101009DFDB299B695804AB399C2B58435ED8401006F292209F02CA44AAF45819D94CD4063|801092262" UniqueId="d2eda0e0-acbe-4542-889d-798311535c14">
-      <p:Name>Bezeichnungen</p:Name>
-      <p:Description>Generiert Bezeichnungen, die in Microsoft Office-Dokumente eingefügt werden können, um sicherzustellen, dass Dokumenteigenschaften oder sonstige wichtige Informationen beim Drucken von Dokumenten enthalten sind. Bezeichnungen können auch für die Suche nach Dokumenten verwendet werden.</p:Description>
-      <p:CustomData>
-        <label>
-          <segment type="metadata">_UIVersionString</segment>
-        </label>
-      </p:CustomData>
-    </p:PolicyItem>
-  </p:PolicyItems>
-</p:Policy>
-</file>
-
 <file path=customXml/item5.xml><?xml version="1.0" encoding="utf-8"?>
 <b:Sources xmlns:b="http://schemas.openxmlformats.org/officeDocument/2006/bibliography" xmlns="http://schemas.openxmlformats.org/officeDocument/2006/bibliography" SelectedStyle="\ISO690.XSL" StyleName="ISO 690 - Erstes Element und Datum" Version="1987">
   <b:Source>
@@ -16684,6 +16400,22 @@
 </file>
 
 <file path=customXml/itemProps1.xml><?xml version="1.0" encoding="utf-8"?>
+<ds:datastoreItem xmlns:ds="http://schemas.openxmlformats.org/officeDocument/2006/customXml" ds:itemID="{EF80B7E4-056D-4F6E-A1F5-7FE79C268324}">
+  <ds:schemaRefs>
+    <ds:schemaRef ds:uri="http://schemas.microsoft.com/sharepoint/v3/contenttype/forms"/>
+  </ds:schemaRefs>
+</ds:datastoreItem>
+</file>
+
+<file path=customXml/itemProps2.xml><?xml version="1.0" encoding="utf-8"?>
+<ds:datastoreItem xmlns:ds="http://schemas.openxmlformats.org/officeDocument/2006/customXml" ds:itemID="{3CCCFF73-1509-4AF7-86FB-792E0DE4F37D}">
+  <ds:schemaRefs>
+    <ds:schemaRef ds:uri="office.server.policy"/>
+  </ds:schemaRefs>
+</ds:datastoreItem>
+</file>
+
+<file path=customXml/itemProps3.xml><?xml version="1.0" encoding="utf-8"?>
 <ds:datastoreItem xmlns:ds="http://schemas.openxmlformats.org/officeDocument/2006/customXml" ds:itemID="{4A58170A-C5A3-4BFC-9EAD-CF2EA0E54B50}">
   <ds:schemaRefs>
     <ds:schemaRef ds:uri="http://schemas.microsoft.com/office/2006/metadata/contentType"/>
@@ -16705,7 +16437,7 @@
 </ds:datastoreItem>
 </file>
 
-<file path=customXml/itemProps2.xml><?xml version="1.0" encoding="utf-8"?>
+<file path=customXml/itemProps4.xml><?xml version="1.0" encoding="utf-8"?>
 <ds:datastoreItem xmlns:ds="http://schemas.openxmlformats.org/officeDocument/2006/customXml" ds:itemID="{D011BBE1-9430-4341-BCF4-99F9535B3E6B}">
   <ds:schemaRefs>
     <ds:schemaRef ds:uri="http://schemas.microsoft.com/office/2006/metadata/properties"/>
@@ -16718,24 +16450,8 @@
 </ds:datastoreItem>
 </file>
 
-<file path=customXml/itemProps3.xml><?xml version="1.0" encoding="utf-8"?>
-<ds:datastoreItem xmlns:ds="http://schemas.openxmlformats.org/officeDocument/2006/customXml" ds:itemID="{EF80B7E4-056D-4F6E-A1F5-7FE79C268324}">
-  <ds:schemaRefs>
-    <ds:schemaRef ds:uri="http://schemas.microsoft.com/sharepoint/v3/contenttype/forms"/>
-  </ds:schemaRefs>
-</ds:datastoreItem>
-</file>
-
-<file path=customXml/itemProps4.xml><?xml version="1.0" encoding="utf-8"?>
-<ds:datastoreItem xmlns:ds="http://schemas.openxmlformats.org/officeDocument/2006/customXml" ds:itemID="{3CCCFF73-1509-4AF7-86FB-792E0DE4F37D}">
-  <ds:schemaRefs>
-    <ds:schemaRef ds:uri="office.server.policy"/>
-  </ds:schemaRefs>
-</ds:datastoreItem>
-</file>
-
 <file path=customXml/itemProps5.xml><?xml version="1.0" encoding="utf-8"?>
-<ds:datastoreItem xmlns:ds="http://schemas.openxmlformats.org/officeDocument/2006/customXml" ds:itemID="{AC375059-7804-864C-BAB7-6A53B4B0FF20}">
+<ds:datastoreItem xmlns:ds="http://schemas.openxmlformats.org/officeDocument/2006/customXml" ds:itemID="{137B9484-7280-A542-B2DF-8D79B474254D}">
   <ds:schemaRefs>
     <ds:schemaRef ds:uri="http://schemas.openxmlformats.org/officeDocument/2006/bibliography"/>
   </ds:schemaRefs>

--- a/Dokumentation/Dokumentation Projekt Kiank - NMT.docx
+++ b/Dokumentation/Dokumentation Projekt Kiank - NMT.docx
@@ -1,6 +1,6 @@
 
 <file path=word/document.xml><?xml version="1.0" encoding="utf-8"?>
-<w:document xmlns:wpc="http://schemas.microsoft.com/office/word/2010/wordprocessingCanvas" xmlns:mc="http://schemas.openxmlformats.org/markup-compatibility/2006" xmlns:o="urn:schemas-microsoft-com:office:office" xmlns:r="http://schemas.openxmlformats.org/officeDocument/2006/relationships" xmlns:m="http://schemas.openxmlformats.org/officeDocument/2006/math" xmlns:v="urn:schemas-microsoft-com:vml" xmlns:wp14="http://schemas.microsoft.com/office/word/2010/wordprocessingDrawing" xmlns:wp="http://schemas.openxmlformats.org/drawingml/2006/wordprocessingDrawing" xmlns:w10="urn:schemas-microsoft-com:office:word" xmlns:w="http://schemas.openxmlformats.org/wordprocessingml/2006/main" xmlns:w14="http://schemas.microsoft.com/office/word/2010/wordml" xmlns:w15="http://schemas.microsoft.com/office/word/2012/wordml" xmlns:wpg="http://schemas.microsoft.com/office/word/2010/wordprocessingGroup" xmlns:wpi="http://schemas.microsoft.com/office/word/2010/wordprocessingInk" xmlns:wne="http://schemas.microsoft.com/office/word/2006/wordml" xmlns:wps="http://schemas.microsoft.com/office/word/2010/wordprocessingShape" mc:Ignorable="w14 w15 wp14">
+<w:document xmlns:wpc="http://schemas.microsoft.com/office/word/2010/wordprocessingCanvas" xmlns:mo="http://schemas.microsoft.com/office/mac/office/2008/main" xmlns:mc="http://schemas.openxmlformats.org/markup-compatibility/2006" xmlns:mv="urn:schemas-microsoft-com:mac:vml" xmlns:o="urn:schemas-microsoft-com:office:office" xmlns:r="http://schemas.openxmlformats.org/officeDocument/2006/relationships" xmlns:m="http://schemas.openxmlformats.org/officeDocument/2006/math" xmlns:v="urn:schemas-microsoft-com:vml" xmlns:wp14="http://schemas.microsoft.com/office/word/2010/wordprocessingDrawing" xmlns:wp="http://schemas.openxmlformats.org/drawingml/2006/wordprocessingDrawing" xmlns:w10="urn:schemas-microsoft-com:office:word" xmlns:w="http://schemas.openxmlformats.org/wordprocessingml/2006/main" xmlns:w14="http://schemas.microsoft.com/office/word/2010/wordml" xmlns:w15="http://schemas.microsoft.com/office/word/2012/wordml" xmlns:wpg="http://schemas.microsoft.com/office/word/2010/wordprocessingGroup" xmlns:wpi="http://schemas.microsoft.com/office/word/2010/wordprocessingInk" xmlns:wne="http://schemas.microsoft.com/office/word/2006/wordml" xmlns:wps="http://schemas.microsoft.com/office/word/2010/wordprocessingShape" mc:Ignorable="w14 w15 wp14">
   <w:body>
     <w:p>
       <w:pPr>
@@ -222,21 +222,12 @@
           <w:szCs w:val="20"/>
         </w:rPr>
       </w:pPr>
-      <w:proofErr w:type="spellStart"/>
       <w:r>
         <w:rPr>
           <w:sz w:val="20"/>
           <w:szCs w:val="20"/>
         </w:rPr>
-        <w:t>Lämmersieth</w:t>
-      </w:r>
-      <w:proofErr w:type="spellEnd"/>
-      <w:r>
-        <w:rPr>
-          <w:sz w:val="20"/>
-          <w:szCs w:val="20"/>
-        </w:rPr>
-        <w:t xml:space="preserve"> 54</w:t>
+        <w:t>Lämmersieth 54</w:t>
       </w:r>
     </w:p>
     <w:p>
@@ -375,13 +366,8 @@
               <w:pStyle w:val="BMS-FusszeileBMS"/>
               <w:spacing w:before="0"/>
             </w:pPr>
-            <w:proofErr w:type="spellStart"/>
-            <w:r>
-              <w:t>Hammerbrookstraße</w:t>
-            </w:r>
-            <w:proofErr w:type="spellEnd"/>
-            <w:r>
-              <w:t xml:space="preserve"> 38</w:t>
+            <w:r>
+              <w:t>Hammerbrookstraße 38</w:t>
             </w:r>
           </w:p>
           <w:p>
@@ -510,7 +496,7 @@
         <w:rPr>
           <w:noProof/>
         </w:rPr>
-        <w:t>02.05.2018</w:t>
+        <w:t>04.05.2018</w:t>
       </w:r>
       <w:r>
         <w:fldChar w:fldCharType="end"/>
@@ -672,28 +658,28 @@
         </w:sectPr>
       </w:pPr>
     </w:p>
-    <w:bookmarkStart w:id="0" w:name="_Toc145302592" w:displacedByCustomXml="next"/>
-    <w:bookmarkStart w:id="1" w:name="_Toc229210085" w:displacedByCustomXml="next"/>
-    <w:bookmarkStart w:id="2" w:name="_Toc315169642" w:displacedByCustomXml="next"/>
-    <w:bookmarkStart w:id="3" w:name="_Toc315414231" w:displacedByCustomXml="next"/>
-    <w:bookmarkStart w:id="4" w:name="_Toc315414733" w:displacedByCustomXml="next"/>
-    <w:bookmarkStart w:id="5" w:name="_Toc423591362" w:displacedByCustomXml="next"/>
-    <w:bookmarkStart w:id="6" w:name="_Toc424535788" w:displacedByCustomXml="next"/>
-    <w:bookmarkStart w:id="7" w:name="_Toc430422342" w:displacedByCustomXml="next"/>
-    <w:bookmarkStart w:id="8" w:name="_Toc430482360" w:displacedByCustomXml="next"/>
-    <w:bookmarkStart w:id="9" w:name="_Toc430507635" w:displacedByCustomXml="next"/>
-    <w:bookmarkStart w:id="10" w:name="_Toc430509250" w:displacedByCustomXml="next"/>
-    <w:bookmarkStart w:id="11" w:name="_Toc430509397" w:displacedByCustomXml="next"/>
-    <w:bookmarkStart w:id="12" w:name="_Toc430672558" w:displacedByCustomXml="next"/>
-    <w:bookmarkStart w:id="13" w:name="_Toc431026460" w:displacedByCustomXml="next"/>
-    <w:bookmarkStart w:id="14" w:name="_Toc431090419" w:displacedByCustomXml="next"/>
-    <w:bookmarkStart w:id="15" w:name="_Toc431107070" w:displacedByCustomXml="next"/>
-    <w:bookmarkStart w:id="16" w:name="_Toc431189813" w:displacedByCustomXml="next"/>
-    <w:bookmarkStart w:id="17" w:name="_Toc431617436" w:displacedByCustomXml="next"/>
-    <w:bookmarkStart w:id="18" w:name="_Toc431617500" w:displacedByCustomXml="next"/>
-    <w:bookmarkStart w:id="19" w:name="_Toc431617611" w:displacedByCustomXml="next"/>
-    <w:bookmarkStart w:id="20" w:name="_Toc432305725" w:displacedByCustomXml="next"/>
-    <w:bookmarkStart w:id="21" w:name="_Toc451939117" w:displacedByCustomXml="next"/>
+    <w:bookmarkStart w:id="0" w:name="_Toc451939117" w:displacedByCustomXml="next"/>
+    <w:bookmarkStart w:id="1" w:name="_Toc432305725" w:displacedByCustomXml="next"/>
+    <w:bookmarkStart w:id="2" w:name="_Toc431617611" w:displacedByCustomXml="next"/>
+    <w:bookmarkStart w:id="3" w:name="_Toc431617500" w:displacedByCustomXml="next"/>
+    <w:bookmarkStart w:id="4" w:name="_Toc431617436" w:displacedByCustomXml="next"/>
+    <w:bookmarkStart w:id="5" w:name="_Toc431189813" w:displacedByCustomXml="next"/>
+    <w:bookmarkStart w:id="6" w:name="_Toc431107070" w:displacedByCustomXml="next"/>
+    <w:bookmarkStart w:id="7" w:name="_Toc431090419" w:displacedByCustomXml="next"/>
+    <w:bookmarkStart w:id="8" w:name="_Toc431026460" w:displacedByCustomXml="next"/>
+    <w:bookmarkStart w:id="9" w:name="_Toc430672558" w:displacedByCustomXml="next"/>
+    <w:bookmarkStart w:id="10" w:name="_Toc430509397" w:displacedByCustomXml="next"/>
+    <w:bookmarkStart w:id="11" w:name="_Toc430509250" w:displacedByCustomXml="next"/>
+    <w:bookmarkStart w:id="12" w:name="_Toc430507635" w:displacedByCustomXml="next"/>
+    <w:bookmarkStart w:id="13" w:name="_Toc430482360" w:displacedByCustomXml="next"/>
+    <w:bookmarkStart w:id="14" w:name="_Toc430422342" w:displacedByCustomXml="next"/>
+    <w:bookmarkStart w:id="15" w:name="_Toc424535788" w:displacedByCustomXml="next"/>
+    <w:bookmarkStart w:id="16" w:name="_Toc423591362" w:displacedByCustomXml="next"/>
+    <w:bookmarkStart w:id="17" w:name="_Toc315414733" w:displacedByCustomXml="next"/>
+    <w:bookmarkStart w:id="18" w:name="_Toc315414231" w:displacedByCustomXml="next"/>
+    <w:bookmarkStart w:id="19" w:name="_Toc315169642" w:displacedByCustomXml="next"/>
+    <w:bookmarkStart w:id="20" w:name="_Toc229210085" w:displacedByCustomXml="next"/>
+    <w:bookmarkStart w:id="21" w:name="_Toc145302592" w:displacedByCustomXml="next"/>
     <w:sdt>
       <w:sdtPr>
         <w:rPr>
@@ -725,7 +711,8 @@
               <w:rFonts w:asciiTheme="minorHAnsi" w:eastAsiaTheme="minorEastAsia" w:hAnsiTheme="minorHAnsi" w:cstheme="minorBidi"/>
               <w:b w:val="0"/>
               <w:noProof/>
-              <w:szCs w:val="22"/>
+              <w:sz w:val="24"/>
+              <w:szCs w:val="24"/>
             </w:rPr>
           </w:pPr>
           <w:r>
@@ -737,10 +724,10 @@
           <w:r>
             <w:fldChar w:fldCharType="separate"/>
           </w:r>
-          <w:hyperlink w:anchor="_Toc513036762" w:history="1">
-            <w:r>
-              <w:rPr>
-                <w:rStyle w:val="Hyperlink"/>
+          <w:hyperlink w:anchor="_Toc513155506" w:history="1">
+            <w:r>
+              <w:rPr>
+                <w:rStyle w:val="Link"/>
                 <w:noProof/>
               </w:rPr>
               <w:t>Abbildungsverzeichnis</w:t>
@@ -764,7 +751,7 @@
                 <w:noProof/>
                 <w:webHidden/>
               </w:rPr>
-              <w:instrText xml:space="preserve"> PAGEREF _Toc513036762 \h </w:instrText>
+              <w:instrText xml:space="preserve"> PAGEREF _Toc513155506 \h </w:instrText>
             </w:r>
             <w:r>
               <w:rPr>
@@ -802,13 +789,14 @@
               <w:rFonts w:asciiTheme="minorHAnsi" w:eastAsiaTheme="minorEastAsia" w:hAnsiTheme="minorHAnsi" w:cstheme="minorBidi"/>
               <w:b w:val="0"/>
               <w:noProof/>
-              <w:szCs w:val="22"/>
+              <w:sz w:val="24"/>
+              <w:szCs w:val="24"/>
             </w:rPr>
           </w:pPr>
-          <w:hyperlink w:anchor="_Toc513036763" w:history="1">
-            <w:r>
-              <w:rPr>
-                <w:rStyle w:val="Hyperlink"/>
+          <w:hyperlink w:anchor="_Toc513155507" w:history="1">
+            <w:r>
+              <w:rPr>
+                <w:rStyle w:val="Link"/>
                 <w:noProof/>
               </w:rPr>
               <w:t>Tabellenverzeichnis</w:t>
@@ -832,7 +820,7 @@
                 <w:noProof/>
                 <w:webHidden/>
               </w:rPr>
-              <w:instrText xml:space="preserve"> PAGEREF _Toc513036763 \h </w:instrText>
+              <w:instrText xml:space="preserve"> PAGEREF _Toc513155507 \h </w:instrText>
             </w:r>
             <w:r>
               <w:rPr>
@@ -870,16 +858,17 @@
               <w:rFonts w:asciiTheme="minorHAnsi" w:eastAsiaTheme="minorEastAsia" w:hAnsiTheme="minorHAnsi" w:cstheme="minorBidi"/>
               <w:b w:val="0"/>
               <w:noProof/>
-              <w:szCs w:val="22"/>
+              <w:sz w:val="24"/>
+              <w:szCs w:val="24"/>
             </w:rPr>
           </w:pPr>
-          <w:hyperlink w:anchor="_Toc513036764" w:history="1">
-            <w:r>
-              <w:rPr>
-                <w:rStyle w:val="Hyperlink"/>
-                <w:noProof/>
-              </w:rPr>
-              <w:t>Glossar – Abkürzungsverzeichnis</w:t>
+          <w:hyperlink w:anchor="_Toc513155508" w:history="1">
+            <w:r>
+              <w:rPr>
+                <w:rStyle w:val="Link"/>
+                <w:noProof/>
+              </w:rPr>
+              <w:t>Abkürzungsverzeichnis</w:t>
             </w:r>
             <w:r>
               <w:rPr>
@@ -900,7 +889,7 @@
                 <w:noProof/>
                 <w:webHidden/>
               </w:rPr>
-              <w:instrText xml:space="preserve"> PAGEREF _Toc513036764 \h </w:instrText>
+              <w:instrText xml:space="preserve"> PAGEREF _Toc513155508 \h </w:instrText>
             </w:r>
             <w:r>
               <w:rPr>
@@ -938,13 +927,14 @@
               <w:rFonts w:asciiTheme="minorHAnsi" w:eastAsiaTheme="minorEastAsia" w:hAnsiTheme="minorHAnsi" w:cstheme="minorBidi"/>
               <w:b w:val="0"/>
               <w:noProof/>
-              <w:szCs w:val="22"/>
+              <w:sz w:val="24"/>
+              <w:szCs w:val="24"/>
             </w:rPr>
           </w:pPr>
-          <w:hyperlink w:anchor="_Toc513036765" w:history="1">
-            <w:r>
-              <w:rPr>
-                <w:rStyle w:val="Hyperlink"/>
+          <w:hyperlink w:anchor="_Toc513155509" w:history="1">
+            <w:r>
+              <w:rPr>
+                <w:rStyle w:val="Link"/>
                 <w:noProof/>
               </w:rPr>
               <w:t>1</w:t>
@@ -954,13 +944,14 @@
                 <w:rFonts w:asciiTheme="minorHAnsi" w:eastAsiaTheme="minorEastAsia" w:hAnsiTheme="minorHAnsi" w:cstheme="minorBidi"/>
                 <w:b w:val="0"/>
                 <w:noProof/>
-                <w:szCs w:val="22"/>
+                <w:sz w:val="24"/>
+                <w:szCs w:val="24"/>
               </w:rPr>
               <w:tab/>
             </w:r>
             <w:r>
               <w:rPr>
-                <w:rStyle w:val="Hyperlink"/>
+                <w:rStyle w:val="Link"/>
                 <w:noProof/>
               </w:rPr>
               <w:t>Einleitung</w:t>
@@ -984,7 +975,7 @@
                 <w:noProof/>
                 <w:webHidden/>
               </w:rPr>
-              <w:instrText xml:space="preserve"> PAGEREF _Toc513036765 \h </w:instrText>
+              <w:instrText xml:space="preserve"> PAGEREF _Toc513155509 \h </w:instrText>
             </w:r>
             <w:r>
               <w:rPr>
@@ -1021,13 +1012,14 @@
             <w:rPr>
               <w:rFonts w:asciiTheme="minorHAnsi" w:eastAsiaTheme="minorEastAsia" w:hAnsiTheme="minorHAnsi" w:cstheme="minorBidi"/>
               <w:noProof/>
-              <w:szCs w:val="22"/>
+              <w:sz w:val="24"/>
+              <w:szCs w:val="24"/>
             </w:rPr>
           </w:pPr>
-          <w:hyperlink w:anchor="_Toc513036766" w:history="1">
-            <w:r>
-              <w:rPr>
-                <w:rStyle w:val="Hyperlink"/>
+          <w:hyperlink w:anchor="_Toc513155510" w:history="1">
+            <w:r>
+              <w:rPr>
+                <w:rStyle w:val="Link"/>
                 <w:noProof/>
               </w:rPr>
               <w:t>1.1</w:t>
@@ -1036,13 +1028,14 @@
               <w:rPr>
                 <w:rFonts w:asciiTheme="minorHAnsi" w:eastAsiaTheme="minorEastAsia" w:hAnsiTheme="minorHAnsi" w:cstheme="minorBidi"/>
                 <w:noProof/>
-                <w:szCs w:val="22"/>
+                <w:sz w:val="24"/>
+                <w:szCs w:val="24"/>
               </w:rPr>
               <w:tab/>
             </w:r>
             <w:r>
               <w:rPr>
-                <w:rStyle w:val="Hyperlink"/>
+                <w:rStyle w:val="Link"/>
                 <w:noProof/>
               </w:rPr>
               <w:t>Projektumfeld</w:t>
@@ -1066,7 +1059,7 @@
                 <w:noProof/>
                 <w:webHidden/>
               </w:rPr>
-              <w:instrText xml:space="preserve"> PAGEREF _Toc513036766 \h </w:instrText>
+              <w:instrText xml:space="preserve"> PAGEREF _Toc513155510 \h </w:instrText>
             </w:r>
             <w:r>
               <w:rPr>
@@ -1103,13 +1096,14 @@
             <w:rPr>
               <w:rFonts w:asciiTheme="minorHAnsi" w:eastAsiaTheme="minorEastAsia" w:hAnsiTheme="minorHAnsi" w:cstheme="minorBidi"/>
               <w:noProof/>
-              <w:szCs w:val="22"/>
+              <w:sz w:val="24"/>
+              <w:szCs w:val="24"/>
             </w:rPr>
           </w:pPr>
-          <w:hyperlink w:anchor="_Toc513036767" w:history="1">
-            <w:r>
-              <w:rPr>
-                <w:rStyle w:val="Hyperlink"/>
+          <w:hyperlink w:anchor="_Toc513155511" w:history="1">
+            <w:r>
+              <w:rPr>
+                <w:rStyle w:val="Link"/>
                 <w:noProof/>
               </w:rPr>
               <w:t>1.2</w:t>
@@ -1118,13 +1112,14 @@
               <w:rPr>
                 <w:rFonts w:asciiTheme="minorHAnsi" w:eastAsiaTheme="minorEastAsia" w:hAnsiTheme="minorHAnsi" w:cstheme="minorBidi"/>
                 <w:noProof/>
-                <w:szCs w:val="22"/>
+                <w:sz w:val="24"/>
+                <w:szCs w:val="24"/>
               </w:rPr>
               <w:tab/>
             </w:r>
             <w:r>
               <w:rPr>
-                <w:rStyle w:val="Hyperlink"/>
+                <w:rStyle w:val="Link"/>
                 <w:noProof/>
               </w:rPr>
               <w:t>Projektbegründung</w:t>
@@ -1148,7 +1143,7 @@
                 <w:noProof/>
                 <w:webHidden/>
               </w:rPr>
-              <w:instrText xml:space="preserve"> PAGEREF _Toc513036767 \h </w:instrText>
+              <w:instrText xml:space="preserve"> PAGEREF _Toc513155511 \h </w:instrText>
             </w:r>
             <w:r>
               <w:rPr>
@@ -1185,13 +1180,14 @@
             <w:rPr>
               <w:rFonts w:asciiTheme="minorHAnsi" w:eastAsiaTheme="minorEastAsia" w:hAnsiTheme="minorHAnsi" w:cstheme="minorBidi"/>
               <w:noProof/>
-              <w:szCs w:val="22"/>
+              <w:sz w:val="24"/>
+              <w:szCs w:val="24"/>
             </w:rPr>
           </w:pPr>
-          <w:hyperlink w:anchor="_Toc513036768" w:history="1">
-            <w:r>
-              <w:rPr>
-                <w:rStyle w:val="Hyperlink"/>
+          <w:hyperlink w:anchor="_Toc513155512" w:history="1">
+            <w:r>
+              <w:rPr>
+                <w:rStyle w:val="Link"/>
                 <w:noProof/>
               </w:rPr>
               <w:t>1.3</w:t>
@@ -1200,13 +1196,14 @@
               <w:rPr>
                 <w:rFonts w:asciiTheme="minorHAnsi" w:eastAsiaTheme="minorEastAsia" w:hAnsiTheme="minorHAnsi" w:cstheme="minorBidi"/>
                 <w:noProof/>
-                <w:szCs w:val="22"/>
+                <w:sz w:val="24"/>
+                <w:szCs w:val="24"/>
               </w:rPr>
               <w:tab/>
             </w:r>
             <w:r>
               <w:rPr>
-                <w:rStyle w:val="Hyperlink"/>
+                <w:rStyle w:val="Link"/>
                 <w:noProof/>
               </w:rPr>
               <w:t>Projektziel</w:t>
@@ -1230,7 +1227,7 @@
                 <w:noProof/>
                 <w:webHidden/>
               </w:rPr>
-              <w:instrText xml:space="preserve"> PAGEREF _Toc513036768 \h </w:instrText>
+              <w:instrText xml:space="preserve"> PAGEREF _Toc513155512 \h </w:instrText>
             </w:r>
             <w:r>
               <w:rPr>
@@ -1267,13 +1264,14 @@
             <w:rPr>
               <w:rFonts w:asciiTheme="minorHAnsi" w:eastAsiaTheme="minorEastAsia" w:hAnsiTheme="minorHAnsi" w:cstheme="minorBidi"/>
               <w:noProof/>
-              <w:szCs w:val="22"/>
+              <w:sz w:val="24"/>
+              <w:szCs w:val="24"/>
             </w:rPr>
           </w:pPr>
-          <w:hyperlink w:anchor="_Toc513036769" w:history="1">
-            <w:r>
-              <w:rPr>
-                <w:rStyle w:val="Hyperlink"/>
+          <w:hyperlink w:anchor="_Toc513155513" w:history="1">
+            <w:r>
+              <w:rPr>
+                <w:rStyle w:val="Link"/>
                 <w:noProof/>
               </w:rPr>
               <w:t>1.4</w:t>
@@ -1282,13 +1280,14 @@
               <w:rPr>
                 <w:rFonts w:asciiTheme="minorHAnsi" w:eastAsiaTheme="minorEastAsia" w:hAnsiTheme="minorHAnsi" w:cstheme="minorBidi"/>
                 <w:noProof/>
-                <w:szCs w:val="22"/>
+                <w:sz w:val="24"/>
+                <w:szCs w:val="24"/>
               </w:rPr>
               <w:tab/>
             </w:r>
             <w:r>
               <w:rPr>
-                <w:rStyle w:val="Hyperlink"/>
+                <w:rStyle w:val="Link"/>
                 <w:noProof/>
               </w:rPr>
               <w:t>Zielgruppe</w:t>
@@ -1312,7 +1311,7 @@
                 <w:noProof/>
                 <w:webHidden/>
               </w:rPr>
-              <w:instrText xml:space="preserve"> PAGEREF _Toc513036769 \h </w:instrText>
+              <w:instrText xml:space="preserve"> PAGEREF _Toc513155513 \h </w:instrText>
             </w:r>
             <w:r>
               <w:rPr>
@@ -1350,13 +1349,14 @@
               <w:rFonts w:asciiTheme="minorHAnsi" w:eastAsiaTheme="minorEastAsia" w:hAnsiTheme="minorHAnsi" w:cstheme="minorBidi"/>
               <w:b w:val="0"/>
               <w:noProof/>
-              <w:szCs w:val="22"/>
+              <w:sz w:val="24"/>
+              <w:szCs w:val="24"/>
             </w:rPr>
           </w:pPr>
-          <w:hyperlink w:anchor="_Toc513036770" w:history="1">
-            <w:r>
-              <w:rPr>
-                <w:rStyle w:val="Hyperlink"/>
+          <w:hyperlink w:anchor="_Toc513155514" w:history="1">
+            <w:r>
+              <w:rPr>
+                <w:rStyle w:val="Link"/>
                 <w:noProof/>
               </w:rPr>
               <w:t>2</w:t>
@@ -1366,13 +1366,14 @@
                 <w:rFonts w:asciiTheme="minorHAnsi" w:eastAsiaTheme="minorEastAsia" w:hAnsiTheme="minorHAnsi" w:cstheme="minorBidi"/>
                 <w:b w:val="0"/>
                 <w:noProof/>
-                <w:szCs w:val="22"/>
+                <w:sz w:val="24"/>
+                <w:szCs w:val="24"/>
               </w:rPr>
               <w:tab/>
             </w:r>
             <w:r>
               <w:rPr>
-                <w:rStyle w:val="Hyperlink"/>
+                <w:rStyle w:val="Link"/>
                 <w:noProof/>
               </w:rPr>
               <w:t>Projektplanung</w:t>
@@ -1396,7 +1397,7 @@
                 <w:noProof/>
                 <w:webHidden/>
               </w:rPr>
-              <w:instrText xml:space="preserve"> PAGEREF _Toc513036770 \h </w:instrText>
+              <w:instrText xml:space="preserve"> PAGEREF _Toc513155514 \h </w:instrText>
             </w:r>
             <w:r>
               <w:rPr>
@@ -1433,13 +1434,14 @@
             <w:rPr>
               <w:rFonts w:asciiTheme="minorHAnsi" w:eastAsiaTheme="minorEastAsia" w:hAnsiTheme="minorHAnsi" w:cstheme="minorBidi"/>
               <w:noProof/>
-              <w:szCs w:val="22"/>
+              <w:sz w:val="24"/>
+              <w:szCs w:val="24"/>
             </w:rPr>
           </w:pPr>
-          <w:hyperlink w:anchor="_Toc513036771" w:history="1">
-            <w:r>
-              <w:rPr>
-                <w:rStyle w:val="Hyperlink"/>
+          <w:hyperlink w:anchor="_Toc513155515" w:history="1">
+            <w:r>
+              <w:rPr>
+                <w:rStyle w:val="Link"/>
                 <w:noProof/>
               </w:rPr>
               <w:t>2.1</w:t>
@@ -1448,13 +1450,14 @@
               <w:rPr>
                 <w:rFonts w:asciiTheme="minorHAnsi" w:eastAsiaTheme="minorEastAsia" w:hAnsiTheme="minorHAnsi" w:cstheme="minorBidi"/>
                 <w:noProof/>
-                <w:szCs w:val="22"/>
+                <w:sz w:val="24"/>
+                <w:szCs w:val="24"/>
               </w:rPr>
               <w:tab/>
             </w:r>
             <w:r>
               <w:rPr>
-                <w:rStyle w:val="Hyperlink"/>
+                <w:rStyle w:val="Link"/>
                 <w:noProof/>
               </w:rPr>
               <w:t>Projektphasen</w:t>
@@ -1478,7 +1481,7 @@
                 <w:noProof/>
                 <w:webHidden/>
               </w:rPr>
-              <w:instrText xml:space="preserve"> PAGEREF _Toc513036771 \h </w:instrText>
+              <w:instrText xml:space="preserve"> PAGEREF _Toc513155515 \h </w:instrText>
             </w:r>
             <w:r>
               <w:rPr>
@@ -1515,13 +1518,14 @@
             <w:rPr>
               <w:rFonts w:asciiTheme="minorHAnsi" w:eastAsiaTheme="minorEastAsia" w:hAnsiTheme="minorHAnsi" w:cstheme="minorBidi"/>
               <w:noProof/>
-              <w:szCs w:val="22"/>
+              <w:sz w:val="24"/>
+              <w:szCs w:val="24"/>
             </w:rPr>
           </w:pPr>
-          <w:hyperlink w:anchor="_Toc513036772" w:history="1">
-            <w:r>
-              <w:rPr>
-                <w:rStyle w:val="Hyperlink"/>
+          <w:hyperlink w:anchor="_Toc513155516" w:history="1">
+            <w:r>
+              <w:rPr>
+                <w:rStyle w:val="Link"/>
                 <w:noProof/>
               </w:rPr>
               <w:t>2.2</w:t>
@@ -1530,13 +1534,14 @@
               <w:rPr>
                 <w:rFonts w:asciiTheme="minorHAnsi" w:eastAsiaTheme="minorEastAsia" w:hAnsiTheme="minorHAnsi" w:cstheme="minorBidi"/>
                 <w:noProof/>
-                <w:szCs w:val="22"/>
+                <w:sz w:val="24"/>
+                <w:szCs w:val="24"/>
               </w:rPr>
               <w:tab/>
             </w:r>
             <w:r>
               <w:rPr>
-                <w:rStyle w:val="Hyperlink"/>
+                <w:rStyle w:val="Link"/>
                 <w:noProof/>
               </w:rPr>
               <w:t>Ressourcenplanung</w:t>
@@ -1560,7 +1565,7 @@
                 <w:noProof/>
                 <w:webHidden/>
               </w:rPr>
-              <w:instrText xml:space="preserve"> PAGEREF _Toc513036772 \h </w:instrText>
+              <w:instrText xml:space="preserve"> PAGEREF _Toc513155516 \h </w:instrText>
             </w:r>
             <w:r>
               <w:rPr>
@@ -1597,13 +1602,14 @@
             <w:rPr>
               <w:rFonts w:asciiTheme="minorHAnsi" w:eastAsiaTheme="minorEastAsia" w:hAnsiTheme="minorHAnsi" w:cstheme="minorBidi"/>
               <w:noProof/>
-              <w:szCs w:val="22"/>
+              <w:sz w:val="24"/>
+              <w:szCs w:val="24"/>
             </w:rPr>
           </w:pPr>
-          <w:hyperlink w:anchor="_Toc513036773" w:history="1">
-            <w:r>
-              <w:rPr>
-                <w:rStyle w:val="Hyperlink"/>
+          <w:hyperlink w:anchor="_Toc513155517" w:history="1">
+            <w:r>
+              <w:rPr>
+                <w:rStyle w:val="Link"/>
                 <w:noProof/>
               </w:rPr>
               <w:t>2.3</w:t>
@@ -1612,13 +1618,14 @@
               <w:rPr>
                 <w:rFonts w:asciiTheme="minorHAnsi" w:eastAsiaTheme="minorEastAsia" w:hAnsiTheme="minorHAnsi" w:cstheme="minorBidi"/>
                 <w:noProof/>
-                <w:szCs w:val="22"/>
+                <w:sz w:val="24"/>
+                <w:szCs w:val="24"/>
               </w:rPr>
               <w:tab/>
             </w:r>
             <w:r>
               <w:rPr>
-                <w:rStyle w:val="Hyperlink"/>
+                <w:rStyle w:val="Link"/>
                 <w:noProof/>
               </w:rPr>
               <w:t>Entwicklungsprozess</w:t>
@@ -1642,7 +1649,7 @@
                 <w:noProof/>
                 <w:webHidden/>
               </w:rPr>
-              <w:instrText xml:space="preserve"> PAGEREF _Toc513036773 \h </w:instrText>
+              <w:instrText xml:space="preserve"> PAGEREF _Toc513155517 \h </w:instrText>
             </w:r>
             <w:r>
               <w:rPr>
@@ -1662,7 +1669,7 @@
                 <w:noProof/>
                 <w:webHidden/>
               </w:rPr>
-              <w:t>3</w:t>
+              <w:t>4</w:t>
             </w:r>
             <w:r>
               <w:rPr>
@@ -1680,13 +1687,14 @@
               <w:rFonts w:asciiTheme="minorHAnsi" w:eastAsiaTheme="minorEastAsia" w:hAnsiTheme="minorHAnsi" w:cstheme="minorBidi"/>
               <w:b w:val="0"/>
               <w:noProof/>
-              <w:szCs w:val="22"/>
+              <w:sz w:val="24"/>
+              <w:szCs w:val="24"/>
             </w:rPr>
           </w:pPr>
-          <w:hyperlink w:anchor="_Toc513036774" w:history="1">
-            <w:r>
-              <w:rPr>
-                <w:rStyle w:val="Hyperlink"/>
+          <w:hyperlink w:anchor="_Toc513155518" w:history="1">
+            <w:r>
+              <w:rPr>
+                <w:rStyle w:val="Link"/>
                 <w:noProof/>
               </w:rPr>
               <w:t>3</w:t>
@@ -1696,13 +1704,14 @@
                 <w:rFonts w:asciiTheme="minorHAnsi" w:eastAsiaTheme="minorEastAsia" w:hAnsiTheme="minorHAnsi" w:cstheme="minorBidi"/>
                 <w:b w:val="0"/>
                 <w:noProof/>
-                <w:szCs w:val="22"/>
+                <w:sz w:val="24"/>
+                <w:szCs w:val="24"/>
               </w:rPr>
               <w:tab/>
             </w:r>
             <w:r>
               <w:rPr>
-                <w:rStyle w:val="Hyperlink"/>
+                <w:rStyle w:val="Link"/>
                 <w:noProof/>
               </w:rPr>
               <w:t>Analysephase</w:t>
@@ -1726,7 +1735,7 @@
                 <w:noProof/>
                 <w:webHidden/>
               </w:rPr>
-              <w:instrText xml:space="preserve"> PAGEREF _Toc513036774 \h </w:instrText>
+              <w:instrText xml:space="preserve"> PAGEREF _Toc513155518 \h </w:instrText>
             </w:r>
             <w:r>
               <w:rPr>
@@ -1746,7 +1755,7 @@
                 <w:noProof/>
                 <w:webHidden/>
               </w:rPr>
-              <w:t>4</w:t>
+              <w:t>5</w:t>
             </w:r>
             <w:r>
               <w:rPr>
@@ -1763,13 +1772,14 @@
             <w:rPr>
               <w:rFonts w:asciiTheme="minorHAnsi" w:eastAsiaTheme="minorEastAsia" w:hAnsiTheme="minorHAnsi" w:cstheme="minorBidi"/>
               <w:noProof/>
-              <w:szCs w:val="22"/>
+              <w:sz w:val="24"/>
+              <w:szCs w:val="24"/>
             </w:rPr>
           </w:pPr>
-          <w:hyperlink w:anchor="_Toc513036775" w:history="1">
-            <w:r>
-              <w:rPr>
-                <w:rStyle w:val="Hyperlink"/>
+          <w:hyperlink w:anchor="_Toc513155519" w:history="1">
+            <w:r>
+              <w:rPr>
+                <w:rStyle w:val="Link"/>
                 <w:noProof/>
               </w:rPr>
               <w:t>3.1</w:t>
@@ -1778,13 +1788,14 @@
               <w:rPr>
                 <w:rFonts w:asciiTheme="minorHAnsi" w:eastAsiaTheme="minorEastAsia" w:hAnsiTheme="minorHAnsi" w:cstheme="minorBidi"/>
                 <w:noProof/>
-                <w:szCs w:val="22"/>
+                <w:sz w:val="24"/>
+                <w:szCs w:val="24"/>
               </w:rPr>
               <w:tab/>
             </w:r>
             <w:r>
               <w:rPr>
-                <w:rStyle w:val="Hyperlink"/>
+                <w:rStyle w:val="Link"/>
                 <w:noProof/>
               </w:rPr>
               <w:t>Ist-Analyse</w:t>
@@ -1808,7 +1819,7 @@
                 <w:noProof/>
                 <w:webHidden/>
               </w:rPr>
-              <w:instrText xml:space="preserve"> PAGEREF _Toc513036775 \h </w:instrText>
+              <w:instrText xml:space="preserve"> PAGEREF _Toc513155519 \h </w:instrText>
             </w:r>
             <w:r>
               <w:rPr>
@@ -1828,7 +1839,7 @@
                 <w:noProof/>
                 <w:webHidden/>
               </w:rPr>
-              <w:t>4</w:t>
+              <w:t>5</w:t>
             </w:r>
             <w:r>
               <w:rPr>
@@ -1845,13 +1856,14 @@
             <w:rPr>
               <w:rFonts w:asciiTheme="minorHAnsi" w:eastAsiaTheme="minorEastAsia" w:hAnsiTheme="minorHAnsi" w:cstheme="minorBidi"/>
               <w:noProof/>
-              <w:szCs w:val="22"/>
+              <w:sz w:val="24"/>
+              <w:szCs w:val="24"/>
             </w:rPr>
           </w:pPr>
-          <w:hyperlink w:anchor="_Toc513036776" w:history="1">
-            <w:r>
-              <w:rPr>
-                <w:rStyle w:val="Hyperlink"/>
+          <w:hyperlink w:anchor="_Toc513155520" w:history="1">
+            <w:r>
+              <w:rPr>
+                <w:rStyle w:val="Link"/>
                 <w:noProof/>
               </w:rPr>
               <w:t>3.2</w:t>
@@ -1860,13 +1872,14 @@
               <w:rPr>
                 <w:rFonts w:asciiTheme="minorHAnsi" w:eastAsiaTheme="minorEastAsia" w:hAnsiTheme="minorHAnsi" w:cstheme="minorBidi"/>
                 <w:noProof/>
-                <w:szCs w:val="22"/>
+                <w:sz w:val="24"/>
+                <w:szCs w:val="24"/>
               </w:rPr>
               <w:tab/>
             </w:r>
             <w:r>
               <w:rPr>
-                <w:rStyle w:val="Hyperlink"/>
+                <w:rStyle w:val="Link"/>
                 <w:noProof/>
               </w:rPr>
               <w:t>Wirtschaftlichkeitsanalyse</w:t>
@@ -1890,7 +1903,7 @@
                 <w:noProof/>
                 <w:webHidden/>
               </w:rPr>
-              <w:instrText xml:space="preserve"> PAGEREF _Toc513036776 \h </w:instrText>
+              <w:instrText xml:space="preserve"> PAGEREF _Toc513155520 \h </w:instrText>
             </w:r>
             <w:r>
               <w:rPr>
@@ -1910,7 +1923,7 @@
                 <w:noProof/>
                 <w:webHidden/>
               </w:rPr>
-              <w:t>4</w:t>
+              <w:t>5</w:t>
             </w:r>
             <w:r>
               <w:rPr>
@@ -1927,13 +1940,14 @@
             <w:rPr>
               <w:rFonts w:asciiTheme="minorHAnsi" w:eastAsiaTheme="minorEastAsia" w:hAnsiTheme="minorHAnsi" w:cstheme="minorBidi"/>
               <w:noProof/>
-              <w:szCs w:val="22"/>
+              <w:sz w:val="24"/>
+              <w:szCs w:val="24"/>
             </w:rPr>
           </w:pPr>
-          <w:hyperlink w:anchor="_Toc513036777" w:history="1">
-            <w:r>
-              <w:rPr>
-                <w:rStyle w:val="Hyperlink"/>
+          <w:hyperlink w:anchor="_Toc513155521" w:history="1">
+            <w:r>
+              <w:rPr>
+                <w:rStyle w:val="Link"/>
                 <w:noProof/>
               </w:rPr>
               <w:t>3.2.1</w:t>
@@ -1942,16 +1956,17 @@
               <w:rPr>
                 <w:rFonts w:asciiTheme="minorHAnsi" w:eastAsiaTheme="minorEastAsia" w:hAnsiTheme="minorHAnsi" w:cstheme="minorBidi"/>
                 <w:noProof/>
-                <w:szCs w:val="22"/>
+                <w:sz w:val="24"/>
+                <w:szCs w:val="24"/>
               </w:rPr>
               <w:tab/>
             </w:r>
             <w:r>
               <w:rPr>
-                <w:rStyle w:val="Hyperlink"/>
-                <w:noProof/>
-              </w:rPr>
-              <w:t>Make or Buy-Entscheidung</w:t>
+                <w:rStyle w:val="Link"/>
+                <w:noProof/>
+              </w:rPr>
+              <w:t>„Make or Buy“-Entscheidung</w:t>
             </w:r>
             <w:r>
               <w:rPr>
@@ -1972,7 +1987,7 @@
                 <w:noProof/>
                 <w:webHidden/>
               </w:rPr>
-              <w:instrText xml:space="preserve"> PAGEREF _Toc513036777 \h </w:instrText>
+              <w:instrText xml:space="preserve"> PAGEREF _Toc513155521 \h </w:instrText>
             </w:r>
             <w:r>
               <w:rPr>
@@ -1992,7 +2007,7 @@
                 <w:noProof/>
                 <w:webHidden/>
               </w:rPr>
-              <w:t>4</w:t>
+              <w:t>5</w:t>
             </w:r>
             <w:r>
               <w:rPr>
@@ -2009,13 +2024,14 @@
             <w:rPr>
               <w:rFonts w:asciiTheme="minorHAnsi" w:eastAsiaTheme="minorEastAsia" w:hAnsiTheme="minorHAnsi" w:cstheme="minorBidi"/>
               <w:noProof/>
-              <w:szCs w:val="22"/>
+              <w:sz w:val="24"/>
+              <w:szCs w:val="24"/>
             </w:rPr>
           </w:pPr>
-          <w:hyperlink w:anchor="_Toc513036778" w:history="1">
-            <w:r>
-              <w:rPr>
-                <w:rStyle w:val="Hyperlink"/>
+          <w:hyperlink w:anchor="_Toc513155522" w:history="1">
+            <w:r>
+              <w:rPr>
+                <w:rStyle w:val="Link"/>
                 <w:noProof/>
               </w:rPr>
               <w:t>3.2.2</w:t>
@@ -2024,13 +2040,14 @@
               <w:rPr>
                 <w:rFonts w:asciiTheme="minorHAnsi" w:eastAsiaTheme="minorEastAsia" w:hAnsiTheme="minorHAnsi" w:cstheme="minorBidi"/>
                 <w:noProof/>
-                <w:szCs w:val="22"/>
+                <w:sz w:val="24"/>
+                <w:szCs w:val="24"/>
               </w:rPr>
               <w:tab/>
             </w:r>
             <w:r>
               <w:rPr>
-                <w:rStyle w:val="Hyperlink"/>
+                <w:rStyle w:val="Link"/>
                 <w:noProof/>
               </w:rPr>
               <w:t>Projektkosten</w:t>
@@ -2054,7 +2071,7 @@
                 <w:noProof/>
                 <w:webHidden/>
               </w:rPr>
-              <w:instrText xml:space="preserve"> PAGEREF _Toc513036778 \h </w:instrText>
+              <w:instrText xml:space="preserve"> PAGEREF _Toc513155522 \h </w:instrText>
             </w:r>
             <w:r>
               <w:rPr>
@@ -2074,7 +2091,7 @@
                 <w:noProof/>
                 <w:webHidden/>
               </w:rPr>
-              <w:t>4</w:t>
+              <w:t>5</w:t>
             </w:r>
             <w:r>
               <w:rPr>
@@ -2091,13 +2108,14 @@
             <w:rPr>
               <w:rFonts w:asciiTheme="minorHAnsi" w:eastAsiaTheme="minorEastAsia" w:hAnsiTheme="minorHAnsi" w:cstheme="minorBidi"/>
               <w:noProof/>
-              <w:szCs w:val="22"/>
+              <w:sz w:val="24"/>
+              <w:szCs w:val="24"/>
             </w:rPr>
           </w:pPr>
-          <w:hyperlink w:anchor="_Toc513036779" w:history="1">
-            <w:r>
-              <w:rPr>
-                <w:rStyle w:val="Hyperlink"/>
+          <w:hyperlink w:anchor="_Toc513155523" w:history="1">
+            <w:r>
+              <w:rPr>
+                <w:rStyle w:val="Link"/>
                 <w:noProof/>
               </w:rPr>
               <w:t>3.2.3</w:t>
@@ -2106,13 +2124,14 @@
               <w:rPr>
                 <w:rFonts w:asciiTheme="minorHAnsi" w:eastAsiaTheme="minorEastAsia" w:hAnsiTheme="minorHAnsi" w:cstheme="minorBidi"/>
                 <w:noProof/>
-                <w:szCs w:val="22"/>
+                <w:sz w:val="24"/>
+                <w:szCs w:val="24"/>
               </w:rPr>
               <w:tab/>
             </w:r>
             <w:r>
               <w:rPr>
-                <w:rStyle w:val="Hyperlink"/>
+                <w:rStyle w:val="Link"/>
                 <w:noProof/>
               </w:rPr>
               <w:t>Amortisationsdauer</w:t>
@@ -2136,7 +2155,7 @@
                 <w:noProof/>
                 <w:webHidden/>
               </w:rPr>
-              <w:instrText xml:space="preserve"> PAGEREF _Toc513036779 \h </w:instrText>
+              <w:instrText xml:space="preserve"> PAGEREF _Toc513155523 \h </w:instrText>
             </w:r>
             <w:r>
               <w:rPr>
@@ -2156,7 +2175,7 @@
                 <w:noProof/>
                 <w:webHidden/>
               </w:rPr>
-              <w:t>4</w:t>
+              <w:t>5</w:t>
             </w:r>
             <w:r>
               <w:rPr>
@@ -2173,13 +2192,14 @@
             <w:rPr>
               <w:rFonts w:asciiTheme="minorHAnsi" w:eastAsiaTheme="minorEastAsia" w:hAnsiTheme="minorHAnsi" w:cstheme="minorBidi"/>
               <w:noProof/>
-              <w:szCs w:val="22"/>
+              <w:sz w:val="24"/>
+              <w:szCs w:val="24"/>
             </w:rPr>
           </w:pPr>
-          <w:hyperlink w:anchor="_Toc513036780" w:history="1">
-            <w:r>
-              <w:rPr>
-                <w:rStyle w:val="Hyperlink"/>
+          <w:hyperlink w:anchor="_Toc513155524" w:history="1">
+            <w:r>
+              <w:rPr>
+                <w:rStyle w:val="Link"/>
                 <w:noProof/>
               </w:rPr>
               <w:t>3.3</w:t>
@@ -2188,13 +2208,14 @@
               <w:rPr>
                 <w:rFonts w:asciiTheme="minorHAnsi" w:eastAsiaTheme="minorEastAsia" w:hAnsiTheme="minorHAnsi" w:cstheme="minorBidi"/>
                 <w:noProof/>
-                <w:szCs w:val="22"/>
+                <w:sz w:val="24"/>
+                <w:szCs w:val="24"/>
               </w:rPr>
               <w:tab/>
             </w:r>
             <w:r>
               <w:rPr>
-                <w:rStyle w:val="Hyperlink"/>
+                <w:rStyle w:val="Link"/>
                 <w:noProof/>
               </w:rPr>
               <w:t>Nutzwertanalyse</w:t>
@@ -2218,7 +2239,7 @@
                 <w:noProof/>
                 <w:webHidden/>
               </w:rPr>
-              <w:instrText xml:space="preserve"> PAGEREF _Toc513036780 \h </w:instrText>
+              <w:instrText xml:space="preserve"> PAGEREF _Toc513155524 \h </w:instrText>
             </w:r>
             <w:r>
               <w:rPr>
@@ -2238,7 +2259,7 @@
                 <w:noProof/>
                 <w:webHidden/>
               </w:rPr>
-              <w:t>4</w:t>
+              <w:t>5</w:t>
             </w:r>
             <w:r>
               <w:rPr>
@@ -2256,13 +2277,14 @@
               <w:rFonts w:asciiTheme="minorHAnsi" w:eastAsiaTheme="minorEastAsia" w:hAnsiTheme="minorHAnsi" w:cstheme="minorBidi"/>
               <w:b w:val="0"/>
               <w:noProof/>
-              <w:szCs w:val="22"/>
+              <w:sz w:val="24"/>
+              <w:szCs w:val="24"/>
             </w:rPr>
           </w:pPr>
-          <w:hyperlink w:anchor="_Toc513036781" w:history="1">
-            <w:r>
-              <w:rPr>
-                <w:rStyle w:val="Hyperlink"/>
+          <w:hyperlink w:anchor="_Toc513155525" w:history="1">
+            <w:r>
+              <w:rPr>
+                <w:rStyle w:val="Link"/>
                 <w:noProof/>
               </w:rPr>
               <w:t>4</w:t>
@@ -2272,13 +2294,14 @@
                 <w:rFonts w:asciiTheme="minorHAnsi" w:eastAsiaTheme="minorEastAsia" w:hAnsiTheme="minorHAnsi" w:cstheme="minorBidi"/>
                 <w:b w:val="0"/>
                 <w:noProof/>
-                <w:szCs w:val="22"/>
+                <w:sz w:val="24"/>
+                <w:szCs w:val="24"/>
               </w:rPr>
               <w:tab/>
             </w:r>
             <w:r>
               <w:rPr>
-                <w:rStyle w:val="Hyperlink"/>
+                <w:rStyle w:val="Link"/>
                 <w:noProof/>
               </w:rPr>
               <w:t>Entwurfsphase</w:t>
@@ -2302,7 +2325,7 @@
                 <w:noProof/>
                 <w:webHidden/>
               </w:rPr>
-              <w:instrText xml:space="preserve"> PAGEREF _Toc513036781 \h </w:instrText>
+              <w:instrText xml:space="preserve"> PAGEREF _Toc513155525 \h </w:instrText>
             </w:r>
             <w:r>
               <w:rPr>
@@ -2322,7 +2345,7 @@
                 <w:noProof/>
                 <w:webHidden/>
               </w:rPr>
-              <w:t>5</w:t>
+              <w:t>6</w:t>
             </w:r>
             <w:r>
               <w:rPr>
@@ -2339,13 +2362,14 @@
             <w:rPr>
               <w:rFonts w:asciiTheme="minorHAnsi" w:eastAsiaTheme="minorEastAsia" w:hAnsiTheme="minorHAnsi" w:cstheme="minorBidi"/>
               <w:noProof/>
-              <w:szCs w:val="22"/>
+              <w:sz w:val="24"/>
+              <w:szCs w:val="24"/>
             </w:rPr>
           </w:pPr>
-          <w:hyperlink w:anchor="_Toc513036782" w:history="1">
-            <w:r>
-              <w:rPr>
-                <w:rStyle w:val="Hyperlink"/>
+          <w:hyperlink w:anchor="_Toc513155526" w:history="1">
+            <w:r>
+              <w:rPr>
+                <w:rStyle w:val="Link"/>
                 <w:noProof/>
               </w:rPr>
               <w:t>4.1</w:t>
@@ -2354,13 +2378,14 @@
               <w:rPr>
                 <w:rFonts w:asciiTheme="minorHAnsi" w:eastAsiaTheme="minorEastAsia" w:hAnsiTheme="minorHAnsi" w:cstheme="minorBidi"/>
                 <w:noProof/>
-                <w:szCs w:val="22"/>
+                <w:sz w:val="24"/>
+                <w:szCs w:val="24"/>
               </w:rPr>
               <w:tab/>
             </w:r>
             <w:r>
               <w:rPr>
-                <w:rStyle w:val="Hyperlink"/>
+                <w:rStyle w:val="Link"/>
                 <w:noProof/>
               </w:rPr>
               <w:t>Entwurf der Benutzeroberfläche</w:t>
@@ -2384,7 +2409,7 @@
                 <w:noProof/>
                 <w:webHidden/>
               </w:rPr>
-              <w:instrText xml:space="preserve"> PAGEREF _Toc513036782 \h </w:instrText>
+              <w:instrText xml:space="preserve"> PAGEREF _Toc513155526 \h </w:instrText>
             </w:r>
             <w:r>
               <w:rPr>
@@ -2404,7 +2429,7 @@
                 <w:noProof/>
                 <w:webHidden/>
               </w:rPr>
-              <w:t>5</w:t>
+              <w:t>6</w:t>
             </w:r>
             <w:r>
               <w:rPr>
@@ -2422,13 +2447,14 @@
               <w:rFonts w:asciiTheme="minorHAnsi" w:eastAsiaTheme="minorEastAsia" w:hAnsiTheme="minorHAnsi" w:cstheme="minorBidi"/>
               <w:b w:val="0"/>
               <w:noProof/>
-              <w:szCs w:val="22"/>
+              <w:sz w:val="24"/>
+              <w:szCs w:val="24"/>
             </w:rPr>
           </w:pPr>
-          <w:hyperlink w:anchor="_Toc513036783" w:history="1">
-            <w:r>
-              <w:rPr>
-                <w:rStyle w:val="Hyperlink"/>
+          <w:hyperlink w:anchor="_Toc513155527" w:history="1">
+            <w:r>
+              <w:rPr>
+                <w:rStyle w:val="Link"/>
                 <w:noProof/>
               </w:rPr>
               <w:t>5</w:t>
@@ -2438,13 +2464,14 @@
                 <w:rFonts w:asciiTheme="minorHAnsi" w:eastAsiaTheme="minorEastAsia" w:hAnsiTheme="minorHAnsi" w:cstheme="minorBidi"/>
                 <w:b w:val="0"/>
                 <w:noProof/>
-                <w:szCs w:val="22"/>
+                <w:sz w:val="24"/>
+                <w:szCs w:val="24"/>
               </w:rPr>
               <w:tab/>
             </w:r>
             <w:r>
               <w:rPr>
-                <w:rStyle w:val="Hyperlink"/>
+                <w:rStyle w:val="Link"/>
                 <w:noProof/>
               </w:rPr>
               <w:t>Implementierungsphase</w:t>
@@ -2468,7 +2495,7 @@
                 <w:noProof/>
                 <w:webHidden/>
               </w:rPr>
-              <w:instrText xml:space="preserve"> PAGEREF _Toc513036783 \h </w:instrText>
+              <w:instrText xml:space="preserve"> PAGEREF _Toc513155527 \h </w:instrText>
             </w:r>
             <w:r>
               <w:rPr>
@@ -2488,7 +2515,7 @@
                 <w:noProof/>
                 <w:webHidden/>
               </w:rPr>
-              <w:t>6</w:t>
+              <w:t>7</w:t>
             </w:r>
             <w:r>
               <w:rPr>
@@ -2505,13 +2532,14 @@
             <w:rPr>
               <w:rFonts w:asciiTheme="minorHAnsi" w:eastAsiaTheme="minorEastAsia" w:hAnsiTheme="minorHAnsi" w:cstheme="minorBidi"/>
               <w:noProof/>
-              <w:szCs w:val="22"/>
+              <w:sz w:val="24"/>
+              <w:szCs w:val="24"/>
             </w:rPr>
           </w:pPr>
-          <w:hyperlink w:anchor="_Toc513036784" w:history="1">
-            <w:r>
-              <w:rPr>
-                <w:rStyle w:val="Hyperlink"/>
+          <w:hyperlink w:anchor="_Toc513155528" w:history="1">
+            <w:r>
+              <w:rPr>
+                <w:rStyle w:val="Link"/>
                 <w:noProof/>
               </w:rPr>
               <w:t>5.1</w:t>
@@ -2520,13 +2548,14 @@
               <w:rPr>
                 <w:rFonts w:asciiTheme="minorHAnsi" w:eastAsiaTheme="minorEastAsia" w:hAnsiTheme="minorHAnsi" w:cstheme="minorBidi"/>
                 <w:noProof/>
-                <w:szCs w:val="22"/>
+                <w:sz w:val="24"/>
+                <w:szCs w:val="24"/>
               </w:rPr>
               <w:tab/>
             </w:r>
             <w:r>
               <w:rPr>
-                <w:rStyle w:val="Hyperlink"/>
+                <w:rStyle w:val="Link"/>
                 <w:noProof/>
               </w:rPr>
               <w:t>Implementierung der Datenstrukturen (Model)</w:t>
@@ -2550,7 +2579,7 @@
                 <w:noProof/>
                 <w:webHidden/>
               </w:rPr>
-              <w:instrText xml:space="preserve"> PAGEREF _Toc513036784 \h </w:instrText>
+              <w:instrText xml:space="preserve"> PAGEREF _Toc513155528 \h </w:instrText>
             </w:r>
             <w:r>
               <w:rPr>
@@ -2570,7 +2599,7 @@
                 <w:noProof/>
                 <w:webHidden/>
               </w:rPr>
-              <w:t>6</w:t>
+              <w:t>7</w:t>
             </w:r>
             <w:r>
               <w:rPr>
@@ -2587,13 +2616,14 @@
             <w:rPr>
               <w:rFonts w:asciiTheme="minorHAnsi" w:eastAsiaTheme="minorEastAsia" w:hAnsiTheme="minorHAnsi" w:cstheme="minorBidi"/>
               <w:noProof/>
-              <w:szCs w:val="22"/>
+              <w:sz w:val="24"/>
+              <w:szCs w:val="24"/>
             </w:rPr>
           </w:pPr>
-          <w:hyperlink w:anchor="_Toc513036785" w:history="1">
-            <w:r>
-              <w:rPr>
-                <w:rStyle w:val="Hyperlink"/>
+          <w:hyperlink w:anchor="_Toc513155529" w:history="1">
+            <w:r>
+              <w:rPr>
+                <w:rStyle w:val="Link"/>
                 <w:noProof/>
               </w:rPr>
               <w:t>5.2</w:t>
@@ -2602,13 +2632,14 @@
               <w:rPr>
                 <w:rFonts w:asciiTheme="minorHAnsi" w:eastAsiaTheme="minorEastAsia" w:hAnsiTheme="minorHAnsi" w:cstheme="minorBidi"/>
                 <w:noProof/>
-                <w:szCs w:val="22"/>
+                <w:sz w:val="24"/>
+                <w:szCs w:val="24"/>
               </w:rPr>
               <w:tab/>
             </w:r>
             <w:r>
               <w:rPr>
-                <w:rStyle w:val="Hyperlink"/>
+                <w:rStyle w:val="Link"/>
                 <w:noProof/>
               </w:rPr>
               <w:t>Implementierung der Benutzeroberfläche (View)</w:t>
@@ -2632,7 +2663,7 @@
                 <w:noProof/>
                 <w:webHidden/>
               </w:rPr>
-              <w:instrText xml:space="preserve"> PAGEREF _Toc513036785 \h </w:instrText>
+              <w:instrText xml:space="preserve"> PAGEREF _Toc513155529 \h </w:instrText>
             </w:r>
             <w:r>
               <w:rPr>
@@ -2652,7 +2683,7 @@
                 <w:noProof/>
                 <w:webHidden/>
               </w:rPr>
-              <w:t>6</w:t>
+              <w:t>7</w:t>
             </w:r>
             <w:r>
               <w:rPr>
@@ -2669,13 +2700,14 @@
             <w:rPr>
               <w:rFonts w:asciiTheme="minorHAnsi" w:eastAsiaTheme="minorEastAsia" w:hAnsiTheme="minorHAnsi" w:cstheme="minorBidi"/>
               <w:noProof/>
-              <w:szCs w:val="22"/>
+              <w:sz w:val="24"/>
+              <w:szCs w:val="24"/>
             </w:rPr>
           </w:pPr>
-          <w:hyperlink w:anchor="_Toc513036786" w:history="1">
-            <w:r>
-              <w:rPr>
-                <w:rStyle w:val="Hyperlink"/>
+          <w:hyperlink w:anchor="_Toc513155530" w:history="1">
+            <w:r>
+              <w:rPr>
+                <w:rStyle w:val="Link"/>
                 <w:noProof/>
               </w:rPr>
               <w:t>5.3</w:t>
@@ -2684,13 +2716,14 @@
               <w:rPr>
                 <w:rFonts w:asciiTheme="minorHAnsi" w:eastAsiaTheme="minorEastAsia" w:hAnsiTheme="minorHAnsi" w:cstheme="minorBidi"/>
                 <w:noProof/>
-                <w:szCs w:val="22"/>
+                <w:sz w:val="24"/>
+                <w:szCs w:val="24"/>
               </w:rPr>
               <w:tab/>
             </w:r>
             <w:r>
               <w:rPr>
-                <w:rStyle w:val="Hyperlink"/>
+                <w:rStyle w:val="Link"/>
                 <w:noProof/>
               </w:rPr>
               <w:t>Implementierung der Geschäftslogik (Controller)</w:t>
@@ -2714,7 +2747,7 @@
                 <w:noProof/>
                 <w:webHidden/>
               </w:rPr>
-              <w:instrText xml:space="preserve"> PAGEREF _Toc513036786 \h </w:instrText>
+              <w:instrText xml:space="preserve"> PAGEREF _Toc513155530 \h </w:instrText>
             </w:r>
             <w:r>
               <w:rPr>
@@ -2734,7 +2767,7 @@
                 <w:noProof/>
                 <w:webHidden/>
               </w:rPr>
-              <w:t>6</w:t>
+              <w:t>7</w:t>
             </w:r>
             <w:r>
               <w:rPr>
@@ -2752,13 +2785,14 @@
               <w:rFonts w:asciiTheme="minorHAnsi" w:eastAsiaTheme="minorEastAsia" w:hAnsiTheme="minorHAnsi" w:cstheme="minorBidi"/>
               <w:b w:val="0"/>
               <w:noProof/>
-              <w:szCs w:val="22"/>
+              <w:sz w:val="24"/>
+              <w:szCs w:val="24"/>
             </w:rPr>
           </w:pPr>
-          <w:hyperlink w:anchor="_Toc513036787" w:history="1">
-            <w:r>
-              <w:rPr>
-                <w:rStyle w:val="Hyperlink"/>
+          <w:hyperlink w:anchor="_Toc513155531" w:history="1">
+            <w:r>
+              <w:rPr>
+                <w:rStyle w:val="Link"/>
                 <w:noProof/>
               </w:rPr>
               <w:t>6</w:t>
@@ -2768,13 +2802,14 @@
                 <w:rFonts w:asciiTheme="minorHAnsi" w:eastAsiaTheme="minorEastAsia" w:hAnsiTheme="minorHAnsi" w:cstheme="minorBidi"/>
                 <w:b w:val="0"/>
                 <w:noProof/>
-                <w:szCs w:val="22"/>
+                <w:sz w:val="24"/>
+                <w:szCs w:val="24"/>
               </w:rPr>
               <w:tab/>
             </w:r>
             <w:r>
               <w:rPr>
-                <w:rStyle w:val="Hyperlink"/>
+                <w:rStyle w:val="Link"/>
                 <w:noProof/>
               </w:rPr>
               <w:t>Abnahme- und Einführungsphase</w:t>
@@ -2798,7 +2833,7 @@
                 <w:noProof/>
                 <w:webHidden/>
               </w:rPr>
-              <w:instrText xml:space="preserve"> PAGEREF _Toc513036787 \h </w:instrText>
+              <w:instrText xml:space="preserve"> PAGEREF _Toc513155531 \h </w:instrText>
             </w:r>
             <w:r>
               <w:rPr>
@@ -2818,7 +2853,7 @@
                 <w:noProof/>
                 <w:webHidden/>
               </w:rPr>
-              <w:t>7</w:t>
+              <w:t>8</w:t>
             </w:r>
             <w:r>
               <w:rPr>
@@ -2836,13 +2871,14 @@
               <w:rFonts w:asciiTheme="minorHAnsi" w:eastAsiaTheme="minorEastAsia" w:hAnsiTheme="minorHAnsi" w:cstheme="minorBidi"/>
               <w:b w:val="0"/>
               <w:noProof/>
-              <w:szCs w:val="22"/>
+              <w:sz w:val="24"/>
+              <w:szCs w:val="24"/>
             </w:rPr>
           </w:pPr>
-          <w:hyperlink w:anchor="_Toc513036788" w:history="1">
-            <w:r>
-              <w:rPr>
-                <w:rStyle w:val="Hyperlink"/>
+          <w:hyperlink w:anchor="_Toc513155532" w:history="1">
+            <w:r>
+              <w:rPr>
+                <w:rStyle w:val="Link"/>
                 <w:noProof/>
               </w:rPr>
               <w:t>7</w:t>
@@ -2852,13 +2888,14 @@
                 <w:rFonts w:asciiTheme="minorHAnsi" w:eastAsiaTheme="minorEastAsia" w:hAnsiTheme="minorHAnsi" w:cstheme="minorBidi"/>
                 <w:b w:val="0"/>
                 <w:noProof/>
-                <w:szCs w:val="22"/>
+                <w:sz w:val="24"/>
+                <w:szCs w:val="24"/>
               </w:rPr>
               <w:tab/>
             </w:r>
             <w:r>
               <w:rPr>
-                <w:rStyle w:val="Hyperlink"/>
+                <w:rStyle w:val="Link"/>
                 <w:noProof/>
               </w:rPr>
               <w:t>Fazit</w:t>
@@ -2882,7 +2919,7 @@
                 <w:noProof/>
                 <w:webHidden/>
               </w:rPr>
-              <w:instrText xml:space="preserve"> PAGEREF _Toc513036788 \h </w:instrText>
+              <w:instrText xml:space="preserve"> PAGEREF _Toc513155532 \h </w:instrText>
             </w:r>
             <w:r>
               <w:rPr>
@@ -2902,7 +2939,7 @@
                 <w:noProof/>
                 <w:webHidden/>
               </w:rPr>
-              <w:t>8</w:t>
+              <w:t>9</w:t>
             </w:r>
             <w:r>
               <w:rPr>
@@ -2919,13 +2956,14 @@
             <w:rPr>
               <w:rFonts w:asciiTheme="minorHAnsi" w:eastAsiaTheme="minorEastAsia" w:hAnsiTheme="minorHAnsi" w:cstheme="minorBidi"/>
               <w:noProof/>
-              <w:szCs w:val="22"/>
+              <w:sz w:val="24"/>
+              <w:szCs w:val="24"/>
             </w:rPr>
           </w:pPr>
-          <w:hyperlink w:anchor="_Toc513036789" w:history="1">
-            <w:r>
-              <w:rPr>
-                <w:rStyle w:val="Hyperlink"/>
+          <w:hyperlink w:anchor="_Toc513155533" w:history="1">
+            <w:r>
+              <w:rPr>
+                <w:rStyle w:val="Link"/>
                 <w:noProof/>
               </w:rPr>
               <w:t>7.1</w:t>
@@ -2934,13 +2972,14 @@
               <w:rPr>
                 <w:rFonts w:asciiTheme="minorHAnsi" w:eastAsiaTheme="minorEastAsia" w:hAnsiTheme="minorHAnsi" w:cstheme="minorBidi"/>
                 <w:noProof/>
-                <w:szCs w:val="22"/>
+                <w:sz w:val="24"/>
+                <w:szCs w:val="24"/>
               </w:rPr>
               <w:tab/>
             </w:r>
             <w:r>
               <w:rPr>
-                <w:rStyle w:val="Hyperlink"/>
+                <w:rStyle w:val="Link"/>
                 <w:noProof/>
               </w:rPr>
               <w:t>Soll-/Ist-Vergleich</w:t>
@@ -2964,7 +3003,7 @@
                 <w:noProof/>
                 <w:webHidden/>
               </w:rPr>
-              <w:instrText xml:space="preserve"> PAGEREF _Toc513036789 \h </w:instrText>
+              <w:instrText xml:space="preserve"> PAGEREF _Toc513155533 \h </w:instrText>
             </w:r>
             <w:r>
               <w:rPr>
@@ -2984,7 +3023,7 @@
                 <w:noProof/>
                 <w:webHidden/>
               </w:rPr>
-              <w:t>8</w:t>
+              <w:t>9</w:t>
             </w:r>
             <w:r>
               <w:rPr>
@@ -3001,13 +3040,14 @@
             <w:rPr>
               <w:rFonts w:asciiTheme="minorHAnsi" w:eastAsiaTheme="minorEastAsia" w:hAnsiTheme="minorHAnsi" w:cstheme="minorBidi"/>
               <w:noProof/>
-              <w:szCs w:val="22"/>
+              <w:sz w:val="24"/>
+              <w:szCs w:val="24"/>
             </w:rPr>
           </w:pPr>
-          <w:hyperlink w:anchor="_Toc513036790" w:history="1">
-            <w:r>
-              <w:rPr>
-                <w:rStyle w:val="Hyperlink"/>
+          <w:hyperlink w:anchor="_Toc513155534" w:history="1">
+            <w:r>
+              <w:rPr>
+                <w:rStyle w:val="Link"/>
                 <w:noProof/>
               </w:rPr>
               <w:t>7.2</w:t>
@@ -3016,13 +3056,14 @@
               <w:rPr>
                 <w:rFonts w:asciiTheme="minorHAnsi" w:eastAsiaTheme="minorEastAsia" w:hAnsiTheme="minorHAnsi" w:cstheme="minorBidi"/>
                 <w:noProof/>
-                <w:szCs w:val="22"/>
+                <w:sz w:val="24"/>
+                <w:szCs w:val="24"/>
               </w:rPr>
               <w:tab/>
             </w:r>
             <w:r>
               <w:rPr>
-                <w:rStyle w:val="Hyperlink"/>
+                <w:rStyle w:val="Link"/>
                 <w:noProof/>
               </w:rPr>
               <w:t>Lessons Learned</w:t>
@@ -3046,7 +3087,7 @@
                 <w:noProof/>
                 <w:webHidden/>
               </w:rPr>
-              <w:instrText xml:space="preserve"> PAGEREF _Toc513036790 \h </w:instrText>
+              <w:instrText xml:space="preserve"> PAGEREF _Toc513155534 \h </w:instrText>
             </w:r>
             <w:r>
               <w:rPr>
@@ -3066,7 +3107,7 @@
                 <w:noProof/>
                 <w:webHidden/>
               </w:rPr>
-              <w:t>8</w:t>
+              <w:t>9</w:t>
             </w:r>
             <w:r>
               <w:rPr>
@@ -3083,13 +3124,14 @@
             <w:rPr>
               <w:rFonts w:asciiTheme="minorHAnsi" w:eastAsiaTheme="minorEastAsia" w:hAnsiTheme="minorHAnsi" w:cstheme="minorBidi"/>
               <w:noProof/>
-              <w:szCs w:val="22"/>
+              <w:sz w:val="24"/>
+              <w:szCs w:val="24"/>
             </w:rPr>
           </w:pPr>
-          <w:hyperlink w:anchor="_Toc513036791" w:history="1">
-            <w:r>
-              <w:rPr>
-                <w:rStyle w:val="Hyperlink"/>
+          <w:hyperlink w:anchor="_Toc513155535" w:history="1">
+            <w:r>
+              <w:rPr>
+                <w:rStyle w:val="Link"/>
                 <w:noProof/>
               </w:rPr>
               <w:t>7.3</w:t>
@@ -3098,13 +3140,14 @@
               <w:rPr>
                 <w:rFonts w:asciiTheme="minorHAnsi" w:eastAsiaTheme="minorEastAsia" w:hAnsiTheme="minorHAnsi" w:cstheme="minorBidi"/>
                 <w:noProof/>
-                <w:szCs w:val="22"/>
+                <w:sz w:val="24"/>
+                <w:szCs w:val="24"/>
               </w:rPr>
               <w:tab/>
             </w:r>
             <w:r>
               <w:rPr>
-                <w:rStyle w:val="Hyperlink"/>
+                <w:rStyle w:val="Link"/>
                 <w:noProof/>
               </w:rPr>
               <w:t>Ausblick</w:t>
@@ -3128,7 +3171,7 @@
                 <w:noProof/>
                 <w:webHidden/>
               </w:rPr>
-              <w:instrText xml:space="preserve"> PAGEREF _Toc513036791 \h </w:instrText>
+              <w:instrText xml:space="preserve"> PAGEREF _Toc513155535 \h </w:instrText>
             </w:r>
             <w:r>
               <w:rPr>
@@ -3148,7 +3191,7 @@
                 <w:noProof/>
                 <w:webHidden/>
               </w:rPr>
-              <w:t>8</w:t>
+              <w:t>9</w:t>
             </w:r>
             <w:r>
               <w:rPr>
@@ -3166,42 +3209,27 @@
               <w:rFonts w:asciiTheme="minorHAnsi" w:eastAsiaTheme="minorEastAsia" w:hAnsiTheme="minorHAnsi" w:cstheme="minorBidi"/>
               <w:b w:val="0"/>
               <w:noProof/>
-              <w:szCs w:val="22"/>
+              <w:sz w:val="24"/>
+              <w:szCs w:val="24"/>
             </w:rPr>
           </w:pPr>
-          <w:hyperlink w:anchor="_Toc513036792" w:history="1">
-            <w:r>
-              <w:rPr>
-                <w:rStyle w:val="Hyperlink"/>
-                <w:noProof/>
-              </w:rPr>
-              <w:t>A</w:t>
-            </w:r>
-            <w:r>
-              <w:rPr>
-                <w:rFonts w:asciiTheme="minorHAnsi" w:eastAsiaTheme="minorEastAsia" w:hAnsiTheme="minorHAnsi" w:cstheme="minorBidi"/>
-                <w:b w:val="0"/>
-                <w:noProof/>
-                <w:szCs w:val="22"/>
+          <w:hyperlink w:anchor="_Toc513155536" w:history="1">
+            <w:r>
+              <w:rPr>
+                <w:rStyle w:val="Link"/>
+                <w:noProof/>
+              </w:rPr>
+              <w:t>Literaturverzeichnis</w:t>
+            </w:r>
+            <w:r>
+              <w:rPr>
+                <w:noProof/>
+                <w:webHidden/>
               </w:rPr>
               <w:tab/>
             </w:r>
             <w:r>
               <w:rPr>
-                <w:rStyle w:val="Hyperlink"/>
-                <w:noProof/>
-              </w:rPr>
-              <w:t>Anhang</w:t>
-            </w:r>
-            <w:r>
-              <w:rPr>
-                <w:noProof/>
-                <w:webHidden/>
-              </w:rPr>
-              <w:tab/>
-            </w:r>
-            <w:r>
-              <w:rPr>
                 <w:noProof/>
                 <w:webHidden/>
               </w:rPr>
@@ -3212,7 +3240,7 @@
                 <w:noProof/>
                 <w:webHidden/>
               </w:rPr>
-              <w:instrText xml:space="preserve"> PAGEREF _Toc513036792 \h </w:instrText>
+              <w:instrText xml:space="preserve"> PAGEREF _Toc513155536 \h </w:instrText>
             </w:r>
             <w:r>
               <w:rPr>
@@ -3232,7 +3260,7 @@
                 <w:noProof/>
                 <w:webHidden/>
               </w:rPr>
-              <w:t>i</w:t>
+              <w:t>10</w:t>
             </w:r>
             <w:r>
               <w:rPr>
@@ -3250,32 +3278,34 @@
               <w:rFonts w:asciiTheme="minorHAnsi" w:eastAsiaTheme="minorEastAsia" w:hAnsiTheme="minorHAnsi" w:cstheme="minorBidi"/>
               <w:b w:val="0"/>
               <w:noProof/>
-              <w:szCs w:val="22"/>
+              <w:sz w:val="24"/>
+              <w:szCs w:val="24"/>
             </w:rPr>
           </w:pPr>
-          <w:hyperlink w:anchor="_Toc513036793" w:history="1">
-            <w:r>
-              <w:rPr>
-                <w:rStyle w:val="Hyperlink"/>
-                <w:noProof/>
-              </w:rPr>
-              <w:t>A.1</w:t>
+          <w:hyperlink w:anchor="_Toc513155537" w:history="1">
+            <w:r>
+              <w:rPr>
+                <w:rStyle w:val="Link"/>
+                <w:noProof/>
+              </w:rPr>
+              <w:t>A</w:t>
             </w:r>
             <w:r>
               <w:rPr>
                 <w:rFonts w:asciiTheme="minorHAnsi" w:eastAsiaTheme="minorEastAsia" w:hAnsiTheme="minorHAnsi" w:cstheme="minorBidi"/>
                 <w:b w:val="0"/>
                 <w:noProof/>
-                <w:szCs w:val="22"/>
+                <w:sz w:val="24"/>
+                <w:szCs w:val="24"/>
               </w:rPr>
               <w:tab/>
             </w:r>
             <w:r>
               <w:rPr>
-                <w:rStyle w:val="Hyperlink"/>
-                <w:noProof/>
-              </w:rPr>
-              <w:t>Detaillierte Zeitplanung</w:t>
+                <w:rStyle w:val="Link"/>
+                <w:noProof/>
+              </w:rPr>
+              <w:t>Anhang</w:t>
             </w:r>
             <w:r>
               <w:rPr>
@@ -3296,7 +3326,7 @@
                 <w:noProof/>
                 <w:webHidden/>
               </w:rPr>
-              <w:instrText xml:space="preserve"> PAGEREF _Toc513036793 \h </w:instrText>
+              <w:instrText xml:space="preserve"> PAGEREF _Toc513155537 \h </w:instrText>
             </w:r>
             <w:r>
               <w:rPr>
@@ -3316,7 +3346,7 @@
                 <w:noProof/>
                 <w:webHidden/>
               </w:rPr>
-              <w:t>ii</w:t>
+              <w:t>i</w:t>
             </w:r>
             <w:r>
               <w:rPr>
@@ -3334,32 +3364,34 @@
               <w:rFonts w:asciiTheme="minorHAnsi" w:eastAsiaTheme="minorEastAsia" w:hAnsiTheme="minorHAnsi" w:cstheme="minorBidi"/>
               <w:b w:val="0"/>
               <w:noProof/>
-              <w:szCs w:val="22"/>
+              <w:sz w:val="24"/>
+              <w:szCs w:val="24"/>
             </w:rPr>
           </w:pPr>
-          <w:hyperlink w:anchor="_Toc513036794" w:history="1">
-            <w:r>
-              <w:rPr>
-                <w:rStyle w:val="Hyperlink"/>
-                <w:noProof/>
-              </w:rPr>
-              <w:t>A.2</w:t>
+          <w:hyperlink w:anchor="_Toc513155538" w:history="1">
+            <w:r>
+              <w:rPr>
+                <w:rStyle w:val="Link"/>
+                <w:noProof/>
+              </w:rPr>
+              <w:t>A.1</w:t>
             </w:r>
             <w:r>
               <w:rPr>
                 <w:rFonts w:asciiTheme="minorHAnsi" w:eastAsiaTheme="minorEastAsia" w:hAnsiTheme="minorHAnsi" w:cstheme="minorBidi"/>
                 <w:b w:val="0"/>
                 <w:noProof/>
-                <w:szCs w:val="22"/>
+                <w:sz w:val="24"/>
+                <w:szCs w:val="24"/>
               </w:rPr>
               <w:tab/>
             </w:r>
             <w:r>
               <w:rPr>
-                <w:rStyle w:val="Hyperlink"/>
-                <w:noProof/>
-              </w:rPr>
-              <w:t>Verwendetet Ressourcen</w:t>
+                <w:rStyle w:val="Link"/>
+                <w:noProof/>
+              </w:rPr>
+              <w:t>Detaillierte Zeitplanung</w:t>
             </w:r>
             <w:r>
               <w:rPr>
@@ -3380,7 +3412,7 @@
                 <w:noProof/>
                 <w:webHidden/>
               </w:rPr>
-              <w:instrText xml:space="preserve"> PAGEREF _Toc513036794 \h </w:instrText>
+              <w:instrText xml:space="preserve"> PAGEREF _Toc513155538 \h </w:instrText>
             </w:r>
             <w:r>
               <w:rPr>
@@ -3400,7 +3432,7 @@
                 <w:noProof/>
                 <w:webHidden/>
               </w:rPr>
-              <w:t>iii</w:t>
+              <w:t>i</w:t>
             </w:r>
             <w:r>
               <w:rPr>
@@ -3418,32 +3450,34 @@
               <w:rFonts w:asciiTheme="minorHAnsi" w:eastAsiaTheme="minorEastAsia" w:hAnsiTheme="minorHAnsi" w:cstheme="minorBidi"/>
               <w:b w:val="0"/>
               <w:noProof/>
-              <w:szCs w:val="22"/>
+              <w:sz w:val="24"/>
+              <w:szCs w:val="24"/>
             </w:rPr>
           </w:pPr>
-          <w:hyperlink w:anchor="_Toc513036795" w:history="1">
-            <w:r>
-              <w:rPr>
-                <w:rStyle w:val="Hyperlink"/>
-                <w:noProof/>
-              </w:rPr>
-              <w:t>A.3</w:t>
+          <w:hyperlink w:anchor="_Toc513155539" w:history="1">
+            <w:r>
+              <w:rPr>
+                <w:rStyle w:val="Link"/>
+                <w:noProof/>
+              </w:rPr>
+              <w:t>A.2</w:t>
             </w:r>
             <w:r>
               <w:rPr>
                 <w:rFonts w:asciiTheme="minorHAnsi" w:eastAsiaTheme="minorEastAsia" w:hAnsiTheme="minorHAnsi" w:cstheme="minorBidi"/>
                 <w:b w:val="0"/>
                 <w:noProof/>
-                <w:szCs w:val="22"/>
+                <w:sz w:val="24"/>
+                <w:szCs w:val="24"/>
               </w:rPr>
               <w:tab/>
             </w:r>
             <w:r>
               <w:rPr>
-                <w:rStyle w:val="Hyperlink"/>
-                <w:noProof/>
-              </w:rPr>
-              <w:t>Oberflächenentwurf</w:t>
+                <w:rStyle w:val="Link"/>
+                <w:noProof/>
+              </w:rPr>
+              <w:t>Verwendete Ressourcen</w:t>
             </w:r>
             <w:r>
               <w:rPr>
@@ -3464,7 +3498,7 @@
                 <w:noProof/>
                 <w:webHidden/>
               </w:rPr>
-              <w:instrText xml:space="preserve"> PAGEREF _Toc513036795 \h </w:instrText>
+              <w:instrText xml:space="preserve"> PAGEREF _Toc513155539 \h </w:instrText>
             </w:r>
             <w:r>
               <w:rPr>
@@ -3484,7 +3518,7 @@
                 <w:noProof/>
                 <w:webHidden/>
               </w:rPr>
-              <w:t>iv</w:t>
+              <w:t>ii</w:t>
             </w:r>
             <w:r>
               <w:rPr>
@@ -3502,32 +3536,34 @@
               <w:rFonts w:asciiTheme="minorHAnsi" w:eastAsiaTheme="minorEastAsia" w:hAnsiTheme="minorHAnsi" w:cstheme="minorBidi"/>
               <w:b w:val="0"/>
               <w:noProof/>
-              <w:szCs w:val="22"/>
+              <w:sz w:val="24"/>
+              <w:szCs w:val="24"/>
             </w:rPr>
           </w:pPr>
-          <w:hyperlink w:anchor="_Toc513036796" w:history="1">
-            <w:r>
-              <w:rPr>
-                <w:rStyle w:val="Hyperlink"/>
-                <w:noProof/>
-              </w:rPr>
-              <w:t>A.4</w:t>
+          <w:hyperlink w:anchor="_Toc513155540" w:history="1">
+            <w:r>
+              <w:rPr>
+                <w:rStyle w:val="Link"/>
+                <w:noProof/>
+              </w:rPr>
+              <w:t>A.3</w:t>
             </w:r>
             <w:r>
               <w:rPr>
                 <w:rFonts w:asciiTheme="minorHAnsi" w:eastAsiaTheme="minorEastAsia" w:hAnsiTheme="minorHAnsi" w:cstheme="minorBidi"/>
                 <w:b w:val="0"/>
                 <w:noProof/>
-                <w:szCs w:val="22"/>
+                <w:sz w:val="24"/>
+                <w:szCs w:val="24"/>
               </w:rPr>
               <w:tab/>
             </w:r>
             <w:r>
               <w:rPr>
-                <w:rStyle w:val="Hyperlink"/>
-                <w:noProof/>
-              </w:rPr>
-              <w:t>Ereignisgesteuerte Prozesskette</w:t>
+                <w:rStyle w:val="Link"/>
+                <w:noProof/>
+              </w:rPr>
+              <w:t>Oberflächenentwurf</w:t>
             </w:r>
             <w:r>
               <w:rPr>
@@ -3548,7 +3584,7 @@
                 <w:noProof/>
                 <w:webHidden/>
               </w:rPr>
-              <w:instrText xml:space="preserve"> PAGEREF _Toc513036796 \h </w:instrText>
+              <w:instrText xml:space="preserve"> PAGEREF _Toc513155540 \h </w:instrText>
             </w:r>
             <w:r>
               <w:rPr>
@@ -3568,7 +3604,7 @@
                 <w:noProof/>
                 <w:webHidden/>
               </w:rPr>
-              <w:t>v</w:t>
+              <w:t>iii</w:t>
             </w:r>
             <w:r>
               <w:rPr>
@@ -3586,29 +3622,31 @@
               <w:rFonts w:asciiTheme="minorHAnsi" w:eastAsiaTheme="minorEastAsia" w:hAnsiTheme="minorHAnsi" w:cstheme="minorBidi"/>
               <w:b w:val="0"/>
               <w:noProof/>
-              <w:szCs w:val="22"/>
+              <w:sz w:val="24"/>
+              <w:szCs w:val="24"/>
             </w:rPr>
           </w:pPr>
-          <w:hyperlink w:anchor="_Toc513036797" w:history="1">
-            <w:r>
-              <w:rPr>
-                <w:rStyle w:val="Hyperlink"/>
-                <w:noProof/>
-              </w:rPr>
-              <w:t>A.5</w:t>
+          <w:hyperlink w:anchor="_Toc513155541" w:history="1">
+            <w:r>
+              <w:rPr>
+                <w:rStyle w:val="Link"/>
+                <w:noProof/>
+              </w:rPr>
+              <w:t>A.4</w:t>
             </w:r>
             <w:r>
               <w:rPr>
                 <w:rFonts w:asciiTheme="minorHAnsi" w:eastAsiaTheme="minorEastAsia" w:hAnsiTheme="minorHAnsi" w:cstheme="minorBidi"/>
                 <w:b w:val="0"/>
                 <w:noProof/>
-                <w:szCs w:val="22"/>
+                <w:sz w:val="24"/>
+                <w:szCs w:val="24"/>
               </w:rPr>
               <w:tab/>
             </w:r>
             <w:r>
               <w:rPr>
-                <w:rStyle w:val="Hyperlink"/>
+                <w:rStyle w:val="Link"/>
                 <w:noProof/>
               </w:rPr>
               <w:t>Klassendiagramm</w:t>
@@ -3632,7 +3670,7 @@
                 <w:noProof/>
                 <w:webHidden/>
               </w:rPr>
-              <w:instrText xml:space="preserve"> PAGEREF _Toc513036797 \h </w:instrText>
+              <w:instrText xml:space="preserve"> PAGEREF _Toc513155541 \h </w:instrText>
             </w:r>
             <w:r>
               <w:rPr>
@@ -3652,7 +3690,93 @@
                 <w:noProof/>
                 <w:webHidden/>
               </w:rPr>
-              <w:t>vi</w:t>
+              <w:t>iii</w:t>
+            </w:r>
+            <w:r>
+              <w:rPr>
+                <w:noProof/>
+                <w:webHidden/>
+              </w:rPr>
+              <w:fldChar w:fldCharType="end"/>
+            </w:r>
+          </w:hyperlink>
+        </w:p>
+        <w:p>
+          <w:pPr>
+            <w:pStyle w:val="Verzeichnis1"/>
+            <w:rPr>
+              <w:rFonts w:asciiTheme="minorHAnsi" w:eastAsiaTheme="minorEastAsia" w:hAnsiTheme="minorHAnsi" w:cstheme="minorBidi"/>
+              <w:b w:val="0"/>
+              <w:noProof/>
+              <w:sz w:val="24"/>
+              <w:szCs w:val="24"/>
+            </w:rPr>
+          </w:pPr>
+          <w:hyperlink w:anchor="_Toc513155542" w:history="1">
+            <w:r>
+              <w:rPr>
+                <w:rStyle w:val="Link"/>
+                <w:noProof/>
+              </w:rPr>
+              <w:t>A.5</w:t>
+            </w:r>
+            <w:r>
+              <w:rPr>
+                <w:rFonts w:asciiTheme="minorHAnsi" w:eastAsiaTheme="minorEastAsia" w:hAnsiTheme="minorHAnsi" w:cstheme="minorBidi"/>
+                <w:b w:val="0"/>
+                <w:noProof/>
+                <w:sz w:val="24"/>
+                <w:szCs w:val="24"/>
+              </w:rPr>
+              <w:tab/>
+            </w:r>
+            <w:r>
+              <w:rPr>
+                <w:rStyle w:val="Link"/>
+                <w:noProof/>
+              </w:rPr>
+              <w:t>Zustandssdiagramm</w:t>
+            </w:r>
+            <w:r>
+              <w:rPr>
+                <w:noProof/>
+                <w:webHidden/>
+              </w:rPr>
+              <w:tab/>
+            </w:r>
+            <w:r>
+              <w:rPr>
+                <w:noProof/>
+                <w:webHidden/>
+              </w:rPr>
+              <w:fldChar w:fldCharType="begin"/>
+            </w:r>
+            <w:r>
+              <w:rPr>
+                <w:noProof/>
+                <w:webHidden/>
+              </w:rPr>
+              <w:instrText xml:space="preserve"> PAGEREF _Toc513155542 \h </w:instrText>
+            </w:r>
+            <w:r>
+              <w:rPr>
+                <w:noProof/>
+                <w:webHidden/>
+              </w:rPr>
+            </w:r>
+            <w:r>
+              <w:rPr>
+                <w:noProof/>
+                <w:webHidden/>
+              </w:rPr>
+              <w:fldChar w:fldCharType="separate"/>
+            </w:r>
+            <w:r>
+              <w:rPr>
+                <w:noProof/>
+                <w:webHidden/>
+              </w:rPr>
+              <w:t>iii</w:t>
             </w:r>
             <w:r>
               <w:rPr>
@@ -3682,7 +3806,7 @@
           <w:numId w:val="0"/>
         </w:numPr>
       </w:pPr>
-      <w:bookmarkStart w:id="22" w:name="_Toc513036762"/>
+      <w:bookmarkStart w:id="22" w:name="_Toc513155506"/>
       <w:bookmarkEnd w:id="21"/>
       <w:bookmarkEnd w:id="20"/>
       <w:bookmarkEnd w:id="19"/>
@@ -3735,7 +3859,7 @@
       <w:hyperlink r:id="rId18" w:anchor="_Toc513026172" w:history="1">
         <w:r>
           <w:rPr>
-            <w:rStyle w:val="Hyperlink"/>
+            <w:rStyle w:val="Link"/>
             <w:noProof/>
           </w:rPr>
           <w:t>Abbildung 1: Entwurf der grafischen Oberfläche</w:t>
@@ -3804,7 +3928,7 @@
           <w:numId w:val="0"/>
         </w:numPr>
       </w:pPr>
-      <w:bookmarkStart w:id="23" w:name="_Toc513036763"/>
+      <w:bookmarkStart w:id="23" w:name="_Toc513155507"/>
       <w:r>
         <w:lastRenderedPageBreak/>
         <w:t>Tabellenverzeichnis</w:t>
@@ -3820,7 +3944,8 @@
         <w:rPr>
           <w:rFonts w:asciiTheme="minorHAnsi" w:eastAsiaTheme="minorEastAsia" w:hAnsiTheme="minorHAnsi" w:cstheme="minorBidi"/>
           <w:noProof/>
-          <w:szCs w:val="22"/>
+          <w:sz w:val="24"/>
+          <w:szCs w:val="24"/>
         </w:rPr>
       </w:pPr>
       <w:r>
@@ -3832,10 +3957,10 @@
       <w:r>
         <w:fldChar w:fldCharType="separate"/>
       </w:r>
-      <w:hyperlink w:anchor="_Toc513036887" w:history="1">
+      <w:hyperlink w:anchor="_Toc513117375" w:history="1">
         <w:r>
           <w:rPr>
-            <w:rStyle w:val="Hyperlink"/>
+            <w:rStyle w:val="Link"/>
             <w:noProof/>
           </w:rPr>
           <w:t>Tabelle 1: Grobe Zeitplanung der Projektphasen</w:t>
@@ -3859,7 +3984,7 @@
             <w:noProof/>
             <w:webHidden/>
           </w:rPr>
-          <w:instrText xml:space="preserve"> PAGEREF _Toc513036887 \h </w:instrText>
+          <w:instrText xml:space="preserve"> PAGEREF _Toc513117375 \h </w:instrText>
         </w:r>
         <w:r>
           <w:rPr>
@@ -3899,16 +4024,17 @@
         <w:rPr>
           <w:rFonts w:asciiTheme="minorHAnsi" w:eastAsiaTheme="minorEastAsia" w:hAnsiTheme="minorHAnsi" w:cstheme="minorBidi"/>
           <w:noProof/>
-          <w:szCs w:val="22"/>
+          <w:sz w:val="24"/>
+          <w:szCs w:val="24"/>
         </w:rPr>
       </w:pPr>
-      <w:hyperlink w:anchor="_Toc513036888" w:history="1">
+      <w:hyperlink w:anchor="_Toc513117376" w:history="1">
         <w:r>
           <w:rPr>
-            <w:rStyle w:val="Hyperlink"/>
+            <w:rStyle w:val="Link"/>
             <w:noProof/>
           </w:rPr>
-          <w:t>Tabelle 2:Detaillierte zeitliche Aufschlüsselung der Phasen</w:t>
+          <w:t>Tabelle 2: Detaillierte zeitliche Aufschlüsselung der Phasen</w:t>
         </w:r>
         <w:r>
           <w:rPr>
@@ -3929,7 +4055,7 @@
             <w:noProof/>
             <w:webHidden/>
           </w:rPr>
-          <w:instrText xml:space="preserve"> PAGEREF _Toc513036888 \h </w:instrText>
+          <w:instrText xml:space="preserve"> PAGEREF _Toc513117376 \h </w:instrText>
         </w:r>
         <w:r>
           <w:rPr>
@@ -3981,13 +4107,13 @@
           <w:numId w:val="0"/>
         </w:numPr>
       </w:pPr>
-      <w:bookmarkStart w:id="24" w:name="Glossar"/>
-      <w:bookmarkStart w:id="25" w:name="_Toc513036764"/>
+      <w:bookmarkStart w:id="24" w:name="_Toc513155508"/>
+      <w:bookmarkStart w:id="25" w:name="Glossar"/>
       <w:r>
         <w:lastRenderedPageBreak/>
         <w:t>Abkürzungsverzeichnis</w:t>
       </w:r>
-      <w:bookmarkEnd w:id="25"/>
+      <w:bookmarkEnd w:id="24"/>
       <w:r>
         <w:t xml:space="preserve"> </w:t>
       </w:r>
@@ -4311,6 +4437,18 @@
               </w:rPr>
               <w:t>Content-Management-System</w:t>
             </w:r>
+            <w:r>
+              <w:rPr>
+                <w:szCs w:val="22"/>
+              </w:rPr>
+              <w:t xml:space="preserve">: </w:t>
+            </w:r>
+            <w:r>
+              <w:rPr>
+                <w:szCs w:val="22"/>
+              </w:rPr>
+              <w:t>dt. Inhaltsverwaltungssystem</w:t>
+            </w:r>
           </w:p>
         </w:tc>
       </w:tr>
@@ -4361,21 +4499,19 @@
                 <w:szCs w:val="22"/>
               </w:rPr>
             </w:pPr>
-            <w:proofErr w:type="spellStart"/>
             <w:r>
               <w:rPr>
                 <w:sz w:val="22"/>
                 <w:szCs w:val="22"/>
               </w:rPr>
-              <w:t>Graphical</w:t>
-            </w:r>
-            <w:proofErr w:type="spellEnd"/>
+              <w:t>Graphical User Interface</w:t>
+            </w:r>
             <w:r>
               <w:rPr>
                 <w:sz w:val="22"/>
                 <w:szCs w:val="22"/>
               </w:rPr>
-              <w:t xml:space="preserve"> User Interface</w:t>
+              <w:t>: grafische Benutzeroberfläche</w:t>
             </w:r>
           </w:p>
         </w:tc>
@@ -4985,8 +5121,8 @@
       <w:pPr>
         <w:pStyle w:val="BMS-ISO-berschrift1"/>
       </w:pPr>
-      <w:bookmarkStart w:id="26" w:name="_Toc513036765"/>
-      <w:bookmarkEnd w:id="24"/>
+      <w:bookmarkStart w:id="26" w:name="_Toc513155509"/>
+      <w:bookmarkEnd w:id="25"/>
       <w:r>
         <w:lastRenderedPageBreak/>
         <w:t>Einleitung</w:t>
@@ -4994,250 +5130,96 @@
       <w:bookmarkEnd w:id="26"/>
     </w:p>
     <w:p>
-      <w:r>
-        <w:t xml:space="preserve">Im Rahmen </w:t>
-      </w:r>
-      <w:r>
-        <w:t>einer</w:t>
-      </w:r>
-      <w:r>
-        <w:t xml:space="preserve"> Umschulung zum Fachinformatiker für Anwendungsentwicklung bei der CBW</w:t>
-      </w:r>
-      <w:r>
-        <w:t xml:space="preserve"> (College Berufliche Weiterbildung GmbH)</w:t>
-      </w:r>
-      <w:r>
-        <w:t xml:space="preserve">, absolvierte </w:t>
-      </w:r>
-      <w:r>
-        <w:t>der Autor</w:t>
-      </w:r>
-      <w:r>
-        <w:t xml:space="preserve"> ein Praktikum bei der</w:t>
-      </w:r>
-      <w:r>
-        <w:t xml:space="preserve">            </w:t>
-      </w:r>
-      <w:r>
-        <w:t xml:space="preserve">BITMARCK Technik in Hamburg und </w:t>
-      </w:r>
-      <w:r>
-        <w:t>fertigte</w:t>
-      </w:r>
-      <w:r>
-        <w:t xml:space="preserve"> </w:t>
-      </w:r>
-      <w:r>
-        <w:t xml:space="preserve">dort ebenfalls </w:t>
-      </w:r>
-      <w:r>
-        <w:t>diese Dokumentation über die betriebliche Projektarbeit</w:t>
-      </w:r>
-      <w:r>
-        <w:t xml:space="preserve"> </w:t>
-      </w:r>
-      <w:r>
-        <w:t>an.</w:t>
-      </w:r>
-    </w:p>
-    <w:p>
       <w:pPr>
         <w:rPr>
           <w:color w:val="000000" w:themeColor="text1"/>
         </w:rPr>
       </w:pPr>
       <w:r>
+        <w:t xml:space="preserve">Im Rahmen </w:t>
+      </w:r>
+      <w:r>
+        <w:t>einer</w:t>
+      </w:r>
+      <w:r>
+        <w:t xml:space="preserve"> Umschulung zum Fachinformatiker für Anwendungsentwicklung bei der CBW</w:t>
+      </w:r>
+      <w:r>
+        <w:t xml:space="preserve"> (College Berufliche Weiterbildung GmbH)</w:t>
+      </w:r>
+      <w:r>
+        <w:t xml:space="preserve">, absolvierte </w:t>
+      </w:r>
+      <w:r>
+        <w:t>der Autor</w:t>
+      </w:r>
+      <w:r>
+        <w:t xml:space="preserve"> ein Praktikum bei der</w:t>
+      </w:r>
+      <w:r>
+        <w:t xml:space="preserve">            </w:t>
+      </w:r>
+      <w:r>
+        <w:t>BITMARCK Technik</w:t>
+      </w:r>
+      <w:r>
+        <w:t xml:space="preserve"> GmbH</w:t>
+      </w:r>
+      <w:r>
+        <w:t xml:space="preserve"> in Hamburg und </w:t>
+      </w:r>
+      <w:r>
+        <w:t>fertigte</w:t>
+      </w:r>
+      <w:r>
+        <w:t xml:space="preserve"> </w:t>
+      </w:r>
+      <w:r>
+        <w:t xml:space="preserve">dort ebenfalls </w:t>
+      </w:r>
+      <w:r>
+        <w:t>diese Dokumentation über die betriebliche Projektarbeit</w:t>
+      </w:r>
+      <w:r>
+        <w:t xml:space="preserve"> </w:t>
+      </w:r>
+      <w:r>
+        <w:t>an.</w:t>
+      </w:r>
+      <w:r>
+        <w:t xml:space="preserve"> </w:t>
+      </w:r>
+    </w:p>
+    <w:p>
+      <w:pPr>
         <w:rPr>
           <w:color w:val="000000" w:themeColor="text1"/>
         </w:rPr>
-        <w:t xml:space="preserve">Begriffe, die </w:t>
-      </w:r>
-      <w:r>
-        <w:rPr>
-          <w:i/>
-          <w:color w:val="000000" w:themeColor="text1"/>
-        </w:rPr>
-        <w:t>kursiv</w:t>
-      </w:r>
+      </w:pPr>
       <w:r>
         <w:rPr>
           <w:color w:val="000000" w:themeColor="text1"/>
         </w:rPr>
-        <w:t xml:space="preserve"> gekennzeichnet sind, werden im </w:t>
+        <w:t>Die Dokumentation ist mit Microsoft Word 2016 erstellt worden. Für die Erstellung der Präsentation wird Apples Keynote</w:t>
       </w:r>
       <w:r>
         <w:rPr>
           <w:color w:val="000000" w:themeColor="text1"/>
         </w:rPr>
-        <w:fldChar w:fldCharType="begin"/>
+        <w:t xml:space="preserve"> </w:t>
       </w:r>
       <w:r>
         <w:rPr>
           <w:color w:val="000000" w:themeColor="text1"/>
         </w:rPr>
-        <w:instrText xml:space="preserve"> REF Glossar \h </w:instrText>
+        <w:t xml:space="preserve">in der Version </w:t>
       </w:r>
       <w:r>
         <w:rPr>
           <w:color w:val="000000" w:themeColor="text1"/>
         </w:rPr>
-      </w:r>
-      <w:r>
-        <w:rPr>
-          <w:color w:val="000000" w:themeColor="text1"/>
-        </w:rPr>
-        <w:fldChar w:fldCharType="separate"/>
-      </w:r>
-      <w:r>
-        <w:rPr>
-          <w:u w:val="single"/>
-        </w:rPr>
-        <w:t>Glossar – Abkürzungsverzeichnis</w:t>
-      </w:r>
-      <w:r>
-        <w:t xml:space="preserve"> </w:t>
-      </w:r>
-      <w:r>
-        <w:rPr>
-          <w:color w:val="000000" w:themeColor="text1"/>
-        </w:rPr>
-        <w:fldChar w:fldCharType="end"/>
-      </w:r>
-      <w:r>
-        <w:rPr>
-          <w:color w:val="000000" w:themeColor="text1"/>
-        </w:rPr>
-        <w:t xml:space="preserve">erklärt. </w:t>
-      </w:r>
-      <w:r>
-        <w:rPr>
-          <w:color w:val="D9D9D9" w:themeColor="background1" w:themeShade="D9"/>
-        </w:rPr>
-        <w:t xml:space="preserve">Während der Projektarbeit </w:t>
-      </w:r>
-      <w:r>
-        <w:rPr>
-          <w:color w:val="D9D9D9" w:themeColor="background1" w:themeShade="D9"/>
-        </w:rPr>
-        <w:t>wurde</w:t>
-      </w:r>
-      <w:r>
-        <w:rPr>
-          <w:color w:val="D9D9D9" w:themeColor="background1" w:themeShade="D9"/>
-        </w:rPr>
-        <w:t xml:space="preserve"> auf ext</w:t>
-      </w:r>
-      <w:r>
-        <w:rPr>
-          <w:color w:val="D9D9D9" w:themeColor="background1" w:themeShade="D9"/>
-        </w:rPr>
-        <w:t>erne Quellen zugegriffen, welche</w:t>
-      </w:r>
-      <w:r>
-        <w:rPr>
-          <w:color w:val="D9D9D9" w:themeColor="background1" w:themeShade="D9"/>
-        </w:rPr>
-        <w:t xml:space="preserve"> im</w:t>
-      </w:r>
-      <w:r>
-        <w:rPr>
-          <w:color w:val="D9D9D9" w:themeColor="background1" w:themeShade="D9"/>
-        </w:rPr>
-        <w:t xml:space="preserve"> </w:t>
-      </w:r>
-      <w:r>
-        <w:rPr>
-          <w:color w:val="D9D9D9" w:themeColor="background1" w:themeShade="D9"/>
-          <w:u w:val="single"/>
-        </w:rPr>
-        <w:fldChar w:fldCharType="begin"/>
-      </w:r>
-      <w:r>
-        <w:rPr>
-          <w:color w:val="D9D9D9" w:themeColor="background1" w:themeShade="D9"/>
-          <w:u w:val="single"/>
-        </w:rPr>
-        <w:instrText xml:space="preserve"> REF _Ref513024592 \h </w:instrText>
-      </w:r>
-      <w:r>
-        <w:rPr>
-          <w:color w:val="D9D9D9" w:themeColor="background1" w:themeShade="D9"/>
-          <w:u w:val="single"/>
-        </w:rPr>
-      </w:r>
-      <w:r>
-        <w:rPr>
-          <w:color w:val="D9D9D9" w:themeColor="background1" w:themeShade="D9"/>
-          <w:u w:val="single"/>
-        </w:rPr>
-        <w:instrText xml:space="preserve"> \* MERGEFORMAT </w:instrText>
-      </w:r>
-      <w:r>
-        <w:rPr>
-          <w:color w:val="D9D9D9" w:themeColor="background1" w:themeShade="D9"/>
-          <w:u w:val="single"/>
-        </w:rPr>
-        <w:fldChar w:fldCharType="separate"/>
-      </w:r>
-      <w:r>
-        <w:rPr>
-          <w:color w:val="D9D9D9" w:themeColor="background1" w:themeShade="D9"/>
-          <w:u w:val="single"/>
-        </w:rPr>
-        <w:t>Literaturverzeichnis</w:t>
-      </w:r>
-      <w:r>
-        <w:rPr>
-          <w:color w:val="D9D9D9" w:themeColor="background1" w:themeShade="D9"/>
-          <w:u w:val="single"/>
-        </w:rPr>
-        <w:fldChar w:fldCharType="end"/>
-      </w:r>
-      <w:r>
-        <w:rPr>
-          <w:color w:val="D9D9D9" w:themeColor="background1" w:themeShade="D9"/>
-        </w:rPr>
-        <w:t xml:space="preserve"> </w:t>
-      </w:r>
-      <w:r>
-        <w:rPr>
-          <w:color w:val="D9D9D9" w:themeColor="background1" w:themeShade="D9"/>
-        </w:rPr>
-        <w:t>aufgeführt</w:t>
-      </w:r>
-      <w:r>
-        <w:rPr>
-          <w:color w:val="D9D9D9" w:themeColor="background1" w:themeShade="D9"/>
-        </w:rPr>
-        <w:t xml:space="preserve"> sind</w:t>
-      </w:r>
-      <w:r>
-        <w:rPr>
-          <w:color w:val="D9D9D9" w:themeColor="background1" w:themeShade="D9"/>
-        </w:rPr>
-        <w:t xml:space="preserve">. </w:t>
-      </w:r>
-    </w:p>
-    <w:p>
-      <w:pPr>
-        <w:rPr>
-          <w:color w:val="000000" w:themeColor="text1"/>
-        </w:rPr>
-      </w:pPr>
-      <w:r>
-        <w:rPr>
-          <w:color w:val="000000" w:themeColor="text1"/>
-        </w:rPr>
-        <w:t xml:space="preserve">Die Dokumentation ist mit Microsoft Word 2016 erstellt worden. Für die Erstellung der Präsentation wird Apples </w:t>
-      </w:r>
-      <w:proofErr w:type="spellStart"/>
-      <w:r>
-        <w:rPr>
-          <w:color w:val="000000" w:themeColor="text1"/>
-        </w:rPr>
-        <w:t>Keynote</w:t>
-      </w:r>
-      <w:proofErr w:type="spellEnd"/>
+        <w:t>8.0</w:t>
+      </w:r>
       <w:r>
         <w:rPr>
           <w:color w:val="000000" w:themeColor="text1"/>
@@ -5262,7 +5244,7 @@
       <w:pPr>
         <w:pStyle w:val="BMS-ISO-berschrift2"/>
       </w:pPr>
-      <w:bookmarkStart w:id="27" w:name="_Toc513036766"/>
+      <w:bookmarkStart w:id="27" w:name="_Toc513155510"/>
       <w:r>
         <w:t>Projektumfeld</w:t>
       </w:r>
@@ -5335,13 +5317,8 @@
       <w:r>
         <w:t xml:space="preserve">„… </w:t>
       </w:r>
-      <w:proofErr w:type="spellStart"/>
-      <w:r>
-        <w:t>Full</w:t>
-      </w:r>
-      <w:proofErr w:type="spellEnd"/>
-      <w:r>
-        <w:t xml:space="preserve">-Service-Dienstleister im IT-Markt der gesetzlichen Krankenversicherung und realisiert IT-Lösungen für die Betriebs- und Innungskrankenkassen sowie für die DAK-Gesundheit und weitere Ersatzkassen – 30.000 Mitarbeiter und 20 Millionen Versicherte in der GKV profitieren von den IT-Dienstleistungen </w:t>
+      <w:r>
+        <w:t xml:space="preserve">Full-Service-Dienstleister im IT-Markt der gesetzlichen Krankenversicherung und realisiert IT-Lösungen für die Betriebs- und Innungskrankenkassen sowie für die DAK-Gesundheit und weitere Ersatzkassen – 30.000 Mitarbeiter und 20 Millionen Versicherte in der GKV profitieren von den IT-Dienstleistungen </w:t>
       </w:r>
       <w:r>
         <w:t>der</w:t>
@@ -5369,11 +5346,15 @@
       <w:pPr>
         <w:pStyle w:val="BMS-ISO-berschrift2"/>
       </w:pPr>
-      <w:bookmarkStart w:id="28" w:name="_Toc513036767"/>
+      <w:bookmarkStart w:id="28" w:name="_Ref513109964"/>
+      <w:bookmarkStart w:id="29" w:name="_Ref513109971"/>
+      <w:bookmarkStart w:id="30" w:name="_Toc513155511"/>
       <w:r>
         <w:t>Projektbegründung</w:t>
       </w:r>
       <w:bookmarkEnd w:id="28"/>
+      <w:bookmarkEnd w:id="29"/>
+      <w:bookmarkEnd w:id="30"/>
     </w:p>
     <w:p>
       <w:r>
@@ -5437,13 +5418,8 @@
         <w:footnoteReference w:id="4"/>
       </w:r>
       <w:r>
-        <w:t xml:space="preserve"> liegt. Zusätzlich wird jede Komponente mit Hilfe unterschiedlicher </w:t>
-      </w:r>
-      <w:proofErr w:type="spellStart"/>
-      <w:r>
-        <w:t>Microservices</w:t>
-      </w:r>
-      <w:proofErr w:type="spellEnd"/>
+        <w:t xml:space="preserve"> liegt. Zusätzlich wird jede Komponente mit Hilfe unterschiedlicher Microservices</w:t>
+      </w:r>
       <w:r>
         <w:rPr>
           <w:rStyle w:val="Funotenzeichen"/>
@@ -5451,47 +5427,8 @@
         <w:footnoteReference w:id="5"/>
       </w:r>
       <w:r>
-        <w:t xml:space="preserve"> entwickelt. Die bitGo_GS realisiert zum Beispiel Templates für die grafische Oberfläche mit dem Content-Management-System </w:t>
-      </w:r>
-      <w:proofErr w:type="spellStart"/>
-      <w:r>
-        <w:t>FirstSpirit</w:t>
-      </w:r>
-      <w:proofErr w:type="spellEnd"/>
-      <w:r>
-        <w:t>.</w:t>
-      </w:r>
-    </w:p>
-    <w:p>
-      <w:r>
-        <w:t>Tritt während der Entwicklung ein Fehler auf Grund eines ausgefallenen Servers auf, lässt sich dieser aufgrund ungenauer Fehlerausgaben nicht exakt identifizieren. Mühsam wird jeder Server auf seine Verfügbarkeit hin überprüft. Ist die fehlende Verbindung gefunden, wird manuell ein Neustart ausgelöst.</w:t>
-      </w:r>
-    </w:p>
-    <w:p>
-      <w:pPr>
-        <w:pStyle w:val="BMS-ISO-berschrift2"/>
-      </w:pPr>
-      <w:bookmarkStart w:id="29" w:name="_Toc513036768"/>
-      <w:r>
-        <w:t>Projekt</w:t>
-      </w:r>
-      <w:r>
-        <w:t>ziel</w:t>
-      </w:r>
-      <w:bookmarkEnd w:id="29"/>
-      <w:r>
-        <w:t xml:space="preserve"> </w:t>
-      </w:r>
-    </w:p>
-    <w:p>
-      <w:r>
-        <w:t xml:space="preserve">Aufgabe ist es, eine Desktop-Applikation in der Programmiersprache Java zu entwickeln. In dieser sollen die Server und ihre Verfügbarkeiten aufgelistet sein. Bei einem Ausfall eines Servers, soll der Benutzer durch die Anwendung gewarnt werden. Die Verfügbarkeit von einem oder gleich aller Server soll der Benutzer während der Laufzeit, entweder manuell oder automatisch in bestimmten Zyklen, durch </w:t>
-      </w:r>
-      <w:proofErr w:type="spellStart"/>
-      <w:r>
-        <w:t>Anpingen</w:t>
-      </w:r>
-      <w:proofErr w:type="spellEnd"/>
+        <w:t xml:space="preserve"> entwickelt. Die bitGo_GS realisiert zum Beispiel Templates für die grafische Oberfläche mit dem Content-Management-System</w:t>
+      </w:r>
       <w:r>
         <w:rPr>
           <w:rStyle w:val="Funotenzeichen"/>
@@ -5499,25 +5436,66 @@
         <w:footnoteReference w:id="6"/>
       </w:r>
       <w:r>
-        <w:t xml:space="preserve"> ermitteln können. Das Ergebnis soll auf einer grafischen Oberfläche ausgegeben werden. Für die Anfragen notwendige Server- und Porteinträge sollen aus einer externen Quelle gelesen werden. Sie sollen von der Anwendung aus bearbeitet, gelöscht oder neu erstellt werden können.</w:t>
-      </w:r>
-      <w:r>
-        <w:t xml:space="preserve"> </w:t>
+        <w:t xml:space="preserve"> FirstSpirit.</w:t>
       </w:r>
     </w:p>
     <w:p>
-      <w:pPr>
-        <w:pStyle w:val="BMS-ISO-berschrift2"/>
-      </w:pPr>
-      <w:bookmarkStart w:id="30" w:name="_Toc513036769"/>
-      <w:r>
-        <w:t>Zielgruppe</w:t>
-      </w:r>
-      <w:bookmarkEnd w:id="30"/>
+      <w:r>
+        <w:t>Tritt während der Entwicklung ein Fehler auf Grund eines ausgefallenen Servers auf, lässt sich dieser aufgrund ungenauer Fehlerausgaben nicht exakt identifizieren. Mühsam wird jeder Server auf seine Verfügbarkeit hin überprüft. Ist die fehlende Verbindung gefunden, wird manuell ein Neustart ausgelöst.</w:t>
+      </w:r>
     </w:p>
     <w:p>
-      <w:r>
-        <w:t>Zielgruppe der Anwendung sind die Mitarbeiter des bitGo_GS-Teams innerhalb der BITMARCK Technik.</w:t>
+      <w:pPr>
+        <w:pStyle w:val="BMS-ISO-berschrift2"/>
+      </w:pPr>
+      <w:bookmarkStart w:id="31" w:name="_Toc513155512"/>
+      <w:r>
+        <w:t>Projekt</w:t>
+      </w:r>
+      <w:r>
+        <w:t>ziel</w:t>
+      </w:r>
+      <w:bookmarkEnd w:id="31"/>
+      <w:r>
+        <w:t xml:space="preserve"> </w:t>
+      </w:r>
+    </w:p>
+    <w:p>
+      <w:r>
+        <w:t>Aufgabe ist es, eine Desktop-Applikation in der Programmiersprache Java zu entwickeln. In dieser sollen die Server und ihre Verfügbarkeiten aufgelistet sein. Bei einem Ausfall eines Servers, soll der Benutzer durch die Anwendung gewarnt werden. Die Verfügbarkeit von einem oder gleich aller Server soll der Benutzer während der Laufzeit, entweder manuell oder automatisch in bestimmten Zyklen, durch Anpingen</w:t>
+      </w:r>
+      <w:r>
+        <w:rPr>
+          <w:rStyle w:val="Funotenzeichen"/>
+        </w:rPr>
+        <w:footnoteReference w:id="7"/>
+      </w:r>
+      <w:r>
+        <w:t xml:space="preserve"> ermitteln können. Das Ergebnis soll auf einer grafischen Oberfläche ausgegeben werden. Für die Anfragen notwendige Server- und Porteinträge sollen aus einer externen Quelle gelesen werden. Sie sollen von der Anwendung aus bearbeitet, gelöscht oder neu erstellt werden können.</w:t>
+      </w:r>
+      <w:r>
+        <w:t xml:space="preserve"> </w:t>
+      </w:r>
+    </w:p>
+    <w:p>
+      <w:pPr>
+        <w:pStyle w:val="BMS-ISO-berschrift2"/>
+      </w:pPr>
+      <w:bookmarkStart w:id="32" w:name="_Toc513155513"/>
+      <w:r>
+        <w:t>Zielgruppe</w:t>
+      </w:r>
+      <w:bookmarkEnd w:id="32"/>
+    </w:p>
+    <w:p>
+      <w:r>
+        <w:t>Zielgruppe der Anwendung sind die Mitarbeiter des bitGo_GS-Teams innerhalb der BITMARCK Technik</w:t>
+      </w:r>
+      <w:r>
+        <w:t xml:space="preserve"> GmbH</w:t>
+      </w:r>
+      <w:r>
+        <w:t>.</w:t>
       </w:r>
     </w:p>
     <w:p/>
@@ -5526,25 +5504,25 @@
       <w:pPr>
         <w:pStyle w:val="BMS-ISO-berschrift1"/>
       </w:pPr>
-      <w:bookmarkStart w:id="31" w:name="_Toc513036770"/>
+      <w:bookmarkStart w:id="33" w:name="_Toc513155514"/>
       <w:r>
         <w:lastRenderedPageBreak/>
         <w:t>Projektplanung</w:t>
       </w:r>
-      <w:bookmarkEnd w:id="31"/>
+      <w:bookmarkEnd w:id="33"/>
     </w:p>
     <w:p>
       <w:pPr>
         <w:pStyle w:val="BMS-ISO-berschrift2"/>
       </w:pPr>
-      <w:bookmarkStart w:id="32" w:name="_Toc513036771"/>
+      <w:bookmarkStart w:id="34" w:name="_Toc513155515"/>
       <w:r>
         <w:t>Projekt</w:t>
       </w:r>
       <w:r>
         <w:t>phasen</w:t>
       </w:r>
-      <w:bookmarkEnd w:id="32"/>
+      <w:bookmarkEnd w:id="34"/>
     </w:p>
     <w:p>
       <w:r>
@@ -5554,13 +5532,19 @@
         <w:t>en</w:t>
       </w:r>
       <w:r>
-        <w:t xml:space="preserve"> dem Autor 70 Stunden zur Verfügung. Diese wurden vor Projektbeginn </w:t>
+        <w:t xml:space="preserve"> dem Autor 70 Stunden zur Verfügung. </w:t>
+      </w:r>
+      <w:r>
+        <w:t xml:space="preserve">Diese wurden vor Projektbeginn </w:t>
       </w:r>
       <w:r>
         <w:t>grob in</w:t>
       </w:r>
       <w:r>
-        <w:t xml:space="preserve"> verschiedene </w:t>
+        <w:t xml:space="preserve"> sechs</w:t>
+      </w:r>
+      <w:r>
+        <w:t xml:space="preserve"> </w:t>
       </w:r>
       <w:r>
         <w:t>Phasen aufge</w:t>
@@ -5572,10 +5556,49 @@
         <w:t xml:space="preserve"> der einzelnen Phasen</w:t>
       </w:r>
       <w:r>
-        <w:t xml:space="preserve"> lassen sich der Tabell</w:t>
-      </w:r>
-      <w:r>
-        <w:t>e ... im Anhang ... entnehmen.</w:t>
+        <w:t xml:space="preserve"> lassen sich der </w:t>
+      </w:r>
+      <w:r>
+        <w:fldChar w:fldCharType="begin"/>
+      </w:r>
+      <w:r>
+        <w:instrText xml:space="preserve"> REF _Ref513111759 \h </w:instrText>
+      </w:r>
+      <w:r>
+        <w:fldChar w:fldCharType="separate"/>
+      </w:r>
+      <w:r>
+        <w:t xml:space="preserve">Tabelle </w:t>
+      </w:r>
+      <w:r>
+        <w:rPr>
+          <w:noProof/>
+        </w:rPr>
+        <w:t>2</w:t>
+      </w:r>
+      <w:r>
+        <w:fldChar w:fldCharType="end"/>
+      </w:r>
+      <w:r>
+        <w:t xml:space="preserve"> im Anhang </w:t>
+      </w:r>
+      <w:r>
+        <w:fldChar w:fldCharType="begin"/>
+      </w:r>
+      <w:r>
+        <w:instrText xml:space="preserve"> REF _Ref513111795 \r \h </w:instrText>
+      </w:r>
+      <w:r>
+        <w:fldChar w:fldCharType="separate"/>
+      </w:r>
+      <w:r>
+        <w:t>A.1</w:t>
+      </w:r>
+      <w:r>
+        <w:fldChar w:fldCharType="end"/>
+      </w:r>
+      <w:r>
+        <w:t xml:space="preserve"> entnehmen.</w:t>
       </w:r>
     </w:p>
     <w:p/>
@@ -5599,8 +5622,13 @@
           <w:tcPr>
             <w:cnfStyle w:val="001000000000" w:firstRow="0" w:lastRow="0" w:firstColumn="1" w:lastColumn="0" w:oddVBand="0" w:evenVBand="0" w:oddHBand="0" w:evenHBand="0" w:firstRowFirstColumn="0" w:firstRowLastColumn="0" w:lastRowFirstColumn="0" w:lastRowLastColumn="0"/>
             <w:tcW w:w="3400" w:type="dxa"/>
+            <w:vAlign w:val="center"/>
           </w:tcPr>
           <w:p>
+            <w:pPr>
+              <w:spacing w:before="0" w:after="0"/>
+              <w:jc w:val="center"/>
+            </w:pPr>
             <w:r>
               <w:t>Phase</w:t>
             </w:r>
@@ -5609,9 +5637,12 @@
         <w:tc>
           <w:tcPr>
             <w:tcW w:w="1910" w:type="dxa"/>
+            <w:vAlign w:val="center"/>
           </w:tcPr>
           <w:p>
             <w:pPr>
+              <w:spacing w:before="0" w:after="0"/>
+              <w:jc w:val="center"/>
               <w:cnfStyle w:val="100000000000" w:firstRow="1" w:lastRow="0" w:firstColumn="0" w:lastColumn="0" w:oddVBand="0" w:evenVBand="0" w:oddHBand="0" w:evenHBand="0" w:firstRowFirstColumn="0" w:firstRowLastColumn="0" w:lastRowFirstColumn="0" w:lastRowLastColumn="0"/>
             </w:pPr>
             <w:r>
@@ -5629,8 +5660,13 @@
           <w:tcPr>
             <w:cnfStyle w:val="001000000000" w:firstRow="0" w:lastRow="0" w:firstColumn="1" w:lastColumn="0" w:oddVBand="0" w:evenVBand="0" w:oddHBand="0" w:evenHBand="0" w:firstRowFirstColumn="0" w:firstRowLastColumn="0" w:lastRowFirstColumn="0" w:lastRowLastColumn="0"/>
             <w:tcW w:w="3400" w:type="dxa"/>
+            <w:vAlign w:val="center"/>
           </w:tcPr>
           <w:p>
+            <w:pPr>
+              <w:spacing w:before="0" w:after="0"/>
+              <w:jc w:val="left"/>
+            </w:pPr>
             <w:r>
               <w:t>Analysephase</w:t>
             </w:r>
@@ -5643,6 +5679,7 @@
           </w:tcPr>
           <w:p>
             <w:pPr>
+              <w:spacing w:before="0" w:after="0"/>
               <w:jc w:val="center"/>
               <w:cnfStyle w:val="000000100000" w:firstRow="0" w:lastRow="0" w:firstColumn="0" w:lastColumn="0" w:oddVBand="0" w:evenVBand="0" w:oddHBand="1" w:evenHBand="0" w:firstRowFirstColumn="0" w:firstRowLastColumn="0" w:lastRowFirstColumn="0" w:lastRowLastColumn="0"/>
             </w:pPr>
@@ -5661,8 +5698,13 @@
           <w:tcPr>
             <w:cnfStyle w:val="001000000000" w:firstRow="0" w:lastRow="0" w:firstColumn="1" w:lastColumn="0" w:oddVBand="0" w:evenVBand="0" w:oddHBand="0" w:evenHBand="0" w:firstRowFirstColumn="0" w:firstRowLastColumn="0" w:lastRowFirstColumn="0" w:lastRowLastColumn="0"/>
             <w:tcW w:w="3400" w:type="dxa"/>
+            <w:vAlign w:val="center"/>
           </w:tcPr>
           <w:p>
+            <w:pPr>
+              <w:spacing w:before="0" w:after="0"/>
+              <w:jc w:val="left"/>
+            </w:pPr>
             <w:r>
               <w:t>Entwurfsphase</w:t>
             </w:r>
@@ -5675,6 +5717,7 @@
           </w:tcPr>
           <w:p>
             <w:pPr>
+              <w:spacing w:before="0" w:after="0"/>
               <w:jc w:val="center"/>
               <w:cnfStyle w:val="000000010000" w:firstRow="0" w:lastRow="0" w:firstColumn="0" w:lastColumn="0" w:oddVBand="0" w:evenVBand="0" w:oddHBand="0" w:evenHBand="1" w:firstRowFirstColumn="0" w:firstRowLastColumn="0" w:lastRowFirstColumn="0" w:lastRowLastColumn="0"/>
             </w:pPr>
@@ -5693,8 +5736,13 @@
           <w:tcPr>
             <w:cnfStyle w:val="001000000000" w:firstRow="0" w:lastRow="0" w:firstColumn="1" w:lastColumn="0" w:oddVBand="0" w:evenVBand="0" w:oddHBand="0" w:evenHBand="0" w:firstRowFirstColumn="0" w:firstRowLastColumn="0" w:lastRowFirstColumn="0" w:lastRowLastColumn="0"/>
             <w:tcW w:w="3400" w:type="dxa"/>
+            <w:vAlign w:val="center"/>
           </w:tcPr>
           <w:p>
+            <w:pPr>
+              <w:spacing w:before="0" w:after="0"/>
+              <w:jc w:val="left"/>
+            </w:pPr>
             <w:r>
               <w:t>Implementierungsphase</w:t>
             </w:r>
@@ -5707,6 +5755,7 @@
           </w:tcPr>
           <w:p>
             <w:pPr>
+              <w:spacing w:before="0" w:after="0"/>
               <w:jc w:val="center"/>
               <w:cnfStyle w:val="000000100000" w:firstRow="0" w:lastRow="0" w:firstColumn="0" w:lastColumn="0" w:oddVBand="0" w:evenVBand="0" w:oddHBand="1" w:evenHBand="0" w:firstRowFirstColumn="0" w:firstRowLastColumn="0" w:lastRowFirstColumn="0" w:lastRowLastColumn="0"/>
             </w:pPr>
@@ -5725,8 +5774,13 @@
           <w:tcPr>
             <w:cnfStyle w:val="001000000000" w:firstRow="0" w:lastRow="0" w:firstColumn="1" w:lastColumn="0" w:oddVBand="0" w:evenVBand="0" w:oddHBand="0" w:evenHBand="0" w:firstRowFirstColumn="0" w:firstRowLastColumn="0" w:lastRowFirstColumn="0" w:lastRowLastColumn="0"/>
             <w:tcW w:w="3400" w:type="dxa"/>
+            <w:vAlign w:val="center"/>
           </w:tcPr>
           <w:p>
+            <w:pPr>
+              <w:spacing w:before="0" w:after="0"/>
+              <w:jc w:val="left"/>
+            </w:pPr>
             <w:r>
               <w:t>Test und Korrektur</w:t>
             </w:r>
@@ -5739,6 +5793,7 @@
           </w:tcPr>
           <w:p>
             <w:pPr>
+              <w:spacing w:before="0" w:after="0"/>
               <w:jc w:val="center"/>
               <w:cnfStyle w:val="000000010000" w:firstRow="0" w:lastRow="0" w:firstColumn="0" w:lastColumn="0" w:oddVBand="0" w:evenVBand="0" w:oddHBand="0" w:evenHBand="1" w:firstRowFirstColumn="0" w:firstRowLastColumn="0" w:lastRowFirstColumn="0" w:lastRowLastColumn="0"/>
             </w:pPr>
@@ -5757,8 +5812,13 @@
           <w:tcPr>
             <w:cnfStyle w:val="001000000000" w:firstRow="0" w:lastRow="0" w:firstColumn="1" w:lastColumn="0" w:oddVBand="0" w:evenVBand="0" w:oddHBand="0" w:evenHBand="0" w:firstRowFirstColumn="0" w:firstRowLastColumn="0" w:lastRowFirstColumn="0" w:lastRowLastColumn="0"/>
             <w:tcW w:w="3400" w:type="dxa"/>
+            <w:vAlign w:val="center"/>
           </w:tcPr>
           <w:p>
+            <w:pPr>
+              <w:spacing w:before="0" w:after="0"/>
+              <w:jc w:val="left"/>
+            </w:pPr>
             <w:r>
               <w:t>Projektübergabe</w:t>
             </w:r>
@@ -5771,6 +5831,7 @@
           </w:tcPr>
           <w:p>
             <w:pPr>
+              <w:spacing w:before="0" w:after="0"/>
               <w:jc w:val="center"/>
               <w:cnfStyle w:val="000000100000" w:firstRow="0" w:lastRow="0" w:firstColumn="0" w:lastColumn="0" w:oddVBand="0" w:evenVBand="0" w:oddHBand="1" w:evenHBand="0" w:firstRowFirstColumn="0" w:firstRowLastColumn="0" w:lastRowFirstColumn="0" w:lastRowLastColumn="0"/>
             </w:pPr>
@@ -5792,8 +5853,13 @@
           <w:tcPr>
             <w:cnfStyle w:val="001000000000" w:firstRow="0" w:lastRow="0" w:firstColumn="1" w:lastColumn="0" w:oddVBand="0" w:evenVBand="0" w:oddHBand="0" w:evenHBand="0" w:firstRowFirstColumn="0" w:firstRowLastColumn="0" w:lastRowFirstColumn="0" w:lastRowLastColumn="0"/>
             <w:tcW w:w="3400" w:type="dxa"/>
+            <w:vAlign w:val="center"/>
           </w:tcPr>
           <w:p>
+            <w:pPr>
+              <w:spacing w:before="0" w:after="0"/>
+              <w:jc w:val="left"/>
+            </w:pPr>
             <w:r>
               <w:t>Dokumentation</w:t>
             </w:r>
@@ -5806,6 +5872,7 @@
           </w:tcPr>
           <w:p>
             <w:pPr>
+              <w:spacing w:before="0" w:after="0"/>
               <w:jc w:val="center"/>
               <w:cnfStyle w:val="000000010000" w:firstRow="0" w:lastRow="0" w:firstColumn="0" w:lastColumn="0" w:oddVBand="0" w:evenVBand="0" w:oddHBand="0" w:evenHBand="1" w:firstRowFirstColumn="0" w:firstRowLastColumn="0" w:lastRowFirstColumn="0" w:lastRowLastColumn="0"/>
             </w:pPr>
@@ -5825,9 +5892,12 @@
             <w:cnfStyle w:val="001000000000" w:firstRow="0" w:lastRow="0" w:firstColumn="1" w:lastColumn="0" w:oddVBand="0" w:evenVBand="0" w:oddHBand="0" w:evenHBand="0" w:firstRowFirstColumn="0" w:firstRowLastColumn="0" w:lastRowFirstColumn="0" w:lastRowLastColumn="0"/>
             <w:tcW w:w="3400" w:type="dxa"/>
             <w:shd w:val="clear" w:color="auto" w:fill="232D8D" w:themeFill="text2"/>
+            <w:vAlign w:val="center"/>
           </w:tcPr>
           <w:p>
             <w:pPr>
+              <w:spacing w:before="0" w:after="0"/>
+              <w:jc w:val="center"/>
               <w:rPr>
                 <w:b/>
                 <w:color w:val="FFFFFF" w:themeColor="background1"/>
@@ -5850,6 +5920,7 @@
           </w:tcPr>
           <w:p>
             <w:pPr>
+              <w:spacing w:before="0" w:after="0"/>
               <w:jc w:val="center"/>
               <w:cnfStyle w:val="000000100000" w:firstRow="0" w:lastRow="0" w:firstColumn="0" w:lastColumn="0" w:oddVBand="0" w:evenVBand="0" w:oddHBand="1" w:evenHBand="0" w:firstRowFirstColumn="0" w:firstRowLastColumn="0" w:lastRowFirstColumn="0" w:lastRowLastColumn="0"/>
               <w:rPr>
@@ -5872,42 +5943,32 @@
       <w:pPr>
         <w:pStyle w:val="Beschriftung"/>
       </w:pPr>
-      <w:bookmarkStart w:id="33" w:name="_Toc513036887"/>
+      <w:bookmarkStart w:id="35" w:name="_Toc513117375"/>
       <w:r>
         <w:t xml:space="preserve">Tabelle </w:t>
       </w:r>
-      <w:r>
-        <w:fldChar w:fldCharType="begin"/>
-      </w:r>
-      <w:r>
-        <w:instrText xml:space="preserve"> SEQ Tabelle \* ARABIC </w:instrText>
-      </w:r>
-      <w:r>
-        <w:fldChar w:fldCharType="separate"/>
-      </w:r>
-      <w:r>
-        <w:rPr>
-          <w:noProof/>
-        </w:rPr>
-        <w:t>1</w:t>
-      </w:r>
-      <w:r>
-        <w:fldChar w:fldCharType="end"/>
-      </w:r>
+      <w:fldSimple w:instr=" SEQ Tabelle \* ARABIC ">
+        <w:r>
+          <w:rPr>
+            <w:noProof/>
+          </w:rPr>
+          <w:t>1</w:t>
+        </w:r>
+      </w:fldSimple>
       <w:r>
         <w:t>: Grobe Zeitplanung der Projektphasen</w:t>
       </w:r>
-      <w:bookmarkEnd w:id="33"/>
+      <w:bookmarkEnd w:id="35"/>
     </w:p>
     <w:p>
       <w:pPr>
         <w:pStyle w:val="BMS-ISO-berschrift2"/>
       </w:pPr>
-      <w:bookmarkStart w:id="34" w:name="_Toc513036772"/>
+      <w:bookmarkStart w:id="36" w:name="_Toc513155516"/>
       <w:r>
         <w:t>Ressourcenplanung</w:t>
       </w:r>
-      <w:bookmarkEnd w:id="34"/>
+      <w:bookmarkEnd w:id="36"/>
     </w:p>
     <w:p>
       <w:r>
@@ -5917,7 +5978,13 @@
         <w:t xml:space="preserve">für das Projekt </w:t>
       </w:r>
       <w:r>
-        <w:t>eingesetzten Ressourcen sind i</w:t>
+        <w:t xml:space="preserve">eingesetzten Ressourcen </w:t>
+      </w:r>
+      <w:r>
+        <w:t>werden</w:t>
+      </w:r>
+      <w:r>
+        <w:t xml:space="preserve"> i</w:t>
       </w:r>
       <w:r>
         <w:t>m</w:t>
@@ -5953,7 +6020,7 @@
         <w:fldChar w:fldCharType="separate"/>
       </w:r>
       <w:r>
-        <w:t>Verwendetet Ressourcen</w:t>
+        <w:t>Verwendete Ressourcen</w:t>
       </w:r>
       <w:r>
         <w:fldChar w:fldCharType="end"/>
@@ -5986,7 +6053,13 @@
         <w:fldChar w:fldCharType="end"/>
       </w:r>
       <w:r>
-        <w:t xml:space="preserve"> zu finden. </w:t>
+        <w:t xml:space="preserve"> </w:t>
+      </w:r>
+      <w:r>
+        <w:t>aufgelistet</w:t>
+      </w:r>
+      <w:r>
+        <w:t xml:space="preserve">. </w:t>
       </w:r>
       <w:r>
         <w:t xml:space="preserve">Damit </w:t>
@@ -5995,182 +6068,690 @@
         <w:t>sind sowohl Hard- und Softwarer</w:t>
       </w:r>
       <w:r>
-        <w:t>essourcen als auch das Personal gemeint. Bei der Auswahl der verwendeten Software wurde darauf geachtet, dass diese kostenfrei (z.B. als Open Source)</w:t>
-      </w:r>
-      <w:r>
-        <w:t xml:space="preserve"> zur Verfügung steht oder die </w:t>
-      </w:r>
-      <w:r>
-        <w:t>BMT</w:t>
-      </w:r>
-      <w:r>
-        <w:t xml:space="preserve"> bereits Lizenzen für diese besitzt. Dadurch sollen anfallende Projektkosten möglichst gering gehalten werden. </w:t>
+        <w:t xml:space="preserve">essourcen als auch das Personal gemeint. Bei der Auswahl der verwendeten Software wurde darauf geachtet, dass </w:t>
+      </w:r>
+      <w:r>
+        <w:t xml:space="preserve">diese kostenfrei (z.B. als Open </w:t>
+      </w:r>
+      <w:r>
+        <w:t>Source</w:t>
+      </w:r>
+      <w:r>
+        <w:rPr>
+          <w:rStyle w:val="Funotenzeichen"/>
+        </w:rPr>
+        <w:footnoteReference w:id="8"/>
+      </w:r>
+      <w:r>
+        <w:t>)</w:t>
+      </w:r>
+      <w:r>
+        <w:t xml:space="preserve"> zur Verfügung steht</w:t>
+      </w:r>
+      <w:r>
+        <w:t xml:space="preserve"> oder die </w:t>
+      </w:r>
+      <w:r>
+        <w:t xml:space="preserve">BITMARCK Technik GmbH </w:t>
+      </w:r>
+      <w:r>
+        <w:t xml:space="preserve">bereits Lizenzen für diese besitzt. Dadurch sollen anfallende Projektkosten möglichst gering gehalten werden. </w:t>
       </w:r>
     </w:p>
     <w:p>
       <w:pPr>
-        <w:pStyle w:val="BMS-ISO-berschrift2"/>
-      </w:pPr>
-      <w:bookmarkStart w:id="35" w:name="_Toc513036773"/>
-      <w:r>
-        <w:t>Entwicklung</w:t>
-      </w:r>
-      <w:r>
-        <w:t>s</w:t>
-      </w:r>
-      <w:r>
-        <w:t>prozess</w:t>
-      </w:r>
-      <w:bookmarkEnd w:id="35"/>
+        <w:spacing w:before="0" w:line="240" w:lineRule="auto"/>
+        <w:jc w:val="left"/>
+      </w:pPr>
+      <w:r>
+        <w:br w:type="page"/>
+      </w:r>
     </w:p>
     <w:p>
-      <w:r>
-        <w:t>Bei der BITMARCK Technik GmbH wird nach den agilen Vorgehensmodell</w:t>
-      </w:r>
-      <w:r>
-        <w:t>en</w:t>
-      </w:r>
-      <w:r>
-        <w:t xml:space="preserve"> </w:t>
-      </w:r>
-      <w:proofErr w:type="spellStart"/>
-      <w:r>
-        <w:rPr>
-          <w:i/>
-        </w:rPr>
-        <w:t>Scrum</w:t>
-      </w:r>
-      <w:proofErr w:type="spellEnd"/>
-      <w:r>
-        <w:rPr>
-          <w:rStyle w:val="Funotenzeichen"/>
-          <w:i/>
-        </w:rPr>
-        <w:footnoteReference w:id="7"/>
-      </w:r>
-      <w:r>
-        <w:t xml:space="preserve"> </w:t>
-      </w:r>
-      <w:r>
-        <w:t xml:space="preserve"> und </w:t>
-      </w:r>
-      <w:r>
-        <w:rPr>
-          <w:i/>
-        </w:rPr>
-        <w:t>Kanban</w:t>
-      </w:r>
-      <w:r>
-        <w:rPr>
-          <w:rStyle w:val="Funotenzeichen"/>
-          <w:i/>
-        </w:rPr>
-        <w:footnoteReference w:id="8"/>
-      </w:r>
-      <w:r>
-        <w:t xml:space="preserve"> Software entwickelt. Für das Abschlussprojekt, musste der Autor sich demnach nicht selbst um ein passendes Vorgehensmodell entscheiden.</w:t>
-      </w:r>
-    </w:p>
-    <w:p>
-      <w:pPr>
-        <w:pStyle w:val="BMS-ISO-berschrift1"/>
-      </w:pPr>
-      <w:bookmarkStart w:id="36" w:name="_Toc513036774"/>
+      <w:pPr>
+        <w:pStyle w:val="BMS-ISO-berschrift2"/>
+      </w:pPr>
+      <w:bookmarkStart w:id="37" w:name="_Toc513155517"/>
       <w:r>
         <w:lastRenderedPageBreak/>
-        <w:t>Analysephase</w:t>
-      </w:r>
-      <w:bookmarkEnd w:id="36"/>
-    </w:p>
-    <w:p>
-      <w:pPr>
-        <w:pStyle w:val="BMS-ISO-berschrift2"/>
-      </w:pPr>
-      <w:bookmarkStart w:id="37" w:name="_Toc513036775"/>
-      <w:r>
-        <w:t>Ist-Analyse</w:t>
+        <w:t>Entwicklung</w:t>
+      </w:r>
+      <w:r>
+        <w:t>s</w:t>
+      </w:r>
+      <w:r>
+        <w:t>prozess</w:t>
       </w:r>
       <w:bookmarkEnd w:id="37"/>
     </w:p>
     <w:p>
-      <w:pPr>
-        <w:pStyle w:val="BMS-ISO-berschrift2"/>
-      </w:pPr>
-      <w:bookmarkStart w:id="38" w:name="_Toc513036776"/>
-      <w:r>
-        <w:t>Wirtschaftlichkeitsanalyse</w:t>
+      <w:r>
+        <w:t>Bei der BIT</w:t>
+      </w:r>
+      <w:r>
+        <w:t>MARCK Technik GmbH wird nach dem</w:t>
+      </w:r>
+      <w:r>
+        <w:t xml:space="preserve"> agilen Vorgehensmodell </w:t>
+      </w:r>
+      <w:r>
+        <w:t>Scrum</w:t>
+      </w:r>
+      <w:r>
+        <w:rPr>
+          <w:rStyle w:val="Funotenzeichen"/>
+        </w:rPr>
+        <w:footnoteReference w:id="9"/>
+      </w:r>
+      <w:r>
+        <w:t xml:space="preserve"> Software entwickelt. Für das Abschlussprojekt, musste der Autor sich demnach nicht selbst um ein passendes Vorgehensmodell entscheiden.</w:t>
+      </w:r>
+    </w:p>
+    <w:p>
+      <w:r>
+        <w:t>Scrum verfolgt den Ansatz empirisch</w:t>
+      </w:r>
+      <w:r>
+        <w:rPr>
+          <w:rStyle w:val="Funotenzeichen"/>
+        </w:rPr>
+        <w:footnoteReference w:id="10"/>
+      </w:r>
+      <w:r>
+        <w:t>, inkrementell</w:t>
+      </w:r>
+      <w:r>
+        <w:rPr>
+          <w:rStyle w:val="Funotenzeichen"/>
+        </w:rPr>
+        <w:footnoteReference w:id="11"/>
+      </w:r>
+      <w:r>
+        <w:t xml:space="preserve"> und iterativ</w:t>
+      </w:r>
+      <w:r>
+        <w:rPr>
+          <w:rStyle w:val="Funotenzeichen"/>
+        </w:rPr>
+        <w:footnoteReference w:id="12"/>
+      </w:r>
+      <w:r>
+        <w:t xml:space="preserve"> zu sein. Das bedeutet im groben, d</w:t>
+      </w:r>
+      <w:r>
+        <w:t xml:space="preserve">ass das langfristige Ziel (das </w:t>
+      </w:r>
+      <w:r>
+        <w:t>Product Backlog</w:t>
+      </w:r>
+      <w:r>
+        <w:rPr>
+          <w:rStyle w:val="Funotenzeichen"/>
+        </w:rPr>
+        <w:footnoteReference w:id="13"/>
+      </w:r>
+      <w:r>
+        <w:t>)</w:t>
+      </w:r>
+      <w:r>
+        <w:t xml:space="preserve"> für</w:t>
+      </w:r>
+      <w:r>
+        <w:t xml:space="preserve"> die</w:t>
+      </w:r>
+      <w:r>
+        <w:t xml:space="preserve"> Fertigstellung des Projektes</w:t>
+      </w:r>
+      <w:r>
+        <w:t xml:space="preserve"> kontinuierlich verfeinert und verbessert wird. Genaue </w:t>
+      </w:r>
+      <w:r>
+        <w:t xml:space="preserve">Anforderungen </w:t>
+      </w:r>
+      <w:r>
+        <w:t>werden in sogenannten Sprints</w:t>
+      </w:r>
+      <w:r>
+        <w:rPr>
+          <w:rStyle w:val="Funotenzeichen"/>
+        </w:rPr>
+        <w:footnoteReference w:id="14"/>
+      </w:r>
+      <w:r>
+        <w:t xml:space="preserve"> unterteilt. Da das Projekt ein</w:t>
+      </w:r>
+      <w:r>
+        <w:t>en</w:t>
+      </w:r>
+      <w:r>
+        <w:t xml:space="preserve"> relativ kurzen Zeitraum umfasst</w:t>
+      </w:r>
+      <w:r>
+        <w:t>,</w:t>
+      </w:r>
+      <w:r>
+        <w:t xml:space="preserve"> </w:t>
+      </w:r>
+      <w:r>
+        <w:t>wurden</w:t>
+      </w:r>
+      <w:r>
+        <w:t xml:space="preserve"> kleinere Sprints im Abstand einer Woche geplant.</w:t>
+      </w:r>
+      <w:r>
+        <w:t xml:space="preserve"> Das Projekt </w:t>
+      </w:r>
+      <w:r>
+        <w:t>wurde</w:t>
+      </w:r>
+      <w:r>
+        <w:t xml:space="preserve"> somit auf zwei Wochen aufgeteilt.</w:t>
+      </w:r>
+    </w:p>
+    <w:p>
+      <w:r>
+        <w:t>In der ersten Woche wurde</w:t>
+      </w:r>
+      <w:r>
+        <w:t xml:space="preserve">n die </w:t>
+      </w:r>
+      <w:r>
+        <w:t>Analyse</w:t>
+      </w:r>
+      <w:r>
+        <w:t>phase</w:t>
+      </w:r>
+      <w:r>
+        <w:t>, die Entwurfsphase und ein Teil der Implem</w:t>
+      </w:r>
+      <w:r>
+        <w:t>e</w:t>
+      </w:r>
+      <w:r>
+        <w:t>ntierungsphase durchlaufen.</w:t>
+      </w:r>
+    </w:p>
+    <w:p>
+      <w:r>
+        <w:t>In der Analysephase wurde der</w:t>
+      </w:r>
+      <w:r>
+        <w:t xml:space="preserve"> </w:t>
+      </w:r>
+      <w:r>
+        <w:t xml:space="preserve">Ist-Zustand, der Soll-Zustand und die </w:t>
+      </w:r>
+      <w:r>
+        <w:rPr>
+          <w:color w:val="D38FBE" w:themeColor="background2"/>
+        </w:rPr>
+        <w:t>(</w:t>
+      </w:r>
+      <w:r>
+        <w:rPr>
+          <w:color w:val="D38FBE" w:themeColor="background2"/>
+        </w:rPr>
+        <w:t>daraus ergebene</w:t>
+      </w:r>
+      <w:r>
+        <w:rPr>
+          <w:color w:val="D38FBE" w:themeColor="background2"/>
+        </w:rPr>
+        <w:t>)</w:t>
+      </w:r>
+      <w:r>
+        <w:rPr>
+          <w:color w:val="D38FBE" w:themeColor="background2"/>
+        </w:rPr>
+        <w:t xml:space="preserve"> </w:t>
+      </w:r>
+      <w:r>
+        <w:t>Wirtschaftlichkeit ermittelt</w:t>
+      </w:r>
+      <w:r>
+        <w:t>.</w:t>
+      </w:r>
+    </w:p>
+    <w:p>
+      <w:r>
+        <w:t>Weiter wurde</w:t>
+      </w:r>
+      <w:r>
+        <w:t xml:space="preserve"> </w:t>
+      </w:r>
+      <w:r>
+        <w:t>in der</w:t>
+      </w:r>
+      <w:r>
+        <w:t xml:space="preserve"> Entwurf</w:t>
+      </w:r>
+      <w:r>
+        <w:t>sphase ein Mockup</w:t>
+      </w:r>
+      <w:r>
+        <w:rPr>
+          <w:rStyle w:val="Funotenzeichen"/>
+        </w:rPr>
+        <w:footnoteReference w:id="15"/>
+      </w:r>
+      <w:r>
+        <w:t xml:space="preserve"> der Anwend</w:t>
+      </w:r>
+      <w:r>
+        <w:t xml:space="preserve">ung erstellt. </w:t>
+      </w:r>
+      <w:r>
+        <w:t>Der Funktionsumfang der Anwendung wurde</w:t>
+      </w:r>
+      <w:r>
+        <w:t xml:space="preserve"> in einem Klassendiagramm abgebildet (Siehe Anhang </w:t>
+      </w:r>
+      <w:r>
+        <w:fldChar w:fldCharType="begin"/>
+      </w:r>
+      <w:r>
+        <w:instrText xml:space="preserve"> REF _Ref513116682 \r \h </w:instrText>
+      </w:r>
+      <w:r>
+        <w:fldChar w:fldCharType="separate"/>
+      </w:r>
+      <w:r>
+        <w:t>A.5</w:t>
+      </w:r>
+      <w:r>
+        <w:fldChar w:fldCharType="end"/>
+      </w:r>
+      <w:r>
+        <w:t xml:space="preserve">: </w:t>
+      </w:r>
+      <w:r>
+        <w:fldChar w:fldCharType="begin"/>
+      </w:r>
+      <w:r>
+        <w:instrText xml:space="preserve"> REF _Ref513116715 \h </w:instrText>
+      </w:r>
+      <w:r>
+        <w:fldChar w:fldCharType="separate"/>
+      </w:r>
+      <w:r>
+        <w:t>Klassendiagramm</w:t>
+      </w:r>
+      <w:r>
+        <w:fldChar w:fldCharType="end"/>
+      </w:r>
+      <w:r>
+        <w:t>) und der Anwendungsablauf in einem</w:t>
+      </w:r>
+      <w:r>
+        <w:t xml:space="preserve"> </w:t>
+      </w:r>
+      <w:r>
+        <w:t>Zustands</w:t>
+      </w:r>
+      <w:r>
+        <w:t xml:space="preserve">diagramm (Siehe </w:t>
+      </w:r>
+      <w:r>
+        <w:t xml:space="preserve">Anhang </w:t>
+      </w:r>
+      <w:r>
+        <w:fldChar w:fldCharType="begin"/>
+      </w:r>
+      <w:r>
+        <w:instrText xml:space="preserve"> REF _Ref513155225 \r \h </w:instrText>
+      </w:r>
+      <w:r>
+        <w:fldChar w:fldCharType="separate"/>
+      </w:r>
+      <w:r>
+        <w:t>A.5</w:t>
+      </w:r>
+      <w:r>
+        <w:fldChar w:fldCharType="end"/>
+      </w:r>
+      <w:r>
+        <w:t xml:space="preserve">: </w:t>
+      </w:r>
+      <w:r>
+        <w:fldChar w:fldCharType="begin"/>
+      </w:r>
+      <w:r>
+        <w:instrText xml:space="preserve"> REF _Ref513155225 \h </w:instrText>
+      </w:r>
+      <w:r>
+        <w:fldChar w:fldCharType="separate"/>
+      </w:r>
+      <w:r>
+        <w:rPr>
+          <w:sz w:val="24"/>
+          <w:szCs w:val="24"/>
+        </w:rPr>
+        <w:t>Aktivitätsdiagramm</w:t>
+      </w:r>
+      <w:r>
+        <w:fldChar w:fldCharType="end"/>
+      </w:r>
+      <w:r>
+        <w:t>)</w:t>
+      </w:r>
+      <w:r>
+        <w:t>.</w:t>
+      </w:r>
+    </w:p>
+    <w:p>
+      <w:r>
+        <w:t xml:space="preserve">Im ersten Teil </w:t>
+      </w:r>
+      <w:r>
+        <w:t>der Implementierungsphase wurde</w:t>
+      </w:r>
+      <w:r>
+        <w:t xml:space="preserve"> die</w:t>
+      </w:r>
+      <w:r>
+        <w:t xml:space="preserve"> </w:t>
+      </w:r>
+      <w:r>
+        <w:t>Datenstruktur</w:t>
+      </w:r>
+      <w:r>
+        <w:t xml:space="preserve"> bzw. die Geschäftslogik </w:t>
+      </w:r>
+      <w:r>
+        <w:t>realisiert</w:t>
+      </w:r>
+      <w:r>
+        <w:t xml:space="preserve">. Es handelt sich </w:t>
+      </w:r>
+      <w:r>
+        <w:t>hierbei</w:t>
+      </w:r>
+      <w:r>
+        <w:t xml:space="preserve"> </w:t>
+      </w:r>
+      <w:r>
+        <w:t xml:space="preserve">um </w:t>
+      </w:r>
+      <w:r>
+        <w:t>die sogenannten Model-Klassen</w:t>
+      </w:r>
+      <w:r>
+        <w:rPr>
+          <w:rStyle w:val="Funotenzeichen"/>
+        </w:rPr>
+        <w:footnoteReference w:id="16"/>
+      </w:r>
+      <w:r>
+        <w:t xml:space="preserve"> der MVC-Softwarea</w:t>
+      </w:r>
+      <w:r>
+        <w:t>rchitektur</w:t>
+      </w:r>
+      <w:r>
+        <w:rPr>
+          <w:rStyle w:val="Funotenzeichen"/>
+        </w:rPr>
+        <w:footnoteReference w:id="17"/>
+      </w:r>
+      <w:r>
+        <w:t>.</w:t>
+      </w:r>
+      <w:r>
+        <w:t xml:space="preserve"> </w:t>
+      </w:r>
+      <w:r>
+        <w:t xml:space="preserve">Da es sich um eine testgetriebene Entwicklung handelt, </w:t>
+      </w:r>
+      <w:r>
+        <w:t>wurde</w:t>
+      </w:r>
+      <w:r>
+        <w:t xml:space="preserve"> im Vorfeld für </w:t>
+      </w:r>
+      <w:r>
+        <w:t>Klasse</w:t>
+      </w:r>
+      <w:r>
+        <w:t>n</w:t>
+      </w:r>
+      <w:r>
+        <w:t xml:space="preserve"> und Methode</w:t>
+      </w:r>
+      <w:r>
+        <w:t>n</w:t>
+      </w:r>
+      <w:r>
+        <w:t xml:space="preserve"> JUnit-Tests</w:t>
+      </w:r>
+      <w:r>
+        <w:rPr>
+          <w:rStyle w:val="Funotenzeichen"/>
+        </w:rPr>
+        <w:footnoteReference w:id="18"/>
+      </w:r>
+      <w:r>
+        <w:t xml:space="preserve"> </w:t>
+      </w:r>
+      <w:r>
+        <w:t>geschrieben</w:t>
+      </w:r>
+      <w:r>
+        <w:t xml:space="preserve">. Dadurch </w:t>
+      </w:r>
+      <w:r>
+        <w:t xml:space="preserve">konnte </w:t>
+      </w:r>
+      <w:r>
+        <w:t>sichergestellt</w:t>
+      </w:r>
+      <w:r>
+        <w:t xml:space="preserve"> werden</w:t>
+      </w:r>
+      <w:r>
+        <w:t>, dass</w:t>
+      </w:r>
+      <w:r>
+        <w:t xml:space="preserve"> bei einer Veränderung des Quellcodes</w:t>
+      </w:r>
+      <w:r>
+        <w:t xml:space="preserve"> das Programmverhalten</w:t>
+      </w:r>
+      <w:r>
+        <w:t xml:space="preserve"> nicht </w:t>
+      </w:r>
+      <w:r>
+        <w:t xml:space="preserve">unbeabsichtigt </w:t>
+      </w:r>
+      <w:r>
+        <w:t>geändert wird.</w:t>
+      </w:r>
+    </w:p>
+    <w:p/>
+    <w:p/>
+    <w:p>
+      <w:pPr>
+        <w:pStyle w:val="BMS-ISO-berschrift1"/>
+      </w:pPr>
+      <w:bookmarkStart w:id="38" w:name="_Toc513155518"/>
+      <w:r>
+        <w:lastRenderedPageBreak/>
+        <w:t>Analysephase</w:t>
       </w:r>
       <w:bookmarkEnd w:id="38"/>
     </w:p>
     <w:p>
       <w:pPr>
-        <w:pStyle w:val="BMS-ISO-berschrift3"/>
-      </w:pPr>
-      <w:bookmarkStart w:id="39" w:name="_Toc513036777"/>
-      <w:proofErr w:type="spellStart"/>
-      <w:r>
-        <w:t>Make</w:t>
-      </w:r>
-      <w:proofErr w:type="spellEnd"/>
-      <w:r>
-        <w:t xml:space="preserve"> </w:t>
-      </w:r>
-      <w:proofErr w:type="spellStart"/>
-      <w:r>
-        <w:t>or</w:t>
-      </w:r>
-      <w:proofErr w:type="spellEnd"/>
-      <w:r>
-        <w:t xml:space="preserve"> </w:t>
-      </w:r>
-      <w:proofErr w:type="spellStart"/>
-      <w:r>
-        <w:t>Buy</w:t>
-      </w:r>
-      <w:proofErr w:type="spellEnd"/>
-      <w:r>
-        <w:t>-Entscheidung</w:t>
+        <w:pStyle w:val="BMS-ISO-berschrift2"/>
+      </w:pPr>
+      <w:bookmarkStart w:id="39" w:name="_Toc513155519"/>
+      <w:r>
+        <w:t>Ist-Analyse</w:t>
       </w:r>
       <w:bookmarkEnd w:id="39"/>
     </w:p>
     <w:p>
-      <w:pPr>
-        <w:pStyle w:val="BMS-ISO-berschrift3"/>
-      </w:pPr>
-      <w:bookmarkStart w:id="40" w:name="_Toc513036778"/>
-      <w:r>
-        <w:t>Projektkosten</w:t>
+      <w:r>
+        <w:t xml:space="preserve">Wie bereits im Abschnitt </w:t>
+      </w:r>
+      <w:r>
+        <w:fldChar w:fldCharType="begin"/>
+      </w:r>
+      <w:r>
+        <w:instrText xml:space="preserve"> REF _Ref513109964 \w \h </w:instrText>
+      </w:r>
+      <w:r>
+        <w:fldChar w:fldCharType="separate"/>
+      </w:r>
+      <w:r>
+        <w:t>1.2</w:t>
+      </w:r>
+      <w:r>
+        <w:fldChar w:fldCharType="end"/>
+      </w:r>
+      <w:r>
+        <w:t xml:space="preserve"> (</w:t>
+      </w:r>
+      <w:r>
+        <w:fldChar w:fldCharType="begin"/>
+      </w:r>
+      <w:r>
+        <w:instrText xml:space="preserve"> REF _Ref513109971 \h </w:instrText>
+      </w:r>
+      <w:r>
+        <w:fldChar w:fldCharType="separate"/>
+      </w:r>
+      <w:r>
+        <w:t>Projektbegründung</w:t>
+      </w:r>
+      <w:r>
+        <w:fldChar w:fldCharType="end"/>
+      </w:r>
+      <w:r>
+        <w:t>) erwähnt wurde, ist das ...</w:t>
+      </w:r>
+    </w:p>
+    <w:p>
+      <w:pPr>
+        <w:pStyle w:val="BMS-ISO-berschrift2"/>
+      </w:pPr>
+      <w:bookmarkStart w:id="40" w:name="_Toc513155520"/>
+      <w:r>
+        <w:t>Wirtschaftlichkeitsanalyse</w:t>
       </w:r>
       <w:bookmarkEnd w:id="40"/>
     </w:p>
     <w:p>
+      <w:r>
+        <w:t xml:space="preserve">Aufgrund der oben genannten Probleme, </w:t>
+      </w:r>
+      <w:r>
+        <w:t>müssen folgende</w:t>
+      </w:r>
+      <w:r>
+        <w:t xml:space="preserve"> Frage</w:t>
+      </w:r>
+      <w:r>
+        <w:t>n geklärt werden.</w:t>
+      </w:r>
+      <w:r>
+        <w:t xml:space="preserve"> </w:t>
+      </w:r>
+      <w:r>
+        <w:t>Existiert</w:t>
+      </w:r>
+      <w:r>
+        <w:t xml:space="preserve"> </w:t>
+      </w:r>
+      <w:r>
+        <w:t>auf dem Markt</w:t>
+      </w:r>
+      <w:r>
+        <w:t xml:space="preserve"> </w:t>
+      </w:r>
+      <w:r>
+        <w:t xml:space="preserve">bereits </w:t>
+      </w:r>
+      <w:r>
+        <w:t>ein Produkt</w:t>
+      </w:r>
+      <w:r>
+        <w:t>, welche</w:t>
+      </w:r>
+      <w:r>
+        <w:t>s</w:t>
+      </w:r>
+      <w:r>
+        <w:t xml:space="preserve"> die</w:t>
+      </w:r>
+      <w:r>
+        <w:t xml:space="preserve"> spezifischen Anforderungen erfüllt und zusätzlich kosteneffizient ist</w:t>
+      </w:r>
+      <w:r>
+        <w:t xml:space="preserve"> oder es </w:t>
+      </w:r>
+      <w:r>
+        <w:t xml:space="preserve">ist </w:t>
+      </w:r>
+      <w:r>
+        <w:t>sinnvoller die Anforderungen</w:t>
+      </w:r>
+      <w:r>
+        <w:t>, in Form einer eigen entwickelten</w:t>
+      </w:r>
+      <w:r>
+        <w:t xml:space="preserve"> Anwendung im Betrieb umzusetzen. </w:t>
+      </w:r>
+      <w:r>
+        <w:t>In den folgenden Abschnitten wird der wirtschaftliche Vorteil einer Eigenentwicklung geklärt.</w:t>
+      </w:r>
+    </w:p>
+    <w:p>
       <w:pPr>
         <w:pStyle w:val="BMS-ISO-berschrift3"/>
       </w:pPr>
-      <w:bookmarkStart w:id="41" w:name="_Toc513036779"/>
-      <w:r>
-        <w:t>Amortisationsdauer</w:t>
+      <w:bookmarkStart w:id="41" w:name="_Toc513155521"/>
+      <w:r>
+        <w:t>„</w:t>
+      </w:r>
+      <w:r>
+        <w:t>Make or Buy</w:t>
+      </w:r>
+      <w:r>
+        <w:t>“</w:t>
+      </w:r>
+      <w:r>
+        <w:t>-Entscheidung</w:t>
       </w:r>
       <w:bookmarkEnd w:id="41"/>
     </w:p>
+    <w:p/>
     <w:p>
-      <w:pPr>
-        <w:pStyle w:val="BMS-ISO-berschrift2"/>
-      </w:pPr>
-      <w:bookmarkStart w:id="42" w:name="_Toc513036780"/>
-      <w:r>
-        <w:t>Nutzwertanalyse</w:t>
+      <w:r>
+        <w:t>Dieses Projekt ist zwar eine Anforderung der BMT für interne Zwecke, jedoch keine unternehmensspezifisches</w:t>
+      </w:r>
+    </w:p>
+    <w:p>
+      <w:r>
+        <w:t xml:space="preserve">Es handelt sich bei diesem Projekt um eine unternehmensspezifische Anforderung der BMT handelt. Alle Produkte der bitGo_Suite </w:t>
+      </w:r>
+    </w:p>
+    <w:p>
+      <w:pPr>
+        <w:pStyle w:val="BMS-ISO-berschrift3"/>
+      </w:pPr>
+      <w:bookmarkStart w:id="42" w:name="_Toc513155522"/>
+      <w:r>
+        <w:t>Projektkosten</w:t>
       </w:r>
       <w:bookmarkEnd w:id="42"/>
     </w:p>
     <w:p>
       <w:pPr>
-        <w:pStyle w:val="BMS-ISO-berschrift1"/>
-      </w:pPr>
-      <w:bookmarkStart w:id="43" w:name="_Toc513036781"/>
-      <w:r>
-        <w:lastRenderedPageBreak/>
-        <w:t>Entwurfsphase</w:t>
+        <w:pStyle w:val="BMS-ISO-berschrift3"/>
+      </w:pPr>
+      <w:bookmarkStart w:id="43" w:name="_Toc513155523"/>
+      <w:r>
+        <w:t>Amortisationsdauer</w:t>
       </w:r>
       <w:bookmarkEnd w:id="43"/>
     </w:p>
@@ -6178,20 +6759,28 @@
       <w:pPr>
         <w:pStyle w:val="BMS-ISO-berschrift2"/>
       </w:pPr>
-      <w:bookmarkStart w:id="44" w:name="_Toc513036782"/>
-      <w:r>
-        <w:t>Entwurf der Benutzeroberfläche</w:t>
+      <w:bookmarkStart w:id="44" w:name="_Toc513155524"/>
+      <w:r>
+        <w:t>Nutzwertanalyse</w:t>
       </w:r>
       <w:bookmarkEnd w:id="44"/>
     </w:p>
     <w:p>
+      <w:r>
+        <w:rPr>
+          <w:highlight w:val="yellow"/>
+        </w:rPr>
+        <w:t>... Pro und Kontra für Kauf oder selber entwickeln</w:t>
+      </w:r>
+    </w:p>
+    <w:p>
       <w:pPr>
         <w:pStyle w:val="BMS-ISO-berschrift1"/>
       </w:pPr>
-      <w:bookmarkStart w:id="45" w:name="_Toc513036783"/>
+      <w:bookmarkStart w:id="45" w:name="_Toc513155525"/>
       <w:r>
         <w:lastRenderedPageBreak/>
-        <w:t>Implementierungsphase</w:t>
+        <w:t>Entwurfsphase</w:t>
       </w:r>
       <w:bookmarkEnd w:id="45"/>
     </w:p>
@@ -6199,25 +6788,20 @@
       <w:pPr>
         <w:pStyle w:val="BMS-ISO-berschrift2"/>
       </w:pPr>
-      <w:bookmarkStart w:id="46" w:name="_Toc513036784"/>
-      <w:r>
-        <w:t>Implementierung der Datenstrukturen</w:t>
-      </w:r>
-      <w:r>
-        <w:t xml:space="preserve"> (Model)</w:t>
+      <w:bookmarkStart w:id="46" w:name="_Toc513155526"/>
+      <w:r>
+        <w:t>Entwurf der Benutzeroberfläche</w:t>
       </w:r>
       <w:bookmarkEnd w:id="46"/>
     </w:p>
     <w:p>
       <w:pPr>
-        <w:pStyle w:val="BMS-ISO-berschrift2"/>
-      </w:pPr>
-      <w:bookmarkStart w:id="47" w:name="_Toc513036785"/>
-      <w:r>
-        <w:t>Implementierung der Benutzeroberfläche</w:t>
-      </w:r>
-      <w:r>
-        <w:t xml:space="preserve"> (View)</w:t>
+        <w:pStyle w:val="BMS-ISO-berschrift1"/>
+      </w:pPr>
+      <w:bookmarkStart w:id="47" w:name="_Toc513155527"/>
+      <w:r>
+        <w:lastRenderedPageBreak/>
+        <w:t>Implementierungsphase</w:t>
       </w:r>
       <w:bookmarkEnd w:id="47"/>
     </w:p>
@@ -6225,76 +6809,110 @@
       <w:pPr>
         <w:pStyle w:val="BMS-ISO-berschrift2"/>
       </w:pPr>
-      <w:bookmarkStart w:id="48" w:name="_Toc513036786"/>
-      <w:r>
-        <w:t>Implementierung der Geschäftslogik</w:t>
-      </w:r>
-      <w:r>
-        <w:t xml:space="preserve"> (Controller)</w:t>
+      <w:bookmarkStart w:id="48" w:name="_Toc513155528"/>
+      <w:r>
+        <w:t>Implementierung der Datenstrukturen</w:t>
+      </w:r>
+      <w:r>
+        <w:t xml:space="preserve"> (Model)</w:t>
       </w:r>
       <w:bookmarkEnd w:id="48"/>
     </w:p>
     <w:p>
       <w:pPr>
-        <w:pStyle w:val="BMS-ISO-berschrift1"/>
-      </w:pPr>
-      <w:bookmarkStart w:id="49" w:name="_Toc513036787"/>
-      <w:r>
-        <w:lastRenderedPageBreak/>
-        <w:t>Abnahme</w:t>
-      </w:r>
-      <w:r>
-        <w:t>- und Einführungs</w:t>
-      </w:r>
-      <w:r>
-        <w:t>phase</w:t>
+        <w:pStyle w:val="BMS-ISO-berschrift2"/>
+      </w:pPr>
+      <w:bookmarkStart w:id="49" w:name="_Toc513155529"/>
+      <w:r>
+        <w:t>Implementierung der Benutzeroberfläche</w:t>
+      </w:r>
+      <w:r>
+        <w:t xml:space="preserve"> (View)</w:t>
       </w:r>
       <w:bookmarkEnd w:id="49"/>
     </w:p>
     <w:p>
       <w:pPr>
+        <w:pStyle w:val="BMS-ISO-berschrift2"/>
+      </w:pPr>
+      <w:bookmarkStart w:id="50" w:name="_Toc513155530"/>
+      <w:r>
+        <w:t>Implementierung der Geschäftslogik</w:t>
+      </w:r>
+      <w:r>
+        <w:t xml:space="preserve"> (Controller)</w:t>
+      </w:r>
+      <w:bookmarkEnd w:id="50"/>
+    </w:p>
+    <w:p>
+      <w:pPr>
         <w:pStyle w:val="BMS-ISO-berschrift1"/>
       </w:pPr>
-      <w:bookmarkStart w:id="50" w:name="_Toc513036788"/>
+      <w:bookmarkStart w:id="51" w:name="_Toc513155531"/>
+      <w:r>
+        <w:lastRenderedPageBreak/>
+        <w:t>Abnahme</w:t>
+      </w:r>
+      <w:r>
+        <w:t>- und Einführungs</w:t>
+      </w:r>
+      <w:r>
+        <w:t>phase</w:t>
+      </w:r>
+      <w:bookmarkEnd w:id="51"/>
+    </w:p>
+    <w:p>
+      <w:pPr>
+        <w:pStyle w:val="BMS-ISO-berschrift1"/>
+      </w:pPr>
+      <w:bookmarkStart w:id="52" w:name="_Toc513155532"/>
       <w:r>
         <w:lastRenderedPageBreak/>
         <w:t>Fazit</w:t>
       </w:r>
-      <w:bookmarkEnd w:id="50"/>
+      <w:bookmarkEnd w:id="52"/>
     </w:p>
     <w:p/>
     <w:p>
       <w:pPr>
         <w:pStyle w:val="BMS-ISO-berschrift2"/>
       </w:pPr>
-      <w:bookmarkStart w:id="51" w:name="_Toc513036789"/>
+      <w:bookmarkStart w:id="53" w:name="_Toc513155533"/>
       <w:r>
         <w:t>Soll-/Ist-Vergleich</w:t>
       </w:r>
-      <w:bookmarkEnd w:id="51"/>
+      <w:bookmarkEnd w:id="53"/>
     </w:p>
+    <w:p/>
     <w:tbl>
       <w:tblPr>
         <w:tblStyle w:val="BMS-TabellengitternetzRot"/>
-        <w:tblW w:w="0" w:type="auto"/>
+        <w:tblpPr w:leftFromText="141" w:rightFromText="141" w:vertAnchor="text" w:horzAnchor="page" w:tblpX="1417" w:tblpY="-221"/>
+        <w:tblW w:w="9061" w:type="dxa"/>
         <w:tblLook w:val="04A0" w:firstRow="1" w:lastRow="0" w:firstColumn="1" w:lastColumn="0" w:noHBand="0" w:noVBand="1"/>
       </w:tblPr>
       <w:tblGrid>
-        <w:gridCol w:w="2230"/>
-        <w:gridCol w:w="2230"/>
-        <w:gridCol w:w="2230"/>
-        <w:gridCol w:w="2231"/>
+        <w:gridCol w:w="3351"/>
+        <w:gridCol w:w="1882"/>
+        <w:gridCol w:w="1911"/>
+        <w:gridCol w:w="1917"/>
       </w:tblGrid>
       <w:tr>
         <w:trPr>
           <w:cnfStyle w:val="100000000000" w:firstRow="1" w:lastRow="0" w:firstColumn="0" w:lastColumn="0" w:oddVBand="0" w:evenVBand="0" w:oddHBand="0" w:evenHBand="0" w:firstRowFirstColumn="0" w:firstRowLastColumn="0" w:lastRowFirstColumn="0" w:lastRowLastColumn="0"/>
+          <w:trHeight w:val="436"/>
         </w:trPr>
         <w:tc>
           <w:tcPr>
             <w:cnfStyle w:val="001000000000" w:firstRow="0" w:lastRow="0" w:firstColumn="1" w:lastColumn="0" w:oddVBand="0" w:evenVBand="0" w:oddHBand="0" w:evenHBand="0" w:firstRowFirstColumn="0" w:firstRowLastColumn="0" w:lastRowFirstColumn="0" w:lastRowLastColumn="0"/>
-            <w:tcW w:w="2230" w:type="dxa"/>
+            <w:tcW w:w="3351" w:type="dxa"/>
+            <w:vAlign w:val="center"/>
           </w:tcPr>
           <w:p>
+            <w:pPr>
+              <w:spacing w:before="0" w:after="0"/>
+              <w:jc w:val="center"/>
+            </w:pPr>
             <w:r>
               <w:t>Phase</w:t>
             </w:r>
@@ -6302,38 +6920,45 @@
         </w:tc>
         <w:tc>
           <w:tcPr>
-            <w:tcW w:w="2230" w:type="dxa"/>
+            <w:tcW w:w="1882" w:type="dxa"/>
+            <w:vAlign w:val="center"/>
           </w:tcPr>
           <w:p>
             <w:pPr>
+              <w:spacing w:before="0"/>
+              <w:jc w:val="center"/>
               <w:cnfStyle w:val="100000000000" w:firstRow="1" w:lastRow="0" w:firstColumn="0" w:lastColumn="0" w:oddVBand="0" w:evenVBand="0" w:oddHBand="0" w:evenHBand="0" w:firstRowFirstColumn="0" w:firstRowLastColumn="0" w:lastRowFirstColumn="0" w:lastRowLastColumn="0"/>
             </w:pPr>
             <w:r>
-              <w:t>Geplant</w:t>
-            </w:r>
-            <w:bookmarkStart w:id="52" w:name="_GoBack"/>
-            <w:bookmarkEnd w:id="52"/>
+              <w:t>Soll</w:t>
+            </w:r>
           </w:p>
         </w:tc>
         <w:tc>
           <w:tcPr>
-            <w:tcW w:w="2230" w:type="dxa"/>
+            <w:tcW w:w="1911" w:type="dxa"/>
+            <w:vAlign w:val="center"/>
           </w:tcPr>
           <w:p>
             <w:pPr>
+              <w:spacing w:before="0"/>
+              <w:jc w:val="center"/>
               <w:cnfStyle w:val="100000000000" w:firstRow="1" w:lastRow="0" w:firstColumn="0" w:lastColumn="0" w:oddVBand="0" w:evenVBand="0" w:oddHBand="0" w:evenHBand="0" w:firstRowFirstColumn="0" w:firstRowLastColumn="0" w:lastRowFirstColumn="0" w:lastRowLastColumn="0"/>
             </w:pPr>
             <w:r>
-              <w:t>Tatsächlich</w:t>
+              <w:t>Ist</w:t>
             </w:r>
           </w:p>
         </w:tc>
         <w:tc>
           <w:tcPr>
-            <w:tcW w:w="2231" w:type="dxa"/>
+            <w:tcW w:w="1917" w:type="dxa"/>
+            <w:vAlign w:val="center"/>
           </w:tcPr>
           <w:p>
             <w:pPr>
+              <w:spacing w:before="0" w:after="0"/>
+              <w:jc w:val="center"/>
               <w:cnfStyle w:val="100000000000" w:firstRow="1" w:lastRow="0" w:firstColumn="0" w:lastColumn="0" w:oddVBand="0" w:evenVBand="0" w:oddHBand="0" w:evenHBand="0" w:firstRowFirstColumn="0" w:firstRowLastColumn="0" w:lastRowFirstColumn="0" w:lastRowLastColumn="0"/>
             </w:pPr>
             <w:r>
@@ -6345,218 +6970,585 @@
       <w:tr>
         <w:trPr>
           <w:cnfStyle w:val="000000100000" w:firstRow="0" w:lastRow="0" w:firstColumn="0" w:lastColumn="0" w:oddVBand="0" w:evenVBand="0" w:oddHBand="1" w:evenHBand="0" w:firstRowFirstColumn="0" w:firstRowLastColumn="0" w:lastRowFirstColumn="0" w:lastRowLastColumn="0"/>
+          <w:trHeight w:val="450"/>
         </w:trPr>
         <w:tc>
           <w:tcPr>
             <w:cnfStyle w:val="001000000000" w:firstRow="0" w:lastRow="0" w:firstColumn="1" w:lastColumn="0" w:oddVBand="0" w:evenVBand="0" w:oddHBand="0" w:evenHBand="0" w:firstRowFirstColumn="0" w:firstRowLastColumn="0" w:lastRowFirstColumn="0" w:lastRowLastColumn="0"/>
-            <w:tcW w:w="2230" w:type="dxa"/>
+            <w:tcW w:w="3351" w:type="dxa"/>
+            <w:vAlign w:val="center"/>
           </w:tcPr>
           <w:p>
-            <w:r>
-              <w:t>Analyse</w:t>
+            <w:pPr>
+              <w:spacing w:before="0" w:after="0"/>
+              <w:jc w:val="left"/>
+            </w:pPr>
+            <w:r>
+              <w:t>Analysephase</w:t>
             </w:r>
           </w:p>
         </w:tc>
         <w:tc>
           <w:tcPr>
-            <w:tcW w:w="2230" w:type="dxa"/>
+            <w:tcW w:w="1882" w:type="dxa"/>
+            <w:vAlign w:val="center"/>
           </w:tcPr>
           <w:p>
             <w:pPr>
+              <w:spacing w:before="0"/>
+              <w:jc w:val="center"/>
               <w:cnfStyle w:val="000000100000" w:firstRow="0" w:lastRow="0" w:firstColumn="0" w:lastColumn="0" w:oddVBand="0" w:evenVBand="0" w:oddHBand="1" w:evenHBand="0" w:firstRowFirstColumn="0" w:firstRowLastColumn="0" w:lastRowFirstColumn="0" w:lastRowLastColumn="0"/>
             </w:pPr>
+            <w:r>
+              <w:t>2 h</w:t>
+            </w:r>
           </w:p>
         </w:tc>
         <w:tc>
           <w:tcPr>
-            <w:tcW w:w="2230" w:type="dxa"/>
+            <w:tcW w:w="1911" w:type="dxa"/>
+            <w:vAlign w:val="center"/>
           </w:tcPr>
           <w:p>
             <w:pPr>
+              <w:spacing w:before="0"/>
+              <w:jc w:val="center"/>
               <w:cnfStyle w:val="000000100000" w:firstRow="0" w:lastRow="0" w:firstColumn="0" w:lastColumn="0" w:oddVBand="0" w:evenVBand="0" w:oddHBand="1" w:evenHBand="0" w:firstRowFirstColumn="0" w:firstRowLastColumn="0" w:lastRowFirstColumn="0" w:lastRowLastColumn="0"/>
             </w:pPr>
+            <w:r>
+              <w:t>4 h</w:t>
+            </w:r>
           </w:p>
         </w:tc>
         <w:tc>
           <w:tcPr>
-            <w:tcW w:w="2231" w:type="dxa"/>
+            <w:tcW w:w="1917" w:type="dxa"/>
+            <w:vAlign w:val="center"/>
           </w:tcPr>
           <w:p>
             <w:pPr>
+              <w:spacing w:before="0" w:after="0"/>
+              <w:ind w:left="0"/>
+              <w:jc w:val="center"/>
               <w:cnfStyle w:val="000000100000" w:firstRow="0" w:lastRow="0" w:firstColumn="0" w:lastColumn="0" w:oddVBand="0" w:evenVBand="0" w:oddHBand="1" w:evenHBand="0" w:firstRowFirstColumn="0" w:firstRowLastColumn="0" w:lastRowFirstColumn="0" w:lastRowLastColumn="0"/>
             </w:pPr>
+            <w:r>
+              <w:t>+2</w:t>
+            </w:r>
           </w:p>
         </w:tc>
       </w:tr>
       <w:tr>
         <w:trPr>
           <w:cnfStyle w:val="000000010000" w:firstRow="0" w:lastRow="0" w:firstColumn="0" w:lastColumn="0" w:oddVBand="0" w:evenVBand="0" w:oddHBand="0" w:evenHBand="1" w:firstRowFirstColumn="0" w:firstRowLastColumn="0" w:lastRowFirstColumn="0" w:lastRowLastColumn="0"/>
+          <w:trHeight w:val="436"/>
         </w:trPr>
         <w:tc>
           <w:tcPr>
             <w:cnfStyle w:val="001000000000" w:firstRow="0" w:lastRow="0" w:firstColumn="1" w:lastColumn="0" w:oddVBand="0" w:evenVBand="0" w:oddHBand="0" w:evenHBand="0" w:firstRowFirstColumn="0" w:firstRowLastColumn="0" w:lastRowFirstColumn="0" w:lastRowLastColumn="0"/>
-            <w:tcW w:w="2230" w:type="dxa"/>
+            <w:tcW w:w="3351" w:type="dxa"/>
+            <w:vAlign w:val="center"/>
           </w:tcPr>
           <w:p>
-            <w:r>
-              <w:t>Entwurf</w:t>
+            <w:pPr>
+              <w:spacing w:before="0" w:after="0"/>
+              <w:jc w:val="left"/>
+            </w:pPr>
+            <w:r>
+              <w:t>Entwurfsphase</w:t>
             </w:r>
           </w:p>
         </w:tc>
         <w:tc>
           <w:tcPr>
-            <w:tcW w:w="2230" w:type="dxa"/>
+            <w:tcW w:w="1882" w:type="dxa"/>
+            <w:vAlign w:val="center"/>
           </w:tcPr>
           <w:p>
             <w:pPr>
+              <w:spacing w:before="0"/>
+              <w:jc w:val="center"/>
               <w:cnfStyle w:val="000000010000" w:firstRow="0" w:lastRow="0" w:firstColumn="0" w:lastColumn="0" w:oddVBand="0" w:evenVBand="0" w:oddHBand="0" w:evenHBand="1" w:firstRowFirstColumn="0" w:firstRowLastColumn="0" w:lastRowFirstColumn="0" w:lastRowLastColumn="0"/>
             </w:pPr>
+            <w:r>
+              <w:t>11 h</w:t>
+            </w:r>
           </w:p>
         </w:tc>
         <w:tc>
           <w:tcPr>
-            <w:tcW w:w="2230" w:type="dxa"/>
+            <w:tcW w:w="1911" w:type="dxa"/>
+            <w:vAlign w:val="center"/>
           </w:tcPr>
           <w:p>
             <w:pPr>
+              <w:spacing w:before="0"/>
+              <w:jc w:val="center"/>
               <w:cnfStyle w:val="000000010000" w:firstRow="0" w:lastRow="0" w:firstColumn="0" w:lastColumn="0" w:oddVBand="0" w:evenVBand="0" w:oddHBand="0" w:evenHBand="1" w:firstRowFirstColumn="0" w:firstRowLastColumn="0" w:lastRowFirstColumn="0" w:lastRowLastColumn="0"/>
             </w:pPr>
+            <w:r>
+              <w:t>13</w:t>
+            </w:r>
+            <w:r>
+              <w:t xml:space="preserve"> h </w:t>
+            </w:r>
           </w:p>
         </w:tc>
         <w:tc>
           <w:tcPr>
-            <w:tcW w:w="2231" w:type="dxa"/>
+            <w:tcW w:w="1917" w:type="dxa"/>
+            <w:vAlign w:val="center"/>
           </w:tcPr>
           <w:p>
             <w:pPr>
+              <w:spacing w:before="0" w:after="0"/>
+              <w:ind w:left="0"/>
+              <w:jc w:val="center"/>
               <w:cnfStyle w:val="000000010000" w:firstRow="0" w:lastRow="0" w:firstColumn="0" w:lastColumn="0" w:oddVBand="0" w:evenVBand="0" w:oddHBand="0" w:evenHBand="1" w:firstRowFirstColumn="0" w:firstRowLastColumn="0" w:lastRowFirstColumn="0" w:lastRowLastColumn="0"/>
             </w:pPr>
+            <w:r>
+              <w:t>+2</w:t>
+            </w:r>
           </w:p>
         </w:tc>
       </w:tr>
       <w:tr>
         <w:trPr>
           <w:cnfStyle w:val="000000100000" w:firstRow="0" w:lastRow="0" w:firstColumn="0" w:lastColumn="0" w:oddVBand="0" w:evenVBand="0" w:oddHBand="1" w:evenHBand="0" w:firstRowFirstColumn="0" w:firstRowLastColumn="0" w:lastRowFirstColumn="0" w:lastRowLastColumn="0"/>
+          <w:trHeight w:val="436"/>
         </w:trPr>
         <w:tc>
           <w:tcPr>
             <w:cnfStyle w:val="001000000000" w:firstRow="0" w:lastRow="0" w:firstColumn="1" w:lastColumn="0" w:oddVBand="0" w:evenVBand="0" w:oddHBand="0" w:evenHBand="0" w:firstRowFirstColumn="0" w:firstRowLastColumn="0" w:lastRowFirstColumn="0" w:lastRowLastColumn="0"/>
-            <w:tcW w:w="2230" w:type="dxa"/>
+            <w:tcW w:w="3351" w:type="dxa"/>
+            <w:vAlign w:val="center"/>
           </w:tcPr>
           <w:p>
-            <w:r>
-              <w:t>Entwicklung</w:t>
+            <w:pPr>
+              <w:spacing w:before="0" w:after="0"/>
+              <w:jc w:val="left"/>
+            </w:pPr>
+            <w:r>
+              <w:t>Implementierungsphase</w:t>
             </w:r>
           </w:p>
         </w:tc>
         <w:tc>
           <w:tcPr>
-            <w:tcW w:w="2230" w:type="dxa"/>
+            <w:tcW w:w="1882" w:type="dxa"/>
+            <w:vAlign w:val="center"/>
           </w:tcPr>
           <w:p>
             <w:pPr>
+              <w:spacing w:before="0"/>
+              <w:jc w:val="center"/>
               <w:cnfStyle w:val="000000100000" w:firstRow="0" w:lastRow="0" w:firstColumn="0" w:lastColumn="0" w:oddVBand="0" w:evenVBand="0" w:oddHBand="1" w:evenHBand="0" w:firstRowFirstColumn="0" w:firstRowLastColumn="0" w:lastRowFirstColumn="0" w:lastRowLastColumn="0"/>
             </w:pPr>
+            <w:r>
+              <w:t>36 h</w:t>
+            </w:r>
           </w:p>
         </w:tc>
         <w:tc>
           <w:tcPr>
-            <w:tcW w:w="2230" w:type="dxa"/>
+            <w:tcW w:w="1911" w:type="dxa"/>
+            <w:vAlign w:val="center"/>
           </w:tcPr>
           <w:p>
             <w:pPr>
+              <w:spacing w:before="0"/>
+              <w:jc w:val="center"/>
               <w:cnfStyle w:val="000000100000" w:firstRow="0" w:lastRow="0" w:firstColumn="0" w:lastColumn="0" w:oddVBand="0" w:evenVBand="0" w:oddHBand="1" w:evenHBand="0" w:firstRowFirstColumn="0" w:firstRowLastColumn="0" w:lastRowFirstColumn="0" w:lastRowLastColumn="0"/>
             </w:pPr>
+            <w:r>
+              <w:t>36</w:t>
+            </w:r>
+            <w:r>
+              <w:t xml:space="preserve"> h</w:t>
+            </w:r>
           </w:p>
         </w:tc>
         <w:tc>
           <w:tcPr>
-            <w:tcW w:w="2231" w:type="dxa"/>
+            <w:tcW w:w="1917" w:type="dxa"/>
+            <w:vAlign w:val="center"/>
           </w:tcPr>
           <w:p>
             <w:pPr>
+              <w:spacing w:before="0" w:after="0"/>
+              <w:ind w:left="0"/>
+              <w:jc w:val="center"/>
               <w:cnfStyle w:val="000000100000" w:firstRow="0" w:lastRow="0" w:firstColumn="0" w:lastColumn="0" w:oddVBand="0" w:evenVBand="0" w:oddHBand="1" w:evenHBand="0" w:firstRowFirstColumn="0" w:firstRowLastColumn="0" w:lastRowFirstColumn="0" w:lastRowLastColumn="0"/>
             </w:pPr>
+            <w:r>
+              <w:t>0</w:t>
+            </w:r>
           </w:p>
         </w:tc>
       </w:tr>
       <w:tr>
         <w:trPr>
           <w:cnfStyle w:val="000000010000" w:firstRow="0" w:lastRow="0" w:firstColumn="0" w:lastColumn="0" w:oddVBand="0" w:evenVBand="0" w:oddHBand="0" w:evenHBand="1" w:firstRowFirstColumn="0" w:firstRowLastColumn="0" w:lastRowFirstColumn="0" w:lastRowLastColumn="0"/>
+          <w:trHeight w:val="436"/>
         </w:trPr>
         <w:tc>
           <w:tcPr>
             <w:cnfStyle w:val="001000000000" w:firstRow="0" w:lastRow="0" w:firstColumn="1" w:lastColumn="0" w:oddVBand="0" w:evenVBand="0" w:oddHBand="0" w:evenHBand="0" w:firstRowFirstColumn="0" w:firstRowLastColumn="0" w:lastRowFirstColumn="0" w:lastRowLastColumn="0"/>
-            <w:tcW w:w="2230" w:type="dxa"/>
+            <w:tcW w:w="3351" w:type="dxa"/>
+            <w:vAlign w:val="center"/>
           </w:tcPr>
           <w:p>
-            <w:r>
-              <w:t>Projektübergabe</w:t>
+            <w:pPr>
+              <w:spacing w:before="0" w:after="0"/>
+              <w:jc w:val="left"/>
+            </w:pPr>
+            <w:r>
+              <w:t>Test und Korrektur</w:t>
             </w:r>
           </w:p>
         </w:tc>
         <w:tc>
           <w:tcPr>
-            <w:tcW w:w="2230" w:type="dxa"/>
+            <w:tcW w:w="1882" w:type="dxa"/>
+            <w:vAlign w:val="center"/>
           </w:tcPr>
           <w:p>
             <w:pPr>
+              <w:spacing w:before="0"/>
+              <w:jc w:val="center"/>
               <w:cnfStyle w:val="000000010000" w:firstRow="0" w:lastRow="0" w:firstColumn="0" w:lastColumn="0" w:oddVBand="0" w:evenVBand="0" w:oddHBand="0" w:evenHBand="1" w:firstRowFirstColumn="0" w:firstRowLastColumn="0" w:lastRowFirstColumn="0" w:lastRowLastColumn="0"/>
             </w:pPr>
+            <w:r>
+              <w:t>6 h</w:t>
+            </w:r>
           </w:p>
         </w:tc>
         <w:tc>
           <w:tcPr>
-            <w:tcW w:w="2230" w:type="dxa"/>
+            <w:tcW w:w="1911" w:type="dxa"/>
+            <w:vAlign w:val="center"/>
           </w:tcPr>
           <w:p>
             <w:pPr>
+              <w:spacing w:before="0"/>
+              <w:jc w:val="center"/>
               <w:cnfStyle w:val="000000010000" w:firstRow="0" w:lastRow="0" w:firstColumn="0" w:lastColumn="0" w:oddVBand="0" w:evenVBand="0" w:oddHBand="0" w:evenHBand="1" w:firstRowFirstColumn="0" w:firstRowLastColumn="0" w:lastRowFirstColumn="0" w:lastRowLastColumn="0"/>
             </w:pPr>
+            <w:r>
+              <w:t>6 h</w:t>
+            </w:r>
           </w:p>
         </w:tc>
         <w:tc>
           <w:tcPr>
-            <w:tcW w:w="2231" w:type="dxa"/>
+            <w:tcW w:w="1917" w:type="dxa"/>
+            <w:vAlign w:val="center"/>
           </w:tcPr>
           <w:p>
             <w:pPr>
+              <w:spacing w:before="0" w:after="0"/>
+              <w:ind w:left="0"/>
+              <w:jc w:val="center"/>
               <w:cnfStyle w:val="000000010000" w:firstRow="0" w:lastRow="0" w:firstColumn="0" w:lastColumn="0" w:oddVBand="0" w:evenVBand="0" w:oddHBand="0" w:evenHBand="1" w:firstRowFirstColumn="0" w:firstRowLastColumn="0" w:lastRowFirstColumn="0" w:lastRowLastColumn="0"/>
             </w:pPr>
+            <w:r>
+              <w:t>0</w:t>
+            </w:r>
+          </w:p>
+        </w:tc>
+      </w:tr>
+      <w:tr>
+        <w:trPr>
+          <w:cnfStyle w:val="000000100000" w:firstRow="0" w:lastRow="0" w:firstColumn="0" w:lastColumn="0" w:oddVBand="0" w:evenVBand="0" w:oddHBand="1" w:evenHBand="0" w:firstRowFirstColumn="0" w:firstRowLastColumn="0" w:lastRowFirstColumn="0" w:lastRowLastColumn="0"/>
+          <w:trHeight w:val="436"/>
+        </w:trPr>
+        <w:tc>
+          <w:tcPr>
+            <w:cnfStyle w:val="001000000000" w:firstRow="0" w:lastRow="0" w:firstColumn="1" w:lastColumn="0" w:oddVBand="0" w:evenVBand="0" w:oddHBand="0" w:evenHBand="0" w:firstRowFirstColumn="0" w:firstRowLastColumn="0" w:lastRowFirstColumn="0" w:lastRowLastColumn="0"/>
+            <w:tcW w:w="3351" w:type="dxa"/>
+            <w:vAlign w:val="center"/>
+          </w:tcPr>
+          <w:p>
+            <w:pPr>
+              <w:spacing w:before="0" w:after="0"/>
+              <w:jc w:val="left"/>
+            </w:pPr>
+            <w:r>
+              <w:t>Projektübergabe</w:t>
+            </w:r>
+          </w:p>
+        </w:tc>
+        <w:tc>
+          <w:tcPr>
+            <w:tcW w:w="1882" w:type="dxa"/>
+            <w:vAlign w:val="center"/>
+          </w:tcPr>
+          <w:p>
+            <w:pPr>
+              <w:spacing w:before="0"/>
+              <w:jc w:val="center"/>
+              <w:cnfStyle w:val="000000100000" w:firstRow="0" w:lastRow="0" w:firstColumn="0" w:lastColumn="0" w:oddVBand="0" w:evenVBand="0" w:oddHBand="1" w:evenHBand="0" w:firstRowFirstColumn="0" w:firstRowLastColumn="0" w:lastRowFirstColumn="0" w:lastRowLastColumn="0"/>
+            </w:pPr>
+            <w:r>
+              <w:t>3 h</w:t>
+            </w:r>
+          </w:p>
+        </w:tc>
+        <w:tc>
+          <w:tcPr>
+            <w:tcW w:w="1911" w:type="dxa"/>
+            <w:vAlign w:val="center"/>
+          </w:tcPr>
+          <w:p>
+            <w:pPr>
+              <w:spacing w:before="0"/>
+              <w:jc w:val="center"/>
+              <w:cnfStyle w:val="000000100000" w:firstRow="0" w:lastRow="0" w:firstColumn="0" w:lastColumn="0" w:oddVBand="0" w:evenVBand="0" w:oddHBand="1" w:evenHBand="0" w:firstRowFirstColumn="0" w:firstRowLastColumn="0" w:lastRowFirstColumn="0" w:lastRowLastColumn="0"/>
+            </w:pPr>
+            <w:r>
+              <w:t xml:space="preserve">1 h </w:t>
+            </w:r>
+          </w:p>
+        </w:tc>
+        <w:tc>
+          <w:tcPr>
+            <w:tcW w:w="1917" w:type="dxa"/>
+            <w:vAlign w:val="center"/>
+          </w:tcPr>
+          <w:p>
+            <w:pPr>
+              <w:spacing w:before="0" w:after="0"/>
+              <w:ind w:left="0"/>
+              <w:jc w:val="center"/>
+              <w:cnfStyle w:val="000000100000" w:firstRow="0" w:lastRow="0" w:firstColumn="0" w:lastColumn="0" w:oddVBand="0" w:evenVBand="0" w:oddHBand="1" w:evenHBand="0" w:firstRowFirstColumn="0" w:firstRowLastColumn="0" w:lastRowFirstColumn="0" w:lastRowLastColumn="0"/>
+            </w:pPr>
+            <w:r>
+              <w:t>-2</w:t>
+            </w:r>
+          </w:p>
+        </w:tc>
+      </w:tr>
+      <w:tr>
+        <w:trPr>
+          <w:cnfStyle w:val="000000010000" w:firstRow="0" w:lastRow="0" w:firstColumn="0" w:lastColumn="0" w:oddVBand="0" w:evenVBand="0" w:oddHBand="0" w:evenHBand="1" w:firstRowFirstColumn="0" w:firstRowLastColumn="0" w:lastRowFirstColumn="0" w:lastRowLastColumn="0"/>
+          <w:trHeight w:val="436"/>
+        </w:trPr>
+        <w:tc>
+          <w:tcPr>
+            <w:cnfStyle w:val="001000000000" w:firstRow="0" w:lastRow="0" w:firstColumn="1" w:lastColumn="0" w:oddVBand="0" w:evenVBand="0" w:oddHBand="0" w:evenHBand="0" w:firstRowFirstColumn="0" w:firstRowLastColumn="0" w:lastRowFirstColumn="0" w:lastRowLastColumn="0"/>
+            <w:tcW w:w="3351" w:type="dxa"/>
+            <w:vAlign w:val="center"/>
+          </w:tcPr>
+          <w:p>
+            <w:pPr>
+              <w:spacing w:before="0" w:after="0"/>
+              <w:jc w:val="left"/>
+            </w:pPr>
+            <w:r>
+              <w:t>Dokumentation</w:t>
+            </w:r>
+          </w:p>
+        </w:tc>
+        <w:tc>
+          <w:tcPr>
+            <w:tcW w:w="1882" w:type="dxa"/>
+            <w:vAlign w:val="center"/>
+          </w:tcPr>
+          <w:p>
+            <w:pPr>
+              <w:spacing w:before="0"/>
+              <w:jc w:val="center"/>
+              <w:cnfStyle w:val="000000010000" w:firstRow="0" w:lastRow="0" w:firstColumn="0" w:lastColumn="0" w:oddVBand="0" w:evenVBand="0" w:oddHBand="0" w:evenHBand="1" w:firstRowFirstColumn="0" w:firstRowLastColumn="0" w:lastRowFirstColumn="0" w:lastRowLastColumn="0"/>
+            </w:pPr>
+            <w:r>
+              <w:t>12 h</w:t>
+            </w:r>
+          </w:p>
+        </w:tc>
+        <w:tc>
+          <w:tcPr>
+            <w:tcW w:w="1911" w:type="dxa"/>
+            <w:vAlign w:val="center"/>
+          </w:tcPr>
+          <w:p>
+            <w:pPr>
+              <w:spacing w:before="0"/>
+              <w:jc w:val="center"/>
+              <w:cnfStyle w:val="000000010000" w:firstRow="0" w:lastRow="0" w:firstColumn="0" w:lastColumn="0" w:oddVBand="0" w:evenVBand="0" w:oddHBand="0" w:evenHBand="1" w:firstRowFirstColumn="0" w:firstRowLastColumn="0" w:lastRowFirstColumn="0" w:lastRowLastColumn="0"/>
+            </w:pPr>
+            <w:r>
+              <w:t>10</w:t>
+            </w:r>
+            <w:r>
+              <w:t xml:space="preserve"> h</w:t>
+            </w:r>
+          </w:p>
+        </w:tc>
+        <w:tc>
+          <w:tcPr>
+            <w:tcW w:w="1917" w:type="dxa"/>
+            <w:vAlign w:val="center"/>
+          </w:tcPr>
+          <w:p>
+            <w:pPr>
+              <w:spacing w:before="0" w:after="0"/>
+              <w:ind w:left="0"/>
+              <w:jc w:val="center"/>
+              <w:cnfStyle w:val="000000010000" w:firstRow="0" w:lastRow="0" w:firstColumn="0" w:lastColumn="0" w:oddVBand="0" w:evenVBand="0" w:oddHBand="0" w:evenHBand="1" w:firstRowFirstColumn="0" w:firstRowLastColumn="0" w:lastRowFirstColumn="0" w:lastRowLastColumn="0"/>
+            </w:pPr>
+            <w:r>
+              <w:t>-2</w:t>
+            </w:r>
+          </w:p>
+        </w:tc>
+      </w:tr>
+      <w:tr>
+        <w:trPr>
+          <w:cnfStyle w:val="000000100000" w:firstRow="0" w:lastRow="0" w:firstColumn="0" w:lastColumn="0" w:oddVBand="0" w:evenVBand="0" w:oddHBand="1" w:evenHBand="0" w:firstRowFirstColumn="0" w:firstRowLastColumn="0" w:lastRowFirstColumn="0" w:lastRowLastColumn="0"/>
+          <w:trHeight w:val="436"/>
+        </w:trPr>
+        <w:tc>
+          <w:tcPr>
+            <w:cnfStyle w:val="001000000000" w:firstRow="0" w:lastRow="0" w:firstColumn="1" w:lastColumn="0" w:oddVBand="0" w:evenVBand="0" w:oddHBand="0" w:evenHBand="0" w:firstRowFirstColumn="0" w:firstRowLastColumn="0" w:lastRowFirstColumn="0" w:lastRowLastColumn="0"/>
+            <w:tcW w:w="3351" w:type="dxa"/>
+            <w:shd w:val="clear" w:color="auto" w:fill="232D8D" w:themeFill="text2"/>
+            <w:vAlign w:val="center"/>
+          </w:tcPr>
+          <w:p>
+            <w:pPr>
+              <w:spacing w:before="0" w:after="0"/>
+              <w:jc w:val="center"/>
+              <w:rPr>
+                <w:b/>
+                <w:color w:val="FFFFFF" w:themeColor="background1"/>
+              </w:rPr>
+            </w:pPr>
+            <w:r>
+              <w:rPr>
+                <w:b/>
+                <w:color w:val="FFFFFF" w:themeColor="background1"/>
+              </w:rPr>
+              <w:t>Gesamt</w:t>
+            </w:r>
+          </w:p>
+        </w:tc>
+        <w:tc>
+          <w:tcPr>
+            <w:tcW w:w="1882" w:type="dxa"/>
+            <w:shd w:val="clear" w:color="auto" w:fill="232D8D" w:themeFill="text2"/>
+            <w:vAlign w:val="center"/>
+          </w:tcPr>
+          <w:p>
+            <w:pPr>
+              <w:spacing w:before="0"/>
+              <w:jc w:val="center"/>
+              <w:cnfStyle w:val="000000100000" w:firstRow="0" w:lastRow="0" w:firstColumn="0" w:lastColumn="0" w:oddVBand="0" w:evenVBand="0" w:oddHBand="1" w:evenHBand="0" w:firstRowFirstColumn="0" w:firstRowLastColumn="0" w:lastRowFirstColumn="0" w:lastRowLastColumn="0"/>
+              <w:rPr>
+                <w:b/>
+                <w:color w:val="FFFFFF" w:themeColor="background1"/>
+              </w:rPr>
+            </w:pPr>
+            <w:r>
+              <w:rPr>
+                <w:b/>
+                <w:color w:val="FFFFFF" w:themeColor="background1"/>
+              </w:rPr>
+              <w:t>70 h</w:t>
+            </w:r>
+          </w:p>
+        </w:tc>
+        <w:tc>
+          <w:tcPr>
+            <w:tcW w:w="1911" w:type="dxa"/>
+            <w:shd w:val="clear" w:color="auto" w:fill="232D8D" w:themeFill="text2"/>
+            <w:vAlign w:val="center"/>
+          </w:tcPr>
+          <w:p>
+            <w:pPr>
+              <w:spacing w:before="0"/>
+              <w:jc w:val="center"/>
+              <w:cnfStyle w:val="000000100000" w:firstRow="0" w:lastRow="0" w:firstColumn="0" w:lastColumn="0" w:oddVBand="0" w:evenVBand="0" w:oddHBand="1" w:evenHBand="0" w:firstRowFirstColumn="0" w:firstRowLastColumn="0" w:lastRowFirstColumn="0" w:lastRowLastColumn="0"/>
+              <w:rPr>
+                <w:b/>
+                <w:color w:val="FFFFFF" w:themeColor="background1"/>
+              </w:rPr>
+            </w:pPr>
+            <w:r>
+              <w:rPr>
+                <w:b/>
+                <w:color w:val="FFFFFF" w:themeColor="background1"/>
+              </w:rPr>
+              <w:t>70 h</w:t>
+            </w:r>
+          </w:p>
+        </w:tc>
+        <w:tc>
+          <w:tcPr>
+            <w:tcW w:w="1917" w:type="dxa"/>
+            <w:shd w:val="clear" w:color="auto" w:fill="232D8D" w:themeFill="text2"/>
+            <w:vAlign w:val="center"/>
+          </w:tcPr>
+          <w:p>
+            <w:pPr>
+              <w:spacing w:before="0" w:after="0"/>
+              <w:ind w:left="0"/>
+              <w:jc w:val="center"/>
+              <w:cnfStyle w:val="000000100000" w:firstRow="0" w:lastRow="0" w:firstColumn="0" w:lastColumn="0" w:oddVBand="0" w:evenVBand="0" w:oddHBand="1" w:evenHBand="0" w:firstRowFirstColumn="0" w:firstRowLastColumn="0" w:lastRowFirstColumn="0" w:lastRowLastColumn="0"/>
+              <w:rPr>
+                <w:b/>
+                <w:color w:val="FFFFFF" w:themeColor="background1"/>
+              </w:rPr>
+            </w:pPr>
+            <w:r>
+              <w:rPr>
+                <w:b/>
+                <w:color w:val="FFFFFF" w:themeColor="background1"/>
+              </w:rPr>
+              <w:t>0 h</w:t>
+            </w:r>
           </w:p>
         </w:tc>
       </w:tr>
     </w:tbl>
-    <w:p/>
     <w:p>
       <w:pPr>
-        <w:pStyle w:val="BMS-ISO-berschrift2"/>
-      </w:pPr>
-      <w:bookmarkStart w:id="53" w:name="_Toc513036790"/>
-      <w:proofErr w:type="spellStart"/>
-      <w:r>
-        <w:t>Lessons</w:t>
-      </w:r>
-      <w:proofErr w:type="spellEnd"/>
-      <w:r>
-        <w:t xml:space="preserve"> </w:t>
-      </w:r>
-      <w:proofErr w:type="spellStart"/>
-      <w:r>
-        <w:t>Learned</w:t>
-      </w:r>
-      <w:bookmarkEnd w:id="53"/>
-      <w:proofErr w:type="spellEnd"/>
+        <w:pStyle w:val="Beschriftung"/>
+        <w:keepNext/>
+      </w:pPr>
+      <w:r>
+        <w:t xml:space="preserve">Tabelle </w:t>
+      </w:r>
+      <w:fldSimple w:instr=" SEQ Tabelle \* ARABIC ">
+        <w:r>
+          <w:rPr>
+            <w:noProof/>
+          </w:rPr>
+          <w:t>2</w:t>
+        </w:r>
+      </w:fldSimple>
+      <w:r>
+        <w:t>: Soll-/Ist-Vergleich</w:t>
+      </w:r>
     </w:p>
     <w:p>
       <w:pPr>
         <w:pStyle w:val="BMS-ISO-berschrift2"/>
       </w:pPr>
-      <w:bookmarkStart w:id="54" w:name="_Toc513036791"/>
+      <w:bookmarkStart w:id="54" w:name="_Toc513155534"/>
+      <w:r>
+        <w:t>Lessons Learned</w:t>
+      </w:r>
+      <w:bookmarkEnd w:id="54"/>
+    </w:p>
+    <w:p>
+      <w:pPr>
+        <w:pStyle w:val="BMS-ISO-berschrift2"/>
+      </w:pPr>
+      <w:bookmarkStart w:id="55" w:name="_Toc513155535"/>
       <w:r>
         <w:t>Ausblick</w:t>
       </w:r>
-      <w:bookmarkEnd w:id="54"/>
+      <w:bookmarkEnd w:id="55"/>
     </w:p>
     <w:p>
       <w:pPr>
@@ -6580,6 +7572,35 @@
           <w:ilvl w:val="0"/>
           <w:numId w:val="0"/>
         </w:numPr>
+      </w:pPr>
+      <w:bookmarkStart w:id="56" w:name="_Toc513155536"/>
+      <w:r>
+        <w:lastRenderedPageBreak/>
+        <w:t>Literaturverzeichnis</w:t>
+      </w:r>
+      <w:bookmarkEnd w:id="56"/>
+    </w:p>
+    <w:p>
+      <w:pPr>
+        <w:pStyle w:val="berschrift4"/>
+      </w:pPr>
+      <w:r>
+        <w:t xml:space="preserve">UML 2.5 - </w:t>
+      </w:r>
+      <w:r>
+        <w:t>Das umfassende Handbuch</w:t>
+      </w:r>
+      <w:r>
+        <w:t xml:space="preserve"> 2015</w:t>
+      </w:r>
+      <w:bookmarkStart w:id="57" w:name="_GoBack"/>
+      <w:bookmarkEnd w:id="57"/>
+      <w:r>
+        <w:t xml:space="preserve"> </w:t>
+      </w:r>
+    </w:p>
+    <w:p>
+      <w:pPr>
         <w:sectPr>
           <w:pgSz w:w="11907" w:h="16840" w:code="9"/>
           <w:pgMar w:top="1985" w:right="1418" w:bottom="1134" w:left="1418" w:header="680" w:footer="567" w:gutter="0"/>
@@ -6590,8 +7611,16 @@
         </w:sectPr>
       </w:pPr>
       <w:r>
-        <w:lastRenderedPageBreak/>
-        <w:t>Literaturverzeichnis</w:t>
+        <w:t xml:space="preserve">© </w:t>
+      </w:r>
+      <w:r>
+        <w:t>Rheinwerk</w:t>
+      </w:r>
+      <w:r>
+        <w:t xml:space="preserve"> V</w:t>
+      </w:r>
+      <w:r>
+        <w:t>erlag GmbH, Bonn 2015 – ISBN 978-8362-2977-7</w:t>
       </w:r>
     </w:p>
     <w:p>
@@ -6602,27 +7631,37 @@
           <w:numId w:val="36"/>
         </w:numPr>
       </w:pPr>
-      <w:bookmarkStart w:id="55" w:name="_Toc513036792"/>
+      <w:bookmarkStart w:id="58" w:name="_Toc513155537"/>
       <w:r>
         <w:lastRenderedPageBreak/>
         <w:t>Anhang</w:t>
       </w:r>
-      <w:bookmarkEnd w:id="55"/>
+      <w:bookmarkStart w:id="59" w:name="_Ref513111795"/>
+      <w:bookmarkEnd w:id="58"/>
     </w:p>
     <w:p>
       <w:pPr>
         <w:pStyle w:val="BMS-ISO-berschrift1"/>
+        <w:pageBreakBefore w:val="0"/>
         <w:numPr>
           <w:ilvl w:val="1"/>
           <w:numId w:val="36"/>
         </w:numPr>
-      </w:pPr>
-      <w:bookmarkStart w:id="56" w:name="_Toc513036793"/>
-      <w:r>
-        <w:lastRenderedPageBreak/>
+        <w:rPr>
+          <w:sz w:val="24"/>
+          <w:szCs w:val="24"/>
+        </w:rPr>
+      </w:pPr>
+      <w:bookmarkStart w:id="60" w:name="_Toc513155538"/>
+      <w:r>
+        <w:rPr>
+          <w:sz w:val="24"/>
+          <w:szCs w:val="24"/>
+        </w:rPr>
         <w:t>Detaillierte Zeitplanung</w:t>
       </w:r>
-      <w:bookmarkEnd w:id="56"/>
+      <w:bookmarkEnd w:id="59"/>
+      <w:bookmarkEnd w:id="60"/>
     </w:p>
     <w:p/>
     <w:tbl>
@@ -7373,237 +8412,367 @@
       <w:r>
         <w:t xml:space="preserve"> </w:t>
       </w:r>
-      <w:bookmarkStart w:id="57" w:name="_Toc513036888"/>
+      <w:bookmarkStart w:id="61" w:name="_Ref513111759"/>
+      <w:bookmarkStart w:id="62" w:name="_Toc513117376"/>
       <w:r>
         <w:t xml:space="preserve">Tabelle </w:t>
       </w:r>
-      <w:r>
-        <w:fldChar w:fldCharType="begin"/>
-      </w:r>
-      <w:r>
-        <w:instrText xml:space="preserve"> SEQ Tabelle \* ARABIC </w:instrText>
-      </w:r>
-      <w:r>
-        <w:fldChar w:fldCharType="separate"/>
-      </w:r>
-      <w:r>
-        <w:rPr>
-          <w:noProof/>
-        </w:rPr>
-        <w:t>2</w:t>
-      </w:r>
-      <w:r>
-        <w:fldChar w:fldCharType="end"/>
-      </w:r>
+      <w:fldSimple w:instr=" SEQ Tabelle \* ARABIC ">
+        <w:r>
+          <w:rPr>
+            <w:noProof/>
+          </w:rPr>
+          <w:t>3</w:t>
+        </w:r>
+      </w:fldSimple>
+      <w:bookmarkEnd w:id="61"/>
       <w:r>
         <w:t>:</w:t>
       </w:r>
       <w:r>
+        <w:t xml:space="preserve"> </w:t>
+      </w:r>
+      <w:r>
         <w:t>Detaillierte zeitliche Aufschlüsselung der Phasen</w:t>
       </w:r>
-      <w:bookmarkEnd w:id="57"/>
+      <w:bookmarkEnd w:id="62"/>
     </w:p>
     <w:p>
       <w:pPr>
+        <w:spacing w:before="0" w:line="240" w:lineRule="auto"/>
+        <w:jc w:val="left"/>
+        <w:rPr>
+          <w:b/>
+          <w:color w:val="000000"/>
+          <w:sz w:val="20"/>
+        </w:rPr>
+      </w:pPr>
+      <w:r>
+        <w:br w:type="page"/>
+      </w:r>
+    </w:p>
+    <w:p>
+      <w:pPr>
+        <w:pStyle w:val="Beschriftung"/>
+      </w:pPr>
+    </w:p>
+    <w:p>
+      <w:pPr>
         <w:pStyle w:val="BMS-ISO-berschrift1"/>
+        <w:pageBreakBefore w:val="0"/>
         <w:numPr>
           <w:ilvl w:val="1"/>
           <w:numId w:val="36"/>
         </w:numPr>
-      </w:pPr>
-      <w:bookmarkStart w:id="58" w:name="_Ref513025571"/>
-      <w:bookmarkStart w:id="59" w:name="_Ref513025600"/>
-      <w:bookmarkStart w:id="60" w:name="_Ref513025608"/>
-      <w:bookmarkStart w:id="61" w:name="_Ref513025672"/>
-      <w:bookmarkStart w:id="62" w:name="_Toc513036794"/>
-      <w:r>
-        <w:lastRenderedPageBreak/>
-        <w:t>Verwendetet Ressourcen</w:t>
-      </w:r>
-      <w:bookmarkEnd w:id="58"/>
-      <w:bookmarkEnd w:id="59"/>
-      <w:bookmarkEnd w:id="60"/>
-      <w:bookmarkEnd w:id="61"/>
-      <w:bookmarkEnd w:id="62"/>
+        <w:rPr>
+          <w:sz w:val="24"/>
+          <w:szCs w:val="24"/>
+        </w:rPr>
+      </w:pPr>
+      <w:bookmarkStart w:id="63" w:name="_Ref513025571"/>
+      <w:bookmarkStart w:id="64" w:name="_Ref513025600"/>
+      <w:bookmarkStart w:id="65" w:name="_Ref513025608"/>
+      <w:bookmarkStart w:id="66" w:name="_Ref513025672"/>
+      <w:bookmarkStart w:id="67" w:name="_Toc513155539"/>
+      <w:r>
+        <w:rPr>
+          <w:sz w:val="24"/>
+          <w:szCs w:val="24"/>
+        </w:rPr>
+        <w:t>Verwendete</w:t>
+      </w:r>
+      <w:r>
+        <w:rPr>
+          <w:sz w:val="24"/>
+          <w:szCs w:val="24"/>
+        </w:rPr>
+        <w:t xml:space="preserve"> Ressourcen</w:t>
+      </w:r>
+      <w:bookmarkEnd w:id="63"/>
+      <w:bookmarkEnd w:id="64"/>
+      <w:bookmarkEnd w:id="65"/>
+      <w:bookmarkEnd w:id="66"/>
+      <w:bookmarkEnd w:id="67"/>
     </w:p>
     <w:p>
       <w:pPr>
-        <w:ind w:left="708"/>
-      </w:pPr>
+        <w:pStyle w:val="berschrift4"/>
+      </w:pPr>
+      <w:r>
+        <w:t>Hardware</w:t>
+      </w:r>
+    </w:p>
+    <w:p>
+      <w:pPr>
+        <w:pStyle w:val="Listenabsatz"/>
+        <w:numPr>
+          <w:ilvl w:val="0"/>
+          <w:numId w:val="40"/>
+        </w:numPr>
+      </w:pPr>
+      <w:r>
+        <w:t>Büroarbeitsplatz mit Fat-Client</w:t>
+      </w:r>
+    </w:p>
+    <w:p>
+      <w:pPr>
+        <w:pStyle w:val="berschrift4"/>
+      </w:pPr>
+      <w:r>
+        <w:t>Software</w:t>
+      </w:r>
+    </w:p>
+    <w:p>
+      <w:pPr>
+        <w:pStyle w:val="Listenabsatz"/>
+        <w:numPr>
+          <w:ilvl w:val="0"/>
+          <w:numId w:val="40"/>
+        </w:numPr>
+      </w:pPr>
+      <w:r>
+        <w:t>Windows 10</w:t>
+      </w:r>
+      <w:r>
+        <w:t xml:space="preserve"> – </w:t>
+      </w:r>
+      <w:r>
+        <w:t>Betriebssystem</w:t>
+      </w:r>
+    </w:p>
+    <w:p>
+      <w:pPr>
+        <w:pStyle w:val="Listenabsatz"/>
+        <w:numPr>
+          <w:ilvl w:val="0"/>
+          <w:numId w:val="40"/>
+        </w:numPr>
+      </w:pPr>
+      <w:r>
+        <w:t>Eclipse Oxygen</w:t>
+      </w:r>
+      <w:r>
+        <w:t xml:space="preserve"> </w:t>
+      </w:r>
+      <w:r>
+        <w:t>–</w:t>
+      </w:r>
+      <w:r>
+        <w:t xml:space="preserve"> Entwicklungsumgebung</w:t>
+      </w:r>
+      <w:r>
+        <w:t xml:space="preserve"> Java</w:t>
+      </w:r>
+    </w:p>
+    <w:p>
+      <w:pPr>
+        <w:pStyle w:val="Listenabsatz"/>
+        <w:numPr>
+          <w:ilvl w:val="1"/>
+          <w:numId w:val="40"/>
+        </w:numPr>
+      </w:pPr>
+      <w:r>
+        <w:t>Import von Bibliotheken: JavaFX, JUnit 4</w:t>
+      </w:r>
+      <w:r>
+        <w:t>, GSON</w:t>
+      </w:r>
+    </w:p>
+    <w:p>
+      <w:pPr>
+        <w:pStyle w:val="Listenabsatz"/>
+        <w:numPr>
+          <w:ilvl w:val="0"/>
+          <w:numId w:val="40"/>
+        </w:numPr>
+      </w:pPr>
+      <w:r>
+        <w:t xml:space="preserve">Microsoft Office 365 </w:t>
+      </w:r>
+      <w:r>
+        <w:t>–</w:t>
+      </w:r>
+      <w:r>
+        <w:t xml:space="preserve"> </w:t>
+      </w:r>
+      <w:r>
+        <w:t>Bürosoftware</w:t>
+      </w:r>
+    </w:p>
+    <w:p>
+      <w:pPr>
+        <w:pStyle w:val="Listenabsatz"/>
+        <w:numPr>
+          <w:ilvl w:val="0"/>
+          <w:numId w:val="40"/>
+        </w:numPr>
+      </w:pPr>
+      <w:r>
+        <w:t>Sourcetree</w:t>
+      </w:r>
+      <w:r>
+        <w:t xml:space="preserve"> (Git) – Verteilte Versionsverwaltung</w:t>
+      </w:r>
+    </w:p>
+    <w:p>
+      <w:pPr>
+        <w:pStyle w:val="Listenabsatz"/>
+        <w:numPr>
+          <w:ilvl w:val="0"/>
+          <w:numId w:val="40"/>
+        </w:numPr>
+      </w:pPr>
+      <w:r>
+        <w:t>JavaFX Scene Builder 9.0.1</w:t>
+      </w:r>
+      <w:r>
+        <w:t xml:space="preserve"> </w:t>
+      </w:r>
+      <w:r>
+        <w:t>–</w:t>
+      </w:r>
+      <w:r>
+        <w:t xml:space="preserve"> </w:t>
+      </w:r>
+      <w:r>
+        <w:t>Tool zum erstellen der GUI</w:t>
+      </w:r>
+    </w:p>
+    <w:p>
+      <w:pPr>
+        <w:pStyle w:val="Listenabsatz"/>
+        <w:numPr>
+          <w:ilvl w:val="0"/>
+          <w:numId w:val="40"/>
+        </w:numPr>
+      </w:pPr>
+      <w:r>
+        <w:t xml:space="preserve">UMLet 14.2 Eclipse </w:t>
+      </w:r>
+      <w:r>
+        <w:t>Plug-In</w:t>
+      </w:r>
+      <w:r>
+        <w:t xml:space="preserve"> – Tool zum erstellen von UML-Diagrammen</w:t>
+      </w:r>
+    </w:p>
+    <w:p>
+      <w:pPr>
+        <w:pStyle w:val="Listenabsatz"/>
+        <w:numPr>
+          <w:ilvl w:val="0"/>
+          <w:numId w:val="40"/>
+        </w:numPr>
+      </w:pPr>
+      <w:r>
+        <w:t>B</w:t>
+      </w:r>
+      <w:r>
+        <w:t>alsamiq.cloud</w:t>
+      </w:r>
+      <w:r>
+        <w:t>– Web</w:t>
+      </w:r>
+      <w:r>
+        <w:t>basiertes Tool zum erstellen von Mockups</w:t>
+      </w:r>
+    </w:p>
+    <w:p>
+      <w:pPr>
+        <w:pStyle w:val="berschrift4"/>
+      </w:pPr>
+      <w:r>
+        <w:t>Personal</w:t>
+      </w:r>
+    </w:p>
+    <w:p>
+      <w:pPr>
+        <w:pStyle w:val="Listenabsatz"/>
+        <w:numPr>
+          <w:ilvl w:val="0"/>
+          <w:numId w:val="40"/>
+        </w:numPr>
+      </w:pPr>
+      <w:r>
+        <w:t xml:space="preserve">Entwickler - </w:t>
+      </w:r>
+      <w:r>
+        <w:t xml:space="preserve"> </w:t>
+      </w:r>
+      <w:r>
+        <w:t xml:space="preserve">Projektverantwortlicher und </w:t>
+      </w:r>
+      <w:r>
+        <w:t>-</w:t>
+      </w:r>
+      <w:r>
+        <w:t>ersteller</w:t>
+      </w:r>
+    </w:p>
+    <w:p>
+      <w:pPr>
+        <w:pStyle w:val="Listenabsatz"/>
+        <w:numPr>
+          <w:ilvl w:val="0"/>
+          <w:numId w:val="40"/>
+        </w:numPr>
+      </w:pPr>
+      <w:r>
+        <w:t>Anwendungsentwickler – Review des Codes</w:t>
+      </w:r>
+      <w:r>
+        <w:t>, Festlegung der Anforderungen und Abnahme des Projektes</w:t>
+      </w:r>
     </w:p>
     <w:p/>
     <w:p/>
     <w:p>
       <w:pPr>
+        <w:ind w:left="360"/>
+      </w:pPr>
+    </w:p>
+    <w:p>
+      <w:pPr>
+        <w:ind w:left="708"/>
+      </w:pPr>
+    </w:p>
+    <w:p/>
+    <w:p/>
+    <w:p>
+      <w:pPr>
         <w:pStyle w:val="BMS-ISO-berschrift1"/>
+        <w:pageBreakBefore w:val="0"/>
         <w:numPr>
           <w:ilvl w:val="1"/>
           <w:numId w:val="36"/>
         </w:numPr>
-      </w:pPr>
-      <w:bookmarkStart w:id="63" w:name="_Toc513036795"/>
-      <w:r>
         <w:rPr>
-          <w:noProof/>
+          <w:sz w:val="24"/>
+          <w:szCs w:val="24"/>
+        </w:rPr>
+      </w:pPr>
+      <w:bookmarkStart w:id="68" w:name="_Toc513155540"/>
+      <w:r>
+        <w:rPr>
+          <w:sz w:val="24"/>
+          <w:szCs w:val="24"/>
         </w:rPr>
         <w:lastRenderedPageBreak/>
-        <mc:AlternateContent>
-          <mc:Choice Requires="wps">
-            <w:drawing>
-              <wp:anchor distT="0" distB="0" distL="114300" distR="114300" simplePos="0" relativeHeight="251663360" behindDoc="0" locked="0" layoutInCell="1" allowOverlap="1" wp14:anchorId="4D3DD2C2" wp14:editId="217093F4">
-                <wp:simplePos x="0" y="0"/>
-                <wp:positionH relativeFrom="column">
-                  <wp:posOffset>4445</wp:posOffset>
-                </wp:positionH>
-                <wp:positionV relativeFrom="paragraph">
-                  <wp:posOffset>4429125</wp:posOffset>
-                </wp:positionV>
-                <wp:extent cx="5760085" cy="635"/>
-                <wp:effectExtent l="0" t="0" r="0" b="0"/>
-                <wp:wrapNone/>
-                <wp:docPr id="58" name="Textfeld 58"/>
-                <wp:cNvGraphicFramePr/>
-                <a:graphic xmlns:a="http://schemas.openxmlformats.org/drawingml/2006/main">
-                  <a:graphicData uri="http://schemas.microsoft.com/office/word/2010/wordprocessingShape">
-                    <wps:wsp>
-                      <wps:cNvSpPr txBox="1"/>
-                      <wps:spPr>
-                        <a:xfrm>
-                          <a:off x="0" y="0"/>
-                          <a:ext cx="5760085" cy="635"/>
-                        </a:xfrm>
-                        <a:prstGeom prst="rect">
-                          <a:avLst/>
-                        </a:prstGeom>
-                        <a:solidFill>
-                          <a:prstClr val="white"/>
-                        </a:solidFill>
-                        <a:ln>
-                          <a:noFill/>
-                        </a:ln>
-                        <a:effectLst/>
-                      </wps:spPr>
-                      <wps:txbx>
-                        <w:txbxContent>
-                          <w:p>
-                            <w:pPr>
-                              <w:pStyle w:val="Beschriftung"/>
-                              <w:rPr>
-                                <w:noProof/>
-                                <w:kern w:val="28"/>
-                                <w:sz w:val="28"/>
-                              </w:rPr>
-                            </w:pPr>
-                            <w:bookmarkStart w:id="64" w:name="_Toc513026172"/>
-                            <w:r>
-                              <w:t xml:space="preserve">Abbildung </w:t>
-                            </w:r>
-                            <w:r>
-                              <w:fldChar w:fldCharType="begin"/>
-                            </w:r>
-                            <w:r>
-                              <w:instrText xml:space="preserve"> SEQ Abbildung \* ARABIC </w:instrText>
-                            </w:r>
-                            <w:r>
-                              <w:fldChar w:fldCharType="separate"/>
-                            </w:r>
-                            <w:r>
-                              <w:rPr>
-                                <w:noProof/>
-                              </w:rPr>
-                              <w:t>1</w:t>
-                            </w:r>
-                            <w:r>
-                              <w:fldChar w:fldCharType="end"/>
-                            </w:r>
-                            <w:r>
-                              <w:t>: Entwurf der grafischen Oberfläche</w:t>
-                            </w:r>
-                            <w:bookmarkEnd w:id="64"/>
-                          </w:p>
-                        </w:txbxContent>
-                      </wps:txbx>
-                      <wps:bodyPr rot="0" spcFirstLastPara="0" vertOverflow="overflow" horzOverflow="overflow" vert="horz" wrap="square" lIns="0" tIns="0" rIns="0" bIns="0" numCol="1" spcCol="0" rtlCol="0" fromWordArt="0" anchor="t" anchorCtr="0" forceAA="0" compatLnSpc="1">
-                        <a:prstTxWarp prst="textNoShape">
-                          <a:avLst/>
-                        </a:prstTxWarp>
-                        <a:spAutoFit/>
-                      </wps:bodyPr>
-                    </wps:wsp>
-                  </a:graphicData>
-                </a:graphic>
-              </wp:anchor>
-            </w:drawing>
-          </mc:Choice>
-          <mc:Fallback>
-            <w:pict>
-              <v:shapetype w14:anchorId="4D3DD2C2" id="_x0000_t202" coordsize="21600,21600" o:spt="202" path="m,l,21600r21600,l21600,xe">
-                <v:stroke joinstyle="miter"/>
-                <v:path gradientshapeok="t" o:connecttype="rect"/>
-              </v:shapetype>
-              <v:shape id="Textfeld 58" o:spid="_x0000_s1026" type="#_x0000_t202" style="position:absolute;left:0;text-align:left;margin-left:.35pt;margin-top:348.75pt;width:453.55pt;height:.05pt;z-index:251663360;visibility:visible;mso-wrap-style:square;mso-wrap-distance-left:9pt;mso-wrap-distance-top:0;mso-wrap-distance-right:9pt;mso-wrap-distance-bottom:0;mso-position-horizontal:absolute;mso-position-horizontal-relative:text;mso-position-vertical:absolute;mso-position-vertical-relative:text;v-text-anchor:top" o:gfxdata="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" stroked="f">
-                <v:textbox style="mso-fit-shape-to-text:t" inset="0,0,0,0">
-                  <w:txbxContent>
-                    <w:p>
-                      <w:pPr>
-                        <w:pStyle w:val="Beschriftung"/>
-                        <w:rPr>
-                          <w:noProof/>
-                          <w:kern w:val="28"/>
-                          <w:sz w:val="28"/>
-                        </w:rPr>
-                      </w:pPr>
-                      <w:bookmarkStart w:id="65" w:name="_Toc513026172"/>
-                      <w:r>
-                        <w:t xml:space="preserve">Abbildung </w:t>
-                      </w:r>
-                      <w:r>
-                        <w:fldChar w:fldCharType="begin"/>
-                      </w:r>
-                      <w:r>
-                        <w:instrText xml:space="preserve"> SEQ Abbildung \* ARABIC </w:instrText>
-                      </w:r>
-                      <w:r>
-                        <w:fldChar w:fldCharType="separate"/>
-                      </w:r>
-                      <w:r>
-                        <w:rPr>
-                          <w:noProof/>
-                        </w:rPr>
-                        <w:t>1</w:t>
-                      </w:r>
-                      <w:r>
-                        <w:fldChar w:fldCharType="end"/>
-                      </w:r>
-                      <w:r>
-                        <w:t>: Entwurf der grafischen Oberfläche</w:t>
-                      </w:r>
-                      <w:bookmarkEnd w:id="65"/>
-                    </w:p>
-                  </w:txbxContent>
-                </v:textbox>
-              </v:shape>
-            </w:pict>
-          </mc:Fallback>
-        </mc:AlternateContent>
-      </w:r>
+        <w:t>Oberflächenentwurf</w:t>
+      </w:r>
+      <w:bookmarkEnd w:id="68"/>
+    </w:p>
+    <w:p>
       <w:r>
         <w:rPr>
           <w:noProof/>
         </w:rPr>
         <w:drawing>
-          <wp:anchor distT="0" distB="0" distL="114300" distR="114300" simplePos="0" relativeHeight="251661312" behindDoc="0" locked="0" layoutInCell="1" allowOverlap="1" wp14:anchorId="4C0EB538" wp14:editId="6BB54857">
-            <wp:simplePos x="0" y="0"/>
-            <wp:positionH relativeFrom="column">
-              <wp:posOffset>4445</wp:posOffset>
-            </wp:positionH>
-            <wp:positionV relativeFrom="paragraph">
-              <wp:posOffset>482600</wp:posOffset>
-            </wp:positionV>
+          <wp:inline distT="0" distB="0" distL="0" distR="0" wp14:anchorId="475D1866" wp14:editId="7D74190A">
             <wp:extent cx="5760085" cy="3949700"/>
-            <wp:effectExtent l="0" t="0" r="0" b="0"/>
-            <wp:wrapNone/>
-            <wp:docPr id="6" name="Grafik 6"/>
+            <wp:effectExtent l="0" t="0" r="5715" b="12700"/>
+            <wp:docPr id="6" name="Bild 6"/>
             <wp:cNvGraphicFramePr>
               <a:graphicFrameLocks xmlns:a="http://schemas.openxmlformats.org/drawingml/2006/main" noChangeAspect="1"/>
             </wp:cNvGraphicFramePr>
@@ -7638,49 +8807,77 @@
                 </pic:pic>
               </a:graphicData>
             </a:graphic>
-            <wp14:sizeRelH relativeFrom="page">
-              <wp14:pctWidth>0</wp14:pctWidth>
-            </wp14:sizeRelH>
-            <wp14:sizeRelV relativeFrom="page">
-              <wp14:pctHeight>0</wp14:pctHeight>
-            </wp14:sizeRelV>
-          </wp:anchor>
+          </wp:inline>
         </w:drawing>
       </w:r>
-      <w:r>
-        <w:t>Oberflächenentwurf</w:t>
-      </w:r>
-      <w:bookmarkEnd w:id="63"/>
     </w:p>
     <w:p>
       <w:pPr>
         <w:pStyle w:val="BMS-ISO-berschrift1"/>
+        <w:pageBreakBefore w:val="0"/>
         <w:numPr>
           <w:ilvl w:val="1"/>
           <w:numId w:val="36"/>
         </w:numPr>
-      </w:pPr>
-      <w:bookmarkStart w:id="66" w:name="_Toc513036796"/>
-      <w:r>
-        <w:lastRenderedPageBreak/>
-        <w:t>Ereignisgesteuerte Prozesskette</w:t>
-      </w:r>
-      <w:bookmarkEnd w:id="66"/>
+        <w:rPr>
+          <w:sz w:val="24"/>
+          <w:szCs w:val="24"/>
+        </w:rPr>
+      </w:pPr>
+      <w:bookmarkStart w:id="69" w:name="_Ref513116682"/>
+      <w:bookmarkStart w:id="70" w:name="_Ref513116701"/>
+      <w:bookmarkStart w:id="71" w:name="_Ref513116715"/>
+      <w:bookmarkStart w:id="72" w:name="_Toc513155541"/>
+      <w:r>
+        <w:rPr>
+          <w:sz w:val="24"/>
+          <w:szCs w:val="24"/>
+        </w:rPr>
+        <w:t>Klassendiagramm</w:t>
+      </w:r>
+      <w:bookmarkEnd w:id="69"/>
+      <w:bookmarkEnd w:id="70"/>
+      <w:bookmarkEnd w:id="71"/>
+      <w:bookmarkEnd w:id="72"/>
     </w:p>
     <w:p>
       <w:pPr>
         <w:pStyle w:val="BMS-ISO-berschrift1"/>
+        <w:pageBreakBefore w:val="0"/>
         <w:numPr>
           <w:ilvl w:val="1"/>
           <w:numId w:val="36"/>
         </w:numPr>
-      </w:pPr>
-      <w:bookmarkStart w:id="67" w:name="_Toc513036797"/>
-      <w:r>
-        <w:lastRenderedPageBreak/>
-        <w:t>Klassendiagramm</w:t>
-      </w:r>
-      <w:bookmarkEnd w:id="67"/>
+        <w:rPr>
+          <w:sz w:val="24"/>
+          <w:szCs w:val="24"/>
+        </w:rPr>
+      </w:pPr>
+      <w:bookmarkStart w:id="73" w:name="_Ref513155225"/>
+      <w:bookmarkStart w:id="74" w:name="_Toc513155542"/>
+      <w:r>
+        <w:rPr>
+          <w:sz w:val="24"/>
+          <w:szCs w:val="24"/>
+        </w:rPr>
+        <w:t>Zustands</w:t>
+      </w:r>
+      <w:r>
+        <w:rPr>
+          <w:sz w:val="24"/>
+          <w:szCs w:val="24"/>
+        </w:rPr>
+        <w:t>sdiagramm</w:t>
+      </w:r>
+      <w:bookmarkEnd w:id="73"/>
+      <w:bookmarkEnd w:id="74"/>
+      <w:r>
+        <w:rPr>
+          <w:sz w:val="24"/>
+          <w:szCs w:val="24"/>
+        </w:rPr>
+        <w:t xml:space="preserve"> </w:t>
+      </w:r>
     </w:p>
     <w:p>
       <w:pPr>
@@ -7703,7 +8900,7 @@
 </file>
 
 <file path=word/endnotes.xml><?xml version="1.0" encoding="utf-8"?>
-<w:endnotes xmlns:wpc="http://schemas.microsoft.com/office/word/2010/wordprocessingCanvas" xmlns:mc="http://schemas.openxmlformats.org/markup-compatibility/2006" xmlns:o="urn:schemas-microsoft-com:office:office" xmlns:r="http://schemas.openxmlformats.org/officeDocument/2006/relationships" xmlns:m="http://schemas.openxmlformats.org/officeDocument/2006/math" xmlns:v="urn:schemas-microsoft-com:vml" xmlns:wp14="http://schemas.microsoft.com/office/word/2010/wordprocessingDrawing" xmlns:wp="http://schemas.openxmlformats.org/drawingml/2006/wordprocessingDrawing" xmlns:w10="urn:schemas-microsoft-com:office:word" xmlns:w="http://schemas.openxmlformats.org/wordprocessingml/2006/main" xmlns:w14="http://schemas.microsoft.com/office/word/2010/wordml" xmlns:w15="http://schemas.microsoft.com/office/word/2012/wordml" xmlns:wpg="http://schemas.microsoft.com/office/word/2010/wordprocessingGroup" xmlns:wpi="http://schemas.microsoft.com/office/word/2010/wordprocessingInk" xmlns:wne="http://schemas.microsoft.com/office/word/2006/wordml" xmlns:wps="http://schemas.microsoft.com/office/word/2010/wordprocessingShape" mc:Ignorable="w14 w15 wp14">
+<w:endnotes xmlns:wpc="http://schemas.microsoft.com/office/word/2010/wordprocessingCanvas" xmlns:mo="http://schemas.microsoft.com/office/mac/office/2008/main" xmlns:mc="http://schemas.openxmlformats.org/markup-compatibility/2006" xmlns:mv="urn:schemas-microsoft-com:mac:vml" xmlns:o="urn:schemas-microsoft-com:office:office" xmlns:r="http://schemas.openxmlformats.org/officeDocument/2006/relationships" xmlns:m="http://schemas.openxmlformats.org/officeDocument/2006/math" xmlns:v="urn:schemas-microsoft-com:vml" xmlns:wp14="http://schemas.microsoft.com/office/word/2010/wordprocessingDrawing" xmlns:wp="http://schemas.openxmlformats.org/drawingml/2006/wordprocessingDrawing" xmlns:w10="urn:schemas-microsoft-com:office:word" xmlns:w="http://schemas.openxmlformats.org/wordprocessingml/2006/main" xmlns:w14="http://schemas.microsoft.com/office/word/2010/wordml" xmlns:w15="http://schemas.microsoft.com/office/word/2012/wordml" xmlns:wpg="http://schemas.microsoft.com/office/word/2010/wordprocessingGroup" xmlns:wpi="http://schemas.microsoft.com/office/word/2010/wordprocessingInk" xmlns:wne="http://schemas.microsoft.com/office/word/2006/wordml" xmlns:wps="http://schemas.microsoft.com/office/word/2010/wordprocessingShape" mc:Ignorable="w14 w15 wp14">
   <w:endnote w:type="separator" w:id="-1">
     <w:p>
       <w:r>
@@ -7722,7 +8919,7 @@
 </file>
 
 <file path=word/footer1.xml><?xml version="1.0" encoding="utf-8"?>
-<w:ftr xmlns:wpc="http://schemas.microsoft.com/office/word/2010/wordprocessingCanvas" xmlns:mc="http://schemas.openxmlformats.org/markup-compatibility/2006" xmlns:o="urn:schemas-microsoft-com:office:office" xmlns:r="http://schemas.openxmlformats.org/officeDocument/2006/relationships" xmlns:m="http://schemas.openxmlformats.org/officeDocument/2006/math" xmlns:v="urn:schemas-microsoft-com:vml" xmlns:wp14="http://schemas.microsoft.com/office/word/2010/wordprocessingDrawing" xmlns:wp="http://schemas.openxmlformats.org/drawingml/2006/wordprocessingDrawing" xmlns:w10="urn:schemas-microsoft-com:office:word" xmlns:w="http://schemas.openxmlformats.org/wordprocessingml/2006/main" xmlns:w14="http://schemas.microsoft.com/office/word/2010/wordml" xmlns:w15="http://schemas.microsoft.com/office/word/2012/wordml" xmlns:wpg="http://schemas.microsoft.com/office/word/2010/wordprocessingGroup" xmlns:wpi="http://schemas.microsoft.com/office/word/2010/wordprocessingInk" xmlns:wne="http://schemas.microsoft.com/office/word/2006/wordml" xmlns:wps="http://schemas.microsoft.com/office/word/2010/wordprocessingShape" mc:Ignorable="w14 w15 wp14">
+<w:ftr xmlns:wpc="http://schemas.microsoft.com/office/word/2010/wordprocessingCanvas" xmlns:mo="http://schemas.microsoft.com/office/mac/office/2008/main" xmlns:mc="http://schemas.openxmlformats.org/markup-compatibility/2006" xmlns:mv="urn:schemas-microsoft-com:mac:vml" xmlns:o="urn:schemas-microsoft-com:office:office" xmlns:r="http://schemas.openxmlformats.org/officeDocument/2006/relationships" xmlns:m="http://schemas.openxmlformats.org/officeDocument/2006/math" xmlns:v="urn:schemas-microsoft-com:vml" xmlns:wp14="http://schemas.microsoft.com/office/word/2010/wordprocessingDrawing" xmlns:wp="http://schemas.openxmlformats.org/drawingml/2006/wordprocessingDrawing" xmlns:w10="urn:schemas-microsoft-com:office:word" xmlns:w="http://schemas.openxmlformats.org/wordprocessingml/2006/main" xmlns:w14="http://schemas.microsoft.com/office/word/2010/wordml" xmlns:w15="http://schemas.microsoft.com/office/word/2012/wordml" xmlns:wpg="http://schemas.microsoft.com/office/word/2010/wordprocessingGroup" xmlns:wpi="http://schemas.microsoft.com/office/word/2010/wordprocessingInk" xmlns:wne="http://schemas.microsoft.com/office/word/2006/wordml" xmlns:wps="http://schemas.microsoft.com/office/word/2010/wordprocessingShape" mc:Ignorable="w14 w15 wp14">
   <w:p>
     <w:pPr>
       <w:pStyle w:val="Fuzeile"/>
@@ -7913,7 +9110,7 @@
               <w:sz w:val="16"/>
               <w:szCs w:val="16"/>
             </w:rPr>
-            <w:t>02.05.2018</w:t>
+            <w:t>04.05.2018</w:t>
           </w:r>
           <w:r>
             <w:rPr>
@@ -8003,7 +9200,7 @@
               <w:rStyle w:val="Seitenzahl"/>
               <w:noProof/>
             </w:rPr>
-            <w:t>vi</w:t>
+            <w:t>iii</w:t>
           </w:r>
           <w:r>
             <w:rPr>
@@ -8034,7 +9231,7 @@
 </file>
 
 <file path=word/footnotes.xml><?xml version="1.0" encoding="utf-8"?>
-<w:footnotes xmlns:wpc="http://schemas.microsoft.com/office/word/2010/wordprocessingCanvas" xmlns:mc="http://schemas.openxmlformats.org/markup-compatibility/2006" xmlns:o="urn:schemas-microsoft-com:office:office" xmlns:r="http://schemas.openxmlformats.org/officeDocument/2006/relationships" xmlns:m="http://schemas.openxmlformats.org/officeDocument/2006/math" xmlns:v="urn:schemas-microsoft-com:vml" xmlns:wp14="http://schemas.microsoft.com/office/word/2010/wordprocessingDrawing" xmlns:wp="http://schemas.openxmlformats.org/drawingml/2006/wordprocessingDrawing" xmlns:w10="urn:schemas-microsoft-com:office:word" xmlns:w="http://schemas.openxmlformats.org/wordprocessingml/2006/main" xmlns:w14="http://schemas.microsoft.com/office/word/2010/wordml" xmlns:w15="http://schemas.microsoft.com/office/word/2012/wordml" xmlns:wpg="http://schemas.microsoft.com/office/word/2010/wordprocessingGroup" xmlns:wpi="http://schemas.microsoft.com/office/word/2010/wordprocessingInk" xmlns:wne="http://schemas.microsoft.com/office/word/2006/wordml" xmlns:wps="http://schemas.microsoft.com/office/word/2010/wordprocessingShape" mc:Ignorable="w14 w15 wp14">
+<w:footnotes xmlns:wpc="http://schemas.microsoft.com/office/word/2010/wordprocessingCanvas" xmlns:mo="http://schemas.microsoft.com/office/mac/office/2008/main" xmlns:mc="http://schemas.openxmlformats.org/markup-compatibility/2006" xmlns:mv="urn:schemas-microsoft-com:mac:vml" xmlns:o="urn:schemas-microsoft-com:office:office" xmlns:r="http://schemas.openxmlformats.org/officeDocument/2006/relationships" xmlns:m="http://schemas.openxmlformats.org/officeDocument/2006/math" xmlns:v="urn:schemas-microsoft-com:vml" xmlns:wp14="http://schemas.microsoft.com/office/word/2010/wordprocessingDrawing" xmlns:wp="http://schemas.openxmlformats.org/drawingml/2006/wordprocessingDrawing" xmlns:w10="urn:schemas-microsoft-com:office:word" xmlns:w="http://schemas.openxmlformats.org/wordprocessingml/2006/main" xmlns:w14="http://schemas.microsoft.com/office/word/2010/wordml" xmlns:w15="http://schemas.microsoft.com/office/word/2012/wordml" xmlns:wpg="http://schemas.microsoft.com/office/word/2010/wordprocessingGroup" xmlns:wpi="http://schemas.microsoft.com/office/word/2010/wordprocessingInk" xmlns:wne="http://schemas.microsoft.com/office/word/2006/wordml" xmlns:wps="http://schemas.microsoft.com/office/word/2010/wordprocessingShape" mc:Ignorable="w14 w15 wp14">
   <w:footnote w:type="separator" w:id="-1">
     <w:p>
       <w:r>
@@ -8053,42 +9250,27 @@
     <w:p>
       <w:pPr>
         <w:pStyle w:val="Funotentext"/>
-        <w:spacing w:before="0" w:line="240" w:lineRule="auto"/>
-        <w:rPr>
-          <w:sz w:val="18"/>
-          <w:szCs w:val="18"/>
-        </w:rPr>
       </w:pPr>
       <w:r>
         <w:rPr>
           <w:rStyle w:val="Funotenzeichen"/>
-          <w:sz w:val="18"/>
-          <w:szCs w:val="18"/>
+          <w:szCs w:val="16"/>
         </w:rPr>
         <w:footnoteRef/>
       </w:r>
       <w:r>
-        <w:rPr>
-          <w:sz w:val="18"/>
-          <w:szCs w:val="18"/>
-        </w:rPr>
         <w:t xml:space="preserve"> Vgl. </w:t>
       </w:r>
       <w:hyperlink r:id="rId1" w:history="1">
         <w:r>
           <w:rPr>
-            <w:rStyle w:val="Hyperlink"/>
-            <w:sz w:val="18"/>
-            <w:szCs w:val="18"/>
+            <w:rStyle w:val="Link"/>
+            <w:szCs w:val="16"/>
           </w:rPr>
           <w:t>https://www.bitmarck.de</w:t>
         </w:r>
       </w:hyperlink>
       <w:r>
-        <w:rPr>
-          <w:sz w:val="18"/>
-          <w:szCs w:val="18"/>
-        </w:rPr>
         <w:t xml:space="preserve"> </w:t>
       </w:r>
     </w:p>
@@ -8097,7 +9279,136 @@
     <w:p>
       <w:pPr>
         <w:pStyle w:val="Funotentext"/>
-        <w:spacing w:line="240" w:lineRule="auto"/>
+        <w:rPr>
+          <w:szCs w:val="16"/>
+        </w:rPr>
+      </w:pPr>
+      <w:r>
+        <w:rPr>
+          <w:rStyle w:val="Funotenzeichen"/>
+          <w:szCs w:val="16"/>
+        </w:rPr>
+        <w:footnoteRef/>
+      </w:r>
+      <w:r>
+        <w:rPr>
+          <w:szCs w:val="16"/>
+        </w:rPr>
+        <w:t xml:space="preserve"> GS=Geschäftsstelle</w:t>
+      </w:r>
+    </w:p>
+  </w:footnote>
+  <w:footnote w:id="3">
+    <w:p>
+      <w:pPr>
+        <w:pStyle w:val="Funotentext"/>
+      </w:pPr>
+      <w:r>
+        <w:rPr>
+          <w:rStyle w:val="Funotenzeichen"/>
+          <w:szCs w:val="16"/>
+        </w:rPr>
+        <w:footnoteRef/>
+      </w:r>
+      <w:r>
+        <w:rPr>
+          <w:szCs w:val="16"/>
+        </w:rPr>
+        <w:t xml:space="preserve"> KV=Krankenversicherung</w:t>
+      </w:r>
+    </w:p>
+  </w:footnote>
+  <w:footnote w:id="4">
+    <w:p>
+      <w:pPr>
+        <w:pStyle w:val="Funotentext"/>
+        <w:rPr>
+          <w:szCs w:val="16"/>
+        </w:rPr>
+      </w:pPr>
+      <w:r>
+        <w:rPr>
+          <w:rStyle w:val="Funotenzeichen"/>
+          <w:szCs w:val="16"/>
+        </w:rPr>
+        <w:footnoteRef/>
+      </w:r>
+      <w:r>
+        <w:rPr>
+          <w:szCs w:val="16"/>
+        </w:rPr>
+        <w:t xml:space="preserve"> Hier liegt finale Version der Software, die an die Krankenkassen verteilt wird.</w:t>
+      </w:r>
+    </w:p>
+  </w:footnote>
+  <w:footnote w:id="5">
+    <w:p>
+      <w:pPr>
+        <w:pStyle w:val="Funotentext"/>
+        <w:rPr>
+          <w:szCs w:val="16"/>
+        </w:rPr>
+      </w:pPr>
+      <w:r>
+        <w:rPr>
+          <w:rStyle w:val="Funotenzeichen"/>
+          <w:szCs w:val="16"/>
+        </w:rPr>
+        <w:footnoteRef/>
+      </w:r>
+      <w:r>
+        <w:rPr>
+          <w:szCs w:val="16"/>
+        </w:rPr>
+        <w:t xml:space="preserve"> </w:t>
+      </w:r>
+      <w:r>
+        <w:rPr>
+          <w:szCs w:val="16"/>
+        </w:rPr>
+        <w:t>Ist ein unabhängiger Prozess einer komplexen Anwendungssoftware.</w:t>
+      </w:r>
+    </w:p>
+    <w:p>
+      <w:pPr>
+        <w:pStyle w:val="Funotentext"/>
+        <w:rPr>
+          <w:szCs w:val="16"/>
+        </w:rPr>
+      </w:pPr>
+      <w:r>
+        <w:rPr>
+          <w:szCs w:val="16"/>
+        </w:rPr>
+        <w:t xml:space="preserve">   </w:t>
+      </w:r>
+      <w:r>
+        <w:rPr>
+          <w:szCs w:val="16"/>
+        </w:rPr>
+        <w:t xml:space="preserve">Vgl. </w:t>
+      </w:r>
+      <w:hyperlink r:id="rId2" w:history="1">
+        <w:r>
+          <w:rPr>
+            <w:rStyle w:val="Link"/>
+            <w:szCs w:val="16"/>
+          </w:rPr>
+          <w:t>https://de.wikipedia.org/wiki/Microservices</w:t>
+        </w:r>
+      </w:hyperlink>
+      <w:r>
+        <w:rPr>
+          <w:szCs w:val="16"/>
+        </w:rPr>
+        <w:t xml:space="preserve"> </w:t>
+      </w:r>
+    </w:p>
+  </w:footnote>
+  <w:footnote w:id="6">
+    <w:p>
+      <w:pPr>
+        <w:pStyle w:val="Funotentext"/>
       </w:pPr>
       <w:r>
         <w:rPr>
@@ -8106,22 +9417,53 @@
         <w:footnoteRef/>
       </w:r>
       <w:r>
+        <w:t xml:space="preserve"> „... ist eine Software zur gemeinschaftlichen Erstellung, Bearbeitung und Organisation von Inhalten...“</w:t>
+      </w:r>
+    </w:p>
+    <w:p>
+      <w:pPr>
+        <w:pStyle w:val="Funotentext"/>
+      </w:pPr>
+      <w:r>
+        <w:t xml:space="preserve">   Vgl. </w:t>
+      </w:r>
+      <w:hyperlink r:id="rId3" w:history="1">
+        <w:r>
+          <w:rPr>
+            <w:rStyle w:val="Link"/>
+          </w:rPr>
+          <w:t>https://de.wikipedia.org/wiki/Content-Management-System</w:t>
+        </w:r>
+      </w:hyperlink>
+      <w:r>
         <w:t xml:space="preserve"> </w:t>
-      </w:r>
-      <w:r>
-        <w:rPr>
-          <w:sz w:val="18"/>
-          <w:szCs w:val="18"/>
-        </w:rPr>
-        <w:t>GS=Geschäftsstelle</w:t>
       </w:r>
     </w:p>
   </w:footnote>
-  <w:footnote w:id="3">
+  <w:footnote w:id="7">
     <w:p>
       <w:pPr>
         <w:pStyle w:val="Funotentext"/>
-        <w:spacing w:line="240" w:lineRule="auto"/>
+      </w:pPr>
+      <w:r>
+        <w:rPr>
+          <w:rStyle w:val="Funotenzeichen"/>
+          <w:szCs w:val="16"/>
+        </w:rPr>
+        <w:footnoteRef/>
+      </w:r>
+      <w:r>
+        <w:rPr>
+          <w:szCs w:val="16"/>
+        </w:rPr>
+        <w:t xml:space="preserve"> Senden von Testdaten an einen Server.</w:t>
+      </w:r>
+    </w:p>
+  </w:footnote>
+  <w:footnote w:id="8">
+    <w:p>
+      <w:pPr>
+        <w:pStyle w:val="Funotentext"/>
       </w:pPr>
       <w:r>
         <w:rPr>
@@ -8130,25 +9472,99 @@
         <w:footnoteRef/>
       </w:r>
       <w:r>
+        <w:t xml:space="preserve"> Offener, frei zugänglicher Quelltext der von </w:t>
+      </w:r>
+      <w:r>
+        <w:t>von Dritten eingesehen, geändert und genutzt werden kann</w:t>
+      </w:r>
+      <w:r>
+        <w:t>.</w:t>
+      </w:r>
+    </w:p>
+    <w:p>
+      <w:pPr>
+        <w:pStyle w:val="Funotentext"/>
+      </w:pPr>
+      <w:r>
+        <w:t xml:space="preserve">   Vgl. </w:t>
+      </w:r>
+      <w:hyperlink r:id="rId4" w:history="1">
+        <w:r>
+          <w:rPr>
+            <w:rStyle w:val="Link"/>
+          </w:rPr>
+          <w:t>https://de.wikipedia.org/wiki/Open_Source</w:t>
+        </w:r>
+      </w:hyperlink>
+      <w:r>
         <w:t xml:space="preserve"> </w:t>
       </w:r>
-      <w:r>
-        <w:rPr>
-          <w:sz w:val="18"/>
-          <w:szCs w:val="18"/>
-        </w:rPr>
-        <w:t>KV=Krankenversicherung</w:t>
-      </w:r>
+    </w:p>
+    <w:p>
+      <w:pPr>
+        <w:pStyle w:val="Funotentext"/>
+      </w:pPr>
     </w:p>
   </w:footnote>
-  <w:footnote w:id="4">
+  <w:footnote w:id="9">
     <w:p>
       <w:pPr>
+        <w:spacing w:before="0"/>
+        <w:rPr>
+          <w:rFonts w:asciiTheme="minorHAnsi" w:hAnsiTheme="minorHAnsi" w:cstheme="minorHAnsi"/>
+          <w:sz w:val="16"/>
+          <w:szCs w:val="16"/>
+        </w:rPr>
+      </w:pPr>
+      <w:r>
+        <w:rPr>
+          <w:rStyle w:val="Funotenzeichen"/>
+          <w:rFonts w:asciiTheme="minorHAnsi" w:hAnsiTheme="minorHAnsi" w:cstheme="minorHAnsi"/>
+          <w:szCs w:val="16"/>
+        </w:rPr>
+        <w:footnoteRef/>
+      </w:r>
+      <w:r>
+        <w:rPr>
+          <w:rFonts w:asciiTheme="minorHAnsi" w:hAnsiTheme="minorHAnsi" w:cstheme="minorHAnsi"/>
+          <w:sz w:val="16"/>
+          <w:szCs w:val="16"/>
+        </w:rPr>
+        <w:t xml:space="preserve">    </w:t>
+      </w:r>
+      <w:r>
+        <w:rPr>
+          <w:rFonts w:asciiTheme="minorHAnsi" w:hAnsiTheme="minorHAnsi" w:cstheme="minorHAnsi"/>
+          <w:sz w:val="16"/>
+          <w:szCs w:val="16"/>
+        </w:rPr>
+        <w:t xml:space="preserve">Vgl. </w:t>
+      </w:r>
+      <w:hyperlink r:id="rId5" w:history="1">
+        <w:r>
+          <w:rPr>
+            <w:rStyle w:val="Link"/>
+            <w:rFonts w:asciiTheme="minorHAnsi" w:hAnsiTheme="minorHAnsi" w:cstheme="minorHAnsi"/>
+            <w:sz w:val="16"/>
+            <w:szCs w:val="16"/>
+          </w:rPr>
+          <w:t>https://de.wikipedia.org/wiki/Scrum</w:t>
+        </w:r>
+      </w:hyperlink>
+      <w:r>
+        <w:rPr>
+          <w:rFonts w:asciiTheme="minorHAnsi" w:hAnsiTheme="minorHAnsi" w:cstheme="minorHAnsi"/>
+          <w:sz w:val="16"/>
+          <w:szCs w:val="16"/>
+        </w:rPr>
+        <w:t xml:space="preserve"> </w:t>
+      </w:r>
+    </w:p>
+  </w:footnote>
+  <w:footnote w:id="10">
+    <w:p>
+      <w:pPr>
         <w:pStyle w:val="Funotentext"/>
-        <w:rPr>
-          <w:sz w:val="18"/>
-          <w:szCs w:val="18"/>
-        </w:rPr>
       </w:pPr>
       <w:r>
         <w:rPr>
@@ -8157,39 +9573,11 @@
         <w:footnoteRef/>
       </w:r>
       <w:r>
-        <w:t xml:space="preserve"> </w:t>
-      </w:r>
-      <w:r>
-        <w:rPr>
-          <w:sz w:val="18"/>
-          <w:szCs w:val="18"/>
-        </w:rPr>
-        <w:t>Hier</w:t>
-      </w:r>
-      <w:r>
-        <w:rPr>
-          <w:sz w:val="18"/>
-          <w:szCs w:val="18"/>
-        </w:rPr>
-        <w:t xml:space="preserve"> liegt </w:t>
-      </w:r>
-      <w:r>
-        <w:rPr>
-          <w:sz w:val="18"/>
-          <w:szCs w:val="18"/>
-        </w:rPr>
-        <w:t>finale</w:t>
-      </w:r>
-      <w:r>
-        <w:rPr>
-          <w:sz w:val="18"/>
-          <w:szCs w:val="18"/>
-        </w:rPr>
-        <w:t xml:space="preserve"> Version der Software, die an die Krankenkassen verteilt wird.</w:t>
+        <w:t xml:space="preserve">  Bedeutung: erfahrungsgemäß</w:t>
       </w:r>
     </w:p>
   </w:footnote>
-  <w:footnote w:id="5">
+  <w:footnote w:id="11">
     <w:p>
       <w:pPr>
         <w:pStyle w:val="Funotentext"/>
@@ -8201,35 +9589,11 @@
         <w:footnoteRef/>
       </w:r>
       <w:r>
-        <w:t xml:space="preserve"> </w:t>
-      </w:r>
-      <w:r>
-        <w:rPr>
-          <w:sz w:val="18"/>
-          <w:szCs w:val="18"/>
-        </w:rPr>
-        <w:t xml:space="preserve">Vgl. </w:t>
-      </w:r>
-      <w:hyperlink r:id="rId2" w:history="1">
-        <w:r>
-          <w:rPr>
-            <w:rStyle w:val="Hyperlink"/>
-            <w:sz w:val="18"/>
-            <w:szCs w:val="18"/>
-          </w:rPr>
-          <w:t>https://de.wikipedia.org/wiki/Microservices</w:t>
-        </w:r>
-      </w:hyperlink>
-      <w:r>
-        <w:rPr>
-          <w:sz w:val="18"/>
-          <w:szCs w:val="18"/>
-        </w:rPr>
-        <w:t xml:space="preserve"> </w:t>
+        <w:t xml:space="preserve">  Bedeutung: regelmäßig</w:t>
       </w:r>
     </w:p>
   </w:footnote>
-  <w:footnote w:id="6">
+  <w:footnote w:id="12">
     <w:p>
       <w:pPr>
         <w:pStyle w:val="Funotentext"/>
@@ -8241,79 +9605,360 @@
         <w:footnoteRef/>
       </w:r>
       <w:r>
-        <w:t xml:space="preserve"> </w:t>
-      </w:r>
-      <w:r>
-        <w:rPr>
-          <w:sz w:val="18"/>
-          <w:szCs w:val="18"/>
-        </w:rPr>
-        <w:t>Senden von Testdaten an einen Server</w:t>
-      </w:r>
-      <w:r>
-        <w:rPr>
-          <w:sz w:val="18"/>
-          <w:szCs w:val="18"/>
-        </w:rPr>
-        <w:t>.</w:t>
+        <w:t xml:space="preserve">  Bedeutung: wiederholend</w:t>
       </w:r>
     </w:p>
   </w:footnote>
-  <w:footnote w:id="7">
+  <w:footnote w:id="13">
     <w:p>
       <w:pPr>
-        <w:spacing w:before="0"/>
+        <w:spacing w:before="0" w:line="240" w:lineRule="auto"/>
+        <w:jc w:val="left"/>
         <w:rPr>
-          <w:sz w:val="18"/>
-          <w:szCs w:val="18"/>
+          <w:rFonts w:asciiTheme="minorHAnsi" w:hAnsiTheme="minorHAnsi" w:cstheme="minorHAnsi"/>
+          <w:color w:val="222222"/>
+          <w:sz w:val="16"/>
+          <w:szCs w:val="16"/>
+          <w:shd w:val="clear" w:color="auto" w:fill="FFFFFF"/>
         </w:rPr>
       </w:pPr>
       <w:r>
         <w:rPr>
           <w:rStyle w:val="Funotenzeichen"/>
-          <w:sz w:val="18"/>
-          <w:szCs w:val="18"/>
+          <w:rFonts w:asciiTheme="minorHAnsi" w:hAnsiTheme="minorHAnsi" w:cstheme="minorHAnsi"/>
+          <w:szCs w:val="16"/>
         </w:rPr>
         <w:footnoteRef/>
       </w:r>
       <w:r>
         <w:rPr>
-          <w:sz w:val="18"/>
-          <w:szCs w:val="18"/>
+          <w:rFonts w:asciiTheme="minorHAnsi" w:hAnsiTheme="minorHAnsi" w:cstheme="minorHAnsi"/>
+          <w:sz w:val="16"/>
+          <w:szCs w:val="16"/>
         </w:rPr>
         <w:t xml:space="preserve"> </w:t>
       </w:r>
       <w:r>
         <w:rPr>
-          <w:sz w:val="18"/>
-          <w:szCs w:val="18"/>
+          <w:rFonts w:asciiTheme="minorHAnsi" w:hAnsiTheme="minorHAnsi" w:cstheme="minorHAnsi"/>
+          <w:sz w:val="16"/>
+          <w:szCs w:val="16"/>
+        </w:rPr>
+        <w:t xml:space="preserve"> </w:t>
+      </w:r>
+      <w:r>
+        <w:rPr>
+          <w:rFonts w:asciiTheme="minorHAnsi" w:hAnsiTheme="minorHAnsi" w:cstheme="minorHAnsi"/>
+          <w:sz w:val="16"/>
+          <w:szCs w:val="16"/>
+        </w:rPr>
+        <w:t>„...</w:t>
+      </w:r>
+      <w:r>
+        <w:rPr>
+          <w:rFonts w:asciiTheme="minorHAnsi" w:hAnsiTheme="minorHAnsi" w:cstheme="minorHAnsi"/>
+          <w:color w:val="222222"/>
+          <w:sz w:val="16"/>
+          <w:szCs w:val="16"/>
+          <w:shd w:val="clear" w:color="auto" w:fill="FFFFFF"/>
+        </w:rPr>
+        <w:t xml:space="preserve">ist eine geordnete Auflistung der Anforderungen an das Produkt.“ </w:t>
+      </w:r>
+    </w:p>
+    <w:p>
+      <w:pPr>
+        <w:spacing w:before="0" w:line="240" w:lineRule="auto"/>
+        <w:jc w:val="left"/>
+        <w:rPr>
+          <w:rFonts w:asciiTheme="minorHAnsi" w:hAnsiTheme="minorHAnsi" w:cstheme="minorHAnsi"/>
+          <w:sz w:val="16"/>
+          <w:szCs w:val="16"/>
+        </w:rPr>
+      </w:pPr>
+      <w:r>
+        <w:rPr>
+          <w:rFonts w:asciiTheme="minorHAnsi" w:hAnsiTheme="minorHAnsi" w:cstheme="minorHAnsi"/>
+          <w:color w:val="222222"/>
+          <w:sz w:val="16"/>
+          <w:szCs w:val="16"/>
+          <w:shd w:val="clear" w:color="auto" w:fill="FFFFFF"/>
+        </w:rPr>
+        <w:t xml:space="preserve"> </w:t>
+      </w:r>
+      <w:r>
+        <w:rPr>
+          <w:rFonts w:asciiTheme="minorHAnsi" w:hAnsiTheme="minorHAnsi" w:cstheme="minorHAnsi"/>
+          <w:color w:val="222222"/>
+          <w:sz w:val="16"/>
+          <w:szCs w:val="16"/>
+          <w:shd w:val="clear" w:color="auto" w:fill="FFFFFF"/>
+        </w:rPr>
+        <w:t xml:space="preserve"> </w:t>
+      </w:r>
+      <w:r>
+        <w:rPr>
+          <w:rFonts w:asciiTheme="minorHAnsi" w:hAnsiTheme="minorHAnsi" w:cstheme="minorHAnsi"/>
+          <w:color w:val="222222"/>
+          <w:sz w:val="16"/>
+          <w:szCs w:val="16"/>
+          <w:shd w:val="clear" w:color="auto" w:fill="FFFFFF"/>
+        </w:rPr>
+        <w:t xml:space="preserve">  </w:t>
+      </w:r>
+      <w:r>
+        <w:rPr>
+          <w:rFonts w:asciiTheme="minorHAnsi" w:hAnsiTheme="minorHAnsi" w:cstheme="minorHAnsi"/>
+          <w:color w:val="222222"/>
+          <w:sz w:val="16"/>
+          <w:szCs w:val="16"/>
+          <w:shd w:val="clear" w:color="auto" w:fill="FFFFFF"/>
+        </w:rPr>
+        <w:t xml:space="preserve"> </w:t>
+      </w:r>
+      <w:r>
+        <w:rPr>
+          <w:rFonts w:asciiTheme="minorHAnsi" w:hAnsiTheme="minorHAnsi" w:cstheme="minorHAnsi"/>
+          <w:color w:val="222222"/>
+          <w:sz w:val="16"/>
+          <w:szCs w:val="16"/>
+          <w:shd w:val="clear" w:color="auto" w:fill="FFFFFF"/>
         </w:rPr>
         <w:t xml:space="preserve">Vgl. </w:t>
       </w:r>
-      <w:hyperlink r:id="rId3" w:history="1">
+      <w:hyperlink r:id="rId6" w:anchor="Product_Backlog" w:history="1">
         <w:r>
           <w:rPr>
-            <w:rStyle w:val="Hyperlink"/>
-            <w:sz w:val="18"/>
-            <w:szCs w:val="18"/>
+            <w:rStyle w:val="Link"/>
+            <w:rFonts w:asciiTheme="minorHAnsi" w:hAnsiTheme="minorHAnsi" w:cstheme="minorHAnsi"/>
+            <w:sz w:val="16"/>
+            <w:szCs w:val="16"/>
+            <w:shd w:val="clear" w:color="auto" w:fill="FFFFFF"/>
           </w:rPr>
-          <w:t>https://de.wikipedia.org/wiki/Scrum</w:t>
+          <w:t>https://de.wikipedia.org/wiki/Scrum#Product_Backlog</w:t>
         </w:r>
       </w:hyperlink>
       <w:r>
         <w:rPr>
-          <w:sz w:val="18"/>
-          <w:szCs w:val="18"/>
+          <w:rFonts w:asciiTheme="minorHAnsi" w:hAnsiTheme="minorHAnsi" w:cstheme="minorHAnsi"/>
+          <w:color w:val="222222"/>
+          <w:sz w:val="16"/>
+          <w:szCs w:val="16"/>
+          <w:shd w:val="clear" w:color="auto" w:fill="FFFFFF"/>
         </w:rPr>
         <w:t xml:space="preserve"> </w:t>
       </w:r>
     </w:p>
   </w:footnote>
-  <w:footnote w:id="8">
+  <w:footnote w:id="14">
     <w:p>
       <w:pPr>
         <w:pStyle w:val="Funotentext"/>
-        <w:spacing w:before="0"/>
+        <w:rPr>
+          <w:rFonts w:asciiTheme="minorHAnsi" w:hAnsiTheme="minorHAnsi" w:cstheme="minorHAnsi"/>
+          <w:szCs w:val="16"/>
+        </w:rPr>
+      </w:pPr>
+      <w:r>
+        <w:rPr>
+          <w:rStyle w:val="Funotenzeichen"/>
+          <w:rFonts w:asciiTheme="minorHAnsi" w:hAnsiTheme="minorHAnsi" w:cstheme="minorHAnsi"/>
+          <w:szCs w:val="16"/>
+        </w:rPr>
+        <w:footnoteRef/>
+      </w:r>
+      <w:r>
+        <w:rPr>
+          <w:rFonts w:asciiTheme="minorHAnsi" w:hAnsiTheme="minorHAnsi" w:cstheme="minorHAnsi"/>
+          <w:szCs w:val="16"/>
+        </w:rPr>
+        <w:t xml:space="preserve"> </w:t>
+      </w:r>
+      <w:r>
+        <w:rPr>
+          <w:rFonts w:asciiTheme="minorHAnsi" w:hAnsiTheme="minorHAnsi" w:cstheme="minorHAnsi"/>
+          <w:szCs w:val="16"/>
+        </w:rPr>
+        <w:t xml:space="preserve"> </w:t>
+      </w:r>
+      <w:r>
+        <w:rPr>
+          <w:rFonts w:asciiTheme="minorHAnsi" w:hAnsiTheme="minorHAnsi" w:cstheme="minorHAnsi"/>
+          <w:szCs w:val="16"/>
+        </w:rPr>
+        <w:t>„...e</w:t>
+      </w:r>
+      <w:r>
+        <w:rPr>
+          <w:rFonts w:asciiTheme="minorHAnsi" w:hAnsiTheme="minorHAnsi" w:cstheme="minorHAnsi"/>
+          <w:szCs w:val="16"/>
+        </w:rPr>
+        <w:t>in Arbeitsabschnitt, in dem ein Teil</w:t>
+      </w:r>
+      <w:r>
+        <w:rPr>
+          <w:rFonts w:asciiTheme="minorHAnsi" w:hAnsiTheme="minorHAnsi" w:cstheme="minorHAnsi"/>
+          <w:szCs w:val="16"/>
+        </w:rPr>
+        <w:t xml:space="preserve"> einer Produktfunktionalität implementiert wird.“</w:t>
+      </w:r>
+    </w:p>
+    <w:p>
+      <w:pPr>
+        <w:pStyle w:val="Funotentext"/>
+        <w:rPr>
+          <w:rFonts w:asciiTheme="minorHAnsi" w:hAnsiTheme="minorHAnsi" w:cstheme="minorHAnsi"/>
+          <w:szCs w:val="16"/>
+        </w:rPr>
+      </w:pPr>
+      <w:r>
+        <w:rPr>
+          <w:rFonts w:asciiTheme="minorHAnsi" w:hAnsiTheme="minorHAnsi" w:cstheme="minorHAnsi"/>
+          <w:szCs w:val="16"/>
+        </w:rPr>
+        <w:t xml:space="preserve">    </w:t>
+      </w:r>
+      <w:r>
+        <w:rPr>
+          <w:rFonts w:asciiTheme="minorHAnsi" w:hAnsiTheme="minorHAnsi" w:cstheme="minorHAnsi"/>
+          <w:szCs w:val="16"/>
+        </w:rPr>
+        <w:t xml:space="preserve"> </w:t>
+      </w:r>
+      <w:r>
+        <w:rPr>
+          <w:rFonts w:asciiTheme="minorHAnsi" w:hAnsiTheme="minorHAnsi" w:cstheme="minorHAnsi"/>
+          <w:szCs w:val="16"/>
+        </w:rPr>
+        <w:t xml:space="preserve">Vgl. </w:t>
+      </w:r>
+      <w:hyperlink r:id="rId7" w:anchor="Sprint" w:history="1">
+        <w:r>
+          <w:rPr>
+            <w:rStyle w:val="Link"/>
+            <w:rFonts w:asciiTheme="minorHAnsi" w:hAnsiTheme="minorHAnsi" w:cstheme="minorHAnsi"/>
+            <w:szCs w:val="16"/>
+          </w:rPr>
+          <w:t>https://de.wikipedia.org/wiki/Scrum#Sprint</w:t>
+        </w:r>
+      </w:hyperlink>
+      <w:r>
+        <w:rPr>
+          <w:rFonts w:asciiTheme="minorHAnsi" w:hAnsiTheme="minorHAnsi" w:cstheme="minorHAnsi"/>
+          <w:szCs w:val="16"/>
+        </w:rPr>
+        <w:t xml:space="preserve"> </w:t>
+      </w:r>
+    </w:p>
+  </w:footnote>
+  <w:footnote w:id="15">
+    <w:p>
+      <w:pPr>
+        <w:pStyle w:val="Funotentext"/>
+        <w:rPr>
+          <w:rFonts w:asciiTheme="minorHAnsi" w:hAnsiTheme="minorHAnsi" w:cstheme="minorHAnsi"/>
+          <w:szCs w:val="16"/>
+        </w:rPr>
+      </w:pPr>
+      <w:r>
+        <w:rPr>
+          <w:rStyle w:val="Funotenzeichen"/>
+          <w:rFonts w:asciiTheme="minorHAnsi" w:hAnsiTheme="minorHAnsi" w:cstheme="minorHAnsi"/>
+          <w:szCs w:val="16"/>
+        </w:rPr>
+        <w:footnoteRef/>
+      </w:r>
+      <w:r>
+        <w:rPr>
+          <w:rFonts w:asciiTheme="minorHAnsi" w:hAnsiTheme="minorHAnsi" w:cstheme="minorHAnsi"/>
+          <w:szCs w:val="16"/>
+        </w:rPr>
+        <w:t xml:space="preserve"> „dt. Vorführmodell“, Um die Funktionalität eines kompletten Produktes zu präsentieren.</w:t>
+      </w:r>
+    </w:p>
+    <w:p>
+      <w:pPr>
+        <w:pStyle w:val="Funotentext"/>
+        <w:rPr>
+          <w:rFonts w:asciiTheme="minorHAnsi" w:hAnsiTheme="minorHAnsi" w:cstheme="minorHAnsi"/>
+          <w:szCs w:val="16"/>
+        </w:rPr>
+      </w:pPr>
+      <w:r>
+        <w:rPr>
+          <w:rFonts w:asciiTheme="minorHAnsi" w:hAnsiTheme="minorHAnsi" w:cstheme="minorHAnsi"/>
+          <w:szCs w:val="16"/>
+        </w:rPr>
+        <w:t xml:space="preserve">     </w:t>
+      </w:r>
+      <w:r>
+        <w:rPr>
+          <w:rFonts w:asciiTheme="minorHAnsi" w:hAnsiTheme="minorHAnsi" w:cstheme="minorHAnsi"/>
+          <w:szCs w:val="16"/>
+        </w:rPr>
+        <w:t xml:space="preserve">Vgl. </w:t>
+      </w:r>
+      <w:hyperlink r:id="rId8" w:history="1">
+        <w:r>
+          <w:rPr>
+            <w:rStyle w:val="Link"/>
+            <w:rFonts w:asciiTheme="minorHAnsi" w:hAnsiTheme="minorHAnsi" w:cstheme="minorHAnsi"/>
+            <w:szCs w:val="16"/>
+          </w:rPr>
+          <w:t>https://de.wikipedia.org/wiki/Vorführmodell</w:t>
+        </w:r>
+      </w:hyperlink>
+      <w:r>
+        <w:rPr>
+          <w:rFonts w:asciiTheme="minorHAnsi" w:hAnsiTheme="minorHAnsi" w:cstheme="minorHAnsi"/>
+          <w:szCs w:val="16"/>
+        </w:rPr>
+        <w:t xml:space="preserve"> </w:t>
+      </w:r>
+    </w:p>
+  </w:footnote>
+  <w:footnote w:id="16">
+    <w:p>
+      <w:pPr>
+        <w:pStyle w:val="Funotentext"/>
+        <w:rPr>
+          <w:rFonts w:asciiTheme="minorHAnsi" w:hAnsiTheme="minorHAnsi" w:cstheme="minorHAnsi"/>
+          <w:szCs w:val="16"/>
+        </w:rPr>
+      </w:pPr>
+      <w:r>
+        <w:rPr>
+          <w:rStyle w:val="Funotenzeichen"/>
+          <w:rFonts w:asciiTheme="minorHAnsi" w:hAnsiTheme="minorHAnsi" w:cstheme="minorHAnsi"/>
+          <w:szCs w:val="16"/>
+        </w:rPr>
+        <w:footnoteRef/>
+      </w:r>
+      <w:r>
+        <w:rPr>
+          <w:rFonts w:asciiTheme="minorHAnsi" w:hAnsiTheme="minorHAnsi" w:cstheme="minorHAnsi"/>
+          <w:szCs w:val="16"/>
+        </w:rPr>
+        <w:t xml:space="preserve"> Vgl. </w:t>
+      </w:r>
+      <w:hyperlink r:id="rId9" w:anchor="Modell_(model)" w:history="1">
+        <w:r>
+          <w:rPr>
+            <w:rStyle w:val="Link"/>
+            <w:rFonts w:asciiTheme="minorHAnsi" w:hAnsiTheme="minorHAnsi" w:cstheme="minorHAnsi"/>
+            <w:szCs w:val="16"/>
+          </w:rPr>
+          <w:t>https://de.wikipedia.org/wiki/Model_View_Controller#Modell_(model)</w:t>
+        </w:r>
+      </w:hyperlink>
+      <w:r>
+        <w:t xml:space="preserve"> </w:t>
+      </w:r>
+    </w:p>
+  </w:footnote>
+  <w:footnote w:id="17">
+    <w:p>
+      <w:pPr>
+        <w:pStyle w:val="Funotentext"/>
       </w:pPr>
       <w:r>
         <w:rPr>
@@ -8322,30 +9967,60 @@
         <w:footnoteRef/>
       </w:r>
       <w:r>
-        <w:t xml:space="preserve"> </w:t>
-      </w:r>
-      <w:r>
-        <w:rPr>
-          <w:sz w:val="18"/>
-          <w:szCs w:val="18"/>
-        </w:rPr>
-        <w:t xml:space="preserve">Vgl. </w:t>
-      </w:r>
-      <w:hyperlink r:id="rId4" w:history="1">
+        <w:t xml:space="preserve"> Model-View-Controller</w:t>
+      </w:r>
+    </w:p>
+    <w:p>
+      <w:pPr>
+        <w:pStyle w:val="Funotentext"/>
+      </w:pPr>
+      <w:r>
+        <w:t xml:space="preserve">     Vgl. </w:t>
+      </w:r>
+      <w:hyperlink r:id="rId10" w:history="1">
         <w:r>
           <w:rPr>
-            <w:rStyle w:val="Hyperlink"/>
-            <w:sz w:val="18"/>
-            <w:szCs w:val="18"/>
+            <w:rStyle w:val="Link"/>
           </w:rPr>
-          <w:t>https://www.it-agile.de/wissen/einstieg-und-ueberblick/kanban/</w:t>
+          <w:t>https://de.wikipedia.org/wiki/Model_View_Controller</w:t>
         </w:r>
       </w:hyperlink>
       <w:r>
+        <w:t xml:space="preserve"> </w:t>
+      </w:r>
+    </w:p>
+  </w:footnote>
+  <w:footnote w:id="18">
+    <w:p>
+      <w:pPr>
+        <w:pStyle w:val="Funotentext"/>
+      </w:pPr>
+      <w:r>
         <w:rPr>
-          <w:sz w:val="18"/>
-          <w:szCs w:val="18"/>
+          <w:rStyle w:val="Funotenzeichen"/>
         </w:rPr>
+        <w:footnoteRef/>
+      </w:r>
+      <w:r>
+        <w:t xml:space="preserve"> „... ist ein Framework zum testen von Java-Programmen,...“</w:t>
+      </w:r>
+    </w:p>
+    <w:p>
+      <w:pPr>
+        <w:pStyle w:val="Funotentext"/>
+      </w:pPr>
+      <w:r>
+        <w:t xml:space="preserve">     Vgl. </w:t>
+      </w:r>
+      <w:hyperlink r:id="rId11" w:history="1">
+        <w:r>
+          <w:rPr>
+            <w:rStyle w:val="Link"/>
+          </w:rPr>
+          <w:t>https://de.wikipedia.org/wiki/JUnit</w:t>
+        </w:r>
+      </w:hyperlink>
+      <w:r>
         <w:t xml:space="preserve"> </w:t>
       </w:r>
     </w:p>
@@ -8354,7 +10029,7 @@
 </file>
 
 <file path=word/header1.xml><?xml version="1.0" encoding="utf-8"?>
-<w:hdr xmlns:wpc="http://schemas.microsoft.com/office/word/2010/wordprocessingCanvas" xmlns:mc="http://schemas.openxmlformats.org/markup-compatibility/2006" xmlns:o="urn:schemas-microsoft-com:office:office" xmlns:r="http://schemas.openxmlformats.org/officeDocument/2006/relationships" xmlns:m="http://schemas.openxmlformats.org/officeDocument/2006/math" xmlns:v="urn:schemas-microsoft-com:vml" xmlns:wp14="http://schemas.microsoft.com/office/word/2010/wordprocessingDrawing" xmlns:wp="http://schemas.openxmlformats.org/drawingml/2006/wordprocessingDrawing" xmlns:w10="urn:schemas-microsoft-com:office:word" xmlns:w="http://schemas.openxmlformats.org/wordprocessingml/2006/main" xmlns:w14="http://schemas.microsoft.com/office/word/2010/wordml" xmlns:w15="http://schemas.microsoft.com/office/word/2012/wordml" xmlns:wpg="http://schemas.microsoft.com/office/word/2010/wordprocessingGroup" xmlns:wpi="http://schemas.microsoft.com/office/word/2010/wordprocessingInk" xmlns:wne="http://schemas.microsoft.com/office/word/2006/wordml" xmlns:wps="http://schemas.microsoft.com/office/word/2010/wordprocessingShape" mc:Ignorable="w14 w15 wp14">
+<w:hdr xmlns:wpc="http://schemas.microsoft.com/office/word/2010/wordprocessingCanvas" xmlns:mo="http://schemas.microsoft.com/office/mac/office/2008/main" xmlns:mc="http://schemas.openxmlformats.org/markup-compatibility/2006" xmlns:mv="urn:schemas-microsoft-com:mac:vml" xmlns:o="urn:schemas-microsoft-com:office:office" xmlns:r="http://schemas.openxmlformats.org/officeDocument/2006/relationships" xmlns:m="http://schemas.openxmlformats.org/officeDocument/2006/math" xmlns:v="urn:schemas-microsoft-com:vml" xmlns:wp14="http://schemas.microsoft.com/office/word/2010/wordprocessingDrawing" xmlns:wp="http://schemas.openxmlformats.org/drawingml/2006/wordprocessingDrawing" xmlns:w10="urn:schemas-microsoft-com:office:word" xmlns:w="http://schemas.openxmlformats.org/wordprocessingml/2006/main" xmlns:w14="http://schemas.microsoft.com/office/word/2010/wordml" xmlns:w15="http://schemas.microsoft.com/office/word/2012/wordml" xmlns:wpg="http://schemas.microsoft.com/office/word/2010/wordprocessingGroup" xmlns:wpi="http://schemas.microsoft.com/office/word/2010/wordprocessingInk" xmlns:wne="http://schemas.microsoft.com/office/word/2006/wordml" xmlns:wps="http://schemas.microsoft.com/office/word/2010/wordprocessingShape" mc:Ignorable="w14 w15 wp14">
   <w:p>
     <w:pPr>
       <w:pStyle w:val="Kopfzeile"/>
@@ -8563,7 +10238,7 @@
             </wp:anchor>
           </w:drawing>
         </mc:Choice>
-        <mc:Fallback xmlns:mv="urn:schemas-microsoft-com:mac:vml" xmlns:mo="http://schemas.microsoft.com/office/mac/office/2008/main">
+        <mc:Fallback>
           <w:pict>
             <v:line w14:anchorId="2C90A1C9" id="Gerade_x0020_Verbindung_x0020_3" o:spid="_x0000_s1026" style="position:absolute;z-index:251665408;visibility:visible;mso-wrap-style:square;mso-wrap-distance-left:9pt;mso-wrap-distance-top:0;mso-wrap-distance-right:9pt;mso-wrap-distance-bottom:0;mso-position-horizontal:absolute;mso-position-horizontal-relative:text;mso-position-vertical:absolute;mso-position-vertical-relative:text" from="-.1pt,12.75pt" to="464.45pt,12.75pt" o:gfxdata="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" strokecolor="#a61f7d [3204]"/>
           </w:pict>
@@ -8625,7 +10300,7 @@
 </file>
 
 <file path=word/header2.xml><?xml version="1.0" encoding="utf-8"?>
-<w:hdr xmlns:wpc="http://schemas.microsoft.com/office/word/2010/wordprocessingCanvas" xmlns:mc="http://schemas.openxmlformats.org/markup-compatibility/2006" xmlns:o="urn:schemas-microsoft-com:office:office" xmlns:r="http://schemas.openxmlformats.org/officeDocument/2006/relationships" xmlns:m="http://schemas.openxmlformats.org/officeDocument/2006/math" xmlns:v="urn:schemas-microsoft-com:vml" xmlns:wp14="http://schemas.microsoft.com/office/word/2010/wordprocessingDrawing" xmlns:wp="http://schemas.openxmlformats.org/drawingml/2006/wordprocessingDrawing" xmlns:w10="urn:schemas-microsoft-com:office:word" xmlns:w="http://schemas.openxmlformats.org/wordprocessingml/2006/main" xmlns:w14="http://schemas.microsoft.com/office/word/2010/wordml" xmlns:w15="http://schemas.microsoft.com/office/word/2012/wordml" xmlns:wpg="http://schemas.microsoft.com/office/word/2010/wordprocessingGroup" xmlns:wpi="http://schemas.microsoft.com/office/word/2010/wordprocessingInk" xmlns:wne="http://schemas.microsoft.com/office/word/2006/wordml" xmlns:wps="http://schemas.microsoft.com/office/word/2010/wordprocessingShape" mc:Ignorable="w14 w15 wp14">
+<w:hdr xmlns:wpc="http://schemas.microsoft.com/office/word/2010/wordprocessingCanvas" xmlns:mo="http://schemas.microsoft.com/office/mac/office/2008/main" xmlns:mc="http://schemas.openxmlformats.org/markup-compatibility/2006" xmlns:mv="urn:schemas-microsoft-com:mac:vml" xmlns:o="urn:schemas-microsoft-com:office:office" xmlns:r="http://schemas.openxmlformats.org/officeDocument/2006/relationships" xmlns:m="http://schemas.openxmlformats.org/officeDocument/2006/math" xmlns:v="urn:schemas-microsoft-com:vml" xmlns:wp14="http://schemas.microsoft.com/office/word/2010/wordprocessingDrawing" xmlns:wp="http://schemas.openxmlformats.org/drawingml/2006/wordprocessingDrawing" xmlns:w10="urn:schemas-microsoft-com:office:word" xmlns:w="http://schemas.openxmlformats.org/wordprocessingml/2006/main" xmlns:w14="http://schemas.microsoft.com/office/word/2010/wordml" xmlns:w15="http://schemas.microsoft.com/office/word/2012/wordml" xmlns:wpg="http://schemas.microsoft.com/office/word/2010/wordprocessingGroup" xmlns:wpi="http://schemas.microsoft.com/office/word/2010/wordprocessingInk" xmlns:wne="http://schemas.microsoft.com/office/word/2006/wordml" xmlns:wps="http://schemas.microsoft.com/office/word/2010/wordprocessingShape" mc:Ignorable="w14 w15 wp14">
   <w:p>
     <w:pPr>
       <w:pStyle w:val="Kopfzeile"/>
@@ -8643,7 +10318,7 @@
 </file>
 
 <file path=word/numbering.xml><?xml version="1.0" encoding="utf-8"?>
-<w:numbering xmlns:wpc="http://schemas.microsoft.com/office/word/2010/wordprocessingCanvas" xmlns:mc="http://schemas.openxmlformats.org/markup-compatibility/2006" xmlns:o="urn:schemas-microsoft-com:office:office" xmlns:r="http://schemas.openxmlformats.org/officeDocument/2006/relationships" xmlns:m="http://schemas.openxmlformats.org/officeDocument/2006/math" xmlns:v="urn:schemas-microsoft-com:vml" xmlns:wp14="http://schemas.microsoft.com/office/word/2010/wordprocessingDrawing" xmlns:wp="http://schemas.openxmlformats.org/drawingml/2006/wordprocessingDrawing" xmlns:w10="urn:schemas-microsoft-com:office:word" xmlns:w="http://schemas.openxmlformats.org/wordprocessingml/2006/main" xmlns:w14="http://schemas.microsoft.com/office/word/2010/wordml" xmlns:w15="http://schemas.microsoft.com/office/word/2012/wordml" xmlns:wpg="http://schemas.microsoft.com/office/word/2010/wordprocessingGroup" xmlns:wpi="http://schemas.microsoft.com/office/word/2010/wordprocessingInk" xmlns:wne="http://schemas.microsoft.com/office/word/2006/wordml" xmlns:wps="http://schemas.microsoft.com/office/word/2010/wordprocessingShape" mc:Ignorable="w14 w15 wp14">
+<w:numbering xmlns:wpc="http://schemas.microsoft.com/office/word/2010/wordprocessingCanvas" xmlns:mo="http://schemas.microsoft.com/office/mac/office/2008/main" xmlns:mc="http://schemas.openxmlformats.org/markup-compatibility/2006" xmlns:mv="urn:schemas-microsoft-com:mac:vml" xmlns:o="urn:schemas-microsoft-com:office:office" xmlns:r="http://schemas.openxmlformats.org/officeDocument/2006/relationships" xmlns:m="http://schemas.openxmlformats.org/officeDocument/2006/math" xmlns:v="urn:schemas-microsoft-com:vml" xmlns:wp14="http://schemas.microsoft.com/office/word/2010/wordprocessingDrawing" xmlns:wp="http://schemas.openxmlformats.org/drawingml/2006/wordprocessingDrawing" xmlns:w10="urn:schemas-microsoft-com:office:word" xmlns:w="http://schemas.openxmlformats.org/wordprocessingml/2006/main" xmlns:w14="http://schemas.microsoft.com/office/word/2010/wordml" xmlns:w15="http://schemas.microsoft.com/office/word/2012/wordml" xmlns:wpg="http://schemas.microsoft.com/office/word/2010/wordprocessingGroup" xmlns:wpi="http://schemas.microsoft.com/office/word/2010/wordprocessingInk" xmlns:wne="http://schemas.microsoft.com/office/word/2006/wordml" xmlns:wps="http://schemas.microsoft.com/office/word/2010/wordprocessingShape" mc:Ignorable="w14 w15 wp14">
   <w:numPicBullet w:numPicBulletId="0">
     <w:pict>
       <v:shapetype id="_x0000_t75" coordsize="21600,21600" o:spt="75" o:preferrelative="t" path="m@4@5l@4@11@9@11@9@5xe" filled="f" stroked="f">
@@ -8665,33 +10340,33 @@
         <v:path o:extrusionok="f" gradientshapeok="t" o:connecttype="rect"/>
         <o:lock v:ext="edit" aspectratio="t"/>
       </v:shapetype>
-      <v:shape id="_x0000_i2681" type="#_x0000_t75" style="width:11.25pt;height:9.75pt" o:bullet="t">
+      <v:shape id="_x0000_i1042" type="#_x0000_t75" style="width:11.25pt;height:9.9pt" o:bullet="t">
         <v:imagedata r:id="rId1" o:title="BD21300_"/>
       </v:shape>
     </w:pict>
   </w:numPicBullet>
   <w:numPicBullet w:numPicBulletId="1">
     <w:pict>
-      <v:shape id="_x0000_i2682" type="#_x0000_t75" style="width:11.25pt;height:11.25pt" o:bullet="t">
+      <v:shape id="_x0000_i1043" type="#_x0000_t75" style="width:11.25pt;height:11.25pt" o:bullet="t">
         <v:imagedata r:id="rId2" o:title="BD10263_"/>
       </v:shape>
     </w:pict>
   </w:numPicBullet>
   <w:numPicBullet w:numPicBulletId="2">
     <w:pict>
-      <v:shape id="_x0000_i2683" type="#_x0000_t75" style="width:9pt;height:9pt" o:bullet="t">
+      <v:shape id="_x0000_i1044" type="#_x0000_t75" style="width:9pt;height:9pt" o:bullet="t">
         <v:imagedata r:id="rId3" o:title="MCBD14574_0000[1]"/>
       </v:shape>
     </w:pict>
   </w:numPicBullet>
   <w:numPicBullet w:numPicBulletId="3">
     <w:pict>
-      <v:shape id="_x0000_i2684" type="#_x0000_t75" style="width:9pt;height:9pt" o:bullet="t">
+      <v:shape id="_x0000_i1045" type="#_x0000_t75" style="width:9pt;height:9pt" o:bullet="t">
         <v:imagedata r:id="rId4" o:title="BD14755_"/>
       </v:shape>
     </w:pict>
   </w:numPicBullet>
-  <w:abstractNum w:abstractNumId="0" w15:restartNumberingAfterBreak="0">
+  <w:abstractNum w:abstractNumId="0">
     <w:nsid w:val="FFFFFF7C"/>
     <w:multiLevelType w:val="singleLevel"/>
     <w:tmpl w:val="F65E385E"/>
@@ -8709,7 +10384,7 @@
       </w:pPr>
     </w:lvl>
   </w:abstractNum>
-  <w:abstractNum w:abstractNumId="1" w15:restartNumberingAfterBreak="0">
+  <w:abstractNum w:abstractNumId="1">
     <w:nsid w:val="FFFFFF7D"/>
     <w:multiLevelType w:val="singleLevel"/>
     <w:tmpl w:val="216A6290"/>
@@ -8727,7 +10402,7 @@
       </w:pPr>
     </w:lvl>
   </w:abstractNum>
-  <w:abstractNum w:abstractNumId="2" w15:restartNumberingAfterBreak="0">
+  <w:abstractNum w:abstractNumId="2">
     <w:nsid w:val="FFFFFF7E"/>
     <w:multiLevelType w:val="singleLevel"/>
     <w:tmpl w:val="08168332"/>
@@ -8745,7 +10420,7 @@
       </w:pPr>
     </w:lvl>
   </w:abstractNum>
-  <w:abstractNum w:abstractNumId="3" w15:restartNumberingAfterBreak="0">
+  <w:abstractNum w:abstractNumId="3">
     <w:nsid w:val="FFFFFF7F"/>
     <w:multiLevelType w:val="singleLevel"/>
     <w:tmpl w:val="B7FCB540"/>
@@ -8763,7 +10438,7 @@
       </w:pPr>
     </w:lvl>
   </w:abstractNum>
-  <w:abstractNum w:abstractNumId="4" w15:restartNumberingAfterBreak="0">
+  <w:abstractNum w:abstractNumId="4">
     <w:nsid w:val="FFFFFF80"/>
     <w:multiLevelType w:val="singleLevel"/>
     <w:tmpl w:val="7A8003A6"/>
@@ -8784,7 +10459,7 @@
       </w:rPr>
     </w:lvl>
   </w:abstractNum>
-  <w:abstractNum w:abstractNumId="5" w15:restartNumberingAfterBreak="0">
+  <w:abstractNum w:abstractNumId="5">
     <w:nsid w:val="FFFFFF81"/>
     <w:multiLevelType w:val="singleLevel"/>
     <w:tmpl w:val="E38AAA74"/>
@@ -8805,7 +10480,7 @@
       </w:rPr>
     </w:lvl>
   </w:abstractNum>
-  <w:abstractNum w:abstractNumId="6" w15:restartNumberingAfterBreak="0">
+  <w:abstractNum w:abstractNumId="6">
     <w:nsid w:val="FFFFFF82"/>
     <w:multiLevelType w:val="singleLevel"/>
     <w:tmpl w:val="4D40F730"/>
@@ -8826,7 +10501,7 @@
       </w:rPr>
     </w:lvl>
   </w:abstractNum>
-  <w:abstractNum w:abstractNumId="7" w15:restartNumberingAfterBreak="0">
+  <w:abstractNum w:abstractNumId="7">
     <w:nsid w:val="FFFFFF83"/>
     <w:multiLevelType w:val="singleLevel"/>
     <w:tmpl w:val="352A12DE"/>
@@ -8847,7 +10522,7 @@
       </w:rPr>
     </w:lvl>
   </w:abstractNum>
-  <w:abstractNum w:abstractNumId="8" w15:restartNumberingAfterBreak="0">
+  <w:abstractNum w:abstractNumId="8">
     <w:nsid w:val="FFFFFF88"/>
     <w:multiLevelType w:val="singleLevel"/>
     <w:tmpl w:val="694E4B04"/>
@@ -8865,7 +10540,7 @@
       </w:pPr>
     </w:lvl>
   </w:abstractNum>
-  <w:abstractNum w:abstractNumId="9" w15:restartNumberingAfterBreak="0">
+  <w:abstractNum w:abstractNumId="9">
     <w:nsid w:val="FFFFFF89"/>
     <w:multiLevelType w:val="singleLevel"/>
     <w:tmpl w:val="BEEC1B98"/>
@@ -8886,7 +10561,7 @@
       </w:rPr>
     </w:lvl>
   </w:abstractNum>
-  <w:abstractNum w:abstractNumId="10" w15:restartNumberingAfterBreak="0">
+  <w:abstractNum w:abstractNumId="10">
     <w:nsid w:val="09A939F5"/>
     <w:multiLevelType w:val="multilevel"/>
     <w:tmpl w:val="4344D8D8"/>
@@ -9003,7 +10678,7 @@
       </w:rPr>
     </w:lvl>
   </w:abstractNum>
-  <w:abstractNum w:abstractNumId="11" w15:restartNumberingAfterBreak="0">
+  <w:abstractNum w:abstractNumId="11">
     <w:nsid w:val="0B49166C"/>
     <w:multiLevelType w:val="hybridMultilevel"/>
     <w:tmpl w:val="BBA4F9D0"/>
@@ -9117,7 +10792,7 @@
       </w:rPr>
     </w:lvl>
   </w:abstractNum>
-  <w:abstractNum w:abstractNumId="12" w15:restartNumberingAfterBreak="0">
+  <w:abstractNum w:abstractNumId="12">
     <w:nsid w:val="0C944EC7"/>
     <w:multiLevelType w:val="multilevel"/>
     <w:tmpl w:val="04070029"/>
@@ -9221,7 +10896,7 @@
       </w:pPr>
     </w:lvl>
   </w:abstractNum>
-  <w:abstractNum w:abstractNumId="13" w15:restartNumberingAfterBreak="0">
+  <w:abstractNum w:abstractNumId="13">
     <w:nsid w:val="101B08CF"/>
     <w:multiLevelType w:val="hybridMultilevel"/>
     <w:tmpl w:val="2C6CB30A"/>
@@ -9367,7 +11042,7 @@
       </w:rPr>
     </w:lvl>
   </w:abstractNum>
-  <w:abstractNum w:abstractNumId="14" w15:restartNumberingAfterBreak="0">
+  <w:abstractNum w:abstractNumId="14">
     <w:nsid w:val="10DA23F5"/>
     <w:multiLevelType w:val="hybridMultilevel"/>
     <w:tmpl w:val="7046B052"/>
@@ -9482,7 +11157,7 @@
       </w:rPr>
     </w:lvl>
   </w:abstractNum>
-  <w:abstractNum w:abstractNumId="15" w15:restartNumberingAfterBreak="0">
+  <w:abstractNum w:abstractNumId="15">
     <w:nsid w:val="1AB430D3"/>
     <w:multiLevelType w:val="hybridMultilevel"/>
     <w:tmpl w:val="AA982710"/>
@@ -9597,7 +11272,7 @@
       </w:rPr>
     </w:lvl>
   </w:abstractNum>
-  <w:abstractNum w:abstractNumId="16" w15:restartNumberingAfterBreak="0">
+  <w:abstractNum w:abstractNumId="16">
     <w:nsid w:val="1BD6144E"/>
     <w:multiLevelType w:val="hybridMultilevel"/>
     <w:tmpl w:val="CFACAACE"/>
@@ -9741,7 +11416,7 @@
       </w:rPr>
     </w:lvl>
   </w:abstractNum>
-  <w:abstractNum w:abstractNumId="17" w15:restartNumberingAfterBreak="0">
+  <w:abstractNum w:abstractNumId="17">
     <w:nsid w:val="1D556F3E"/>
     <w:multiLevelType w:val="hybridMultilevel"/>
     <w:tmpl w:val="E7A07046"/>
@@ -9887,7 +11562,7 @@
       </w:rPr>
     </w:lvl>
   </w:abstractNum>
-  <w:abstractNum w:abstractNumId="18" w15:restartNumberingAfterBreak="0">
+  <w:abstractNum w:abstractNumId="18">
     <w:nsid w:val="1D8F294B"/>
     <w:multiLevelType w:val="hybridMultilevel"/>
     <w:tmpl w:val="B4C454EA"/>
@@ -10002,7 +11677,7 @@
       </w:rPr>
     </w:lvl>
   </w:abstractNum>
-  <w:abstractNum w:abstractNumId="19" w15:restartNumberingAfterBreak="0">
+  <w:abstractNum w:abstractNumId="19">
     <w:nsid w:val="223A3CC2"/>
     <w:multiLevelType w:val="hybridMultilevel"/>
     <w:tmpl w:val="623AAEBE"/>
@@ -10116,7 +11791,7 @@
       </w:rPr>
     </w:lvl>
   </w:abstractNum>
-  <w:abstractNum w:abstractNumId="20" w15:restartNumberingAfterBreak="0">
+  <w:abstractNum w:abstractNumId="20">
     <w:nsid w:val="23215BAA"/>
     <w:multiLevelType w:val="hybridMultilevel"/>
     <w:tmpl w:val="C2AA9EDC"/>
@@ -10230,7 +11905,120 @@
       </w:rPr>
     </w:lvl>
   </w:abstractNum>
-  <w:abstractNum w:abstractNumId="21" w15:restartNumberingAfterBreak="0">
+  <w:abstractNum w:abstractNumId="21">
+    <w:nsid w:val="24E9263A"/>
+    <w:multiLevelType w:val="hybridMultilevel"/>
+    <w:tmpl w:val="AEEE5962"/>
+    <w:lvl w:ilvl="0" w:tplc="0407000D">
+      <w:start w:val="1"/>
+      <w:numFmt w:val="bullet"/>
+      <w:lvlText w:val=""/>
+      <w:lvlJc w:val="left"/>
+      <w:pPr>
+        <w:ind w:left="720" w:hanging="360"/>
+      </w:pPr>
+      <w:rPr>
+        <w:rFonts w:ascii="Wingdings" w:hAnsi="Wingdings" w:hint="default"/>
+      </w:rPr>
+    </w:lvl>
+    <w:lvl w:ilvl="1" w:tplc="04070003">
+      <w:start w:val="1"/>
+      <w:numFmt w:val="bullet"/>
+      <w:lvlText w:val="o"/>
+      <w:lvlJc w:val="left"/>
+      <w:pPr>
+        <w:ind w:left="1440" w:hanging="360"/>
+      </w:pPr>
+      <w:rPr>
+        <w:rFonts w:ascii="Courier New" w:hAnsi="Courier New" w:cs="Courier New" w:hint="default"/>
+      </w:rPr>
+    </w:lvl>
+    <w:lvl w:ilvl="2" w:tplc="04070005" w:tentative="1">
+      <w:start w:val="1"/>
+      <w:numFmt w:val="bullet"/>
+      <w:lvlText w:val=""/>
+      <w:lvlJc w:val="left"/>
+      <w:pPr>
+        <w:ind w:left="2160" w:hanging="360"/>
+      </w:pPr>
+      <w:rPr>
+        <w:rFonts w:ascii="Wingdings" w:hAnsi="Wingdings" w:hint="default"/>
+      </w:rPr>
+    </w:lvl>
+    <w:lvl w:ilvl="3" w:tplc="04070001" w:tentative="1">
+      <w:start w:val="1"/>
+      <w:numFmt w:val="bullet"/>
+      <w:lvlText w:val=""/>
+      <w:lvlJc w:val="left"/>
+      <w:pPr>
+        <w:ind w:left="2880" w:hanging="360"/>
+      </w:pPr>
+      <w:rPr>
+        <w:rFonts w:ascii="Symbol" w:hAnsi="Symbol" w:hint="default"/>
+      </w:rPr>
+    </w:lvl>
+    <w:lvl w:ilvl="4" w:tplc="04070003" w:tentative="1">
+      <w:start w:val="1"/>
+      <w:numFmt w:val="bullet"/>
+      <w:lvlText w:val="o"/>
+      <w:lvlJc w:val="left"/>
+      <w:pPr>
+        <w:ind w:left="3600" w:hanging="360"/>
+      </w:pPr>
+      <w:rPr>
+        <w:rFonts w:ascii="Courier New" w:hAnsi="Courier New" w:cs="Courier New" w:hint="default"/>
+      </w:rPr>
+    </w:lvl>
+    <w:lvl w:ilvl="5" w:tplc="04070005" w:tentative="1">
+      <w:start w:val="1"/>
+      <w:numFmt w:val="bullet"/>
+      <w:lvlText w:val=""/>
+      <w:lvlJc w:val="left"/>
+      <w:pPr>
+        <w:ind w:left="4320" w:hanging="360"/>
+      </w:pPr>
+      <w:rPr>
+        <w:rFonts w:ascii="Wingdings" w:hAnsi="Wingdings" w:hint="default"/>
+      </w:rPr>
+    </w:lvl>
+    <w:lvl w:ilvl="6" w:tplc="04070001" w:tentative="1">
+      <w:start w:val="1"/>
+      <w:numFmt w:val="bullet"/>
+      <w:lvlText w:val=""/>
+      <w:lvlJc w:val="left"/>
+      <w:pPr>
+        <w:ind w:left="5040" w:hanging="360"/>
+      </w:pPr>
+      <w:rPr>
+        <w:rFonts w:ascii="Symbol" w:hAnsi="Symbol" w:hint="default"/>
+      </w:rPr>
+    </w:lvl>
+    <w:lvl w:ilvl="7" w:tplc="04070003" w:tentative="1">
+      <w:start w:val="1"/>
+      <w:numFmt w:val="bullet"/>
+      <w:lvlText w:val="o"/>
+      <w:lvlJc w:val="left"/>
+      <w:pPr>
+        <w:ind w:left="5760" w:hanging="360"/>
+      </w:pPr>
+      <w:rPr>
+        <w:rFonts w:ascii="Courier New" w:hAnsi="Courier New" w:cs="Courier New" w:hint="default"/>
+      </w:rPr>
+    </w:lvl>
+    <w:lvl w:ilvl="8" w:tplc="04070005" w:tentative="1">
+      <w:start w:val="1"/>
+      <w:numFmt w:val="bullet"/>
+      <w:lvlText w:val=""/>
+      <w:lvlJc w:val="left"/>
+      <w:pPr>
+        <w:ind w:left="6480" w:hanging="360"/>
+      </w:pPr>
+      <w:rPr>
+        <w:rFonts w:ascii="Wingdings" w:hAnsi="Wingdings" w:hint="default"/>
+      </w:rPr>
+    </w:lvl>
+  </w:abstractNum>
+  <w:abstractNum w:abstractNumId="22">
     <w:nsid w:val="2E2B5A5F"/>
     <w:multiLevelType w:val="hybridMultilevel"/>
     <w:tmpl w:val="7538583E"/>
@@ -10319,7 +12107,7 @@
       </w:pPr>
     </w:lvl>
   </w:abstractNum>
-  <w:abstractNum w:abstractNumId="22" w15:restartNumberingAfterBreak="0">
+  <w:abstractNum w:abstractNumId="23">
     <w:nsid w:val="2F63167A"/>
     <w:multiLevelType w:val="multilevel"/>
     <w:tmpl w:val="619ADAB8"/>
@@ -10439,7 +12227,7 @@
       </w:rPr>
     </w:lvl>
   </w:abstractNum>
-  <w:abstractNum w:abstractNumId="23" w15:restartNumberingAfterBreak="0">
+  <w:abstractNum w:abstractNumId="24">
     <w:nsid w:val="317C0F5B"/>
     <w:multiLevelType w:val="multilevel"/>
     <w:tmpl w:val="0407001F"/>
@@ -10553,7 +12341,7 @@
       </w:pPr>
     </w:lvl>
   </w:abstractNum>
-  <w:abstractNum w:abstractNumId="24" w15:restartNumberingAfterBreak="0">
+  <w:abstractNum w:abstractNumId="25">
     <w:nsid w:val="371E4377"/>
     <w:multiLevelType w:val="multilevel"/>
     <w:tmpl w:val="FC7E2448"/>
@@ -10669,7 +12457,7 @@
       </w:rPr>
     </w:lvl>
   </w:abstractNum>
-  <w:abstractNum w:abstractNumId="25" w15:restartNumberingAfterBreak="0">
+  <w:abstractNum w:abstractNumId="26">
     <w:nsid w:val="38500A08"/>
     <w:multiLevelType w:val="hybridMultilevel"/>
     <w:tmpl w:val="EFF2B846"/>
@@ -10755,7 +12543,7 @@
       </w:pPr>
     </w:lvl>
   </w:abstractNum>
-  <w:abstractNum w:abstractNumId="26" w15:restartNumberingAfterBreak="0">
+  <w:abstractNum w:abstractNumId="27">
     <w:nsid w:val="38D57026"/>
     <w:multiLevelType w:val="hybridMultilevel"/>
     <w:tmpl w:val="26723DEE"/>
@@ -10901,7 +12689,7 @@
       </w:rPr>
     </w:lvl>
   </w:abstractNum>
-  <w:abstractNum w:abstractNumId="27" w15:restartNumberingAfterBreak="0">
+  <w:abstractNum w:abstractNumId="28">
     <w:nsid w:val="3CF1308C"/>
     <w:multiLevelType w:val="multilevel"/>
     <w:tmpl w:val="F59887BA"/>
@@ -11014,7 +12802,7 @@
       </w:rPr>
     </w:lvl>
   </w:abstractNum>
-  <w:abstractNum w:abstractNumId="28" w15:restartNumberingAfterBreak="0">
+  <w:abstractNum w:abstractNumId="29">
     <w:nsid w:val="410931B3"/>
     <w:multiLevelType w:val="multilevel"/>
     <w:tmpl w:val="0407001D"/>
@@ -11128,7 +12916,7 @@
       </w:pPr>
     </w:lvl>
   </w:abstractNum>
-  <w:abstractNum w:abstractNumId="29" w15:restartNumberingAfterBreak="0">
+  <w:abstractNum w:abstractNumId="30">
     <w:nsid w:val="438D3DAA"/>
     <w:multiLevelType w:val="hybridMultilevel"/>
     <w:tmpl w:val="019886B2"/>
@@ -11241,7 +13029,7 @@
       </w:rPr>
     </w:lvl>
   </w:abstractNum>
-  <w:abstractNum w:abstractNumId="30" w15:restartNumberingAfterBreak="0">
+  <w:abstractNum w:abstractNumId="31">
     <w:nsid w:val="48A77924"/>
     <w:multiLevelType w:val="hybridMultilevel"/>
     <w:tmpl w:val="EBF6E114"/>
@@ -11356,7 +13144,7 @@
       </w:rPr>
     </w:lvl>
   </w:abstractNum>
-  <w:abstractNum w:abstractNumId="31" w15:restartNumberingAfterBreak="0">
+  <w:abstractNum w:abstractNumId="32">
     <w:nsid w:val="4B5419A7"/>
     <w:multiLevelType w:val="hybridMultilevel"/>
     <w:tmpl w:val="A72CD19C"/>
@@ -11502,7 +13290,7 @@
       </w:rPr>
     </w:lvl>
   </w:abstractNum>
-  <w:abstractNum w:abstractNumId="32" w15:restartNumberingAfterBreak="0">
+  <w:abstractNum w:abstractNumId="33">
     <w:nsid w:val="50807A21"/>
     <w:multiLevelType w:val="hybridMultilevel"/>
     <w:tmpl w:val="42981A5A"/>
@@ -11615,7 +13403,96 @@
       </w:rPr>
     </w:lvl>
   </w:abstractNum>
-  <w:abstractNum w:abstractNumId="33" w15:restartNumberingAfterBreak="0">
+  <w:abstractNum w:abstractNumId="34">
+    <w:nsid w:val="52FB37AF"/>
+    <w:multiLevelType w:val="hybridMultilevel"/>
+    <w:tmpl w:val="CA7C8DB8"/>
+    <w:lvl w:ilvl="0" w:tplc="0407000F">
+      <w:start w:val="1"/>
+      <w:numFmt w:val="decimal"/>
+      <w:lvlText w:val="%1."/>
+      <w:lvlJc w:val="left"/>
+      <w:pPr>
+        <w:ind w:left="720" w:hanging="360"/>
+      </w:pPr>
+      <w:rPr>
+        <w:rFonts w:hint="default"/>
+      </w:rPr>
+    </w:lvl>
+    <w:lvl w:ilvl="1" w:tplc="04070019" w:tentative="1">
+      <w:start w:val="1"/>
+      <w:numFmt w:val="lowerLetter"/>
+      <w:lvlText w:val="%2."/>
+      <w:lvlJc w:val="left"/>
+      <w:pPr>
+        <w:ind w:left="1440" w:hanging="360"/>
+      </w:pPr>
+    </w:lvl>
+    <w:lvl w:ilvl="2" w:tplc="0407001B" w:tentative="1">
+      <w:start w:val="1"/>
+      <w:numFmt w:val="lowerRoman"/>
+      <w:lvlText w:val="%3."/>
+      <w:lvlJc w:val="right"/>
+      <w:pPr>
+        <w:ind w:left="2160" w:hanging="180"/>
+      </w:pPr>
+    </w:lvl>
+    <w:lvl w:ilvl="3" w:tplc="0407000F" w:tentative="1">
+      <w:start w:val="1"/>
+      <w:numFmt w:val="decimal"/>
+      <w:lvlText w:val="%4."/>
+      <w:lvlJc w:val="left"/>
+      <w:pPr>
+        <w:ind w:left="2880" w:hanging="360"/>
+      </w:pPr>
+    </w:lvl>
+    <w:lvl w:ilvl="4" w:tplc="04070019" w:tentative="1">
+      <w:start w:val="1"/>
+      <w:numFmt w:val="lowerLetter"/>
+      <w:lvlText w:val="%5."/>
+      <w:lvlJc w:val="left"/>
+      <w:pPr>
+        <w:ind w:left="3600" w:hanging="360"/>
+      </w:pPr>
+    </w:lvl>
+    <w:lvl w:ilvl="5" w:tplc="0407001B" w:tentative="1">
+      <w:start w:val="1"/>
+      <w:numFmt w:val="lowerRoman"/>
+      <w:lvlText w:val="%6."/>
+      <w:lvlJc w:val="right"/>
+      <w:pPr>
+        <w:ind w:left="4320" w:hanging="180"/>
+      </w:pPr>
+    </w:lvl>
+    <w:lvl w:ilvl="6" w:tplc="0407000F" w:tentative="1">
+      <w:start w:val="1"/>
+      <w:numFmt w:val="decimal"/>
+      <w:lvlText w:val="%7."/>
+      <w:lvlJc w:val="left"/>
+      <w:pPr>
+        <w:ind w:left="5040" w:hanging="360"/>
+      </w:pPr>
+    </w:lvl>
+    <w:lvl w:ilvl="7" w:tplc="04070019" w:tentative="1">
+      <w:start w:val="1"/>
+      <w:numFmt w:val="lowerLetter"/>
+      <w:lvlText w:val="%8."/>
+      <w:lvlJc w:val="left"/>
+      <w:pPr>
+        <w:ind w:left="5760" w:hanging="360"/>
+      </w:pPr>
+    </w:lvl>
+    <w:lvl w:ilvl="8" w:tplc="0407001B" w:tentative="1">
+      <w:start w:val="1"/>
+      <w:numFmt w:val="lowerRoman"/>
+      <w:lvlText w:val="%9."/>
+      <w:lvlJc w:val="right"/>
+      <w:pPr>
+        <w:ind w:left="6480" w:hanging="180"/>
+      </w:pPr>
+    </w:lvl>
+  </w:abstractNum>
+  <w:abstractNum w:abstractNumId="35">
     <w:nsid w:val="6232634E"/>
     <w:multiLevelType w:val="hybridMultilevel"/>
     <w:tmpl w:val="4122427E"/>
@@ -11729,7 +13606,7 @@
       </w:rPr>
     </w:lvl>
   </w:abstractNum>
-  <w:abstractNum w:abstractNumId="34" w15:restartNumberingAfterBreak="0">
+  <w:abstractNum w:abstractNumId="36">
     <w:nsid w:val="68A3099B"/>
     <w:multiLevelType w:val="hybridMultilevel"/>
     <w:tmpl w:val="8F4CED02"/>
@@ -11843,7 +13720,7 @@
       </w:rPr>
     </w:lvl>
   </w:abstractNum>
-  <w:abstractNum w:abstractNumId="35" w15:restartNumberingAfterBreak="0">
+  <w:abstractNum w:abstractNumId="37">
     <w:nsid w:val="7BFF396C"/>
     <w:multiLevelType w:val="multilevel"/>
     <w:tmpl w:val="AEC083F6"/>
@@ -11987,10 +13864,10 @@
     <w:abstractNumId w:val="0"/>
   </w:num>
   <w:num w:numId="11">
-    <w:abstractNumId w:val="23"/>
+    <w:abstractNumId w:val="24"/>
   </w:num>
   <w:num w:numId="12">
-    <w:abstractNumId w:val="28"/>
+    <w:abstractNumId w:val="29"/>
   </w:num>
   <w:num w:numId="13">
     <w:abstractNumId w:val="10"/>
@@ -11999,13 +13876,13 @@
     <w:abstractNumId w:val="19"/>
   </w:num>
   <w:num w:numId="15">
-    <w:abstractNumId w:val="30"/>
+    <w:abstractNumId w:val="31"/>
   </w:num>
   <w:num w:numId="16">
-    <w:abstractNumId w:val="33"/>
+    <w:abstractNumId w:val="35"/>
   </w:num>
   <w:num w:numId="17">
-    <w:abstractNumId w:val="34"/>
+    <w:abstractNumId w:val="36"/>
   </w:num>
   <w:num w:numId="18">
     <w:abstractNumId w:val="15"/>
@@ -12029,28 +13906,28 @@
     <w:abstractNumId w:val="16"/>
   </w:num>
   <w:num w:numId="25">
-    <w:abstractNumId w:val="26"/>
+    <w:abstractNumId w:val="27"/>
   </w:num>
   <w:num w:numId="26">
-    <w:abstractNumId w:val="31"/>
+    <w:abstractNumId w:val="32"/>
   </w:num>
   <w:num w:numId="27">
     <w:abstractNumId w:val="13"/>
   </w:num>
   <w:num w:numId="28">
-    <w:abstractNumId w:val="24"/>
+    <w:abstractNumId w:val="25"/>
   </w:num>
   <w:num w:numId="29">
-    <w:abstractNumId w:val="22"/>
+    <w:abstractNumId w:val="23"/>
   </w:num>
   <w:num w:numId="30">
     <w:abstractNumId w:val="12"/>
   </w:num>
   <w:num w:numId="31">
-    <w:abstractNumId w:val="29"/>
+    <w:abstractNumId w:val="30"/>
   </w:num>
   <w:num w:numId="32">
-    <w:abstractNumId w:val="25"/>
+    <w:abstractNumId w:val="26"/>
   </w:num>
   <w:num w:numId="33">
     <w:abstractNumId w:val="10"/>
@@ -12113,16 +13990,22 @@
     </w:lvlOverride>
   </w:num>
   <w:num w:numId="35">
-    <w:abstractNumId w:val="21"/>
+    <w:abstractNumId w:val="22"/>
   </w:num>
   <w:num w:numId="36">
-    <w:abstractNumId w:val="35"/>
+    <w:abstractNumId w:val="37"/>
   </w:num>
   <w:num w:numId="37">
-    <w:abstractNumId w:val="27"/>
+    <w:abstractNumId w:val="28"/>
   </w:num>
   <w:num w:numId="38">
-    <w:abstractNumId w:val="32"/>
+    <w:abstractNumId w:val="33"/>
+  </w:num>
+  <w:num w:numId="39">
+    <w:abstractNumId w:val="34"/>
+  </w:num>
+  <w:num w:numId="40">
+    <w:abstractNumId w:val="21"/>
   </w:num>
   <w:numIdMacAtCleanup w:val="31"/>
 </w:numbering>
@@ -12139,7 +14022,7 @@
     </w:rPrDefault>
     <w:pPrDefault/>
   </w:docDefaults>
-  <w:latentStyles w:defLockedState="0" w:defUIPriority="0" w:defSemiHidden="0" w:defUnhideWhenUsed="0" w:defQFormat="0" w:count="371">
+  <w:latentStyles w:defLockedState="0" w:defUIPriority="0" w:defSemiHidden="0" w:defUnhideWhenUsed="0" w:defQFormat="0" w:count="380">
     <w:lsdException w:name="Normal" w:qFormat="1"/>
     <w:lsdException w:name="heading 1" w:uiPriority="9" w:qFormat="1"/>
     <w:lsdException w:name="heading 2" w:qFormat="1"/>
@@ -12983,10 +14866,10 @@
   </w:style>
   <w:style w:type="paragraph" w:styleId="Funotentext">
     <w:name w:val="footnote text"/>
-    <w:basedOn w:val="Standard"/>
-    <w:rsid w:val="0090249E"/>
+    <w:basedOn w:val="Fu-Endnotenberschrift"/>
+    <w:rsid w:val="00625183"/>
     <w:rPr>
-      <w:sz w:val="20"/>
+      <w:sz w:val="16"/>
     </w:rPr>
   </w:style>
   <w:style w:type="paragraph" w:styleId="Standardeinzug">
@@ -13147,7 +15030,7 @@
       <w:ind w:left="440" w:hanging="440"/>
     </w:pPr>
   </w:style>
-  <w:style w:type="character" w:styleId="Hyperlink">
+  <w:style w:type="character" w:styleId="Link">
     <w:name w:val="Hyperlink"/>
     <w:uiPriority w:val="99"/>
     <w:rsid w:val="0090249E"/>
@@ -13157,7 +15040,7 @@
       <w:u w:val="single"/>
     </w:rPr>
   </w:style>
-  <w:style w:type="character" w:styleId="BesuchterHyperlink">
+  <w:style w:type="character" w:styleId="BesuchterLink">
     <w:name w:val="FollowedHyperlink"/>
     <w:rsid w:val="0090249E"/>
     <w:rPr>
@@ -13193,6 +15076,7 @@
     <w:basedOn w:val="NormaleTabelle"/>
     <w:rsid w:val="0090249E"/>
     <w:tblPr>
+      <w:tblInd w:w="0" w:type="dxa"/>
       <w:tblBorders>
         <w:top w:val="single" w:sz="4" w:space="0" w:color="auto"/>
         <w:left w:val="single" w:sz="4" w:space="0" w:color="auto"/>
@@ -13201,6 +15085,12 @@
         <w:insideH w:val="single" w:sz="4" w:space="0" w:color="auto"/>
         <w:insideV w:val="single" w:sz="4" w:space="0" w:color="auto"/>
       </w:tblBorders>
+      <w:tblCellMar>
+        <w:top w:w="0" w:type="dxa"/>
+        <w:left w:w="108" w:type="dxa"/>
+        <w:bottom w:w="0" w:type="dxa"/>
+        <w:right w:w="108" w:type="dxa"/>
+      </w:tblCellMar>
     </w:tblPr>
   </w:style>
   <w:style w:type="paragraph" w:customStyle="1" w:styleId="Anschnitt2">
@@ -13379,7 +15269,15 @@
     <w:pPr>
       <w:spacing w:before="120" w:line="280" w:lineRule="atLeast"/>
     </w:pPr>
-    <w:tblPr/>
+    <w:tblPr>
+      <w:tblInd w:w="0" w:type="dxa"/>
+      <w:tblCellMar>
+        <w:top w:w="0" w:type="dxa"/>
+        <w:left w:w="108" w:type="dxa"/>
+        <w:bottom w:w="0" w:type="dxa"/>
+        <w:right w:w="108" w:type="dxa"/>
+      </w:tblCellMar>
+    </w:tblPr>
     <w:tcPr>
       <w:shd w:val="solid" w:color="C0C0C0" w:fill="FFFFFF"/>
     </w:tcPr>
@@ -13490,6 +15388,13 @@
     </w:pPr>
     <w:tblPr>
       <w:tblStyleRowBandSize w:val="1"/>
+      <w:tblInd w:w="0" w:type="dxa"/>
+      <w:tblCellMar>
+        <w:top w:w="0" w:type="dxa"/>
+        <w:left w:w="108" w:type="dxa"/>
+        <w:bottom w:w="0" w:type="dxa"/>
+        <w:right w:w="108" w:type="dxa"/>
+      </w:tblCellMar>
     </w:tblPr>
     <w:tcPr>
       <w:shd w:val="solid" w:color="C0C0C0" w:fill="FFFFFF"/>
@@ -13565,6 +15470,13 @@
     <w:tblPr>
       <w:tblStyleRowBandSize w:val="1"/>
       <w:tblStyleColBandSize w:val="1"/>
+      <w:tblInd w:w="0" w:type="dxa"/>
+      <w:tblCellMar>
+        <w:top w:w="0" w:type="dxa"/>
+        <w:left w:w="108" w:type="dxa"/>
+        <w:bottom w:w="0" w:type="dxa"/>
+        <w:right w:w="108" w:type="dxa"/>
+      </w:tblCellMar>
     </w:tblPr>
     <w:tblStylePr w:type="firstRow">
       <w:rPr>
@@ -13653,10 +15565,17 @@
       <w:spacing w:before="120" w:line="280" w:lineRule="atLeast"/>
     </w:pPr>
     <w:tblPr>
+      <w:tblInd w:w="0" w:type="dxa"/>
       <w:tblBorders>
         <w:top w:val="single" w:sz="12" w:space="0" w:color="008000"/>
         <w:bottom w:val="single" w:sz="12" w:space="0" w:color="008000"/>
       </w:tblBorders>
+      <w:tblCellMar>
+        <w:top w:w="0" w:type="dxa"/>
+        <w:left w:w="108" w:type="dxa"/>
+        <w:bottom w:w="0" w:type="dxa"/>
+        <w:right w:w="108" w:type="dxa"/>
+      </w:tblCellMar>
     </w:tblPr>
     <w:tcPr>
       <w:shd w:val="clear" w:color="auto" w:fill="auto"/>
@@ -13690,7 +15609,15 @@
     <w:pPr>
       <w:spacing w:before="120" w:line="280" w:lineRule="atLeast"/>
     </w:pPr>
-    <w:tblPr/>
+    <w:tblPr>
+      <w:tblInd w:w="0" w:type="dxa"/>
+      <w:tblCellMar>
+        <w:top w:w="0" w:type="dxa"/>
+        <w:left w:w="108" w:type="dxa"/>
+        <w:bottom w:w="0" w:type="dxa"/>
+        <w:right w:w="108" w:type="dxa"/>
+      </w:tblCellMar>
+    </w:tblPr>
     <w:tblStylePr w:type="firstRow">
       <w:rPr>
         <w:b/>
@@ -13786,12 +15713,19 @@
       <w:spacing w:before="120" w:line="280" w:lineRule="atLeast"/>
     </w:pPr>
     <w:tblPr>
+      <w:tblInd w:w="0" w:type="dxa"/>
       <w:tblBorders>
         <w:top w:val="single" w:sz="12" w:space="0" w:color="000000"/>
         <w:left w:val="single" w:sz="12" w:space="0" w:color="000000"/>
         <w:bottom w:val="single" w:sz="12" w:space="0" w:color="000000"/>
         <w:right w:val="single" w:sz="12" w:space="0" w:color="000000"/>
       </w:tblBorders>
+      <w:tblCellMar>
+        <w:top w:w="0" w:type="dxa"/>
+        <w:left w:w="108" w:type="dxa"/>
+        <w:bottom w:w="0" w:type="dxa"/>
+        <w:right w:w="108" w:type="dxa"/>
+      </w:tblCellMar>
     </w:tblPr>
     <w:tcPr>
       <w:shd w:val="clear" w:color="auto" w:fill="auto"/>
@@ -13821,6 +15755,7 @@
       <w:spacing w:before="120" w:line="280" w:lineRule="atLeast"/>
     </w:pPr>
     <w:tblPr>
+      <w:tblInd w:w="0" w:type="dxa"/>
       <w:tblBorders>
         <w:top w:val="double" w:sz="6" w:space="0" w:color="000000"/>
         <w:left w:val="double" w:sz="6" w:space="0" w:color="000000"/>
@@ -13829,6 +15764,12 @@
         <w:insideH w:val="single" w:sz="6" w:space="0" w:color="000000"/>
         <w:insideV w:val="single" w:sz="6" w:space="0" w:color="000000"/>
       </w:tblBorders>
+      <w:tblCellMar>
+        <w:top w:w="0" w:type="dxa"/>
+        <w:left w:w="108" w:type="dxa"/>
+        <w:bottom w:w="0" w:type="dxa"/>
+        <w:right w:w="108" w:type="dxa"/>
+      </w:tblCellMar>
     </w:tblPr>
     <w:tcPr>
       <w:shd w:val="clear" w:color="auto" w:fill="auto"/>
@@ -13859,6 +15800,7 @@
       <w:color w:val="FFFFFF"/>
     </w:rPr>
     <w:tblPr>
+      <w:tblInd w:w="0" w:type="dxa"/>
       <w:tblBorders>
         <w:top w:val="single" w:sz="12" w:space="0" w:color="008080"/>
         <w:left w:val="single" w:sz="12" w:space="0" w:color="008080"/>
@@ -13866,6 +15808,12 @@
         <w:right w:val="single" w:sz="12" w:space="0" w:color="008080"/>
         <w:insideH w:val="single" w:sz="6" w:space="0" w:color="00FFFF"/>
       </w:tblBorders>
+      <w:tblCellMar>
+        <w:top w:w="0" w:type="dxa"/>
+        <w:left w:w="108" w:type="dxa"/>
+        <w:bottom w:w="0" w:type="dxa"/>
+        <w:right w:w="108" w:type="dxa"/>
+      </w:tblCellMar>
     </w:tblPr>
     <w:tcPr>
       <w:shd w:val="solid" w:color="008080" w:fill="FFFFFF"/>
@@ -13937,9 +15885,16 @@
       <w:spacing w:before="120" w:line="280" w:lineRule="atLeast"/>
     </w:pPr>
     <w:tblPr>
+      <w:tblInd w:w="0" w:type="dxa"/>
       <w:tblBorders>
         <w:bottom w:val="single" w:sz="12" w:space="0" w:color="000000"/>
       </w:tblBorders>
+      <w:tblCellMar>
+        <w:top w:w="0" w:type="dxa"/>
+        <w:left w:w="108" w:type="dxa"/>
+        <w:bottom w:w="0" w:type="dxa"/>
+        <w:right w:w="108" w:type="dxa"/>
+      </w:tblCellMar>
     </w:tblPr>
     <w:tcPr>
       <w:shd w:val="pct20" w:color="FFFF00" w:fill="FFFFFF"/>
@@ -14012,6 +15967,7 @@
       <w:spacing w:before="120" w:line="280" w:lineRule="atLeast"/>
     </w:pPr>
     <w:tblPr>
+      <w:tblInd w:w="0" w:type="dxa"/>
       <w:tblBorders>
         <w:top w:val="single" w:sz="18" w:space="0" w:color="000000"/>
         <w:left w:val="single" w:sz="18" w:space="0" w:color="000000"/>
@@ -14019,6 +15975,12 @@
         <w:right w:val="single" w:sz="18" w:space="0" w:color="000000"/>
         <w:insideH w:val="single" w:sz="6" w:space="0" w:color="C0C0C0"/>
       </w:tblBorders>
+      <w:tblCellMar>
+        <w:top w:w="0" w:type="dxa"/>
+        <w:left w:w="108" w:type="dxa"/>
+        <w:bottom w:w="0" w:type="dxa"/>
+        <w:right w:w="108" w:type="dxa"/>
+      </w:tblCellMar>
     </w:tblPr>
     <w:tcPr>
       <w:shd w:val="pct25" w:color="008080" w:fill="FFFFFF"/>
@@ -14071,10 +16033,17 @@
       <w:spacing w:before="120" w:line="280" w:lineRule="atLeast"/>
     </w:pPr>
     <w:tblPr>
+      <w:tblInd w:w="0" w:type="dxa"/>
       <w:tblBorders>
         <w:top w:val="single" w:sz="12" w:space="0" w:color="000000"/>
         <w:bottom w:val="single" w:sz="12" w:space="0" w:color="000000"/>
       </w:tblBorders>
+      <w:tblCellMar>
+        <w:top w:w="0" w:type="dxa"/>
+        <w:left w:w="108" w:type="dxa"/>
+        <w:bottom w:w="0" w:type="dxa"/>
+        <w:right w:w="108" w:type="dxa"/>
+      </w:tblCellMar>
     </w:tblPr>
     <w:tcPr>
       <w:shd w:val="clear" w:color="auto" w:fill="auto"/>
@@ -14154,10 +16123,17 @@
       <w:spacing w:before="120" w:line="280" w:lineRule="atLeast"/>
     </w:pPr>
     <w:tblPr>
+      <w:tblInd w:w="0" w:type="dxa"/>
       <w:tblBorders>
         <w:top w:val="single" w:sz="12" w:space="0" w:color="000000"/>
         <w:bottom w:val="single" w:sz="12" w:space="0" w:color="000000"/>
       </w:tblBorders>
+      <w:tblCellMar>
+        <w:top w:w="0" w:type="dxa"/>
+        <w:left w:w="108" w:type="dxa"/>
+        <w:bottom w:w="0" w:type="dxa"/>
+        <w:right w:w="108" w:type="dxa"/>
+      </w:tblCellMar>
     </w:tblPr>
     <w:tcPr>
       <w:shd w:val="clear" w:color="auto" w:fill="auto"/>
@@ -14248,12 +16224,19 @@
       <w:color w:val="000080"/>
     </w:rPr>
     <w:tblPr>
+      <w:tblInd w:w="0" w:type="dxa"/>
       <w:tblBorders>
         <w:top w:val="single" w:sz="12" w:space="0" w:color="000000"/>
         <w:left w:val="single" w:sz="12" w:space="0" w:color="000000"/>
         <w:bottom w:val="single" w:sz="12" w:space="0" w:color="000000"/>
         <w:right w:val="single" w:sz="12" w:space="0" w:color="000000"/>
       </w:tblBorders>
+      <w:tblCellMar>
+        <w:top w:w="0" w:type="dxa"/>
+        <w:left w:w="108" w:type="dxa"/>
+        <w:bottom w:w="0" w:type="dxa"/>
+        <w:right w:w="108" w:type="dxa"/>
+      </w:tblCellMar>
     </w:tblPr>
     <w:tcPr>
       <w:shd w:val="solid" w:color="C0C0C0" w:fill="FFFFFF"/>
@@ -14314,12 +16297,19 @@
       <w:spacing w:before="120" w:line="280" w:lineRule="atLeast"/>
     </w:pPr>
     <w:tblPr>
+      <w:tblInd w:w="0" w:type="dxa"/>
       <w:tblBorders>
         <w:top w:val="single" w:sz="12" w:space="0" w:color="000000"/>
         <w:left w:val="single" w:sz="6" w:space="0" w:color="000000"/>
         <w:bottom w:val="single" w:sz="12" w:space="0" w:color="000000"/>
         <w:right w:val="single" w:sz="6" w:space="0" w:color="000000"/>
       </w:tblBorders>
+      <w:tblCellMar>
+        <w:top w:w="0" w:type="dxa"/>
+        <w:left w:w="108" w:type="dxa"/>
+        <w:bottom w:w="0" w:type="dxa"/>
+        <w:right w:w="108" w:type="dxa"/>
+      </w:tblCellMar>
     </w:tblPr>
     <w:tcPr>
       <w:shd w:val="clear" w:color="auto" w:fill="auto"/>
@@ -14405,12 +16395,19 @@
     </w:pPr>
     <w:tblPr>
       <w:tblStyleRowBandSize w:val="1"/>
+      <w:tblInd w:w="0" w:type="dxa"/>
       <w:tblBorders>
         <w:top w:val="single" w:sz="12" w:space="0" w:color="008080"/>
         <w:left w:val="single" w:sz="6" w:space="0" w:color="008080"/>
         <w:bottom w:val="single" w:sz="12" w:space="0" w:color="008080"/>
         <w:right w:val="single" w:sz="6" w:space="0" w:color="008080"/>
       </w:tblBorders>
+      <w:tblCellMar>
+        <w:top w:w="0" w:type="dxa"/>
+        <w:left w:w="108" w:type="dxa"/>
+        <w:bottom w:w="0" w:type="dxa"/>
+        <w:right w:w="108" w:type="dxa"/>
+      </w:tblCellMar>
     </w:tblPr>
     <w:tblStylePr w:type="firstRow">
       <w:rPr>
@@ -14489,9 +16486,16 @@
     </w:pPr>
     <w:tblPr>
       <w:tblStyleRowBandSize w:val="2"/>
+      <w:tblInd w:w="0" w:type="dxa"/>
       <w:tblBorders>
         <w:bottom w:val="single" w:sz="12" w:space="0" w:color="808080"/>
       </w:tblBorders>
+      <w:tblCellMar>
+        <w:top w:w="0" w:type="dxa"/>
+        <w:left w:w="108" w:type="dxa"/>
+        <w:bottom w:w="0" w:type="dxa"/>
+        <w:right w:w="108" w:type="dxa"/>
+      </w:tblCellMar>
     </w:tblPr>
     <w:tblStylePr w:type="firstRow">
       <w:rPr>
@@ -14567,11 +16571,18 @@
       <w:spacing w:before="120" w:line="280" w:lineRule="atLeast"/>
     </w:pPr>
     <w:tblPr>
+      <w:tblInd w:w="0" w:type="dxa"/>
       <w:tblBorders>
         <w:top w:val="single" w:sz="12" w:space="0" w:color="000000"/>
         <w:bottom w:val="single" w:sz="12" w:space="0" w:color="000000"/>
         <w:insideH w:val="single" w:sz="6" w:space="0" w:color="000000"/>
       </w:tblBorders>
+      <w:tblCellMar>
+        <w:top w:w="0" w:type="dxa"/>
+        <w:left w:w="108" w:type="dxa"/>
+        <w:bottom w:w="0" w:type="dxa"/>
+        <w:right w:w="108" w:type="dxa"/>
+      </w:tblCellMar>
     </w:tblPr>
     <w:tcPr>
       <w:shd w:val="clear" w:color="auto" w:fill="auto"/>
@@ -14625,6 +16636,7 @@
       <w:spacing w:before="120" w:line="280" w:lineRule="atLeast"/>
     </w:pPr>
     <w:tblPr>
+      <w:tblInd w:w="0" w:type="dxa"/>
       <w:tblBorders>
         <w:top w:val="single" w:sz="12" w:space="0" w:color="000000"/>
         <w:left w:val="single" w:sz="12" w:space="0" w:color="000000"/>
@@ -14632,6 +16644,12 @@
         <w:right w:val="single" w:sz="12" w:space="0" w:color="000000"/>
         <w:insideH w:val="single" w:sz="6" w:space="0" w:color="000000"/>
       </w:tblBorders>
+      <w:tblCellMar>
+        <w:top w:w="0" w:type="dxa"/>
+        <w:left w:w="108" w:type="dxa"/>
+        <w:bottom w:w="0" w:type="dxa"/>
+        <w:right w:w="108" w:type="dxa"/>
+      </w:tblCellMar>
     </w:tblPr>
     <w:tcPr>
       <w:shd w:val="clear" w:color="auto" w:fill="auto"/>
@@ -14662,6 +16680,7 @@
       <w:spacing w:before="120" w:line="280" w:lineRule="atLeast"/>
     </w:pPr>
     <w:tblPr>
+      <w:tblInd w:w="0" w:type="dxa"/>
       <w:tblBorders>
         <w:top w:val="single" w:sz="6" w:space="0" w:color="000000"/>
         <w:left w:val="single" w:sz="6" w:space="0" w:color="000000"/>
@@ -14669,6 +16688,12 @@
         <w:right w:val="single" w:sz="6" w:space="0" w:color="000000"/>
         <w:insideH w:val="single" w:sz="6" w:space="0" w:color="000000"/>
       </w:tblBorders>
+      <w:tblCellMar>
+        <w:top w:w="0" w:type="dxa"/>
+        <w:left w:w="108" w:type="dxa"/>
+        <w:bottom w:w="0" w:type="dxa"/>
+        <w:right w:w="108" w:type="dxa"/>
+      </w:tblCellMar>
     </w:tblPr>
     <w:tcPr>
       <w:shd w:val="clear" w:color="auto" w:fill="auto"/>
@@ -14711,12 +16736,19 @@
     </w:pPr>
     <w:tblPr>
       <w:tblStyleRowBandSize w:val="1"/>
+      <w:tblInd w:w="0" w:type="dxa"/>
       <w:tblBorders>
         <w:top w:val="single" w:sz="6" w:space="0" w:color="000000"/>
         <w:left w:val="single" w:sz="6" w:space="0" w:color="000000"/>
         <w:bottom w:val="single" w:sz="6" w:space="0" w:color="000000"/>
         <w:right w:val="single" w:sz="6" w:space="0" w:color="000000"/>
       </w:tblBorders>
+      <w:tblCellMar>
+        <w:top w:w="0" w:type="dxa"/>
+        <w:left w:w="108" w:type="dxa"/>
+        <w:bottom w:w="0" w:type="dxa"/>
+        <w:right w:w="108" w:type="dxa"/>
+      </w:tblCellMar>
     </w:tblPr>
     <w:tcPr>
       <w:shd w:val="pct50" w:color="000000" w:fill="FFFFFF"/>
@@ -14770,6 +16802,7 @@
     </w:pPr>
     <w:tblPr>
       <w:tblStyleRowBandSize w:val="1"/>
+      <w:tblInd w:w="0" w:type="dxa"/>
       <w:tblBorders>
         <w:top w:val="single" w:sz="12" w:space="0" w:color="008000"/>
         <w:left w:val="single" w:sz="6" w:space="0" w:color="008000"/>
@@ -14777,6 +16810,12 @@
         <w:right w:val="single" w:sz="6" w:space="0" w:color="008000"/>
         <w:insideH w:val="single" w:sz="6" w:space="0" w:color="000000"/>
       </w:tblBorders>
+      <w:tblCellMar>
+        <w:top w:w="0" w:type="dxa"/>
+        <w:left w:w="108" w:type="dxa"/>
+        <w:bottom w:w="0" w:type="dxa"/>
+        <w:right w:w="108" w:type="dxa"/>
+      </w:tblCellMar>
     </w:tblPr>
     <w:tblStylePr w:type="firstRow">
       <w:rPr>
@@ -14867,6 +16906,7 @@
     </w:pPr>
     <w:tblPr>
       <w:tblStyleRowBandSize w:val="1"/>
+      <w:tblInd w:w="0" w:type="dxa"/>
       <w:tblBorders>
         <w:top w:val="single" w:sz="6" w:space="0" w:color="000000"/>
         <w:left w:val="single" w:sz="6" w:space="0" w:color="000000"/>
@@ -14874,6 +16914,12 @@
         <w:right w:val="single" w:sz="6" w:space="0" w:color="000000"/>
         <w:insideV w:val="single" w:sz="6" w:space="0" w:color="000000"/>
       </w:tblBorders>
+      <w:tblCellMar>
+        <w:top w:w="0" w:type="dxa"/>
+        <w:left w:w="108" w:type="dxa"/>
+        <w:bottom w:w="0" w:type="dxa"/>
+        <w:right w:w="108" w:type="dxa"/>
+      </w:tblCellMar>
     </w:tblPr>
     <w:tblStylePr w:type="firstRow">
       <w:rPr>
@@ -14965,6 +17011,7 @@
       <w:spacing w:before="120" w:line="280" w:lineRule="atLeast"/>
     </w:pPr>
     <w:tblPr>
+      <w:tblInd w:w="0" w:type="dxa"/>
       <w:tblBorders>
         <w:top w:val="single" w:sz="6" w:space="0" w:color="000000"/>
         <w:left w:val="single" w:sz="6" w:space="0" w:color="000000"/>
@@ -14973,6 +17020,12 @@
         <w:insideH w:val="single" w:sz="6" w:space="0" w:color="000000"/>
         <w:insideV w:val="single" w:sz="6" w:space="0" w:color="000000"/>
       </w:tblBorders>
+      <w:tblCellMar>
+        <w:top w:w="0" w:type="dxa"/>
+        <w:left w:w="108" w:type="dxa"/>
+        <w:bottom w:w="0" w:type="dxa"/>
+        <w:right w:w="108" w:type="dxa"/>
+      </w:tblCellMar>
     </w:tblPr>
     <w:tcPr>
       <w:shd w:val="clear" w:color="auto" w:fill="auto"/>
@@ -15002,6 +17055,7 @@
       <w:spacing w:before="120" w:line="280" w:lineRule="atLeast"/>
     </w:pPr>
     <w:tblPr>
+      <w:tblInd w:w="0" w:type="dxa"/>
       <w:tblBorders>
         <w:top w:val="single" w:sz="6" w:space="0" w:color="000000"/>
         <w:left w:val="single" w:sz="6" w:space="0" w:color="000000"/>
@@ -15010,6 +17064,12 @@
         <w:insideH w:val="single" w:sz="6" w:space="0" w:color="000000"/>
         <w:insideV w:val="single" w:sz="6" w:space="0" w:color="000000"/>
       </w:tblBorders>
+      <w:tblCellMar>
+        <w:top w:w="0" w:type="dxa"/>
+        <w:left w:w="108" w:type="dxa"/>
+        <w:bottom w:w="0" w:type="dxa"/>
+        <w:right w:w="108" w:type="dxa"/>
+      </w:tblCellMar>
     </w:tblPr>
     <w:tcPr>
       <w:shd w:val="clear" w:color="auto" w:fill="auto"/>
@@ -15050,10 +17110,17 @@
       <w:spacing w:before="120" w:line="280" w:lineRule="atLeast"/>
     </w:pPr>
     <w:tblPr>
+      <w:tblInd w:w="0" w:type="dxa"/>
       <w:tblBorders>
         <w:insideH w:val="single" w:sz="6" w:space="0" w:color="000000"/>
         <w:insideV w:val="single" w:sz="6" w:space="0" w:color="000000"/>
       </w:tblBorders>
+      <w:tblCellMar>
+        <w:top w:w="0" w:type="dxa"/>
+        <w:left w:w="108" w:type="dxa"/>
+        <w:bottom w:w="0" w:type="dxa"/>
+        <w:right w:w="108" w:type="dxa"/>
+      </w:tblCellMar>
     </w:tblPr>
     <w:tcPr>
       <w:shd w:val="clear" w:color="auto" w:fill="auto"/>
@@ -15121,6 +17188,7 @@
       <w:spacing w:before="120" w:line="280" w:lineRule="atLeast"/>
     </w:pPr>
     <w:tblPr>
+      <w:tblInd w:w="0" w:type="dxa"/>
       <w:tblBorders>
         <w:top w:val="single" w:sz="6" w:space="0" w:color="000000"/>
         <w:left w:val="single" w:sz="12" w:space="0" w:color="000000"/>
@@ -15128,6 +17196,12 @@
         <w:right w:val="single" w:sz="12" w:space="0" w:color="000000"/>
         <w:insideV w:val="single" w:sz="6" w:space="0" w:color="000000"/>
       </w:tblBorders>
+      <w:tblCellMar>
+        <w:top w:w="0" w:type="dxa"/>
+        <w:left w:w="108" w:type="dxa"/>
+        <w:bottom w:w="0" w:type="dxa"/>
+        <w:right w:w="108" w:type="dxa"/>
+      </w:tblCellMar>
     </w:tblPr>
     <w:tcPr>
       <w:shd w:val="clear" w:color="auto" w:fill="auto"/>
@@ -15179,12 +17253,19 @@
       <w:spacing w:before="120" w:line="280" w:lineRule="atLeast"/>
     </w:pPr>
     <w:tblPr>
+      <w:tblInd w:w="0" w:type="dxa"/>
       <w:tblBorders>
         <w:left w:val="single" w:sz="12" w:space="0" w:color="000000"/>
         <w:right w:val="single" w:sz="12" w:space="0" w:color="000000"/>
         <w:insideH w:val="single" w:sz="6" w:space="0" w:color="000000"/>
         <w:insideV w:val="single" w:sz="6" w:space="0" w:color="000000"/>
       </w:tblBorders>
+      <w:tblCellMar>
+        <w:top w:w="0" w:type="dxa"/>
+        <w:left w:w="108" w:type="dxa"/>
+        <w:bottom w:w="0" w:type="dxa"/>
+        <w:right w:w="108" w:type="dxa"/>
+      </w:tblCellMar>
     </w:tblPr>
     <w:tcPr>
       <w:shd w:val="clear" w:color="auto" w:fill="auto"/>
@@ -15243,6 +17324,7 @@
       <w:spacing w:before="120" w:line="280" w:lineRule="atLeast"/>
     </w:pPr>
     <w:tblPr>
+      <w:tblInd w:w="0" w:type="dxa"/>
       <w:tblBorders>
         <w:top w:val="single" w:sz="12" w:space="0" w:color="000000"/>
         <w:left w:val="single" w:sz="12" w:space="0" w:color="000000"/>
@@ -15251,6 +17333,12 @@
         <w:insideH w:val="single" w:sz="6" w:space="0" w:color="000000"/>
         <w:insideV w:val="single" w:sz="6" w:space="0" w:color="000000"/>
       </w:tblBorders>
+      <w:tblCellMar>
+        <w:top w:w="0" w:type="dxa"/>
+        <w:left w:w="108" w:type="dxa"/>
+        <w:bottom w:w="0" w:type="dxa"/>
+        <w:right w:w="108" w:type="dxa"/>
+      </w:tblCellMar>
     </w:tblPr>
     <w:tcPr>
       <w:shd w:val="clear" w:color="auto" w:fill="auto"/>
@@ -15310,6 +17398,7 @@
       <w:spacing w:before="120" w:line="280" w:lineRule="atLeast"/>
     </w:pPr>
     <w:tblPr>
+      <w:tblInd w:w="0" w:type="dxa"/>
       <w:tblBorders>
         <w:top w:val="single" w:sz="12" w:space="0" w:color="000000"/>
         <w:left w:val="single" w:sz="12" w:space="0" w:color="000000"/>
@@ -15317,6 +17406,12 @@
         <w:right w:val="single" w:sz="12" w:space="0" w:color="000000"/>
         <w:insideV w:val="single" w:sz="6" w:space="0" w:color="000000"/>
       </w:tblBorders>
+      <w:tblCellMar>
+        <w:top w:w="0" w:type="dxa"/>
+        <w:left w:w="108" w:type="dxa"/>
+        <w:bottom w:w="0" w:type="dxa"/>
+        <w:right w:w="108" w:type="dxa"/>
+      </w:tblCellMar>
     </w:tblPr>
     <w:tcPr>
       <w:shd w:val="clear" w:color="auto" w:fill="auto"/>
@@ -15384,6 +17479,7 @@
       <w:bCs/>
     </w:rPr>
     <w:tblPr>
+      <w:tblInd w:w="0" w:type="dxa"/>
       <w:tblBorders>
         <w:top w:val="single" w:sz="12" w:space="0" w:color="000000"/>
         <w:left w:val="single" w:sz="12" w:space="0" w:color="000000"/>
@@ -15392,6 +17488,12 @@
         <w:insideH w:val="single" w:sz="6" w:space="0" w:color="000000"/>
         <w:insideV w:val="single" w:sz="6" w:space="0" w:color="000000"/>
       </w:tblBorders>
+      <w:tblCellMar>
+        <w:top w:w="0" w:type="dxa"/>
+        <w:left w:w="108" w:type="dxa"/>
+        <w:bottom w:w="0" w:type="dxa"/>
+        <w:right w:w="108" w:type="dxa"/>
+      </w:tblCellMar>
     </w:tblPr>
     <w:tcPr>
       <w:shd w:val="clear" w:color="auto" w:fill="auto"/>
@@ -15469,6 +17571,7 @@
       <w:spacing w:before="120" w:line="280" w:lineRule="atLeast"/>
     </w:pPr>
     <w:tblPr>
+      <w:tblInd w:w="0" w:type="dxa"/>
       <w:tblBorders>
         <w:top w:val="single" w:sz="6" w:space="0" w:color="000080"/>
         <w:left w:val="single" w:sz="6" w:space="0" w:color="000080"/>
@@ -15477,6 +17580,12 @@
         <w:insideH w:val="single" w:sz="6" w:space="0" w:color="000080"/>
         <w:insideV w:val="single" w:sz="6" w:space="0" w:color="000080"/>
       </w:tblBorders>
+      <w:tblCellMar>
+        <w:top w:w="0" w:type="dxa"/>
+        <w:left w:w="108" w:type="dxa"/>
+        <w:bottom w:w="0" w:type="dxa"/>
+        <w:right w:w="108" w:type="dxa"/>
+      </w:tblCellMar>
     </w:tblPr>
     <w:tcPr>
       <w:shd w:val="clear" w:color="auto" w:fill="auto"/>
@@ -15539,12 +17648,19 @@
     </w:rPr>
     <w:tblPr>
       <w:tblStyleColBandSize w:val="1"/>
+      <w:tblInd w:w="0" w:type="dxa"/>
       <w:tblBorders>
         <w:top w:val="single" w:sz="12" w:space="0" w:color="000000"/>
         <w:left w:val="single" w:sz="12" w:space="0" w:color="000000"/>
         <w:bottom w:val="single" w:sz="12" w:space="0" w:color="000000"/>
         <w:right w:val="single" w:sz="12" w:space="0" w:color="000000"/>
       </w:tblBorders>
+      <w:tblCellMar>
+        <w:top w:w="0" w:type="dxa"/>
+        <w:left w:w="108" w:type="dxa"/>
+        <w:bottom w:w="0" w:type="dxa"/>
+        <w:right w:w="108" w:type="dxa"/>
+      </w:tblCellMar>
     </w:tblPr>
     <w:tblStylePr w:type="firstRow">
       <w:rPr>
@@ -15658,6 +17774,13 @@
     </w:rPr>
     <w:tblPr>
       <w:tblStyleColBandSize w:val="1"/>
+      <w:tblInd w:w="0" w:type="dxa"/>
+      <w:tblCellMar>
+        <w:top w:w="0" w:type="dxa"/>
+        <w:left w:w="108" w:type="dxa"/>
+        <w:bottom w:w="0" w:type="dxa"/>
+        <w:right w:w="108" w:type="dxa"/>
+      </w:tblCellMar>
     </w:tblPr>
     <w:tblStylePr w:type="firstRow">
       <w:rPr>
@@ -15771,6 +17894,7 @@
     </w:rPr>
     <w:tblPr>
       <w:tblStyleColBandSize w:val="1"/>
+      <w:tblInd w:w="0" w:type="dxa"/>
       <w:tblBorders>
         <w:top w:val="single" w:sz="6" w:space="0" w:color="000080"/>
         <w:left w:val="single" w:sz="6" w:space="0" w:color="000080"/>
@@ -15778,6 +17902,12 @@
         <w:right w:val="single" w:sz="6" w:space="0" w:color="000080"/>
         <w:insideV w:val="single" w:sz="6" w:space="0" w:color="000080"/>
       </w:tblBorders>
+      <w:tblCellMar>
+        <w:top w:w="0" w:type="dxa"/>
+        <w:left w:w="108" w:type="dxa"/>
+        <w:bottom w:w="0" w:type="dxa"/>
+        <w:right w:w="108" w:type="dxa"/>
+      </w:tblCellMar>
     </w:tblPr>
     <w:tblStylePr w:type="firstRow">
       <w:rPr>
@@ -15874,6 +18004,13 @@
     </w:pPr>
     <w:tblPr>
       <w:tblStyleColBandSize w:val="1"/>
+      <w:tblInd w:w="0" w:type="dxa"/>
+      <w:tblCellMar>
+        <w:top w:w="0" w:type="dxa"/>
+        <w:left w:w="108" w:type="dxa"/>
+        <w:bottom w:w="0" w:type="dxa"/>
+        <w:right w:w="108" w:type="dxa"/>
+      </w:tblCellMar>
     </w:tblPr>
     <w:tblStylePr w:type="firstRow">
       <w:rPr>
@@ -15943,6 +18080,7 @@
     </w:pPr>
     <w:tblPr>
       <w:tblStyleColBandSize w:val="1"/>
+      <w:tblInd w:w="0" w:type="dxa"/>
       <w:tblBorders>
         <w:top w:val="single" w:sz="12" w:space="0" w:color="808080"/>
         <w:left w:val="single" w:sz="12" w:space="0" w:color="808080"/>
@@ -15950,6 +18088,12 @@
         <w:right w:val="single" w:sz="12" w:space="0" w:color="808080"/>
         <w:insideV w:val="single" w:sz="6" w:space="0" w:color="C0C0C0"/>
       </w:tblBorders>
+      <w:tblCellMar>
+        <w:top w:w="0" w:type="dxa"/>
+        <w:left w:w="108" w:type="dxa"/>
+        <w:bottom w:w="0" w:type="dxa"/>
+        <w:right w:w="108" w:type="dxa"/>
+      </w:tblCellMar>
     </w:tblPr>
     <w:tblStylePr w:type="firstRow">
       <w:rPr>
@@ -16032,6 +18176,13 @@
     </w:pPr>
     <w:tblPr>
       <w:tblStyleRowBandSize w:val="1"/>
+      <w:tblInd w:w="0" w:type="dxa"/>
+      <w:tblCellMar>
+        <w:top w:w="0" w:type="dxa"/>
+        <w:left w:w="108" w:type="dxa"/>
+        <w:bottom w:w="0" w:type="dxa"/>
+        <w:right w:w="108" w:type="dxa"/>
+      </w:tblCellMar>
     </w:tblPr>
     <w:tblStylePr w:type="firstRow">
       <w:tblPr/>
@@ -16122,10 +18273,17 @@
       <w:spacing w:before="120" w:line="280" w:lineRule="atLeast"/>
     </w:pPr>
     <w:tblPr>
+      <w:tblInd w:w="0" w:type="dxa"/>
       <w:tblBorders>
         <w:left w:val="single" w:sz="6" w:space="0" w:color="000000"/>
         <w:right w:val="single" w:sz="6" w:space="0" w:color="000000"/>
       </w:tblBorders>
+      <w:tblCellMar>
+        <w:top w:w="0" w:type="dxa"/>
+        <w:left w:w="108" w:type="dxa"/>
+        <w:bottom w:w="0" w:type="dxa"/>
+        <w:right w:w="108" w:type="dxa"/>
+      </w:tblCellMar>
     </w:tblPr>
     <w:tblStylePr w:type="firstRow">
       <w:tblPr/>
@@ -16206,6 +18364,7 @@
     </w:pPr>
     <w:tblPr>
       <w:tblCellSpacing w:w="20" w:type="dxa"/>
+      <w:tblInd w:w="0" w:type="dxa"/>
       <w:tblBorders>
         <w:top w:val="outset" w:sz="6" w:space="0" w:color="auto"/>
         <w:left w:val="outset" w:sz="6" w:space="0" w:color="auto"/>
@@ -16214,6 +18373,12 @@
         <w:insideH w:val="outset" w:sz="6" w:space="0" w:color="auto"/>
         <w:insideV w:val="outset" w:sz="6" w:space="0" w:color="auto"/>
       </w:tblBorders>
+      <w:tblCellMar>
+        <w:top w:w="0" w:type="dxa"/>
+        <w:left w:w="108" w:type="dxa"/>
+        <w:bottom w:w="0" w:type="dxa"/>
+        <w:right w:w="108" w:type="dxa"/>
+      </w:tblCellMar>
     </w:tblPr>
     <w:trPr>
       <w:tblCellSpacing w:w="20" w:type="dxa"/>
@@ -16244,6 +18409,7 @@
     </w:pPr>
     <w:tblPr>
       <w:tblCellSpacing w:w="20" w:type="dxa"/>
+      <w:tblInd w:w="0" w:type="dxa"/>
       <w:tblBorders>
         <w:top w:val="inset" w:sz="6" w:space="0" w:color="auto"/>
         <w:left w:val="inset" w:sz="6" w:space="0" w:color="auto"/>
@@ -16252,6 +18418,12 @@
         <w:insideH w:val="inset" w:sz="6" w:space="0" w:color="auto"/>
         <w:insideV w:val="inset" w:sz="6" w:space="0" w:color="auto"/>
       </w:tblBorders>
+      <w:tblCellMar>
+        <w:top w:w="0" w:type="dxa"/>
+        <w:left w:w="108" w:type="dxa"/>
+        <w:bottom w:w="0" w:type="dxa"/>
+        <w:right w:w="108" w:type="dxa"/>
+      </w:tblCellMar>
     </w:tblPr>
     <w:trPr>
       <w:tblCellSpacing w:w="20" w:type="dxa"/>
@@ -16282,6 +18454,7 @@
     </w:pPr>
     <w:tblPr>
       <w:tblCellSpacing w:w="20" w:type="dxa"/>
+      <w:tblInd w:w="0" w:type="dxa"/>
       <w:tblBorders>
         <w:top w:val="outset" w:sz="24" w:space="0" w:color="auto"/>
         <w:left w:val="outset" w:sz="24" w:space="0" w:color="auto"/>
@@ -16290,6 +18463,12 @@
         <w:insideH w:val="outset" w:sz="6" w:space="0" w:color="auto"/>
         <w:insideV w:val="outset" w:sz="6" w:space="0" w:color="auto"/>
       </w:tblBorders>
+      <w:tblCellMar>
+        <w:top w:w="0" w:type="dxa"/>
+        <w:left w:w="108" w:type="dxa"/>
+        <w:bottom w:w="0" w:type="dxa"/>
+        <w:right w:w="108" w:type="dxa"/>
+      </w:tblCellMar>
     </w:tblPr>
     <w:trPr>
       <w:tblCellSpacing w:w="20" w:type="dxa"/>
@@ -16356,10 +18535,17 @@
     </w:rPr>
     <w:tblPr>
       <w:tblStyleRowBandSize w:val="1"/>
+      <w:tblInd w:w="0" w:type="dxa"/>
       <w:tblBorders>
         <w:insideH w:val="single" w:sz="18" w:space="0" w:color="FFFFFF"/>
         <w:insideV w:val="single" w:sz="18" w:space="0" w:color="FFFFFF"/>
       </w:tblBorders>
+      <w:tblCellMar>
+        <w:top w:w="0" w:type="dxa"/>
+        <w:left w:w="108" w:type="dxa"/>
+        <w:bottom w:w="0" w:type="dxa"/>
+        <w:right w:w="108" w:type="dxa"/>
+      </w:tblCellMar>
     </w:tblPr>
     <w:tblStylePr w:type="firstRow">
       <w:rPr>
@@ -16868,6 +19054,7 @@
     </w:rPr>
     <w:tblPr>
       <w:tblStyleRowBandSize w:val="1"/>
+      <w:tblInd w:w="0" w:type="dxa"/>
       <w:tblBorders>
         <w:top w:val="single" w:sz="4" w:space="0" w:color="auto"/>
         <w:left w:val="single" w:sz="4" w:space="0" w:color="auto"/>
@@ -16877,6 +19064,9 @@
         <w:insideV w:val="single" w:sz="4" w:space="0" w:color="auto"/>
       </w:tblBorders>
       <w:tblCellMar>
+        <w:top w:w="0" w:type="dxa"/>
+        <w:left w:w="108" w:type="dxa"/>
+        <w:bottom w:w="0" w:type="dxa"/>
         <w:right w:w="0" w:type="dxa"/>
       </w:tblCellMar>
     </w:tblPr>
@@ -16973,7 +19163,30 @@
     <w:basedOn w:val="BMS-TabellengitternetzRot"/>
     <w:uiPriority w:val="99"/>
     <w:rsid w:val="001D3F23"/>
-    <w:tblPr/>
+    <w:tblPr>
+      <w:tblStyleRowBandSize w:val="1"/>
+      <w:tblInd w:w="0" w:type="dxa"/>
+      <w:tblBorders>
+        <w:top w:val="single" w:sz="4" w:space="0" w:color="auto"/>
+        <w:left w:val="single" w:sz="4" w:space="0" w:color="auto"/>
+        <w:bottom w:val="single" w:sz="4" w:space="0" w:color="auto"/>
+        <w:right w:val="single" w:sz="4" w:space="0" w:color="auto"/>
+        <w:insideH w:val="single" w:sz="4" w:space="0" w:color="auto"/>
+        <w:insideV w:val="single" w:sz="4" w:space="0" w:color="auto"/>
+      </w:tblBorders>
+      <w:tblCellMar>
+        <w:top w:w="0" w:type="dxa"/>
+        <w:left w:w="108" w:type="dxa"/>
+        <w:bottom w:w="0" w:type="dxa"/>
+        <w:right w:w="0" w:type="dxa"/>
+      </w:tblCellMar>
+    </w:tblPr>
+    <w:tcPr>
+      <w:tcMar>
+        <w:left w:w="0" w:type="dxa"/>
+        <w:right w:w="0" w:type="dxa"/>
+      </w:tcMar>
+    </w:tcPr>
     <w:tblStylePr w:type="firstRow">
       <w:rPr>
         <w:rFonts w:ascii="Arial" w:hAnsi="Arial"/>
@@ -17103,7 +19316,7 @@
       <w:b/>
     </w:rPr>
   </w:style>
-  <w:style w:type="character" w:styleId="SchwacheHervorhebung">
+  <w:style w:type="character" w:styleId="Schwachhervorheb">
     <w:name w:val="Subtle Emphasis"/>
     <w:basedOn w:val="Absatz-Standardschriftart"/>
     <w:uiPriority w:val="19"/>
@@ -17777,6 +19990,29 @@
     <w:uiPriority w:val="37"/>
     <w:unhideWhenUsed/>
     <w:rsid w:val="00B7446A"/>
+  </w:style>
+  <w:style w:type="paragraph" w:styleId="Fu-Endnotenberschrift">
+    <w:name w:val="Note Heading"/>
+    <w:basedOn w:val="Standard"/>
+    <w:next w:val="Standard"/>
+    <w:link w:val="Fu-EndnotenberschriftZchn"/>
+    <w:semiHidden/>
+    <w:unhideWhenUsed/>
+    <w:rsid w:val="00625183"/>
+    <w:pPr>
+      <w:spacing w:before="0" w:line="240" w:lineRule="auto"/>
+    </w:pPr>
+  </w:style>
+  <w:style w:type="character" w:customStyle="1" w:styleId="Fu-EndnotenberschriftZchn">
+    <w:name w:val="Fuß/-Endnotenüberschrift Zchn"/>
+    <w:basedOn w:val="Absatz-Standardschriftart"/>
+    <w:link w:val="Fu-Endnotenberschrift"/>
+    <w:semiHidden/>
+    <w:rsid w:val="00625183"/>
+    <w:rPr>
+      <w:rFonts w:ascii="Arial" w:hAnsi="Arial"/>
+      <w:sz w:val="22"/>
+    </w:rPr>
   </w:style>
 </w:styles>
 </file>
@@ -18613,7 +20849,7 @@
 </file>
 
 <file path=customXml/itemProps5.xml><?xml version="1.0" encoding="utf-8"?>
-<ds:datastoreItem xmlns:ds="http://schemas.openxmlformats.org/officeDocument/2006/customXml" ds:itemID="{BC0994DA-F31D-4AB3-8C7D-EDFBFD0DD2C6}">
+<ds:datastoreItem xmlns:ds="http://schemas.openxmlformats.org/officeDocument/2006/customXml" ds:itemID="{E39F0475-C234-0A4D-9D4A-DE47ACA781EC}">
   <ds:schemaRefs>
     <ds:schemaRef ds:uri="http://schemas.openxmlformats.org/officeDocument/2006/bibliography"/>
   </ds:schemaRefs>

--- a/Dokumentation/Dokumentation Projekt Kiank - NMT.docx
+++ b/Dokumentation/Dokumentation Projekt Kiank - NMT.docx
@@ -1,6 +1,6 @@
 
 <file path=word/document.xml><?xml version="1.0" encoding="utf-8"?>
-<w:document xmlns:wpc="http://schemas.microsoft.com/office/word/2010/wordprocessingCanvas" xmlns:mo="http://schemas.microsoft.com/office/mac/office/2008/main" xmlns:mc="http://schemas.openxmlformats.org/markup-compatibility/2006" xmlns:mv="urn:schemas-microsoft-com:mac:vml" xmlns:o="urn:schemas-microsoft-com:office:office" xmlns:r="http://schemas.openxmlformats.org/officeDocument/2006/relationships" xmlns:m="http://schemas.openxmlformats.org/officeDocument/2006/math" xmlns:v="urn:schemas-microsoft-com:vml" xmlns:wp14="http://schemas.microsoft.com/office/word/2010/wordprocessingDrawing" xmlns:wp="http://schemas.openxmlformats.org/drawingml/2006/wordprocessingDrawing" xmlns:w10="urn:schemas-microsoft-com:office:word" xmlns:w="http://schemas.openxmlformats.org/wordprocessingml/2006/main" xmlns:w14="http://schemas.microsoft.com/office/word/2010/wordml" xmlns:w15="http://schemas.microsoft.com/office/word/2012/wordml" xmlns:wpg="http://schemas.microsoft.com/office/word/2010/wordprocessingGroup" xmlns:wpi="http://schemas.microsoft.com/office/word/2010/wordprocessingInk" xmlns:wne="http://schemas.microsoft.com/office/word/2006/wordml" xmlns:wps="http://schemas.microsoft.com/office/word/2010/wordprocessingShape" mc:Ignorable="w14 w15 wp14">
+<w:document xmlns:wpc="http://schemas.microsoft.com/office/word/2010/wordprocessingCanvas" xmlns:mc="http://schemas.openxmlformats.org/markup-compatibility/2006" xmlns:o="urn:schemas-microsoft-com:office:office" xmlns:r="http://schemas.openxmlformats.org/officeDocument/2006/relationships" xmlns:m="http://schemas.openxmlformats.org/officeDocument/2006/math" xmlns:v="urn:schemas-microsoft-com:vml" xmlns:wp14="http://schemas.microsoft.com/office/word/2010/wordprocessingDrawing" xmlns:wp="http://schemas.openxmlformats.org/drawingml/2006/wordprocessingDrawing" xmlns:w10="urn:schemas-microsoft-com:office:word" xmlns:w="http://schemas.openxmlformats.org/wordprocessingml/2006/main" xmlns:w14="http://schemas.microsoft.com/office/word/2010/wordml" xmlns:w15="http://schemas.microsoft.com/office/word/2012/wordml" xmlns:wpg="http://schemas.microsoft.com/office/word/2010/wordprocessingGroup" xmlns:wpi="http://schemas.microsoft.com/office/word/2010/wordprocessingInk" xmlns:wne="http://schemas.microsoft.com/office/word/2006/wordml" xmlns:wps="http://schemas.microsoft.com/office/word/2010/wordprocessingShape" mc:Ignorable="w14 w15 wp14">
   <w:body>
     <w:p>
       <w:pPr>
@@ -222,12 +222,21 @@
           <w:szCs w:val="20"/>
         </w:rPr>
       </w:pPr>
+      <w:proofErr w:type="spellStart"/>
       <w:r>
         <w:rPr>
           <w:sz w:val="20"/>
           <w:szCs w:val="20"/>
         </w:rPr>
-        <w:t>Lämmersieth 54</w:t>
+        <w:t>Lämmersieth</w:t>
+      </w:r>
+      <w:proofErr w:type="spellEnd"/>
+      <w:r>
+        <w:rPr>
+          <w:sz w:val="20"/>
+          <w:szCs w:val="20"/>
+        </w:rPr>
+        <w:t xml:space="preserve"> 54</w:t>
       </w:r>
     </w:p>
     <w:p>
@@ -366,8 +375,13 @@
               <w:pStyle w:val="BMS-FusszeileBMS"/>
               <w:spacing w:before="0"/>
             </w:pPr>
-            <w:r>
-              <w:t>Hammerbrookstraße 38</w:t>
+            <w:proofErr w:type="spellStart"/>
+            <w:r>
+              <w:t>Hammerbrookstraße</w:t>
+            </w:r>
+            <w:proofErr w:type="spellEnd"/>
+            <w:r>
+              <w:t xml:space="preserve"> 38</w:t>
             </w:r>
           </w:p>
           <w:p>
@@ -658,28 +672,28 @@
         </w:sectPr>
       </w:pPr>
     </w:p>
-    <w:bookmarkStart w:id="0" w:name="_Toc451939117" w:displacedByCustomXml="next"/>
-    <w:bookmarkStart w:id="1" w:name="_Toc432305725" w:displacedByCustomXml="next"/>
-    <w:bookmarkStart w:id="2" w:name="_Toc431617611" w:displacedByCustomXml="next"/>
-    <w:bookmarkStart w:id="3" w:name="_Toc431617500" w:displacedByCustomXml="next"/>
-    <w:bookmarkStart w:id="4" w:name="_Toc431617436" w:displacedByCustomXml="next"/>
-    <w:bookmarkStart w:id="5" w:name="_Toc431189813" w:displacedByCustomXml="next"/>
-    <w:bookmarkStart w:id="6" w:name="_Toc431107070" w:displacedByCustomXml="next"/>
-    <w:bookmarkStart w:id="7" w:name="_Toc431090419" w:displacedByCustomXml="next"/>
-    <w:bookmarkStart w:id="8" w:name="_Toc431026460" w:displacedByCustomXml="next"/>
-    <w:bookmarkStart w:id="9" w:name="_Toc430672558" w:displacedByCustomXml="next"/>
-    <w:bookmarkStart w:id="10" w:name="_Toc430509397" w:displacedByCustomXml="next"/>
-    <w:bookmarkStart w:id="11" w:name="_Toc430509250" w:displacedByCustomXml="next"/>
-    <w:bookmarkStart w:id="12" w:name="_Toc430507635" w:displacedByCustomXml="next"/>
-    <w:bookmarkStart w:id="13" w:name="_Toc430482360" w:displacedByCustomXml="next"/>
-    <w:bookmarkStart w:id="14" w:name="_Toc430422342" w:displacedByCustomXml="next"/>
-    <w:bookmarkStart w:id="15" w:name="_Toc424535788" w:displacedByCustomXml="next"/>
-    <w:bookmarkStart w:id="16" w:name="_Toc423591362" w:displacedByCustomXml="next"/>
-    <w:bookmarkStart w:id="17" w:name="_Toc315414733" w:displacedByCustomXml="next"/>
-    <w:bookmarkStart w:id="18" w:name="_Toc315414231" w:displacedByCustomXml="next"/>
-    <w:bookmarkStart w:id="19" w:name="_Toc315169642" w:displacedByCustomXml="next"/>
-    <w:bookmarkStart w:id="20" w:name="_Toc229210085" w:displacedByCustomXml="next"/>
-    <w:bookmarkStart w:id="21" w:name="_Toc145302592" w:displacedByCustomXml="next"/>
+    <w:bookmarkStart w:id="0" w:name="_Toc145302592" w:displacedByCustomXml="next"/>
+    <w:bookmarkStart w:id="1" w:name="_Toc229210085" w:displacedByCustomXml="next"/>
+    <w:bookmarkStart w:id="2" w:name="_Toc315169642" w:displacedByCustomXml="next"/>
+    <w:bookmarkStart w:id="3" w:name="_Toc315414231" w:displacedByCustomXml="next"/>
+    <w:bookmarkStart w:id="4" w:name="_Toc315414733" w:displacedByCustomXml="next"/>
+    <w:bookmarkStart w:id="5" w:name="_Toc423591362" w:displacedByCustomXml="next"/>
+    <w:bookmarkStart w:id="6" w:name="_Toc424535788" w:displacedByCustomXml="next"/>
+    <w:bookmarkStart w:id="7" w:name="_Toc430422342" w:displacedByCustomXml="next"/>
+    <w:bookmarkStart w:id="8" w:name="_Toc430482360" w:displacedByCustomXml="next"/>
+    <w:bookmarkStart w:id="9" w:name="_Toc430507635" w:displacedByCustomXml="next"/>
+    <w:bookmarkStart w:id="10" w:name="_Toc430509250" w:displacedByCustomXml="next"/>
+    <w:bookmarkStart w:id="11" w:name="_Toc430509397" w:displacedByCustomXml="next"/>
+    <w:bookmarkStart w:id="12" w:name="_Toc430672558" w:displacedByCustomXml="next"/>
+    <w:bookmarkStart w:id="13" w:name="_Toc431026460" w:displacedByCustomXml="next"/>
+    <w:bookmarkStart w:id="14" w:name="_Toc431090419" w:displacedByCustomXml="next"/>
+    <w:bookmarkStart w:id="15" w:name="_Toc431107070" w:displacedByCustomXml="next"/>
+    <w:bookmarkStart w:id="16" w:name="_Toc431189813" w:displacedByCustomXml="next"/>
+    <w:bookmarkStart w:id="17" w:name="_Toc431617436" w:displacedByCustomXml="next"/>
+    <w:bookmarkStart w:id="18" w:name="_Toc431617500" w:displacedByCustomXml="next"/>
+    <w:bookmarkStart w:id="19" w:name="_Toc431617611" w:displacedByCustomXml="next"/>
+    <w:bookmarkStart w:id="20" w:name="_Toc432305725" w:displacedByCustomXml="next"/>
+    <w:bookmarkStart w:id="21" w:name="_Toc451939117" w:displacedByCustomXml="next"/>
     <w:sdt>
       <w:sdtPr>
         <w:rPr>
@@ -695,6 +709,7 @@
           <w:docPartUnique/>
         </w:docPartObj>
       </w:sdtPr>
+      <w:sdtEndPr/>
       <w:sdtContent>
         <w:p>
           <w:pPr>
@@ -727,7 +742,7 @@
           <w:hyperlink w:anchor="_Toc513155506" w:history="1">
             <w:r>
               <w:rPr>
-                <w:rStyle w:val="Link"/>
+                <w:rStyle w:val="Hyperlink"/>
                 <w:noProof/>
               </w:rPr>
               <w:t>Abbildungsverzeichnis</w:t>
@@ -796,7 +811,7 @@
           <w:hyperlink w:anchor="_Toc513155507" w:history="1">
             <w:r>
               <w:rPr>
-                <w:rStyle w:val="Link"/>
+                <w:rStyle w:val="Hyperlink"/>
                 <w:noProof/>
               </w:rPr>
               <w:t>Tabellenverzeichnis</w:t>
@@ -865,7 +880,7 @@
           <w:hyperlink w:anchor="_Toc513155508" w:history="1">
             <w:r>
               <w:rPr>
-                <w:rStyle w:val="Link"/>
+                <w:rStyle w:val="Hyperlink"/>
                 <w:noProof/>
               </w:rPr>
               <w:t>Abkürzungsverzeichnis</w:t>
@@ -934,7 +949,7 @@
           <w:hyperlink w:anchor="_Toc513155509" w:history="1">
             <w:r>
               <w:rPr>
-                <w:rStyle w:val="Link"/>
+                <w:rStyle w:val="Hyperlink"/>
                 <w:noProof/>
               </w:rPr>
               <w:t>1</w:t>
@@ -951,7 +966,7 @@
             </w:r>
             <w:r>
               <w:rPr>
-                <w:rStyle w:val="Link"/>
+                <w:rStyle w:val="Hyperlink"/>
                 <w:noProof/>
               </w:rPr>
               <w:t>Einleitung</w:t>
@@ -1019,7 +1034,7 @@
           <w:hyperlink w:anchor="_Toc513155510" w:history="1">
             <w:r>
               <w:rPr>
-                <w:rStyle w:val="Link"/>
+                <w:rStyle w:val="Hyperlink"/>
                 <w:noProof/>
               </w:rPr>
               <w:t>1.1</w:t>
@@ -1035,7 +1050,7 @@
             </w:r>
             <w:r>
               <w:rPr>
-                <w:rStyle w:val="Link"/>
+                <w:rStyle w:val="Hyperlink"/>
                 <w:noProof/>
               </w:rPr>
               <w:t>Projektumfeld</w:t>
@@ -1103,7 +1118,7 @@
           <w:hyperlink w:anchor="_Toc513155511" w:history="1">
             <w:r>
               <w:rPr>
-                <w:rStyle w:val="Link"/>
+                <w:rStyle w:val="Hyperlink"/>
                 <w:noProof/>
               </w:rPr>
               <w:t>1.2</w:t>
@@ -1119,7 +1134,7 @@
             </w:r>
             <w:r>
               <w:rPr>
-                <w:rStyle w:val="Link"/>
+                <w:rStyle w:val="Hyperlink"/>
                 <w:noProof/>
               </w:rPr>
               <w:t>Projektbegründung</w:t>
@@ -1187,7 +1202,7 @@
           <w:hyperlink w:anchor="_Toc513155512" w:history="1">
             <w:r>
               <w:rPr>
-                <w:rStyle w:val="Link"/>
+                <w:rStyle w:val="Hyperlink"/>
                 <w:noProof/>
               </w:rPr>
               <w:t>1.3</w:t>
@@ -1203,7 +1218,7 @@
             </w:r>
             <w:r>
               <w:rPr>
-                <w:rStyle w:val="Link"/>
+                <w:rStyle w:val="Hyperlink"/>
                 <w:noProof/>
               </w:rPr>
               <w:t>Projektziel</w:t>
@@ -1271,7 +1286,7 @@
           <w:hyperlink w:anchor="_Toc513155513" w:history="1">
             <w:r>
               <w:rPr>
-                <w:rStyle w:val="Link"/>
+                <w:rStyle w:val="Hyperlink"/>
                 <w:noProof/>
               </w:rPr>
               <w:t>1.4</w:t>
@@ -1287,7 +1302,7 @@
             </w:r>
             <w:r>
               <w:rPr>
-                <w:rStyle w:val="Link"/>
+                <w:rStyle w:val="Hyperlink"/>
                 <w:noProof/>
               </w:rPr>
               <w:t>Zielgruppe</w:t>
@@ -1356,7 +1371,7 @@
           <w:hyperlink w:anchor="_Toc513155514" w:history="1">
             <w:r>
               <w:rPr>
-                <w:rStyle w:val="Link"/>
+                <w:rStyle w:val="Hyperlink"/>
                 <w:noProof/>
               </w:rPr>
               <w:t>2</w:t>
@@ -1373,7 +1388,7 @@
             </w:r>
             <w:r>
               <w:rPr>
-                <w:rStyle w:val="Link"/>
+                <w:rStyle w:val="Hyperlink"/>
                 <w:noProof/>
               </w:rPr>
               <w:t>Projektplanung</w:t>
@@ -1441,7 +1456,7 @@
           <w:hyperlink w:anchor="_Toc513155515" w:history="1">
             <w:r>
               <w:rPr>
-                <w:rStyle w:val="Link"/>
+                <w:rStyle w:val="Hyperlink"/>
                 <w:noProof/>
               </w:rPr>
               <w:t>2.1</w:t>
@@ -1457,7 +1472,7 @@
             </w:r>
             <w:r>
               <w:rPr>
-                <w:rStyle w:val="Link"/>
+                <w:rStyle w:val="Hyperlink"/>
                 <w:noProof/>
               </w:rPr>
               <w:t>Projektphasen</w:t>
@@ -1525,7 +1540,7 @@
           <w:hyperlink w:anchor="_Toc513155516" w:history="1">
             <w:r>
               <w:rPr>
-                <w:rStyle w:val="Link"/>
+                <w:rStyle w:val="Hyperlink"/>
                 <w:noProof/>
               </w:rPr>
               <w:t>2.2</w:t>
@@ -1541,7 +1556,7 @@
             </w:r>
             <w:r>
               <w:rPr>
-                <w:rStyle w:val="Link"/>
+                <w:rStyle w:val="Hyperlink"/>
                 <w:noProof/>
               </w:rPr>
               <w:t>Ressourcenplanung</w:t>
@@ -1609,7 +1624,7 @@
           <w:hyperlink w:anchor="_Toc513155517" w:history="1">
             <w:r>
               <w:rPr>
-                <w:rStyle w:val="Link"/>
+                <w:rStyle w:val="Hyperlink"/>
                 <w:noProof/>
               </w:rPr>
               <w:t>2.3</w:t>
@@ -1625,7 +1640,7 @@
             </w:r>
             <w:r>
               <w:rPr>
-                <w:rStyle w:val="Link"/>
+                <w:rStyle w:val="Hyperlink"/>
                 <w:noProof/>
               </w:rPr>
               <w:t>Entwicklungsprozess</w:t>
@@ -1694,7 +1709,7 @@
           <w:hyperlink w:anchor="_Toc513155518" w:history="1">
             <w:r>
               <w:rPr>
-                <w:rStyle w:val="Link"/>
+                <w:rStyle w:val="Hyperlink"/>
                 <w:noProof/>
               </w:rPr>
               <w:t>3</w:t>
@@ -1711,7 +1726,7 @@
             </w:r>
             <w:r>
               <w:rPr>
-                <w:rStyle w:val="Link"/>
+                <w:rStyle w:val="Hyperlink"/>
                 <w:noProof/>
               </w:rPr>
               <w:t>Analysephase</w:t>
@@ -1779,7 +1794,7 @@
           <w:hyperlink w:anchor="_Toc513155519" w:history="1">
             <w:r>
               <w:rPr>
-                <w:rStyle w:val="Link"/>
+                <w:rStyle w:val="Hyperlink"/>
                 <w:noProof/>
               </w:rPr>
               <w:t>3.1</w:t>
@@ -1795,7 +1810,7 @@
             </w:r>
             <w:r>
               <w:rPr>
-                <w:rStyle w:val="Link"/>
+                <w:rStyle w:val="Hyperlink"/>
                 <w:noProof/>
               </w:rPr>
               <w:t>Ist-Analyse</w:t>
@@ -1863,7 +1878,7 @@
           <w:hyperlink w:anchor="_Toc513155520" w:history="1">
             <w:r>
               <w:rPr>
-                <w:rStyle w:val="Link"/>
+                <w:rStyle w:val="Hyperlink"/>
                 <w:noProof/>
               </w:rPr>
               <w:t>3.2</w:t>
@@ -1879,7 +1894,7 @@
             </w:r>
             <w:r>
               <w:rPr>
-                <w:rStyle w:val="Link"/>
+                <w:rStyle w:val="Hyperlink"/>
                 <w:noProof/>
               </w:rPr>
               <w:t>Wirtschaftlichkeitsanalyse</w:t>
@@ -1947,7 +1962,7 @@
           <w:hyperlink w:anchor="_Toc513155521" w:history="1">
             <w:r>
               <w:rPr>
-                <w:rStyle w:val="Link"/>
+                <w:rStyle w:val="Hyperlink"/>
                 <w:noProof/>
               </w:rPr>
               <w:t>3.2.1</w:t>
@@ -1963,7 +1978,7 @@
             </w:r>
             <w:r>
               <w:rPr>
-                <w:rStyle w:val="Link"/>
+                <w:rStyle w:val="Hyperlink"/>
                 <w:noProof/>
               </w:rPr>
               <w:t>„Make or Buy“-Entscheidung</w:t>
@@ -2031,7 +2046,7 @@
           <w:hyperlink w:anchor="_Toc513155522" w:history="1">
             <w:r>
               <w:rPr>
-                <w:rStyle w:val="Link"/>
+                <w:rStyle w:val="Hyperlink"/>
                 <w:noProof/>
               </w:rPr>
               <w:t>3.2.2</w:t>
@@ -2047,7 +2062,7 @@
             </w:r>
             <w:r>
               <w:rPr>
-                <w:rStyle w:val="Link"/>
+                <w:rStyle w:val="Hyperlink"/>
                 <w:noProof/>
               </w:rPr>
               <w:t>Projektkosten</w:t>
@@ -2115,7 +2130,7 @@
           <w:hyperlink w:anchor="_Toc513155523" w:history="1">
             <w:r>
               <w:rPr>
-                <w:rStyle w:val="Link"/>
+                <w:rStyle w:val="Hyperlink"/>
                 <w:noProof/>
               </w:rPr>
               <w:t>3.2.3</w:t>
@@ -2131,7 +2146,7 @@
             </w:r>
             <w:r>
               <w:rPr>
-                <w:rStyle w:val="Link"/>
+                <w:rStyle w:val="Hyperlink"/>
                 <w:noProof/>
               </w:rPr>
               <w:t>Amortisationsdauer</w:t>
@@ -2199,7 +2214,7 @@
           <w:hyperlink w:anchor="_Toc513155524" w:history="1">
             <w:r>
               <w:rPr>
-                <w:rStyle w:val="Link"/>
+                <w:rStyle w:val="Hyperlink"/>
                 <w:noProof/>
               </w:rPr>
               <w:t>3.3</w:t>
@@ -2215,7 +2230,7 @@
             </w:r>
             <w:r>
               <w:rPr>
-                <w:rStyle w:val="Link"/>
+                <w:rStyle w:val="Hyperlink"/>
                 <w:noProof/>
               </w:rPr>
               <w:t>Nutzwertanalyse</w:t>
@@ -2284,7 +2299,7 @@
           <w:hyperlink w:anchor="_Toc513155525" w:history="1">
             <w:r>
               <w:rPr>
-                <w:rStyle w:val="Link"/>
+                <w:rStyle w:val="Hyperlink"/>
                 <w:noProof/>
               </w:rPr>
               <w:t>4</w:t>
@@ -2301,7 +2316,7 @@
             </w:r>
             <w:r>
               <w:rPr>
-                <w:rStyle w:val="Link"/>
+                <w:rStyle w:val="Hyperlink"/>
                 <w:noProof/>
               </w:rPr>
               <w:t>Entwurfsphase</w:t>
@@ -2369,7 +2384,7 @@
           <w:hyperlink w:anchor="_Toc513155526" w:history="1">
             <w:r>
               <w:rPr>
-                <w:rStyle w:val="Link"/>
+                <w:rStyle w:val="Hyperlink"/>
                 <w:noProof/>
               </w:rPr>
               <w:t>4.1</w:t>
@@ -2385,7 +2400,7 @@
             </w:r>
             <w:r>
               <w:rPr>
-                <w:rStyle w:val="Link"/>
+                <w:rStyle w:val="Hyperlink"/>
                 <w:noProof/>
               </w:rPr>
               <w:t>Entwurf der Benutzeroberfläche</w:t>
@@ -2454,7 +2469,7 @@
           <w:hyperlink w:anchor="_Toc513155527" w:history="1">
             <w:r>
               <w:rPr>
-                <w:rStyle w:val="Link"/>
+                <w:rStyle w:val="Hyperlink"/>
                 <w:noProof/>
               </w:rPr>
               <w:t>5</w:t>
@@ -2471,7 +2486,7 @@
             </w:r>
             <w:r>
               <w:rPr>
-                <w:rStyle w:val="Link"/>
+                <w:rStyle w:val="Hyperlink"/>
                 <w:noProof/>
               </w:rPr>
               <w:t>Implementierungsphase</w:t>
@@ -2539,7 +2554,7 @@
           <w:hyperlink w:anchor="_Toc513155528" w:history="1">
             <w:r>
               <w:rPr>
-                <w:rStyle w:val="Link"/>
+                <w:rStyle w:val="Hyperlink"/>
                 <w:noProof/>
               </w:rPr>
               <w:t>5.1</w:t>
@@ -2555,7 +2570,7 @@
             </w:r>
             <w:r>
               <w:rPr>
-                <w:rStyle w:val="Link"/>
+                <w:rStyle w:val="Hyperlink"/>
                 <w:noProof/>
               </w:rPr>
               <w:t>Implementierung der Datenstrukturen (Model)</w:t>
@@ -2623,7 +2638,7 @@
           <w:hyperlink w:anchor="_Toc513155529" w:history="1">
             <w:r>
               <w:rPr>
-                <w:rStyle w:val="Link"/>
+                <w:rStyle w:val="Hyperlink"/>
                 <w:noProof/>
               </w:rPr>
               <w:t>5.2</w:t>
@@ -2639,7 +2654,7 @@
             </w:r>
             <w:r>
               <w:rPr>
-                <w:rStyle w:val="Link"/>
+                <w:rStyle w:val="Hyperlink"/>
                 <w:noProof/>
               </w:rPr>
               <w:t>Implementierung der Benutzeroberfläche (View)</w:t>
@@ -2707,7 +2722,7 @@
           <w:hyperlink w:anchor="_Toc513155530" w:history="1">
             <w:r>
               <w:rPr>
-                <w:rStyle w:val="Link"/>
+                <w:rStyle w:val="Hyperlink"/>
                 <w:noProof/>
               </w:rPr>
               <w:t>5.3</w:t>
@@ -2723,7 +2738,7 @@
             </w:r>
             <w:r>
               <w:rPr>
-                <w:rStyle w:val="Link"/>
+                <w:rStyle w:val="Hyperlink"/>
                 <w:noProof/>
               </w:rPr>
               <w:t>Implementierung der Geschäftslogik (Controller)</w:t>
@@ -2792,7 +2807,7 @@
           <w:hyperlink w:anchor="_Toc513155531" w:history="1">
             <w:r>
               <w:rPr>
-                <w:rStyle w:val="Link"/>
+                <w:rStyle w:val="Hyperlink"/>
                 <w:noProof/>
               </w:rPr>
               <w:t>6</w:t>
@@ -2809,7 +2824,7 @@
             </w:r>
             <w:r>
               <w:rPr>
-                <w:rStyle w:val="Link"/>
+                <w:rStyle w:val="Hyperlink"/>
                 <w:noProof/>
               </w:rPr>
               <w:t>Abnahme- und Einführungsphase</w:t>
@@ -2878,7 +2893,7 @@
           <w:hyperlink w:anchor="_Toc513155532" w:history="1">
             <w:r>
               <w:rPr>
-                <w:rStyle w:val="Link"/>
+                <w:rStyle w:val="Hyperlink"/>
                 <w:noProof/>
               </w:rPr>
               <w:t>7</w:t>
@@ -2895,7 +2910,7 @@
             </w:r>
             <w:r>
               <w:rPr>
-                <w:rStyle w:val="Link"/>
+                <w:rStyle w:val="Hyperlink"/>
                 <w:noProof/>
               </w:rPr>
               <w:t>Fazit</w:t>
@@ -2963,7 +2978,7 @@
           <w:hyperlink w:anchor="_Toc513155533" w:history="1">
             <w:r>
               <w:rPr>
-                <w:rStyle w:val="Link"/>
+                <w:rStyle w:val="Hyperlink"/>
                 <w:noProof/>
               </w:rPr>
               <w:t>7.1</w:t>
@@ -2979,7 +2994,7 @@
             </w:r>
             <w:r>
               <w:rPr>
-                <w:rStyle w:val="Link"/>
+                <w:rStyle w:val="Hyperlink"/>
                 <w:noProof/>
               </w:rPr>
               <w:t>Soll-/Ist-Vergleich</w:t>
@@ -3047,7 +3062,7 @@
           <w:hyperlink w:anchor="_Toc513155534" w:history="1">
             <w:r>
               <w:rPr>
-                <w:rStyle w:val="Link"/>
+                <w:rStyle w:val="Hyperlink"/>
                 <w:noProof/>
               </w:rPr>
               <w:t>7.2</w:t>
@@ -3063,7 +3078,7 @@
             </w:r>
             <w:r>
               <w:rPr>
-                <w:rStyle w:val="Link"/>
+                <w:rStyle w:val="Hyperlink"/>
                 <w:noProof/>
               </w:rPr>
               <w:t>Lessons Learned</w:t>
@@ -3131,7 +3146,7 @@
           <w:hyperlink w:anchor="_Toc513155535" w:history="1">
             <w:r>
               <w:rPr>
-                <w:rStyle w:val="Link"/>
+                <w:rStyle w:val="Hyperlink"/>
                 <w:noProof/>
               </w:rPr>
               <w:t>7.3</w:t>
@@ -3147,7 +3162,7 @@
             </w:r>
             <w:r>
               <w:rPr>
-                <w:rStyle w:val="Link"/>
+                <w:rStyle w:val="Hyperlink"/>
                 <w:noProof/>
               </w:rPr>
               <w:t>Ausblick</w:t>
@@ -3216,7 +3231,7 @@
           <w:hyperlink w:anchor="_Toc513155536" w:history="1">
             <w:r>
               <w:rPr>
-                <w:rStyle w:val="Link"/>
+                <w:rStyle w:val="Hyperlink"/>
                 <w:noProof/>
               </w:rPr>
               <w:t>Literaturverzeichnis</w:t>
@@ -3285,7 +3300,7 @@
           <w:hyperlink w:anchor="_Toc513155537" w:history="1">
             <w:r>
               <w:rPr>
-                <w:rStyle w:val="Link"/>
+                <w:rStyle w:val="Hyperlink"/>
                 <w:noProof/>
               </w:rPr>
               <w:t>A</w:t>
@@ -3302,7 +3317,7 @@
             </w:r>
             <w:r>
               <w:rPr>
-                <w:rStyle w:val="Link"/>
+                <w:rStyle w:val="Hyperlink"/>
                 <w:noProof/>
               </w:rPr>
               <w:t>Anhang</w:t>
@@ -3371,7 +3386,7 @@
           <w:hyperlink w:anchor="_Toc513155538" w:history="1">
             <w:r>
               <w:rPr>
-                <w:rStyle w:val="Link"/>
+                <w:rStyle w:val="Hyperlink"/>
                 <w:noProof/>
               </w:rPr>
               <w:t>A.1</w:t>
@@ -3388,7 +3403,7 @@
             </w:r>
             <w:r>
               <w:rPr>
-                <w:rStyle w:val="Link"/>
+                <w:rStyle w:val="Hyperlink"/>
                 <w:noProof/>
               </w:rPr>
               <w:t>Detaillierte Zeitplanung</w:t>
@@ -3457,7 +3472,7 @@
           <w:hyperlink w:anchor="_Toc513155539" w:history="1">
             <w:r>
               <w:rPr>
-                <w:rStyle w:val="Link"/>
+                <w:rStyle w:val="Hyperlink"/>
                 <w:noProof/>
               </w:rPr>
               <w:t>A.2</w:t>
@@ -3474,7 +3489,7 @@
             </w:r>
             <w:r>
               <w:rPr>
-                <w:rStyle w:val="Link"/>
+                <w:rStyle w:val="Hyperlink"/>
                 <w:noProof/>
               </w:rPr>
               <w:t>Verwendete Ressourcen</w:t>
@@ -3543,7 +3558,7 @@
           <w:hyperlink w:anchor="_Toc513155540" w:history="1">
             <w:r>
               <w:rPr>
-                <w:rStyle w:val="Link"/>
+                <w:rStyle w:val="Hyperlink"/>
                 <w:noProof/>
               </w:rPr>
               <w:t>A.3</w:t>
@@ -3560,7 +3575,7 @@
             </w:r>
             <w:r>
               <w:rPr>
-                <w:rStyle w:val="Link"/>
+                <w:rStyle w:val="Hyperlink"/>
                 <w:noProof/>
               </w:rPr>
               <w:t>Oberflächenentwurf</w:t>
@@ -3629,7 +3644,7 @@
           <w:hyperlink w:anchor="_Toc513155541" w:history="1">
             <w:r>
               <w:rPr>
-                <w:rStyle w:val="Link"/>
+                <w:rStyle w:val="Hyperlink"/>
                 <w:noProof/>
               </w:rPr>
               <w:t>A.4</w:t>
@@ -3646,7 +3661,7 @@
             </w:r>
             <w:r>
               <w:rPr>
-                <w:rStyle w:val="Link"/>
+                <w:rStyle w:val="Hyperlink"/>
                 <w:noProof/>
               </w:rPr>
               <w:t>Klassendiagramm</w:t>
@@ -3715,7 +3730,7 @@
           <w:hyperlink w:anchor="_Toc513155542" w:history="1">
             <w:r>
               <w:rPr>
-                <w:rStyle w:val="Link"/>
+                <w:rStyle w:val="Hyperlink"/>
                 <w:noProof/>
               </w:rPr>
               <w:t>A.5</w:t>
@@ -3732,7 +3747,7 @@
             </w:r>
             <w:r>
               <w:rPr>
-                <w:rStyle w:val="Link"/>
+                <w:rStyle w:val="Hyperlink"/>
                 <w:noProof/>
               </w:rPr>
               <w:t>Zustandssdiagramm</w:t>
@@ -3859,7 +3874,7 @@
       <w:hyperlink r:id="rId18" w:anchor="_Toc513026172" w:history="1">
         <w:r>
           <w:rPr>
-            <w:rStyle w:val="Link"/>
+            <w:rStyle w:val="Hyperlink"/>
             <w:noProof/>
           </w:rPr>
           <w:t>Abbildung 1: Entwurf der grafischen Oberfläche</w:t>
@@ -3960,7 +3975,7 @@
       <w:hyperlink w:anchor="_Toc513117375" w:history="1">
         <w:r>
           <w:rPr>
-            <w:rStyle w:val="Link"/>
+            <w:rStyle w:val="Hyperlink"/>
             <w:noProof/>
           </w:rPr>
           <w:t>Tabelle 1: Grobe Zeitplanung der Projektphasen</w:t>
@@ -4031,7 +4046,7 @@
       <w:hyperlink w:anchor="_Toc513117376" w:history="1">
         <w:r>
           <w:rPr>
-            <w:rStyle w:val="Link"/>
+            <w:rStyle w:val="Hyperlink"/>
             <w:noProof/>
           </w:rPr>
           <w:t>Tabelle 2: Detaillierte zeitliche Aufschlüsselung der Phasen</w:t>
@@ -4499,12 +4514,21 @@
                 <w:szCs w:val="22"/>
               </w:rPr>
             </w:pPr>
+            <w:proofErr w:type="spellStart"/>
             <w:r>
               <w:rPr>
                 <w:sz w:val="22"/>
                 <w:szCs w:val="22"/>
               </w:rPr>
-              <w:t>Graphical User Interface</w:t>
+              <w:t>Graphical</w:t>
+            </w:r>
+            <w:proofErr w:type="spellEnd"/>
+            <w:r>
+              <w:rPr>
+                <w:sz w:val="22"/>
+                <w:szCs w:val="22"/>
+              </w:rPr>
+              <w:t xml:space="preserve"> User Interface</w:t>
             </w:r>
             <w:r>
               <w:rPr>
@@ -5200,8 +5224,16 @@
         <w:rPr>
           <w:color w:val="000000" w:themeColor="text1"/>
         </w:rPr>
-        <w:t>Die Dokumentation ist mit Microsoft Word 2016 erstellt worden. Für die Erstellung der Präsentation wird Apples Keynote</w:t>
-      </w:r>
+        <w:t xml:space="preserve">Die Dokumentation ist mit Microsoft Word 2016 erstellt worden. Für die Erstellung der Präsentation wird Apples </w:t>
+      </w:r>
+      <w:proofErr w:type="spellStart"/>
+      <w:r>
+        <w:rPr>
+          <w:color w:val="000000" w:themeColor="text1"/>
+        </w:rPr>
+        <w:t>Keynote</w:t>
+      </w:r>
+      <w:proofErr w:type="spellEnd"/>
       <w:r>
         <w:rPr>
           <w:color w:val="000000" w:themeColor="text1"/>
@@ -5317,8 +5349,13 @@
       <w:r>
         <w:t xml:space="preserve">„… </w:t>
       </w:r>
-      <w:r>
-        <w:t xml:space="preserve">Full-Service-Dienstleister im IT-Markt der gesetzlichen Krankenversicherung und realisiert IT-Lösungen für die Betriebs- und Innungskrankenkassen sowie für die DAK-Gesundheit und weitere Ersatzkassen – 30.000 Mitarbeiter und 20 Millionen Versicherte in der GKV profitieren von den IT-Dienstleistungen </w:t>
+      <w:proofErr w:type="spellStart"/>
+      <w:r>
+        <w:t>Full</w:t>
+      </w:r>
+      <w:proofErr w:type="spellEnd"/>
+      <w:r>
+        <w:t xml:space="preserve">-Service-Dienstleister im IT-Markt der gesetzlichen Krankenversicherung und realisiert IT-Lösungen für die Betriebs- und Innungskrankenkassen sowie für die DAK-Gesundheit und weitere Ersatzkassen – 30.000 Mitarbeiter und 20 Millionen Versicherte in der GKV profitieren von den IT-Dienstleistungen </w:t>
       </w:r>
       <w:r>
         <w:t>der</w:t>
@@ -5418,8 +5455,13 @@
         <w:footnoteReference w:id="4"/>
       </w:r>
       <w:r>
-        <w:t xml:space="preserve"> liegt. Zusätzlich wird jede Komponente mit Hilfe unterschiedlicher Microservices</w:t>
-      </w:r>
+        <w:t xml:space="preserve"> liegt. Zusätzlich wird jede Komponente mit Hilfe unterschiedlicher </w:t>
+      </w:r>
+      <w:proofErr w:type="spellStart"/>
+      <w:r>
+        <w:t>Microservices</w:t>
+      </w:r>
+      <w:proofErr w:type="spellEnd"/>
       <w:r>
         <w:rPr>
           <w:rStyle w:val="Funotenzeichen"/>
@@ -5436,7 +5478,15 @@
         <w:footnoteReference w:id="6"/>
       </w:r>
       <w:r>
-        <w:t xml:space="preserve"> FirstSpirit.</w:t>
+        <w:t xml:space="preserve"> </w:t>
+      </w:r>
+      <w:proofErr w:type="spellStart"/>
+      <w:r>
+        <w:t>FirstSpirit</w:t>
+      </w:r>
+      <w:proofErr w:type="spellEnd"/>
+      <w:r>
+        <w:t>.</w:t>
       </w:r>
     </w:p>
     <w:p>
@@ -5462,8 +5512,13 @@
     </w:p>
     <w:p>
       <w:r>
-        <w:t>Aufgabe ist es, eine Desktop-Applikation in der Programmiersprache Java zu entwickeln. In dieser sollen die Server und ihre Verfügbarkeiten aufgelistet sein. Bei einem Ausfall eines Servers, soll der Benutzer durch die Anwendung gewarnt werden. Die Verfügbarkeit von einem oder gleich aller Server soll der Benutzer während der Laufzeit, entweder manuell oder automatisch in bestimmten Zyklen, durch Anpingen</w:t>
-      </w:r>
+        <w:t xml:space="preserve">Aufgabe ist es, eine Desktop-Applikation in der Programmiersprache Java zu entwickeln. In dieser sollen die Server und ihre Verfügbarkeiten aufgelistet sein. Bei einem Ausfall eines Servers, soll der Benutzer durch die Anwendung gewarnt werden. Die Verfügbarkeit von einem oder gleich aller Server soll der Benutzer während der Laufzeit, entweder manuell oder automatisch in bestimmten Zyklen, durch </w:t>
+      </w:r>
+      <w:proofErr w:type="spellStart"/>
+      <w:r>
+        <w:t>Anpingen</w:t>
+      </w:r>
+      <w:proofErr w:type="spellEnd"/>
       <w:r>
         <w:rPr>
           <w:rStyle w:val="Funotenzeichen"/>
@@ -5947,14 +6002,27 @@
       <w:r>
         <w:t xml:space="preserve">Tabelle </w:t>
       </w:r>
-      <w:fldSimple w:instr=" SEQ Tabelle \* ARABIC ">
-        <w:r>
-          <w:rPr>
-            <w:noProof/>
-          </w:rPr>
-          <w:t>1</w:t>
-        </w:r>
-      </w:fldSimple>
+      <w:r>
+        <w:fldChar w:fldCharType="begin"/>
+      </w:r>
+      <w:r>
+        <w:instrText xml:space="preserve"> SEQ Tabelle \* ARABIC </w:instrText>
+      </w:r>
+      <w:r>
+        <w:fldChar w:fldCharType="separate"/>
+      </w:r>
+      <w:r>
+        <w:rPr>
+          <w:noProof/>
+        </w:rPr>
+        <w:t>1</w:t>
+      </w:r>
+      <w:r>
+        <w:rPr>
+          <w:noProof/>
+        </w:rPr>
+        <w:fldChar w:fldCharType="end"/>
+      </w:r>
       <w:r>
         <w:t>: Grobe Zeitplanung der Projektphasen</w:t>
       </w:r>
@@ -6111,7 +6179,7 @@
       <w:pPr>
         <w:pStyle w:val="BMS-ISO-berschrift2"/>
       </w:pPr>
-      <w:bookmarkStart w:id="37" w:name="_Toc513155517"/>
+      <w:bookmarkStart w:id="38" w:name="_Toc513155517"/>
       <w:r>
         <w:lastRenderedPageBreak/>
         <w:t>Entwicklung</w:t>
@@ -6122,7 +6190,7 @@
       <w:r>
         <w:t>prozess</w:t>
       </w:r>
-      <w:bookmarkEnd w:id="37"/>
+      <w:bookmarkEnd w:id="38"/>
     </w:p>
     <w:p>
       <w:r>
@@ -6134,9 +6202,11 @@
       <w:r>
         <w:t xml:space="preserve"> agilen Vorgehensmodell </w:t>
       </w:r>
+      <w:proofErr w:type="spellStart"/>
       <w:r>
         <w:t>Scrum</w:t>
       </w:r>
+      <w:proofErr w:type="spellEnd"/>
       <w:r>
         <w:rPr>
           <w:rStyle w:val="Funotenzeichen"/>
@@ -6144,12 +6214,23 @@
         <w:footnoteReference w:id="9"/>
       </w:r>
       <w:r>
-        <w:t xml:space="preserve"> Software entwickelt. Für das Abschlussprojekt, musste der Autor sich demnach nicht selbst um ein passendes Vorgehensmodell entscheiden.</w:t>
+        <w:t xml:space="preserve"> Software entwickelt. Für das Abschlussprojekt, musste der Autor sich demnach nicht selbst </w:t>
+      </w:r>
+      <w:r>
+        <w:t>für</w:t>
+      </w:r>
+      <w:r>
+        <w:t xml:space="preserve"> ein passendes Vorgehensmodell entscheiden.</w:t>
       </w:r>
     </w:p>
     <w:p>
-      <w:r>
-        <w:t>Scrum verfolgt den Ansatz empirisch</w:t>
+      <w:proofErr w:type="spellStart"/>
+      <w:r>
+        <w:t>Scrum</w:t>
+      </w:r>
+      <w:proofErr w:type="spellEnd"/>
+      <w:r>
+        <w:t xml:space="preserve"> verfolgt den Ansatz empirisch</w:t>
       </w:r>
       <w:r>
         <w:rPr>
@@ -6181,9 +6262,19 @@
       <w:r>
         <w:t xml:space="preserve">ass das langfristige Ziel (das </w:t>
       </w:r>
-      <w:r>
-        <w:t>Product Backlog</w:t>
-      </w:r>
+      <w:proofErr w:type="spellStart"/>
+      <w:r>
+        <w:t>Product</w:t>
+      </w:r>
+      <w:proofErr w:type="spellEnd"/>
+      <w:r>
+        <w:t xml:space="preserve"> </w:t>
+      </w:r>
+      <w:proofErr w:type="spellStart"/>
+      <w:r>
+        <w:t>Backlog</w:t>
+      </w:r>
+      <w:proofErr w:type="spellEnd"/>
       <w:r>
         <w:rPr>
           <w:rStyle w:val="Funotenzeichen"/>
@@ -6273,7 +6364,13 @@
     </w:p>
     <w:p>
       <w:r>
-        <w:t>In der Analysephase wurde der</w:t>
+        <w:t xml:space="preserve">In der Analysephase </w:t>
+      </w:r>
+      <w:r>
+        <w:t>wurden</w:t>
+      </w:r>
+      <w:r>
+        <w:t xml:space="preserve"> der</w:t>
       </w:r>
       <w:r>
         <w:t xml:space="preserve"> </w:t>
@@ -6326,8 +6423,13 @@
         <w:t xml:space="preserve"> Entwurf</w:t>
       </w:r>
       <w:r>
-        <w:t>sphase ein Mockup</w:t>
-      </w:r>
+        <w:t xml:space="preserve">sphase ein </w:t>
+      </w:r>
+      <w:proofErr w:type="spellStart"/>
+      <w:r>
+        <w:t>Mockup</w:t>
+      </w:r>
+      <w:proofErr w:type="spellEnd"/>
       <w:r>
         <w:rPr>
           <w:rStyle w:val="Funotenzeichen"/>
@@ -6521,7 +6623,15 @@
         <w:t>n</w:t>
       </w:r>
       <w:r>
-        <w:t xml:space="preserve"> JUnit-Tests</w:t>
+        <w:t xml:space="preserve"> </w:t>
+      </w:r>
+      <w:proofErr w:type="spellStart"/>
+      <w:r>
+        <w:t>JUnit</w:t>
+      </w:r>
+      <w:proofErr w:type="spellEnd"/>
+      <w:r>
+        <w:t>-Tests</w:t>
       </w:r>
       <w:r>
         <w:rPr>
@@ -6572,157 +6682,180 @@
       <w:pPr>
         <w:pStyle w:val="BMS-ISO-berschrift1"/>
       </w:pPr>
-      <w:bookmarkStart w:id="38" w:name="_Toc513155518"/>
+      <w:bookmarkStart w:id="39" w:name="_Toc513155518"/>
       <w:r>
         <w:lastRenderedPageBreak/>
         <w:t>Analysephase</w:t>
-      </w:r>
-      <w:bookmarkEnd w:id="38"/>
-    </w:p>
-    <w:p>
-      <w:pPr>
-        <w:pStyle w:val="BMS-ISO-berschrift2"/>
-      </w:pPr>
-      <w:bookmarkStart w:id="39" w:name="_Toc513155519"/>
-      <w:r>
-        <w:t>Ist-Analyse</w:t>
       </w:r>
       <w:bookmarkEnd w:id="39"/>
     </w:p>
     <w:p>
-      <w:r>
-        <w:t xml:space="preserve">Wie bereits im Abschnitt </w:t>
-      </w:r>
-      <w:r>
-        <w:fldChar w:fldCharType="begin"/>
-      </w:r>
-      <w:r>
-        <w:instrText xml:space="preserve"> REF _Ref513109964 \w \h </w:instrText>
-      </w:r>
-      <w:r>
-        <w:fldChar w:fldCharType="separate"/>
-      </w:r>
-      <w:r>
-        <w:t>1.2</w:t>
-      </w:r>
-      <w:r>
-        <w:fldChar w:fldCharType="end"/>
-      </w:r>
-      <w:r>
-        <w:t xml:space="preserve"> (</w:t>
-      </w:r>
-      <w:r>
-        <w:fldChar w:fldCharType="begin"/>
-      </w:r>
-      <w:r>
-        <w:instrText xml:space="preserve"> REF _Ref513109971 \h </w:instrText>
-      </w:r>
-      <w:r>
-        <w:fldChar w:fldCharType="separate"/>
-      </w:r>
-      <w:r>
-        <w:t>Projektbegründung</w:t>
-      </w:r>
-      <w:r>
-        <w:fldChar w:fldCharType="end"/>
-      </w:r>
-      <w:r>
-        <w:t>) erwähnt wurde, ist das ...</w:t>
-      </w:r>
-    </w:p>
-    <w:p>
       <w:pPr>
         <w:pStyle w:val="BMS-ISO-berschrift2"/>
       </w:pPr>
-      <w:bookmarkStart w:id="40" w:name="_Toc513155520"/>
-      <w:r>
-        <w:t>Wirtschaftlichkeitsanalyse</w:t>
+      <w:bookmarkStart w:id="40" w:name="_Toc513155519"/>
+      <w:r>
+        <w:t>Ist-Analyse</w:t>
       </w:r>
       <w:bookmarkEnd w:id="40"/>
     </w:p>
     <w:p>
       <w:r>
-        <w:t xml:space="preserve">Aufgrund der oben genannten Probleme, </w:t>
-      </w:r>
-      <w:r>
-        <w:t>müssen folgende</w:t>
-      </w:r>
-      <w:r>
-        <w:t xml:space="preserve"> Frage</w:t>
-      </w:r>
-      <w:r>
-        <w:t>n geklärt werden.</w:t>
-      </w:r>
-      <w:r>
-        <w:t xml:space="preserve"> </w:t>
-      </w:r>
-      <w:r>
-        <w:t>Existiert</w:t>
-      </w:r>
-      <w:r>
-        <w:t xml:space="preserve"> </w:t>
-      </w:r>
-      <w:r>
-        <w:t>auf dem Markt</w:t>
-      </w:r>
-      <w:r>
-        <w:t xml:space="preserve"> </w:t>
-      </w:r>
-      <w:r>
-        <w:t xml:space="preserve">bereits </w:t>
-      </w:r>
-      <w:r>
-        <w:t>ein Produkt</w:t>
-      </w:r>
-      <w:r>
-        <w:t>, welche</w:t>
-      </w:r>
-      <w:r>
-        <w:t>s</w:t>
-      </w:r>
-      <w:r>
-        <w:t xml:space="preserve"> die</w:t>
-      </w:r>
-      <w:r>
-        <w:t xml:space="preserve"> spezifischen Anforderungen erfüllt und zusätzlich kosteneffizient ist</w:t>
-      </w:r>
-      <w:r>
-        <w:t xml:space="preserve"> oder es </w:t>
-      </w:r>
-      <w:r>
-        <w:t xml:space="preserve">ist </w:t>
-      </w:r>
-      <w:r>
-        <w:t>sinnvoller die Anforderungen</w:t>
-      </w:r>
-      <w:r>
-        <w:t>, in Form einer eigen entwickelten</w:t>
-      </w:r>
-      <w:r>
-        <w:t xml:space="preserve"> Anwendung im Betrieb umzusetzen. </w:t>
-      </w:r>
-      <w:r>
-        <w:t>In den folgenden Abschnitten wird der wirtschaftliche Vorteil einer Eigenentwicklung geklärt.</w:t>
-      </w:r>
+        <w:t xml:space="preserve">Wie bereits im Abschnitt </w:t>
+      </w:r>
+      <w:r>
+        <w:fldChar w:fldCharType="begin"/>
+      </w:r>
+      <w:r>
+        <w:instrText xml:space="preserve"> REF _Ref513109964 \w \h </w:instrText>
+      </w:r>
+      <w:r>
+        <w:fldChar w:fldCharType="separate"/>
+      </w:r>
+      <w:r>
+        <w:t>1.2</w:t>
+      </w:r>
+      <w:r>
+        <w:fldChar w:fldCharType="end"/>
+      </w:r>
+      <w:r>
+        <w:t xml:space="preserve"> (</w:t>
+      </w:r>
+      <w:r>
+        <w:fldChar w:fldCharType="begin"/>
+      </w:r>
+      <w:r>
+        <w:instrText xml:space="preserve"> REF _Ref513109971 \h </w:instrText>
+      </w:r>
+      <w:r>
+        <w:fldChar w:fldCharType="separate"/>
+      </w:r>
+      <w:r>
+        <w:t>Projektbegründung</w:t>
+      </w:r>
+      <w:r>
+        <w:fldChar w:fldCharType="end"/>
+      </w:r>
+      <w:r>
+        <w:t xml:space="preserve">) erwähnt wurde, ist </w:t>
+      </w:r>
+      <w:proofErr w:type="gramStart"/>
+      <w:r>
+        <w:t>das ...</w:t>
+      </w:r>
+      <w:proofErr w:type="gramEnd"/>
     </w:p>
     <w:p>
       <w:pPr>
+        <w:pStyle w:val="BMS-ISO-berschrift2"/>
+      </w:pPr>
+      <w:bookmarkStart w:id="41" w:name="_Toc513155520"/>
+      <w:r>
+        <w:t>Wirtschaftlichkeitsanalyse</w:t>
+      </w:r>
+      <w:bookmarkEnd w:id="41"/>
+    </w:p>
+    <w:p>
+      <w:r>
+        <w:t xml:space="preserve">Aufgrund der oben genannten Probleme, </w:t>
+      </w:r>
+      <w:r>
+        <w:t>müssen folgende</w:t>
+      </w:r>
+      <w:r>
+        <w:t xml:space="preserve"> Frage</w:t>
+      </w:r>
+      <w:r>
+        <w:t>n geklärt werden.</w:t>
+      </w:r>
+      <w:r>
+        <w:t xml:space="preserve"> </w:t>
+      </w:r>
+      <w:r>
+        <w:t>Existiert</w:t>
+      </w:r>
+      <w:r>
+        <w:t xml:space="preserve"> </w:t>
+      </w:r>
+      <w:r>
+        <w:t>auf dem Markt</w:t>
+      </w:r>
+      <w:r>
+        <w:t xml:space="preserve"> </w:t>
+      </w:r>
+      <w:r>
+        <w:t xml:space="preserve">bereits </w:t>
+      </w:r>
+      <w:r>
+        <w:t>ein Produkt</w:t>
+      </w:r>
+      <w:r>
+        <w:t>, welche</w:t>
+      </w:r>
+      <w:r>
+        <w:t>s</w:t>
+      </w:r>
+      <w:r>
+        <w:t xml:space="preserve"> die</w:t>
+      </w:r>
+      <w:r>
+        <w:t xml:space="preserve"> spezifischen Anforderungen erfüllt und zusätzlich kosteneffizient ist</w:t>
+      </w:r>
+      <w:r>
+        <w:t xml:space="preserve"> oder es </w:t>
+      </w:r>
+      <w:r>
+        <w:t xml:space="preserve">ist </w:t>
+      </w:r>
+      <w:r>
+        <w:t>sinnvoller die Anforderungen</w:t>
+      </w:r>
+      <w:r>
+        <w:t>, in Form einer eigen entwickelten</w:t>
+      </w:r>
+      <w:r>
+        <w:t xml:space="preserve"> Anwendung im Betrieb umzusetzen. </w:t>
+      </w:r>
+      <w:r>
+        <w:t>In den folgenden Abschnitten wird der wirtschaftliche Vorteil einer Eigenentwicklung geklärt.</w:t>
+      </w:r>
+    </w:p>
+    <w:p>
+      <w:pPr>
         <w:pStyle w:val="BMS-ISO-berschrift3"/>
       </w:pPr>
-      <w:bookmarkStart w:id="41" w:name="_Toc513155521"/>
+      <w:bookmarkStart w:id="42" w:name="_Toc513155521"/>
       <w:r>
         <w:t>„</w:t>
       </w:r>
-      <w:r>
-        <w:t>Make or Buy</w:t>
-      </w:r>
+      <w:proofErr w:type="spellStart"/>
+      <w:r>
+        <w:t>Make</w:t>
+      </w:r>
+      <w:proofErr w:type="spellEnd"/>
+      <w:r>
+        <w:t xml:space="preserve"> </w:t>
+      </w:r>
+      <w:proofErr w:type="spellStart"/>
+      <w:r>
+        <w:t>or</w:t>
+      </w:r>
+      <w:proofErr w:type="spellEnd"/>
+      <w:r>
+        <w:t xml:space="preserve"> </w:t>
+      </w:r>
+      <w:proofErr w:type="spellStart"/>
+      <w:r>
+        <w:t>Buy</w:t>
+      </w:r>
+      <w:proofErr w:type="spellEnd"/>
       <w:r>
         <w:t>“</w:t>
       </w:r>
       <w:r>
         <w:t>-Entscheidung</w:t>
       </w:r>
-      <w:bookmarkEnd w:id="41"/>
+      <w:bookmarkEnd w:id="42"/>
     </w:p>
     <w:p/>
     <w:p>
@@ -6739,31 +6872,31 @@
       <w:pPr>
         <w:pStyle w:val="BMS-ISO-berschrift3"/>
       </w:pPr>
-      <w:bookmarkStart w:id="42" w:name="_Toc513155522"/>
+      <w:bookmarkStart w:id="43" w:name="_Toc513155522"/>
       <w:r>
         <w:t>Projektkosten</w:t>
-      </w:r>
-      <w:bookmarkEnd w:id="42"/>
-    </w:p>
-    <w:p>
-      <w:pPr>
-        <w:pStyle w:val="BMS-ISO-berschrift3"/>
-      </w:pPr>
-      <w:bookmarkStart w:id="43" w:name="_Toc513155523"/>
-      <w:r>
-        <w:t>Amortisationsdauer</w:t>
       </w:r>
       <w:bookmarkEnd w:id="43"/>
     </w:p>
     <w:p>
       <w:pPr>
+        <w:pStyle w:val="BMS-ISO-berschrift3"/>
+      </w:pPr>
+      <w:bookmarkStart w:id="44" w:name="_Toc513155523"/>
+      <w:r>
+        <w:t>Amortisationsdauer</w:t>
+      </w:r>
+      <w:bookmarkEnd w:id="44"/>
+    </w:p>
+    <w:p>
+      <w:pPr>
         <w:pStyle w:val="BMS-ISO-berschrift2"/>
       </w:pPr>
-      <w:bookmarkStart w:id="44" w:name="_Toc513155524"/>
+      <w:bookmarkStart w:id="45" w:name="_Toc513155524"/>
       <w:r>
         <w:t>Nutzwertanalyse</w:t>
       </w:r>
-      <w:bookmarkEnd w:id="44"/>
+      <w:bookmarkEnd w:id="45"/>
     </w:p>
     <w:p>
       <w:r>
@@ -6777,44 +6910,31 @@
       <w:pPr>
         <w:pStyle w:val="BMS-ISO-berschrift1"/>
       </w:pPr>
-      <w:bookmarkStart w:id="45" w:name="_Toc513155525"/>
+      <w:bookmarkStart w:id="46" w:name="_Toc513155525"/>
       <w:r>
         <w:lastRenderedPageBreak/>
         <w:t>Entwurfsphase</w:t>
-      </w:r>
-      <w:bookmarkEnd w:id="45"/>
-    </w:p>
-    <w:p>
-      <w:pPr>
-        <w:pStyle w:val="BMS-ISO-berschrift2"/>
-      </w:pPr>
-      <w:bookmarkStart w:id="46" w:name="_Toc513155526"/>
-      <w:r>
-        <w:t>Entwurf der Benutzeroberfläche</w:t>
       </w:r>
       <w:bookmarkEnd w:id="46"/>
     </w:p>
     <w:p>
       <w:pPr>
-        <w:pStyle w:val="BMS-ISO-berschrift1"/>
-      </w:pPr>
-      <w:bookmarkStart w:id="47" w:name="_Toc513155527"/>
-      <w:r>
-        <w:lastRenderedPageBreak/>
-        <w:t>Implementierungsphase</w:t>
+        <w:pStyle w:val="BMS-ISO-berschrift2"/>
+      </w:pPr>
+      <w:bookmarkStart w:id="47" w:name="_Toc513155526"/>
+      <w:r>
+        <w:t>Entwurf der Benutzeroberfläche</w:t>
       </w:r>
       <w:bookmarkEnd w:id="47"/>
     </w:p>
     <w:p>
       <w:pPr>
-        <w:pStyle w:val="BMS-ISO-berschrift2"/>
-      </w:pPr>
-      <w:bookmarkStart w:id="48" w:name="_Toc513155528"/>
-      <w:r>
-        <w:t>Implementierung der Datenstrukturen</w:t>
-      </w:r>
-      <w:r>
-        <w:t xml:space="preserve"> (Model)</w:t>
+        <w:pStyle w:val="BMS-ISO-berschrift1"/>
+      </w:pPr>
+      <w:bookmarkStart w:id="48" w:name="_Toc513155527"/>
+      <w:r>
+        <w:lastRenderedPageBreak/>
+        <w:t>Implementierungsphase</w:t>
       </w:r>
       <w:bookmarkEnd w:id="48"/>
     </w:p>
@@ -6822,12 +6942,12 @@
       <w:pPr>
         <w:pStyle w:val="BMS-ISO-berschrift2"/>
       </w:pPr>
-      <w:bookmarkStart w:id="49" w:name="_Toc513155529"/>
-      <w:r>
-        <w:t>Implementierung der Benutzeroberfläche</w:t>
-      </w:r>
-      <w:r>
-        <w:t xml:space="preserve"> (View)</w:t>
+      <w:bookmarkStart w:id="49" w:name="_Toc513155528"/>
+      <w:r>
+        <w:t>Implementierung der Datenstrukturen</w:t>
+      </w:r>
+      <w:r>
+        <w:t xml:space="preserve"> (Model)</w:t>
       </w:r>
       <w:bookmarkEnd w:id="49"/>
     </w:p>
@@ -6835,29 +6955,25 @@
       <w:pPr>
         <w:pStyle w:val="BMS-ISO-berschrift2"/>
       </w:pPr>
-      <w:bookmarkStart w:id="50" w:name="_Toc513155530"/>
-      <w:r>
-        <w:t>Implementierung der Geschäftslogik</w:t>
-      </w:r>
-      <w:r>
-        <w:t xml:space="preserve"> (Controller)</w:t>
+      <w:bookmarkStart w:id="50" w:name="_Toc513155529"/>
+      <w:r>
+        <w:t>Implementierung der Benutzeroberfläche</w:t>
+      </w:r>
+      <w:r>
+        <w:t xml:space="preserve"> (View)</w:t>
       </w:r>
       <w:bookmarkEnd w:id="50"/>
     </w:p>
     <w:p>
       <w:pPr>
-        <w:pStyle w:val="BMS-ISO-berschrift1"/>
-      </w:pPr>
-      <w:bookmarkStart w:id="51" w:name="_Toc513155531"/>
-      <w:r>
-        <w:lastRenderedPageBreak/>
-        <w:t>Abnahme</w:t>
-      </w:r>
-      <w:r>
-        <w:t>- und Einführungs</w:t>
-      </w:r>
-      <w:r>
-        <w:t>phase</w:t>
+        <w:pStyle w:val="BMS-ISO-berschrift2"/>
+      </w:pPr>
+      <w:bookmarkStart w:id="51" w:name="_Toc513155530"/>
+      <w:r>
+        <w:t>Implementierung der Geschäftslogik</w:t>
+      </w:r>
+      <w:r>
+        <w:t xml:space="preserve"> (Controller)</w:t>
       </w:r>
       <w:bookmarkEnd w:id="51"/>
     </w:p>
@@ -6865,23 +6981,40 @@
       <w:pPr>
         <w:pStyle w:val="BMS-ISO-berschrift1"/>
       </w:pPr>
-      <w:bookmarkStart w:id="52" w:name="_Toc513155532"/>
+      <w:bookmarkStart w:id="52" w:name="_Toc513155531"/>
+      <w:r>
+        <w:lastRenderedPageBreak/>
+        <w:t>Abnahme</w:t>
+      </w:r>
+      <w:r>
+        <w:t>- und Einführungs</w:t>
+      </w:r>
+      <w:r>
+        <w:t>phase</w:t>
+      </w:r>
+      <w:bookmarkEnd w:id="52"/>
+    </w:p>
+    <w:p>
+      <w:pPr>
+        <w:pStyle w:val="BMS-ISO-berschrift1"/>
+      </w:pPr>
+      <w:bookmarkStart w:id="53" w:name="_Toc513155532"/>
       <w:r>
         <w:lastRenderedPageBreak/>
         <w:t>Fazit</w:t>
       </w:r>
-      <w:bookmarkEnd w:id="52"/>
+      <w:bookmarkEnd w:id="53"/>
     </w:p>
     <w:p/>
     <w:p>
       <w:pPr>
         <w:pStyle w:val="BMS-ISO-berschrift2"/>
       </w:pPr>
-      <w:bookmarkStart w:id="53" w:name="_Toc513155533"/>
+      <w:bookmarkStart w:id="54" w:name="_Toc513155533"/>
       <w:r>
         <w:t>Soll-/Ist-Vergleich</w:t>
       </w:r>
-      <w:bookmarkEnd w:id="53"/>
+      <w:bookmarkEnd w:id="54"/>
     </w:p>
     <w:p/>
     <w:tbl>
@@ -7518,14 +7651,27 @@
       <w:r>
         <w:t xml:space="preserve">Tabelle </w:t>
       </w:r>
-      <w:fldSimple w:instr=" SEQ Tabelle \* ARABIC ">
-        <w:r>
-          <w:rPr>
-            <w:noProof/>
-          </w:rPr>
-          <w:t>2</w:t>
-        </w:r>
-      </w:fldSimple>
+      <w:r>
+        <w:fldChar w:fldCharType="begin"/>
+      </w:r>
+      <w:r>
+        <w:instrText xml:space="preserve"> SEQ Tabelle \* ARABIC </w:instrText>
+      </w:r>
+      <w:r>
+        <w:fldChar w:fldCharType="separate"/>
+      </w:r>
+      <w:r>
+        <w:rPr>
+          <w:noProof/>
+        </w:rPr>
+        <w:t>2</w:t>
+      </w:r>
+      <w:r>
+        <w:rPr>
+          <w:noProof/>
+        </w:rPr>
+        <w:fldChar w:fldCharType="end"/>
+      </w:r>
       <w:r>
         <w:t>: Soll-/Ist-Vergleich</w:t>
       </w:r>
@@ -7534,21 +7680,31 @@
       <w:pPr>
         <w:pStyle w:val="BMS-ISO-berschrift2"/>
       </w:pPr>
-      <w:bookmarkStart w:id="54" w:name="_Toc513155534"/>
-      <w:r>
-        <w:t>Lessons Learned</w:t>
-      </w:r>
-      <w:bookmarkEnd w:id="54"/>
+      <w:bookmarkStart w:id="55" w:name="_Toc513155534"/>
+      <w:proofErr w:type="spellStart"/>
+      <w:r>
+        <w:t>Lessons</w:t>
+      </w:r>
+      <w:proofErr w:type="spellEnd"/>
+      <w:r>
+        <w:t xml:space="preserve"> </w:t>
+      </w:r>
+      <w:proofErr w:type="spellStart"/>
+      <w:r>
+        <w:t>Learned</w:t>
+      </w:r>
+      <w:bookmarkEnd w:id="55"/>
+      <w:proofErr w:type="spellEnd"/>
     </w:p>
     <w:p>
       <w:pPr>
         <w:pStyle w:val="BMS-ISO-berschrift2"/>
       </w:pPr>
-      <w:bookmarkStart w:id="55" w:name="_Toc513155535"/>
+      <w:bookmarkStart w:id="56" w:name="_Toc513155535"/>
       <w:r>
         <w:t>Ausblick</w:t>
       </w:r>
-      <w:bookmarkEnd w:id="55"/>
+      <w:bookmarkEnd w:id="56"/>
     </w:p>
     <w:p>
       <w:pPr>
@@ -7573,12 +7729,12 @@
           <w:numId w:val="0"/>
         </w:numPr>
       </w:pPr>
-      <w:bookmarkStart w:id="56" w:name="_Toc513155536"/>
+      <w:bookmarkStart w:id="57" w:name="_Toc513155536"/>
       <w:r>
         <w:lastRenderedPageBreak/>
         <w:t>Literaturverzeichnis</w:t>
       </w:r>
-      <w:bookmarkEnd w:id="56"/>
+      <w:bookmarkEnd w:id="57"/>
     </w:p>
     <w:p>
       <w:pPr>
@@ -7591,12 +7747,7 @@
         <w:t>Das umfassende Handbuch</w:t>
       </w:r>
       <w:r>
-        <w:t xml:space="preserve"> 2015</w:t>
-      </w:r>
-      <w:bookmarkStart w:id="57" w:name="_GoBack"/>
-      <w:bookmarkEnd w:id="57"/>
-      <w:r>
-        <w:t xml:space="preserve"> </w:t>
+        <w:t xml:space="preserve"> 2015 </w:t>
       </w:r>
     </w:p>
     <w:p>
@@ -8417,14 +8568,27 @@
       <w:r>
         <w:t xml:space="preserve">Tabelle </w:t>
       </w:r>
-      <w:fldSimple w:instr=" SEQ Tabelle \* ARABIC ">
-        <w:r>
-          <w:rPr>
-            <w:noProof/>
-          </w:rPr>
-          <w:t>3</w:t>
-        </w:r>
-      </w:fldSimple>
+      <w:r>
+        <w:fldChar w:fldCharType="begin"/>
+      </w:r>
+      <w:r>
+        <w:instrText xml:space="preserve"> SEQ Tabelle \* ARABIC </w:instrText>
+      </w:r>
+      <w:r>
+        <w:fldChar w:fldCharType="separate"/>
+      </w:r>
+      <w:r>
+        <w:rPr>
+          <w:noProof/>
+        </w:rPr>
+        <w:t>3</w:t>
+      </w:r>
+      <w:r>
+        <w:rPr>
+          <w:noProof/>
+        </w:rPr>
+        <w:fldChar w:fldCharType="end"/>
+      </w:r>
       <w:bookmarkEnd w:id="61"/>
       <w:r>
         <w:t>:</w:t>
@@ -8511,7 +8675,15 @@
         </w:numPr>
       </w:pPr>
       <w:r>
-        <w:t>Büroarbeitsplatz mit Fat-Client</w:t>
+        <w:t xml:space="preserve">Büroarbeitsplatz mit </w:t>
+      </w:r>
+      <w:proofErr w:type="spellStart"/>
+      <w:r>
+        <w:t>Fat</w:t>
+      </w:r>
+      <w:proofErr w:type="spellEnd"/>
+      <w:r>
+        <w:t>-Client</w:t>
       </w:r>
     </w:p>
     <w:p>
@@ -8548,8 +8720,13 @@
           <w:numId w:val="40"/>
         </w:numPr>
       </w:pPr>
-      <w:r>
-        <w:t>Eclipse Oxygen</w:t>
+      <w:proofErr w:type="spellStart"/>
+      <w:r>
+        <w:t>Eclipse</w:t>
+      </w:r>
+      <w:proofErr w:type="spellEnd"/>
+      <w:r>
+        <w:t xml:space="preserve"> Oxygen</w:t>
       </w:r>
       <w:r>
         <w:t xml:space="preserve"> </w:t>
@@ -8573,7 +8750,23 @@
         </w:numPr>
       </w:pPr>
       <w:r>
-        <w:t>Import von Bibliotheken: JavaFX, JUnit 4</w:t>
+        <w:t xml:space="preserve">Import von Bibliotheken: </w:t>
+      </w:r>
+      <w:proofErr w:type="spellStart"/>
+      <w:r>
+        <w:t>JavaFX</w:t>
+      </w:r>
+      <w:proofErr w:type="spellEnd"/>
+      <w:r>
+        <w:t xml:space="preserve">, </w:t>
+      </w:r>
+      <w:proofErr w:type="spellStart"/>
+      <w:r>
+        <w:t>JUnit</w:t>
+      </w:r>
+      <w:proofErr w:type="spellEnd"/>
+      <w:r>
+        <w:t xml:space="preserve"> 4</w:t>
       </w:r>
       <w:r>
         <w:t>, GSON</w:t>
@@ -8612,7 +8805,15 @@
         <w:t>Sourcetree</w:t>
       </w:r>
       <w:r>
-        <w:t xml:space="preserve"> (Git) – Verteilte Versionsverwaltung</w:t>
+        <w:t xml:space="preserve"> (</w:t>
+      </w:r>
+      <w:proofErr w:type="spellStart"/>
+      <w:r>
+        <w:t>Git</w:t>
+      </w:r>
+      <w:proofErr w:type="spellEnd"/>
+      <w:r>
+        <w:t>) – Verteilte Versionsverwaltung</w:t>
       </w:r>
     </w:p>
     <w:p>
@@ -8623,8 +8824,21 @@
           <w:numId w:val="40"/>
         </w:numPr>
       </w:pPr>
-      <w:r>
-        <w:t>JavaFX Scene Builder 9.0.1</w:t>
+      <w:proofErr w:type="spellStart"/>
+      <w:r>
+        <w:t>JavaFX</w:t>
+      </w:r>
+      <w:proofErr w:type="spellEnd"/>
+      <w:r>
+        <w:t xml:space="preserve"> Scene </w:t>
+      </w:r>
+      <w:proofErr w:type="spellStart"/>
+      <w:r>
+        <w:t>Builder</w:t>
+      </w:r>
+      <w:proofErr w:type="spellEnd"/>
+      <w:r>
+        <w:t xml:space="preserve"> 9.0.1</w:t>
       </w:r>
       <w:r>
         <w:t xml:space="preserve"> </w:t>
@@ -8636,7 +8850,15 @@
         <w:t xml:space="preserve"> </w:t>
       </w:r>
       <w:r>
-        <w:t>Tool zum erstellen der GUI</w:t>
+        <w:t xml:space="preserve">Tool zum </w:t>
+      </w:r>
+      <w:proofErr w:type="spellStart"/>
+      <w:r>
+        <w:t>erstellen</w:t>
+      </w:r>
+      <w:proofErr w:type="spellEnd"/>
+      <w:r>
+        <w:t xml:space="preserve"> der GUI</w:t>
       </w:r>
     </w:p>
     <w:p>
@@ -8647,14 +8869,35 @@
           <w:numId w:val="40"/>
         </w:numPr>
       </w:pPr>
-      <w:r>
-        <w:t xml:space="preserve">UMLet 14.2 Eclipse </w:t>
+      <w:proofErr w:type="spellStart"/>
+      <w:r>
+        <w:t>UMLet</w:t>
+      </w:r>
+      <w:proofErr w:type="spellEnd"/>
+      <w:r>
+        <w:t xml:space="preserve"> 14.2 </w:t>
+      </w:r>
+      <w:proofErr w:type="spellStart"/>
+      <w:r>
+        <w:t>Eclipse</w:t>
+      </w:r>
+      <w:proofErr w:type="spellEnd"/>
+      <w:r>
+        <w:t xml:space="preserve"> </w:t>
       </w:r>
       <w:r>
         <w:t>Plug-In</w:t>
       </w:r>
       <w:r>
-        <w:t xml:space="preserve"> – Tool zum erstellen von UML-Diagrammen</w:t>
+        <w:t xml:space="preserve"> – Tool zum </w:t>
+      </w:r>
+      <w:proofErr w:type="spellStart"/>
+      <w:r>
+        <w:t>erstellen</w:t>
+      </w:r>
+      <w:proofErr w:type="spellEnd"/>
+      <w:r>
+        <w:t xml:space="preserve"> von UML-Diagrammen</w:t>
       </w:r>
     </w:p>
     <w:p>
@@ -8665,18 +8908,33 @@
           <w:numId w:val="40"/>
         </w:numPr>
       </w:pPr>
+      <w:proofErr w:type="spellStart"/>
       <w:r>
         <w:t>B</w:t>
       </w:r>
       <w:r>
         <w:t>alsamiq.cloud</w:t>
       </w:r>
+      <w:proofErr w:type="spellEnd"/>
       <w:r>
         <w:t>– Web</w:t>
       </w:r>
       <w:r>
-        <w:t>basiertes Tool zum erstellen von Mockups</w:t>
-      </w:r>
+        <w:t xml:space="preserve">basiertes Tool zum </w:t>
+      </w:r>
+      <w:proofErr w:type="spellStart"/>
+      <w:r>
+        <w:t>erstellen</w:t>
+      </w:r>
+      <w:proofErr w:type="spellEnd"/>
+      <w:r>
+        <w:t xml:space="preserve"> von </w:t>
+      </w:r>
+      <w:proofErr w:type="spellStart"/>
+      <w:r>
+        <w:t>Mockups</w:t>
+      </w:r>
+      <w:proofErr w:type="spellEnd"/>
     </w:p>
     <w:p>
       <w:pPr>
@@ -8855,6 +9113,7 @@
       </w:pPr>
       <w:bookmarkStart w:id="73" w:name="_Ref513155225"/>
       <w:bookmarkStart w:id="74" w:name="_Toc513155542"/>
+      <w:proofErr w:type="spellStart"/>
       <w:r>
         <w:rPr>
           <w:sz w:val="24"/>
@@ -8871,6 +9130,7 @@
       </w:r>
       <w:bookmarkEnd w:id="73"/>
       <w:bookmarkEnd w:id="74"/>
+      <w:proofErr w:type="spellEnd"/>
       <w:r>
         <w:rPr>
           <w:sz w:val="24"/>
@@ -8900,7 +9160,7 @@
 </file>
 
 <file path=word/endnotes.xml><?xml version="1.0" encoding="utf-8"?>
-<w:endnotes xmlns:wpc="http://schemas.microsoft.com/office/word/2010/wordprocessingCanvas" xmlns:mo="http://schemas.microsoft.com/office/mac/office/2008/main" xmlns:mc="http://schemas.openxmlformats.org/markup-compatibility/2006" xmlns:mv="urn:schemas-microsoft-com:mac:vml" xmlns:o="urn:schemas-microsoft-com:office:office" xmlns:r="http://schemas.openxmlformats.org/officeDocument/2006/relationships" xmlns:m="http://schemas.openxmlformats.org/officeDocument/2006/math" xmlns:v="urn:schemas-microsoft-com:vml" xmlns:wp14="http://schemas.microsoft.com/office/word/2010/wordprocessingDrawing" xmlns:wp="http://schemas.openxmlformats.org/drawingml/2006/wordprocessingDrawing" xmlns:w10="urn:schemas-microsoft-com:office:word" xmlns:w="http://schemas.openxmlformats.org/wordprocessingml/2006/main" xmlns:w14="http://schemas.microsoft.com/office/word/2010/wordml" xmlns:w15="http://schemas.microsoft.com/office/word/2012/wordml" xmlns:wpg="http://schemas.microsoft.com/office/word/2010/wordprocessingGroup" xmlns:wpi="http://schemas.microsoft.com/office/word/2010/wordprocessingInk" xmlns:wne="http://schemas.microsoft.com/office/word/2006/wordml" xmlns:wps="http://schemas.microsoft.com/office/word/2010/wordprocessingShape" mc:Ignorable="w14 w15 wp14">
+<w:endnotes xmlns:wpc="http://schemas.microsoft.com/office/word/2010/wordprocessingCanvas" xmlns:mc="http://schemas.openxmlformats.org/markup-compatibility/2006" xmlns:o="urn:schemas-microsoft-com:office:office" xmlns:r="http://schemas.openxmlformats.org/officeDocument/2006/relationships" xmlns:m="http://schemas.openxmlformats.org/officeDocument/2006/math" xmlns:v="urn:schemas-microsoft-com:vml" xmlns:wp14="http://schemas.microsoft.com/office/word/2010/wordprocessingDrawing" xmlns:wp="http://schemas.openxmlformats.org/drawingml/2006/wordprocessingDrawing" xmlns:w10="urn:schemas-microsoft-com:office:word" xmlns:w="http://schemas.openxmlformats.org/wordprocessingml/2006/main" xmlns:w14="http://schemas.microsoft.com/office/word/2010/wordml" xmlns:w15="http://schemas.microsoft.com/office/word/2012/wordml" xmlns:wpg="http://schemas.microsoft.com/office/word/2010/wordprocessingGroup" xmlns:wpi="http://schemas.microsoft.com/office/word/2010/wordprocessingInk" xmlns:wne="http://schemas.microsoft.com/office/word/2006/wordml" xmlns:wps="http://schemas.microsoft.com/office/word/2010/wordprocessingShape" mc:Ignorable="w14 w15 wp14">
   <w:endnote w:type="separator" w:id="-1">
     <w:p>
       <w:r>
@@ -8919,7 +9179,7 @@
 </file>
 
 <file path=word/footer1.xml><?xml version="1.0" encoding="utf-8"?>
-<w:ftr xmlns:wpc="http://schemas.microsoft.com/office/word/2010/wordprocessingCanvas" xmlns:mo="http://schemas.microsoft.com/office/mac/office/2008/main" xmlns:mc="http://schemas.openxmlformats.org/markup-compatibility/2006" xmlns:mv="urn:schemas-microsoft-com:mac:vml" xmlns:o="urn:schemas-microsoft-com:office:office" xmlns:r="http://schemas.openxmlformats.org/officeDocument/2006/relationships" xmlns:m="http://schemas.openxmlformats.org/officeDocument/2006/math" xmlns:v="urn:schemas-microsoft-com:vml" xmlns:wp14="http://schemas.microsoft.com/office/word/2010/wordprocessingDrawing" xmlns:wp="http://schemas.openxmlformats.org/drawingml/2006/wordprocessingDrawing" xmlns:w10="urn:schemas-microsoft-com:office:word" xmlns:w="http://schemas.openxmlformats.org/wordprocessingml/2006/main" xmlns:w14="http://schemas.microsoft.com/office/word/2010/wordml" xmlns:w15="http://schemas.microsoft.com/office/word/2012/wordml" xmlns:wpg="http://schemas.microsoft.com/office/word/2010/wordprocessingGroup" xmlns:wpi="http://schemas.microsoft.com/office/word/2010/wordprocessingInk" xmlns:wne="http://schemas.microsoft.com/office/word/2006/wordml" xmlns:wps="http://schemas.microsoft.com/office/word/2010/wordprocessingShape" mc:Ignorable="w14 w15 wp14">
+<w:ftr xmlns:wpc="http://schemas.microsoft.com/office/word/2010/wordprocessingCanvas" xmlns:mc="http://schemas.openxmlformats.org/markup-compatibility/2006" xmlns:o="urn:schemas-microsoft-com:office:office" xmlns:r="http://schemas.openxmlformats.org/officeDocument/2006/relationships" xmlns:m="http://schemas.openxmlformats.org/officeDocument/2006/math" xmlns:v="urn:schemas-microsoft-com:vml" xmlns:wp14="http://schemas.microsoft.com/office/word/2010/wordprocessingDrawing" xmlns:wp="http://schemas.openxmlformats.org/drawingml/2006/wordprocessingDrawing" xmlns:w10="urn:schemas-microsoft-com:office:word" xmlns:w="http://schemas.openxmlformats.org/wordprocessingml/2006/main" xmlns:w14="http://schemas.microsoft.com/office/word/2010/wordml" xmlns:w15="http://schemas.microsoft.com/office/word/2012/wordml" xmlns:wpg="http://schemas.microsoft.com/office/word/2010/wordprocessingGroup" xmlns:wpi="http://schemas.microsoft.com/office/word/2010/wordprocessingInk" xmlns:wne="http://schemas.microsoft.com/office/word/2006/wordml" xmlns:wps="http://schemas.microsoft.com/office/word/2010/wordprocessingShape" mc:Ignorable="w14 w15 wp14">
   <w:p>
     <w:pPr>
       <w:pStyle w:val="Fuzeile"/>
@@ -9026,6 +9286,7 @@
           <w:dataBinding w:prefixMappings="xmlns:ns0='http://purl.org/dc/elements/1.1/' xmlns:ns1='http://schemas.openxmlformats.org/package/2006/metadata/core-properties' " w:xpath="/ns1:coreProperties[1]/ns0:creator[1]" w:storeItemID="{6C3C8BC8-F283-45AE-878A-BAB7291924A1}"/>
           <w:text/>
         </w:sdtPr>
+        <w:sdtEndPr/>
         <w:sdtContent>
           <w:tc>
             <w:tcPr>
@@ -9148,11 +9409,21 @@
           <w:r>
             <w:t xml:space="preserve">©  </w:t>
           </w:r>
-          <w:fldSimple w:instr=" DOCPROPERTY  Company  \* MERGEFORMAT ">
-            <w:r>
-              <w:t>BITMARCK</w:t>
-            </w:r>
-          </w:fldSimple>
+          <w:r>
+            <w:fldChar w:fldCharType="begin"/>
+          </w:r>
+          <w:r>
+            <w:instrText xml:space="preserve"> DOCPROPERTY  Company  \* MERGEFORMAT </w:instrText>
+          </w:r>
+          <w:r>
+            <w:fldChar w:fldCharType="separate"/>
+          </w:r>
+          <w:r>
+            <w:t>BITMARCK</w:t>
+          </w:r>
+          <w:r>
+            <w:fldChar w:fldCharType="end"/>
+          </w:r>
         </w:p>
       </w:tc>
       <w:tc>
@@ -9231,7 +9502,7 @@
 </file>
 
 <file path=word/footnotes.xml><?xml version="1.0" encoding="utf-8"?>
-<w:footnotes xmlns:wpc="http://schemas.microsoft.com/office/word/2010/wordprocessingCanvas" xmlns:mo="http://schemas.microsoft.com/office/mac/office/2008/main" xmlns:mc="http://schemas.openxmlformats.org/markup-compatibility/2006" xmlns:mv="urn:schemas-microsoft-com:mac:vml" xmlns:o="urn:schemas-microsoft-com:office:office" xmlns:r="http://schemas.openxmlformats.org/officeDocument/2006/relationships" xmlns:m="http://schemas.openxmlformats.org/officeDocument/2006/math" xmlns:v="urn:schemas-microsoft-com:vml" xmlns:wp14="http://schemas.microsoft.com/office/word/2010/wordprocessingDrawing" xmlns:wp="http://schemas.openxmlformats.org/drawingml/2006/wordprocessingDrawing" xmlns:w10="urn:schemas-microsoft-com:office:word" xmlns:w="http://schemas.openxmlformats.org/wordprocessingml/2006/main" xmlns:w14="http://schemas.microsoft.com/office/word/2010/wordml" xmlns:w15="http://schemas.microsoft.com/office/word/2012/wordml" xmlns:wpg="http://schemas.microsoft.com/office/word/2010/wordprocessingGroup" xmlns:wpi="http://schemas.microsoft.com/office/word/2010/wordprocessingInk" xmlns:wne="http://schemas.microsoft.com/office/word/2006/wordml" xmlns:wps="http://schemas.microsoft.com/office/word/2010/wordprocessingShape" mc:Ignorable="w14 w15 wp14">
+<w:footnotes xmlns:wpc="http://schemas.microsoft.com/office/word/2010/wordprocessingCanvas" xmlns:mc="http://schemas.openxmlformats.org/markup-compatibility/2006" xmlns:o="urn:schemas-microsoft-com:office:office" xmlns:r="http://schemas.openxmlformats.org/officeDocument/2006/relationships" xmlns:m="http://schemas.openxmlformats.org/officeDocument/2006/math" xmlns:v="urn:schemas-microsoft-com:vml" xmlns:wp14="http://schemas.microsoft.com/office/word/2010/wordprocessingDrawing" xmlns:wp="http://schemas.openxmlformats.org/drawingml/2006/wordprocessingDrawing" xmlns:w10="urn:schemas-microsoft-com:office:word" xmlns:w="http://schemas.openxmlformats.org/wordprocessingml/2006/main" xmlns:w14="http://schemas.microsoft.com/office/word/2010/wordml" xmlns:w15="http://schemas.microsoft.com/office/word/2012/wordml" xmlns:wpg="http://schemas.microsoft.com/office/word/2010/wordprocessingGroup" xmlns:wpi="http://schemas.microsoft.com/office/word/2010/wordprocessingInk" xmlns:wne="http://schemas.microsoft.com/office/word/2006/wordml" xmlns:wps="http://schemas.microsoft.com/office/word/2010/wordprocessingShape" mc:Ignorable="w14 w15 wp14">
   <w:footnote w:type="separator" w:id="-1">
     <w:p>
       <w:r>
@@ -9264,7 +9535,7 @@
       <w:hyperlink r:id="rId1" w:history="1">
         <w:r>
           <w:rPr>
-            <w:rStyle w:val="Link"/>
+            <w:rStyle w:val="Hyperlink"/>
             <w:szCs w:val="16"/>
           </w:rPr>
           <w:t>https://www.bitmarck.de</w:t>
@@ -9391,7 +9662,7 @@
       <w:hyperlink r:id="rId2" w:history="1">
         <w:r>
           <w:rPr>
-            <w:rStyle w:val="Link"/>
+            <w:rStyle w:val="Hyperlink"/>
             <w:szCs w:val="16"/>
           </w:rPr>
           <w:t>https://de.wikipedia.org/wiki/Microservices</w:t>
@@ -9430,7 +9701,7 @@
       <w:hyperlink r:id="rId3" w:history="1">
         <w:r>
           <w:rPr>
-            <w:rStyle w:val="Link"/>
+            <w:rStyle w:val="Hyperlink"/>
           </w:rPr>
           <w:t>https://de.wikipedia.org/wiki/Content-Management-System</w:t>
         </w:r>
@@ -9474,8 +9745,10 @@
       <w:r>
         <w:t xml:space="preserve"> Offener, frei zugänglicher Quelltext der von </w:t>
       </w:r>
-      <w:r>
-        <w:t>von Dritten eingesehen, geändert und genutzt werden kann</w:t>
+      <w:bookmarkStart w:id="37" w:name="_GoBack"/>
+      <w:bookmarkEnd w:id="37"/>
+      <w:r>
+        <w:t>Dritten eingesehen, geändert und genutzt werden kann</w:t>
       </w:r>
       <w:r>
         <w:t>.</w:t>
@@ -9491,7 +9764,7 @@
       <w:hyperlink r:id="rId4" w:history="1">
         <w:r>
           <w:rPr>
-            <w:rStyle w:val="Link"/>
+            <w:rStyle w:val="Hyperlink"/>
           </w:rPr>
           <w:t>https://de.wikipedia.org/wiki/Open_Source</w:t>
         </w:r>
@@ -9543,7 +9816,7 @@
       <w:hyperlink r:id="rId5" w:history="1">
         <w:r>
           <w:rPr>
-            <w:rStyle w:val="Link"/>
+            <w:rStyle w:val="Hyperlink"/>
             <w:rFonts w:asciiTheme="minorHAnsi" w:hAnsiTheme="minorHAnsi" w:cstheme="minorHAnsi"/>
             <w:sz w:val="16"/>
             <w:szCs w:val="16"/>
@@ -9728,7 +10001,7 @@
       <w:hyperlink r:id="rId6" w:anchor="Product_Backlog" w:history="1">
         <w:r>
           <w:rPr>
-            <w:rStyle w:val="Link"/>
+            <w:rStyle w:val="Hyperlink"/>
             <w:rFonts w:asciiTheme="minorHAnsi" w:hAnsiTheme="minorHAnsi" w:cstheme="minorHAnsi"/>
             <w:sz w:val="16"/>
             <w:szCs w:val="16"/>
@@ -9834,7 +10107,7 @@
       <w:hyperlink r:id="rId7" w:anchor="Sprint" w:history="1">
         <w:r>
           <w:rPr>
-            <w:rStyle w:val="Link"/>
+            <w:rStyle w:val="Hyperlink"/>
             <w:rFonts w:asciiTheme="minorHAnsi" w:hAnsiTheme="minorHAnsi" w:cstheme="minorHAnsi"/>
             <w:szCs w:val="16"/>
           </w:rPr>
@@ -9900,7 +10173,7 @@
       <w:hyperlink r:id="rId8" w:history="1">
         <w:r>
           <w:rPr>
-            <w:rStyle w:val="Link"/>
+            <w:rStyle w:val="Hyperlink"/>
             <w:rFonts w:asciiTheme="minorHAnsi" w:hAnsiTheme="minorHAnsi" w:cstheme="minorHAnsi"/>
             <w:szCs w:val="16"/>
           </w:rPr>
@@ -9943,7 +10216,7 @@
       <w:hyperlink r:id="rId9" w:anchor="Modell_(model)" w:history="1">
         <w:r>
           <w:rPr>
-            <w:rStyle w:val="Link"/>
+            <w:rStyle w:val="Hyperlink"/>
             <w:rFonts w:asciiTheme="minorHAnsi" w:hAnsiTheme="minorHAnsi" w:cstheme="minorHAnsi"/>
             <w:szCs w:val="16"/>
           </w:rPr>
@@ -9980,7 +10253,7 @@
       <w:hyperlink r:id="rId10" w:history="1">
         <w:r>
           <w:rPr>
-            <w:rStyle w:val="Link"/>
+            <w:rStyle w:val="Hyperlink"/>
           </w:rPr>
           <w:t>https://de.wikipedia.org/wiki/Model_View_Controller</w:t>
         </w:r>
@@ -10002,7 +10275,15 @@
         <w:footnoteRef/>
       </w:r>
       <w:r>
-        <w:t xml:space="preserve"> „... ist ein Framework zum testen von Java-Programmen,...“</w:t>
+        <w:t xml:space="preserve"> „... ist ein Framework zum </w:t>
+      </w:r>
+      <w:proofErr w:type="spellStart"/>
+      <w:r>
+        <w:t>testen</w:t>
+      </w:r>
+      <w:proofErr w:type="spellEnd"/>
+      <w:r>
+        <w:t xml:space="preserve"> von Java-Programmen,...“</w:t>
       </w:r>
     </w:p>
     <w:p>
@@ -10015,7 +10296,7 @@
       <w:hyperlink r:id="rId11" w:history="1">
         <w:r>
           <w:rPr>
-            <w:rStyle w:val="Link"/>
+            <w:rStyle w:val="Hyperlink"/>
           </w:rPr>
           <w:t>https://de.wikipedia.org/wiki/JUnit</w:t>
         </w:r>
@@ -10029,7 +10310,7 @@
 </file>
 
 <file path=word/header1.xml><?xml version="1.0" encoding="utf-8"?>
-<w:hdr xmlns:wpc="http://schemas.microsoft.com/office/word/2010/wordprocessingCanvas" xmlns:mo="http://schemas.microsoft.com/office/mac/office/2008/main" xmlns:mc="http://schemas.openxmlformats.org/markup-compatibility/2006" xmlns:mv="urn:schemas-microsoft-com:mac:vml" xmlns:o="urn:schemas-microsoft-com:office:office" xmlns:r="http://schemas.openxmlformats.org/officeDocument/2006/relationships" xmlns:m="http://schemas.openxmlformats.org/officeDocument/2006/math" xmlns:v="urn:schemas-microsoft-com:vml" xmlns:wp14="http://schemas.microsoft.com/office/word/2010/wordprocessingDrawing" xmlns:wp="http://schemas.openxmlformats.org/drawingml/2006/wordprocessingDrawing" xmlns:w10="urn:schemas-microsoft-com:office:word" xmlns:w="http://schemas.openxmlformats.org/wordprocessingml/2006/main" xmlns:w14="http://schemas.microsoft.com/office/word/2010/wordml" xmlns:w15="http://schemas.microsoft.com/office/word/2012/wordml" xmlns:wpg="http://schemas.microsoft.com/office/word/2010/wordprocessingGroup" xmlns:wpi="http://schemas.microsoft.com/office/word/2010/wordprocessingInk" xmlns:wne="http://schemas.microsoft.com/office/word/2006/wordml" xmlns:wps="http://schemas.microsoft.com/office/word/2010/wordprocessingShape" mc:Ignorable="w14 w15 wp14">
+<w:hdr xmlns:wpc="http://schemas.microsoft.com/office/word/2010/wordprocessingCanvas" xmlns:mc="http://schemas.openxmlformats.org/markup-compatibility/2006" xmlns:o="urn:schemas-microsoft-com:office:office" xmlns:r="http://schemas.openxmlformats.org/officeDocument/2006/relationships" xmlns:m="http://schemas.openxmlformats.org/officeDocument/2006/math" xmlns:v="urn:schemas-microsoft-com:vml" xmlns:wp14="http://schemas.microsoft.com/office/word/2010/wordprocessingDrawing" xmlns:wp="http://schemas.openxmlformats.org/drawingml/2006/wordprocessingDrawing" xmlns:w10="urn:schemas-microsoft-com:office:word" xmlns:w="http://schemas.openxmlformats.org/wordprocessingml/2006/main" xmlns:w14="http://schemas.microsoft.com/office/word/2010/wordml" xmlns:w15="http://schemas.microsoft.com/office/word/2012/wordml" xmlns:wpg="http://schemas.microsoft.com/office/word/2010/wordprocessingGroup" xmlns:wpi="http://schemas.microsoft.com/office/word/2010/wordprocessingInk" xmlns:wne="http://schemas.microsoft.com/office/word/2006/wordml" xmlns:wps="http://schemas.microsoft.com/office/word/2010/wordprocessingShape" mc:Ignorable="w14 w15 wp14">
   <w:p>
     <w:pPr>
       <w:pStyle w:val="Kopfzeile"/>
@@ -10238,7 +10519,7 @@
             </wp:anchor>
           </w:drawing>
         </mc:Choice>
-        <mc:Fallback>
+        <mc:Fallback xmlns:mv="urn:schemas-microsoft-com:mac:vml" xmlns:mo="http://schemas.microsoft.com/office/mac/office/2008/main">
           <w:pict>
             <v:line w14:anchorId="2C90A1C9" id="Gerade_x0020_Verbindung_x0020_3" o:spid="_x0000_s1026" style="position:absolute;z-index:251665408;visibility:visible;mso-wrap-style:square;mso-wrap-distance-left:9pt;mso-wrap-distance-top:0;mso-wrap-distance-right:9pt;mso-wrap-distance-bottom:0;mso-position-horizontal:absolute;mso-position-horizontal-relative:text;mso-position-vertical:absolute;mso-position-vertical-relative:text" from="-.1pt,12.75pt" to="464.45pt,12.75pt" o:gfxdata="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" strokecolor="#a61f7d [3204]"/>
           </w:pict>
@@ -10300,7 +10581,7 @@
 </file>
 
 <file path=word/header2.xml><?xml version="1.0" encoding="utf-8"?>
-<w:hdr xmlns:wpc="http://schemas.microsoft.com/office/word/2010/wordprocessingCanvas" xmlns:mo="http://schemas.microsoft.com/office/mac/office/2008/main" xmlns:mc="http://schemas.openxmlformats.org/markup-compatibility/2006" xmlns:mv="urn:schemas-microsoft-com:mac:vml" xmlns:o="urn:schemas-microsoft-com:office:office" xmlns:r="http://schemas.openxmlformats.org/officeDocument/2006/relationships" xmlns:m="http://schemas.openxmlformats.org/officeDocument/2006/math" xmlns:v="urn:schemas-microsoft-com:vml" xmlns:wp14="http://schemas.microsoft.com/office/word/2010/wordprocessingDrawing" xmlns:wp="http://schemas.openxmlformats.org/drawingml/2006/wordprocessingDrawing" xmlns:w10="urn:schemas-microsoft-com:office:word" xmlns:w="http://schemas.openxmlformats.org/wordprocessingml/2006/main" xmlns:w14="http://schemas.microsoft.com/office/word/2010/wordml" xmlns:w15="http://schemas.microsoft.com/office/word/2012/wordml" xmlns:wpg="http://schemas.microsoft.com/office/word/2010/wordprocessingGroup" xmlns:wpi="http://schemas.microsoft.com/office/word/2010/wordprocessingInk" xmlns:wne="http://schemas.microsoft.com/office/word/2006/wordml" xmlns:wps="http://schemas.microsoft.com/office/word/2010/wordprocessingShape" mc:Ignorable="w14 w15 wp14">
+<w:hdr xmlns:wpc="http://schemas.microsoft.com/office/word/2010/wordprocessingCanvas" xmlns:mc="http://schemas.openxmlformats.org/markup-compatibility/2006" xmlns:o="urn:schemas-microsoft-com:office:office" xmlns:r="http://schemas.openxmlformats.org/officeDocument/2006/relationships" xmlns:m="http://schemas.openxmlformats.org/officeDocument/2006/math" xmlns:v="urn:schemas-microsoft-com:vml" xmlns:wp14="http://schemas.microsoft.com/office/word/2010/wordprocessingDrawing" xmlns:wp="http://schemas.openxmlformats.org/drawingml/2006/wordprocessingDrawing" xmlns:w10="urn:schemas-microsoft-com:office:word" xmlns:w="http://schemas.openxmlformats.org/wordprocessingml/2006/main" xmlns:w14="http://schemas.microsoft.com/office/word/2010/wordml" xmlns:w15="http://schemas.microsoft.com/office/word/2012/wordml" xmlns:wpg="http://schemas.microsoft.com/office/word/2010/wordprocessingGroup" xmlns:wpi="http://schemas.microsoft.com/office/word/2010/wordprocessingInk" xmlns:wne="http://schemas.microsoft.com/office/word/2006/wordml" xmlns:wps="http://schemas.microsoft.com/office/word/2010/wordprocessingShape" mc:Ignorable="w14 w15 wp14">
   <w:p>
     <w:pPr>
       <w:pStyle w:val="Kopfzeile"/>
@@ -10318,7 +10599,7 @@
 </file>
 
 <file path=word/numbering.xml><?xml version="1.0" encoding="utf-8"?>
-<w:numbering xmlns:wpc="http://schemas.microsoft.com/office/word/2010/wordprocessingCanvas" xmlns:mo="http://schemas.microsoft.com/office/mac/office/2008/main" xmlns:mc="http://schemas.openxmlformats.org/markup-compatibility/2006" xmlns:mv="urn:schemas-microsoft-com:mac:vml" xmlns:o="urn:schemas-microsoft-com:office:office" xmlns:r="http://schemas.openxmlformats.org/officeDocument/2006/relationships" xmlns:m="http://schemas.openxmlformats.org/officeDocument/2006/math" xmlns:v="urn:schemas-microsoft-com:vml" xmlns:wp14="http://schemas.microsoft.com/office/word/2010/wordprocessingDrawing" xmlns:wp="http://schemas.openxmlformats.org/drawingml/2006/wordprocessingDrawing" xmlns:w10="urn:schemas-microsoft-com:office:word" xmlns:w="http://schemas.openxmlformats.org/wordprocessingml/2006/main" xmlns:w14="http://schemas.microsoft.com/office/word/2010/wordml" xmlns:w15="http://schemas.microsoft.com/office/word/2012/wordml" xmlns:wpg="http://schemas.microsoft.com/office/word/2010/wordprocessingGroup" xmlns:wpi="http://schemas.microsoft.com/office/word/2010/wordprocessingInk" xmlns:wne="http://schemas.microsoft.com/office/word/2006/wordml" xmlns:wps="http://schemas.microsoft.com/office/word/2010/wordprocessingShape" mc:Ignorable="w14 w15 wp14">
+<w:numbering xmlns:wpc="http://schemas.microsoft.com/office/word/2010/wordprocessingCanvas" xmlns:mc="http://schemas.openxmlformats.org/markup-compatibility/2006" xmlns:o="urn:schemas-microsoft-com:office:office" xmlns:r="http://schemas.openxmlformats.org/officeDocument/2006/relationships" xmlns:m="http://schemas.openxmlformats.org/officeDocument/2006/math" xmlns:v="urn:schemas-microsoft-com:vml" xmlns:wp14="http://schemas.microsoft.com/office/word/2010/wordprocessingDrawing" xmlns:wp="http://schemas.openxmlformats.org/drawingml/2006/wordprocessingDrawing" xmlns:w10="urn:schemas-microsoft-com:office:word" xmlns:w="http://schemas.openxmlformats.org/wordprocessingml/2006/main" xmlns:w14="http://schemas.microsoft.com/office/word/2010/wordml" xmlns:w15="http://schemas.microsoft.com/office/word/2012/wordml" xmlns:wpg="http://schemas.microsoft.com/office/word/2010/wordprocessingGroup" xmlns:wpi="http://schemas.microsoft.com/office/word/2010/wordprocessingInk" xmlns:wne="http://schemas.microsoft.com/office/word/2006/wordml" xmlns:wps="http://schemas.microsoft.com/office/word/2010/wordprocessingShape" mc:Ignorable="w14 w15 wp14">
   <w:numPicBullet w:numPicBulletId="0">
     <w:pict>
       <v:shapetype id="_x0000_t75" coordsize="21600,21600" o:spt="75" o:preferrelative="t" path="m@4@5l@4@11@9@11@9@5xe" filled="f" stroked="f">
@@ -10340,33 +10621,33 @@
         <v:path o:extrusionok="f" gradientshapeok="t" o:connecttype="rect"/>
         <o:lock v:ext="edit" aspectratio="t"/>
       </v:shapetype>
-      <v:shape id="_x0000_i1042" type="#_x0000_t75" style="width:11.25pt;height:9.9pt" o:bullet="t">
+      <v:shape id="_x0000_i1034" type="#_x0000_t75" style="width:11.25pt;height:10pt" o:bullet="t">
         <v:imagedata r:id="rId1" o:title="BD21300_"/>
       </v:shape>
     </w:pict>
   </w:numPicBullet>
   <w:numPicBullet w:numPicBulletId="1">
     <w:pict>
-      <v:shape id="_x0000_i1043" type="#_x0000_t75" style="width:11.25pt;height:11.25pt" o:bullet="t">
+      <v:shape id="_x0000_i1035" type="#_x0000_t75" style="width:11.25pt;height:11.25pt" o:bullet="t">
         <v:imagedata r:id="rId2" o:title="BD10263_"/>
       </v:shape>
     </w:pict>
   </w:numPicBullet>
   <w:numPicBullet w:numPicBulletId="2">
     <w:pict>
-      <v:shape id="_x0000_i1044" type="#_x0000_t75" style="width:9pt;height:9pt" o:bullet="t">
+      <v:shape id="_x0000_i1036" type="#_x0000_t75" style="width:8.75pt;height:8.75pt" o:bullet="t">
         <v:imagedata r:id="rId3" o:title="MCBD14574_0000[1]"/>
       </v:shape>
     </w:pict>
   </w:numPicBullet>
   <w:numPicBullet w:numPicBulletId="3">
     <w:pict>
-      <v:shape id="_x0000_i1045" type="#_x0000_t75" style="width:9pt;height:9pt" o:bullet="t">
+      <v:shape id="_x0000_i1037" type="#_x0000_t75" style="width:8.75pt;height:8.75pt" o:bullet="t">
         <v:imagedata r:id="rId4" o:title="BD14755_"/>
       </v:shape>
     </w:pict>
   </w:numPicBullet>
-  <w:abstractNum w:abstractNumId="0">
+  <w:abstractNum w:abstractNumId="0" w15:restartNumberingAfterBreak="0">
     <w:nsid w:val="FFFFFF7C"/>
     <w:multiLevelType w:val="singleLevel"/>
     <w:tmpl w:val="F65E385E"/>
@@ -10384,7 +10665,7 @@
       </w:pPr>
     </w:lvl>
   </w:abstractNum>
-  <w:abstractNum w:abstractNumId="1">
+  <w:abstractNum w:abstractNumId="1" w15:restartNumberingAfterBreak="0">
     <w:nsid w:val="FFFFFF7D"/>
     <w:multiLevelType w:val="singleLevel"/>
     <w:tmpl w:val="216A6290"/>
@@ -10402,7 +10683,7 @@
       </w:pPr>
     </w:lvl>
   </w:abstractNum>
-  <w:abstractNum w:abstractNumId="2">
+  <w:abstractNum w:abstractNumId="2" w15:restartNumberingAfterBreak="0">
     <w:nsid w:val="FFFFFF7E"/>
     <w:multiLevelType w:val="singleLevel"/>
     <w:tmpl w:val="08168332"/>
@@ -10420,7 +10701,7 @@
       </w:pPr>
     </w:lvl>
   </w:abstractNum>
-  <w:abstractNum w:abstractNumId="3">
+  <w:abstractNum w:abstractNumId="3" w15:restartNumberingAfterBreak="0">
     <w:nsid w:val="FFFFFF7F"/>
     <w:multiLevelType w:val="singleLevel"/>
     <w:tmpl w:val="B7FCB540"/>
@@ -10438,7 +10719,7 @@
       </w:pPr>
     </w:lvl>
   </w:abstractNum>
-  <w:abstractNum w:abstractNumId="4">
+  <w:abstractNum w:abstractNumId="4" w15:restartNumberingAfterBreak="0">
     <w:nsid w:val="FFFFFF80"/>
     <w:multiLevelType w:val="singleLevel"/>
     <w:tmpl w:val="7A8003A6"/>
@@ -10459,7 +10740,7 @@
       </w:rPr>
     </w:lvl>
   </w:abstractNum>
-  <w:abstractNum w:abstractNumId="5">
+  <w:abstractNum w:abstractNumId="5" w15:restartNumberingAfterBreak="0">
     <w:nsid w:val="FFFFFF81"/>
     <w:multiLevelType w:val="singleLevel"/>
     <w:tmpl w:val="E38AAA74"/>
@@ -10480,7 +10761,7 @@
       </w:rPr>
     </w:lvl>
   </w:abstractNum>
-  <w:abstractNum w:abstractNumId="6">
+  <w:abstractNum w:abstractNumId="6" w15:restartNumberingAfterBreak="0">
     <w:nsid w:val="FFFFFF82"/>
     <w:multiLevelType w:val="singleLevel"/>
     <w:tmpl w:val="4D40F730"/>
@@ -10501,7 +10782,7 @@
       </w:rPr>
     </w:lvl>
   </w:abstractNum>
-  <w:abstractNum w:abstractNumId="7">
+  <w:abstractNum w:abstractNumId="7" w15:restartNumberingAfterBreak="0">
     <w:nsid w:val="FFFFFF83"/>
     <w:multiLevelType w:val="singleLevel"/>
     <w:tmpl w:val="352A12DE"/>
@@ -10522,7 +10803,7 @@
       </w:rPr>
     </w:lvl>
   </w:abstractNum>
-  <w:abstractNum w:abstractNumId="8">
+  <w:abstractNum w:abstractNumId="8" w15:restartNumberingAfterBreak="0">
     <w:nsid w:val="FFFFFF88"/>
     <w:multiLevelType w:val="singleLevel"/>
     <w:tmpl w:val="694E4B04"/>
@@ -10540,7 +10821,7 @@
       </w:pPr>
     </w:lvl>
   </w:abstractNum>
-  <w:abstractNum w:abstractNumId="9">
+  <w:abstractNum w:abstractNumId="9" w15:restartNumberingAfterBreak="0">
     <w:nsid w:val="FFFFFF89"/>
     <w:multiLevelType w:val="singleLevel"/>
     <w:tmpl w:val="BEEC1B98"/>
@@ -10561,7 +10842,7 @@
       </w:rPr>
     </w:lvl>
   </w:abstractNum>
-  <w:abstractNum w:abstractNumId="10">
+  <w:abstractNum w:abstractNumId="10" w15:restartNumberingAfterBreak="0">
     <w:nsid w:val="09A939F5"/>
     <w:multiLevelType w:val="multilevel"/>
     <w:tmpl w:val="4344D8D8"/>
@@ -10678,7 +10959,7 @@
       </w:rPr>
     </w:lvl>
   </w:abstractNum>
-  <w:abstractNum w:abstractNumId="11">
+  <w:abstractNum w:abstractNumId="11" w15:restartNumberingAfterBreak="0">
     <w:nsid w:val="0B49166C"/>
     <w:multiLevelType w:val="hybridMultilevel"/>
     <w:tmpl w:val="BBA4F9D0"/>
@@ -10792,7 +11073,7 @@
       </w:rPr>
     </w:lvl>
   </w:abstractNum>
-  <w:abstractNum w:abstractNumId="12">
+  <w:abstractNum w:abstractNumId="12" w15:restartNumberingAfterBreak="0">
     <w:nsid w:val="0C944EC7"/>
     <w:multiLevelType w:val="multilevel"/>
     <w:tmpl w:val="04070029"/>
@@ -10896,7 +11177,7 @@
       </w:pPr>
     </w:lvl>
   </w:abstractNum>
-  <w:abstractNum w:abstractNumId="13">
+  <w:abstractNum w:abstractNumId="13" w15:restartNumberingAfterBreak="0">
     <w:nsid w:val="101B08CF"/>
     <w:multiLevelType w:val="hybridMultilevel"/>
     <w:tmpl w:val="2C6CB30A"/>
@@ -11042,7 +11323,7 @@
       </w:rPr>
     </w:lvl>
   </w:abstractNum>
-  <w:abstractNum w:abstractNumId="14">
+  <w:abstractNum w:abstractNumId="14" w15:restartNumberingAfterBreak="0">
     <w:nsid w:val="10DA23F5"/>
     <w:multiLevelType w:val="hybridMultilevel"/>
     <w:tmpl w:val="7046B052"/>
@@ -11157,7 +11438,7 @@
       </w:rPr>
     </w:lvl>
   </w:abstractNum>
-  <w:abstractNum w:abstractNumId="15">
+  <w:abstractNum w:abstractNumId="15" w15:restartNumberingAfterBreak="0">
     <w:nsid w:val="1AB430D3"/>
     <w:multiLevelType w:val="hybridMultilevel"/>
     <w:tmpl w:val="AA982710"/>
@@ -11272,7 +11553,7 @@
       </w:rPr>
     </w:lvl>
   </w:abstractNum>
-  <w:abstractNum w:abstractNumId="16">
+  <w:abstractNum w:abstractNumId="16" w15:restartNumberingAfterBreak="0">
     <w:nsid w:val="1BD6144E"/>
     <w:multiLevelType w:val="hybridMultilevel"/>
     <w:tmpl w:val="CFACAACE"/>
@@ -11416,7 +11697,7 @@
       </w:rPr>
     </w:lvl>
   </w:abstractNum>
-  <w:abstractNum w:abstractNumId="17">
+  <w:abstractNum w:abstractNumId="17" w15:restartNumberingAfterBreak="0">
     <w:nsid w:val="1D556F3E"/>
     <w:multiLevelType w:val="hybridMultilevel"/>
     <w:tmpl w:val="E7A07046"/>
@@ -11562,7 +11843,7 @@
       </w:rPr>
     </w:lvl>
   </w:abstractNum>
-  <w:abstractNum w:abstractNumId="18">
+  <w:abstractNum w:abstractNumId="18" w15:restartNumberingAfterBreak="0">
     <w:nsid w:val="1D8F294B"/>
     <w:multiLevelType w:val="hybridMultilevel"/>
     <w:tmpl w:val="B4C454EA"/>
@@ -11677,7 +11958,7 @@
       </w:rPr>
     </w:lvl>
   </w:abstractNum>
-  <w:abstractNum w:abstractNumId="19">
+  <w:abstractNum w:abstractNumId="19" w15:restartNumberingAfterBreak="0">
     <w:nsid w:val="223A3CC2"/>
     <w:multiLevelType w:val="hybridMultilevel"/>
     <w:tmpl w:val="623AAEBE"/>
@@ -11791,7 +12072,7 @@
       </w:rPr>
     </w:lvl>
   </w:abstractNum>
-  <w:abstractNum w:abstractNumId="20">
+  <w:abstractNum w:abstractNumId="20" w15:restartNumberingAfterBreak="0">
     <w:nsid w:val="23215BAA"/>
     <w:multiLevelType w:val="hybridMultilevel"/>
     <w:tmpl w:val="C2AA9EDC"/>
@@ -11905,7 +12186,7 @@
       </w:rPr>
     </w:lvl>
   </w:abstractNum>
-  <w:abstractNum w:abstractNumId="21">
+  <w:abstractNum w:abstractNumId="21" w15:restartNumberingAfterBreak="0">
     <w:nsid w:val="24E9263A"/>
     <w:multiLevelType w:val="hybridMultilevel"/>
     <w:tmpl w:val="AEEE5962"/>
@@ -12018,7 +12299,7 @@
       </w:rPr>
     </w:lvl>
   </w:abstractNum>
-  <w:abstractNum w:abstractNumId="22">
+  <w:abstractNum w:abstractNumId="22" w15:restartNumberingAfterBreak="0">
     <w:nsid w:val="2E2B5A5F"/>
     <w:multiLevelType w:val="hybridMultilevel"/>
     <w:tmpl w:val="7538583E"/>
@@ -12107,7 +12388,7 @@
       </w:pPr>
     </w:lvl>
   </w:abstractNum>
-  <w:abstractNum w:abstractNumId="23">
+  <w:abstractNum w:abstractNumId="23" w15:restartNumberingAfterBreak="0">
     <w:nsid w:val="2F63167A"/>
     <w:multiLevelType w:val="multilevel"/>
     <w:tmpl w:val="619ADAB8"/>
@@ -12227,7 +12508,7 @@
       </w:rPr>
     </w:lvl>
   </w:abstractNum>
-  <w:abstractNum w:abstractNumId="24">
+  <w:abstractNum w:abstractNumId="24" w15:restartNumberingAfterBreak="0">
     <w:nsid w:val="317C0F5B"/>
     <w:multiLevelType w:val="multilevel"/>
     <w:tmpl w:val="0407001F"/>
@@ -12341,7 +12622,7 @@
       </w:pPr>
     </w:lvl>
   </w:abstractNum>
-  <w:abstractNum w:abstractNumId="25">
+  <w:abstractNum w:abstractNumId="25" w15:restartNumberingAfterBreak="0">
     <w:nsid w:val="371E4377"/>
     <w:multiLevelType w:val="multilevel"/>
     <w:tmpl w:val="FC7E2448"/>
@@ -12457,7 +12738,7 @@
       </w:rPr>
     </w:lvl>
   </w:abstractNum>
-  <w:abstractNum w:abstractNumId="26">
+  <w:abstractNum w:abstractNumId="26" w15:restartNumberingAfterBreak="0">
     <w:nsid w:val="38500A08"/>
     <w:multiLevelType w:val="hybridMultilevel"/>
     <w:tmpl w:val="EFF2B846"/>
@@ -12543,7 +12824,7 @@
       </w:pPr>
     </w:lvl>
   </w:abstractNum>
-  <w:abstractNum w:abstractNumId="27">
+  <w:abstractNum w:abstractNumId="27" w15:restartNumberingAfterBreak="0">
     <w:nsid w:val="38D57026"/>
     <w:multiLevelType w:val="hybridMultilevel"/>
     <w:tmpl w:val="26723DEE"/>
@@ -12689,7 +12970,7 @@
       </w:rPr>
     </w:lvl>
   </w:abstractNum>
-  <w:abstractNum w:abstractNumId="28">
+  <w:abstractNum w:abstractNumId="28" w15:restartNumberingAfterBreak="0">
     <w:nsid w:val="3CF1308C"/>
     <w:multiLevelType w:val="multilevel"/>
     <w:tmpl w:val="F59887BA"/>
@@ -12802,7 +13083,7 @@
       </w:rPr>
     </w:lvl>
   </w:abstractNum>
-  <w:abstractNum w:abstractNumId="29">
+  <w:abstractNum w:abstractNumId="29" w15:restartNumberingAfterBreak="0">
     <w:nsid w:val="410931B3"/>
     <w:multiLevelType w:val="multilevel"/>
     <w:tmpl w:val="0407001D"/>
@@ -12916,7 +13197,7 @@
       </w:pPr>
     </w:lvl>
   </w:abstractNum>
-  <w:abstractNum w:abstractNumId="30">
+  <w:abstractNum w:abstractNumId="30" w15:restartNumberingAfterBreak="0">
     <w:nsid w:val="438D3DAA"/>
     <w:multiLevelType w:val="hybridMultilevel"/>
     <w:tmpl w:val="019886B2"/>
@@ -13029,7 +13310,7 @@
       </w:rPr>
     </w:lvl>
   </w:abstractNum>
-  <w:abstractNum w:abstractNumId="31">
+  <w:abstractNum w:abstractNumId="31" w15:restartNumberingAfterBreak="0">
     <w:nsid w:val="48A77924"/>
     <w:multiLevelType w:val="hybridMultilevel"/>
     <w:tmpl w:val="EBF6E114"/>
@@ -13144,7 +13425,7 @@
       </w:rPr>
     </w:lvl>
   </w:abstractNum>
-  <w:abstractNum w:abstractNumId="32">
+  <w:abstractNum w:abstractNumId="32" w15:restartNumberingAfterBreak="0">
     <w:nsid w:val="4B5419A7"/>
     <w:multiLevelType w:val="hybridMultilevel"/>
     <w:tmpl w:val="A72CD19C"/>
@@ -13290,7 +13571,7 @@
       </w:rPr>
     </w:lvl>
   </w:abstractNum>
-  <w:abstractNum w:abstractNumId="33">
+  <w:abstractNum w:abstractNumId="33" w15:restartNumberingAfterBreak="0">
     <w:nsid w:val="50807A21"/>
     <w:multiLevelType w:val="hybridMultilevel"/>
     <w:tmpl w:val="42981A5A"/>
@@ -13403,7 +13684,7 @@
       </w:rPr>
     </w:lvl>
   </w:abstractNum>
-  <w:abstractNum w:abstractNumId="34">
+  <w:abstractNum w:abstractNumId="34" w15:restartNumberingAfterBreak="0">
     <w:nsid w:val="52FB37AF"/>
     <w:multiLevelType w:val="hybridMultilevel"/>
     <w:tmpl w:val="CA7C8DB8"/>
@@ -13492,7 +13773,7 @@
       </w:pPr>
     </w:lvl>
   </w:abstractNum>
-  <w:abstractNum w:abstractNumId="35">
+  <w:abstractNum w:abstractNumId="35" w15:restartNumberingAfterBreak="0">
     <w:nsid w:val="6232634E"/>
     <w:multiLevelType w:val="hybridMultilevel"/>
     <w:tmpl w:val="4122427E"/>
@@ -13606,7 +13887,7 @@
       </w:rPr>
     </w:lvl>
   </w:abstractNum>
-  <w:abstractNum w:abstractNumId="36">
+  <w:abstractNum w:abstractNumId="36" w15:restartNumberingAfterBreak="0">
     <w:nsid w:val="68A3099B"/>
     <w:multiLevelType w:val="hybridMultilevel"/>
     <w:tmpl w:val="8F4CED02"/>
@@ -13720,7 +14001,7 @@
       </w:rPr>
     </w:lvl>
   </w:abstractNum>
-  <w:abstractNum w:abstractNumId="37">
+  <w:abstractNum w:abstractNumId="37" w15:restartNumberingAfterBreak="0">
     <w:nsid w:val="7BFF396C"/>
     <w:multiLevelType w:val="multilevel"/>
     <w:tmpl w:val="AEC083F6"/>
@@ -14022,7 +14303,7 @@
     </w:rPrDefault>
     <w:pPrDefault/>
   </w:docDefaults>
-  <w:latentStyles w:defLockedState="0" w:defUIPriority="0" w:defSemiHidden="0" w:defUnhideWhenUsed="0" w:defQFormat="0" w:count="380">
+  <w:latentStyles w:defLockedState="0" w:defUIPriority="0" w:defSemiHidden="0" w:defUnhideWhenUsed="0" w:defQFormat="0" w:count="371">
     <w:lsdException w:name="Normal" w:qFormat="1"/>
     <w:lsdException w:name="heading 1" w:uiPriority="9" w:qFormat="1"/>
     <w:lsdException w:name="heading 2" w:qFormat="1"/>
@@ -15030,7 +15311,7 @@
       <w:ind w:left="440" w:hanging="440"/>
     </w:pPr>
   </w:style>
-  <w:style w:type="character" w:styleId="Link">
+  <w:style w:type="character" w:styleId="Hyperlink">
     <w:name w:val="Hyperlink"/>
     <w:uiPriority w:val="99"/>
     <w:rsid w:val="0090249E"/>
@@ -15040,7 +15321,7 @@
       <w:u w:val="single"/>
     </w:rPr>
   </w:style>
-  <w:style w:type="character" w:styleId="BesuchterLink">
+  <w:style w:type="character" w:styleId="BesuchterHyperlink">
     <w:name w:val="FollowedHyperlink"/>
     <w:rsid w:val="0090249E"/>
     <w:rPr>
@@ -15076,7 +15357,6 @@
     <w:basedOn w:val="NormaleTabelle"/>
     <w:rsid w:val="0090249E"/>
     <w:tblPr>
-      <w:tblInd w:w="0" w:type="dxa"/>
       <w:tblBorders>
         <w:top w:val="single" w:sz="4" w:space="0" w:color="auto"/>
         <w:left w:val="single" w:sz="4" w:space="0" w:color="auto"/>
@@ -15085,12 +15365,6 @@
         <w:insideH w:val="single" w:sz="4" w:space="0" w:color="auto"/>
         <w:insideV w:val="single" w:sz="4" w:space="0" w:color="auto"/>
       </w:tblBorders>
-      <w:tblCellMar>
-        <w:top w:w="0" w:type="dxa"/>
-        <w:left w:w="108" w:type="dxa"/>
-        <w:bottom w:w="0" w:type="dxa"/>
-        <w:right w:w="108" w:type="dxa"/>
-      </w:tblCellMar>
     </w:tblPr>
   </w:style>
   <w:style w:type="paragraph" w:customStyle="1" w:styleId="Anschnitt2">
@@ -15269,15 +15543,7 @@
     <w:pPr>
       <w:spacing w:before="120" w:line="280" w:lineRule="atLeast"/>
     </w:pPr>
-    <w:tblPr>
-      <w:tblInd w:w="0" w:type="dxa"/>
-      <w:tblCellMar>
-        <w:top w:w="0" w:type="dxa"/>
-        <w:left w:w="108" w:type="dxa"/>
-        <w:bottom w:w="0" w:type="dxa"/>
-        <w:right w:w="108" w:type="dxa"/>
-      </w:tblCellMar>
-    </w:tblPr>
+    <w:tblPr/>
     <w:tcPr>
       <w:shd w:val="solid" w:color="C0C0C0" w:fill="FFFFFF"/>
     </w:tcPr>
@@ -15388,13 +15654,6 @@
     </w:pPr>
     <w:tblPr>
       <w:tblStyleRowBandSize w:val="1"/>
-      <w:tblInd w:w="0" w:type="dxa"/>
-      <w:tblCellMar>
-        <w:top w:w="0" w:type="dxa"/>
-        <w:left w:w="108" w:type="dxa"/>
-        <w:bottom w:w="0" w:type="dxa"/>
-        <w:right w:w="108" w:type="dxa"/>
-      </w:tblCellMar>
     </w:tblPr>
     <w:tcPr>
       <w:shd w:val="solid" w:color="C0C0C0" w:fill="FFFFFF"/>
@@ -15470,13 +15729,6 @@
     <w:tblPr>
       <w:tblStyleRowBandSize w:val="1"/>
       <w:tblStyleColBandSize w:val="1"/>
-      <w:tblInd w:w="0" w:type="dxa"/>
-      <w:tblCellMar>
-        <w:top w:w="0" w:type="dxa"/>
-        <w:left w:w="108" w:type="dxa"/>
-        <w:bottom w:w="0" w:type="dxa"/>
-        <w:right w:w="108" w:type="dxa"/>
-      </w:tblCellMar>
     </w:tblPr>
     <w:tblStylePr w:type="firstRow">
       <w:rPr>
@@ -15565,17 +15817,10 @@
       <w:spacing w:before="120" w:line="280" w:lineRule="atLeast"/>
     </w:pPr>
     <w:tblPr>
-      <w:tblInd w:w="0" w:type="dxa"/>
       <w:tblBorders>
         <w:top w:val="single" w:sz="12" w:space="0" w:color="008000"/>
         <w:bottom w:val="single" w:sz="12" w:space="0" w:color="008000"/>
       </w:tblBorders>
-      <w:tblCellMar>
-        <w:top w:w="0" w:type="dxa"/>
-        <w:left w:w="108" w:type="dxa"/>
-        <w:bottom w:w="0" w:type="dxa"/>
-        <w:right w:w="108" w:type="dxa"/>
-      </w:tblCellMar>
     </w:tblPr>
     <w:tcPr>
       <w:shd w:val="clear" w:color="auto" w:fill="auto"/>
@@ -15609,15 +15854,7 @@
     <w:pPr>
       <w:spacing w:before="120" w:line="280" w:lineRule="atLeast"/>
     </w:pPr>
-    <w:tblPr>
-      <w:tblInd w:w="0" w:type="dxa"/>
-      <w:tblCellMar>
-        <w:top w:w="0" w:type="dxa"/>
-        <w:left w:w="108" w:type="dxa"/>
-        <w:bottom w:w="0" w:type="dxa"/>
-        <w:right w:w="108" w:type="dxa"/>
-      </w:tblCellMar>
-    </w:tblPr>
+    <w:tblPr/>
     <w:tblStylePr w:type="firstRow">
       <w:rPr>
         <w:b/>
@@ -15713,19 +15950,12 @@
       <w:spacing w:before="120" w:line="280" w:lineRule="atLeast"/>
     </w:pPr>
     <w:tblPr>
-      <w:tblInd w:w="0" w:type="dxa"/>
       <w:tblBorders>
         <w:top w:val="single" w:sz="12" w:space="0" w:color="000000"/>
         <w:left w:val="single" w:sz="12" w:space="0" w:color="000000"/>
         <w:bottom w:val="single" w:sz="12" w:space="0" w:color="000000"/>
         <w:right w:val="single" w:sz="12" w:space="0" w:color="000000"/>
       </w:tblBorders>
-      <w:tblCellMar>
-        <w:top w:w="0" w:type="dxa"/>
-        <w:left w:w="108" w:type="dxa"/>
-        <w:bottom w:w="0" w:type="dxa"/>
-        <w:right w:w="108" w:type="dxa"/>
-      </w:tblCellMar>
     </w:tblPr>
     <w:tcPr>
       <w:shd w:val="clear" w:color="auto" w:fill="auto"/>
@@ -15755,7 +15985,6 @@
       <w:spacing w:before="120" w:line="280" w:lineRule="atLeast"/>
     </w:pPr>
     <w:tblPr>
-      <w:tblInd w:w="0" w:type="dxa"/>
       <w:tblBorders>
         <w:top w:val="double" w:sz="6" w:space="0" w:color="000000"/>
         <w:left w:val="double" w:sz="6" w:space="0" w:color="000000"/>
@@ -15764,12 +15993,6 @@
         <w:insideH w:val="single" w:sz="6" w:space="0" w:color="000000"/>
         <w:insideV w:val="single" w:sz="6" w:space="0" w:color="000000"/>
       </w:tblBorders>
-      <w:tblCellMar>
-        <w:top w:w="0" w:type="dxa"/>
-        <w:left w:w="108" w:type="dxa"/>
-        <w:bottom w:w="0" w:type="dxa"/>
-        <w:right w:w="108" w:type="dxa"/>
-      </w:tblCellMar>
     </w:tblPr>
     <w:tcPr>
       <w:shd w:val="clear" w:color="auto" w:fill="auto"/>
@@ -15800,7 +16023,6 @@
       <w:color w:val="FFFFFF"/>
     </w:rPr>
     <w:tblPr>
-      <w:tblInd w:w="0" w:type="dxa"/>
       <w:tblBorders>
         <w:top w:val="single" w:sz="12" w:space="0" w:color="008080"/>
         <w:left w:val="single" w:sz="12" w:space="0" w:color="008080"/>
@@ -15808,12 +16030,6 @@
         <w:right w:val="single" w:sz="12" w:space="0" w:color="008080"/>
         <w:insideH w:val="single" w:sz="6" w:space="0" w:color="00FFFF"/>
       </w:tblBorders>
-      <w:tblCellMar>
-        <w:top w:w="0" w:type="dxa"/>
-        <w:left w:w="108" w:type="dxa"/>
-        <w:bottom w:w="0" w:type="dxa"/>
-        <w:right w:w="108" w:type="dxa"/>
-      </w:tblCellMar>
     </w:tblPr>
     <w:tcPr>
       <w:shd w:val="solid" w:color="008080" w:fill="FFFFFF"/>
@@ -15885,16 +16101,9 @@
       <w:spacing w:before="120" w:line="280" w:lineRule="atLeast"/>
     </w:pPr>
     <w:tblPr>
-      <w:tblInd w:w="0" w:type="dxa"/>
       <w:tblBorders>
         <w:bottom w:val="single" w:sz="12" w:space="0" w:color="000000"/>
       </w:tblBorders>
-      <w:tblCellMar>
-        <w:top w:w="0" w:type="dxa"/>
-        <w:left w:w="108" w:type="dxa"/>
-        <w:bottom w:w="0" w:type="dxa"/>
-        <w:right w:w="108" w:type="dxa"/>
-      </w:tblCellMar>
     </w:tblPr>
     <w:tcPr>
       <w:shd w:val="pct20" w:color="FFFF00" w:fill="FFFFFF"/>
@@ -15967,7 +16176,6 @@
       <w:spacing w:before="120" w:line="280" w:lineRule="atLeast"/>
     </w:pPr>
     <w:tblPr>
-      <w:tblInd w:w="0" w:type="dxa"/>
       <w:tblBorders>
         <w:top w:val="single" w:sz="18" w:space="0" w:color="000000"/>
         <w:left w:val="single" w:sz="18" w:space="0" w:color="000000"/>
@@ -15975,12 +16183,6 @@
         <w:right w:val="single" w:sz="18" w:space="0" w:color="000000"/>
         <w:insideH w:val="single" w:sz="6" w:space="0" w:color="C0C0C0"/>
       </w:tblBorders>
-      <w:tblCellMar>
-        <w:top w:w="0" w:type="dxa"/>
-        <w:left w:w="108" w:type="dxa"/>
-        <w:bottom w:w="0" w:type="dxa"/>
-        <w:right w:w="108" w:type="dxa"/>
-      </w:tblCellMar>
     </w:tblPr>
     <w:tcPr>
       <w:shd w:val="pct25" w:color="008080" w:fill="FFFFFF"/>
@@ -16033,17 +16235,10 @@
       <w:spacing w:before="120" w:line="280" w:lineRule="atLeast"/>
     </w:pPr>
     <w:tblPr>
-      <w:tblInd w:w="0" w:type="dxa"/>
       <w:tblBorders>
         <w:top w:val="single" w:sz="12" w:space="0" w:color="000000"/>
         <w:bottom w:val="single" w:sz="12" w:space="0" w:color="000000"/>
       </w:tblBorders>
-      <w:tblCellMar>
-        <w:top w:w="0" w:type="dxa"/>
-        <w:left w:w="108" w:type="dxa"/>
-        <w:bottom w:w="0" w:type="dxa"/>
-        <w:right w:w="108" w:type="dxa"/>
-      </w:tblCellMar>
     </w:tblPr>
     <w:tcPr>
       <w:shd w:val="clear" w:color="auto" w:fill="auto"/>
@@ -16123,17 +16318,10 @@
       <w:spacing w:before="120" w:line="280" w:lineRule="atLeast"/>
     </w:pPr>
     <w:tblPr>
-      <w:tblInd w:w="0" w:type="dxa"/>
       <w:tblBorders>
         <w:top w:val="single" w:sz="12" w:space="0" w:color="000000"/>
         <w:bottom w:val="single" w:sz="12" w:space="0" w:color="000000"/>
       </w:tblBorders>
-      <w:tblCellMar>
-        <w:top w:w="0" w:type="dxa"/>
-        <w:left w:w="108" w:type="dxa"/>
-        <w:bottom w:w="0" w:type="dxa"/>
-        <w:right w:w="108" w:type="dxa"/>
-      </w:tblCellMar>
     </w:tblPr>
     <w:tcPr>
       <w:shd w:val="clear" w:color="auto" w:fill="auto"/>
@@ -16224,19 +16412,12 @@
       <w:color w:val="000080"/>
     </w:rPr>
     <w:tblPr>
-      <w:tblInd w:w="0" w:type="dxa"/>
       <w:tblBorders>
         <w:top w:val="single" w:sz="12" w:space="0" w:color="000000"/>
         <w:left w:val="single" w:sz="12" w:space="0" w:color="000000"/>
         <w:bottom w:val="single" w:sz="12" w:space="0" w:color="000000"/>
         <w:right w:val="single" w:sz="12" w:space="0" w:color="000000"/>
       </w:tblBorders>
-      <w:tblCellMar>
-        <w:top w:w="0" w:type="dxa"/>
-        <w:left w:w="108" w:type="dxa"/>
-        <w:bottom w:w="0" w:type="dxa"/>
-        <w:right w:w="108" w:type="dxa"/>
-      </w:tblCellMar>
     </w:tblPr>
     <w:tcPr>
       <w:shd w:val="solid" w:color="C0C0C0" w:fill="FFFFFF"/>
@@ -16297,19 +16478,12 @@
       <w:spacing w:before="120" w:line="280" w:lineRule="atLeast"/>
     </w:pPr>
     <w:tblPr>
-      <w:tblInd w:w="0" w:type="dxa"/>
       <w:tblBorders>
         <w:top w:val="single" w:sz="12" w:space="0" w:color="000000"/>
         <w:left w:val="single" w:sz="6" w:space="0" w:color="000000"/>
         <w:bottom w:val="single" w:sz="12" w:space="0" w:color="000000"/>
         <w:right w:val="single" w:sz="6" w:space="0" w:color="000000"/>
       </w:tblBorders>
-      <w:tblCellMar>
-        <w:top w:w="0" w:type="dxa"/>
-        <w:left w:w="108" w:type="dxa"/>
-        <w:bottom w:w="0" w:type="dxa"/>
-        <w:right w:w="108" w:type="dxa"/>
-      </w:tblCellMar>
     </w:tblPr>
     <w:tcPr>
       <w:shd w:val="clear" w:color="auto" w:fill="auto"/>
@@ -16395,19 +16569,12 @@
     </w:pPr>
     <w:tblPr>
       <w:tblStyleRowBandSize w:val="1"/>
-      <w:tblInd w:w="0" w:type="dxa"/>
       <w:tblBorders>
         <w:top w:val="single" w:sz="12" w:space="0" w:color="008080"/>
         <w:left w:val="single" w:sz="6" w:space="0" w:color="008080"/>
         <w:bottom w:val="single" w:sz="12" w:space="0" w:color="008080"/>
         <w:right w:val="single" w:sz="6" w:space="0" w:color="008080"/>
       </w:tblBorders>
-      <w:tblCellMar>
-        <w:top w:w="0" w:type="dxa"/>
-        <w:left w:w="108" w:type="dxa"/>
-        <w:bottom w:w="0" w:type="dxa"/>
-        <w:right w:w="108" w:type="dxa"/>
-      </w:tblCellMar>
     </w:tblPr>
     <w:tblStylePr w:type="firstRow">
       <w:rPr>
@@ -16486,16 +16653,9 @@
     </w:pPr>
     <w:tblPr>
       <w:tblStyleRowBandSize w:val="2"/>
-      <w:tblInd w:w="0" w:type="dxa"/>
       <w:tblBorders>
         <w:bottom w:val="single" w:sz="12" w:space="0" w:color="808080"/>
       </w:tblBorders>
-      <w:tblCellMar>
-        <w:top w:w="0" w:type="dxa"/>
-        <w:left w:w="108" w:type="dxa"/>
-        <w:bottom w:w="0" w:type="dxa"/>
-        <w:right w:w="108" w:type="dxa"/>
-      </w:tblCellMar>
     </w:tblPr>
     <w:tblStylePr w:type="firstRow">
       <w:rPr>
@@ -16571,18 +16731,11 @@
       <w:spacing w:before="120" w:line="280" w:lineRule="atLeast"/>
     </w:pPr>
     <w:tblPr>
-      <w:tblInd w:w="0" w:type="dxa"/>
       <w:tblBorders>
         <w:top w:val="single" w:sz="12" w:space="0" w:color="000000"/>
         <w:bottom w:val="single" w:sz="12" w:space="0" w:color="000000"/>
         <w:insideH w:val="single" w:sz="6" w:space="0" w:color="000000"/>
       </w:tblBorders>
-      <w:tblCellMar>
-        <w:top w:w="0" w:type="dxa"/>
-        <w:left w:w="108" w:type="dxa"/>
-        <w:bottom w:w="0" w:type="dxa"/>
-        <w:right w:w="108" w:type="dxa"/>
-      </w:tblCellMar>
     </w:tblPr>
     <w:tcPr>
       <w:shd w:val="clear" w:color="auto" w:fill="auto"/>
@@ -16636,7 +16789,6 @@
       <w:spacing w:before="120" w:line="280" w:lineRule="atLeast"/>
     </w:pPr>
     <w:tblPr>
-      <w:tblInd w:w="0" w:type="dxa"/>
       <w:tblBorders>
         <w:top w:val="single" w:sz="12" w:space="0" w:color="000000"/>
         <w:left w:val="single" w:sz="12" w:space="0" w:color="000000"/>
@@ -16644,12 +16796,6 @@
         <w:right w:val="single" w:sz="12" w:space="0" w:color="000000"/>
         <w:insideH w:val="single" w:sz="6" w:space="0" w:color="000000"/>
       </w:tblBorders>
-      <w:tblCellMar>
-        <w:top w:w="0" w:type="dxa"/>
-        <w:left w:w="108" w:type="dxa"/>
-        <w:bottom w:w="0" w:type="dxa"/>
-        <w:right w:w="108" w:type="dxa"/>
-      </w:tblCellMar>
     </w:tblPr>
     <w:tcPr>
       <w:shd w:val="clear" w:color="auto" w:fill="auto"/>
@@ -16680,7 +16826,6 @@
       <w:spacing w:before="120" w:line="280" w:lineRule="atLeast"/>
     </w:pPr>
     <w:tblPr>
-      <w:tblInd w:w="0" w:type="dxa"/>
       <w:tblBorders>
         <w:top w:val="single" w:sz="6" w:space="0" w:color="000000"/>
         <w:left w:val="single" w:sz="6" w:space="0" w:color="000000"/>
@@ -16688,12 +16833,6 @@
         <w:right w:val="single" w:sz="6" w:space="0" w:color="000000"/>
         <w:insideH w:val="single" w:sz="6" w:space="0" w:color="000000"/>
       </w:tblBorders>
-      <w:tblCellMar>
-        <w:top w:w="0" w:type="dxa"/>
-        <w:left w:w="108" w:type="dxa"/>
-        <w:bottom w:w="0" w:type="dxa"/>
-        <w:right w:w="108" w:type="dxa"/>
-      </w:tblCellMar>
     </w:tblPr>
     <w:tcPr>
       <w:shd w:val="clear" w:color="auto" w:fill="auto"/>
@@ -16736,19 +16875,12 @@
     </w:pPr>
     <w:tblPr>
       <w:tblStyleRowBandSize w:val="1"/>
-      <w:tblInd w:w="0" w:type="dxa"/>
       <w:tblBorders>
         <w:top w:val="single" w:sz="6" w:space="0" w:color="000000"/>
         <w:left w:val="single" w:sz="6" w:space="0" w:color="000000"/>
         <w:bottom w:val="single" w:sz="6" w:space="0" w:color="000000"/>
         <w:right w:val="single" w:sz="6" w:space="0" w:color="000000"/>
       </w:tblBorders>
-      <w:tblCellMar>
-        <w:top w:w="0" w:type="dxa"/>
-        <w:left w:w="108" w:type="dxa"/>
-        <w:bottom w:w="0" w:type="dxa"/>
-        <w:right w:w="108" w:type="dxa"/>
-      </w:tblCellMar>
     </w:tblPr>
     <w:tcPr>
       <w:shd w:val="pct50" w:color="000000" w:fill="FFFFFF"/>
@@ -16802,7 +16934,6 @@
     </w:pPr>
     <w:tblPr>
       <w:tblStyleRowBandSize w:val="1"/>
-      <w:tblInd w:w="0" w:type="dxa"/>
       <w:tblBorders>
         <w:top w:val="single" w:sz="12" w:space="0" w:color="008000"/>
         <w:left w:val="single" w:sz="6" w:space="0" w:color="008000"/>
@@ -16810,12 +16941,6 @@
         <w:right w:val="single" w:sz="6" w:space="0" w:color="008000"/>
         <w:insideH w:val="single" w:sz="6" w:space="0" w:color="000000"/>
       </w:tblBorders>
-      <w:tblCellMar>
-        <w:top w:w="0" w:type="dxa"/>
-        <w:left w:w="108" w:type="dxa"/>
-        <w:bottom w:w="0" w:type="dxa"/>
-        <w:right w:w="108" w:type="dxa"/>
-      </w:tblCellMar>
     </w:tblPr>
     <w:tblStylePr w:type="firstRow">
       <w:rPr>
@@ -16906,7 +17031,6 @@
     </w:pPr>
     <w:tblPr>
       <w:tblStyleRowBandSize w:val="1"/>
-      <w:tblInd w:w="0" w:type="dxa"/>
       <w:tblBorders>
         <w:top w:val="single" w:sz="6" w:space="0" w:color="000000"/>
         <w:left w:val="single" w:sz="6" w:space="0" w:color="000000"/>
@@ -16914,12 +17038,6 @@
         <w:right w:val="single" w:sz="6" w:space="0" w:color="000000"/>
         <w:insideV w:val="single" w:sz="6" w:space="0" w:color="000000"/>
       </w:tblBorders>
-      <w:tblCellMar>
-        <w:top w:w="0" w:type="dxa"/>
-        <w:left w:w="108" w:type="dxa"/>
-        <w:bottom w:w="0" w:type="dxa"/>
-        <w:right w:w="108" w:type="dxa"/>
-      </w:tblCellMar>
     </w:tblPr>
     <w:tblStylePr w:type="firstRow">
       <w:rPr>
@@ -17011,7 +17129,6 @@
       <w:spacing w:before="120" w:line="280" w:lineRule="atLeast"/>
     </w:pPr>
     <w:tblPr>
-      <w:tblInd w:w="0" w:type="dxa"/>
       <w:tblBorders>
         <w:top w:val="single" w:sz="6" w:space="0" w:color="000000"/>
         <w:left w:val="single" w:sz="6" w:space="0" w:color="000000"/>
@@ -17020,12 +17137,6 @@
         <w:insideH w:val="single" w:sz="6" w:space="0" w:color="000000"/>
         <w:insideV w:val="single" w:sz="6" w:space="0" w:color="000000"/>
       </w:tblBorders>
-      <w:tblCellMar>
-        <w:top w:w="0" w:type="dxa"/>
-        <w:left w:w="108" w:type="dxa"/>
-        <w:bottom w:w="0" w:type="dxa"/>
-        <w:right w:w="108" w:type="dxa"/>
-      </w:tblCellMar>
     </w:tblPr>
     <w:tcPr>
       <w:shd w:val="clear" w:color="auto" w:fill="auto"/>
@@ -17055,7 +17166,6 @@
       <w:spacing w:before="120" w:line="280" w:lineRule="atLeast"/>
     </w:pPr>
     <w:tblPr>
-      <w:tblInd w:w="0" w:type="dxa"/>
       <w:tblBorders>
         <w:top w:val="single" w:sz="6" w:space="0" w:color="000000"/>
         <w:left w:val="single" w:sz="6" w:space="0" w:color="000000"/>
@@ -17064,12 +17174,6 @@
         <w:insideH w:val="single" w:sz="6" w:space="0" w:color="000000"/>
         <w:insideV w:val="single" w:sz="6" w:space="0" w:color="000000"/>
       </w:tblBorders>
-      <w:tblCellMar>
-        <w:top w:w="0" w:type="dxa"/>
-        <w:left w:w="108" w:type="dxa"/>
-        <w:bottom w:w="0" w:type="dxa"/>
-        <w:right w:w="108" w:type="dxa"/>
-      </w:tblCellMar>
     </w:tblPr>
     <w:tcPr>
       <w:shd w:val="clear" w:color="auto" w:fill="auto"/>
@@ -17110,17 +17214,10 @@
       <w:spacing w:before="120" w:line="280" w:lineRule="atLeast"/>
     </w:pPr>
     <w:tblPr>
-      <w:tblInd w:w="0" w:type="dxa"/>
       <w:tblBorders>
         <w:insideH w:val="single" w:sz="6" w:space="0" w:color="000000"/>
         <w:insideV w:val="single" w:sz="6" w:space="0" w:color="000000"/>
       </w:tblBorders>
-      <w:tblCellMar>
-        <w:top w:w="0" w:type="dxa"/>
-        <w:left w:w="108" w:type="dxa"/>
-        <w:bottom w:w="0" w:type="dxa"/>
-        <w:right w:w="108" w:type="dxa"/>
-      </w:tblCellMar>
     </w:tblPr>
     <w:tcPr>
       <w:shd w:val="clear" w:color="auto" w:fill="auto"/>
@@ -17188,7 +17285,6 @@
       <w:spacing w:before="120" w:line="280" w:lineRule="atLeast"/>
     </w:pPr>
     <w:tblPr>
-      <w:tblInd w:w="0" w:type="dxa"/>
       <w:tblBorders>
         <w:top w:val="single" w:sz="6" w:space="0" w:color="000000"/>
         <w:left w:val="single" w:sz="12" w:space="0" w:color="000000"/>
@@ -17196,12 +17292,6 @@
         <w:right w:val="single" w:sz="12" w:space="0" w:color="000000"/>
         <w:insideV w:val="single" w:sz="6" w:space="0" w:color="000000"/>
       </w:tblBorders>
-      <w:tblCellMar>
-        <w:top w:w="0" w:type="dxa"/>
-        <w:left w:w="108" w:type="dxa"/>
-        <w:bottom w:w="0" w:type="dxa"/>
-        <w:right w:w="108" w:type="dxa"/>
-      </w:tblCellMar>
     </w:tblPr>
     <w:tcPr>
       <w:shd w:val="clear" w:color="auto" w:fill="auto"/>
@@ -17253,19 +17343,12 @@
       <w:spacing w:before="120" w:line="280" w:lineRule="atLeast"/>
     </w:pPr>
     <w:tblPr>
-      <w:tblInd w:w="0" w:type="dxa"/>
       <w:tblBorders>
         <w:left w:val="single" w:sz="12" w:space="0" w:color="000000"/>
         <w:right w:val="single" w:sz="12" w:space="0" w:color="000000"/>
         <w:insideH w:val="single" w:sz="6" w:space="0" w:color="000000"/>
         <w:insideV w:val="single" w:sz="6" w:space="0" w:color="000000"/>
       </w:tblBorders>
-      <w:tblCellMar>
-        <w:top w:w="0" w:type="dxa"/>
-        <w:left w:w="108" w:type="dxa"/>
-        <w:bottom w:w="0" w:type="dxa"/>
-        <w:right w:w="108" w:type="dxa"/>
-      </w:tblCellMar>
     </w:tblPr>
     <w:tcPr>
       <w:shd w:val="clear" w:color="auto" w:fill="auto"/>
@@ -17324,7 +17407,6 @@
       <w:spacing w:before="120" w:line="280" w:lineRule="atLeast"/>
     </w:pPr>
     <w:tblPr>
-      <w:tblInd w:w="0" w:type="dxa"/>
       <w:tblBorders>
         <w:top w:val="single" w:sz="12" w:space="0" w:color="000000"/>
         <w:left w:val="single" w:sz="12" w:space="0" w:color="000000"/>
@@ -17333,12 +17415,6 @@
         <w:insideH w:val="single" w:sz="6" w:space="0" w:color="000000"/>
         <w:insideV w:val="single" w:sz="6" w:space="0" w:color="000000"/>
       </w:tblBorders>
-      <w:tblCellMar>
-        <w:top w:w="0" w:type="dxa"/>
-        <w:left w:w="108" w:type="dxa"/>
-        <w:bottom w:w="0" w:type="dxa"/>
-        <w:right w:w="108" w:type="dxa"/>
-      </w:tblCellMar>
     </w:tblPr>
     <w:tcPr>
       <w:shd w:val="clear" w:color="auto" w:fill="auto"/>
@@ -17398,7 +17474,6 @@
       <w:spacing w:before="120" w:line="280" w:lineRule="atLeast"/>
     </w:pPr>
     <w:tblPr>
-      <w:tblInd w:w="0" w:type="dxa"/>
       <w:tblBorders>
         <w:top w:val="single" w:sz="12" w:space="0" w:color="000000"/>
         <w:left w:val="single" w:sz="12" w:space="0" w:color="000000"/>
@@ -17406,12 +17481,6 @@
         <w:right w:val="single" w:sz="12" w:space="0" w:color="000000"/>
         <w:insideV w:val="single" w:sz="6" w:space="0" w:color="000000"/>
       </w:tblBorders>
-      <w:tblCellMar>
-        <w:top w:w="0" w:type="dxa"/>
-        <w:left w:w="108" w:type="dxa"/>
-        <w:bottom w:w="0" w:type="dxa"/>
-        <w:right w:w="108" w:type="dxa"/>
-      </w:tblCellMar>
     </w:tblPr>
     <w:tcPr>
       <w:shd w:val="clear" w:color="auto" w:fill="auto"/>
@@ -17479,7 +17548,6 @@
       <w:bCs/>
     </w:rPr>
     <w:tblPr>
-      <w:tblInd w:w="0" w:type="dxa"/>
       <w:tblBorders>
         <w:top w:val="single" w:sz="12" w:space="0" w:color="000000"/>
         <w:left w:val="single" w:sz="12" w:space="0" w:color="000000"/>
@@ -17488,12 +17556,6 @@
         <w:insideH w:val="single" w:sz="6" w:space="0" w:color="000000"/>
         <w:insideV w:val="single" w:sz="6" w:space="0" w:color="000000"/>
       </w:tblBorders>
-      <w:tblCellMar>
-        <w:top w:w="0" w:type="dxa"/>
-        <w:left w:w="108" w:type="dxa"/>
-        <w:bottom w:w="0" w:type="dxa"/>
-        <w:right w:w="108" w:type="dxa"/>
-      </w:tblCellMar>
     </w:tblPr>
     <w:tcPr>
       <w:shd w:val="clear" w:color="auto" w:fill="auto"/>
@@ -17571,7 +17633,6 @@
       <w:spacing w:before="120" w:line="280" w:lineRule="atLeast"/>
     </w:pPr>
     <w:tblPr>
-      <w:tblInd w:w="0" w:type="dxa"/>
       <w:tblBorders>
         <w:top w:val="single" w:sz="6" w:space="0" w:color="000080"/>
         <w:left w:val="single" w:sz="6" w:space="0" w:color="000080"/>
@@ -17580,12 +17641,6 @@
         <w:insideH w:val="single" w:sz="6" w:space="0" w:color="000080"/>
         <w:insideV w:val="single" w:sz="6" w:space="0" w:color="000080"/>
       </w:tblBorders>
-      <w:tblCellMar>
-        <w:top w:w="0" w:type="dxa"/>
-        <w:left w:w="108" w:type="dxa"/>
-        <w:bottom w:w="0" w:type="dxa"/>
-        <w:right w:w="108" w:type="dxa"/>
-      </w:tblCellMar>
     </w:tblPr>
     <w:tcPr>
       <w:shd w:val="clear" w:color="auto" w:fill="auto"/>
@@ -17648,19 +17703,12 @@
     </w:rPr>
     <w:tblPr>
       <w:tblStyleColBandSize w:val="1"/>
-      <w:tblInd w:w="0" w:type="dxa"/>
       <w:tblBorders>
         <w:top w:val="single" w:sz="12" w:space="0" w:color="000000"/>
         <w:left w:val="single" w:sz="12" w:space="0" w:color="000000"/>
         <w:bottom w:val="single" w:sz="12" w:space="0" w:color="000000"/>
         <w:right w:val="single" w:sz="12" w:space="0" w:color="000000"/>
       </w:tblBorders>
-      <w:tblCellMar>
-        <w:top w:w="0" w:type="dxa"/>
-        <w:left w:w="108" w:type="dxa"/>
-        <w:bottom w:w="0" w:type="dxa"/>
-        <w:right w:w="108" w:type="dxa"/>
-      </w:tblCellMar>
     </w:tblPr>
     <w:tblStylePr w:type="firstRow">
       <w:rPr>
@@ -17774,13 +17822,6 @@
     </w:rPr>
     <w:tblPr>
       <w:tblStyleColBandSize w:val="1"/>
-      <w:tblInd w:w="0" w:type="dxa"/>
-      <w:tblCellMar>
-        <w:top w:w="0" w:type="dxa"/>
-        <w:left w:w="108" w:type="dxa"/>
-        <w:bottom w:w="0" w:type="dxa"/>
-        <w:right w:w="108" w:type="dxa"/>
-      </w:tblCellMar>
     </w:tblPr>
     <w:tblStylePr w:type="firstRow">
       <w:rPr>
@@ -17894,7 +17935,6 @@
     </w:rPr>
     <w:tblPr>
       <w:tblStyleColBandSize w:val="1"/>
-      <w:tblInd w:w="0" w:type="dxa"/>
       <w:tblBorders>
         <w:top w:val="single" w:sz="6" w:space="0" w:color="000080"/>
         <w:left w:val="single" w:sz="6" w:space="0" w:color="000080"/>
@@ -17902,12 +17942,6 @@
         <w:right w:val="single" w:sz="6" w:space="0" w:color="000080"/>
         <w:insideV w:val="single" w:sz="6" w:space="0" w:color="000080"/>
       </w:tblBorders>
-      <w:tblCellMar>
-        <w:top w:w="0" w:type="dxa"/>
-        <w:left w:w="108" w:type="dxa"/>
-        <w:bottom w:w="0" w:type="dxa"/>
-        <w:right w:w="108" w:type="dxa"/>
-      </w:tblCellMar>
     </w:tblPr>
     <w:tblStylePr w:type="firstRow">
       <w:rPr>
@@ -18004,13 +18038,6 @@
     </w:pPr>
     <w:tblPr>
       <w:tblStyleColBandSize w:val="1"/>
-      <w:tblInd w:w="0" w:type="dxa"/>
-      <w:tblCellMar>
-        <w:top w:w="0" w:type="dxa"/>
-        <w:left w:w="108" w:type="dxa"/>
-        <w:bottom w:w="0" w:type="dxa"/>
-        <w:right w:w="108" w:type="dxa"/>
-      </w:tblCellMar>
     </w:tblPr>
     <w:tblStylePr w:type="firstRow">
       <w:rPr>
@@ -18080,7 +18107,6 @@
     </w:pPr>
     <w:tblPr>
       <w:tblStyleColBandSize w:val="1"/>
-      <w:tblInd w:w="0" w:type="dxa"/>
       <w:tblBorders>
         <w:top w:val="single" w:sz="12" w:space="0" w:color="808080"/>
         <w:left w:val="single" w:sz="12" w:space="0" w:color="808080"/>
@@ -18088,12 +18114,6 @@
         <w:right w:val="single" w:sz="12" w:space="0" w:color="808080"/>
         <w:insideV w:val="single" w:sz="6" w:space="0" w:color="C0C0C0"/>
       </w:tblBorders>
-      <w:tblCellMar>
-        <w:top w:w="0" w:type="dxa"/>
-        <w:left w:w="108" w:type="dxa"/>
-        <w:bottom w:w="0" w:type="dxa"/>
-        <w:right w:w="108" w:type="dxa"/>
-      </w:tblCellMar>
     </w:tblPr>
     <w:tblStylePr w:type="firstRow">
       <w:rPr>
@@ -18176,13 +18196,6 @@
     </w:pPr>
     <w:tblPr>
       <w:tblStyleRowBandSize w:val="1"/>
-      <w:tblInd w:w="0" w:type="dxa"/>
-      <w:tblCellMar>
-        <w:top w:w="0" w:type="dxa"/>
-        <w:left w:w="108" w:type="dxa"/>
-        <w:bottom w:w="0" w:type="dxa"/>
-        <w:right w:w="108" w:type="dxa"/>
-      </w:tblCellMar>
     </w:tblPr>
     <w:tblStylePr w:type="firstRow">
       <w:tblPr/>
@@ -18273,17 +18286,10 @@
       <w:spacing w:before="120" w:line="280" w:lineRule="atLeast"/>
     </w:pPr>
     <w:tblPr>
-      <w:tblInd w:w="0" w:type="dxa"/>
       <w:tblBorders>
         <w:left w:val="single" w:sz="6" w:space="0" w:color="000000"/>
         <w:right w:val="single" w:sz="6" w:space="0" w:color="000000"/>
       </w:tblBorders>
-      <w:tblCellMar>
-        <w:top w:w="0" w:type="dxa"/>
-        <w:left w:w="108" w:type="dxa"/>
-        <w:bottom w:w="0" w:type="dxa"/>
-        <w:right w:w="108" w:type="dxa"/>
-      </w:tblCellMar>
     </w:tblPr>
     <w:tblStylePr w:type="firstRow">
       <w:tblPr/>
@@ -18364,7 +18370,6 @@
     </w:pPr>
     <w:tblPr>
       <w:tblCellSpacing w:w="20" w:type="dxa"/>
-      <w:tblInd w:w="0" w:type="dxa"/>
       <w:tblBorders>
         <w:top w:val="outset" w:sz="6" w:space="0" w:color="auto"/>
         <w:left w:val="outset" w:sz="6" w:space="0" w:color="auto"/>
@@ -18373,12 +18378,6 @@
         <w:insideH w:val="outset" w:sz="6" w:space="0" w:color="auto"/>
         <w:insideV w:val="outset" w:sz="6" w:space="0" w:color="auto"/>
       </w:tblBorders>
-      <w:tblCellMar>
-        <w:top w:w="0" w:type="dxa"/>
-        <w:left w:w="108" w:type="dxa"/>
-        <w:bottom w:w="0" w:type="dxa"/>
-        <w:right w:w="108" w:type="dxa"/>
-      </w:tblCellMar>
     </w:tblPr>
     <w:trPr>
       <w:tblCellSpacing w:w="20" w:type="dxa"/>
@@ -18409,7 +18408,6 @@
     </w:pPr>
     <w:tblPr>
       <w:tblCellSpacing w:w="20" w:type="dxa"/>
-      <w:tblInd w:w="0" w:type="dxa"/>
       <w:tblBorders>
         <w:top w:val="inset" w:sz="6" w:space="0" w:color="auto"/>
         <w:left w:val="inset" w:sz="6" w:space="0" w:color="auto"/>
@@ -18418,12 +18416,6 @@
         <w:insideH w:val="inset" w:sz="6" w:space="0" w:color="auto"/>
         <w:insideV w:val="inset" w:sz="6" w:space="0" w:color="auto"/>
       </w:tblBorders>
-      <w:tblCellMar>
-        <w:top w:w="0" w:type="dxa"/>
-        <w:left w:w="108" w:type="dxa"/>
-        <w:bottom w:w="0" w:type="dxa"/>
-        <w:right w:w="108" w:type="dxa"/>
-      </w:tblCellMar>
     </w:tblPr>
     <w:trPr>
       <w:tblCellSpacing w:w="20" w:type="dxa"/>
@@ -18454,7 +18446,6 @@
     </w:pPr>
     <w:tblPr>
       <w:tblCellSpacing w:w="20" w:type="dxa"/>
-      <w:tblInd w:w="0" w:type="dxa"/>
       <w:tblBorders>
         <w:top w:val="outset" w:sz="24" w:space="0" w:color="auto"/>
         <w:left w:val="outset" w:sz="24" w:space="0" w:color="auto"/>
@@ -18463,12 +18454,6 @@
         <w:insideH w:val="outset" w:sz="6" w:space="0" w:color="auto"/>
         <w:insideV w:val="outset" w:sz="6" w:space="0" w:color="auto"/>
       </w:tblBorders>
-      <w:tblCellMar>
-        <w:top w:w="0" w:type="dxa"/>
-        <w:left w:w="108" w:type="dxa"/>
-        <w:bottom w:w="0" w:type="dxa"/>
-        <w:right w:w="108" w:type="dxa"/>
-      </w:tblCellMar>
     </w:tblPr>
     <w:trPr>
       <w:tblCellSpacing w:w="20" w:type="dxa"/>
@@ -18535,17 +18520,10 @@
     </w:rPr>
     <w:tblPr>
       <w:tblStyleRowBandSize w:val="1"/>
-      <w:tblInd w:w="0" w:type="dxa"/>
       <w:tblBorders>
         <w:insideH w:val="single" w:sz="18" w:space="0" w:color="FFFFFF"/>
         <w:insideV w:val="single" w:sz="18" w:space="0" w:color="FFFFFF"/>
       </w:tblBorders>
-      <w:tblCellMar>
-        <w:top w:w="0" w:type="dxa"/>
-        <w:left w:w="108" w:type="dxa"/>
-        <w:bottom w:w="0" w:type="dxa"/>
-        <w:right w:w="108" w:type="dxa"/>
-      </w:tblCellMar>
     </w:tblPr>
     <w:tblStylePr w:type="firstRow">
       <w:rPr>
@@ -19054,7 +19032,6 @@
     </w:rPr>
     <w:tblPr>
       <w:tblStyleRowBandSize w:val="1"/>
-      <w:tblInd w:w="0" w:type="dxa"/>
       <w:tblBorders>
         <w:top w:val="single" w:sz="4" w:space="0" w:color="auto"/>
         <w:left w:val="single" w:sz="4" w:space="0" w:color="auto"/>
@@ -19064,9 +19041,6 @@
         <w:insideV w:val="single" w:sz="4" w:space="0" w:color="auto"/>
       </w:tblBorders>
       <w:tblCellMar>
-        <w:top w:w="0" w:type="dxa"/>
-        <w:left w:w="108" w:type="dxa"/>
-        <w:bottom w:w="0" w:type="dxa"/>
         <w:right w:w="0" w:type="dxa"/>
       </w:tblCellMar>
     </w:tblPr>
@@ -19163,30 +19137,7 @@
     <w:basedOn w:val="BMS-TabellengitternetzRot"/>
     <w:uiPriority w:val="99"/>
     <w:rsid w:val="001D3F23"/>
-    <w:tblPr>
-      <w:tblStyleRowBandSize w:val="1"/>
-      <w:tblInd w:w="0" w:type="dxa"/>
-      <w:tblBorders>
-        <w:top w:val="single" w:sz="4" w:space="0" w:color="auto"/>
-        <w:left w:val="single" w:sz="4" w:space="0" w:color="auto"/>
-        <w:bottom w:val="single" w:sz="4" w:space="0" w:color="auto"/>
-        <w:right w:val="single" w:sz="4" w:space="0" w:color="auto"/>
-        <w:insideH w:val="single" w:sz="4" w:space="0" w:color="auto"/>
-        <w:insideV w:val="single" w:sz="4" w:space="0" w:color="auto"/>
-      </w:tblBorders>
-      <w:tblCellMar>
-        <w:top w:w="0" w:type="dxa"/>
-        <w:left w:w="108" w:type="dxa"/>
-        <w:bottom w:w="0" w:type="dxa"/>
-        <w:right w:w="0" w:type="dxa"/>
-      </w:tblCellMar>
-    </w:tblPr>
-    <w:tcPr>
-      <w:tcMar>
-        <w:left w:w="0" w:type="dxa"/>
-        <w:right w:w="0" w:type="dxa"/>
-      </w:tcMar>
-    </w:tcPr>
+    <w:tblPr/>
     <w:tblStylePr w:type="firstRow">
       <w:rPr>
         <w:rFonts w:ascii="Arial" w:hAnsi="Arial"/>
@@ -19316,7 +19267,7 @@
       <w:b/>
     </w:rPr>
   </w:style>
-  <w:style w:type="character" w:styleId="Schwachhervorheb">
+  <w:style w:type="character" w:styleId="SchwacheHervorhebung">
     <w:name w:val="Subtle Emphasis"/>
     <w:basedOn w:val="Absatz-Standardschriftart"/>
     <w:uiPriority w:val="19"/>
@@ -20243,6 +20194,35 @@
 </file>
 
 <file path=customXml/item1.xml><?xml version="1.0" encoding="utf-8"?>
+<?mso-contentType ?>
+<FormTemplates xmlns="http://schemas.microsoft.com/sharepoint/v3/contenttype/forms">
+  <Display>DocumentLibraryForm</Display>
+  <Edit>DocumentLibraryForm</Edit>
+  <New>DocumentLibraryForm</New>
+</FormTemplates>
+</file>
+
+<file path=customXml/item2.xml><?xml version="1.0" encoding="utf-8"?>
+<?mso-contentType ?>
+<p:Policy xmlns:p="office.server.policy" id="" local="true">
+  <p:Name>Vorlage</p:Name>
+  <p:Description/>
+  <p:Statement/>
+  <p:PolicyItems>
+    <p:PolicyItem featureId="Microsoft.Office.RecordsManagement.PolicyFeatures.PolicyLabel" staticId="0x0101009DFDB299B695804AB399C2B58435ED8401006F292209F02CA44AAF45819D94CD4063|801092262" UniqueId="d2eda0e0-acbe-4542-889d-798311535c14">
+      <p:Name>Bezeichnungen</p:Name>
+      <p:Description>Generiert Bezeichnungen, die in Microsoft Office-Dokumente eingefügt werden können, um sicherzustellen, dass Dokumenteigenschaften oder sonstige wichtige Informationen beim Drucken von Dokumenten enthalten sind. Bezeichnungen können auch für die Suche nach Dokumenten verwendet werden.</p:Description>
+      <p:CustomData>
+        <label>
+          <segment type="metadata">_UIVersionString</segment>
+        </label>
+      </p:CustomData>
+    </p:PolicyItem>
+  </p:PolicyItems>
+</p:Policy>
+</file>
+
+<file path=customXml/item3.xml><?xml version="1.0" encoding="utf-8"?>
 <ct:contentTypeSchema xmlns:ct="http://schemas.microsoft.com/office/2006/metadata/contentType" xmlns:ma="http://schemas.microsoft.com/office/2006/metadata/properties/metaAttributes" ct:_="" ma:_="" ma:contentTypeName="Vorlage" ma:contentTypeID="0x0101009DFDB299B695804AB399C2B58435ED8401006F292209F02CA44AAF45819D94CD4063" ma:contentTypeVersion="17" ma:contentTypeDescription="Gelenkte Vorlagen" ma:contentTypeScope="" ma:versionID="5e2e741c534a955961f071d045aed3da">
   <xsd:schema xmlns:xsd="http://www.w3.org/2001/XMLSchema" xmlns:xs="http://www.w3.org/2001/XMLSchema" xmlns:p="http://schemas.microsoft.com/office/2006/metadata/properties" xmlns:ns1="http://schemas.microsoft.com/sharepoint/v3" xmlns:ns2="286e2188-e526-42a4-837c-108c900a4017" xmlns:ns3="http://schemas.microsoft.com/sharepoint/v3/fields" xmlns:ns4="ac4ca329-52cc-4d30-b529-f016ee220f60" xmlns:ns5="a3c58cf5-d585-4f84-afcc-7f6e7d716aba" targetNamespace="http://schemas.microsoft.com/office/2006/metadata/properties" ma:root="true" ma:fieldsID="378644a4f86fed8d347b29e7a3309f5f" ns1:_="" ns2:_="" ns3:_="" ns4:_="" ns5:_="">
     <xsd:import namespace="http://schemas.microsoft.com/sharepoint/v3"/>
@@ -20636,35 +20616,6 @@
 </ct:contentTypeSchema>
 </file>
 
-<file path=customXml/item2.xml><?xml version="1.0" encoding="utf-8"?>
-<?mso-contentType ?>
-<p:Policy xmlns:p="office.server.policy" id="" local="true">
-  <p:Name>Vorlage</p:Name>
-  <p:Description/>
-  <p:Statement/>
-  <p:PolicyItems>
-    <p:PolicyItem featureId="Microsoft.Office.RecordsManagement.PolicyFeatures.PolicyLabel" staticId="0x0101009DFDB299B695804AB399C2B58435ED8401006F292209F02CA44AAF45819D94CD4063|801092262" UniqueId="d2eda0e0-acbe-4542-889d-798311535c14">
-      <p:Name>Bezeichnungen</p:Name>
-      <p:Description>Generiert Bezeichnungen, die in Microsoft Office-Dokumente eingefügt werden können, um sicherzustellen, dass Dokumenteigenschaften oder sonstige wichtige Informationen beim Drucken von Dokumenten enthalten sind. Bezeichnungen können auch für die Suche nach Dokumenten verwendet werden.</p:Description>
-      <p:CustomData>
-        <label>
-          <segment type="metadata">_UIVersionString</segment>
-        </label>
-      </p:CustomData>
-    </p:PolicyItem>
-  </p:PolicyItems>
-</p:Policy>
-</file>
-
-<file path=customXml/item3.xml><?xml version="1.0" encoding="utf-8"?>
-<?mso-contentType ?>
-<FormTemplates xmlns="http://schemas.microsoft.com/sharepoint/v3/contenttype/forms">
-  <Display>DocumentLibraryForm</Display>
-  <Edit>DocumentLibraryForm</Edit>
-  <New>DocumentLibraryForm</New>
-</FormTemplates>
-</file>
-
 <file path=customXml/item4.xml><?xml version="1.0" encoding="utf-8"?>
 <p:properties xmlns:p="http://schemas.microsoft.com/office/2006/metadata/properties" xmlns:xsi="http://www.w3.org/2001/XMLSchema-instance" xmlns:pc="http://schemas.microsoft.com/office/infopath/2007/PartnerControls">
   <documentManagement>
@@ -20798,6 +20749,22 @@
 </file>
 
 <file path=customXml/itemProps1.xml><?xml version="1.0" encoding="utf-8"?>
+<ds:datastoreItem xmlns:ds="http://schemas.openxmlformats.org/officeDocument/2006/customXml" ds:itemID="{EF80B7E4-056D-4F6E-A1F5-7FE79C268324}">
+  <ds:schemaRefs>
+    <ds:schemaRef ds:uri="http://schemas.microsoft.com/sharepoint/v3/contenttype/forms"/>
+  </ds:schemaRefs>
+</ds:datastoreItem>
+</file>
+
+<file path=customXml/itemProps2.xml><?xml version="1.0" encoding="utf-8"?>
+<ds:datastoreItem xmlns:ds="http://schemas.openxmlformats.org/officeDocument/2006/customXml" ds:itemID="{3CCCFF73-1509-4AF7-86FB-792E0DE4F37D}">
+  <ds:schemaRefs>
+    <ds:schemaRef ds:uri="office.server.policy"/>
+  </ds:schemaRefs>
+</ds:datastoreItem>
+</file>
+
+<file path=customXml/itemProps3.xml><?xml version="1.0" encoding="utf-8"?>
 <ds:datastoreItem xmlns:ds="http://schemas.openxmlformats.org/officeDocument/2006/customXml" ds:itemID="{4A58170A-C5A3-4BFC-9EAD-CF2EA0E54B50}">
   <ds:schemaRefs>
     <ds:schemaRef ds:uri="http://schemas.microsoft.com/office/2006/metadata/contentType"/>
@@ -20819,22 +20786,6 @@
 </ds:datastoreItem>
 </file>
 
-<file path=customXml/itemProps2.xml><?xml version="1.0" encoding="utf-8"?>
-<ds:datastoreItem xmlns:ds="http://schemas.openxmlformats.org/officeDocument/2006/customXml" ds:itemID="{3CCCFF73-1509-4AF7-86FB-792E0DE4F37D}">
-  <ds:schemaRefs>
-    <ds:schemaRef ds:uri="office.server.policy"/>
-  </ds:schemaRefs>
-</ds:datastoreItem>
-</file>
-
-<file path=customXml/itemProps3.xml><?xml version="1.0" encoding="utf-8"?>
-<ds:datastoreItem xmlns:ds="http://schemas.openxmlformats.org/officeDocument/2006/customXml" ds:itemID="{EF80B7E4-056D-4F6E-A1F5-7FE79C268324}">
-  <ds:schemaRefs>
-    <ds:schemaRef ds:uri="http://schemas.microsoft.com/sharepoint/v3/contenttype/forms"/>
-  </ds:schemaRefs>
-</ds:datastoreItem>
-</file>
-
 <file path=customXml/itemProps4.xml><?xml version="1.0" encoding="utf-8"?>
 <ds:datastoreItem xmlns:ds="http://schemas.openxmlformats.org/officeDocument/2006/customXml" ds:itemID="{D011BBE1-9430-4341-BCF4-99F9535B3E6B}">
   <ds:schemaRefs>
@@ -20849,7 +20800,7 @@
 </file>
 
 <file path=customXml/itemProps5.xml><?xml version="1.0" encoding="utf-8"?>
-<ds:datastoreItem xmlns:ds="http://schemas.openxmlformats.org/officeDocument/2006/customXml" ds:itemID="{E39F0475-C234-0A4D-9D4A-DE47ACA781EC}">
+<ds:datastoreItem xmlns:ds="http://schemas.openxmlformats.org/officeDocument/2006/customXml" ds:itemID="{EDFB1B52-A3E0-413D-83F9-0FF413A0EC7A}">
   <ds:schemaRefs>
     <ds:schemaRef ds:uri="http://schemas.openxmlformats.org/officeDocument/2006/bibliography"/>
   </ds:schemaRefs>

--- a/Dokumentation/Dokumentation Projekt Kiank - NMT.docx
+++ b/Dokumentation/Dokumentation Projekt Kiank - NMT.docx
@@ -8,7 +8,6 @@
         <w:ind w:left="708" w:hanging="708"/>
         <w:jc w:val="center"/>
       </w:pPr>
-      <w:bookmarkStart w:id="0" w:name="_GoBack"/>
       <w:r>
         <w:rPr>
           <w:noProof/>
@@ -57,8 +56,8 @@
           </wp:inline>
         </w:drawing>
       </w:r>
-      <w:bookmarkStart w:id="1" w:name="_Ref513315773"/>
-      <w:bookmarkEnd w:id="1"/>
+      <w:bookmarkStart w:id="0" w:name="_Ref513315773"/>
+      <w:bookmarkEnd w:id="0"/>
     </w:p>
     <w:p>
       <w:pPr>
@@ -661,28 +660,28 @@
         </w:sectPr>
       </w:pPr>
     </w:p>
-    <w:bookmarkStart w:id="2" w:name="_Toc145302592" w:displacedByCustomXml="next"/>
-    <w:bookmarkStart w:id="3" w:name="_Toc229210085" w:displacedByCustomXml="next"/>
-    <w:bookmarkStart w:id="4" w:name="_Toc315169642" w:displacedByCustomXml="next"/>
-    <w:bookmarkStart w:id="5" w:name="_Toc315414231" w:displacedByCustomXml="next"/>
-    <w:bookmarkStart w:id="6" w:name="_Toc315414733" w:displacedByCustomXml="next"/>
-    <w:bookmarkStart w:id="7" w:name="_Toc423591362" w:displacedByCustomXml="next"/>
-    <w:bookmarkStart w:id="8" w:name="_Toc424535788" w:displacedByCustomXml="next"/>
-    <w:bookmarkStart w:id="9" w:name="_Toc430422342" w:displacedByCustomXml="next"/>
-    <w:bookmarkStart w:id="10" w:name="_Toc430482360" w:displacedByCustomXml="next"/>
-    <w:bookmarkStart w:id="11" w:name="_Toc430507635" w:displacedByCustomXml="next"/>
-    <w:bookmarkStart w:id="12" w:name="_Toc430509250" w:displacedByCustomXml="next"/>
-    <w:bookmarkStart w:id="13" w:name="_Toc430509397" w:displacedByCustomXml="next"/>
-    <w:bookmarkStart w:id="14" w:name="_Toc430672558" w:displacedByCustomXml="next"/>
-    <w:bookmarkStart w:id="15" w:name="_Toc431026460" w:displacedByCustomXml="next"/>
-    <w:bookmarkStart w:id="16" w:name="_Toc431090419" w:displacedByCustomXml="next"/>
-    <w:bookmarkStart w:id="17" w:name="_Toc431107070" w:displacedByCustomXml="next"/>
-    <w:bookmarkStart w:id="18" w:name="_Toc431189813" w:displacedByCustomXml="next"/>
-    <w:bookmarkStart w:id="19" w:name="_Toc431617436" w:displacedByCustomXml="next"/>
-    <w:bookmarkStart w:id="20" w:name="_Toc431617500" w:displacedByCustomXml="next"/>
-    <w:bookmarkStart w:id="21" w:name="_Toc431617611" w:displacedByCustomXml="next"/>
-    <w:bookmarkStart w:id="22" w:name="_Toc432305725" w:displacedByCustomXml="next"/>
-    <w:bookmarkStart w:id="23" w:name="_Toc451939117" w:displacedByCustomXml="next"/>
+    <w:bookmarkStart w:id="1" w:name="_Toc145302592" w:displacedByCustomXml="next"/>
+    <w:bookmarkStart w:id="2" w:name="_Toc229210085" w:displacedByCustomXml="next"/>
+    <w:bookmarkStart w:id="3" w:name="_Toc315169642" w:displacedByCustomXml="next"/>
+    <w:bookmarkStart w:id="4" w:name="_Toc315414231" w:displacedByCustomXml="next"/>
+    <w:bookmarkStart w:id="5" w:name="_Toc315414733" w:displacedByCustomXml="next"/>
+    <w:bookmarkStart w:id="6" w:name="_Toc423591362" w:displacedByCustomXml="next"/>
+    <w:bookmarkStart w:id="7" w:name="_Toc424535788" w:displacedByCustomXml="next"/>
+    <w:bookmarkStart w:id="8" w:name="_Toc430422342" w:displacedByCustomXml="next"/>
+    <w:bookmarkStart w:id="9" w:name="_Toc430482360" w:displacedByCustomXml="next"/>
+    <w:bookmarkStart w:id="10" w:name="_Toc430507635" w:displacedByCustomXml="next"/>
+    <w:bookmarkStart w:id="11" w:name="_Toc430509250" w:displacedByCustomXml="next"/>
+    <w:bookmarkStart w:id="12" w:name="_Toc430509397" w:displacedByCustomXml="next"/>
+    <w:bookmarkStart w:id="13" w:name="_Toc430672558" w:displacedByCustomXml="next"/>
+    <w:bookmarkStart w:id="14" w:name="_Toc431026460" w:displacedByCustomXml="next"/>
+    <w:bookmarkStart w:id="15" w:name="_Toc431090419" w:displacedByCustomXml="next"/>
+    <w:bookmarkStart w:id="16" w:name="_Toc431107070" w:displacedByCustomXml="next"/>
+    <w:bookmarkStart w:id="17" w:name="_Toc431189813" w:displacedByCustomXml="next"/>
+    <w:bookmarkStart w:id="18" w:name="_Toc431617436" w:displacedByCustomXml="next"/>
+    <w:bookmarkStart w:id="19" w:name="_Toc431617500" w:displacedByCustomXml="next"/>
+    <w:bookmarkStart w:id="20" w:name="_Toc431617611" w:displacedByCustomXml="next"/>
+    <w:bookmarkStart w:id="21" w:name="_Toc432305725" w:displacedByCustomXml="next"/>
+    <w:bookmarkStart w:id="22" w:name="_Toc451939117" w:displacedByCustomXml="next"/>
     <w:sdt>
       <w:sdtPr>
         <w:rPr>
@@ -4850,8 +4849,7 @@
           <w:numId w:val="0"/>
         </w:numPr>
       </w:pPr>
-      <w:bookmarkStart w:id="24" w:name="_Toc513499813"/>
-      <w:bookmarkEnd w:id="23"/>
+      <w:bookmarkStart w:id="23" w:name="_Toc513499813"/>
       <w:bookmarkEnd w:id="22"/>
       <w:bookmarkEnd w:id="21"/>
       <w:bookmarkEnd w:id="20"/>
@@ -4873,11 +4871,12 @@
       <w:bookmarkEnd w:id="4"/>
       <w:bookmarkEnd w:id="3"/>
       <w:bookmarkEnd w:id="2"/>
+      <w:bookmarkEnd w:id="1"/>
       <w:r>
         <w:lastRenderedPageBreak/>
         <w:t>Abbildungsverzeichnis</w:t>
       </w:r>
-      <w:bookmarkEnd w:id="24"/>
+      <w:bookmarkEnd w:id="23"/>
     </w:p>
     <w:p>
       <w:pPr>
@@ -5683,12 +5682,12 @@
           <w:numId w:val="0"/>
         </w:numPr>
       </w:pPr>
-      <w:bookmarkStart w:id="25" w:name="_Toc513499814"/>
+      <w:bookmarkStart w:id="24" w:name="_Toc513499814"/>
       <w:r>
         <w:lastRenderedPageBreak/>
         <w:t>Tabellenverzeichnis</w:t>
       </w:r>
-      <w:bookmarkEnd w:id="25"/>
+      <w:bookmarkEnd w:id="24"/>
     </w:p>
     <w:p>
       <w:pPr>
@@ -6012,19 +6011,19 @@
           <w:docGrid w:linePitch="299"/>
         </w:sectPr>
       </w:pPr>
-      <w:bookmarkStart w:id="26" w:name="Glossar"/>
+      <w:bookmarkStart w:id="25" w:name="Glossar"/>
     </w:p>
     <w:p>
       <w:pPr>
         <w:pStyle w:val="BMS-ISO-berschrift1"/>
       </w:pPr>
-      <w:bookmarkStart w:id="27" w:name="_Toc513499815"/>
-      <w:bookmarkEnd w:id="26"/>
+      <w:bookmarkStart w:id="26" w:name="_Toc513499815"/>
+      <w:bookmarkEnd w:id="25"/>
       <w:r>
         <w:lastRenderedPageBreak/>
         <w:t>Einleitung</w:t>
       </w:r>
-      <w:bookmarkEnd w:id="27"/>
+      <w:bookmarkEnd w:id="26"/>
     </w:p>
     <w:p>
       <w:pPr>
@@ -6141,11 +6140,11 @@
       <w:pPr>
         <w:pStyle w:val="BMS-ISO-berschrift2"/>
       </w:pPr>
-      <w:bookmarkStart w:id="28" w:name="_Toc513499816"/>
+      <w:bookmarkStart w:id="27" w:name="_Toc513499816"/>
       <w:r>
         <w:t>Projektumfeld</w:t>
       </w:r>
-      <w:bookmarkEnd w:id="28"/>
+      <w:bookmarkEnd w:id="27"/>
     </w:p>
     <w:p>
       <w:r>
@@ -6243,15 +6242,15 @@
       <w:pPr>
         <w:pStyle w:val="BMS-ISO-berschrift2"/>
       </w:pPr>
-      <w:bookmarkStart w:id="29" w:name="_Ref513109964"/>
-      <w:bookmarkStart w:id="30" w:name="_Ref513109971"/>
-      <w:bookmarkStart w:id="31" w:name="_Toc513499817"/>
+      <w:bookmarkStart w:id="28" w:name="_Ref513109964"/>
+      <w:bookmarkStart w:id="29" w:name="_Ref513109971"/>
+      <w:bookmarkStart w:id="30" w:name="_Toc513499817"/>
       <w:r>
         <w:t>Projektbegründung</w:t>
       </w:r>
+      <w:bookmarkEnd w:id="28"/>
       <w:bookmarkEnd w:id="29"/>
       <w:bookmarkEnd w:id="30"/>
-      <w:bookmarkEnd w:id="31"/>
     </w:p>
     <w:p>
       <w:r>
@@ -6378,22 +6377,22 @@
       <w:pPr>
         <w:pStyle w:val="BMS-ISO-berschrift2"/>
       </w:pPr>
-      <w:bookmarkStart w:id="32" w:name="_Ref513308551"/>
-      <w:bookmarkStart w:id="33" w:name="_Ref513308557"/>
-      <w:bookmarkStart w:id="34" w:name="_Ref513310750"/>
-      <w:bookmarkStart w:id="35" w:name="_Ref513310779"/>
-      <w:bookmarkStart w:id="36" w:name="_Toc513499818"/>
+      <w:bookmarkStart w:id="31" w:name="_Ref513308551"/>
+      <w:bookmarkStart w:id="32" w:name="_Ref513308557"/>
+      <w:bookmarkStart w:id="33" w:name="_Ref513310750"/>
+      <w:bookmarkStart w:id="34" w:name="_Ref513310779"/>
+      <w:bookmarkStart w:id="35" w:name="_Toc513499818"/>
       <w:r>
         <w:t>Projekt</w:t>
       </w:r>
       <w:r>
         <w:t>ziel</w:t>
       </w:r>
+      <w:bookmarkEnd w:id="31"/>
       <w:bookmarkEnd w:id="32"/>
       <w:bookmarkEnd w:id="33"/>
       <w:bookmarkEnd w:id="34"/>
       <w:bookmarkEnd w:id="35"/>
-      <w:bookmarkEnd w:id="36"/>
       <w:r>
         <w:t xml:space="preserve"> </w:t>
       </w:r>
@@ -6419,11 +6418,11 @@
       <w:pPr>
         <w:pStyle w:val="BMS-ISO-berschrift2"/>
       </w:pPr>
-      <w:bookmarkStart w:id="37" w:name="_Toc513499819"/>
+      <w:bookmarkStart w:id="36" w:name="_Toc513499819"/>
       <w:r>
         <w:t>Zielgruppe</w:t>
       </w:r>
-      <w:bookmarkEnd w:id="37"/>
+      <w:bookmarkEnd w:id="36"/>
     </w:p>
     <w:p>
       <w:r>
@@ -6442,25 +6441,25 @@
       <w:pPr>
         <w:pStyle w:val="BMS-ISO-berschrift1"/>
       </w:pPr>
-      <w:bookmarkStart w:id="38" w:name="_Toc513499820"/>
+      <w:bookmarkStart w:id="37" w:name="_Toc513499820"/>
       <w:r>
         <w:lastRenderedPageBreak/>
         <w:t>Projektplanung</w:t>
       </w:r>
-      <w:bookmarkEnd w:id="38"/>
+      <w:bookmarkEnd w:id="37"/>
     </w:p>
     <w:p>
       <w:pPr>
         <w:pStyle w:val="BMS-ISO-berschrift2"/>
       </w:pPr>
-      <w:bookmarkStart w:id="39" w:name="_Toc513499821"/>
+      <w:bookmarkStart w:id="38" w:name="_Toc513499821"/>
       <w:r>
         <w:t>Projekt</w:t>
       </w:r>
       <w:r>
         <w:t>phasen</w:t>
       </w:r>
-      <w:bookmarkEnd w:id="39"/>
+      <w:bookmarkEnd w:id="38"/>
     </w:p>
     <w:p>
       <w:r>
@@ -6620,7 +6619,10 @@
         <w:fldChar w:fldCharType="separate"/>
       </w:r>
       <w:r>
-        <w:t>Soll- /Ist-Vergleic</w:t>
+        <w:t>Soll- /Ist-</w:t>
+      </w:r>
+      <w:r>
+        <w:t>Vergleich</w:t>
       </w:r>
       <w:r>
         <w:fldChar w:fldCharType="end"/>
@@ -6992,7 +6994,7 @@
       <w:pPr>
         <w:pStyle w:val="Beschriftung"/>
       </w:pPr>
-      <w:bookmarkStart w:id="40" w:name="_Toc513499873"/>
+      <w:bookmarkStart w:id="39" w:name="_Toc513499873"/>
       <w:r>
         <w:t xml:space="preserve">Tabelle </w:t>
       </w:r>
@@ -7007,17 +7009,17 @@
       <w:r>
         <w:t>: Grobe Zeitplanung der Projektphasen</w:t>
       </w:r>
-      <w:bookmarkEnd w:id="40"/>
+      <w:bookmarkEnd w:id="39"/>
     </w:p>
     <w:p>
       <w:pPr>
         <w:pStyle w:val="BMS-ISO-berschrift2"/>
       </w:pPr>
-      <w:bookmarkStart w:id="41" w:name="_Toc513499822"/>
+      <w:bookmarkStart w:id="40" w:name="_Toc513499822"/>
       <w:r>
         <w:t>Ressourcenplanung</w:t>
       </w:r>
-      <w:bookmarkEnd w:id="41"/>
+      <w:bookmarkEnd w:id="40"/>
     </w:p>
     <w:p>
       <w:r>
@@ -7136,7 +7138,7 @@
       <w:pPr>
         <w:pStyle w:val="BMS-ISO-berschrift2"/>
       </w:pPr>
-      <w:bookmarkStart w:id="42" w:name="_Toc513499823"/>
+      <w:bookmarkStart w:id="41" w:name="_Toc513499823"/>
       <w:r>
         <w:t>Entwicklung</w:t>
       </w:r>
@@ -7146,7 +7148,7 @@
       <w:r>
         <w:t>prozess</w:t>
       </w:r>
-      <w:bookmarkEnd w:id="42"/>
+      <w:bookmarkEnd w:id="41"/>
     </w:p>
     <w:p>
       <w:r>
@@ -7737,86 +7739,170 @@
       <w:pPr>
         <w:pStyle w:val="BMS-ISO-berschrift1"/>
       </w:pPr>
-      <w:bookmarkStart w:id="43" w:name="_Toc513499824"/>
+      <w:bookmarkStart w:id="42" w:name="_Toc513499824"/>
       <w:r>
         <w:lastRenderedPageBreak/>
         <w:t>Analysephase</w:t>
+      </w:r>
+      <w:bookmarkEnd w:id="42"/>
+    </w:p>
+    <w:p>
+      <w:pPr>
+        <w:pStyle w:val="BMS-ISO-berschrift2"/>
+      </w:pPr>
+      <w:bookmarkStart w:id="43" w:name="_Toc513499825"/>
+      <w:r>
+        <w:t>Ist-</w:t>
+      </w:r>
+      <w:r>
+        <w:t>Zustand</w:t>
       </w:r>
       <w:bookmarkEnd w:id="43"/>
     </w:p>
     <w:p>
+      <w:r>
+        <w:t xml:space="preserve">Wie bereits im Abschnitt </w:t>
+      </w:r>
+      <w:r>
+        <w:fldChar w:fldCharType="begin"/>
+      </w:r>
+      <w:r>
+        <w:instrText xml:space="preserve"> REF _Ref513109964 \w \h </w:instrText>
+      </w:r>
+      <w:r>
+        <w:fldChar w:fldCharType="separate"/>
+      </w:r>
+      <w:r>
+        <w:t>1.2</w:t>
+      </w:r>
+      <w:r>
+        <w:fldChar w:fldCharType="end"/>
+      </w:r>
+      <w:r>
+        <w:t xml:space="preserve"> (</w:t>
+      </w:r>
+      <w:r>
+        <w:fldChar w:fldCharType="begin"/>
+      </w:r>
+      <w:r>
+        <w:instrText xml:space="preserve"> REF _Ref513109971 \h </w:instrText>
+      </w:r>
+      <w:r>
+        <w:fldChar w:fldCharType="separate"/>
+      </w:r>
+      <w:r>
+        <w:t>Projektbegründung</w:t>
+      </w:r>
+      <w:r>
+        <w:fldChar w:fldCharType="end"/>
+      </w:r>
+      <w:r>
+        <w:t xml:space="preserve">) erwähnt werden </w:t>
+      </w:r>
+      <w:r>
+        <w:t>alle</w:t>
+      </w:r>
+      <w:r>
+        <w:t xml:space="preserve"> </w:t>
+      </w:r>
+      <w:r>
+        <w:t>Kompo</w:t>
+      </w:r>
+      <w:r>
+        <w:t>nenten</w:t>
+      </w:r>
+      <w:r>
+        <w:t xml:space="preserve"> der bitGo_Suite auf unterschiedliche Server</w:t>
+      </w:r>
+      <w:r>
+        <w:t xml:space="preserve"> entwickelt</w:t>
+      </w:r>
+      <w:r>
+        <w:t xml:space="preserve"> und getestet um so Auslastung eines einzelnen Servers zu reduzieren</w:t>
+      </w:r>
+      <w:r>
+        <w:t>.</w:t>
+      </w:r>
+      <w:r>
+        <w:t xml:space="preserve"> </w:t>
+      </w:r>
+      <w:r>
+        <w:t>Doch kann es vorkommen, das ein Server ausfällt und ein Weiterarbeiten unmöglich macht. Zusätzlich ist es mühsam</w:t>
+      </w:r>
+      <w:r>
+        <w:t xml:space="preserve"> und zeitaufwendig</w:t>
+      </w:r>
+      <w:r>
+        <w:t xml:space="preserve"> </w:t>
+      </w:r>
+      <w:r>
+        <w:t>den ausgefallenen Server</w:t>
+      </w:r>
+      <w:r>
+        <w:t xml:space="preserve"> zu i</w:t>
+      </w:r>
+      <w:r>
+        <w:t>dentifizieren und anschließend neu zu starten.</w:t>
+      </w:r>
+    </w:p>
+    <w:p>
       <w:pPr>
         <w:pStyle w:val="BMS-ISO-berschrift2"/>
       </w:pPr>
-      <w:bookmarkStart w:id="44" w:name="_Toc513499825"/>
-      <w:r>
-        <w:t>Ist-</w:t>
-      </w:r>
-      <w:r>
-        <w:t>Zustand</w:t>
+      <w:bookmarkStart w:id="44" w:name="_Toc513499826"/>
+      <w:r>
+        <w:t>Soll-Zustand</w:t>
       </w:r>
       <w:bookmarkEnd w:id="44"/>
     </w:p>
     <w:p>
       <w:r>
-        <w:t xml:space="preserve">Wie bereits im Abschnitt </w:t>
-      </w:r>
-      <w:r>
-        <w:fldChar w:fldCharType="begin"/>
-      </w:r>
-      <w:r>
-        <w:instrText xml:space="preserve"> REF _Ref513109964 \w \h </w:instrText>
-      </w:r>
-      <w:r>
-        <w:fldChar w:fldCharType="separate"/>
-      </w:r>
-      <w:r>
-        <w:t>1.2</w:t>
-      </w:r>
-      <w:r>
-        <w:fldChar w:fldCharType="end"/>
-      </w:r>
-      <w:r>
-        <w:t xml:space="preserve"> (</w:t>
-      </w:r>
-      <w:r>
-        <w:fldChar w:fldCharType="begin"/>
-      </w:r>
-      <w:r>
-        <w:instrText xml:space="preserve"> REF _Ref513109971 \h </w:instrText>
-      </w:r>
-      <w:r>
-        <w:fldChar w:fldCharType="separate"/>
-      </w:r>
-      <w:r>
-        <w:t>Projektbegründung</w:t>
-      </w:r>
-      <w:r>
-        <w:fldChar w:fldCharType="end"/>
-      </w:r>
-      <w:r>
-        <w:t xml:space="preserve">) erwähnt werden </w:t>
-      </w:r>
-      <w:r>
-        <w:t>alle</w:t>
+        <w:t>Die Anwendung wird</w:t>
       </w:r>
       <w:r>
         <w:t xml:space="preserve"> </w:t>
       </w:r>
       <w:r>
-        <w:t>Kompo</w:t>
-      </w:r>
-      <w:r>
-        <w:t>nenten</w:t>
-      </w:r>
-      <w:r>
-        <w:t xml:space="preserve"> der bitGo_Suite auf unterschiedliche Server</w:t>
-      </w:r>
-      <w:r>
-        <w:t xml:space="preserve"> entwickelt</w:t>
-      </w:r>
-      <w:r>
-        <w:t xml:space="preserve"> und getestet um so Auslastung eines einzelnen Servers zu reduzieren</w:t>
+        <w:t>dahin</w:t>
+      </w:r>
+      <w:r>
+        <w:t>gehend</w:t>
+      </w:r>
+      <w:r>
+        <w:t xml:space="preserve"> so konzipiert, dass</w:t>
+      </w:r>
+      <w:r>
+        <w:t xml:space="preserve"> </w:t>
+      </w:r>
+      <w:r>
+        <w:t>jeder</w:t>
+      </w:r>
+      <w:r>
+        <w:t xml:space="preserve"> Entwickler</w:t>
+      </w:r>
+      <w:r>
+        <w:t xml:space="preserve"> </w:t>
+      </w:r>
+      <w:r>
+        <w:t>die Möglichkeit hat sich ein</w:t>
+      </w:r>
+      <w:r>
+        <w:t>e Übersicht seiner Server anzulegen</w:t>
+      </w:r>
+      <w:r>
+        <w:t xml:space="preserve"> und </w:t>
+      </w:r>
+      <w:r>
+        <w:t xml:space="preserve">über </w:t>
+      </w:r>
+      <w:r>
+        <w:t>einen</w:t>
+      </w:r>
+      <w:r>
+        <w:t xml:space="preserve"> Ausfall jeden Servers informiert</w:t>
+      </w:r>
+      <w:r>
+        <w:t xml:space="preserve"> wird</w:t>
       </w:r>
       <w:r>
         <w:t>.</w:t>
@@ -7825,337 +7911,253 @@
         <w:t xml:space="preserve"> </w:t>
       </w:r>
       <w:r>
-        <w:t>Doch kann es vorkommen, das ein Server ausfällt und ein Weiterarbeiten unmöglich macht. Zusätzlich ist es mühsam</w:t>
-      </w:r>
-      <w:r>
-        <w:t xml:space="preserve"> und zeitaufwendig</w:t>
+        <w:t>Alle Einstellung, wie Server</w:t>
+      </w:r>
+      <w:r>
+        <w:t xml:space="preserve">-Port-Verbindungen </w:t>
+      </w:r>
+      <w:r>
+        <w:t>oder</w:t>
+      </w:r>
+      <w:r>
+        <w:t xml:space="preserve"> Anwend</w:t>
+      </w:r>
+      <w:r>
+        <w:t>ungseinstellungen, beisp</w:t>
+      </w:r>
+      <w:r>
+        <w:t>i</w:t>
+      </w:r>
+      <w:r>
+        <w:t>e</w:t>
+      </w:r>
+      <w:r>
+        <w:t>lsweise ob eine Intervallabfrage stattfinden soll</w:t>
+      </w:r>
+      <w:r>
+        <w:t xml:space="preserve">, </w:t>
+      </w:r>
+      <w:r>
+        <w:t>werden</w:t>
+      </w:r>
+      <w:r>
+        <w:t xml:space="preserve"> in einer externen Datei gespeichert.</w:t>
       </w:r>
       <w:r>
         <w:t xml:space="preserve"> </w:t>
       </w:r>
       <w:r>
-        <w:t>den ausgefallenen Server</w:t>
-      </w:r>
-      <w:r>
-        <w:t xml:space="preserve"> zu i</w:t>
-      </w:r>
-      <w:r>
-        <w:t>dentifizieren und anschließend neu zu starten.</w:t>
+        <w:t>Diese Datei ist für das Ausführen der Anwendung unabdingbar.</w:t>
       </w:r>
     </w:p>
     <w:p>
       <w:pPr>
         <w:pStyle w:val="BMS-ISO-berschrift2"/>
       </w:pPr>
-      <w:bookmarkStart w:id="45" w:name="_Toc513499826"/>
-      <w:r>
-        <w:t>Soll-Zustand</w:t>
+      <w:bookmarkStart w:id="45" w:name="_Toc513499827"/>
+      <w:r>
+        <w:t>Wirtschaftlichkeitsanalyse</w:t>
       </w:r>
       <w:bookmarkEnd w:id="45"/>
+      <w:r>
+        <w:t xml:space="preserve"> </w:t>
+      </w:r>
     </w:p>
     <w:p>
       <w:r>
-        <w:t>Die Anwendung wird</w:t>
+        <w:t xml:space="preserve">Aufgrund der </w:t>
+      </w:r>
+      <w:r>
+        <w:t>im Abschnitt</w:t>
+      </w:r>
+      <w:r>
+        <w:t xml:space="preserve"> 3.1 und 3.2</w:t>
+      </w:r>
+      <w:r>
+        <w:t xml:space="preserve"> genannten Probleme, </w:t>
+      </w:r>
+      <w:r>
+        <w:t>müssen folgende</w:t>
+      </w:r>
+      <w:r>
+        <w:t xml:space="preserve"> Frage</w:t>
+      </w:r>
+      <w:r>
+        <w:t>n geklärt werden.</w:t>
       </w:r>
       <w:r>
         <w:t xml:space="preserve"> </w:t>
       </w:r>
       <w:r>
-        <w:t>dahin</w:t>
-      </w:r>
-      <w:r>
-        <w:t>gehend</w:t>
-      </w:r>
-      <w:r>
-        <w:t xml:space="preserve"> so konzipiert, dass</w:t>
+        <w:t>Existiert</w:t>
       </w:r>
       <w:r>
         <w:t xml:space="preserve"> </w:t>
       </w:r>
       <w:r>
-        <w:t>jeder</w:t>
-      </w:r>
-      <w:r>
-        <w:t xml:space="preserve"> Entwickler</w:t>
+        <w:t>auf dem Markt</w:t>
       </w:r>
       <w:r>
         <w:t xml:space="preserve"> </w:t>
       </w:r>
       <w:r>
-        <w:t>die Möglichkeit hat sich ein</w:t>
-      </w:r>
-      <w:r>
-        <w:t>e Übersicht seiner Server anzulegen</w:t>
-      </w:r>
-      <w:r>
-        <w:t xml:space="preserve"> und </w:t>
-      </w:r>
-      <w:r>
-        <w:t xml:space="preserve">über </w:t>
-      </w:r>
-      <w:r>
-        <w:t>einen</w:t>
-      </w:r>
-      <w:r>
-        <w:t xml:space="preserve"> Ausfall jeden Servers informiert</w:t>
-      </w:r>
-      <w:r>
-        <w:t xml:space="preserve"> wird</w:t>
-      </w:r>
-      <w:r>
-        <w:t>.</w:t>
+        <w:t xml:space="preserve">bereits </w:t>
+      </w:r>
+      <w:r>
+        <w:t>ein Produkt</w:t>
+      </w:r>
+      <w:r>
+        <w:t>, welche</w:t>
+      </w:r>
+      <w:r>
+        <w:t>s</w:t>
+      </w:r>
+      <w:r>
+        <w:t xml:space="preserve"> die</w:t>
+      </w:r>
+      <w:r>
+        <w:t xml:space="preserve"> spezifischen Anforderungen erfüllt und zusätzlich kosteneffizient ist</w:t>
+      </w:r>
+      <w:r>
+        <w:t xml:space="preserve"> oder es </w:t>
+      </w:r>
+      <w:r>
+        <w:t xml:space="preserve">ist </w:t>
+      </w:r>
+      <w:r>
+        <w:t>sinnvoller die Anforderungen</w:t>
+      </w:r>
+      <w:r>
+        <w:t>, in Form einer eigen entwickelten</w:t>
+      </w:r>
+      <w:r>
+        <w:t xml:space="preserve"> Anwendung im Betrieb umzusetzen. </w:t>
+      </w:r>
+      <w:r>
+        <w:t>Wie hoch ist die Zeitersparnis jeden Entwicklers</w:t>
+      </w:r>
+      <w:r>
+        <w:t xml:space="preserve">, die erforderlich ist um ausgefallene Server zu identifizieren und wieder neu zu starten. </w:t>
+      </w:r>
+      <w:r>
+        <w:t xml:space="preserve">In den </w:t>
+      </w:r>
+      <w:r>
+        <w:t>folgenden Abschnitten wird der Wirtschaftlichkeit</w:t>
       </w:r>
       <w:r>
         <w:t xml:space="preserve"> </w:t>
       </w:r>
       <w:r>
-        <w:t>Alle Einstellung, wie Server</w:t>
-      </w:r>
-      <w:r>
-        <w:t xml:space="preserve">-Port-Verbindungen </w:t>
-      </w:r>
-      <w:r>
-        <w:t>oder</w:t>
-      </w:r>
-      <w:r>
-        <w:t xml:space="preserve"> Anwend</w:t>
-      </w:r>
-      <w:r>
-        <w:t>ungseinstellungen, beisp</w:t>
-      </w:r>
-      <w:r>
-        <w:t>i</w:t>
-      </w:r>
-      <w:r>
-        <w:t>e</w:t>
-      </w:r>
-      <w:r>
-        <w:t>lsweise ob eine Intervallabfrage stattfinden soll</w:t>
-      </w:r>
-      <w:r>
-        <w:t xml:space="preserve">, </w:t>
-      </w:r>
-      <w:r>
-        <w:t>werden</w:t>
-      </w:r>
-      <w:r>
-        <w:t xml:space="preserve"> in einer externen Datei gespeichert.</w:t>
-      </w:r>
-      <w:r>
-        <w:t xml:space="preserve"> </w:t>
-      </w:r>
-      <w:r>
-        <w:t>Diese Datei ist für das Ausführen der Anwendung unabdingbar.</w:t>
+        <w:t>der eben genannten</w:t>
+      </w:r>
+      <w:r>
+        <w:t xml:space="preserve"> Fälle</w:t>
+      </w:r>
+      <w:r>
+        <w:t xml:space="preserve"> geklärt.</w:t>
       </w:r>
     </w:p>
     <w:p>
       <w:pPr>
-        <w:pStyle w:val="BMS-ISO-berschrift2"/>
-      </w:pPr>
-      <w:bookmarkStart w:id="46" w:name="_Toc513499827"/>
-      <w:r>
-        <w:t>Wirtschaftlichkeitsanalyse</w:t>
+        <w:pStyle w:val="BMS-ISO-berschrift3"/>
+      </w:pPr>
+      <w:bookmarkStart w:id="46" w:name="_Toc513499828"/>
+      <w:r>
+        <w:t>„</w:t>
+      </w:r>
+      <w:r>
+        <w:t>Make or Buy</w:t>
+      </w:r>
+      <w:r>
+        <w:t>“</w:t>
+      </w:r>
+      <w:r>
+        <w:t>-Entscheidung</w:t>
       </w:r>
       <w:bookmarkEnd w:id="46"/>
-      <w:r>
-        <w:t xml:space="preserve"> </w:t>
-      </w:r>
     </w:p>
     <w:p>
       <w:r>
-        <w:t xml:space="preserve">Aufgrund der </w:t>
-      </w:r>
-      <w:r>
-        <w:t>im Abschnitt</w:t>
-      </w:r>
-      <w:r>
-        <w:t xml:space="preserve"> 3.1 und 3.2</w:t>
-      </w:r>
-      <w:r>
-        <w:t xml:space="preserve"> genannten Probleme, </w:t>
-      </w:r>
-      <w:r>
-        <w:t>müssen folgende</w:t>
-      </w:r>
-      <w:r>
-        <w:t xml:space="preserve"> Frage</w:t>
-      </w:r>
-      <w:r>
-        <w:t>n geklärt werden.</w:t>
+        <w:t xml:space="preserve">Da </w:t>
+      </w:r>
+      <w:r>
+        <w:t>das</w:t>
+      </w:r>
+      <w:r>
+        <w:t xml:space="preserve"> Projekt</w:t>
       </w:r>
       <w:r>
         <w:t xml:space="preserve"> </w:t>
       </w:r>
       <w:r>
-        <w:t>Existiert</w:t>
-      </w:r>
-      <w:r>
-        <w:t xml:space="preserve"> </w:t>
-      </w:r>
-      <w:r>
-        <w:t>auf dem Markt</w:t>
-      </w:r>
-      <w:r>
-        <w:t xml:space="preserve"> </w:t>
-      </w:r>
-      <w:r>
-        <w:t xml:space="preserve">bereits </w:t>
-      </w:r>
-      <w:r>
-        <w:t>ein Produkt</w:t>
-      </w:r>
-      <w:r>
-        <w:t>, welche</w:t>
-      </w:r>
-      <w:r>
-        <w:t>s</w:t>
-      </w:r>
-      <w:r>
-        <w:t xml:space="preserve"> die</w:t>
-      </w:r>
-      <w:r>
-        <w:t xml:space="preserve"> spezifischen Anforderungen erfüllt und zusätzlich kosteneffizient ist</w:t>
-      </w:r>
-      <w:r>
-        <w:t xml:space="preserve"> oder es </w:t>
-      </w:r>
-      <w:r>
-        <w:t xml:space="preserve">ist </w:t>
-      </w:r>
-      <w:r>
-        <w:t>sinnvoller die Anforderungen</w:t>
-      </w:r>
-      <w:r>
-        <w:t>, in Form einer eigen entwickelten</w:t>
-      </w:r>
-      <w:r>
-        <w:t xml:space="preserve"> Anwendung im Betrieb umzusetzen. </w:t>
-      </w:r>
-      <w:r>
-        <w:t>Wie hoch ist die Zeitersparnis jeden Entwicklers</w:t>
-      </w:r>
-      <w:r>
-        <w:t xml:space="preserve">, die erforderlich ist um ausgefallene Server zu identifizieren und wieder neu zu starten. </w:t>
-      </w:r>
-      <w:r>
-        <w:t xml:space="preserve">In den </w:t>
-      </w:r>
-      <w:r>
-        <w:t>folgenden Abschnitten wird der Wirtschaftlichkeit</w:t>
-      </w:r>
-      <w:r>
-        <w:t xml:space="preserve"> </w:t>
-      </w:r>
-      <w:r>
-        <w:t>der eben genannten</w:t>
-      </w:r>
-      <w:r>
-        <w:t xml:space="preserve"> Fälle</w:t>
-      </w:r>
-      <w:r>
-        <w:t xml:space="preserve"> geklärt.</w:t>
+        <w:t>unternehmensspezifischen Anforderungen</w:t>
+      </w:r>
+      <w:r>
+        <w:t xml:space="preserve"> au</w:t>
+      </w:r>
+      <w:r>
+        <w:t xml:space="preserve">fweist, </w:t>
+      </w:r>
+      <w:r>
+        <w:t xml:space="preserve">eine </w:t>
+      </w:r>
+      <w:r>
+        <w:t xml:space="preserve">stetige </w:t>
+      </w:r>
+      <w:r>
+        <w:t>Funktionser</w:t>
+      </w:r>
+      <w:r>
+        <w:t xml:space="preserve">weiterung, auch </w:t>
+      </w:r>
+      <w:r>
+        <w:t>nach Beendigung des</w:t>
+      </w:r>
+      <w:r>
+        <w:t xml:space="preserve"> Projektes</w:t>
+      </w:r>
+      <w:r>
+        <w:t>,</w:t>
+      </w:r>
+      <w:r>
+        <w:t xml:space="preserve"> erwartet</w:t>
+      </w:r>
+      <w:r>
+        <w:t xml:space="preserve"> wird</w:t>
+      </w:r>
+      <w:r>
+        <w:t xml:space="preserve"> und auf dem Markt keine relevante Software </w:t>
+      </w:r>
+      <w:r>
+        <w:t>zur Verfügung steht</w:t>
+      </w:r>
+      <w:r>
+        <w:t>,</w:t>
+      </w:r>
+      <w:r>
+        <w:t xml:space="preserve"> ist es Sinnvoll eine Eigenentwicklung durch zu führen. </w:t>
       </w:r>
     </w:p>
     <w:p>
       <w:pPr>
-        <w:pStyle w:val="BMS-ISO-berschrift3"/>
-      </w:pPr>
-      <w:bookmarkStart w:id="47" w:name="_Toc513499828"/>
-      <w:r>
-        <w:t>„</w:t>
-      </w:r>
-      <w:r>
-        <w:t>Make or Buy</w:t>
-      </w:r>
-      <w:r>
-        <w:t>“</w:t>
-      </w:r>
-      <w:r>
-        <w:t>-Entscheidung</w:t>
-      </w:r>
-      <w:bookmarkEnd w:id="47"/>
+        <w:spacing w:before="0" w:line="240" w:lineRule="auto"/>
+        <w:jc w:val="left"/>
+      </w:pPr>
+      <w:r>
+        <w:br w:type="page"/>
+      </w:r>
     </w:p>
     <w:p>
-      <w:r>
-        <w:t xml:space="preserve">Da </w:t>
-      </w:r>
-      <w:r>
-        <w:t>das</w:t>
-      </w:r>
-      <w:r>
-        <w:t xml:space="preserve"> Projekt</w:t>
-      </w:r>
-      <w:r>
-        <w:t xml:space="preserve"> </w:t>
-      </w:r>
-      <w:r>
-        <w:t>unternehmensspezifischen Anforderungen</w:t>
-      </w:r>
-      <w:r>
-        <w:t xml:space="preserve"> au</w:t>
-      </w:r>
-      <w:r>
-        <w:t xml:space="preserve">fweist, </w:t>
-      </w:r>
-      <w:r>
-        <w:t xml:space="preserve">eine </w:t>
-      </w:r>
-      <w:r>
-        <w:t xml:space="preserve">stetige </w:t>
-      </w:r>
-      <w:r>
-        <w:t>Funktionser</w:t>
-      </w:r>
-      <w:r>
-        <w:t xml:space="preserve">weiterung, auch </w:t>
-      </w:r>
-      <w:r>
-        <w:t>nach Beendigung des</w:t>
-      </w:r>
-      <w:r>
-        <w:t xml:space="preserve"> Projektes</w:t>
-      </w:r>
-      <w:r>
-        <w:t>,</w:t>
-      </w:r>
-      <w:r>
-        <w:t xml:space="preserve"> erwartet</w:t>
-      </w:r>
-      <w:r>
-        <w:t xml:space="preserve"> wird</w:t>
-      </w:r>
-      <w:r>
-        <w:t xml:space="preserve"> und auf dem Markt keine relevante Software </w:t>
-      </w:r>
-      <w:r>
-        <w:t>zur Verfügung steht</w:t>
-      </w:r>
-      <w:r>
-        <w:t>,</w:t>
-      </w:r>
-      <w:r>
-        <w:t xml:space="preserve"> ist es Sinnvoll eine Eigenentwicklung durch zu führen. </w:t>
-      </w:r>
-    </w:p>
-    <w:p>
-      <w:pPr>
-        <w:spacing w:before="0" w:line="240" w:lineRule="auto"/>
-        <w:jc w:val="left"/>
-      </w:pPr>
-      <w:r>
-        <w:br w:type="page"/>
-      </w:r>
-    </w:p>
-    <w:p>
       <w:pPr>
         <w:pStyle w:val="BMS-ISO-berschrift3"/>
       </w:pPr>
-      <w:bookmarkStart w:id="48" w:name="_Toc513499829"/>
+      <w:bookmarkStart w:id="47" w:name="_Toc513499829"/>
       <w:r>
         <w:lastRenderedPageBreak/>
         <w:t>Projektkosten</w:t>
       </w:r>
-      <w:bookmarkEnd w:id="48"/>
+      <w:bookmarkEnd w:id="47"/>
     </w:p>
     <w:p>
       <w:r>
@@ -8915,9 +8917,9 @@
       <w:pPr>
         <w:pStyle w:val="Beschriftung"/>
       </w:pPr>
-      <w:bookmarkStart w:id="49" w:name="_Ref513240242"/>
-      <w:bookmarkStart w:id="50" w:name="_Ref513240233"/>
-      <w:bookmarkStart w:id="51" w:name="_Toc513499874"/>
+      <w:bookmarkStart w:id="48" w:name="_Ref513240242"/>
+      <w:bookmarkStart w:id="49" w:name="_Ref513240233"/>
+      <w:bookmarkStart w:id="50" w:name="_Toc513499874"/>
       <w:r>
         <w:t xml:space="preserve">Tabelle </w:t>
       </w:r>
@@ -8929,12 +8931,12 @@
           <w:t>2</w:t>
         </w:r>
       </w:fldSimple>
+      <w:bookmarkEnd w:id="48"/>
+      <w:r>
+        <w:t>: Übersicht der Projektkosten</w:t>
+      </w:r>
       <w:bookmarkEnd w:id="49"/>
-      <w:r>
-        <w:t>: Übersicht der Projektkosten</w:t>
-      </w:r>
       <w:bookmarkEnd w:id="50"/>
-      <w:bookmarkEnd w:id="51"/>
     </w:p>
     <w:p/>
     <w:p>
@@ -8988,12 +8990,12 @@
       <w:pPr>
         <w:pStyle w:val="BMS-ISO-berschrift3"/>
       </w:pPr>
-      <w:bookmarkStart w:id="52" w:name="_Toc513499830"/>
+      <w:bookmarkStart w:id="51" w:name="_Toc513499830"/>
       <w:r>
         <w:lastRenderedPageBreak/>
         <w:t>Amortisationsdauer</w:t>
       </w:r>
-      <w:bookmarkEnd w:id="52"/>
+      <w:bookmarkEnd w:id="51"/>
     </w:p>
     <w:p>
       <w:r>
@@ -9672,12 +9674,12 @@
         <w:pStyle w:val="BMS-ISO-berschrift1"/>
         <w:contextualSpacing/>
       </w:pPr>
-      <w:bookmarkStart w:id="53" w:name="_Toc513499831"/>
+      <w:bookmarkStart w:id="52" w:name="_Toc513499831"/>
       <w:r>
         <w:lastRenderedPageBreak/>
         <w:t>Entwurfsphase</w:t>
       </w:r>
-      <w:bookmarkEnd w:id="53"/>
+      <w:bookmarkEnd w:id="52"/>
     </w:p>
     <w:p>
       <w:r>
@@ -9862,11 +9864,11 @@
       <w:pPr>
         <w:pStyle w:val="BMS-ISO-berschrift2"/>
       </w:pPr>
-      <w:bookmarkStart w:id="54" w:name="_Toc513499832"/>
+      <w:bookmarkStart w:id="53" w:name="_Toc513499832"/>
       <w:r>
         <w:t>Datenstruktur</w:t>
       </w:r>
-      <w:bookmarkEnd w:id="54"/>
+      <w:bookmarkEnd w:id="53"/>
     </w:p>
     <w:p>
       <w:r>
@@ -9922,11 +9924,11 @@
       <w:pPr>
         <w:pStyle w:val="BMS-ISO-berschrift3"/>
       </w:pPr>
-      <w:bookmarkStart w:id="55" w:name="_Toc513499833"/>
+      <w:bookmarkStart w:id="54" w:name="_Toc513499833"/>
       <w:r>
         <w:t>Die GSON Bibliothek</w:t>
       </w:r>
-      <w:bookmarkEnd w:id="55"/>
+      <w:bookmarkEnd w:id="54"/>
     </w:p>
     <w:p>
       <w:r>
@@ -9976,11 +9978,11 @@
       <w:pPr>
         <w:pStyle w:val="BMS-ISO-berschrift2"/>
       </w:pPr>
-      <w:bookmarkStart w:id="56" w:name="_Toc513499834"/>
+      <w:bookmarkStart w:id="55" w:name="_Toc513499834"/>
       <w:r>
         <w:t>Benutzeroberfläche</w:t>
       </w:r>
-      <w:bookmarkEnd w:id="56"/>
+      <w:bookmarkEnd w:id="55"/>
     </w:p>
     <w:p>
       <w:r>
@@ -10253,14 +10255,14 @@
       <w:pPr>
         <w:pStyle w:val="BMS-ISO-berschrift3"/>
       </w:pPr>
-      <w:bookmarkStart w:id="57" w:name="_Toc513499835"/>
+      <w:bookmarkStart w:id="56" w:name="_Toc513499835"/>
       <w:r>
         <w:t>Die JavaFX</w:t>
       </w:r>
       <w:r>
         <w:t xml:space="preserve"> Bibliothek</w:t>
       </w:r>
-      <w:bookmarkEnd w:id="57"/>
+      <w:bookmarkEnd w:id="56"/>
     </w:p>
     <w:p>
       <w:r>
@@ -10391,11 +10393,11 @@
       <w:pPr>
         <w:pStyle w:val="BMS-ISO-berschrift2"/>
       </w:pPr>
-      <w:bookmarkStart w:id="58" w:name="_Toc513499836"/>
+      <w:bookmarkStart w:id="57" w:name="_Toc513499836"/>
       <w:r>
         <w:t>Anwendungsablauf</w:t>
       </w:r>
-      <w:bookmarkEnd w:id="58"/>
+      <w:bookmarkEnd w:id="57"/>
     </w:p>
     <w:p>
       <w:r>
@@ -10805,11 +10807,11 @@
         <w:pageBreakBefore w:val="0"/>
         <w:contextualSpacing/>
       </w:pPr>
-      <w:bookmarkStart w:id="59" w:name="_Toc513499837"/>
+      <w:bookmarkStart w:id="58" w:name="_Toc513499837"/>
       <w:r>
         <w:t>Implementierungsphase</w:t>
       </w:r>
-      <w:bookmarkEnd w:id="59"/>
+      <w:bookmarkEnd w:id="58"/>
     </w:p>
     <w:p>
       <w:r>
@@ -10949,7 +10951,7 @@
       <w:pPr>
         <w:pStyle w:val="BMS-ISO-berschrift2"/>
       </w:pPr>
-      <w:bookmarkStart w:id="60" w:name="_Toc513499838"/>
+      <w:bookmarkStart w:id="59" w:name="_Toc513499838"/>
       <w:r>
         <w:t>Das MVC-</w:t>
       </w:r>
@@ -10959,7 +10961,7 @@
       <w:r>
         <w:t>rmodell</w:t>
       </w:r>
-      <w:bookmarkEnd w:id="60"/>
+      <w:bookmarkEnd w:id="59"/>
     </w:p>
     <w:p>
       <w:r>
@@ -10987,7 +10989,13 @@
         <w:footnoteReference w:id="40"/>
       </w:r>
       <w:r>
-        <w:t xml:space="preserve"> umszusetzen. J</w:t>
+        <w:t xml:space="preserve"> </w:t>
+      </w:r>
+      <w:r>
+        <w:t>umzusetzen</w:t>
+      </w:r>
+      <w:r>
+        <w:t>. J</w:t>
       </w:r>
       <w:r>
         <w:t>ede Komponente einer Software</w:t>
@@ -11126,11 +11134,11 @@
       <w:pPr>
         <w:pStyle w:val="BMS-ISO-berschrift3"/>
       </w:pPr>
-      <w:bookmarkStart w:id="61" w:name="_Toc513499839"/>
+      <w:bookmarkStart w:id="60" w:name="_Toc513499839"/>
       <w:r>
         <w:t>Implementierung der Datenstrukturen (Model)</w:t>
       </w:r>
-      <w:bookmarkEnd w:id="61"/>
+      <w:bookmarkEnd w:id="60"/>
     </w:p>
     <w:p>
       <w:r>
@@ -11384,7 +11392,12 @@
         <w:t xml:space="preserve"> </w:t>
       </w:r>
       <w:r>
-        <w:t xml:space="preserve">erzeugt. </w:t>
+        <w:t>erze</w:t>
+      </w:r>
+      <w:bookmarkStart w:id="61" w:name="_GoBack"/>
+      <w:bookmarkEnd w:id="61"/>
+      <w:r>
+        <w:t xml:space="preserve">ugt. </w:t>
       </w:r>
       <w:r>
         <w:t xml:space="preserve">Diese </w:t>
@@ -11474,10 +11487,7 @@
         <w:t xml:space="preserve"> Zeitstempel</w:t>
       </w:r>
       <w:r>
-        <w:t xml:space="preserve"> in den anderen Klassen </w:t>
-      </w:r>
-      <w:r>
-        <w:t>erzeugt</w:t>
+        <w:t xml:space="preserve"> in den anderen Klassen erzeugt</w:t>
       </w:r>
       <w:r>
         <w:t>.</w:t>
@@ -11498,7 +11508,13 @@
         <w:t xml:space="preserve"> JSONFileInitialisator</w:t>
       </w:r>
       <w:r>
-        <w:t>, JSONContenthandler und</w:t>
+        <w:t xml:space="preserve">, </w:t>
+      </w:r>
+      <w:r>
+        <w:t>JSONContentHandler</w:t>
+      </w:r>
+      <w:r>
+        <w:t xml:space="preserve"> und</w:t>
       </w:r>
       <w:r>
         <w:t xml:space="preserve"> </w:t>
@@ -14533,13 +14549,7 @@
         <w:t xml:space="preserve"> Durch die sorgfältige Dokumentation Quellcodes</w:t>
       </w:r>
       <w:r>
-        <w:t xml:space="preserve"> </w:t>
-      </w:r>
-      <w:r>
-        <w:t>mittels der J</w:t>
-      </w:r>
-      <w:r>
-        <w:t>avadoc</w:t>
+        <w:t xml:space="preserve"> mittels der Javadoc</w:t>
       </w:r>
       <w:r>
         <w:t xml:space="preserve"> und einer strikten Trennung der Softwarearchitektur (MVC-Modell)</w:t>
@@ -17817,7 +17827,6 @@
         </w:rPr>
       </w:pPr>
     </w:p>
-    <w:bookmarkEnd w:id="0"/>
     <w:sectPr>
       <w:pgSz w:w="11907" w:h="16840" w:code="9"/>
       <w:pgMar w:top="1985" w:right="1418" w:bottom="1134" w:left="1418" w:header="680" w:footer="567" w:gutter="0"/>
@@ -18131,7 +18140,7 @@
               <w:rStyle w:val="Seitenzahl"/>
               <w:noProof/>
             </w:rPr>
-            <w:t>12</w:t>
+            <w:t>11</w:t>
           </w:r>
           <w:r>
             <w:rPr>
@@ -18858,7 +18867,13 @@
         <w:footnoteRef/>
       </w:r>
       <w:r>
-        <w:t xml:space="preserve"> „... ist ein Framework zum testen von Java-Programmen,...“</w:t>
+        <w:t xml:space="preserve"> „... ist ein Framework zum testen von Java-</w:t>
+      </w:r>
+      <w:r>
+        <w:t>Programmen, ...</w:t>
+      </w:r>
+      <w:r>
+        <w:t>“</w:t>
       </w:r>
     </w:p>
     <w:p>
@@ -19275,7 +19290,10 @@
         <w:footnoteRef/>
       </w:r>
       <w:r>
-        <w:t xml:space="preserve"> „....</w:t>
+        <w:t xml:space="preserve"> </w:t>
+      </w:r>
+      <w:r>
+        <w:t>‘…</w:t>
       </w:r>
       <w:r>
         <w:t>ist eine XML-basierte Benutzeroberflächen-Markup-Sprache, die von der Oracle Corporation zur Definition der</w:t>
@@ -20035,28 +20053,28 @@
         <v:path o:extrusionok="f" gradientshapeok="t" o:connecttype="rect"/>
         <o:lock v:ext="edit" aspectratio="t"/>
       </v:shapetype>
-      <v:shape id="_x0000_i1510" type="#_x0000_t75" style="width:11.7pt;height:9.9pt" o:bullet="t">
+      <v:shape id="_x0000_i1542" type="#_x0000_t75" style="width:11.7pt;height:9.9pt" o:bullet="t">
         <v:imagedata r:id="rId1" o:title="BD21300_"/>
       </v:shape>
     </w:pict>
   </w:numPicBullet>
   <w:numPicBullet w:numPicBulletId="1">
     <w:pict>
-      <v:shape id="_x0000_i1511" type="#_x0000_t75" style="width:11.7pt;height:11.7pt" o:bullet="t">
+      <v:shape id="_x0000_i1543" type="#_x0000_t75" style="width:11.7pt;height:11.7pt" o:bullet="t">
         <v:imagedata r:id="rId2" o:title="BD10263_"/>
       </v:shape>
     </w:pict>
   </w:numPicBullet>
   <w:numPicBullet w:numPicBulletId="2">
     <w:pict>
-      <v:shape id="_x0000_i1512" type="#_x0000_t75" style="width:9.45pt;height:9.45pt" o:bullet="t">
+      <v:shape id="_x0000_i1544" type="#_x0000_t75" style="width:9.45pt;height:9.45pt" o:bullet="t">
         <v:imagedata r:id="rId3" o:title="MCBD14574_0000[1]"/>
       </v:shape>
     </w:pict>
   </w:numPicBullet>
   <w:numPicBullet w:numPicBulletId="3">
     <w:pict>
-      <v:shape id="_x0000_i1513" type="#_x0000_t75" style="width:9.45pt;height:9.45pt" o:bullet="t">
+      <v:shape id="_x0000_i1545" type="#_x0000_t75" style="width:9.45pt;height:9.45pt" o:bullet="t">
         <v:imagedata r:id="rId4" o:title="BD14755_"/>
       </v:shape>
     </w:pict>
@@ -31259,7 +31277,7 @@
 </file>
 
 <file path=customXml/itemProps5.xml><?xml version="1.0" encoding="utf-8"?>
-<ds:datastoreItem xmlns:ds="http://schemas.openxmlformats.org/officeDocument/2006/customXml" ds:itemID="{E3C6845D-6D9A-7A4A-A7A8-D2EAEC4C705E}">
+<ds:datastoreItem xmlns:ds="http://schemas.openxmlformats.org/officeDocument/2006/customXml" ds:itemID="{CDADCCB4-0EFF-9B49-BE9E-CFCA0A76D1FF}">
   <ds:schemaRefs>
     <ds:schemaRef ds:uri="http://schemas.openxmlformats.org/officeDocument/2006/bibliography"/>
   </ds:schemaRefs>

--- a/Dokumentation/Dokumentation Projekt Kiank - NMT.docx
+++ b/Dokumentation/Dokumentation Projekt Kiank - NMT.docx
@@ -224,21 +224,12 @@
           <w:szCs w:val="20"/>
         </w:rPr>
       </w:pPr>
-      <w:proofErr w:type="spellStart"/>
       <w:r>
         <w:rPr>
           <w:sz w:val="20"/>
           <w:szCs w:val="20"/>
         </w:rPr>
-        <w:t>Lämmersieth</w:t>
-      </w:r>
-      <w:proofErr w:type="spellEnd"/>
-      <w:r>
-        <w:rPr>
-          <w:sz w:val="20"/>
-          <w:szCs w:val="20"/>
-        </w:rPr>
-        <w:t xml:space="preserve"> 54</w:t>
+        <w:t>Lämmersieth 54</w:t>
       </w:r>
     </w:p>
     <w:p>
@@ -377,13 +368,8 @@
               <w:pStyle w:val="BMS-FusszeileBMS"/>
               <w:spacing w:before="0"/>
             </w:pPr>
-            <w:proofErr w:type="spellStart"/>
-            <w:r>
-              <w:t>Hammerbrookstraße</w:t>
-            </w:r>
-            <w:proofErr w:type="spellEnd"/>
-            <w:r>
-              <w:t xml:space="preserve"> 38</w:t>
+            <w:r>
+              <w:t>Hammerbrookstraße 38</w:t>
             </w:r>
           </w:p>
           <w:p>
@@ -674,28 +660,28 @@
         </w:sectPr>
       </w:pPr>
     </w:p>
-    <w:bookmarkStart w:id="1" w:name="_Toc451939117" w:displacedByCustomXml="next"/>
-    <w:bookmarkStart w:id="2" w:name="_Toc432305725" w:displacedByCustomXml="next"/>
-    <w:bookmarkStart w:id="3" w:name="_Toc431617611" w:displacedByCustomXml="next"/>
-    <w:bookmarkStart w:id="4" w:name="_Toc431617500" w:displacedByCustomXml="next"/>
-    <w:bookmarkStart w:id="5" w:name="_Toc431617436" w:displacedByCustomXml="next"/>
-    <w:bookmarkStart w:id="6" w:name="_Toc431189813" w:displacedByCustomXml="next"/>
-    <w:bookmarkStart w:id="7" w:name="_Toc431107070" w:displacedByCustomXml="next"/>
-    <w:bookmarkStart w:id="8" w:name="_Toc431090419" w:displacedByCustomXml="next"/>
-    <w:bookmarkStart w:id="9" w:name="_Toc431026460" w:displacedByCustomXml="next"/>
-    <w:bookmarkStart w:id="10" w:name="_Toc430672558" w:displacedByCustomXml="next"/>
-    <w:bookmarkStart w:id="11" w:name="_Toc430509397" w:displacedByCustomXml="next"/>
-    <w:bookmarkStart w:id="12" w:name="_Toc430509250" w:displacedByCustomXml="next"/>
-    <w:bookmarkStart w:id="13" w:name="_Toc430507635" w:displacedByCustomXml="next"/>
-    <w:bookmarkStart w:id="14" w:name="_Toc430482360" w:displacedByCustomXml="next"/>
-    <w:bookmarkStart w:id="15" w:name="_Toc430422342" w:displacedByCustomXml="next"/>
-    <w:bookmarkStart w:id="16" w:name="_Toc424535788" w:displacedByCustomXml="next"/>
-    <w:bookmarkStart w:id="17" w:name="_Toc423591362" w:displacedByCustomXml="next"/>
-    <w:bookmarkStart w:id="18" w:name="_Toc315414733" w:displacedByCustomXml="next"/>
-    <w:bookmarkStart w:id="19" w:name="_Toc315414231" w:displacedByCustomXml="next"/>
-    <w:bookmarkStart w:id="20" w:name="_Toc315169642" w:displacedByCustomXml="next"/>
-    <w:bookmarkStart w:id="21" w:name="_Toc229210085" w:displacedByCustomXml="next"/>
-    <w:bookmarkStart w:id="22" w:name="_Toc145302592" w:displacedByCustomXml="next"/>
+    <w:bookmarkStart w:id="1" w:name="_Toc145302592" w:displacedByCustomXml="next"/>
+    <w:bookmarkStart w:id="2" w:name="_Toc229210085" w:displacedByCustomXml="next"/>
+    <w:bookmarkStart w:id="3" w:name="_Toc315169642" w:displacedByCustomXml="next"/>
+    <w:bookmarkStart w:id="4" w:name="_Toc315414231" w:displacedByCustomXml="next"/>
+    <w:bookmarkStart w:id="5" w:name="_Toc315414733" w:displacedByCustomXml="next"/>
+    <w:bookmarkStart w:id="6" w:name="_Toc423591362" w:displacedByCustomXml="next"/>
+    <w:bookmarkStart w:id="7" w:name="_Toc424535788" w:displacedByCustomXml="next"/>
+    <w:bookmarkStart w:id="8" w:name="_Toc430422342" w:displacedByCustomXml="next"/>
+    <w:bookmarkStart w:id="9" w:name="_Toc430482360" w:displacedByCustomXml="next"/>
+    <w:bookmarkStart w:id="10" w:name="_Toc430507635" w:displacedByCustomXml="next"/>
+    <w:bookmarkStart w:id="11" w:name="_Toc430509250" w:displacedByCustomXml="next"/>
+    <w:bookmarkStart w:id="12" w:name="_Toc430509397" w:displacedByCustomXml="next"/>
+    <w:bookmarkStart w:id="13" w:name="_Toc430672558" w:displacedByCustomXml="next"/>
+    <w:bookmarkStart w:id="14" w:name="_Toc431026460" w:displacedByCustomXml="next"/>
+    <w:bookmarkStart w:id="15" w:name="_Toc431090419" w:displacedByCustomXml="next"/>
+    <w:bookmarkStart w:id="16" w:name="_Toc431107070" w:displacedByCustomXml="next"/>
+    <w:bookmarkStart w:id="17" w:name="_Toc431189813" w:displacedByCustomXml="next"/>
+    <w:bookmarkStart w:id="18" w:name="_Toc431617436" w:displacedByCustomXml="next"/>
+    <w:bookmarkStart w:id="19" w:name="_Toc431617500" w:displacedByCustomXml="next"/>
+    <w:bookmarkStart w:id="20" w:name="_Toc431617611" w:displacedByCustomXml="next"/>
+    <w:bookmarkStart w:id="21" w:name="_Toc432305725" w:displacedByCustomXml="next"/>
+    <w:bookmarkStart w:id="22" w:name="_Toc451939117" w:displacedByCustomXml="next"/>
     <w:sdt>
       <w:sdtPr>
         <w:rPr>
@@ -5915,16 +5901,8 @@
         <w:rPr>
           <w:color w:val="000000" w:themeColor="text1"/>
         </w:rPr>
-        <w:t xml:space="preserve">Die Dokumentation ist mit Microsoft Word 2016 erstellt worden. Für die Erstellung der Präsentation wird Apples </w:t>
-      </w:r>
-      <w:proofErr w:type="spellStart"/>
-      <w:r>
-        <w:rPr>
-          <w:color w:val="000000" w:themeColor="text1"/>
-        </w:rPr>
-        <w:t>Keynote</w:t>
-      </w:r>
-      <w:proofErr w:type="spellEnd"/>
+        <w:t>Die Dokumentation ist mit Microsoft Word 2016 erstellt worden. Für die Erstellung der Präsentation wird Apples Keynote</w:t>
+      </w:r>
       <w:r>
         <w:rPr>
           <w:color w:val="000000" w:themeColor="text1"/>
@@ -6055,13 +6033,8 @@
       <w:r>
         <w:t xml:space="preserve"> </w:t>
       </w:r>
-      <w:proofErr w:type="spellStart"/>
-      <w:r>
-        <w:t>Full</w:t>
-      </w:r>
-      <w:proofErr w:type="spellEnd"/>
-      <w:r>
-        <w:t xml:space="preserve">-Service-Dienstleister im IT-Markt der gesetzlichen Krankenversicherung und realisiert IT-Lösungen für die Betriebs- und Innungskrankenkassen sowie für die DAK-Gesundheit und weitere Ersatzkassen – 30.000 Mitarbeiter und 20 Millionen Versicherte in der GKV profitieren von den IT-Dienstleistungen </w:t>
+      <w:r>
+        <w:t xml:space="preserve">Full-Service-Dienstleister im IT-Markt der gesetzlichen Krankenversicherung und realisiert IT-Lösungen für die Betriebs- und Innungskrankenkassen sowie für die DAK-Gesundheit und weitere Ersatzkassen – 30.000 Mitarbeiter und 20 Millionen Versicherte in der GKV profitieren von den IT-Dienstleistungen </w:t>
       </w:r>
       <w:r>
         <w:t>der</w:t>
@@ -6185,13 +6158,8 @@
         <w:footnoteReference w:id="5"/>
       </w:r>
       <w:r>
-        <w:t xml:space="preserve"> </w:t>
-      </w:r>
-      <w:proofErr w:type="spellStart"/>
-      <w:r>
-        <w:t>FirstSpirit</w:t>
-      </w:r>
-      <w:proofErr w:type="spellEnd"/>
+        <w:t xml:space="preserve"> FirstSpirit</w:t>
+      </w:r>
       <w:r>
         <w:t>, welche</w:t>
       </w:r>
@@ -6814,14 +6782,27 @@
       <w:r>
         <w:t xml:space="preserve">Tabelle </w:t>
       </w:r>
-      <w:fldSimple w:instr=" SEQ Tabelle \* ARABIC ">
-        <w:r>
-          <w:rPr>
-            <w:noProof/>
-          </w:rPr>
-          <w:t>1</w:t>
-        </w:r>
-      </w:fldSimple>
+      <w:r>
+        <w:fldChar w:fldCharType="begin"/>
+      </w:r>
+      <w:r>
+        <w:instrText xml:space="preserve"> SEQ Tabelle \* ARABIC </w:instrText>
+      </w:r>
+      <w:r>
+        <w:fldChar w:fldCharType="separate"/>
+      </w:r>
+      <w:r>
+        <w:rPr>
+          <w:noProof/>
+        </w:rPr>
+        <w:t>1</w:t>
+      </w:r>
+      <w:r>
+        <w:rPr>
+          <w:noProof/>
+        </w:rPr>
+        <w:fldChar w:fldCharType="end"/>
+      </w:r>
       <w:r>
         <w:t>: Grobe Zeitplanung der Projektphasen</w:t>
       </w:r>
@@ -6955,11 +6936,9 @@
       <w:r>
         <w:t xml:space="preserve"> agilen Vorgehensmodell </w:t>
       </w:r>
-      <w:proofErr w:type="spellStart"/>
       <w:r>
         <w:t>Scrum</w:t>
       </w:r>
-      <w:proofErr w:type="spellEnd"/>
       <w:r>
         <w:rPr>
           <w:rStyle w:val="Funotenzeichen"/>
@@ -6983,14 +6962,9 @@
       </w:r>
     </w:p>
     <w:p>
-      <w:proofErr w:type="spellStart"/>
       <w:r>
         <w:lastRenderedPageBreak/>
-        <w:t>Scrum</w:t>
-      </w:r>
-      <w:proofErr w:type="spellEnd"/>
-      <w:r>
-        <w:t xml:space="preserve"> verfolgt den Ansatz empirisch</w:t>
+        <w:t>Scrum verfolgt den Ansatz empirisch</w:t>
       </w:r>
       <w:r>
         <w:rPr>
@@ -7022,19 +6996,9 @@
       <w:r>
         <w:t xml:space="preserve">ass das langfristige Ziel (das </w:t>
       </w:r>
-      <w:proofErr w:type="spellStart"/>
-      <w:r>
-        <w:t>Product</w:t>
-      </w:r>
-      <w:proofErr w:type="spellEnd"/>
-      <w:r>
-        <w:t xml:space="preserve"> </w:t>
-      </w:r>
-      <w:proofErr w:type="spellStart"/>
-      <w:r>
-        <w:t>Backlog</w:t>
-      </w:r>
-      <w:proofErr w:type="spellEnd"/>
+      <w:r>
+        <w:t>Product Backlog</w:t>
+      </w:r>
       <w:r>
         <w:rPr>
           <w:rStyle w:val="Funotenzeichen"/>
@@ -7133,11 +7097,9 @@
       <w:r>
         <w:t xml:space="preserve">In der Analysephase </w:t>
       </w:r>
-      <w:proofErr w:type="gramStart"/>
       <w:r>
         <w:t>wurde</w:t>
       </w:r>
-      <w:proofErr w:type="gramEnd"/>
       <w:r>
         <w:t xml:space="preserve"> der</w:t>
       </w:r>
@@ -7172,13 +7134,8 @@
         <w:t xml:space="preserve"> Entwurf</w:t>
       </w:r>
       <w:r>
-        <w:t xml:space="preserve">sphase ein </w:t>
-      </w:r>
-      <w:proofErr w:type="spellStart"/>
-      <w:r>
-        <w:t>Mockup</w:t>
-      </w:r>
-      <w:proofErr w:type="spellEnd"/>
+        <w:t>sphase ein Mockup</w:t>
+      </w:r>
       <w:r>
         <w:rPr>
           <w:rStyle w:val="Funotenzeichen"/>
@@ -7290,24 +7247,11 @@
         <w:t>)</w:t>
       </w:r>
       <w:r>
-        <w:t xml:space="preserve"> in </w:t>
-      </w:r>
-      <w:proofErr w:type="spellStart"/>
-      <w:r>
-        <w:t>JavaFX</w:t>
-      </w:r>
-      <w:proofErr w:type="spellEnd"/>
-      <w:r>
-        <w:t xml:space="preserve"> </w:t>
-      </w:r>
-      <w:r>
-        <w:t xml:space="preserve">mit Hilfe des Scene </w:t>
-      </w:r>
-      <w:proofErr w:type="spellStart"/>
-      <w:r>
-        <w:t>Builders</w:t>
-      </w:r>
-      <w:proofErr w:type="spellEnd"/>
+        <w:t xml:space="preserve"> in JavaFX </w:t>
+      </w:r>
+      <w:r>
+        <w:t>mit Hilfe des Scene Builders</w:t>
+      </w:r>
       <w:r>
         <w:rPr>
           <w:rStyle w:val="Funotenzeichen"/>
@@ -7447,13 +7391,8 @@
         <w:t>Attribute</w:t>
       </w:r>
       <w:r>
-        <w:t xml:space="preserve"> und Methoden wurden mittels der auf HTML basierenden Dokumentationssoftware </w:t>
-      </w:r>
-      <w:proofErr w:type="spellStart"/>
-      <w:r>
-        <w:t>Javadoc</w:t>
-      </w:r>
-      <w:proofErr w:type="spellEnd"/>
+        <w:t xml:space="preserve"> und Methoden wurden mittels der auf HTML basierenden Dokumentationssoftware Javadoc</w:t>
+      </w:r>
       <w:r>
         <w:rPr>
           <w:rStyle w:val="Funotenzeichen"/>
@@ -7488,15 +7427,7 @@
         <w:footnoteReference w:id="20"/>
       </w:r>
       <w:r>
-        <w:t xml:space="preserve"> handelt, wurden im Vorfeld für Klassen und Methoden </w:t>
-      </w:r>
-      <w:proofErr w:type="spellStart"/>
-      <w:r>
-        <w:t>JUnit</w:t>
-      </w:r>
-      <w:proofErr w:type="spellEnd"/>
-      <w:r>
-        <w:t>-Tests</w:t>
+        <w:t xml:space="preserve"> handelt, wurden im Vorfeld für Klassen und Methoden JUnit-Tests</w:t>
       </w:r>
       <w:r>
         <w:rPr>
@@ -7621,15 +7552,7 @@
         <w:t xml:space="preserve"> entwickelt</w:t>
       </w:r>
       <w:r>
-        <w:t xml:space="preserve"> und getestet </w:t>
-      </w:r>
-      <w:proofErr w:type="spellStart"/>
-      <w:r>
-        <w:t>um so</w:t>
-      </w:r>
-      <w:proofErr w:type="spellEnd"/>
-      <w:r>
-        <w:t xml:space="preserve"> </w:t>
+        <w:t xml:space="preserve"> und getestet um so </w:t>
       </w:r>
       <w:r>
         <w:t xml:space="preserve">die </w:t>
@@ -7922,27 +7845,9 @@
       <w:r>
         <w:t>„</w:t>
       </w:r>
-      <w:proofErr w:type="spellStart"/>
-      <w:r>
-        <w:t>Make</w:t>
-      </w:r>
-      <w:proofErr w:type="spellEnd"/>
-      <w:r>
-        <w:t xml:space="preserve"> </w:t>
-      </w:r>
-      <w:proofErr w:type="spellStart"/>
-      <w:r>
-        <w:t>or</w:t>
-      </w:r>
-      <w:proofErr w:type="spellEnd"/>
-      <w:r>
-        <w:t xml:space="preserve"> </w:t>
-      </w:r>
-      <w:proofErr w:type="spellStart"/>
-      <w:r>
-        <w:t>Buy</w:t>
-      </w:r>
-      <w:proofErr w:type="spellEnd"/>
+      <w:r>
+        <w:t>Make or Buy</w:t>
+      </w:r>
       <w:r>
         <w:t>“</w:t>
       </w:r>
@@ -8821,14 +8726,27 @@
       <w:r>
         <w:t xml:space="preserve">Tabelle </w:t>
       </w:r>
-      <w:fldSimple w:instr=" SEQ Tabelle \* ARABIC ">
-        <w:r>
-          <w:rPr>
-            <w:noProof/>
-          </w:rPr>
-          <w:t>2</w:t>
-        </w:r>
-      </w:fldSimple>
+      <w:r>
+        <w:fldChar w:fldCharType="begin"/>
+      </w:r>
+      <w:r>
+        <w:instrText xml:space="preserve"> SEQ Tabelle \* ARABIC </w:instrText>
+      </w:r>
+      <w:r>
+        <w:fldChar w:fldCharType="separate"/>
+      </w:r>
+      <w:r>
+        <w:rPr>
+          <w:noProof/>
+        </w:rPr>
+        <w:t>2</w:t>
+      </w:r>
+      <w:r>
+        <w:rPr>
+          <w:noProof/>
+        </w:rPr>
+        <w:fldChar w:fldCharType="end"/>
+      </w:r>
       <w:bookmarkEnd w:id="48"/>
       <w:r>
         <w:t>: Übersicht der Projektkosten</w:t>
@@ -9760,76 +9678,62 @@
         <w:t xml:space="preserve"> bedienbare </w:t>
       </w:r>
       <w:r>
-        <w:t xml:space="preserve">Benutzeroberfläche entwickelt werden. Mit Hilfe von </w:t>
-      </w:r>
-      <w:proofErr w:type="spellStart"/>
-      <w:r>
-        <w:t>Mockups</w:t>
-      </w:r>
-      <w:proofErr w:type="spellEnd"/>
+        <w:t xml:space="preserve">Benutzeroberfläche entwickelt werden. Mit Hilfe von Mockups </w:t>
+      </w:r>
+      <w:r>
+        <w:t>wurde hierfür zunächst ein Pro</w:t>
+      </w:r>
+      <w:r>
+        <w:t>totyp der Oberfläch</w:t>
+      </w:r>
+      <w:r>
+        <w:t>e angefertigt</w:t>
+      </w:r>
+      <w:r>
+        <w:t>. Dafür wurde der Aufbau der An</w:t>
+      </w:r>
+      <w:r>
+        <w:t>w</w:t>
+      </w:r>
+      <w:r>
+        <w:t>e</w:t>
+      </w:r>
+      <w:r>
+        <w:t>n</w:t>
+      </w:r>
+      <w:r>
+        <w:t>d</w:t>
+      </w:r>
+      <w:r>
+        <w:t xml:space="preserve">ung </w:t>
+      </w:r>
+      <w:r>
+        <w:t>mit einer 30-Tägigen Testversion</w:t>
+      </w:r>
       <w:r>
         <w:t xml:space="preserve"> </w:t>
       </w:r>
       <w:r>
-        <w:t>wurde hierfür zunächst ein Pro</w:t>
-      </w:r>
-      <w:r>
-        <w:t>totyp der Oberfläch</w:t>
-      </w:r>
-      <w:r>
-        <w:t>e angefertigt</w:t>
-      </w:r>
-      <w:r>
-        <w:t>. Dafür wurde der Aufbau der An</w:t>
-      </w:r>
-      <w:r>
-        <w:t>w</w:t>
-      </w:r>
-      <w:r>
-        <w:t>e</w:t>
-      </w:r>
-      <w:r>
-        <w:t>n</w:t>
-      </w:r>
-      <w:r>
-        <w:t>d</w:t>
-      </w:r>
-      <w:r>
-        <w:t xml:space="preserve">ung </w:t>
-      </w:r>
-      <w:r>
-        <w:t>mit einer 30-Tägigen Testversion</w:t>
+        <w:t>der</w:t>
       </w:r>
       <w:r>
         <w:t xml:space="preserve"> </w:t>
       </w:r>
       <w:r>
-        <w:t>der</w:t>
+        <w:t xml:space="preserve">Online </w:t>
+      </w:r>
+      <w:r>
+        <w:t>Software</w:t>
       </w:r>
       <w:r>
         <w:t xml:space="preserve"> </w:t>
       </w:r>
       <w:r>
-        <w:t xml:space="preserve">Online </w:t>
-      </w:r>
-      <w:r>
-        <w:t>Software</w:t>
-      </w:r>
-      <w:r>
-        <w:t xml:space="preserve"> </w:t>
-      </w:r>
-      <w:proofErr w:type="spellStart"/>
-      <w:r>
-        <w:t>Balsamiq</w:t>
-      </w:r>
-      <w:proofErr w:type="spellEnd"/>
-      <w:r>
-        <w:t xml:space="preserve"> </w:t>
+        <w:t xml:space="preserve">Balsamiq </w:t>
       </w:r>
       <w:r>
         <w:t xml:space="preserve">auf der Webseite </w:t>
       </w:r>
-      <w:proofErr w:type="spellStart"/>
       <w:r>
         <w:t>b</w:t>
       </w:r>
@@ -9839,7 +9743,6 @@
       <w:r>
         <w:t>.cloud</w:t>
       </w:r>
-      <w:proofErr w:type="spellEnd"/>
       <w:r>
         <w:t xml:space="preserve"> </w:t>
       </w:r>
@@ -9970,13 +9873,8 @@
         <w:t xml:space="preserve">Bei der Wahl der geeigneten Bibliothek, welche </w:t>
       </w:r>
       <w:r>
-        <w:t xml:space="preserve">zum </w:t>
-      </w:r>
-      <w:proofErr w:type="spellStart"/>
-      <w:r>
-        <w:t>Serialisieren</w:t>
-      </w:r>
-      <w:proofErr w:type="spellEnd"/>
+        <w:t>zum Serialisieren</w:t>
+      </w:r>
       <w:r>
         <w:rPr>
           <w:rStyle w:val="Funotenzeichen"/>
@@ -9984,15 +9882,7 @@
         <w:footnoteReference w:id="25"/>
       </w:r>
       <w:r>
-        <w:t xml:space="preserve"> und </w:t>
-      </w:r>
-      <w:proofErr w:type="spellStart"/>
-      <w:r>
-        <w:t>Deserialisieren</w:t>
-      </w:r>
-      <w:proofErr w:type="spellEnd"/>
-      <w:r>
-        <w:t xml:space="preserve"> von Java-Objekten zu JSON</w:t>
+        <w:t xml:space="preserve"> und Deserialisieren von Java-Objekten zu JSON</w:t>
       </w:r>
       <w:r>
         <w:t xml:space="preserve"> nötig </w:t>
@@ -10039,15 +9929,7 @@
     </w:p>
     <w:p>
       <w:r>
-        <w:t xml:space="preserve">Im oberen Bereich kommt eine Tool-Leiste. Diese beinhaltet eine Intervallabfrage als </w:t>
-      </w:r>
-      <w:proofErr w:type="spellStart"/>
-      <w:r>
-        <w:t>Slider</w:t>
-      </w:r>
-      <w:proofErr w:type="spellEnd"/>
-      <w:r>
-        <w:t xml:space="preserve"> und ein Ping-Button. </w:t>
+        <w:t xml:space="preserve">Im oberen Bereich kommt eine Tool-Leiste. Diese beinhaltet eine Intervallabfrage als Slider und ein Ping-Button. </w:t>
       </w:r>
       <w:r>
         <w:t>Der Button</w:t>
@@ -10286,13 +10168,8 @@
     </w:p>
     <w:p>
       <w:r>
-        <w:t xml:space="preserve">Ein </w:t>
-      </w:r>
-      <w:proofErr w:type="spellStart"/>
-      <w:r>
-        <w:t>Mockup</w:t>
-      </w:r>
-      <w:proofErr w:type="spellEnd"/>
+        <w:t>Ein Mockup</w:t>
+      </w:r>
       <w:r>
         <w:t xml:space="preserve"> der </w:t>
       </w:r>
@@ -10336,13 +10213,8 @@
       </w:pPr>
       <w:bookmarkStart w:id="56" w:name="_Toc513629000"/>
       <w:r>
-        <w:t xml:space="preserve">Die </w:t>
-      </w:r>
-      <w:proofErr w:type="spellStart"/>
-      <w:r>
-        <w:t>JavaFX</w:t>
-      </w:r>
-      <w:proofErr w:type="spellEnd"/>
+        <w:t>Die JavaFX</w:t>
+      </w:r>
       <w:r>
         <w:t xml:space="preserve"> Bibliothek</w:t>
       </w:r>
@@ -10362,77 +10234,69 @@
         <w:t>besticht</w:t>
       </w:r>
       <w:r>
+        <w:t xml:space="preserve"> JavaFX </w:t>
+      </w:r>
+      <w:r>
+        <w:t xml:space="preserve">durch moderne </w:t>
+      </w:r>
+      <w:r>
+        <w:t xml:space="preserve">Design </w:t>
+      </w:r>
+      <w:r>
+        <w:t xml:space="preserve">Elemente und gleichzeitig </w:t>
+      </w:r>
+      <w:r>
+        <w:t>eine</w:t>
+      </w:r>
+      <w:r>
+        <w:t>r</w:t>
+      </w:r>
+      <w:r>
         <w:t xml:space="preserve"> </w:t>
       </w:r>
-      <w:proofErr w:type="spellStart"/>
-      <w:r>
-        <w:t>JavaFX</w:t>
-      </w:r>
-      <w:proofErr w:type="spellEnd"/>
+      <w:r>
+        <w:t>genaueren</w:t>
+      </w:r>
+      <w:r>
+        <w:t xml:space="preserve"> Trennung </w:t>
+      </w:r>
+      <w:r>
+        <w:t xml:space="preserve">zwischen </w:t>
+      </w:r>
+      <w:r>
+        <w:t xml:space="preserve">der View </w:t>
+      </w:r>
+      <w:r>
+        <w:t>und dem</w:t>
+      </w:r>
+      <w:r>
+        <w:t xml:space="preserve"> Controller</w:t>
+      </w:r>
+      <w:r>
+        <w:t xml:space="preserve">. Die </w:t>
+      </w:r>
+      <w:r>
+        <w:t xml:space="preserve">komplette </w:t>
+      </w:r>
+      <w:r>
+        <w:t>View</w:t>
+      </w:r>
+      <w:r>
+        <w:t xml:space="preserve"> zum Beispiel</w:t>
+      </w:r>
+      <w:r>
+        <w:t>,</w:t>
+      </w:r>
       <w:r>
         <w:t xml:space="preserve"> </w:t>
       </w:r>
       <w:r>
-        <w:t xml:space="preserve">durch moderne </w:t>
-      </w:r>
-      <w:r>
-        <w:t xml:space="preserve">Design </w:t>
-      </w:r>
-      <w:r>
-        <w:t xml:space="preserve">Elemente und gleichzeitig </w:t>
-      </w:r>
-      <w:r>
-        <w:t>eine</w:t>
-      </w:r>
-      <w:r>
-        <w:t>r</w:t>
+        <w:t>wird</w:t>
       </w:r>
       <w:r>
         <w:t xml:space="preserve"> </w:t>
       </w:r>
       <w:r>
-        <w:t>genaueren</w:t>
-      </w:r>
-      <w:r>
-        <w:t xml:space="preserve"> Trennung </w:t>
-      </w:r>
-      <w:r>
-        <w:t xml:space="preserve">zwischen </w:t>
-      </w:r>
-      <w:r>
-        <w:t xml:space="preserve">der View </w:t>
-      </w:r>
-      <w:r>
-        <w:t>und dem</w:t>
-      </w:r>
-      <w:r>
-        <w:t xml:space="preserve"> Controller</w:t>
-      </w:r>
-      <w:r>
-        <w:t xml:space="preserve">. Die </w:t>
-      </w:r>
-      <w:r>
-        <w:t xml:space="preserve">komplette </w:t>
-      </w:r>
-      <w:r>
-        <w:t>View</w:t>
-      </w:r>
-      <w:r>
-        <w:t xml:space="preserve"> zum Beispiel</w:t>
-      </w:r>
-      <w:r>
-        <w:t>,</w:t>
-      </w:r>
-      <w:r>
-        <w:t xml:space="preserve"> </w:t>
-      </w:r>
-      <w:r>
-        <w:t>wird</w:t>
-      </w:r>
-      <w:r>
-        <w:t xml:space="preserve"> </w:t>
-      </w:r>
-      <w:r>
         <w:t xml:space="preserve">in der Auszeichnungssprache XML </w:t>
       </w:r>
       <w:r>
@@ -10445,15 +10309,7 @@
         <w:t xml:space="preserve"> Diese liegt anschließend im FXML-Format vor</w:t>
       </w:r>
       <w:r>
-        <w:t xml:space="preserve"> und kann in dem Programm Scene </w:t>
-      </w:r>
-      <w:proofErr w:type="spellStart"/>
-      <w:r>
-        <w:t>Builder</w:t>
-      </w:r>
-      <w:proofErr w:type="spellEnd"/>
-      <w:r>
-        <w:t xml:space="preserve"> bearbeitet werden</w:t>
+        <w:t xml:space="preserve"> und kann in dem Programm Scene Builder bearbeitet werden</w:t>
       </w:r>
       <w:r>
         <w:t>.</w:t>
@@ -10975,15 +10831,7 @@
         <w:t>Der Quellcode</w:t>
       </w:r>
       <w:r>
-        <w:t xml:space="preserve"> wird mit Hilfe des kostenlosen </w:t>
-      </w:r>
-      <w:proofErr w:type="spellStart"/>
-      <w:r>
-        <w:t>Git</w:t>
-      </w:r>
-      <w:proofErr w:type="spellEnd"/>
-      <w:r>
-        <w:t>-Clients</w:t>
+        <w:t xml:space="preserve"> wird mit Hilfe des kostenlosen Git-Clients</w:t>
       </w:r>
       <w:r>
         <w:rPr>
@@ -11027,29 +10875,8 @@
       <w:r>
         <w:t xml:space="preserve">ng auf die Open-Source-Software </w:t>
       </w:r>
-      <w:proofErr w:type="spellStart"/>
-      <w:r>
-        <w:t>Eclipse</w:t>
-      </w:r>
-      <w:proofErr w:type="spellEnd"/>
-      <w:r>
-        <w:t xml:space="preserve"> in der Version 4.7.3a (Oxygen 3A - April). </w:t>
-      </w:r>
-      <w:proofErr w:type="spellStart"/>
-      <w:r>
-        <w:t>Eclipse</w:t>
-      </w:r>
-      <w:proofErr w:type="spellEnd"/>
-      <w:r>
-        <w:t xml:space="preserve"> zeichnet sich durch sehr gute Erweiterbarkeit mittels Java-Bibliotheken in Form von .</w:t>
-      </w:r>
-      <w:proofErr w:type="spellStart"/>
-      <w:r>
-        <w:t>jar</w:t>
-      </w:r>
-      <w:proofErr w:type="spellEnd"/>
-      <w:r>
-        <w:t>-Dateien</w:t>
+      <w:r>
+        <w:t>Eclipse in der Version 4.7.3a (Oxygen 3A - April). Eclipse zeichnet sich durch sehr gute Erweiterbarkeit mittels Java-Bibliotheken in Form von .jar-Dateien</w:t>
       </w:r>
       <w:r>
         <w:rPr>
@@ -11516,14 +11343,12 @@
       <w:r>
         <w:t xml:space="preserve">. Eine Zeile der Tabelle wird mit der </w:t>
       </w:r>
-      <w:proofErr w:type="spellStart"/>
       <w:r>
         <w:rPr>
           <w:rFonts w:ascii="Courier New" w:hAnsi="Courier New" w:cs="Courier New"/>
         </w:rPr>
         <w:t>ServerPortTableContent</w:t>
       </w:r>
-      <w:proofErr w:type="spellEnd"/>
       <w:r>
         <w:rPr>
           <w:rFonts w:ascii="American Typewriter" w:hAnsi="American Typewriter"/>
@@ -11578,14 +11403,12 @@
       <w:r>
         <w:t>(</w:t>
       </w:r>
-      <w:proofErr w:type="spellStart"/>
       <w:r>
         <w:rPr>
           <w:rFonts w:ascii="Courier New" w:hAnsi="Courier New" w:cs="Courier New"/>
         </w:rPr>
         <w:t>ServerPortConnection</w:t>
       </w:r>
-      <w:proofErr w:type="spellEnd"/>
       <w:r>
         <w:t>)</w:t>
       </w:r>
@@ -11598,14 +11421,12 @@
       <w:r>
         <w:t xml:space="preserve"> (</w:t>
       </w:r>
-      <w:proofErr w:type="spellStart"/>
       <w:r>
         <w:rPr>
           <w:rFonts w:ascii="Courier New" w:hAnsi="Courier New" w:cs="Courier New"/>
         </w:rPr>
         <w:t>ServerPortConnectionQuery</w:t>
       </w:r>
-      <w:proofErr w:type="spellEnd"/>
       <w:r>
         <w:t>)</w:t>
       </w:r>
@@ -11630,14 +11451,12 @@
       <w:r>
         <w:t xml:space="preserve">auch in einer Ganzes-Teile-Beziehung zur </w:t>
       </w:r>
-      <w:proofErr w:type="spellStart"/>
       <w:r>
         <w:rPr>
           <w:rFonts w:ascii="Courier New" w:hAnsi="Courier New" w:cs="Courier New"/>
         </w:rPr>
         <w:t>DateStamp</w:t>
       </w:r>
-      <w:proofErr w:type="spellEnd"/>
       <w:r>
         <w:t>-Klasse. Die</w:t>
       </w:r>
@@ -11683,41 +11502,33 @@
       <w:r>
         <w:t xml:space="preserve"> </w:t>
       </w:r>
-      <w:bookmarkStart w:id="61" w:name="_GoBack"/>
-      <w:proofErr w:type="spellStart"/>
       <w:r>
         <w:rPr>
           <w:rFonts w:ascii="Courier New" w:hAnsi="Courier New" w:cs="Courier New"/>
         </w:rPr>
         <w:t>JSONFileInitialisator</w:t>
       </w:r>
-      <w:bookmarkEnd w:id="61"/>
-      <w:proofErr w:type="spellEnd"/>
       <w:r>
         <w:t xml:space="preserve">, </w:t>
       </w:r>
-      <w:proofErr w:type="spellStart"/>
       <w:r>
         <w:rPr>
           <w:rFonts w:ascii="Courier New" w:hAnsi="Courier New" w:cs="Courier New"/>
         </w:rPr>
         <w:t>JSONContenthandler</w:t>
       </w:r>
-      <w:proofErr w:type="spellEnd"/>
       <w:r>
         <w:t xml:space="preserve"> und</w:t>
       </w:r>
       <w:r>
         <w:t xml:space="preserve"> </w:t>
       </w:r>
-      <w:proofErr w:type="spellStart"/>
       <w:r>
         <w:rPr>
           <w:rFonts w:ascii="Courier New" w:hAnsi="Courier New" w:cs="Courier New"/>
         </w:rPr>
         <w:t>JSONContenInAList</w:t>
       </w:r>
-      <w:proofErr w:type="spellEnd"/>
       <w:r>
         <w:t xml:space="preserve"> erstellt. </w:t>
       </w:r>
@@ -11733,14 +11544,12 @@
       <w:r>
         <w:t xml:space="preserve">ernklasse </w:t>
       </w:r>
-      <w:proofErr w:type="spellStart"/>
       <w:r>
         <w:rPr>
           <w:rFonts w:ascii="Courier New" w:hAnsi="Courier New" w:cs="Courier New"/>
         </w:rPr>
         <w:t>JSONFileInitialisator</w:t>
       </w:r>
-      <w:proofErr w:type="spellEnd"/>
       <w:r>
         <w:t xml:space="preserve"> </w:t>
       </w:r>
@@ -11750,24 +11559,14 @@
       <w:r>
         <w:t>Input-/</w:t>
       </w:r>
-      <w:proofErr w:type="spellStart"/>
       <w:r>
         <w:t>Outputstreams</w:t>
       </w:r>
-      <w:proofErr w:type="spellEnd"/>
-      <w:r>
-        <w:t xml:space="preserve"> und </w:t>
-      </w:r>
-      <w:proofErr w:type="spellStart"/>
-      <w:r>
-        <w:t>Bufferedr</w:t>
-      </w:r>
-      <w:r>
-        <w:t>eader</w:t>
-      </w:r>
-      <w:proofErr w:type="spellEnd"/>
-      <w:r>
-        <w:t>-/Write</w:t>
+      <w:r>
+        <w:t xml:space="preserve"> und Bufferedr</w:t>
+      </w:r>
+      <w:r>
+        <w:t>eader-/Write</w:t>
       </w:r>
       <w:r>
         <w:t>r</w:t>
@@ -11794,27 +11593,20 @@
         <w:t>.</w:t>
       </w:r>
       <w:r>
-        <w:t xml:space="preserve"> Die erste </w:t>
-      </w:r>
-      <w:proofErr w:type="spellStart"/>
-      <w:r>
-        <w:t>Kindklasse</w:t>
-      </w:r>
-      <w:proofErr w:type="spellEnd"/>
+        <w:t xml:space="preserve"> Die erste Kindklasse</w:t>
+      </w:r>
       <w:r>
         <w:t>, der</w:t>
       </w:r>
       <w:r>
         <w:t xml:space="preserve"> </w:t>
       </w:r>
-      <w:proofErr w:type="spellStart"/>
       <w:r>
         <w:rPr>
           <w:rFonts w:ascii="Courier New" w:hAnsi="Courier New" w:cs="Courier New"/>
         </w:rPr>
         <w:t>JSONContentHandler</w:t>
       </w:r>
-      <w:proofErr w:type="spellEnd"/>
       <w:r>
         <w:t xml:space="preserve"> hält alle Methoden zum eigentliche Schreiben, Löschen und Bearbeiten aller Informationen aus der JSON-Datei bereit.</w:t>
       </w:r>
@@ -11824,27 +11616,17 @@
       <w:r>
         <w:t xml:space="preserve">Die </w:t>
       </w:r>
-      <w:proofErr w:type="spellStart"/>
       <w:r>
         <w:rPr>
           <w:rFonts w:ascii="Courier New" w:hAnsi="Courier New" w:cs="Courier New"/>
         </w:rPr>
         <w:t>JSONContentInAList</w:t>
       </w:r>
-      <w:proofErr w:type="spellEnd"/>
       <w:r>
         <w:t>-Klasse</w:t>
       </w:r>
       <w:r>
-        <w:t xml:space="preserve"> ist die letzte </w:t>
-      </w:r>
-      <w:proofErr w:type="spellStart"/>
-      <w:r>
-        <w:t>Kindklasse</w:t>
-      </w:r>
-      <w:proofErr w:type="spellEnd"/>
-      <w:r>
-        <w:t xml:space="preserve"> </w:t>
+        <w:t xml:space="preserve"> ist die letzte Kindklasse </w:t>
       </w:r>
       <w:r>
         <w:t xml:space="preserve">und stellt die </w:t>
@@ -11893,14 +11675,14 @@
       <w:pPr>
         <w:pStyle w:val="BMS-ISO-berschrift3"/>
       </w:pPr>
-      <w:bookmarkStart w:id="62" w:name="_Toc513629005"/>
+      <w:bookmarkStart w:id="61" w:name="_Toc513629005"/>
       <w:r>
         <w:t>Implementierung der Benutzeroberfläche</w:t>
       </w:r>
       <w:r>
         <w:t xml:space="preserve"> (View)</w:t>
       </w:r>
-      <w:bookmarkEnd w:id="62"/>
+      <w:bookmarkEnd w:id="61"/>
     </w:p>
     <w:p>
       <w:r>
@@ -11913,15 +11695,7 @@
         <w:t>.</w:t>
       </w:r>
       <w:r>
-        <w:t xml:space="preserve"> </w:t>
-      </w:r>
-      <w:proofErr w:type="spellStart"/>
-      <w:r>
-        <w:t>JavaFX</w:t>
-      </w:r>
-      <w:proofErr w:type="spellEnd"/>
-      <w:r>
-        <w:t xml:space="preserve"> bietet die Möglichkeit alle Elemente einer </w:t>
+        <w:t xml:space="preserve"> JavaFX bietet die Möglichkeit alle Elemente einer </w:t>
       </w:r>
       <w:r>
         <w:t>GUI</w:t>
@@ -11948,29 +11722,13 @@
         <w:t>.</w:t>
       </w:r>
       <w:r>
-        <w:t xml:space="preserve"> Mit Hilfe des Scene </w:t>
-      </w:r>
-      <w:proofErr w:type="spellStart"/>
-      <w:r>
-        <w:t>Builders</w:t>
-      </w:r>
-      <w:proofErr w:type="spellEnd"/>
-      <w:r>
-        <w:t xml:space="preserve"> </w:t>
+        <w:t xml:space="preserve"> Mit Hilfe des Scene Builders </w:t>
       </w:r>
       <w:r>
         <w:t>werden</w:t>
       </w:r>
       <w:r>
-        <w:t xml:space="preserve"> die Elemente per </w:t>
-      </w:r>
-      <w:proofErr w:type="spellStart"/>
-      <w:r>
-        <w:t>Drag´n</w:t>
-      </w:r>
-      <w:proofErr w:type="spellEnd"/>
-      <w:r>
-        <w:t xml:space="preserve"> Drop</w:t>
+        <w:t xml:space="preserve"> die Elemente per Drag´n Drop</w:t>
       </w:r>
       <w:r>
         <w:rPr>
@@ -12007,14 +11765,14 @@
       <w:pPr>
         <w:pStyle w:val="BMS-ISO-berschrift3"/>
       </w:pPr>
-      <w:bookmarkStart w:id="63" w:name="_Toc513629006"/>
+      <w:bookmarkStart w:id="62" w:name="_Toc513629006"/>
       <w:r>
         <w:t>Implementierung der Geschäftslogik</w:t>
       </w:r>
       <w:r>
         <w:t xml:space="preserve"> (Controller)</w:t>
       </w:r>
-      <w:bookmarkEnd w:id="63"/>
+      <w:bookmarkEnd w:id="62"/>
     </w:p>
     <w:p>
       <w:r>
@@ -12030,29 +11788,13 @@
         <w:t>t</w:t>
       </w:r>
       <w:r>
-        <w:t xml:space="preserve"> </w:t>
-      </w:r>
-      <w:proofErr w:type="spellStart"/>
-      <w:r>
-        <w:t>JavaFX</w:t>
-      </w:r>
-      <w:proofErr w:type="spellEnd"/>
-      <w:r>
-        <w:t xml:space="preserve"> eine passende Lösung. Alle für die Anwendung erforderlichen Funktionen werden in einer Controller-Klasse </w:t>
+        <w:t xml:space="preserve"> JavaFX eine passende Lösung. Alle für die Anwendung erforderlichen Funktionen werden in einer Controller-Klasse </w:t>
       </w:r>
       <w:r>
         <w:t>geladen</w:t>
       </w:r>
       <w:r>
-        <w:t xml:space="preserve"> und über den Scene </w:t>
-      </w:r>
-      <w:proofErr w:type="spellStart"/>
-      <w:r>
-        <w:t>Builder</w:t>
-      </w:r>
-      <w:proofErr w:type="spellEnd"/>
-      <w:r>
-        <w:t xml:space="preserve"> mit dem jeweiligen Element der GUI verknüpft. </w:t>
+        <w:t xml:space="preserve"> und über den Scene Builder mit dem jeweiligen Element der GUI verknüpft. </w:t>
       </w:r>
       <w:r>
         <w:t>Siehe</w:t>
@@ -12111,7 +11853,7 @@
         <w:pStyle w:val="BMS-ISO-berschrift1"/>
         <w:pageBreakBefore w:val="0"/>
       </w:pPr>
-      <w:bookmarkStart w:id="64" w:name="_Toc513629007"/>
+      <w:bookmarkStart w:id="63" w:name="_Toc513629007"/>
       <w:r>
         <w:t>Abnahme</w:t>
       </w:r>
@@ -12120,335 +11862,328 @@
       </w:r>
       <w:r>
         <w:t>phase</w:t>
+      </w:r>
+      <w:bookmarkEnd w:id="63"/>
+    </w:p>
+    <w:p>
+      <w:pPr>
+        <w:pStyle w:val="BMS-ISO-berschrift2"/>
+      </w:pPr>
+      <w:bookmarkStart w:id="64" w:name="_Toc513629008"/>
+      <w:r>
+        <w:t>Abnahme</w:t>
       </w:r>
       <w:bookmarkEnd w:id="64"/>
     </w:p>
     <w:p>
-      <w:pPr>
-        <w:pStyle w:val="BMS-ISO-berschrift2"/>
-      </w:pPr>
-      <w:bookmarkStart w:id="65" w:name="_Toc513629008"/>
-      <w:r>
-        <w:t>Abnahme</w:t>
+      <w:r>
+        <w:t>Nachdem die gesamte Anwendung fertig gestellt war, konnte diese dem Fachbereich zur Endabnahme vorgelegt werden. Aufgrund der agilen Softwareentwicklungsmethode wurde den Fachbereichen nach</w:t>
+      </w:r>
+      <w:r>
+        <w:t xml:space="preserve"> jedem</w:t>
+      </w:r>
+      <w:r>
+        <w:t xml:space="preserve"> </w:t>
+      </w:r>
+      <w:r>
+        <w:t>Durchlauf</w:t>
+      </w:r>
+      <w:r>
+        <w:t xml:space="preserve"> die aktuelle Version der Anwendung präsentiert. Dadurch waren sie bei der Endabnahme bereits mit der </w:t>
+      </w:r>
+      <w:r>
+        <w:t>Oberfläche</w:t>
+      </w:r>
+      <w:r>
+        <w:t xml:space="preserve"> und der Funktionsweise des Programmes vertraut. Außerdem konnten Anregungen und Kritik der Fachbereiche durch die stetigen </w:t>
+      </w:r>
+      <w:r>
+        <w:t>Rücksprachen</w:t>
+      </w:r>
+      <w:r>
+        <w:t xml:space="preserve"> schon </w:t>
+      </w:r>
+      <w:r>
+        <w:t>frühzeitig</w:t>
+      </w:r>
+      <w:r>
+        <w:t xml:space="preserve"> </w:t>
+      </w:r>
+      <w:r>
+        <w:t>während</w:t>
+      </w:r>
+      <w:r>
+        <w:t xml:space="preserve"> der Entwicklungsphase </w:t>
+      </w:r>
+      <w:r>
+        <w:t>berücksichtigt</w:t>
+      </w:r>
+      <w:r>
+        <w:t xml:space="preserve"> werden. Dadurch ergaben sich bei der Endabnahme keine Probleme oder Hindernisse mehr, sodass der </w:t>
+      </w:r>
+      <w:r>
+        <w:t>Einführung</w:t>
+      </w:r>
+      <w:r>
+        <w:t xml:space="preserve"> der Anwendung nichts </w:t>
+      </w:r>
+      <w:r>
+        <w:t>mehr im Wege stand. Vor der</w:t>
+      </w:r>
+      <w:r>
+        <w:t xml:space="preserve"> </w:t>
+      </w:r>
+      <w:r>
+        <w:t>Freigabe</w:t>
+      </w:r>
+      <w:r>
+        <w:t xml:space="preserve"> wurde zur Qualitätssicherung</w:t>
+      </w:r>
+      <w:r>
+        <w:t>,</w:t>
+      </w:r>
+      <w:r>
+        <w:t xml:space="preserve"> </w:t>
+      </w:r>
+      <w:r>
+        <w:t>zusätzlich</w:t>
+      </w:r>
+      <w:r>
+        <w:t xml:space="preserve"> zur Abnahme </w:t>
+      </w:r>
+      <w:r>
+        <w:t>durch den Fachbereich</w:t>
+      </w:r>
+      <w:r>
+        <w:t>,</w:t>
+      </w:r>
+      <w:r>
+        <w:t xml:space="preserve"> ein Code-</w:t>
+      </w:r>
+      <w:r>
+        <w:t xml:space="preserve">Review durch einen anderen Entwickler </w:t>
+      </w:r>
+      <w:r>
+        <w:t>durchgeführt</w:t>
+      </w:r>
+      <w:r>
+        <w:t>.</w:t>
+      </w:r>
+    </w:p>
+    <w:p>
+      <w:pPr>
+        <w:pStyle w:val="BMS-ISO-berschrift1"/>
+        <w:pageBreakBefore w:val="0"/>
+      </w:pPr>
+      <w:bookmarkStart w:id="65" w:name="_Toc513629009"/>
+      <w:r>
+        <w:lastRenderedPageBreak/>
+        <w:t>Dokumentation</w:t>
       </w:r>
       <w:bookmarkEnd w:id="65"/>
     </w:p>
     <w:p>
       <w:r>
-        <w:t>Nachdem die gesamte Anwendung fertig gestellt war, konnte diese dem Fachbereich zur Endabnahme vorgelegt werden. Aufgrund der agilen Softwareentwicklungsmethode wurde den Fachbereichen nach</w:t>
-      </w:r>
-      <w:r>
-        <w:t xml:space="preserve"> jedem</w:t>
-      </w:r>
-      <w:r>
-        <w:t xml:space="preserve"> </w:t>
-      </w:r>
-      <w:r>
-        <w:t>Durchlauf</w:t>
-      </w:r>
-      <w:r>
-        <w:t xml:space="preserve"> die aktuelle Version der Anwendung präsentiert. Dadurch waren sie bei der Endabnahme bereits mit der </w:t>
-      </w:r>
-      <w:r>
-        <w:t>Oberfläche</w:t>
-      </w:r>
-      <w:r>
-        <w:t xml:space="preserve"> und der Funktionsweise des Programmes vertraut. Außerdem konnten Anregungen und Kritik der Fachbereiche durch die stetigen </w:t>
-      </w:r>
-      <w:r>
-        <w:t>Rücksprachen</w:t>
-      </w:r>
-      <w:r>
-        <w:t xml:space="preserve"> schon </w:t>
-      </w:r>
-      <w:r>
-        <w:t>frühzeitig</w:t>
-      </w:r>
-      <w:r>
-        <w:t xml:space="preserve"> </w:t>
-      </w:r>
-      <w:r>
-        <w:t>während</w:t>
-      </w:r>
-      <w:r>
-        <w:t xml:space="preserve"> der Entwicklungsphase </w:t>
-      </w:r>
-      <w:r>
-        <w:t>berücksichtigt</w:t>
-      </w:r>
-      <w:r>
-        <w:t xml:space="preserve"> werden. Dadurch ergaben sich bei der Endabnahme keine Probleme oder Hindernisse mehr, sodass der </w:t>
-      </w:r>
-      <w:r>
-        <w:t>Einführung</w:t>
-      </w:r>
-      <w:r>
-        <w:t xml:space="preserve"> der Anwendung nichts </w:t>
-      </w:r>
-      <w:r>
-        <w:t>mehr im Wege stand. Vor der</w:t>
-      </w:r>
-      <w:r>
-        <w:t xml:space="preserve"> </w:t>
-      </w:r>
-      <w:r>
-        <w:t>Freigabe</w:t>
-      </w:r>
-      <w:r>
-        <w:t xml:space="preserve"> wurde zur </w:t>
-      </w:r>
-      <w:proofErr w:type="spellStart"/>
-      <w:r>
-        <w:t>Qualitätssicherung</w:t>
-      </w:r>
-      <w:proofErr w:type="spellEnd"/>
-      <w:r>
-        <w:t>,</w:t>
-      </w:r>
-      <w:r>
-        <w:t xml:space="preserve"> </w:t>
-      </w:r>
-      <w:r>
-        <w:t>zusätzlich</w:t>
-      </w:r>
-      <w:r>
-        <w:t xml:space="preserve"> zur Abnahme </w:t>
-      </w:r>
-      <w:r>
-        <w:t>durch den Fachbereich</w:t>
-      </w:r>
-      <w:r>
-        <w:t>,</w:t>
-      </w:r>
-      <w:r>
-        <w:t xml:space="preserve"> ein Code-</w:t>
-      </w:r>
-      <w:r>
-        <w:t xml:space="preserve">Review durch einen anderen Entwickler </w:t>
-      </w:r>
-      <w:r>
-        <w:t>durchgeführt</w:t>
-      </w:r>
-      <w:r>
-        <w:t>.</w:t>
+        <w:t xml:space="preserve">Die Dokumentation besteht aus drei </w:t>
+      </w:r>
+      <w:r>
+        <w:t>Bestandteilen: der Projektdoku</w:t>
+      </w:r>
+      <w:r>
+        <w:t>mentation, dem Benutzerhandbuch und der Entwicklerdokumentation. In der Pro</w:t>
+      </w:r>
+      <w:r>
+        <w:t>jektdokumentation beschreibt der Autor</w:t>
+      </w:r>
+      <w:r>
+        <w:t xml:space="preserve"> die einzelnen Phasen, die während der Umsetzung des Projektes durchlaufen wurden. </w:t>
       </w:r>
     </w:p>
     <w:p>
+      <w:r>
+        <w:t>Das Benutzerhandbuch enthält Informationen über den Aufbau und die Funktionsweise der Anw</w:t>
+      </w:r>
+      <w:r>
+        <w:t>en</w:t>
+      </w:r>
+      <w:r>
+        <w:t>dung. Es soll den Fachbereichen als Anhaltspunkt für Nachfragen zu</w:t>
+      </w:r>
+      <w:r>
+        <w:t>r Verfügung stehen und zur Ein</w:t>
+      </w:r>
+      <w:r>
+        <w:t xml:space="preserve">arbeitung neuer Mitarbeiter in die Anwendung dienen. </w:t>
+      </w:r>
+    </w:p>
+    <w:p>
+      <w:r>
+        <w:t>Bei der Entwicklerdokumentation handelt es sich um eine detaillierte Beschreibung der Klassen, die in der Anwendung verwendet werden. Außerdem werden auch deren Attribute und Methoden sowie die Abhängigkeiten der Klassen untereinander erläutert. Diese Dokumentation soll dem Entwickler als Übersicht und Nachs</w:t>
+      </w:r>
+      <w:r>
+        <w:t xml:space="preserve">chlagewerk dienen. Mit Hilfe </w:t>
+      </w:r>
+      <w:r>
+        <w:t>des Dokumentationstools</w:t>
+      </w:r>
+      <w:r>
+        <w:t xml:space="preserve"> </w:t>
+      </w:r>
+      <w:r>
+        <w:t>Javadoc</w:t>
+      </w:r>
+      <w:r>
+        <w:t xml:space="preserve"> wurde diese Dokumentation automati</w:t>
+      </w:r>
+      <w:r>
+        <w:t>sch generiert. Dazu werden aus den</w:t>
+      </w:r>
+      <w:r>
+        <w:t xml:space="preserve"> Kommentare</w:t>
+      </w:r>
+      <w:r>
+        <w:t>n</w:t>
+      </w:r>
+      <w:r>
+        <w:t xml:space="preserve"> im Programmcode </w:t>
+      </w:r>
+      <w:r>
+        <w:t>HTML</w:t>
+      </w:r>
+      <w:r>
+        <w:t>-</w:t>
+      </w:r>
+      <w:r>
+        <w:t>Dokumentationsd</w:t>
+      </w:r>
+      <w:r>
+        <w:t>atei</w:t>
+      </w:r>
+      <w:r>
+        <w:t>en</w:t>
+      </w:r>
+      <w:r>
+        <w:t xml:space="preserve"> erzeugt. Ein Ausschni</w:t>
+      </w:r>
+      <w:r>
+        <w:t>tt aus der Entwicklerdokumenta</w:t>
+      </w:r>
+      <w:r>
+        <w:t xml:space="preserve">tion befindet sich im Anhang </w:t>
+      </w:r>
+      <w:r>
+        <w:fldChar w:fldCharType="begin"/>
+      </w:r>
+      <w:r>
+        <w:instrText xml:space="preserve"> REF _Ref513488942 \r \h </w:instrText>
+      </w:r>
+      <w:r>
+        <w:fldChar w:fldCharType="separate"/>
+      </w:r>
+      <w:r>
+        <w:t>A.11</w:t>
+      </w:r>
+      <w:r>
+        <w:fldChar w:fldCharType="end"/>
+      </w:r>
+      <w:r>
+        <w:t>. Zusätzlich zu der Entwick</w:t>
+      </w:r>
+      <w:r>
+        <w:t>lerdokumentation wurde für jede Komponente ein Klassendiagramm</w:t>
+      </w:r>
+      <w:r>
+        <w:t xml:space="preserve"> aus dem Quellcode generiert. Diese befinden sich ebenfalls</w:t>
+      </w:r>
+      <w:r>
+        <w:t xml:space="preserve"> Anhang </w:t>
+      </w:r>
+      <w:r>
+        <w:fldChar w:fldCharType="begin"/>
+      </w:r>
+      <w:r>
+        <w:instrText xml:space="preserve"> REF _Ref513489038 \r \h </w:instrText>
+      </w:r>
+      <w:r>
+        <w:fldChar w:fldCharType="separate"/>
+      </w:r>
+      <w:r>
+        <w:t>A.7</w:t>
+      </w:r>
+      <w:r>
+        <w:fldChar w:fldCharType="end"/>
+      </w:r>
+      <w:r>
+        <w:t xml:space="preserve"> und</w:t>
+      </w:r>
+      <w:r>
+        <w:t xml:space="preserve"> </w:t>
+      </w:r>
+      <w:r>
+        <w:fldChar w:fldCharType="begin"/>
+      </w:r>
+      <w:r>
+        <w:instrText xml:space="preserve"> REF _Ref513496354 \r \h </w:instrText>
+      </w:r>
+      <w:r>
+        <w:fldChar w:fldCharType="separate"/>
+      </w:r>
+      <w:r>
+        <w:t>A.10</w:t>
+      </w:r>
+      <w:r>
+        <w:fldChar w:fldCharType="end"/>
+      </w:r>
+      <w:r>
+        <w:t>.</w:t>
+      </w:r>
+    </w:p>
+    <w:p>
       <w:pPr>
         <w:pStyle w:val="BMS-ISO-berschrift1"/>
         <w:pageBreakBefore w:val="0"/>
       </w:pPr>
-      <w:bookmarkStart w:id="66" w:name="_Toc513629009"/>
-      <w:r>
-        <w:lastRenderedPageBreak/>
-        <w:t>Dokumentation</w:t>
+      <w:bookmarkStart w:id="66" w:name="_Toc513629010"/>
+      <w:r>
+        <w:t>Fazit</w:t>
       </w:r>
       <w:bookmarkEnd w:id="66"/>
     </w:p>
     <w:p>
       <w:r>
-        <w:t xml:space="preserve">Die Dokumentation besteht aus drei </w:t>
-      </w:r>
-      <w:r>
-        <w:t>Bestandteilen: der Projektdoku</w:t>
-      </w:r>
-      <w:r>
-        <w:t>mentation, dem Benutzerhandbuch und der Entwicklerdokumentation. In der Pro</w:t>
-      </w:r>
-      <w:r>
-        <w:t>jektdokumentation beschreibt der Autor</w:t>
-      </w:r>
-      <w:r>
-        <w:t xml:space="preserve"> die einzelnen Phasen, die während der Umsetzung des Projektes durchlaufen wurden. </w:t>
+        <w:t xml:space="preserve">Auf Grund der agilen Softwareentwicklung und des damit einhergehenden Feedbacks des Fachbereiches haben sich Phasen, wie die Analysephase und die Entwurfsphase deutlich verlängert. Diese Zeit konnte jedoch durch Integration der Testphase </w:t>
+      </w:r>
+      <w:r>
+        <w:t>in die Implementierungsphase und das V</w:t>
+      </w:r>
+      <w:r>
+        <w:t xml:space="preserve">erschieben der Wirtschaftlichkeitsrechnung wieder aufgeholt werden. </w:t>
       </w:r>
     </w:p>
     <w:p>
-      <w:r>
-        <w:t>Das Benutzerhandbuch enthält Informationen über den Aufbau und die Funktionsweise der Anw</w:t>
-      </w:r>
-      <w:r>
-        <w:t>en</w:t>
-      </w:r>
-      <w:r>
-        <w:t>dung. Es soll den Fachbereichen als Anhaltspunkt für Nachfragen zu</w:t>
-      </w:r>
-      <w:r>
-        <w:t>r Verfügung stehen und zur Ein</w:t>
-      </w:r>
-      <w:r>
-        <w:t xml:space="preserve">arbeitung neuer Mitarbeiter in die Anwendung dienen. </w:t>
-      </w:r>
-    </w:p>
-    <w:p>
-      <w:r>
-        <w:t>Bei der Entwicklerdokumentation handelt es sich um eine detaillierte Beschreibung der Klassen, die in der Anwendung verwendet werden. Außerdem werden auch deren Attribute und Methoden sowie die Abhängigkeiten der Klassen untereinander erläutert. Diese Dokumentation soll dem Entwickler als Übersicht und Nachs</w:t>
-      </w:r>
-      <w:r>
-        <w:t xml:space="preserve">chlagewerk dienen. Mit Hilfe </w:t>
-      </w:r>
-      <w:r>
-        <w:t>des Dokumentationstools</w:t>
+      <w:pPr>
+        <w:pStyle w:val="BMS-ISO-berschrift2"/>
+      </w:pPr>
+      <w:bookmarkStart w:id="67" w:name="_Ref513454495"/>
+      <w:bookmarkStart w:id="68" w:name="_Ref513454522"/>
+      <w:bookmarkStart w:id="69" w:name="_Ref513454533"/>
+      <w:bookmarkStart w:id="70" w:name="_Toc513629011"/>
+      <w:r>
+        <w:t>Soll-</w:t>
       </w:r>
       <w:r>
         <w:t xml:space="preserve"> </w:t>
       </w:r>
-      <w:proofErr w:type="spellStart"/>
-      <w:r>
-        <w:t>Javadoc</w:t>
-      </w:r>
-      <w:proofErr w:type="spellEnd"/>
-      <w:r>
-        <w:t xml:space="preserve"> wurde diese Dokumentation automati</w:t>
-      </w:r>
-      <w:r>
-        <w:t>sch generiert. Dazu werden aus den</w:t>
-      </w:r>
-      <w:r>
-        <w:t xml:space="preserve"> Kommentare</w:t>
-      </w:r>
-      <w:r>
-        <w:t>n</w:t>
-      </w:r>
-      <w:r>
-        <w:t xml:space="preserve"> im Programmcode </w:t>
-      </w:r>
-      <w:r>
-        <w:t>HTML</w:t>
-      </w:r>
-      <w:r>
-        <w:t>-</w:t>
-      </w:r>
-      <w:r>
-        <w:t>Dokumentationsd</w:t>
-      </w:r>
-      <w:r>
-        <w:t>atei</w:t>
-      </w:r>
-      <w:r>
-        <w:t>en</w:t>
-      </w:r>
-      <w:r>
-        <w:t xml:space="preserve"> erzeugt. Ein Ausschni</w:t>
-      </w:r>
-      <w:r>
-        <w:t>tt aus der Entwicklerdokumenta</w:t>
-      </w:r>
-      <w:r>
-        <w:t xml:space="preserve">tion befindet sich im Anhang </w:t>
-      </w:r>
-      <w:r>
-        <w:fldChar w:fldCharType="begin"/>
-      </w:r>
-      <w:r>
-        <w:instrText xml:space="preserve"> REF _Ref513488942 \r \h </w:instrText>
-      </w:r>
-      <w:r>
-        <w:fldChar w:fldCharType="separate"/>
-      </w:r>
-      <w:r>
-        <w:t>A.11</w:t>
-      </w:r>
-      <w:r>
-        <w:fldChar w:fldCharType="end"/>
-      </w:r>
-      <w:r>
-        <w:t>. Zusätzlich zu der Entwick</w:t>
-      </w:r>
-      <w:r>
-        <w:t>lerdokumentation wurde für jede Komponente ein Klassendiagramm</w:t>
-      </w:r>
-      <w:r>
-        <w:t xml:space="preserve"> aus dem Quellcode generiert. Diese befinden sich ebenfalls</w:t>
-      </w:r>
-      <w:r>
-        <w:t xml:space="preserve"> Anhang </w:t>
-      </w:r>
-      <w:r>
-        <w:fldChar w:fldCharType="begin"/>
-      </w:r>
-      <w:r>
-        <w:instrText xml:space="preserve"> REF _Ref513489038 \r \h </w:instrText>
-      </w:r>
-      <w:r>
-        <w:fldChar w:fldCharType="separate"/>
-      </w:r>
-      <w:r>
-        <w:t>A.7</w:t>
-      </w:r>
-      <w:r>
-        <w:fldChar w:fldCharType="end"/>
-      </w:r>
-      <w:r>
-        <w:t xml:space="preserve"> und</w:t>
-      </w:r>
-      <w:r>
-        <w:t xml:space="preserve"> </w:t>
-      </w:r>
-      <w:r>
-        <w:fldChar w:fldCharType="begin"/>
-      </w:r>
-      <w:r>
-        <w:instrText xml:space="preserve"> REF _Ref513496354 \r \h </w:instrText>
-      </w:r>
-      <w:r>
-        <w:fldChar w:fldCharType="separate"/>
-      </w:r>
-      <w:r>
-        <w:t>A.10</w:t>
-      </w:r>
-      <w:r>
-        <w:fldChar w:fldCharType="end"/>
-      </w:r>
-      <w:r>
-        <w:t>.</w:t>
-      </w:r>
-    </w:p>
-    <w:p>
-      <w:pPr>
-        <w:pStyle w:val="BMS-ISO-berschrift1"/>
-        <w:pageBreakBefore w:val="0"/>
-      </w:pPr>
-      <w:bookmarkStart w:id="67" w:name="_Toc513629010"/>
-      <w:r>
-        <w:t>Fazit</w:t>
+      <w:r>
+        <w:t>/Ist-Vergleic</w:t>
       </w:r>
       <w:bookmarkEnd w:id="67"/>
-    </w:p>
-    <w:p>
-      <w:r>
-        <w:t xml:space="preserve">Auf Grund der agilen Softwareentwicklung und des damit einhergehenden Feedbacks des Fachbereiches haben sich Phasen, wie die Analysephase und die Entwurfsphase deutlich verlängert. Diese Zeit konnte jedoch durch Integration der Testphase </w:t>
-      </w:r>
-      <w:r>
-        <w:t>in die Implementierungsphase und das V</w:t>
-      </w:r>
-      <w:r>
-        <w:t xml:space="preserve">erschieben der Wirtschaftlichkeitsrechnung wieder aufgeholt werden. </w:t>
-      </w:r>
-    </w:p>
-    <w:p>
-      <w:pPr>
-        <w:pStyle w:val="BMS-ISO-berschrift2"/>
-      </w:pPr>
-      <w:bookmarkStart w:id="68" w:name="_Ref513454495"/>
-      <w:bookmarkStart w:id="69" w:name="_Ref513454522"/>
-      <w:bookmarkStart w:id="70" w:name="_Ref513454533"/>
-      <w:bookmarkStart w:id="71" w:name="_Toc513629011"/>
-      <w:r>
-        <w:t>Soll-</w:t>
-      </w:r>
-      <w:r>
-        <w:t xml:space="preserve"> </w:t>
-      </w:r>
-      <w:r>
-        <w:t>/Ist-Vergleic</w:t>
-      </w:r>
       <w:bookmarkEnd w:id="68"/>
       <w:bookmarkEnd w:id="69"/>
+      <w:r>
+        <w:t>h</w:t>
+      </w:r>
       <w:bookmarkEnd w:id="70"/>
-      <w:r>
-        <w:t>h</w:t>
-      </w:r>
-      <w:bookmarkEnd w:id="71"/>
     </w:p>
     <w:tbl>
       <w:tblPr>
@@ -13380,13 +13115,8 @@
               <w:ind w:left="57" w:right="57"/>
               <w:jc w:val="left"/>
             </w:pPr>
-            <w:proofErr w:type="spellStart"/>
-            <w:r>
-              <w:t>JUnit</w:t>
-            </w:r>
-            <w:proofErr w:type="spellEnd"/>
-            <w:r>
-              <w:t>-Tests erstellen</w:t>
+            <w:r>
+              <w:t>JUnit-Tests erstellen</w:t>
             </w:r>
           </w:p>
         </w:tc>
@@ -13969,19 +13699,11 @@
                 <w:color w:val="000000" w:themeColor="text1"/>
               </w:rPr>
             </w:pPr>
-            <w:proofErr w:type="spellStart"/>
             <w:r>
               <w:rPr>
                 <w:color w:val="000000" w:themeColor="text1"/>
               </w:rPr>
-              <w:t>JUnit</w:t>
-            </w:r>
-            <w:proofErr w:type="spellEnd"/>
-            <w:r>
-              <w:rPr>
-                <w:color w:val="000000" w:themeColor="text1"/>
-              </w:rPr>
-              <w:t xml:space="preserve"> Tests erstellen</w:t>
+              <w:t>JUnit Tests erstellen</w:t>
             </w:r>
           </w:p>
         </w:tc>
@@ -14611,50 +14333,63 @@
         <w:pStyle w:val="Beschriftung"/>
         <w:keepNext/>
       </w:pPr>
-      <w:bookmarkStart w:id="72" w:name="_Ref513458668"/>
-      <w:bookmarkStart w:id="73" w:name="_Toc513629039"/>
+      <w:bookmarkStart w:id="71" w:name="_Ref513458668"/>
+      <w:bookmarkStart w:id="72" w:name="_Toc513629039"/>
       <w:r>
         <w:t xml:space="preserve">Tabelle </w:t>
       </w:r>
-      <w:fldSimple w:instr=" SEQ Tabelle \* ARABIC ">
-        <w:r>
-          <w:rPr>
-            <w:noProof/>
-          </w:rPr>
-          <w:t>3</w:t>
-        </w:r>
-      </w:fldSimple>
+      <w:r>
+        <w:fldChar w:fldCharType="begin"/>
+      </w:r>
+      <w:r>
+        <w:instrText xml:space="preserve"> SEQ Tabelle \* ARABIC </w:instrText>
+      </w:r>
+      <w:r>
+        <w:fldChar w:fldCharType="separate"/>
+      </w:r>
+      <w:r>
+        <w:rPr>
+          <w:noProof/>
+        </w:rPr>
+        <w:t>3</w:t>
+      </w:r>
+      <w:r>
+        <w:rPr>
+          <w:noProof/>
+        </w:rPr>
+        <w:fldChar w:fldCharType="end"/>
+      </w:r>
+      <w:bookmarkEnd w:id="71"/>
+      <w:r>
+        <w:t xml:space="preserve">: </w:t>
+      </w:r>
+      <w:r>
+        <w:t>De</w:t>
+      </w:r>
+      <w:r>
+        <w:t xml:space="preserve">taillierter </w:t>
+      </w:r>
+      <w:r>
+        <w:t>Soll-/Ist-Vergleich</w:t>
+      </w:r>
+      <w:r>
+        <w:t xml:space="preserve"> in Zeitstunde</w:t>
+      </w:r>
+      <w:r>
+        <w:t>n</w:t>
+      </w:r>
       <w:bookmarkEnd w:id="72"/>
-      <w:r>
-        <w:t xml:space="preserve">: </w:t>
-      </w:r>
-      <w:r>
-        <w:t>De</w:t>
-      </w:r>
-      <w:r>
-        <w:t xml:space="preserve">taillierter </w:t>
-      </w:r>
-      <w:r>
-        <w:t>Soll-/Ist-Vergleich</w:t>
-      </w:r>
-      <w:r>
-        <w:t xml:space="preserve"> in Zeitstunde</w:t>
-      </w:r>
-      <w:r>
-        <w:t>n</w:t>
-      </w:r>
-      <w:bookmarkEnd w:id="73"/>
     </w:p>
     <w:p/>
     <w:p>
       <w:pPr>
         <w:pStyle w:val="BMS-ISO-berschrift2"/>
       </w:pPr>
-      <w:bookmarkStart w:id="74" w:name="_Toc513629012"/>
+      <w:bookmarkStart w:id="73" w:name="_Toc513629012"/>
       <w:r>
         <w:t>Ausblick</w:t>
       </w:r>
-      <w:bookmarkEnd w:id="74"/>
+      <w:bookmarkEnd w:id="73"/>
     </w:p>
     <w:p>
       <w:pPr>
@@ -14743,16 +14478,16 @@
         <w:t>Quellcodes</w:t>
       </w:r>
       <w:r>
-        <w:t xml:space="preserve"> mittels </w:t>
-      </w:r>
-      <w:proofErr w:type="spellStart"/>
-      <w:r>
-        <w:t>Javadoc</w:t>
-      </w:r>
-      <w:proofErr w:type="spellEnd"/>
+        <w:t xml:space="preserve"> mittels Javadoc</w:t>
+      </w:r>
       <w:r>
         <w:t xml:space="preserve"> und eine</w:t>
       </w:r>
+      <w:r>
+        <w:t>r</w:t>
+      </w:r>
+      <w:bookmarkStart w:id="74" w:name="_GoBack"/>
+      <w:bookmarkEnd w:id="74"/>
       <w:r>
         <w:t xml:space="preserve"> strikten Trennung der Softwarearchitektur (MVC-Modell)</w:t>
       </w:r>
@@ -15291,15 +15026,7 @@
         </w:numPr>
       </w:pPr>
       <w:r>
-        <w:t xml:space="preserve">Büroarbeitsplatz mit </w:t>
-      </w:r>
-      <w:proofErr w:type="spellStart"/>
-      <w:r>
-        <w:t>Fat</w:t>
-      </w:r>
-      <w:proofErr w:type="spellEnd"/>
-      <w:r>
-        <w:t>-Client</w:t>
+        <w:t>Büroarbeitsplatz mit Fat-Client</w:t>
       </w:r>
     </w:p>
     <w:p>
@@ -15336,13 +15063,8 @@
           <w:numId w:val="40"/>
         </w:numPr>
       </w:pPr>
-      <w:proofErr w:type="spellStart"/>
-      <w:r>
-        <w:t>Eclipse</w:t>
-      </w:r>
-      <w:proofErr w:type="spellEnd"/>
-      <w:r>
-        <w:t xml:space="preserve"> Oxygen</w:t>
+      <w:r>
+        <w:t>Eclipse Oxygen</w:t>
       </w:r>
       <w:r>
         <w:t xml:space="preserve"> 4.7.3a</w:t>
@@ -15369,23 +15091,7 @@
         </w:numPr>
       </w:pPr>
       <w:r>
-        <w:t xml:space="preserve">Import von Bibliotheken: </w:t>
-      </w:r>
-      <w:proofErr w:type="spellStart"/>
-      <w:r>
-        <w:t>JavaFX</w:t>
-      </w:r>
-      <w:proofErr w:type="spellEnd"/>
-      <w:r>
-        <w:t xml:space="preserve">, </w:t>
-      </w:r>
-      <w:proofErr w:type="spellStart"/>
-      <w:r>
-        <w:t>JUnit</w:t>
-      </w:r>
-      <w:proofErr w:type="spellEnd"/>
-      <w:r>
-        <w:t xml:space="preserve"> 4</w:t>
+        <w:t>Import von Bibliotheken: JavaFX, JUnit 4</w:t>
       </w:r>
       <w:r>
         <w:t>, GSON</w:t>
@@ -15424,15 +15130,7 @@
         <w:t>Sourcetree</w:t>
       </w:r>
       <w:r>
-        <w:t xml:space="preserve"> (</w:t>
-      </w:r>
-      <w:proofErr w:type="spellStart"/>
-      <w:r>
-        <w:t>Git</w:t>
-      </w:r>
-      <w:proofErr w:type="spellEnd"/>
-      <w:r>
-        <w:t>) – Verteilte Versionsverwaltung</w:t>
+        <w:t xml:space="preserve"> (Git) – Verteilte Versionsverwaltung</w:t>
       </w:r>
     </w:p>
     <w:p>
@@ -15443,21 +15141,8 @@
           <w:numId w:val="40"/>
         </w:numPr>
       </w:pPr>
-      <w:proofErr w:type="spellStart"/>
-      <w:r>
-        <w:t>JavaFX</w:t>
-      </w:r>
-      <w:proofErr w:type="spellEnd"/>
-      <w:r>
-        <w:t xml:space="preserve"> Scene </w:t>
-      </w:r>
-      <w:proofErr w:type="spellStart"/>
-      <w:r>
-        <w:t>Builder</w:t>
-      </w:r>
-      <w:proofErr w:type="spellEnd"/>
-      <w:r>
-        <w:t xml:space="preserve"> 9.0.1</w:t>
+      <w:r>
+        <w:t>JavaFX Scene Builder 9.0.1</w:t>
       </w:r>
       <w:r>
         <w:t xml:space="preserve"> </w:t>
@@ -15469,15 +15154,7 @@
         <w:t xml:space="preserve"> </w:t>
       </w:r>
       <w:r>
-        <w:t xml:space="preserve">Tool zum </w:t>
-      </w:r>
-      <w:proofErr w:type="spellStart"/>
-      <w:r>
-        <w:t>erstellen</w:t>
-      </w:r>
-      <w:proofErr w:type="spellEnd"/>
-      <w:r>
-        <w:t xml:space="preserve"> der GUI</w:t>
+        <w:t>Tool zum erstellen der GUI</w:t>
       </w:r>
     </w:p>
     <w:p>
@@ -15488,32 +15165,14 @@
           <w:numId w:val="40"/>
         </w:numPr>
       </w:pPr>
-      <w:proofErr w:type="spellStart"/>
-      <w:r>
-        <w:t>UMLet</w:t>
-      </w:r>
-      <w:proofErr w:type="spellEnd"/>
-      <w:r>
-        <w:t xml:space="preserve"> 14.2 </w:t>
-      </w:r>
-      <w:proofErr w:type="spellStart"/>
-      <w:r>
-        <w:t>Eclipse</w:t>
-      </w:r>
-      <w:proofErr w:type="spellEnd"/>
+      <w:r>
+        <w:t>UMLet 14.2 Eclipse</w:t>
+      </w:r>
       <w:r>
         <w:t xml:space="preserve"> </w:t>
       </w:r>
       <w:r>
-        <w:t xml:space="preserve">– Tool zum </w:t>
-      </w:r>
-      <w:proofErr w:type="spellStart"/>
-      <w:r>
-        <w:t>erstellen</w:t>
-      </w:r>
-      <w:proofErr w:type="spellEnd"/>
-      <w:r>
-        <w:t xml:space="preserve"> von UML-Diagrammen</w:t>
+        <w:t>– Tool zum erstellen von UML-Diagrammen</w:t>
       </w:r>
     </w:p>
     <w:p>
@@ -15524,33 +15183,18 @@
           <w:numId w:val="40"/>
         </w:numPr>
       </w:pPr>
-      <w:proofErr w:type="spellStart"/>
       <w:r>
         <w:t>B</w:t>
       </w:r>
       <w:r>
         <w:t>alsamiq.cloud</w:t>
       </w:r>
-      <w:proofErr w:type="spellEnd"/>
       <w:r>
         <w:t>– Web</w:t>
       </w:r>
       <w:r>
-        <w:t xml:space="preserve">basiertes Tool zum </w:t>
-      </w:r>
-      <w:proofErr w:type="spellStart"/>
-      <w:r>
-        <w:t>erstellen</w:t>
-      </w:r>
-      <w:proofErr w:type="spellEnd"/>
-      <w:r>
-        <w:t xml:space="preserve"> von </w:t>
-      </w:r>
-      <w:proofErr w:type="spellStart"/>
-      <w:r>
-        <w:t>Mockups</w:t>
-      </w:r>
-      <w:proofErr w:type="spellEnd"/>
+        <w:t>basiertes Tool zum erstellen von Mockups</w:t>
+      </w:r>
     </w:p>
     <w:p>
       <w:pPr>
@@ -16700,14 +16344,27 @@
       <w:r>
         <w:t xml:space="preserve">Tabelle </w:t>
       </w:r>
-      <w:fldSimple w:instr=" SEQ Tabelle \* ARABIC ">
-        <w:r>
-          <w:rPr>
-            <w:noProof/>
-          </w:rPr>
-          <w:t>4</w:t>
-        </w:r>
-      </w:fldSimple>
+      <w:r>
+        <w:fldChar w:fldCharType="begin"/>
+      </w:r>
+      <w:r>
+        <w:instrText xml:space="preserve"> SEQ Tabelle \* ARABIC </w:instrText>
+      </w:r>
+      <w:r>
+        <w:fldChar w:fldCharType="separate"/>
+      </w:r>
+      <w:r>
+        <w:rPr>
+          <w:noProof/>
+        </w:rPr>
+        <w:t>4</w:t>
+      </w:r>
+      <w:r>
+        <w:rPr>
+          <w:noProof/>
+        </w:rPr>
+        <w:fldChar w:fldCharType="end"/>
+      </w:r>
       <w:r>
         <w:t>: Nutzwertanalyse einer geeigneten Datenhaltung</w:t>
       </w:r>
@@ -16799,14 +16456,27 @@
       <w:r>
         <w:t xml:space="preserve">Abbildung </w:t>
       </w:r>
-      <w:fldSimple w:instr=" SEQ Abbildung \* ARABIC ">
-        <w:r>
-          <w:rPr>
-            <w:noProof/>
-          </w:rPr>
-          <w:t>1</w:t>
-        </w:r>
-      </w:fldSimple>
+      <w:r>
+        <w:fldChar w:fldCharType="begin"/>
+      </w:r>
+      <w:r>
+        <w:instrText xml:space="preserve"> SEQ Abbildung \* ARABIC </w:instrText>
+      </w:r>
+      <w:r>
+        <w:fldChar w:fldCharType="separate"/>
+      </w:r>
+      <w:r>
+        <w:rPr>
+          <w:noProof/>
+        </w:rPr>
+        <w:t>1</w:t>
+      </w:r>
+      <w:r>
+        <w:rPr>
+          <w:noProof/>
+        </w:rPr>
+        <w:fldChar w:fldCharType="end"/>
+      </w:r>
       <w:r>
         <w:t>: Screenshot einer beispielhaften JSON-Datei</w:t>
       </w:r>
@@ -16906,14 +16576,27 @@
       <w:r>
         <w:t xml:space="preserve">Abbildung </w:t>
       </w:r>
-      <w:fldSimple w:instr=" SEQ Abbildung \* ARABIC ">
-        <w:r>
-          <w:rPr>
-            <w:noProof/>
-          </w:rPr>
-          <w:t>2</w:t>
-        </w:r>
-      </w:fldSimple>
+      <w:r>
+        <w:fldChar w:fldCharType="begin"/>
+      </w:r>
+      <w:r>
+        <w:instrText xml:space="preserve"> SEQ Abbildung \* ARABIC </w:instrText>
+      </w:r>
+      <w:r>
+        <w:fldChar w:fldCharType="separate"/>
+      </w:r>
+      <w:r>
+        <w:rPr>
+          <w:noProof/>
+        </w:rPr>
+        <w:t>2</w:t>
+      </w:r>
+      <w:r>
+        <w:rPr>
+          <w:noProof/>
+        </w:rPr>
+        <w:fldChar w:fldCharType="end"/>
+      </w:r>
       <w:r>
         <w:t>: Oberfläche</w:t>
       </w:r>
@@ -17140,14 +16823,27 @@
       <w:r>
         <w:t xml:space="preserve">Abbildung </w:t>
       </w:r>
-      <w:fldSimple w:instr=" SEQ Abbildung \* ARABIC ">
-        <w:r>
-          <w:rPr>
-            <w:noProof/>
-          </w:rPr>
-          <w:t>3</w:t>
-        </w:r>
-      </w:fldSimple>
+      <w:r>
+        <w:fldChar w:fldCharType="begin"/>
+      </w:r>
+      <w:r>
+        <w:instrText xml:space="preserve"> SEQ Abbildung \* ARABIC </w:instrText>
+      </w:r>
+      <w:r>
+        <w:fldChar w:fldCharType="separate"/>
+      </w:r>
+      <w:r>
+        <w:rPr>
+          <w:noProof/>
+        </w:rPr>
+        <w:t>3</w:t>
+      </w:r>
+      <w:r>
+        <w:rPr>
+          <w:noProof/>
+        </w:rPr>
+        <w:fldChar w:fldCharType="end"/>
+      </w:r>
       <w:r>
         <w:t xml:space="preserve">: </w:t>
       </w:r>
@@ -17249,14 +16945,27 @@
       <w:r>
         <w:t xml:space="preserve">Abbildung </w:t>
       </w:r>
-      <w:fldSimple w:instr=" SEQ Abbildung \* ARABIC ">
-        <w:r>
-          <w:rPr>
-            <w:noProof/>
-          </w:rPr>
-          <w:t>4</w:t>
-        </w:r>
-      </w:fldSimple>
+      <w:r>
+        <w:fldChar w:fldCharType="begin"/>
+      </w:r>
+      <w:r>
+        <w:instrText xml:space="preserve"> SEQ Abbildung \* ARABIC </w:instrText>
+      </w:r>
+      <w:r>
+        <w:fldChar w:fldCharType="separate"/>
+      </w:r>
+      <w:r>
+        <w:rPr>
+          <w:noProof/>
+        </w:rPr>
+        <w:t>4</w:t>
+      </w:r>
+      <w:r>
+        <w:rPr>
+          <w:noProof/>
+        </w:rPr>
+        <w:fldChar w:fldCharType="end"/>
+      </w:r>
       <w:r>
         <w:t>: Anwendungsfall als Aktivitätsdiagramm</w:t>
       </w:r>
@@ -17375,14 +17084,27 @@
       <w:r>
         <w:t xml:space="preserve">Abbildung </w:t>
       </w:r>
-      <w:fldSimple w:instr=" SEQ Abbildung \* ARABIC ">
-        <w:r>
-          <w:rPr>
-            <w:noProof/>
-          </w:rPr>
-          <w:t>5</w:t>
-        </w:r>
-      </w:fldSimple>
+      <w:r>
+        <w:fldChar w:fldCharType="begin"/>
+      </w:r>
+      <w:r>
+        <w:instrText xml:space="preserve"> SEQ Abbildung \* ARABIC </w:instrText>
+      </w:r>
+      <w:r>
+        <w:fldChar w:fldCharType="separate"/>
+      </w:r>
+      <w:r>
+        <w:rPr>
+          <w:noProof/>
+        </w:rPr>
+        <w:t>5</w:t>
+      </w:r>
+      <w:r>
+        <w:rPr>
+          <w:noProof/>
+        </w:rPr>
+        <w:fldChar w:fldCharType="end"/>
+      </w:r>
       <w:r>
         <w:t>: Klassendiagramm</w:t>
       </w:r>
@@ -17462,14 +17184,27 @@
       <w:r>
         <w:t xml:space="preserve">Abbildung </w:t>
       </w:r>
-      <w:fldSimple w:instr=" SEQ Abbildung \* ARABIC ">
-        <w:r>
-          <w:rPr>
-            <w:noProof/>
-          </w:rPr>
-          <w:t>6</w:t>
-        </w:r>
-      </w:fldSimple>
+      <w:r>
+        <w:fldChar w:fldCharType="begin"/>
+      </w:r>
+      <w:r>
+        <w:instrText xml:space="preserve"> SEQ Abbildung \* ARABIC </w:instrText>
+      </w:r>
+      <w:r>
+        <w:fldChar w:fldCharType="separate"/>
+      </w:r>
+      <w:r>
+        <w:rPr>
+          <w:noProof/>
+        </w:rPr>
+        <w:t>6</w:t>
+      </w:r>
+      <w:r>
+        <w:rPr>
+          <w:noProof/>
+        </w:rPr>
+        <w:fldChar w:fldCharType="end"/>
+      </w:r>
       <w:r>
         <w:t>: Klassendiagram</w:t>
       </w:r>
@@ -17550,14 +17285,27 @@
       <w:r>
         <w:t xml:space="preserve">Abbildung </w:t>
       </w:r>
-      <w:fldSimple w:instr=" SEQ Abbildung \* ARABIC ">
-        <w:r>
-          <w:rPr>
-            <w:noProof/>
-          </w:rPr>
-          <w:t>7</w:t>
-        </w:r>
-      </w:fldSimple>
+      <w:r>
+        <w:fldChar w:fldCharType="begin"/>
+      </w:r>
+      <w:r>
+        <w:instrText xml:space="preserve"> SEQ Abbildung \* ARABIC </w:instrText>
+      </w:r>
+      <w:r>
+        <w:fldChar w:fldCharType="separate"/>
+      </w:r>
+      <w:r>
+        <w:rPr>
+          <w:noProof/>
+        </w:rPr>
+        <w:t>7</w:t>
+      </w:r>
+      <w:r>
+        <w:rPr>
+          <w:noProof/>
+        </w:rPr>
+        <w:fldChar w:fldCharType="end"/>
+      </w:r>
       <w:r>
         <w:t xml:space="preserve">: Klassendiagramm - </w:t>
       </w:r>
@@ -17608,18 +17356,9 @@
           <w:szCs w:val="24"/>
         </w:rPr>
         <w:lastRenderedPageBreak/>
-        <w:t xml:space="preserve">Screenshot Scene </w:t>
-      </w:r>
-      <w:proofErr w:type="spellStart"/>
-      <w:r>
-        <w:rPr>
-          <w:sz w:val="24"/>
-          <w:szCs w:val="24"/>
-        </w:rPr>
-        <w:t>Builder</w:t>
+        <w:t>Screenshot Scene Builder</w:t>
       </w:r>
       <w:bookmarkEnd w:id="111"/>
-      <w:proofErr w:type="spellEnd"/>
     </w:p>
     <w:p>
       <w:pPr>
@@ -17682,23 +17421,31 @@
       <w:r>
         <w:t xml:space="preserve">Abbildung </w:t>
       </w:r>
-      <w:fldSimple w:instr=" SEQ Abbildung \* ARABIC ">
-        <w:r>
-          <w:rPr>
-            <w:noProof/>
-          </w:rPr>
-          <w:t>8</w:t>
-        </w:r>
-      </w:fldSimple>
-      <w:r>
-        <w:t xml:space="preserve">: Benutzeroberfläche des Scene </w:t>
-      </w:r>
-      <w:proofErr w:type="spellStart"/>
-      <w:r>
-        <w:t>Builders</w:t>
+      <w:r>
+        <w:fldChar w:fldCharType="begin"/>
+      </w:r>
+      <w:r>
+        <w:instrText xml:space="preserve"> SEQ Abbildung \* ARABIC </w:instrText>
+      </w:r>
+      <w:r>
+        <w:fldChar w:fldCharType="separate"/>
+      </w:r>
+      <w:r>
+        <w:rPr>
+          <w:noProof/>
+        </w:rPr>
+        <w:t>8</w:t>
+      </w:r>
+      <w:r>
+        <w:rPr>
+          <w:noProof/>
+        </w:rPr>
+        <w:fldChar w:fldCharType="end"/>
+      </w:r>
+      <w:r>
+        <w:t>: Benutzeroberfläche des Scene Builders</w:t>
       </w:r>
       <w:bookmarkEnd w:id="112"/>
-      <w:proofErr w:type="spellEnd"/>
     </w:p>
     <w:p>
       <w:pPr>
@@ -17789,14 +17536,27 @@
       <w:r>
         <w:t xml:space="preserve">Abbildung </w:t>
       </w:r>
-      <w:fldSimple w:instr=" SEQ Abbildung \* ARABIC ">
-        <w:r>
-          <w:rPr>
-            <w:noProof/>
-          </w:rPr>
-          <w:t>9</w:t>
-        </w:r>
-      </w:fldSimple>
+      <w:r>
+        <w:fldChar w:fldCharType="begin"/>
+      </w:r>
+      <w:r>
+        <w:instrText xml:space="preserve"> SEQ Abbildung \* ARABIC </w:instrText>
+      </w:r>
+      <w:r>
+        <w:fldChar w:fldCharType="separate"/>
+      </w:r>
+      <w:r>
+        <w:rPr>
+          <w:noProof/>
+        </w:rPr>
+        <w:t>9</w:t>
+      </w:r>
+      <w:r>
+        <w:rPr>
+          <w:noProof/>
+        </w:rPr>
+        <w:fldChar w:fldCharType="end"/>
+      </w:r>
       <w:r>
         <w:t>: Screenshot der Anwendung</w:t>
       </w:r>
@@ -17927,14 +17687,27 @@
       <w:r>
         <w:t xml:space="preserve">Abbildung </w:t>
       </w:r>
-      <w:fldSimple w:instr=" SEQ Abbildung \* ARABIC ">
-        <w:r>
-          <w:rPr>
-            <w:noProof/>
-          </w:rPr>
-          <w:t>10</w:t>
-        </w:r>
-      </w:fldSimple>
+      <w:r>
+        <w:fldChar w:fldCharType="begin"/>
+      </w:r>
+      <w:r>
+        <w:instrText xml:space="preserve"> SEQ Abbildung \* ARABIC </w:instrText>
+      </w:r>
+      <w:r>
+        <w:fldChar w:fldCharType="separate"/>
+      </w:r>
+      <w:r>
+        <w:rPr>
+          <w:noProof/>
+        </w:rPr>
+        <w:t>10</w:t>
+      </w:r>
+      <w:r>
+        <w:rPr>
+          <w:noProof/>
+        </w:rPr>
+        <w:fldChar w:fldCharType="end"/>
+      </w:r>
       <w:r>
         <w:t>: Aufbau der Controller-Klasse</w:t>
       </w:r>
@@ -18045,24 +17818,29 @@
       <w:r>
         <w:t xml:space="preserve">Abbildung </w:t>
       </w:r>
-      <w:fldSimple w:instr=" SEQ Abbildung \* ARABIC ">
-        <w:r>
-          <w:rPr>
-            <w:noProof/>
-          </w:rPr>
-          <w:t>11</w:t>
-        </w:r>
-      </w:fldSimple>
-      <w:r>
-        <w:t xml:space="preserve">: Ausschnitt einer </w:t>
-      </w:r>
-      <w:proofErr w:type="spellStart"/>
-      <w:r>
-        <w:t>Javadoc</w:t>
-      </w:r>
-      <w:proofErr w:type="spellEnd"/>
-      <w:r>
-        <w:t>-Ausgabe</w:t>
+      <w:r>
+        <w:fldChar w:fldCharType="begin"/>
+      </w:r>
+      <w:r>
+        <w:instrText xml:space="preserve"> SEQ Abbildung \* ARABIC </w:instrText>
+      </w:r>
+      <w:r>
+        <w:fldChar w:fldCharType="separate"/>
+      </w:r>
+      <w:r>
+        <w:rPr>
+          <w:noProof/>
+        </w:rPr>
+        <w:t>11</w:t>
+      </w:r>
+      <w:r>
+        <w:rPr>
+          <w:noProof/>
+        </w:rPr>
+        <w:fldChar w:fldCharType="end"/>
+      </w:r>
+      <w:r>
+        <w:t>: Ausschnitt einer Javadoc-Ausgabe</w:t>
       </w:r>
       <w:bookmarkEnd w:id="125"/>
     </w:p>
@@ -18345,21 +18123,11 @@
           <w:r>
             <w:t xml:space="preserve">©  </w:t>
           </w:r>
-          <w:r>
-            <w:fldChar w:fldCharType="begin"/>
-          </w:r>
-          <w:r>
-            <w:instrText xml:space="preserve"> DOCPROPERTY  Company  \* MERGEFORMAT </w:instrText>
-          </w:r>
-          <w:r>
-            <w:fldChar w:fldCharType="separate"/>
-          </w:r>
-          <w:r>
-            <w:t>BITMARCK</w:t>
-          </w:r>
-          <w:r>
-            <w:fldChar w:fldCharType="end"/>
-          </w:r>
+          <w:fldSimple w:instr=" DOCPROPERTY  Company  \* MERGEFORMAT ">
+            <w:r>
+              <w:t>BITMARCK</w:t>
+            </w:r>
+          </w:fldSimple>
         </w:p>
       </w:tc>
       <w:tc>
@@ -18407,7 +18175,7 @@
               <w:rStyle w:val="Seitenzahl"/>
               <w:noProof/>
             </w:rPr>
-            <w:t>vii</w:t>
+            <w:t>x</w:t>
           </w:r>
           <w:r>
             <w:rPr>
@@ -19039,15 +18807,7 @@
         <w:footnoteRef/>
       </w:r>
       <w:r>
-        <w:t xml:space="preserve"> Programm zum Erstellen einer grafischen Oberfläche für </w:t>
-      </w:r>
-      <w:proofErr w:type="spellStart"/>
-      <w:r>
-        <w:t>JavaFX</w:t>
-      </w:r>
-      <w:proofErr w:type="spellEnd"/>
-      <w:r>
-        <w:t>.</w:t>
+        <w:t xml:space="preserve"> Programm zum Erstellen einer grafischen Oberfläche für JavaFX.</w:t>
       </w:r>
     </w:p>
   </w:footnote>
@@ -19195,15 +18955,7 @@
         <w:t>]</w:t>
       </w:r>
       <w:r>
-        <w:t xml:space="preserve"> ist ein Framework zum </w:t>
-      </w:r>
-      <w:proofErr w:type="spellStart"/>
-      <w:r>
-        <w:t>testen</w:t>
-      </w:r>
-      <w:proofErr w:type="spellEnd"/>
-      <w:r>
-        <w:t xml:space="preserve"> von Java-Programmen,...“</w:t>
+        <w:t xml:space="preserve"> ist ein Framework zum testen von Java-Programmen,...“</w:t>
       </w:r>
     </w:p>
     <w:p>
@@ -19617,15 +19369,7 @@
         <w:t>]</w:t>
       </w:r>
       <w:r>
-        <w:t xml:space="preserve"> ist ein kostenloser </w:t>
-      </w:r>
-      <w:proofErr w:type="spellStart"/>
-      <w:r>
-        <w:t>Git</w:t>
-      </w:r>
-      <w:proofErr w:type="spellEnd"/>
-      <w:r>
-        <w:t>-Client</w:t>
+        <w:t xml:space="preserve"> ist ein kostenloser Git-Client</w:t>
       </w:r>
       <w:r>
         <w:t xml:space="preserve"> </w:t>
@@ -19681,15 +19425,7 @@
         <w:pStyle w:val="Funotentext"/>
       </w:pPr>
       <w:r>
-        <w:t xml:space="preserve">     </w:t>
-      </w:r>
-      <w:proofErr w:type="gramStart"/>
-      <w:r>
-        <w:t>wird</w:t>
-      </w:r>
-      <w:proofErr w:type="gramEnd"/>
-      <w:r>
-        <w:t xml:space="preserve">. Vgl. </w:t>
+        <w:t xml:space="preserve">     wird. Vgl. </w:t>
       </w:r>
       <w:hyperlink r:id="rId14" w:history="1">
         <w:r>
@@ -19734,25 +19470,21 @@
       <w:r>
         <w:t xml:space="preserve"> Die Klasse </w:t>
       </w:r>
-      <w:proofErr w:type="spellStart"/>
       <w:r>
         <w:rPr>
           <w:rFonts w:ascii="Consolas" w:hAnsi="Consolas" w:cs="Consolas"/>
         </w:rPr>
         <w:t>ServerPortTableContent</w:t>
       </w:r>
-      <w:proofErr w:type="spellEnd"/>
       <w:r>
         <w:t xml:space="preserve"> stellt eine Komposition aus der Klasse </w:t>
       </w:r>
-      <w:proofErr w:type="spellStart"/>
       <w:r>
         <w:rPr>
           <w:rFonts w:ascii="Courier New" w:hAnsi="Courier New" w:cs="Courier New"/>
         </w:rPr>
         <w:t>ServerPortConnection</w:t>
       </w:r>
-      <w:proofErr w:type="spellEnd"/>
       <w:r>
         <w:t xml:space="preserve"> und</w:t>
       </w:r>
@@ -19764,14 +19496,12 @@
       <w:r>
         <w:t xml:space="preserve">     </w:t>
       </w:r>
-      <w:proofErr w:type="spellStart"/>
       <w:r>
         <w:rPr>
           <w:rFonts w:ascii="Consolas" w:hAnsi="Consolas" w:cs="Consolas"/>
         </w:rPr>
         <w:t>ServerPortConnectionQuery</w:t>
       </w:r>
-      <w:proofErr w:type="spellEnd"/>
       <w:r>
         <w:t xml:space="preserve"> dar.</w:t>
       </w:r>
@@ -20070,7 +19800,7 @@
             </wp:anchor>
           </w:drawing>
         </mc:Choice>
-        <mc:Fallback xmlns:mv="urn:schemas-microsoft-com:mac:vml" xmlns:mo="http://schemas.microsoft.com/office/mac/office/2008/main">
+        <mc:Fallback xmlns:mo="http://schemas.microsoft.com/office/mac/office/2008/main" xmlns:mv="urn:schemas-microsoft-com:mac:vml">
           <w:pict>
             <v:line w14:anchorId="2C90A1C9" id="Gerade_x0020_Verbindung_x0020_3" o:spid="_x0000_s1026" style="position:absolute;z-index:251665408;visibility:visible;mso-wrap-style:square;mso-wrap-distance-left:9pt;mso-wrap-distance-top:0;mso-wrap-distance-right:9pt;mso-wrap-distance-bottom:0;mso-position-horizontal:absolute;mso-position-horizontal-relative:text;mso-position-vertical:absolute;mso-position-vertical-relative:text" from="-.1pt,12.75pt" to="464.45pt,12.75pt" o:gfxdata="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" strokecolor="#a61f7d [3204]"/>
           </w:pict>
@@ -20172,28 +19902,28 @@
         <v:path o:extrusionok="f" gradientshapeok="t" o:connecttype="rect"/>
         <o:lock v:ext="edit" aspectratio="t"/>
       </v:shapetype>
-      <v:shape id="_x0000_i1146" type="#_x0000_t75" style="width:11.55pt;height:9.5pt" o:bullet="t">
+      <v:shape id="_x0000_i1046" type="#_x0000_t75" style="width:11.55pt;height:9.5pt" o:bullet="t">
         <v:imagedata r:id="rId1" o:title="BD21300_"/>
       </v:shape>
     </w:pict>
   </w:numPicBullet>
   <w:numPicBullet w:numPicBulletId="1">
     <w:pict>
-      <v:shape id="_x0000_i1147" type="#_x0000_t75" style="width:11.55pt;height:11.55pt" o:bullet="t">
+      <v:shape id="_x0000_i1047" type="#_x0000_t75" style="width:11.55pt;height:11.55pt" o:bullet="t">
         <v:imagedata r:id="rId2" o:title="BD10263_"/>
       </v:shape>
     </w:pict>
   </w:numPicBullet>
   <w:numPicBullet w:numPicBulletId="2">
     <w:pict>
-      <v:shape id="_x0000_i1148" type="#_x0000_t75" style="width:9.5pt;height:9.5pt" o:bullet="t">
+      <v:shape id="_x0000_i1048" type="#_x0000_t75" style="width:9.5pt;height:9.5pt" o:bullet="t">
         <v:imagedata r:id="rId3" o:title="MCBD14574_0000[1]"/>
       </v:shape>
     </w:pict>
   </w:numPicBullet>
   <w:numPicBullet w:numPicBulletId="3">
     <w:pict>
-      <v:shape id="_x0000_i1149" type="#_x0000_t75" style="width:9.5pt;height:9.5pt" o:bullet="t">
+      <v:shape id="_x0000_i1049" type="#_x0000_t75" style="width:9.5pt;height:9.5pt" o:bullet="t">
         <v:imagedata r:id="rId4" o:title="BD14755_"/>
       </v:shape>
     </w:pict>
@@ -30461,6 +30191,15 @@
 
 <file path=customXml/item1.xml><?xml version="1.0" encoding="utf-8"?>
 <?mso-contentType ?>
+<FormTemplates xmlns="http://schemas.microsoft.com/sharepoint/v3/contenttype/forms">
+  <Display>DocumentLibraryForm</Display>
+  <Edit>DocumentLibraryForm</Edit>
+  <New>DocumentLibraryForm</New>
+</FormTemplates>
+</file>
+
+<file path=customXml/item2.xml><?xml version="1.0" encoding="utf-8"?>
+<?mso-contentType ?>
 <p:Policy xmlns:p="office.server.policy" id="" local="true">
   <p:Name>Vorlage</p:Name>
   <p:Description/>
@@ -30479,127 +30218,7 @@
 </p:Policy>
 </file>
 
-<file path=customXml/item2.xml><?xml version="1.0" encoding="utf-8"?>
-<?mso-contentType ?>
-<FormTemplates xmlns="http://schemas.microsoft.com/sharepoint/v3/contenttype/forms">
-  <Display>DocumentLibraryForm</Display>
-  <Edit>DocumentLibraryForm</Edit>
-  <New>DocumentLibraryForm</New>
-</FormTemplates>
-</file>
-
 <file path=customXml/item3.xml><?xml version="1.0" encoding="utf-8"?>
-<p:properties xmlns:p="http://schemas.microsoft.com/office/2006/metadata/properties" xmlns:xsi="http://www.w3.org/2001/XMLSchema-instance" xmlns:pc="http://schemas.microsoft.com/office/infopath/2007/PartnerControls">
-  <documentManagement>
-    <NaechsteRevision xmlns="286e2188-e526-42a4-837c-108c900a4017">2018-03-31T00:00:00+00:00</NaechsteRevision>
-    <Freigabedatum xmlns="286e2188-e526-42a4-837c-108c900a4017">2018-02-07T00:00:00</Freigabedatum>
-    <Dokumentstatus xmlns="286e2188-e526-42a4-837c-108c900a4017" xsi:nil="true"/>
-    <Klassifikation xmlns="286e2188-e526-42a4-837c-108c900a4017"/>
-    <Verteiler xmlns="286e2188-e526-42a4-837c-108c900a4017">
-      <UserInfo>
-        <DisplayName/>
-        <AccountId xsi:nil="true"/>
-        <AccountType/>
-      </UserInfo>
-    </Verteiler>
-    <DokumenttypVorgang xmlns="286e2188-e526-42a4-837c-108c900a4017" xsi:nil="true"/>
-    <Dokumentverantwortlicher xmlns="286e2188-e526-42a4-837c-108c900a4017">
-      <UserInfo>
-        <DisplayName>Eller, Martin</DisplayName>
-        <AccountId>56</AccountId>
-        <AccountType/>
-      </UserInfo>
-    </Dokumentverantwortlicher>
-    <Dokumentverantwortlicher2 xmlns="286e2188-e526-42a4-837c-108c900a4017">
-      <UserInfo>
-        <DisplayName/>
-        <AccountId xsi:nil="true"/>
-        <AccountType/>
-      </UserInfo>
-    </Dokumentverantwortlicher2>
-    <Dokumentverantwortlicher3 xmlns="286e2188-e526-42a4-837c-108c900a4017">
-      <UserInfo>
-        <DisplayName/>
-        <AccountId xsi:nil="true"/>
-        <AccountType/>
-      </UserInfo>
-    </Dokumentverantwortlicher3>
-    <DLCPolicyLabelLock xmlns="ac4ca329-52cc-4d30-b529-f016ee220f60" xsi:nil="true"/>
-    <DLCPolicyLabelClientValue xmlns="ac4ca329-52cc-4d30-b529-f016ee220f60">{_UIVersionString}</DLCPolicyLabelClientValue>
-    <DLCPolicyLabelValue xmlns="ac4ca329-52cc-4d30-b529-f016ee220f60">6.0</DLCPolicyLabelValue>
-    <Dokumentversion xmlns="286e2188-e526-42a4-837c-108c900a4017" xsi:nil="true"/>
-    <_Version xmlns="http://schemas.microsoft.com/sharepoint/v3/fields" xsi:nil="true"/>
-    <Gueltigkeitsbereich xmlns="ac4ca329-52cc-4d30-b529-f016ee220f60"/>
-    <d4459af4db624b1dae02c27dc2d3d917 xmlns="286e2188-e526-42a4-837c-108c900a4017">
-      <Terms xmlns="http://schemas.microsoft.com/office/infopath/2007/PartnerControls">
-        <TermInfo xmlns="http://schemas.microsoft.com/office/infopath/2007/PartnerControls">
-          <TermName xmlns="http://schemas.microsoft.com/office/infopath/2007/PartnerControls">Informationssicherheit</TermName>
-          <TermId xmlns="http://schemas.microsoft.com/office/infopath/2007/PartnerControls">d4f34f4e-535c-4e70-ae39-c0376490ade0</TermId>
-        </TermInfo>
-        <TermInfo xmlns="http://schemas.microsoft.com/office/infopath/2007/PartnerControls">
-          <TermName xmlns="http://schemas.microsoft.com/office/infopath/2007/PartnerControls">Prozesse</TermName>
-          <TermId xmlns="http://schemas.microsoft.com/office/infopath/2007/PartnerControls">61f8ebae-4254-4eb2-bf58-b10a82987b98</TermId>
-        </TermInfo>
-        <TermInfo xmlns="http://schemas.microsoft.com/office/infopath/2007/PartnerControls">
-          <TermName xmlns="http://schemas.microsoft.com/office/infopath/2007/PartnerControls">Datenschutz</TermName>
-          <TermId xmlns="http://schemas.microsoft.com/office/infopath/2007/PartnerControls">626a0792-6bdd-4fe2-864e-1294f5b23db6</TermId>
-        </TermInfo>
-      </Terms>
-    </d4459af4db624b1dae02c27dc2d3d917>
-    <m9e9a5ef077b4ac294bbaadb6dd1d5e8 xmlns="286e2188-e526-42a4-837c-108c900a4017">
-      <Terms xmlns="http://schemas.microsoft.com/office/infopath/2007/PartnerControls">
-        <TermInfo xmlns="http://schemas.microsoft.com/office/infopath/2007/PartnerControls">
-          <TermName xmlns="http://schemas.microsoft.com/office/infopath/2007/PartnerControls">04 Unterstützend/Verwaltend</TermName>
-          <TermId xmlns="http://schemas.microsoft.com/office/infopath/2007/PartnerControls">6bd39433-a356-4b0c-a632-d31863714326</TermId>
-        </TermInfo>
-      </Terms>
-    </m9e9a5ef077b4ac294bbaadb6dd1d5e8>
-    <l1158f5a1a074cf6a7fd03fb4ab8cd02 xmlns="286e2188-e526-42a4-837c-108c900a4017">
-      <Terms xmlns="http://schemas.microsoft.com/office/infopath/2007/PartnerControls">
-        <TermInfo xmlns="http://schemas.microsoft.com/office/infopath/2007/PartnerControls">
-          <TermName xmlns="http://schemas.microsoft.com/office/infopath/2007/PartnerControls">BM</TermName>
-          <TermId xmlns="http://schemas.microsoft.com/office/infopath/2007/PartnerControls">38c58514-cbea-45c4-bc36-58a605d07f0f</TermId>
-        </TermInfo>
-        <TermInfo xmlns="http://schemas.microsoft.com/office/infopath/2007/PartnerControls">
-          <TermName xmlns="http://schemas.microsoft.com/office/infopath/2007/PartnerControls">BMB</TermName>
-          <TermId xmlns="http://schemas.microsoft.com/office/infopath/2007/PartnerControls">0fc3b0e0-ebeb-4efc-97c6-55a0bbdbd8af</TermId>
-        </TermInfo>
-        <TermInfo xmlns="http://schemas.microsoft.com/office/infopath/2007/PartnerControls">
-          <TermName xmlns="http://schemas.microsoft.com/office/infopath/2007/PartnerControls">BMH</TermName>
-          <TermId xmlns="http://schemas.microsoft.com/office/infopath/2007/PartnerControls">bf4578c2-e635-4356-8a18-9c919a949d7a</TermId>
-        </TermInfo>
-        <TermInfo xmlns="http://schemas.microsoft.com/office/infopath/2007/PartnerControls">
-          <TermName xmlns="http://schemas.microsoft.com/office/infopath/2007/PartnerControls">BMS</TermName>
-          <TermId xmlns="http://schemas.microsoft.com/office/infopath/2007/PartnerControls">b914d7a2-9e5b-44fc-8630-f1959e5501d9</TermId>
-        </TermInfo>
-        <TermInfo xmlns="http://schemas.microsoft.com/office/infopath/2007/PartnerControls">
-          <TermName xmlns="http://schemas.microsoft.com/office/infopath/2007/PartnerControls">BMSW</TermName>
-          <TermId xmlns="http://schemas.microsoft.com/office/infopath/2007/PartnerControls">43dc1759-4979-4894-93c1-65a24553ca70</TermId>
-        </TermInfo>
-        <TermInfo xmlns="http://schemas.microsoft.com/office/infopath/2007/PartnerControls">
-          <TermName xmlns="http://schemas.microsoft.com/office/infopath/2007/PartnerControls">BMT</TermName>
-          <TermId xmlns="http://schemas.microsoft.com/office/infopath/2007/PartnerControls">70956693-f793-4dcf-be08-cd3b6d00b4ba</TermId>
-        </TermInfo>
-      </Terms>
-    </l1158f5a1a074cf6a7fd03fb4ab8cd02>
-    <Archiviert_x0020__x0020_am xmlns="ac4ca329-52cc-4d30-b529-f016ee220f60" xsi:nil="true"/>
-    <TaxCatchAll xmlns="a3c58cf5-d585-4f84-afcc-7f6e7d716aba">
-      <Value>169</Value>
-      <Value>168</Value>
-      <Value>13</Value>
-      <Value>12</Value>
-      <Value>10</Value>
-      <Value>9</Value>
-      <Value>43</Value>
-      <Value>23</Value>
-      <Value>4</Value>
-      <Value>16</Value>
-    </TaxCatchAll>
-  </documentManagement>
-</p:properties>
-</file>
-
-<file path=customXml/item4.xml><?xml version="1.0" encoding="utf-8"?>
 <ct:contentTypeSchema xmlns:ct="http://schemas.microsoft.com/office/2006/metadata/contentType" xmlns:ma="http://schemas.microsoft.com/office/2006/metadata/properties/metaAttributes" ct:_="" ma:_="" ma:contentTypeName="Vorlage" ma:contentTypeID="0x0101009DFDB299B695804AB399C2B58435ED8401006F292209F02CA44AAF45819D94CD4063" ma:contentTypeVersion="17" ma:contentTypeDescription="Gelenkte Vorlagen" ma:contentTypeScope="" ma:versionID="5e2e741c534a955961f071d045aed3da">
   <xsd:schema xmlns:xsd="http://www.w3.org/2001/XMLSchema" xmlns:xs="http://www.w3.org/2001/XMLSchema" xmlns:p="http://schemas.microsoft.com/office/2006/metadata/properties" xmlns:ns1="http://schemas.microsoft.com/sharepoint/v3" xmlns:ns2="286e2188-e526-42a4-837c-108c900a4017" xmlns:ns3="http://schemas.microsoft.com/sharepoint/v3/fields" xmlns:ns4="ac4ca329-52cc-4d30-b529-f016ee220f60" xmlns:ns5="a3c58cf5-d585-4f84-afcc-7f6e7d716aba" targetNamespace="http://schemas.microsoft.com/office/2006/metadata/properties" ma:root="true" ma:fieldsID="378644a4f86fed8d347b29e7a3309f5f" ns1:_="" ns2:_="" ns3:_="" ns4:_="" ns5:_="">
     <xsd:import namespace="http://schemas.microsoft.com/sharepoint/v3"/>
@@ -30993,6 +30612,117 @@
 </ct:contentTypeSchema>
 </file>
 
+<file path=customXml/item4.xml><?xml version="1.0" encoding="utf-8"?>
+<p:properties xmlns:p="http://schemas.microsoft.com/office/2006/metadata/properties" xmlns:xsi="http://www.w3.org/2001/XMLSchema-instance" xmlns:pc="http://schemas.microsoft.com/office/infopath/2007/PartnerControls">
+  <documentManagement>
+    <NaechsteRevision xmlns="286e2188-e526-42a4-837c-108c900a4017">2018-03-31T00:00:00+00:00</NaechsteRevision>
+    <Freigabedatum xmlns="286e2188-e526-42a4-837c-108c900a4017">2018-02-07T00:00:00</Freigabedatum>
+    <Dokumentstatus xmlns="286e2188-e526-42a4-837c-108c900a4017" xsi:nil="true"/>
+    <Klassifikation xmlns="286e2188-e526-42a4-837c-108c900a4017"/>
+    <Verteiler xmlns="286e2188-e526-42a4-837c-108c900a4017">
+      <UserInfo>
+        <DisplayName/>
+        <AccountId xsi:nil="true"/>
+        <AccountType/>
+      </UserInfo>
+    </Verteiler>
+    <DokumenttypVorgang xmlns="286e2188-e526-42a4-837c-108c900a4017" xsi:nil="true"/>
+    <Dokumentverantwortlicher xmlns="286e2188-e526-42a4-837c-108c900a4017">
+      <UserInfo>
+        <DisplayName>Eller, Martin</DisplayName>
+        <AccountId>56</AccountId>
+        <AccountType/>
+      </UserInfo>
+    </Dokumentverantwortlicher>
+    <Dokumentverantwortlicher2 xmlns="286e2188-e526-42a4-837c-108c900a4017">
+      <UserInfo>
+        <DisplayName/>
+        <AccountId xsi:nil="true"/>
+        <AccountType/>
+      </UserInfo>
+    </Dokumentverantwortlicher2>
+    <Dokumentverantwortlicher3 xmlns="286e2188-e526-42a4-837c-108c900a4017">
+      <UserInfo>
+        <DisplayName/>
+        <AccountId xsi:nil="true"/>
+        <AccountType/>
+      </UserInfo>
+    </Dokumentverantwortlicher3>
+    <DLCPolicyLabelLock xmlns="ac4ca329-52cc-4d30-b529-f016ee220f60" xsi:nil="true"/>
+    <DLCPolicyLabelClientValue xmlns="ac4ca329-52cc-4d30-b529-f016ee220f60">{_UIVersionString}</DLCPolicyLabelClientValue>
+    <DLCPolicyLabelValue xmlns="ac4ca329-52cc-4d30-b529-f016ee220f60">6.0</DLCPolicyLabelValue>
+    <Dokumentversion xmlns="286e2188-e526-42a4-837c-108c900a4017" xsi:nil="true"/>
+    <_Version xmlns="http://schemas.microsoft.com/sharepoint/v3/fields" xsi:nil="true"/>
+    <Gueltigkeitsbereich xmlns="ac4ca329-52cc-4d30-b529-f016ee220f60"/>
+    <d4459af4db624b1dae02c27dc2d3d917 xmlns="286e2188-e526-42a4-837c-108c900a4017">
+      <Terms xmlns="http://schemas.microsoft.com/office/infopath/2007/PartnerControls">
+        <TermInfo xmlns="http://schemas.microsoft.com/office/infopath/2007/PartnerControls">
+          <TermName xmlns="http://schemas.microsoft.com/office/infopath/2007/PartnerControls">Informationssicherheit</TermName>
+          <TermId xmlns="http://schemas.microsoft.com/office/infopath/2007/PartnerControls">d4f34f4e-535c-4e70-ae39-c0376490ade0</TermId>
+        </TermInfo>
+        <TermInfo xmlns="http://schemas.microsoft.com/office/infopath/2007/PartnerControls">
+          <TermName xmlns="http://schemas.microsoft.com/office/infopath/2007/PartnerControls">Prozesse</TermName>
+          <TermId xmlns="http://schemas.microsoft.com/office/infopath/2007/PartnerControls">61f8ebae-4254-4eb2-bf58-b10a82987b98</TermId>
+        </TermInfo>
+        <TermInfo xmlns="http://schemas.microsoft.com/office/infopath/2007/PartnerControls">
+          <TermName xmlns="http://schemas.microsoft.com/office/infopath/2007/PartnerControls">Datenschutz</TermName>
+          <TermId xmlns="http://schemas.microsoft.com/office/infopath/2007/PartnerControls">626a0792-6bdd-4fe2-864e-1294f5b23db6</TermId>
+        </TermInfo>
+      </Terms>
+    </d4459af4db624b1dae02c27dc2d3d917>
+    <m9e9a5ef077b4ac294bbaadb6dd1d5e8 xmlns="286e2188-e526-42a4-837c-108c900a4017">
+      <Terms xmlns="http://schemas.microsoft.com/office/infopath/2007/PartnerControls">
+        <TermInfo xmlns="http://schemas.microsoft.com/office/infopath/2007/PartnerControls">
+          <TermName xmlns="http://schemas.microsoft.com/office/infopath/2007/PartnerControls">04 Unterstützend/Verwaltend</TermName>
+          <TermId xmlns="http://schemas.microsoft.com/office/infopath/2007/PartnerControls">6bd39433-a356-4b0c-a632-d31863714326</TermId>
+        </TermInfo>
+      </Terms>
+    </m9e9a5ef077b4ac294bbaadb6dd1d5e8>
+    <l1158f5a1a074cf6a7fd03fb4ab8cd02 xmlns="286e2188-e526-42a4-837c-108c900a4017">
+      <Terms xmlns="http://schemas.microsoft.com/office/infopath/2007/PartnerControls">
+        <TermInfo xmlns="http://schemas.microsoft.com/office/infopath/2007/PartnerControls">
+          <TermName xmlns="http://schemas.microsoft.com/office/infopath/2007/PartnerControls">BM</TermName>
+          <TermId xmlns="http://schemas.microsoft.com/office/infopath/2007/PartnerControls">38c58514-cbea-45c4-bc36-58a605d07f0f</TermId>
+        </TermInfo>
+        <TermInfo xmlns="http://schemas.microsoft.com/office/infopath/2007/PartnerControls">
+          <TermName xmlns="http://schemas.microsoft.com/office/infopath/2007/PartnerControls">BMB</TermName>
+          <TermId xmlns="http://schemas.microsoft.com/office/infopath/2007/PartnerControls">0fc3b0e0-ebeb-4efc-97c6-55a0bbdbd8af</TermId>
+        </TermInfo>
+        <TermInfo xmlns="http://schemas.microsoft.com/office/infopath/2007/PartnerControls">
+          <TermName xmlns="http://schemas.microsoft.com/office/infopath/2007/PartnerControls">BMH</TermName>
+          <TermId xmlns="http://schemas.microsoft.com/office/infopath/2007/PartnerControls">bf4578c2-e635-4356-8a18-9c919a949d7a</TermId>
+        </TermInfo>
+        <TermInfo xmlns="http://schemas.microsoft.com/office/infopath/2007/PartnerControls">
+          <TermName xmlns="http://schemas.microsoft.com/office/infopath/2007/PartnerControls">BMS</TermName>
+          <TermId xmlns="http://schemas.microsoft.com/office/infopath/2007/PartnerControls">b914d7a2-9e5b-44fc-8630-f1959e5501d9</TermId>
+        </TermInfo>
+        <TermInfo xmlns="http://schemas.microsoft.com/office/infopath/2007/PartnerControls">
+          <TermName xmlns="http://schemas.microsoft.com/office/infopath/2007/PartnerControls">BMSW</TermName>
+          <TermId xmlns="http://schemas.microsoft.com/office/infopath/2007/PartnerControls">43dc1759-4979-4894-93c1-65a24553ca70</TermId>
+        </TermInfo>
+        <TermInfo xmlns="http://schemas.microsoft.com/office/infopath/2007/PartnerControls">
+          <TermName xmlns="http://schemas.microsoft.com/office/infopath/2007/PartnerControls">BMT</TermName>
+          <TermId xmlns="http://schemas.microsoft.com/office/infopath/2007/PartnerControls">70956693-f793-4dcf-be08-cd3b6d00b4ba</TermId>
+        </TermInfo>
+      </Terms>
+    </l1158f5a1a074cf6a7fd03fb4ab8cd02>
+    <Archiviert_x0020__x0020_am xmlns="ac4ca329-52cc-4d30-b529-f016ee220f60" xsi:nil="true"/>
+    <TaxCatchAll xmlns="a3c58cf5-d585-4f84-afcc-7f6e7d716aba">
+      <Value>169</Value>
+      <Value>168</Value>
+      <Value>13</Value>
+      <Value>12</Value>
+      <Value>10</Value>
+      <Value>9</Value>
+      <Value>43</Value>
+      <Value>23</Value>
+      <Value>4</Value>
+      <Value>16</Value>
+    </TaxCatchAll>
+  </documentManagement>
+</p:properties>
+</file>
+
 <file path=customXml/item5.xml><?xml version="1.0" encoding="utf-8"?>
 <b:Sources xmlns:b="http://schemas.openxmlformats.org/officeDocument/2006/bibliography" xmlns="http://schemas.openxmlformats.org/officeDocument/2006/bibliography" SelectedStyle="\ISO690.XSL" StyleName="ISO 690 - Erstes Element und Datum" Version="1987">
   <b:Source>
@@ -31015,6 +30745,14 @@
 </file>
 
 <file path=customXml/itemProps1.xml><?xml version="1.0" encoding="utf-8"?>
+<ds:datastoreItem xmlns:ds="http://schemas.openxmlformats.org/officeDocument/2006/customXml" ds:itemID="{EF80B7E4-056D-4F6E-A1F5-7FE79C268324}">
+  <ds:schemaRefs>
+    <ds:schemaRef ds:uri="http://schemas.microsoft.com/sharepoint/v3/contenttype/forms"/>
+  </ds:schemaRefs>
+</ds:datastoreItem>
+</file>
+
+<file path=customXml/itemProps2.xml><?xml version="1.0" encoding="utf-8"?>
 <ds:datastoreItem xmlns:ds="http://schemas.openxmlformats.org/officeDocument/2006/customXml" ds:itemID="{3CCCFF73-1509-4AF7-86FB-792E0DE4F37D}">
   <ds:schemaRefs>
     <ds:schemaRef ds:uri="office.server.policy"/>
@@ -31022,28 +30760,7 @@
 </ds:datastoreItem>
 </file>
 
-<file path=customXml/itemProps2.xml><?xml version="1.0" encoding="utf-8"?>
-<ds:datastoreItem xmlns:ds="http://schemas.openxmlformats.org/officeDocument/2006/customXml" ds:itemID="{EF80B7E4-056D-4F6E-A1F5-7FE79C268324}">
-  <ds:schemaRefs>
-    <ds:schemaRef ds:uri="http://schemas.microsoft.com/sharepoint/v3/contenttype/forms"/>
-  </ds:schemaRefs>
-</ds:datastoreItem>
-</file>
-
 <file path=customXml/itemProps3.xml><?xml version="1.0" encoding="utf-8"?>
-<ds:datastoreItem xmlns:ds="http://schemas.openxmlformats.org/officeDocument/2006/customXml" ds:itemID="{D011BBE1-9430-4341-BCF4-99F9535B3E6B}">
-  <ds:schemaRefs>
-    <ds:schemaRef ds:uri="http://schemas.microsoft.com/office/2006/metadata/properties"/>
-    <ds:schemaRef ds:uri="http://schemas.microsoft.com/office/infopath/2007/PartnerControls"/>
-    <ds:schemaRef ds:uri="286e2188-e526-42a4-837c-108c900a4017"/>
-    <ds:schemaRef ds:uri="ac4ca329-52cc-4d30-b529-f016ee220f60"/>
-    <ds:schemaRef ds:uri="http://schemas.microsoft.com/sharepoint/v3/fields"/>
-    <ds:schemaRef ds:uri="a3c58cf5-d585-4f84-afcc-7f6e7d716aba"/>
-  </ds:schemaRefs>
-</ds:datastoreItem>
-</file>
-
-<file path=customXml/itemProps4.xml><?xml version="1.0" encoding="utf-8"?>
 <ds:datastoreItem xmlns:ds="http://schemas.openxmlformats.org/officeDocument/2006/customXml" ds:itemID="{4A58170A-C5A3-4BFC-9EAD-CF2EA0E54B50}">
   <ds:schemaRefs>
     <ds:schemaRef ds:uri="http://schemas.microsoft.com/office/2006/metadata/contentType"/>
@@ -31065,8 +30782,21 @@
 </ds:datastoreItem>
 </file>
 
+<file path=customXml/itemProps4.xml><?xml version="1.0" encoding="utf-8"?>
+<ds:datastoreItem xmlns:ds="http://schemas.openxmlformats.org/officeDocument/2006/customXml" ds:itemID="{D011BBE1-9430-4341-BCF4-99F9535B3E6B}">
+  <ds:schemaRefs>
+    <ds:schemaRef ds:uri="http://schemas.microsoft.com/office/2006/metadata/properties"/>
+    <ds:schemaRef ds:uri="http://schemas.microsoft.com/office/infopath/2007/PartnerControls"/>
+    <ds:schemaRef ds:uri="286e2188-e526-42a4-837c-108c900a4017"/>
+    <ds:schemaRef ds:uri="ac4ca329-52cc-4d30-b529-f016ee220f60"/>
+    <ds:schemaRef ds:uri="http://schemas.microsoft.com/sharepoint/v3/fields"/>
+    <ds:schemaRef ds:uri="a3c58cf5-d585-4f84-afcc-7f6e7d716aba"/>
+  </ds:schemaRefs>
+</ds:datastoreItem>
+</file>
+
 <file path=customXml/itemProps5.xml><?xml version="1.0" encoding="utf-8"?>
-<ds:datastoreItem xmlns:ds="http://schemas.openxmlformats.org/officeDocument/2006/customXml" ds:itemID="{626F3DA8-9733-4571-A268-E441D414ED28}">
+<ds:datastoreItem xmlns:ds="http://schemas.openxmlformats.org/officeDocument/2006/customXml" ds:itemID="{823825CF-A6B6-48FB-B57A-90F609070CF7}">
   <ds:schemaRefs>
     <ds:schemaRef ds:uri="http://schemas.openxmlformats.org/officeDocument/2006/bibliography"/>
   </ds:schemaRefs>

--- a/Dokumentation/Dokumentation Projekt Kiank - NMT.docx
+++ b/Dokumentation/Dokumentation Projekt Kiank - NMT.docx
@@ -224,12 +224,21 @@
           <w:szCs w:val="20"/>
         </w:rPr>
       </w:pPr>
+      <w:proofErr w:type="spellStart"/>
       <w:r>
         <w:rPr>
           <w:sz w:val="20"/>
           <w:szCs w:val="20"/>
         </w:rPr>
-        <w:t>Lämmersieth 54</w:t>
+        <w:t>Lämmersieth</w:t>
+      </w:r>
+      <w:proofErr w:type="spellEnd"/>
+      <w:r>
+        <w:rPr>
+          <w:sz w:val="20"/>
+          <w:szCs w:val="20"/>
+        </w:rPr>
+        <w:t xml:space="preserve"> 54</w:t>
       </w:r>
     </w:p>
     <w:p>
@@ -368,8 +377,13 @@
               <w:pStyle w:val="BMS-FusszeileBMS"/>
               <w:spacing w:before="0"/>
             </w:pPr>
-            <w:r>
-              <w:t>Hammerbrookstraße 38</w:t>
+            <w:proofErr w:type="spellStart"/>
+            <w:r>
+              <w:t>Hammerbrookstraße</w:t>
+            </w:r>
+            <w:proofErr w:type="spellEnd"/>
+            <w:r>
+              <w:t xml:space="preserve"> 38</w:t>
             </w:r>
           </w:p>
           <w:p>
@@ -704,7 +718,12 @@
             <w:pStyle w:val="Inhaltsverzeichnisberschrift"/>
           </w:pPr>
           <w:r>
-            <w:t>Inhaltsverzeichnis</w:t>
+            <w:t>Inhaltsverzei</w:t>
+          </w:r>
+          <w:bookmarkStart w:id="23" w:name="_GoBack"/>
+          <w:bookmarkEnd w:id="23"/>
+          <w:r>
+            <w:t>chnis</w:t>
           </w:r>
         </w:p>
         <w:p>
@@ -726,7 +745,7 @@
           <w:r>
             <w:fldChar w:fldCharType="separate"/>
           </w:r>
-          <w:hyperlink w:anchor="_Toc513628978" w:history="1">
+          <w:hyperlink w:anchor="_Toc513644547" w:history="1">
             <w:r>
               <w:rPr>
                 <w:rStyle w:val="Hyperlink"/>
@@ -753,7 +772,7 @@
                 <w:noProof/>
                 <w:webHidden/>
               </w:rPr>
-              <w:instrText xml:space="preserve"> PAGEREF _Toc513628978 \h </w:instrText>
+              <w:instrText xml:space="preserve"> PAGEREF _Toc513644547 \h </w:instrText>
             </w:r>
             <w:r>
               <w:rPr>
@@ -794,7 +813,7 @@
               <w:szCs w:val="22"/>
             </w:rPr>
           </w:pPr>
-          <w:hyperlink w:anchor="_Toc513628979" w:history="1">
+          <w:hyperlink w:anchor="_Toc513644548" w:history="1">
             <w:r>
               <w:rPr>
                 <w:rStyle w:val="Hyperlink"/>
@@ -821,7 +840,7 @@
                 <w:noProof/>
                 <w:webHidden/>
               </w:rPr>
-              <w:instrText xml:space="preserve"> PAGEREF _Toc513628979 \h </w:instrText>
+              <w:instrText xml:space="preserve"> PAGEREF _Toc513644548 \h </w:instrText>
             </w:r>
             <w:r>
               <w:rPr>
@@ -862,7 +881,7 @@
               <w:szCs w:val="22"/>
             </w:rPr>
           </w:pPr>
-          <w:hyperlink w:anchor="_Toc513628980" w:history="1">
+          <w:hyperlink w:anchor="_Toc513644549" w:history="1">
             <w:r>
               <w:rPr>
                 <w:rStyle w:val="Hyperlink"/>
@@ -905,7 +924,7 @@
                 <w:noProof/>
                 <w:webHidden/>
               </w:rPr>
-              <w:instrText xml:space="preserve"> PAGEREF _Toc513628980 \h </w:instrText>
+              <w:instrText xml:space="preserve"> PAGEREF _Toc513644549 \h </w:instrText>
             </w:r>
             <w:r>
               <w:rPr>
@@ -945,7 +964,7 @@
               <w:szCs w:val="22"/>
             </w:rPr>
           </w:pPr>
-          <w:hyperlink w:anchor="_Toc513628981" w:history="1">
+          <w:hyperlink w:anchor="_Toc513644550" w:history="1">
             <w:r>
               <w:rPr>
                 <w:rStyle w:val="Hyperlink"/>
@@ -987,7 +1006,7 @@
                 <w:noProof/>
                 <w:webHidden/>
               </w:rPr>
-              <w:instrText xml:space="preserve"> PAGEREF _Toc513628981 \h </w:instrText>
+              <w:instrText xml:space="preserve"> PAGEREF _Toc513644550 \h </w:instrText>
             </w:r>
             <w:r>
               <w:rPr>
@@ -1027,7 +1046,7 @@
               <w:szCs w:val="22"/>
             </w:rPr>
           </w:pPr>
-          <w:hyperlink w:anchor="_Toc513628982" w:history="1">
+          <w:hyperlink w:anchor="_Toc513644551" w:history="1">
             <w:r>
               <w:rPr>
                 <w:rStyle w:val="Hyperlink"/>
@@ -1069,7 +1088,7 @@
                 <w:noProof/>
                 <w:webHidden/>
               </w:rPr>
-              <w:instrText xml:space="preserve"> PAGEREF _Toc513628982 \h </w:instrText>
+              <w:instrText xml:space="preserve"> PAGEREF _Toc513644551 \h </w:instrText>
             </w:r>
             <w:r>
               <w:rPr>
@@ -1109,7 +1128,7 @@
               <w:szCs w:val="22"/>
             </w:rPr>
           </w:pPr>
-          <w:hyperlink w:anchor="_Toc513628983" w:history="1">
+          <w:hyperlink w:anchor="_Toc513644552" w:history="1">
             <w:r>
               <w:rPr>
                 <w:rStyle w:val="Hyperlink"/>
@@ -1151,7 +1170,7 @@
                 <w:noProof/>
                 <w:webHidden/>
               </w:rPr>
-              <w:instrText xml:space="preserve"> PAGEREF _Toc513628983 \h </w:instrText>
+              <w:instrText xml:space="preserve"> PAGEREF _Toc513644552 \h </w:instrText>
             </w:r>
             <w:r>
               <w:rPr>
@@ -1191,7 +1210,7 @@
               <w:szCs w:val="22"/>
             </w:rPr>
           </w:pPr>
-          <w:hyperlink w:anchor="_Toc513628984" w:history="1">
+          <w:hyperlink w:anchor="_Toc513644553" w:history="1">
             <w:r>
               <w:rPr>
                 <w:rStyle w:val="Hyperlink"/>
@@ -1233,7 +1252,7 @@
                 <w:noProof/>
                 <w:webHidden/>
               </w:rPr>
-              <w:instrText xml:space="preserve"> PAGEREF _Toc513628984 \h </w:instrText>
+              <w:instrText xml:space="preserve"> PAGEREF _Toc513644553 \h </w:instrText>
             </w:r>
             <w:r>
               <w:rPr>
@@ -1274,7 +1293,7 @@
               <w:szCs w:val="22"/>
             </w:rPr>
           </w:pPr>
-          <w:hyperlink w:anchor="_Toc513628985" w:history="1">
+          <w:hyperlink w:anchor="_Toc513644554" w:history="1">
             <w:r>
               <w:rPr>
                 <w:rStyle w:val="Hyperlink"/>
@@ -1317,7 +1336,7 @@
                 <w:noProof/>
                 <w:webHidden/>
               </w:rPr>
-              <w:instrText xml:space="preserve"> PAGEREF _Toc513628985 \h </w:instrText>
+              <w:instrText xml:space="preserve"> PAGEREF _Toc513644554 \h </w:instrText>
             </w:r>
             <w:r>
               <w:rPr>
@@ -1357,7 +1376,7 @@
               <w:szCs w:val="22"/>
             </w:rPr>
           </w:pPr>
-          <w:hyperlink w:anchor="_Toc513628986" w:history="1">
+          <w:hyperlink w:anchor="_Toc513644555" w:history="1">
             <w:r>
               <w:rPr>
                 <w:rStyle w:val="Hyperlink"/>
@@ -1399,7 +1418,7 @@
                 <w:noProof/>
                 <w:webHidden/>
               </w:rPr>
-              <w:instrText xml:space="preserve"> PAGEREF _Toc513628986 \h </w:instrText>
+              <w:instrText xml:space="preserve"> PAGEREF _Toc513644555 \h </w:instrText>
             </w:r>
             <w:r>
               <w:rPr>
@@ -1439,7 +1458,7 @@
               <w:szCs w:val="22"/>
             </w:rPr>
           </w:pPr>
-          <w:hyperlink w:anchor="_Toc513628987" w:history="1">
+          <w:hyperlink w:anchor="_Toc513644556" w:history="1">
             <w:r>
               <w:rPr>
                 <w:rStyle w:val="Hyperlink"/>
@@ -1481,7 +1500,7 @@
                 <w:noProof/>
                 <w:webHidden/>
               </w:rPr>
-              <w:instrText xml:space="preserve"> PAGEREF _Toc513628987 \h </w:instrText>
+              <w:instrText xml:space="preserve"> PAGEREF _Toc513644556 \h </w:instrText>
             </w:r>
             <w:r>
               <w:rPr>
@@ -1521,7 +1540,7 @@
               <w:szCs w:val="22"/>
             </w:rPr>
           </w:pPr>
-          <w:hyperlink w:anchor="_Toc513628988" w:history="1">
+          <w:hyperlink w:anchor="_Toc513644557" w:history="1">
             <w:r>
               <w:rPr>
                 <w:rStyle w:val="Hyperlink"/>
@@ -1563,7 +1582,7 @@
                 <w:noProof/>
                 <w:webHidden/>
               </w:rPr>
-              <w:instrText xml:space="preserve"> PAGEREF _Toc513628988 \h </w:instrText>
+              <w:instrText xml:space="preserve"> PAGEREF _Toc513644557 \h </w:instrText>
             </w:r>
             <w:r>
               <w:rPr>
@@ -1604,7 +1623,7 @@
               <w:szCs w:val="22"/>
             </w:rPr>
           </w:pPr>
-          <w:hyperlink w:anchor="_Toc513628989" w:history="1">
+          <w:hyperlink w:anchor="_Toc513644558" w:history="1">
             <w:r>
               <w:rPr>
                 <w:rStyle w:val="Hyperlink"/>
@@ -1647,7 +1666,7 @@
                 <w:noProof/>
                 <w:webHidden/>
               </w:rPr>
-              <w:instrText xml:space="preserve"> PAGEREF _Toc513628989 \h </w:instrText>
+              <w:instrText xml:space="preserve"> PAGEREF _Toc513644558 \h </w:instrText>
             </w:r>
             <w:r>
               <w:rPr>
@@ -1687,7 +1706,7 @@
               <w:szCs w:val="22"/>
             </w:rPr>
           </w:pPr>
-          <w:hyperlink w:anchor="_Toc513628990" w:history="1">
+          <w:hyperlink w:anchor="_Toc513644559" w:history="1">
             <w:r>
               <w:rPr>
                 <w:rStyle w:val="Hyperlink"/>
@@ -1729,7 +1748,7 @@
                 <w:noProof/>
                 <w:webHidden/>
               </w:rPr>
-              <w:instrText xml:space="preserve"> PAGEREF _Toc513628990 \h </w:instrText>
+              <w:instrText xml:space="preserve"> PAGEREF _Toc513644559 \h </w:instrText>
             </w:r>
             <w:r>
               <w:rPr>
@@ -1769,7 +1788,7 @@
               <w:szCs w:val="22"/>
             </w:rPr>
           </w:pPr>
-          <w:hyperlink w:anchor="_Toc513628991" w:history="1">
+          <w:hyperlink w:anchor="_Toc513644560" w:history="1">
             <w:r>
               <w:rPr>
                 <w:rStyle w:val="Hyperlink"/>
@@ -1811,7 +1830,7 @@
                 <w:noProof/>
                 <w:webHidden/>
               </w:rPr>
-              <w:instrText xml:space="preserve"> PAGEREF _Toc513628991 \h </w:instrText>
+              <w:instrText xml:space="preserve"> PAGEREF _Toc513644560 \h </w:instrText>
             </w:r>
             <w:r>
               <w:rPr>
@@ -1851,7 +1870,7 @@
               <w:szCs w:val="22"/>
             </w:rPr>
           </w:pPr>
-          <w:hyperlink w:anchor="_Toc513628992" w:history="1">
+          <w:hyperlink w:anchor="_Toc513644561" w:history="1">
             <w:r>
               <w:rPr>
                 <w:rStyle w:val="Hyperlink"/>
@@ -1893,7 +1912,7 @@
                 <w:noProof/>
                 <w:webHidden/>
               </w:rPr>
-              <w:instrText xml:space="preserve"> PAGEREF _Toc513628992 \h </w:instrText>
+              <w:instrText xml:space="preserve"> PAGEREF _Toc513644561 \h </w:instrText>
             </w:r>
             <w:r>
               <w:rPr>
@@ -1933,7 +1952,7 @@
               <w:szCs w:val="22"/>
             </w:rPr>
           </w:pPr>
-          <w:hyperlink w:anchor="_Toc513628993" w:history="1">
+          <w:hyperlink w:anchor="_Toc513644562" w:history="1">
             <w:r>
               <w:rPr>
                 <w:rStyle w:val="Hyperlink"/>
@@ -1975,7 +1994,7 @@
                 <w:noProof/>
                 <w:webHidden/>
               </w:rPr>
-              <w:instrText xml:space="preserve"> PAGEREF _Toc513628993 \h </w:instrText>
+              <w:instrText xml:space="preserve"> PAGEREF _Toc513644562 \h </w:instrText>
             </w:r>
             <w:r>
               <w:rPr>
@@ -2015,7 +2034,7 @@
               <w:szCs w:val="22"/>
             </w:rPr>
           </w:pPr>
-          <w:hyperlink w:anchor="_Toc513628994" w:history="1">
+          <w:hyperlink w:anchor="_Toc513644563" w:history="1">
             <w:r>
               <w:rPr>
                 <w:rStyle w:val="Hyperlink"/>
@@ -2057,7 +2076,7 @@
                 <w:noProof/>
                 <w:webHidden/>
               </w:rPr>
-              <w:instrText xml:space="preserve"> PAGEREF _Toc513628994 \h </w:instrText>
+              <w:instrText xml:space="preserve"> PAGEREF _Toc513644563 \h </w:instrText>
             </w:r>
             <w:r>
               <w:rPr>
@@ -2097,7 +2116,7 @@
               <w:szCs w:val="22"/>
             </w:rPr>
           </w:pPr>
-          <w:hyperlink w:anchor="_Toc513628995" w:history="1">
+          <w:hyperlink w:anchor="_Toc513644564" w:history="1">
             <w:r>
               <w:rPr>
                 <w:rStyle w:val="Hyperlink"/>
@@ -2139,7 +2158,7 @@
                 <w:noProof/>
                 <w:webHidden/>
               </w:rPr>
-              <w:instrText xml:space="preserve"> PAGEREF _Toc513628995 \h </w:instrText>
+              <w:instrText xml:space="preserve"> PAGEREF _Toc513644564 \h </w:instrText>
             </w:r>
             <w:r>
               <w:rPr>
@@ -2180,7 +2199,7 @@
               <w:szCs w:val="22"/>
             </w:rPr>
           </w:pPr>
-          <w:hyperlink w:anchor="_Toc513628996" w:history="1">
+          <w:hyperlink w:anchor="_Toc513644565" w:history="1">
             <w:r>
               <w:rPr>
                 <w:rStyle w:val="Hyperlink"/>
@@ -2223,7 +2242,7 @@
                 <w:noProof/>
                 <w:webHidden/>
               </w:rPr>
-              <w:instrText xml:space="preserve"> PAGEREF _Toc513628996 \h </w:instrText>
+              <w:instrText xml:space="preserve"> PAGEREF _Toc513644565 \h </w:instrText>
             </w:r>
             <w:r>
               <w:rPr>
@@ -2263,7 +2282,7 @@
               <w:szCs w:val="22"/>
             </w:rPr>
           </w:pPr>
-          <w:hyperlink w:anchor="_Toc513628997" w:history="1">
+          <w:hyperlink w:anchor="_Toc513644566" w:history="1">
             <w:r>
               <w:rPr>
                 <w:rStyle w:val="Hyperlink"/>
@@ -2305,7 +2324,7 @@
                 <w:noProof/>
                 <w:webHidden/>
               </w:rPr>
-              <w:instrText xml:space="preserve"> PAGEREF _Toc513628997 \h </w:instrText>
+              <w:instrText xml:space="preserve"> PAGEREF _Toc513644566 \h </w:instrText>
             </w:r>
             <w:r>
               <w:rPr>
@@ -2345,7 +2364,7 @@
               <w:szCs w:val="22"/>
             </w:rPr>
           </w:pPr>
-          <w:hyperlink w:anchor="_Toc513628998" w:history="1">
+          <w:hyperlink w:anchor="_Toc513644567" w:history="1">
             <w:r>
               <w:rPr>
                 <w:rStyle w:val="Hyperlink"/>
@@ -2387,7 +2406,7 @@
                 <w:noProof/>
                 <w:webHidden/>
               </w:rPr>
-              <w:instrText xml:space="preserve"> PAGEREF _Toc513628998 \h </w:instrText>
+              <w:instrText xml:space="preserve"> PAGEREF _Toc513644567 \h </w:instrText>
             </w:r>
             <w:r>
               <w:rPr>
@@ -2427,7 +2446,7 @@
               <w:szCs w:val="22"/>
             </w:rPr>
           </w:pPr>
-          <w:hyperlink w:anchor="_Toc513628999" w:history="1">
+          <w:hyperlink w:anchor="_Toc513644568" w:history="1">
             <w:r>
               <w:rPr>
                 <w:rStyle w:val="Hyperlink"/>
@@ -2469,7 +2488,7 @@
                 <w:noProof/>
                 <w:webHidden/>
               </w:rPr>
-              <w:instrText xml:space="preserve"> PAGEREF _Toc513628999 \h </w:instrText>
+              <w:instrText xml:space="preserve"> PAGEREF _Toc513644568 \h </w:instrText>
             </w:r>
             <w:r>
               <w:rPr>
@@ -2509,7 +2528,7 @@
               <w:szCs w:val="22"/>
             </w:rPr>
           </w:pPr>
-          <w:hyperlink w:anchor="_Toc513629000" w:history="1">
+          <w:hyperlink w:anchor="_Toc513644569" w:history="1">
             <w:r>
               <w:rPr>
                 <w:rStyle w:val="Hyperlink"/>
@@ -2551,7 +2570,7 @@
                 <w:noProof/>
                 <w:webHidden/>
               </w:rPr>
-              <w:instrText xml:space="preserve"> PAGEREF _Toc513629000 \h </w:instrText>
+              <w:instrText xml:space="preserve"> PAGEREF _Toc513644569 \h </w:instrText>
             </w:r>
             <w:r>
               <w:rPr>
@@ -2591,7 +2610,7 @@
               <w:szCs w:val="22"/>
             </w:rPr>
           </w:pPr>
-          <w:hyperlink w:anchor="_Toc513629001" w:history="1">
+          <w:hyperlink w:anchor="_Toc513644570" w:history="1">
             <w:r>
               <w:rPr>
                 <w:rStyle w:val="Hyperlink"/>
@@ -2633,7 +2652,7 @@
                 <w:noProof/>
                 <w:webHidden/>
               </w:rPr>
-              <w:instrText xml:space="preserve"> PAGEREF _Toc513629001 \h </w:instrText>
+              <w:instrText xml:space="preserve"> PAGEREF _Toc513644570 \h </w:instrText>
             </w:r>
             <w:r>
               <w:rPr>
@@ -2674,7 +2693,7 @@
               <w:szCs w:val="22"/>
             </w:rPr>
           </w:pPr>
-          <w:hyperlink w:anchor="_Toc513629002" w:history="1">
+          <w:hyperlink w:anchor="_Toc513644571" w:history="1">
             <w:r>
               <w:rPr>
                 <w:rStyle w:val="Hyperlink"/>
@@ -2717,7 +2736,7 @@
                 <w:noProof/>
                 <w:webHidden/>
               </w:rPr>
-              <w:instrText xml:space="preserve"> PAGEREF _Toc513629002 \h </w:instrText>
+              <w:instrText xml:space="preserve"> PAGEREF _Toc513644571 \h </w:instrText>
             </w:r>
             <w:r>
               <w:rPr>
@@ -2757,7 +2776,7 @@
               <w:szCs w:val="22"/>
             </w:rPr>
           </w:pPr>
-          <w:hyperlink w:anchor="_Toc513629003" w:history="1">
+          <w:hyperlink w:anchor="_Toc513644572" w:history="1">
             <w:r>
               <w:rPr>
                 <w:rStyle w:val="Hyperlink"/>
@@ -2799,7 +2818,7 @@
                 <w:noProof/>
                 <w:webHidden/>
               </w:rPr>
-              <w:instrText xml:space="preserve"> PAGEREF _Toc513629003 \h </w:instrText>
+              <w:instrText xml:space="preserve"> PAGEREF _Toc513644572 \h </w:instrText>
             </w:r>
             <w:r>
               <w:rPr>
@@ -2839,7 +2858,7 @@
               <w:szCs w:val="22"/>
             </w:rPr>
           </w:pPr>
-          <w:hyperlink w:anchor="_Toc513629004" w:history="1">
+          <w:hyperlink w:anchor="_Toc513644573" w:history="1">
             <w:r>
               <w:rPr>
                 <w:rStyle w:val="Hyperlink"/>
@@ -2881,7 +2900,7 @@
                 <w:noProof/>
                 <w:webHidden/>
               </w:rPr>
-              <w:instrText xml:space="preserve"> PAGEREF _Toc513629004 \h </w:instrText>
+              <w:instrText xml:space="preserve"> PAGEREF _Toc513644573 \h </w:instrText>
             </w:r>
             <w:r>
               <w:rPr>
@@ -2921,7 +2940,7 @@
               <w:szCs w:val="22"/>
             </w:rPr>
           </w:pPr>
-          <w:hyperlink w:anchor="_Toc513629005" w:history="1">
+          <w:hyperlink w:anchor="_Toc513644574" w:history="1">
             <w:r>
               <w:rPr>
                 <w:rStyle w:val="Hyperlink"/>
@@ -2963,7 +2982,7 @@
                 <w:noProof/>
                 <w:webHidden/>
               </w:rPr>
-              <w:instrText xml:space="preserve"> PAGEREF _Toc513629005 \h </w:instrText>
+              <w:instrText xml:space="preserve"> PAGEREF _Toc513644574 \h </w:instrText>
             </w:r>
             <w:r>
               <w:rPr>
@@ -3003,7 +3022,7 @@
               <w:szCs w:val="22"/>
             </w:rPr>
           </w:pPr>
-          <w:hyperlink w:anchor="_Toc513629006" w:history="1">
+          <w:hyperlink w:anchor="_Toc513644575" w:history="1">
             <w:r>
               <w:rPr>
                 <w:rStyle w:val="Hyperlink"/>
@@ -3045,7 +3064,7 @@
                 <w:noProof/>
                 <w:webHidden/>
               </w:rPr>
-              <w:instrText xml:space="preserve"> PAGEREF _Toc513629006 \h </w:instrText>
+              <w:instrText xml:space="preserve"> PAGEREF _Toc513644575 \h </w:instrText>
             </w:r>
             <w:r>
               <w:rPr>
@@ -3086,7 +3105,7 @@
               <w:szCs w:val="22"/>
             </w:rPr>
           </w:pPr>
-          <w:hyperlink w:anchor="_Toc513629007" w:history="1">
+          <w:hyperlink w:anchor="_Toc513644576" w:history="1">
             <w:r>
               <w:rPr>
                 <w:rStyle w:val="Hyperlink"/>
@@ -3129,7 +3148,7 @@
                 <w:noProof/>
                 <w:webHidden/>
               </w:rPr>
-              <w:instrText xml:space="preserve"> PAGEREF _Toc513629007 \h </w:instrText>
+              <w:instrText xml:space="preserve"> PAGEREF _Toc513644576 \h </w:instrText>
             </w:r>
             <w:r>
               <w:rPr>
@@ -3169,7 +3188,7 @@
               <w:szCs w:val="22"/>
             </w:rPr>
           </w:pPr>
-          <w:hyperlink w:anchor="_Toc513629008" w:history="1">
+          <w:hyperlink w:anchor="_Toc513644577" w:history="1">
             <w:r>
               <w:rPr>
                 <w:rStyle w:val="Hyperlink"/>
@@ -3211,7 +3230,7 @@
                 <w:noProof/>
                 <w:webHidden/>
               </w:rPr>
-              <w:instrText xml:space="preserve"> PAGEREF _Toc513629008 \h </w:instrText>
+              <w:instrText xml:space="preserve"> PAGEREF _Toc513644577 \h </w:instrText>
             </w:r>
             <w:r>
               <w:rPr>
@@ -3252,7 +3271,7 @@
               <w:szCs w:val="22"/>
             </w:rPr>
           </w:pPr>
-          <w:hyperlink w:anchor="_Toc513629009" w:history="1">
+          <w:hyperlink w:anchor="_Toc513644578" w:history="1">
             <w:r>
               <w:rPr>
                 <w:rStyle w:val="Hyperlink"/>
@@ -3295,7 +3314,7 @@
                 <w:noProof/>
                 <w:webHidden/>
               </w:rPr>
-              <w:instrText xml:space="preserve"> PAGEREF _Toc513629009 \h </w:instrText>
+              <w:instrText xml:space="preserve"> PAGEREF _Toc513644578 \h </w:instrText>
             </w:r>
             <w:r>
               <w:rPr>
@@ -3336,7 +3355,7 @@
               <w:szCs w:val="22"/>
             </w:rPr>
           </w:pPr>
-          <w:hyperlink w:anchor="_Toc513629010" w:history="1">
+          <w:hyperlink w:anchor="_Toc513644579" w:history="1">
             <w:r>
               <w:rPr>
                 <w:rStyle w:val="Hyperlink"/>
@@ -3379,7 +3398,7 @@
                 <w:noProof/>
                 <w:webHidden/>
               </w:rPr>
-              <w:instrText xml:space="preserve"> PAGEREF _Toc513629010 \h </w:instrText>
+              <w:instrText xml:space="preserve"> PAGEREF _Toc513644579 \h </w:instrText>
             </w:r>
             <w:r>
               <w:rPr>
@@ -3419,7 +3438,7 @@
               <w:szCs w:val="22"/>
             </w:rPr>
           </w:pPr>
-          <w:hyperlink w:anchor="_Toc513629011" w:history="1">
+          <w:hyperlink w:anchor="_Toc513644580" w:history="1">
             <w:r>
               <w:rPr>
                 <w:rStyle w:val="Hyperlink"/>
@@ -3461,7 +3480,7 @@
                 <w:noProof/>
                 <w:webHidden/>
               </w:rPr>
-              <w:instrText xml:space="preserve"> PAGEREF _Toc513629011 \h </w:instrText>
+              <w:instrText xml:space="preserve"> PAGEREF _Toc513644580 \h </w:instrText>
             </w:r>
             <w:r>
               <w:rPr>
@@ -3501,7 +3520,7 @@
               <w:szCs w:val="22"/>
             </w:rPr>
           </w:pPr>
-          <w:hyperlink w:anchor="_Toc513629012" w:history="1">
+          <w:hyperlink w:anchor="_Toc513644581" w:history="1">
             <w:r>
               <w:rPr>
                 <w:rStyle w:val="Hyperlink"/>
@@ -3543,7 +3562,7 @@
                 <w:noProof/>
                 <w:webHidden/>
               </w:rPr>
-              <w:instrText xml:space="preserve"> PAGEREF _Toc513629012 \h </w:instrText>
+              <w:instrText xml:space="preserve"> PAGEREF _Toc513644581 \h </w:instrText>
             </w:r>
             <w:r>
               <w:rPr>
@@ -3584,7 +3603,7 @@
               <w:szCs w:val="22"/>
             </w:rPr>
           </w:pPr>
-          <w:hyperlink w:anchor="_Toc513629013" w:history="1">
+          <w:hyperlink w:anchor="_Toc513644582" w:history="1">
             <w:r>
               <w:rPr>
                 <w:rStyle w:val="Hyperlink"/>
@@ -3611,7 +3630,7 @@
                 <w:noProof/>
                 <w:webHidden/>
               </w:rPr>
-              <w:instrText xml:space="preserve"> PAGEREF _Toc513629013 \h </w:instrText>
+              <w:instrText xml:space="preserve"> PAGEREF _Toc513644582 \h </w:instrText>
             </w:r>
             <w:r>
               <w:rPr>
@@ -3652,7 +3671,7 @@
               <w:szCs w:val="22"/>
             </w:rPr>
           </w:pPr>
-          <w:hyperlink w:anchor="_Toc513629014" w:history="1">
+          <w:hyperlink w:anchor="_Toc513644583" w:history="1">
             <w:r>
               <w:rPr>
                 <w:rStyle w:val="Hyperlink"/>
@@ -3695,7 +3714,7 @@
                 <w:noProof/>
                 <w:webHidden/>
               </w:rPr>
-              <w:instrText xml:space="preserve"> PAGEREF _Toc513629014 \h </w:instrText>
+              <w:instrText xml:space="preserve"> PAGEREF _Toc513644583 \h </w:instrText>
             </w:r>
             <w:r>
               <w:rPr>
@@ -3736,7 +3755,7 @@
               <w:szCs w:val="22"/>
             </w:rPr>
           </w:pPr>
-          <w:hyperlink w:anchor="_Toc513629015" w:history="1">
+          <w:hyperlink w:anchor="_Toc513644584" w:history="1">
             <w:r>
               <w:rPr>
                 <w:rStyle w:val="Hyperlink"/>
@@ -3779,7 +3798,7 @@
                 <w:noProof/>
                 <w:webHidden/>
               </w:rPr>
-              <w:instrText xml:space="preserve"> PAGEREF _Toc513629015 \h </w:instrText>
+              <w:instrText xml:space="preserve"> PAGEREF _Toc513644584 \h </w:instrText>
             </w:r>
             <w:r>
               <w:rPr>
@@ -3820,7 +3839,7 @@
               <w:szCs w:val="22"/>
             </w:rPr>
           </w:pPr>
-          <w:hyperlink w:anchor="_Toc513629016" w:history="1">
+          <w:hyperlink w:anchor="_Toc513644585" w:history="1">
             <w:r>
               <w:rPr>
                 <w:rStyle w:val="Hyperlink"/>
@@ -3863,7 +3882,7 @@
                 <w:noProof/>
                 <w:webHidden/>
               </w:rPr>
-              <w:instrText xml:space="preserve"> PAGEREF _Toc513629016 \h </w:instrText>
+              <w:instrText xml:space="preserve"> PAGEREF _Toc513644585 \h </w:instrText>
             </w:r>
             <w:r>
               <w:rPr>
@@ -3904,7 +3923,7 @@
               <w:szCs w:val="22"/>
             </w:rPr>
           </w:pPr>
-          <w:hyperlink w:anchor="_Toc513629017" w:history="1">
+          <w:hyperlink w:anchor="_Toc513644586" w:history="1">
             <w:r>
               <w:rPr>
                 <w:rStyle w:val="Hyperlink"/>
@@ -3947,7 +3966,7 @@
                 <w:noProof/>
                 <w:webHidden/>
               </w:rPr>
-              <w:instrText xml:space="preserve"> PAGEREF _Toc513629017 \h </w:instrText>
+              <w:instrText xml:space="preserve"> PAGEREF _Toc513644586 \h </w:instrText>
             </w:r>
             <w:r>
               <w:rPr>
@@ -3988,7 +4007,7 @@
               <w:szCs w:val="22"/>
             </w:rPr>
           </w:pPr>
-          <w:hyperlink w:anchor="_Toc513629018" w:history="1">
+          <w:hyperlink w:anchor="_Toc513644587" w:history="1">
             <w:r>
               <w:rPr>
                 <w:rStyle w:val="Hyperlink"/>
@@ -4031,7 +4050,7 @@
                 <w:noProof/>
                 <w:webHidden/>
               </w:rPr>
-              <w:instrText xml:space="preserve"> PAGEREF _Toc513629018 \h </w:instrText>
+              <w:instrText xml:space="preserve"> PAGEREF _Toc513644587 \h </w:instrText>
             </w:r>
             <w:r>
               <w:rPr>
@@ -4072,7 +4091,7 @@
               <w:szCs w:val="22"/>
             </w:rPr>
           </w:pPr>
-          <w:hyperlink w:anchor="_Toc513629019" w:history="1">
+          <w:hyperlink w:anchor="_Toc513644588" w:history="1">
             <w:r>
               <w:rPr>
                 <w:rStyle w:val="Hyperlink"/>
@@ -4115,7 +4134,7 @@
                 <w:noProof/>
                 <w:webHidden/>
               </w:rPr>
-              <w:instrText xml:space="preserve"> PAGEREF _Toc513629019 \h </w:instrText>
+              <w:instrText xml:space="preserve"> PAGEREF _Toc513644588 \h </w:instrText>
             </w:r>
             <w:r>
               <w:rPr>
@@ -4156,7 +4175,7 @@
               <w:szCs w:val="22"/>
             </w:rPr>
           </w:pPr>
-          <w:hyperlink w:anchor="_Toc513629020" w:history="1">
+          <w:hyperlink w:anchor="_Toc513644589" w:history="1">
             <w:r>
               <w:rPr>
                 <w:rStyle w:val="Hyperlink"/>
@@ -4199,7 +4218,7 @@
                 <w:noProof/>
                 <w:webHidden/>
               </w:rPr>
-              <w:instrText xml:space="preserve"> PAGEREF _Toc513629020 \h </w:instrText>
+              <w:instrText xml:space="preserve"> PAGEREF _Toc513644589 \h </w:instrText>
             </w:r>
             <w:r>
               <w:rPr>
@@ -4240,7 +4259,7 @@
               <w:szCs w:val="22"/>
             </w:rPr>
           </w:pPr>
-          <w:hyperlink w:anchor="_Toc513629021" w:history="1">
+          <w:hyperlink w:anchor="_Toc513644590" w:history="1">
             <w:r>
               <w:rPr>
                 <w:rStyle w:val="Hyperlink"/>
@@ -4283,7 +4302,7 @@
                 <w:noProof/>
                 <w:webHidden/>
               </w:rPr>
-              <w:instrText xml:space="preserve"> PAGEREF _Toc513629021 \h </w:instrText>
+              <w:instrText xml:space="preserve"> PAGEREF _Toc513644590 \h </w:instrText>
             </w:r>
             <w:r>
               <w:rPr>
@@ -4324,7 +4343,7 @@
               <w:szCs w:val="22"/>
             </w:rPr>
           </w:pPr>
-          <w:hyperlink w:anchor="_Toc513629022" w:history="1">
+          <w:hyperlink w:anchor="_Toc513644591" w:history="1">
             <w:r>
               <w:rPr>
                 <w:rStyle w:val="Hyperlink"/>
@@ -4367,7 +4386,7 @@
                 <w:noProof/>
                 <w:webHidden/>
               </w:rPr>
-              <w:instrText xml:space="preserve"> PAGEREF _Toc513629022 \h </w:instrText>
+              <w:instrText xml:space="preserve"> PAGEREF _Toc513644591 \h </w:instrText>
             </w:r>
             <w:r>
               <w:rPr>
@@ -4408,7 +4427,7 @@
               <w:szCs w:val="22"/>
             </w:rPr>
           </w:pPr>
-          <w:hyperlink w:anchor="_Toc513629023" w:history="1">
+          <w:hyperlink w:anchor="_Toc513644592" w:history="1">
             <w:r>
               <w:rPr>
                 <w:rStyle w:val="Hyperlink"/>
@@ -4451,7 +4470,7 @@
                 <w:noProof/>
                 <w:webHidden/>
               </w:rPr>
-              <w:instrText xml:space="preserve"> PAGEREF _Toc513629023 \h </w:instrText>
+              <w:instrText xml:space="preserve"> PAGEREF _Toc513644592 \h </w:instrText>
             </w:r>
             <w:r>
               <w:rPr>
@@ -4492,7 +4511,7 @@
               <w:szCs w:val="22"/>
             </w:rPr>
           </w:pPr>
-          <w:hyperlink w:anchor="_Toc513629024" w:history="1">
+          <w:hyperlink w:anchor="_Toc513644593" w:history="1">
             <w:r>
               <w:rPr>
                 <w:rStyle w:val="Hyperlink"/>
@@ -4535,7 +4554,7 @@
                 <w:noProof/>
                 <w:webHidden/>
               </w:rPr>
-              <w:instrText xml:space="preserve"> PAGEREF _Toc513629024 \h </w:instrText>
+              <w:instrText xml:space="preserve"> PAGEREF _Toc513644593 \h </w:instrText>
             </w:r>
             <w:r>
               <w:rPr>
@@ -4576,7 +4595,7 @@
               <w:szCs w:val="22"/>
             </w:rPr>
           </w:pPr>
-          <w:hyperlink w:anchor="_Toc513629025" w:history="1">
+          <w:hyperlink w:anchor="_Toc513644594" w:history="1">
             <w:r>
               <w:rPr>
                 <w:rStyle w:val="Hyperlink"/>
@@ -4619,7 +4638,7 @@
                 <w:noProof/>
                 <w:webHidden/>
               </w:rPr>
-              <w:instrText xml:space="preserve"> PAGEREF _Toc513629025 \h </w:instrText>
+              <w:instrText xml:space="preserve"> PAGEREF _Toc513644594 \h </w:instrText>
             </w:r>
             <w:r>
               <w:rPr>
@@ -4669,7 +4688,7 @@
           <w:numId w:val="0"/>
         </w:numPr>
       </w:pPr>
-      <w:bookmarkStart w:id="23" w:name="_Toc513628978"/>
+      <w:bookmarkStart w:id="24" w:name="_Toc513644547"/>
       <w:bookmarkEnd w:id="22"/>
       <w:bookmarkEnd w:id="21"/>
       <w:bookmarkEnd w:id="20"/>
@@ -4696,7 +4715,7 @@
         <w:lastRenderedPageBreak/>
         <w:t>Abbildungsverzeichnis</w:t>
       </w:r>
-      <w:bookmarkEnd w:id="23"/>
+      <w:bookmarkEnd w:id="24"/>
     </w:p>
     <w:p>
       <w:pPr>
@@ -4719,7 +4738,7 @@
       <w:r>
         <w:fldChar w:fldCharType="separate"/>
       </w:r>
-      <w:hyperlink w:anchor="_Toc513629026" w:history="1">
+      <w:hyperlink w:anchor="_Toc513644473" w:history="1">
         <w:r>
           <w:rPr>
             <w:rStyle w:val="Hyperlink"/>
@@ -4746,7 +4765,7 @@
             <w:noProof/>
             <w:webHidden/>
           </w:rPr>
-          <w:instrText xml:space="preserve"> PAGEREF _Toc513629026 \h </w:instrText>
+          <w:instrText xml:space="preserve"> PAGEREF _Toc513644473 \h </w:instrText>
         </w:r>
         <w:r>
           <w:rPr>
@@ -4789,7 +4808,7 @@
           <w:szCs w:val="22"/>
         </w:rPr>
       </w:pPr>
-      <w:hyperlink w:anchor="_Toc513629027" w:history="1">
+      <w:hyperlink w:anchor="_Toc513644474" w:history="1">
         <w:r>
           <w:rPr>
             <w:rStyle w:val="Hyperlink"/>
@@ -4816,7 +4835,7 @@
             <w:noProof/>
             <w:webHidden/>
           </w:rPr>
-          <w:instrText xml:space="preserve"> PAGEREF _Toc513629027 \h </w:instrText>
+          <w:instrText xml:space="preserve"> PAGEREF _Toc513644474 \h </w:instrText>
         </w:r>
         <w:r>
           <w:rPr>
@@ -4859,7 +4878,7 @@
           <w:szCs w:val="22"/>
         </w:rPr>
       </w:pPr>
-      <w:hyperlink w:anchor="_Toc513629028" w:history="1">
+      <w:hyperlink w:anchor="_Toc513644475" w:history="1">
         <w:r>
           <w:rPr>
             <w:rStyle w:val="Hyperlink"/>
@@ -4886,7 +4905,7 @@
             <w:noProof/>
             <w:webHidden/>
           </w:rPr>
-          <w:instrText xml:space="preserve"> PAGEREF _Toc513629028 \h </w:instrText>
+          <w:instrText xml:space="preserve"> PAGEREF _Toc513644475 \h </w:instrText>
         </w:r>
         <w:r>
           <w:rPr>
@@ -4929,7 +4948,7 @@
           <w:szCs w:val="22"/>
         </w:rPr>
       </w:pPr>
-      <w:hyperlink w:anchor="_Toc513629029" w:history="1">
+      <w:hyperlink w:anchor="_Toc513644476" w:history="1">
         <w:r>
           <w:rPr>
             <w:rStyle w:val="Hyperlink"/>
@@ -4956,7 +4975,7 @@
             <w:noProof/>
             <w:webHidden/>
           </w:rPr>
-          <w:instrText xml:space="preserve"> PAGEREF _Toc513629029 \h </w:instrText>
+          <w:instrText xml:space="preserve"> PAGEREF _Toc513644476 \h </w:instrText>
         </w:r>
         <w:r>
           <w:rPr>
@@ -4999,7 +5018,7 @@
           <w:szCs w:val="22"/>
         </w:rPr>
       </w:pPr>
-      <w:hyperlink w:anchor="_Toc513629030" w:history="1">
+      <w:hyperlink w:anchor="_Toc513644477" w:history="1">
         <w:r>
           <w:rPr>
             <w:rStyle w:val="Hyperlink"/>
@@ -5026,7 +5045,7 @@
             <w:noProof/>
             <w:webHidden/>
           </w:rPr>
-          <w:instrText xml:space="preserve"> PAGEREF _Toc513629030 \h </w:instrText>
+          <w:instrText xml:space="preserve"> PAGEREF _Toc513644477 \h </w:instrText>
         </w:r>
         <w:r>
           <w:rPr>
@@ -5069,7 +5088,7 @@
           <w:szCs w:val="22"/>
         </w:rPr>
       </w:pPr>
-      <w:hyperlink w:anchor="_Toc513629031" w:history="1">
+      <w:hyperlink w:anchor="_Toc513644478" w:history="1">
         <w:r>
           <w:rPr>
             <w:rStyle w:val="Hyperlink"/>
@@ -5096,7 +5115,7 @@
             <w:noProof/>
             <w:webHidden/>
           </w:rPr>
-          <w:instrText xml:space="preserve"> PAGEREF _Toc513629031 \h </w:instrText>
+          <w:instrText xml:space="preserve"> PAGEREF _Toc513644478 \h </w:instrText>
         </w:r>
         <w:r>
           <w:rPr>
@@ -5139,7 +5158,7 @@
           <w:szCs w:val="22"/>
         </w:rPr>
       </w:pPr>
-      <w:hyperlink w:anchor="_Toc513629032" w:history="1">
+      <w:hyperlink w:anchor="_Toc513644479" w:history="1">
         <w:r>
           <w:rPr>
             <w:rStyle w:val="Hyperlink"/>
@@ -5166,7 +5185,7 @@
             <w:noProof/>
             <w:webHidden/>
           </w:rPr>
-          <w:instrText xml:space="preserve"> PAGEREF _Toc513629032 \h </w:instrText>
+          <w:instrText xml:space="preserve"> PAGEREF _Toc513644479 \h </w:instrText>
         </w:r>
         <w:r>
           <w:rPr>
@@ -5209,7 +5228,7 @@
           <w:szCs w:val="22"/>
         </w:rPr>
       </w:pPr>
-      <w:hyperlink w:anchor="_Toc513629033" w:history="1">
+      <w:hyperlink w:anchor="_Toc513644480" w:history="1">
         <w:r>
           <w:rPr>
             <w:rStyle w:val="Hyperlink"/>
@@ -5236,7 +5255,7 @@
             <w:noProof/>
             <w:webHidden/>
           </w:rPr>
-          <w:instrText xml:space="preserve"> PAGEREF _Toc513629033 \h </w:instrText>
+          <w:instrText xml:space="preserve"> PAGEREF _Toc513644480 \h </w:instrText>
         </w:r>
         <w:r>
           <w:rPr>
@@ -5279,7 +5298,7 @@
           <w:szCs w:val="22"/>
         </w:rPr>
       </w:pPr>
-      <w:hyperlink w:anchor="_Toc513629034" w:history="1">
+      <w:hyperlink w:anchor="_Toc513644481" w:history="1">
         <w:r>
           <w:rPr>
             <w:rStyle w:val="Hyperlink"/>
@@ -5306,7 +5325,7 @@
             <w:noProof/>
             <w:webHidden/>
           </w:rPr>
-          <w:instrText xml:space="preserve"> PAGEREF _Toc513629034 \h </w:instrText>
+          <w:instrText xml:space="preserve"> PAGEREF _Toc513644481 \h </w:instrText>
         </w:r>
         <w:r>
           <w:rPr>
@@ -5349,7 +5368,7 @@
           <w:szCs w:val="22"/>
         </w:rPr>
       </w:pPr>
-      <w:hyperlink w:anchor="_Toc513629035" w:history="1">
+      <w:hyperlink w:anchor="_Toc513644482" w:history="1">
         <w:r>
           <w:rPr>
             <w:rStyle w:val="Hyperlink"/>
@@ -5376,7 +5395,7 @@
             <w:noProof/>
             <w:webHidden/>
           </w:rPr>
-          <w:instrText xml:space="preserve"> PAGEREF _Toc513629035 \h </w:instrText>
+          <w:instrText xml:space="preserve"> PAGEREF _Toc513644482 \h </w:instrText>
         </w:r>
         <w:r>
           <w:rPr>
@@ -5419,7 +5438,7 @@
           <w:szCs w:val="22"/>
         </w:rPr>
       </w:pPr>
-      <w:hyperlink w:anchor="_Toc513629036" w:history="1">
+      <w:hyperlink w:anchor="_Toc513644483" w:history="1">
         <w:r>
           <w:rPr>
             <w:rStyle w:val="Hyperlink"/>
@@ -5446,7 +5465,7 @@
             <w:noProof/>
             <w:webHidden/>
           </w:rPr>
-          <w:instrText xml:space="preserve"> PAGEREF _Toc513629036 \h </w:instrText>
+          <w:instrText xml:space="preserve"> PAGEREF _Toc513644483 \h </w:instrText>
         </w:r>
         <w:r>
           <w:rPr>
@@ -5491,12 +5510,12 @@
           <w:numId w:val="0"/>
         </w:numPr>
       </w:pPr>
-      <w:bookmarkStart w:id="24" w:name="_Toc513628979"/>
+      <w:bookmarkStart w:id="25" w:name="_Toc513644548"/>
       <w:r>
         <w:lastRenderedPageBreak/>
         <w:t>Tabellenverzeichnis</w:t>
       </w:r>
-      <w:bookmarkEnd w:id="24"/>
+      <w:bookmarkEnd w:id="25"/>
     </w:p>
     <w:p>
       <w:pPr>
@@ -5519,7 +5538,7 @@
       <w:r>
         <w:fldChar w:fldCharType="separate"/>
       </w:r>
-      <w:hyperlink w:anchor="_Toc513629037" w:history="1">
+      <w:hyperlink w:anchor="_Toc513644484" w:history="1">
         <w:r>
           <w:rPr>
             <w:rStyle w:val="Hyperlink"/>
@@ -5546,7 +5565,7 @@
             <w:noProof/>
             <w:webHidden/>
           </w:rPr>
-          <w:instrText xml:space="preserve"> PAGEREF _Toc513629037 \h </w:instrText>
+          <w:instrText xml:space="preserve"> PAGEREF _Toc513644484 \h </w:instrText>
         </w:r>
         <w:r>
           <w:rPr>
@@ -5589,7 +5608,7 @@
           <w:szCs w:val="22"/>
         </w:rPr>
       </w:pPr>
-      <w:hyperlink w:anchor="_Toc513629038" w:history="1">
+      <w:hyperlink w:anchor="_Toc513644485" w:history="1">
         <w:r>
           <w:rPr>
             <w:rStyle w:val="Hyperlink"/>
@@ -5616,7 +5635,7 @@
             <w:noProof/>
             <w:webHidden/>
           </w:rPr>
-          <w:instrText xml:space="preserve"> PAGEREF _Toc513629038 \h </w:instrText>
+          <w:instrText xml:space="preserve"> PAGEREF _Toc513644485 \h </w:instrText>
         </w:r>
         <w:r>
           <w:rPr>
@@ -5659,7 +5678,7 @@
           <w:szCs w:val="22"/>
         </w:rPr>
       </w:pPr>
-      <w:hyperlink w:anchor="_Toc513629039" w:history="1">
+      <w:hyperlink w:anchor="_Toc513644486" w:history="1">
         <w:r>
           <w:rPr>
             <w:rStyle w:val="Hyperlink"/>
@@ -5686,7 +5705,7 @@
             <w:noProof/>
             <w:webHidden/>
           </w:rPr>
-          <w:instrText xml:space="preserve"> PAGEREF _Toc513629039 \h </w:instrText>
+          <w:instrText xml:space="preserve"> PAGEREF _Toc513644486 \h </w:instrText>
         </w:r>
         <w:r>
           <w:rPr>
@@ -5729,7 +5748,7 @@
           <w:szCs w:val="22"/>
         </w:rPr>
       </w:pPr>
-      <w:hyperlink w:anchor="_Toc513629040" w:history="1">
+      <w:hyperlink w:anchor="_Toc513644487" w:history="1">
         <w:r>
           <w:rPr>
             <w:rStyle w:val="Hyperlink"/>
@@ -5756,7 +5775,7 @@
             <w:noProof/>
             <w:webHidden/>
           </w:rPr>
-          <w:instrText xml:space="preserve"> PAGEREF _Toc513629040 \h </w:instrText>
+          <w:instrText xml:space="preserve"> PAGEREF _Toc513644487 \h </w:instrText>
         </w:r>
         <w:r>
           <w:rPr>
@@ -5816,19 +5835,19 @@
           <w:docGrid w:linePitch="299"/>
         </w:sectPr>
       </w:pPr>
-      <w:bookmarkStart w:id="25" w:name="Glossar"/>
+      <w:bookmarkStart w:id="26" w:name="Glossar"/>
     </w:p>
     <w:p>
       <w:pPr>
         <w:pStyle w:val="BMS-ISO-berschrift1"/>
       </w:pPr>
-      <w:bookmarkStart w:id="26" w:name="_Toc513628980"/>
-      <w:bookmarkEnd w:id="25"/>
+      <w:bookmarkStart w:id="27" w:name="_Toc513644549"/>
+      <w:bookmarkEnd w:id="26"/>
       <w:r>
         <w:lastRenderedPageBreak/>
         <w:t>Einleitung</w:t>
       </w:r>
-      <w:bookmarkEnd w:id="26"/>
+      <w:bookmarkEnd w:id="27"/>
     </w:p>
     <w:p>
       <w:pPr>
@@ -5876,7 +5895,7 @@
         <w:t xml:space="preserve"> </w:t>
       </w:r>
       <w:r>
-        <w:t xml:space="preserve">dort ebenfalls </w:t>
+        <w:t xml:space="preserve">dort </w:t>
       </w:r>
       <w:r>
         <w:t>diese Dokumentation über die betriebliche Projektarbeit</w:t>
@@ -5901,8 +5920,16 @@
         <w:rPr>
           <w:color w:val="000000" w:themeColor="text1"/>
         </w:rPr>
-        <w:t>Die Dokumentation ist mit Microsoft Word 2016 erstellt worden. Für die Erstellung der Präsentation wird Apples Keynote</w:t>
-      </w:r>
+        <w:t xml:space="preserve">Die Dokumentation ist mit Microsoft Word 2016 erstellt worden. Für die Erstellung der Präsentation wird Apples </w:t>
+      </w:r>
+      <w:proofErr w:type="spellStart"/>
+      <w:r>
+        <w:rPr>
+          <w:color w:val="000000" w:themeColor="text1"/>
+        </w:rPr>
+        <w:t>Keynote</w:t>
+      </w:r>
+      <w:proofErr w:type="spellEnd"/>
       <w:r>
         <w:rPr>
           <w:color w:val="000000" w:themeColor="text1"/>
@@ -5945,11 +5972,11 @@
       <w:pPr>
         <w:pStyle w:val="BMS-ISO-berschrift2"/>
       </w:pPr>
-      <w:bookmarkStart w:id="27" w:name="_Toc513628981"/>
+      <w:bookmarkStart w:id="28" w:name="_Toc513644550"/>
       <w:r>
         <w:t>Projektumfeld</w:t>
       </w:r>
-      <w:bookmarkEnd w:id="27"/>
+      <w:bookmarkEnd w:id="28"/>
     </w:p>
     <w:p>
       <w:r>
@@ -5972,6 +5999,9 @@
       </w:r>
       <w:r>
         <w:t xml:space="preserve"> </w:t>
+      </w:r>
+      <w:r>
+        <w:t xml:space="preserve">der </w:t>
       </w:r>
       <w:r>
         <w:t xml:space="preserve">BITMARCK </w:t>
@@ -6033,8 +6063,13 @@
       <w:r>
         <w:t xml:space="preserve"> </w:t>
       </w:r>
-      <w:r>
-        <w:t xml:space="preserve">Full-Service-Dienstleister im IT-Markt der gesetzlichen Krankenversicherung und realisiert IT-Lösungen für die Betriebs- und Innungskrankenkassen sowie für die DAK-Gesundheit und weitere Ersatzkassen – 30.000 Mitarbeiter und 20 Millionen Versicherte in der GKV profitieren von den IT-Dienstleistungen </w:t>
+      <w:proofErr w:type="spellStart"/>
+      <w:r>
+        <w:t>Full</w:t>
+      </w:r>
+      <w:proofErr w:type="spellEnd"/>
+      <w:r>
+        <w:t xml:space="preserve">-Service-Dienstleister im IT-Markt der gesetzlichen Krankenversicherung und realisiert IT-Lösungen für die Betriebs- und Innungskrankenkassen sowie für die DAK-Gesundheit und weitere Ersatzkassen – 30.000 Mitarbeiter und 20 Millionen Versicherte in der GKV profitieren von den IT-Dienstleistungen </w:t>
       </w:r>
       <w:r>
         <w:t>der</w:t>
@@ -6062,15 +6097,15 @@
       <w:pPr>
         <w:pStyle w:val="BMS-ISO-berschrift2"/>
       </w:pPr>
-      <w:bookmarkStart w:id="28" w:name="_Ref513109964"/>
-      <w:bookmarkStart w:id="29" w:name="_Ref513109971"/>
-      <w:bookmarkStart w:id="30" w:name="_Toc513628982"/>
+      <w:bookmarkStart w:id="29" w:name="_Ref513109964"/>
+      <w:bookmarkStart w:id="30" w:name="_Ref513109971"/>
+      <w:bookmarkStart w:id="31" w:name="_Toc513644551"/>
       <w:r>
         <w:t>Projektbegründung</w:t>
       </w:r>
-      <w:bookmarkEnd w:id="28"/>
       <w:bookmarkEnd w:id="29"/>
       <w:bookmarkEnd w:id="30"/>
+      <w:bookmarkEnd w:id="31"/>
     </w:p>
     <w:p>
       <w:r>
@@ -6079,7 +6114,21 @@
     </w:p>
     <w:p>
       <w:r>
-        <w:t>Die Online-Geschäftsstelle bitGo_GS</w:t>
+        <w:t>D</w:t>
+      </w:r>
+      <w:r>
+        <w:t xml:space="preserve">as jüngste Mitglied der bitGo_Suite </w:t>
+      </w:r>
+      <w:r>
+        <w:t xml:space="preserve">ist die bitGo_App. Sie </w:t>
+      </w:r>
+      <w:r>
+        <w:t>bietet eine mobile Lösung mit Anbindung an das Kernsystem.</w:t>
+      </w:r>
+    </w:p>
+    <w:p>
+      <w:r>
+        <w:t>Mit bitGo_KV</w:t>
       </w:r>
       <w:r>
         <w:rPr>
@@ -6088,12 +6137,21 @@
         <w:footnoteReference w:id="2"/>
       </w:r>
       <w:r>
-        <w:t xml:space="preserve"> ist der Anlaufpunkt für registrierte Versicherte.</w:t>
+        <w:t xml:space="preserve"> </w:t>
+      </w:r>
+      <w:r>
+        <w:t>haben Krankenkassen die Möglichkeit, mit den Versicherten, die nicht in der Onlinekasse registriert sind, Schriftverkehr in Form von Formularen, Anträgen oder Umfragen zu führen.</w:t>
       </w:r>
     </w:p>
     <w:p>
       <w:r>
-        <w:t>Mit bitGo_KV</w:t>
+        <w:t>Die</w:t>
+      </w:r>
+      <w:r>
+        <w:t xml:space="preserve"> Software </w:t>
+      </w:r>
+      <w:r>
+        <w:t>bitGo_GS</w:t>
       </w:r>
       <w:r>
         <w:rPr>
@@ -6102,30 +6160,36 @@
         <w:footnoteReference w:id="3"/>
       </w:r>
       <w:r>
-        <w:t xml:space="preserve"> </w:t>
-      </w:r>
-      <w:r>
-        <w:t>haben Krankenkassen die Möglichkeit, mit den Versicherten, die nicht in der Onlinekasse registriert sind, Schriftverkehr in Form von Formularen, Anträgen oder Umfragen zu führen.</w:t>
+        <w:t xml:space="preserve"> ist die </w:t>
+      </w:r>
+      <w:r>
+        <w:t>Online-Geschäftsstelle</w:t>
+      </w:r>
+      <w:r>
+        <w:t xml:space="preserve"> und gilt als Verbindungspunkt zwischen den </w:t>
+      </w:r>
+      <w:r>
+        <w:t>registrierte</w:t>
+      </w:r>
+      <w:r>
+        <w:t>n</w:t>
+      </w:r>
+      <w:r>
+        <w:t xml:space="preserve"> Versicherte</w:t>
+      </w:r>
+      <w:r>
+        <w:t xml:space="preserve">n und den Krankenkassen. Krankenkassen präsentieren hierüber ihr Unternehmen, in Form einer Internetpräsenz. Versicherte haben mit einem Webbrowser über eben diese Präsenz die Möglichkeit, beispielsweise ihre Adressdaten zu ändern oder eine Arbeitsunfähigkeitsbescheinigung hochzuladen. </w:t>
       </w:r>
     </w:p>
     <w:p>
       <w:r>
-        <w:t>Die bitGo_App ist das jüngste Mitglied der bitGo_Suite und bietet eine mobile Lösung mit Anbindung an das Kernsystem.</w:t>
-      </w:r>
-    </w:p>
-    <w:p>
-      <w:pPr>
-        <w:spacing w:before="0" w:line="240" w:lineRule="auto"/>
-        <w:jc w:val="left"/>
-      </w:pPr>
-      <w:r>
-        <w:br w:type="page"/>
-      </w:r>
-    </w:p>
-    <w:p>
-      <w:r>
-        <w:lastRenderedPageBreak/>
-        <w:t>Die Komponenten der bitGo_Suite liegen auf unterschiedlichen Servern. Krankenkassen beispielsweise arbeiten mit der Software, die auf einem Auslieferungsserver</w:t>
+        <w:t>Die Komponenten von bitGo_GS</w:t>
+      </w:r>
+      <w:r>
+        <w:t xml:space="preserve"> liegen auf unterschiedlichen Servern.</w:t>
+      </w:r>
+      <w:r>
+        <w:t xml:space="preserve"> Auf dem Auslieferungsserver, liegt die Version der Software, mit der Versicherte direkt in Kontakt kommen</w:t>
       </w:r>
       <w:r>
         <w:rPr>
@@ -6134,22 +6198,14 @@
         <w:footnoteReference w:id="4"/>
       </w:r>
       <w:r>
-        <w:t xml:space="preserve"> liegt. Die bitGo_GS realisiert </w:t>
-      </w:r>
-      <w:r>
-        <w:t>beispielsweise</w:t>
-      </w:r>
-      <w:r>
-        <w:t xml:space="preserve"> ein </w:t>
-      </w:r>
-      <w:r>
-        <w:t>Basis</w:t>
-      </w:r>
-      <w:r>
-        <w:t xml:space="preserve"> Template</w:t>
-      </w:r>
-      <w:r>
-        <w:t xml:space="preserve"> mit dem Content-Management-System</w:t>
+        <w:t>. Die Redakteure der Krankenkassen wiederum stellen den Inhalt ihrer Webpräsenz mit dem</w:t>
+      </w:r>
+      <w:r>
+        <w:t xml:space="preserve"> </w:t>
+      </w:r>
+      <w:r>
+        <w:lastRenderedPageBreak/>
+        <w:t>Content-Management-System</w:t>
       </w:r>
       <w:r>
         <w:rPr>
@@ -6158,71 +6214,94 @@
         <w:footnoteReference w:id="5"/>
       </w:r>
       <w:r>
-        <w:t xml:space="preserve"> FirstSpirit</w:t>
-      </w:r>
-      <w:r>
-        <w:t>, welche</w:t>
-      </w:r>
-      <w:r>
-        <w:t xml:space="preserve"> sich</w:t>
-      </w:r>
-      <w:r>
-        <w:t xml:space="preserve"> Krankenkasse</w:t>
-      </w:r>
-      <w:r>
-        <w:t>n</w:t>
-      </w:r>
-      <w:r>
         <w:t xml:space="preserve"> </w:t>
       </w:r>
-      <w:r>
-        <w:t xml:space="preserve">nach </w:t>
-      </w:r>
-      <w:r>
-        <w:t xml:space="preserve">Freigabe </w:t>
-      </w:r>
-      <w:r>
-        <w:t>auf ihr Unternehmen anpassen</w:t>
-      </w:r>
-      <w:r>
-        <w:t>.</w:t>
+      <w:proofErr w:type="spellStart"/>
+      <w:r>
+        <w:t>FirstSpirit</w:t>
+      </w:r>
+      <w:proofErr w:type="spellEnd"/>
+      <w:r>
+        <w:t xml:space="preserve">, auf einem separaten Server, zusammen. Dieser ist nicht direkt mit dem Internet verbunden. Jede Änderung der Produktivsoftware wird zuerst in </w:t>
+      </w:r>
+      <w:proofErr w:type="spellStart"/>
+      <w:r>
+        <w:t>FirstSpirit</w:t>
+      </w:r>
+      <w:proofErr w:type="spellEnd"/>
+      <w:r>
+        <w:t xml:space="preserve"> umgesetzt. Dann in Form einer .war-Datei</w:t>
+      </w:r>
+      <w:r>
+        <w:rPr>
+          <w:rStyle w:val="Funotenzeichen"/>
+        </w:rPr>
+        <w:footnoteReference w:id="6"/>
+      </w:r>
+      <w:r>
+        <w:t xml:space="preserve"> zusammengefasst und an den Auslieferungsserver gesendet. Dort wird die Datei wieder entpackt und die Änderungen veröffentlicht.</w:t>
       </w:r>
     </w:p>
     <w:p>
       <w:r>
-        <w:t>Tritt während der Entwicklung ein Fehler auf Grund eines ausgefallenen Servers auf, lässt sich dieser aufgrund ungenauer Fehlerausgaben nicht exakt identifizieren. Mühsam wird jeder Server auf seine Verfügbarkeit hin überprüft. Ist die fehlende Verbindung gefunden, wird manuell ein Neustart ausgelöst.</w:t>
+        <w:t xml:space="preserve">Bei der BITMARCK Technik GmbH werden Vorlagen, welche die Krankenkassen in </w:t>
+      </w:r>
+      <w:proofErr w:type="spellStart"/>
+      <w:r>
+        <w:t>FirstSpirit</w:t>
+      </w:r>
+      <w:proofErr w:type="spellEnd"/>
+      <w:r>
+        <w:t xml:space="preserve"> benutzen entwickelt. Um die Funktionsweisen der Vorlagen im Unternehmen testen zu können ist ein Testsystem eingerichtet. Der Aufbau der Server für dieses System entspricht dem Aufbau der Server bei den Krankenkassen. Zusätzlich sind weitere Server für Entwicklungszwecke eingerichtet.</w:t>
       </w:r>
     </w:p>
     <w:p>
+      <w:r>
+        <w:t>Tritt während der Entwicklung ein Fehler auf Grund eines ausgefallenen Servers auf, lässt sich dieser aufgrund ungenauer Fehlerausgaben nicht exakt identifizieren. Mühsam wird jeder Server auf seine Verfügbarkeit hin überprüft. Ist die fehlende Verbindung gefunden, wird manuell ein Neustart ausgelöst.</w:t>
+      </w:r>
+    </w:p>
+    <w:p>
       <w:pPr>
         <w:pStyle w:val="BMS-ISO-berschrift2"/>
       </w:pPr>
-      <w:bookmarkStart w:id="31" w:name="_Ref513308551"/>
-      <w:bookmarkStart w:id="32" w:name="_Ref513308557"/>
-      <w:bookmarkStart w:id="33" w:name="_Ref513310750"/>
-      <w:bookmarkStart w:id="34" w:name="_Ref513310779"/>
-      <w:bookmarkStart w:id="35" w:name="_Toc513628983"/>
+      <w:bookmarkStart w:id="32" w:name="_Ref513308551"/>
+      <w:bookmarkStart w:id="33" w:name="_Ref513308557"/>
+      <w:bookmarkStart w:id="34" w:name="_Ref513310750"/>
+      <w:bookmarkStart w:id="35" w:name="_Ref513310779"/>
+      <w:bookmarkStart w:id="36" w:name="_Toc513644552"/>
       <w:r>
         <w:t>Projekt</w:t>
       </w:r>
       <w:r>
         <w:t>ziel</w:t>
       </w:r>
-      <w:bookmarkEnd w:id="31"/>
       <w:bookmarkEnd w:id="32"/>
       <w:bookmarkEnd w:id="33"/>
       <w:bookmarkEnd w:id="34"/>
       <w:bookmarkEnd w:id="35"/>
+      <w:bookmarkEnd w:id="36"/>
       <w:r>
         <w:t xml:space="preserve"> </w:t>
       </w:r>
     </w:p>
     <w:p>
       <w:r>
-        <w:t xml:space="preserve">Aufgabe ist es, eine Desktop-Applikation in der Programmiersprache Java zu entwickeln. In dieser sollen die Server und ihre Verfügbarkeiten aufgelistet sein. Bei einem Ausfall eines Servers, soll der Benutzer durch die Anwendung gewarnt werden. Die Verfügbarkeit von einem oder gleich aller Server soll der Benutzer während der Laufzeit, entweder manuell oder automatisch in bestimmten Zyklen, durch </w:t>
-      </w:r>
-      <w:r>
-        <w:t>wiederholtes Sende von Testdaten an einen Server</w:t>
+        <w:t xml:space="preserve">Aufgabe ist es, eine Desktop-Applikation in der Programmiersprache Java zu entwickeln. In dieser sollen die Server und ihre Verfügbarkeiten aufgelistet sein. </w:t>
+      </w:r>
+      <w:r>
+        <w:t>Bei einem Ausfall eines Servers</w:t>
+      </w:r>
+      <w:r>
+        <w:t xml:space="preserve"> soll der Benutzer durch die Anwendung gewarnt werden. Die Verfügbarkeit von einem oder gleich aller Server soll der Benutzer während der Laufzeit, entweder manuell oder automatisch in bestimmten Zyklen, durch </w:t>
+      </w:r>
+      <w:r>
+        <w:t>wiederholtes Sende</w:t>
+      </w:r>
+      <w:r>
+        <w:t>n</w:t>
+      </w:r>
+      <w:r>
+        <w:t xml:space="preserve"> von Testdaten an einen Server</w:t>
       </w:r>
       <w:r>
         <w:t xml:space="preserve"> ermitteln können. Das Ergebnis soll auf einer grafischen Oberfläche ausgegeben werden. Für die Anfragen notwendige Server- und Porteinträge sollen aus einer externen Quelle gelesen werden. Sie sollen von der Anwendung aus bearbeitet, gelöscht oder neu erstellt werden können.</w:t>
@@ -6235,11 +6314,11 @@
       <w:pPr>
         <w:pStyle w:val="BMS-ISO-berschrift2"/>
       </w:pPr>
-      <w:bookmarkStart w:id="36" w:name="_Toc513628984"/>
+      <w:bookmarkStart w:id="37" w:name="_Toc513644553"/>
       <w:r>
         <w:t>Zielgruppe</w:t>
       </w:r>
-      <w:bookmarkEnd w:id="36"/>
+      <w:bookmarkEnd w:id="37"/>
     </w:p>
     <w:p>
       <w:r>
@@ -6264,25 +6343,25 @@
       <w:pPr>
         <w:pStyle w:val="BMS-ISO-berschrift1"/>
       </w:pPr>
-      <w:bookmarkStart w:id="37" w:name="_Toc513628985"/>
+      <w:bookmarkStart w:id="38" w:name="_Toc513644554"/>
       <w:r>
         <w:lastRenderedPageBreak/>
         <w:t>Projektplanung</w:t>
       </w:r>
-      <w:bookmarkEnd w:id="37"/>
+      <w:bookmarkEnd w:id="38"/>
     </w:p>
     <w:p>
       <w:pPr>
         <w:pStyle w:val="BMS-ISO-berschrift2"/>
       </w:pPr>
-      <w:bookmarkStart w:id="38" w:name="_Toc513628986"/>
+      <w:bookmarkStart w:id="39" w:name="_Toc513644555"/>
       <w:r>
         <w:t>Projekt</w:t>
       </w:r>
       <w:r>
         <w:t>phasen</w:t>
       </w:r>
-      <w:bookmarkEnd w:id="38"/>
+      <w:bookmarkEnd w:id="39"/>
     </w:p>
     <w:p>
       <w:r>
@@ -6778,166 +6857,96 @@
       <w:pPr>
         <w:pStyle w:val="Beschriftung"/>
       </w:pPr>
-      <w:bookmarkStart w:id="39" w:name="_Toc513629037"/>
+      <w:bookmarkStart w:id="40" w:name="_Toc513644484"/>
       <w:r>
         <w:t xml:space="preserve">Tabelle </w:t>
       </w:r>
-      <w:r>
-        <w:fldChar w:fldCharType="begin"/>
-      </w:r>
-      <w:r>
-        <w:instrText xml:space="preserve"> SEQ Tabelle \* ARABIC </w:instrText>
-      </w:r>
-      <w:r>
-        <w:fldChar w:fldCharType="separate"/>
-      </w:r>
-      <w:r>
-        <w:rPr>
-          <w:noProof/>
-        </w:rPr>
-        <w:t>1</w:t>
-      </w:r>
-      <w:r>
-        <w:rPr>
-          <w:noProof/>
-        </w:rPr>
-        <w:fldChar w:fldCharType="end"/>
-      </w:r>
+      <w:fldSimple w:instr=" SEQ Tabelle \* ARABIC ">
+        <w:r>
+          <w:rPr>
+            <w:noProof/>
+          </w:rPr>
+          <w:t>1</w:t>
+        </w:r>
+      </w:fldSimple>
       <w:r>
         <w:t>: Grobe Zeitplanung der Projektphasen</w:t>
-      </w:r>
-      <w:bookmarkEnd w:id="39"/>
-    </w:p>
-    <w:p>
-      <w:pPr>
-        <w:pStyle w:val="BMS-ISO-berschrift2"/>
-      </w:pPr>
-      <w:bookmarkStart w:id="40" w:name="_Toc513628987"/>
-      <w:r>
-        <w:t>Ressourcenplanung</w:t>
       </w:r>
       <w:bookmarkEnd w:id="40"/>
     </w:p>
     <w:p>
-      <w:r>
-        <w:t xml:space="preserve">Die </w:t>
-      </w:r>
-      <w:r>
-        <w:t xml:space="preserve">für das Projekt </w:t>
-      </w:r>
-      <w:r>
-        <w:t>verwendeten</w:t>
-      </w:r>
-      <w:r>
-        <w:t xml:space="preserve"> Ressourcen </w:t>
-      </w:r>
-      <w:r>
-        <w:t>werden</w:t>
-      </w:r>
-      <w:r>
-        <w:t xml:space="preserve"> i</w:t>
-      </w:r>
-      <w:r>
-        <w:t>m</w:t>
-      </w:r>
-      <w:r>
-        <w:t xml:space="preserve"> Anhang </w:t>
-      </w:r>
-      <w:r>
-        <w:fldChar w:fldCharType="begin"/>
-      </w:r>
-      <w:r>
-        <w:instrText xml:space="preserve"> REF _Ref513025600 \w \h </w:instrText>
-      </w:r>
-      <w:r>
-        <w:fldChar w:fldCharType="separate"/>
-      </w:r>
-      <w:r>
-        <w:t>A.1</w:t>
-      </w:r>
-      <w:r>
-        <w:fldChar w:fldCharType="end"/>
-      </w:r>
-      <w:r>
-        <w:t xml:space="preserve"> </w:t>
-      </w:r>
-      <w:r>
-        <w:t>aufgelistet</w:t>
-      </w:r>
-      <w:r>
-        <w:t xml:space="preserve">. </w:t>
-      </w:r>
-      <w:r>
-        <w:t xml:space="preserve">Damit </w:t>
-      </w:r>
-      <w:r>
-        <w:t>sind sowohl Hard- und Softwarer</w:t>
-      </w:r>
-      <w:r>
-        <w:t xml:space="preserve">essourcen als auch das Personal gemeint. Bei der Auswahl der verwendeten Software wurde darauf geachtet, dass </w:t>
-      </w:r>
-      <w:r>
-        <w:t xml:space="preserve">diese kostenfrei (z.B. als Open </w:t>
-      </w:r>
-      <w:r>
-        <w:t>Source</w:t>
-      </w:r>
-      <w:r>
-        <w:rPr>
-          <w:rStyle w:val="Funotenzeichen"/>
-        </w:rPr>
-        <w:footnoteReference w:id="6"/>
-      </w:r>
-      <w:r>
-        <w:t>)</w:t>
-      </w:r>
-      <w:r>
-        <w:t xml:space="preserve"> zur Verfügung steht</w:t>
-      </w:r>
-      <w:r>
-        <w:t xml:space="preserve"> oder die </w:t>
-      </w:r>
-      <w:r>
-        <w:t xml:space="preserve">BITMARCK Technik GmbH </w:t>
-      </w:r>
-      <w:r>
-        <w:t xml:space="preserve">bereits Lizenzen für diese besitzt. Dadurch sollen anfallende Projektkosten möglichst gering gehalten werden. </w:t>
-      </w:r>
-    </w:p>
-    <w:p>
       <w:pPr>
         <w:pStyle w:val="BMS-ISO-berschrift2"/>
       </w:pPr>
-      <w:bookmarkStart w:id="41" w:name="_Toc513628988"/>
-      <w:r>
-        <w:t>Entwicklung</w:t>
-      </w:r>
-      <w:r>
-        <w:t>s</w:t>
-      </w:r>
-      <w:r>
-        <w:t>prozess</w:t>
+      <w:bookmarkStart w:id="41" w:name="_Toc513644556"/>
+      <w:r>
+        <w:t>Ressourcenplanung</w:t>
       </w:r>
       <w:bookmarkEnd w:id="41"/>
     </w:p>
     <w:p>
       <w:r>
-        <w:t>Bei der BIT</w:t>
-      </w:r>
-      <w:r>
-        <w:t>MARCK Technik GmbH wird</w:t>
-      </w:r>
-      <w:r>
-        <w:t xml:space="preserve"> die Software</w:t>
-      </w:r>
-      <w:r>
-        <w:t xml:space="preserve"> nach dem</w:t>
-      </w:r>
-      <w:r>
-        <w:t xml:space="preserve"> agilen Vorgehensmodell </w:t>
-      </w:r>
-      <w:r>
-        <w:t>Scrum</w:t>
+        <w:t xml:space="preserve">Die </w:t>
+      </w:r>
+      <w:r>
+        <w:t xml:space="preserve">für das Projekt </w:t>
+      </w:r>
+      <w:r>
+        <w:t>verwendeten</w:t>
+      </w:r>
+      <w:r>
+        <w:t xml:space="preserve"> Ressourcen </w:t>
+      </w:r>
+      <w:r>
+        <w:t>werden</w:t>
+      </w:r>
+      <w:r>
+        <w:t xml:space="preserve"> i</w:t>
+      </w:r>
+      <w:r>
+        <w:t>m</w:t>
+      </w:r>
+      <w:r>
+        <w:t xml:space="preserve"> Anhang </w:t>
+      </w:r>
+      <w:r>
+        <w:fldChar w:fldCharType="begin"/>
+      </w:r>
+      <w:r>
+        <w:instrText xml:space="preserve"> REF _Ref513025600 \w \h </w:instrText>
+      </w:r>
+      <w:r>
+        <w:fldChar w:fldCharType="separate"/>
+      </w:r>
+      <w:r>
+        <w:t>A.1</w:t>
+      </w:r>
+      <w:r>
+        <w:fldChar w:fldCharType="end"/>
+      </w:r>
+      <w:r>
+        <w:t xml:space="preserve"> </w:t>
+      </w:r>
+      <w:r>
+        <w:t>aufgelistet</w:t>
+      </w:r>
+      <w:r>
+        <w:t xml:space="preserve">. </w:t>
+      </w:r>
+      <w:r>
+        <w:t xml:space="preserve">Damit </w:t>
+      </w:r>
+      <w:r>
+        <w:t>sind sowohl Hard- und Softwarer</w:t>
+      </w:r>
+      <w:r>
+        <w:t xml:space="preserve">essourcen als auch das Personal gemeint. Bei der Auswahl der verwendeten Software wurde darauf geachtet, dass </w:t>
+      </w:r>
+      <w:r>
+        <w:t xml:space="preserve">diese kostenfrei (z.B. als Open </w:t>
+      </w:r>
+      <w:r>
+        <w:t>Source</w:t>
       </w:r>
       <w:r>
         <w:rPr>
@@ -6946,26 +6955,58 @@
         <w:footnoteReference w:id="7"/>
       </w:r>
       <w:r>
-        <w:t xml:space="preserve"> entwickelt. Für das Abschlussprojekt, musste</w:t>
-      </w:r>
-      <w:r>
-        <w:t xml:space="preserve"> sich</w:t>
-      </w:r>
-      <w:r>
-        <w:t xml:space="preserve"> der Autor demnach nicht selbst </w:t>
-      </w:r>
-      <w:r>
-        <w:t>für</w:t>
-      </w:r>
-      <w:r>
-        <w:t xml:space="preserve"> ein passendes Vorgehensmodell entscheiden.</w:t>
+        <w:t>)</w:t>
+      </w:r>
+      <w:r>
+        <w:t xml:space="preserve"> zur Verfügung steht</w:t>
+      </w:r>
+      <w:r>
+        <w:t xml:space="preserve"> oder die </w:t>
+      </w:r>
+      <w:r>
+        <w:t xml:space="preserve">BITMARCK Technik GmbH </w:t>
+      </w:r>
+      <w:r>
+        <w:t xml:space="preserve">bereits Lizenzen für diese besitzt. Dadurch sollen anfallende Projektkosten möglichst gering gehalten werden. </w:t>
       </w:r>
     </w:p>
     <w:p>
-      <w:r>
-        <w:lastRenderedPageBreak/>
-        <w:t>Scrum verfolgt den Ansatz empirisch</w:t>
-      </w:r>
+      <w:pPr>
+        <w:pStyle w:val="BMS-ISO-berschrift2"/>
+      </w:pPr>
+      <w:bookmarkStart w:id="42" w:name="_Toc513644557"/>
+      <w:r>
+        <w:t>Entwicklung</w:t>
+      </w:r>
+      <w:r>
+        <w:t>s</w:t>
+      </w:r>
+      <w:r>
+        <w:t>prozess</w:t>
+      </w:r>
+      <w:bookmarkEnd w:id="42"/>
+    </w:p>
+    <w:p>
+      <w:r>
+        <w:t>Bei der BIT</w:t>
+      </w:r>
+      <w:r>
+        <w:t>MARCK Technik GmbH wird</w:t>
+      </w:r>
+      <w:r>
+        <w:t xml:space="preserve"> die Software</w:t>
+      </w:r>
+      <w:r>
+        <w:t xml:space="preserve"> nach dem</w:t>
+      </w:r>
+      <w:r>
+        <w:t xml:space="preserve"> agilen Vorgehensmodell </w:t>
+      </w:r>
+      <w:proofErr w:type="spellStart"/>
+      <w:r>
+        <w:t>Scrum</w:t>
+      </w:r>
+      <w:proofErr w:type="spellEnd"/>
       <w:r>
         <w:rPr>
           <w:rStyle w:val="Funotenzeichen"/>
@@ -6973,7 +7014,36 @@
         <w:footnoteReference w:id="8"/>
       </w:r>
       <w:r>
-        <w:t>, inkrementell</w:t>
+        <w:t xml:space="preserve"> entwi</w:t>
+      </w:r>
+      <w:r>
+        <w:t>ckelt. Für das Abschlussprojekt</w:t>
+      </w:r>
+      <w:r>
+        <w:t xml:space="preserve"> musste</w:t>
+      </w:r>
+      <w:r>
+        <w:t xml:space="preserve"> sich</w:t>
+      </w:r>
+      <w:r>
+        <w:t xml:space="preserve"> der Autor demnach nicht selbst </w:t>
+      </w:r>
+      <w:r>
+        <w:t>für</w:t>
+      </w:r>
+      <w:r>
+        <w:t xml:space="preserve"> ein passendes Vorgehensmodell entscheiden.</w:t>
+      </w:r>
+    </w:p>
+    <w:p>
+      <w:proofErr w:type="spellStart"/>
+      <w:r>
+        <w:lastRenderedPageBreak/>
+        <w:t>Scrum</w:t>
+      </w:r>
+      <w:proofErr w:type="spellEnd"/>
+      <w:r>
+        <w:t xml:space="preserve"> verfolgt den Ansatz empirisch</w:t>
       </w:r>
       <w:r>
         <w:rPr>
@@ -6982,7 +7052,7 @@
         <w:footnoteReference w:id="9"/>
       </w:r>
       <w:r>
-        <w:t xml:space="preserve"> und iterativ</w:t>
+        <w:t>, inkrementell</w:t>
       </w:r>
       <w:r>
         <w:rPr>
@@ -6991,13 +7061,7 @@
         <w:footnoteReference w:id="10"/>
       </w:r>
       <w:r>
-        <w:t xml:space="preserve"> zu sein. Das bedeutet im groben, d</w:t>
-      </w:r>
-      <w:r>
-        <w:t xml:space="preserve">ass das langfristige Ziel (das </w:t>
-      </w:r>
-      <w:r>
-        <w:t>Product Backlog</w:t>
+        <w:t xml:space="preserve"> und iterativ</w:t>
       </w:r>
       <w:r>
         <w:rPr>
@@ -7006,32 +7070,24 @@
         <w:footnoteReference w:id="11"/>
       </w:r>
       <w:r>
-        <w:t>)</w:t>
-      </w:r>
-      <w:r>
-        <w:t xml:space="preserve"> für</w:t>
-      </w:r>
-      <w:r>
-        <w:t xml:space="preserve"> die</w:t>
-      </w:r>
-      <w:r>
-        <w:t xml:space="preserve"> Fertigstellung des Projektes</w:t>
-      </w:r>
-      <w:r>
-        <w:t xml:space="preserve"> kontinuierlich verfeinert und verbessert wird. Genaue </w:t>
-      </w:r>
-      <w:r>
-        <w:t xml:space="preserve">Anforderungen </w:t>
-      </w:r>
-      <w:r>
-        <w:t>we</w:t>
-      </w:r>
-      <w:r>
-        <w:t xml:space="preserve">rden in sogenannten </w:t>
-      </w:r>
-      <w:r>
-        <w:t>Sprints</w:t>
-      </w:r>
+        <w:t xml:space="preserve"> zu sein. Das bedeutet im groben, d</w:t>
+      </w:r>
+      <w:r>
+        <w:t xml:space="preserve">ass das langfristige Ziel (das </w:t>
+      </w:r>
+      <w:proofErr w:type="spellStart"/>
+      <w:r>
+        <w:t>Product</w:t>
+      </w:r>
+      <w:proofErr w:type="spellEnd"/>
+      <w:r>
+        <w:t xml:space="preserve"> </w:t>
+      </w:r>
+      <w:proofErr w:type="spellStart"/>
+      <w:r>
+        <w:t>Backlog</w:t>
+      </w:r>
+      <w:proofErr w:type="spellEnd"/>
       <w:r>
         <w:rPr>
           <w:rStyle w:val="Funotenzeichen"/>
@@ -7039,102 +7095,34 @@
         <w:footnoteReference w:id="12"/>
       </w:r>
       <w:r>
-        <w:t xml:space="preserve"> unterteilt. Da das Projekt ein</w:t>
-      </w:r>
-      <w:r>
-        <w:t>en</w:t>
-      </w:r>
-      <w:r>
-        <w:t xml:space="preserve"> relativ kurzen Zeitraum umfasst</w:t>
-      </w:r>
-      <w:r>
-        <w:t>,</w:t>
+        <w:t>)</w:t>
+      </w:r>
+      <w:r>
+        <w:t xml:space="preserve"> für</w:t>
+      </w:r>
+      <w:r>
+        <w:t xml:space="preserve"> die</w:t>
+      </w:r>
+      <w:r>
+        <w:t xml:space="preserve"> Fertigstellung des Projektes</w:t>
+      </w:r>
+      <w:r>
+        <w:t xml:space="preserve"> kontinuierlich verfeinert und verbessert wird. Genaue </w:t>
+      </w:r>
+      <w:r>
+        <w:t xml:space="preserve">Anforderungen </w:t>
+      </w:r>
+      <w:r>
+        <w:t>we</w:t>
+      </w:r>
+      <w:r>
+        <w:t>rden in sogenannte</w:t>
       </w:r>
       <w:r>
         <w:t xml:space="preserve"> </w:t>
       </w:r>
       <w:r>
-        <w:t>wurden</w:t>
-      </w:r>
-      <w:r>
-        <w:t xml:space="preserve"> kleinere Sprints im Abstand einer Woche geplant.</w:t>
-      </w:r>
-      <w:r>
-        <w:t xml:space="preserve"> Das Projekt </w:t>
-      </w:r>
-      <w:r>
-        <w:t>wurde</w:t>
-      </w:r>
-      <w:r>
-        <w:t xml:space="preserve"> somit auf zwei Wochen aufgeteilt.</w:t>
-      </w:r>
-    </w:p>
-    <w:p>
-      <w:r>
-        <w:t>In der ersten Woche wurde</w:t>
-      </w:r>
-      <w:r>
-        <w:t xml:space="preserve">n die </w:t>
-      </w:r>
-      <w:r>
-        <w:t>Analyse</w:t>
-      </w:r>
-      <w:r>
-        <w:t>phase</w:t>
-      </w:r>
-      <w:r>
-        <w:t>, die Entwurfsphase und ein Teil der Implem</w:t>
-      </w:r>
-      <w:r>
-        <w:t>e</w:t>
-      </w:r>
-      <w:r>
-        <w:t>ntierungsphase durchlaufen.</w:t>
-      </w:r>
-      <w:r>
-        <w:t xml:space="preserve"> </w:t>
-      </w:r>
-      <w:r>
-        <w:t xml:space="preserve">In der Analysephase </w:t>
-      </w:r>
-      <w:r>
-        <w:t>wurde</w:t>
-      </w:r>
-      <w:r>
-        <w:t xml:space="preserve"> der</w:t>
-      </w:r>
-      <w:r>
-        <w:t xml:space="preserve"> </w:t>
-      </w:r>
-      <w:r>
-        <w:t>Ist-Zu</w:t>
-      </w:r>
-      <w:r>
-        <w:t xml:space="preserve">stand, der Soll-Zustand und die </w:t>
-      </w:r>
-      <w:r>
-        <w:t>Wirtschaftlichkeit ermittelt</w:t>
-      </w:r>
-      <w:r>
-        <w:t>.</w:t>
-      </w:r>
-      <w:r>
-        <w:t xml:space="preserve"> </w:t>
-      </w:r>
-      <w:r>
-        <w:t>Weiter wurde</w:t>
-      </w:r>
-      <w:r>
-        <w:t xml:space="preserve"> </w:t>
-      </w:r>
-      <w:r>
-        <w:t>in der</w:t>
-      </w:r>
-      <w:r>
-        <w:t xml:space="preserve"> Entwurf</w:t>
-      </w:r>
-      <w:r>
-        <w:t>sphase ein Mockup</w:t>
+        <w:t>Sprints</w:t>
       </w:r>
       <w:r>
         <w:rPr>
@@ -7143,74 +7131,110 @@
         <w:footnoteReference w:id="13"/>
       </w:r>
       <w:r>
-        <w:t xml:space="preserve"> der Anwend</w:t>
-      </w:r>
-      <w:r>
-        <w:t xml:space="preserve">ung erstellt und </w:t>
-      </w:r>
-      <w:r>
-        <w:t xml:space="preserve">zusätzlich </w:t>
-      </w:r>
-      <w:r>
-        <w:t xml:space="preserve">der </w:t>
-      </w:r>
-      <w:r>
-        <w:t xml:space="preserve">Anwendungsablauf in einem </w:t>
-      </w:r>
-      <w:r>
-        <w:t>Aktivitätsdiagramm</w:t>
-      </w:r>
-      <w:r>
-        <w:t xml:space="preserve"> (Siehe Anhang</w:t>
+        <w:t xml:space="preserve"> unterteilt. Da das Projekt ein</w:t>
+      </w:r>
+      <w:r>
+        <w:t>en</w:t>
+      </w:r>
+      <w:r>
+        <w:t xml:space="preserve"> relativ kurzen Zeitraum umfasst</w:t>
+      </w:r>
+      <w:r>
+        <w:t>,</w:t>
       </w:r>
       <w:r>
         <w:t xml:space="preserve"> </w:t>
       </w:r>
       <w:r>
-        <w:fldChar w:fldCharType="begin"/>
-      </w:r>
-      <w:r>
-        <w:instrText xml:space="preserve"> REF _Ref513396648 \r \h </w:instrText>
-      </w:r>
-      <w:r>
-        <w:instrText xml:space="preserve"> \* MERGEFORMAT </w:instrText>
-      </w:r>
-      <w:r>
-        <w:fldChar w:fldCharType="separate"/>
-      </w:r>
-      <w:r>
-        <w:t>A.6</w:t>
-      </w:r>
-      <w:r>
-        <w:fldChar w:fldCharType="end"/>
-      </w:r>
-      <w:r>
-        <w:t>)</w:t>
-      </w:r>
-      <w:r>
-        <w:t xml:space="preserve"> abgebildet</w:t>
-      </w:r>
-      <w:r>
-        <w:t xml:space="preserve">. </w:t>
-      </w:r>
-      <w:r>
-        <w:t xml:space="preserve">Im ersten Teil </w:t>
-      </w:r>
-      <w:r>
-        <w:t>der Implementierungsphase wurde</w:t>
-      </w:r>
-      <w:r>
-        <w:t>n</w:t>
-      </w:r>
-      <w:r>
-        <w:t xml:space="preserve"> die</w:t>
+        <w:t>wurden</w:t>
+      </w:r>
+      <w:r>
+        <w:t xml:space="preserve"> kleinere Sprints im Abstand einer Woche geplant.</w:t>
+      </w:r>
+      <w:r>
+        <w:t xml:space="preserve"> Das Projekt </w:t>
+      </w:r>
+      <w:r>
+        <w:t>wurde</w:t>
+      </w:r>
+      <w:r>
+        <w:t xml:space="preserve"> somit auf zwei Wochen aufgeteilt.</w:t>
+      </w:r>
+    </w:p>
+    <w:p>
+      <w:r>
+        <w:t>In der ersten Woche wurde</w:t>
+      </w:r>
+      <w:r>
+        <w:t xml:space="preserve">n die </w:t>
+      </w:r>
+      <w:r>
+        <w:t>Analyse</w:t>
+      </w:r>
+      <w:r>
+        <w:t>phase</w:t>
+      </w:r>
+      <w:r>
+        <w:t>, die Entwurfsphase und ein Teil der Implem</w:t>
+      </w:r>
+      <w:r>
+        <w:t>e</w:t>
+      </w:r>
+      <w:r>
+        <w:t>ntierungsphase durchlaufen.</w:t>
       </w:r>
       <w:r>
         <w:t xml:space="preserve"> </w:t>
       </w:r>
       <w:r>
-        <w:t>Model-Klassen</w:t>
-      </w:r>
+        <w:t xml:space="preserve">In der Analysephase </w:t>
+      </w:r>
+      <w:proofErr w:type="gramStart"/>
+      <w:r>
+        <w:t>wurde</w:t>
+      </w:r>
+      <w:proofErr w:type="gramEnd"/>
+      <w:r>
+        <w:t xml:space="preserve"> der</w:t>
+      </w:r>
+      <w:r>
+        <w:t xml:space="preserve"> </w:t>
+      </w:r>
+      <w:r>
+        <w:t>Ist-Zu</w:t>
+      </w:r>
+      <w:r>
+        <w:t xml:space="preserve">stand, der Soll-Zustand und die </w:t>
+      </w:r>
+      <w:r>
+        <w:t>Wirtschaftlichkeit ermittelt</w:t>
+      </w:r>
+      <w:r>
+        <w:t>.</w:t>
+      </w:r>
+      <w:r>
+        <w:t xml:space="preserve"> </w:t>
+      </w:r>
+      <w:r>
+        <w:t>Weiter wurde</w:t>
+      </w:r>
+      <w:r>
+        <w:t xml:space="preserve"> </w:t>
+      </w:r>
+      <w:r>
+        <w:t>in der</w:t>
+      </w:r>
+      <w:r>
+        <w:t xml:space="preserve"> Entwurf</w:t>
+      </w:r>
+      <w:r>
+        <w:t xml:space="preserve">sphase ein </w:t>
+      </w:r>
+      <w:proofErr w:type="spellStart"/>
+      <w:r>
+        <w:t>Mockup</w:t>
+      </w:r>
+      <w:proofErr w:type="spellEnd"/>
       <w:r>
         <w:rPr>
           <w:rStyle w:val="Funotenzeichen"/>
@@ -7218,24 +7242,73 @@
         <w:footnoteReference w:id="14"/>
       </w:r>
       <w:r>
+        <w:t xml:space="preserve"> der Anwend</w:t>
+      </w:r>
+      <w:r>
+        <w:t xml:space="preserve">ung erstellt und </w:t>
+      </w:r>
+      <w:r>
+        <w:t xml:space="preserve">zusätzlich </w:t>
+      </w:r>
+      <w:r>
+        <w:t xml:space="preserve">der </w:t>
+      </w:r>
+      <w:r>
+        <w:t xml:space="preserve">Anwendungsablauf in einem </w:t>
+      </w:r>
+      <w:r>
+        <w:t>Aktivitätsdiagramm</w:t>
+      </w:r>
+      <w:r>
+        <w:t xml:space="preserve"> (Siehe Anhang</w:t>
+      </w:r>
+      <w:r>
         <w:t xml:space="preserve"> </w:t>
       </w:r>
       <w:r>
-        <w:t>angelegt</w:t>
-      </w:r>
-      <w:r>
-        <w:t>.</w:t>
-      </w:r>
-    </w:p>
-    <w:p>
-      <w:r>
-        <w:t xml:space="preserve">In der zweiten Woche wurde die </w:t>
-      </w:r>
-      <w:r>
-        <w:t>Realisierung der grafischen Oberfläche</w:t>
-      </w:r>
-      <w:r>
-        <w:t>(View</w:t>
+        <w:fldChar w:fldCharType="begin"/>
+      </w:r>
+      <w:r>
+        <w:instrText xml:space="preserve"> REF _Ref513396648 \r \h </w:instrText>
+      </w:r>
+      <w:r>
+        <w:instrText xml:space="preserve"> \* MERGEFORMAT </w:instrText>
+      </w:r>
+      <w:r>
+        <w:fldChar w:fldCharType="separate"/>
+      </w:r>
+      <w:r>
+        <w:t>A.6</w:t>
+      </w:r>
+      <w:r>
+        <w:fldChar w:fldCharType="end"/>
+      </w:r>
+      <w:r>
+        <w:t>)</w:t>
+      </w:r>
+      <w:r>
+        <w:t xml:space="preserve"> abgebildet</w:t>
+      </w:r>
+      <w:r>
+        <w:t xml:space="preserve">. </w:t>
+      </w:r>
+      <w:r>
+        <w:t xml:space="preserve">Im ersten Teil </w:t>
+      </w:r>
+      <w:r>
+        <w:t>der Implementierungsphase wurde</w:t>
+      </w:r>
+      <w:r>
+        <w:t>n</w:t>
+      </w:r>
+      <w:r>
+        <w:t xml:space="preserve"> die</w:t>
+      </w:r>
+      <w:r>
+        <w:t xml:space="preserve"> </w:t>
+      </w:r>
+      <w:r>
+        <w:t>Model-Klassen</w:t>
       </w:r>
       <w:r>
         <w:rPr>
@@ -7244,13 +7317,24 @@
         <w:footnoteReference w:id="15"/>
       </w:r>
       <w:r>
-        <w:t>)</w:t>
-      </w:r>
-      <w:r>
-        <w:t xml:space="preserve"> in JavaFX </w:t>
-      </w:r>
-      <w:r>
-        <w:t>mit Hilfe des Scene Builders</w:t>
+        <w:t xml:space="preserve"> </w:t>
+      </w:r>
+      <w:r>
+        <w:t>angelegt</w:t>
+      </w:r>
+      <w:r>
+        <w:t>.</w:t>
+      </w:r>
+    </w:p>
+    <w:p>
+      <w:r>
+        <w:t xml:space="preserve">In der zweiten Woche wurde die </w:t>
+      </w:r>
+      <w:r>
+        <w:t>Realisierung der grafischen Oberfläche</w:t>
+      </w:r>
+      <w:r>
+        <w:t>(View</w:t>
       </w:r>
       <w:r>
         <w:rPr>
@@ -7259,38 +7343,27 @@
         <w:footnoteReference w:id="16"/>
       </w:r>
       <w:r>
+        <w:t>)</w:t>
+      </w:r>
+      <w:r>
+        <w:t xml:space="preserve"> in </w:t>
+      </w:r>
+      <w:proofErr w:type="spellStart"/>
+      <w:r>
+        <w:t>JavaFX</w:t>
+      </w:r>
+      <w:proofErr w:type="spellEnd"/>
+      <w:r>
         <w:t xml:space="preserve"> </w:t>
       </w:r>
       <w:r>
-        <w:t>umgesetzt</w:t>
-      </w:r>
-      <w:r>
-        <w:t>.</w:t>
-      </w:r>
-      <w:r>
-        <w:t xml:space="preserve"> Anschließend wurde</w:t>
-      </w:r>
-      <w:r>
-        <w:t xml:space="preserve"> </w:t>
-      </w:r>
-      <w:r>
-        <w:t>d</w:t>
-      </w:r>
-      <w:r>
-        <w:t>er Funktionsumfang der Anwendung</w:t>
-      </w:r>
-      <w:r>
-        <w:t xml:space="preserve"> mit den</w:t>
-      </w:r>
-      <w:r>
-        <w:t xml:space="preserve"> </w:t>
-      </w:r>
-      <w:r>
-        <w:t>Controller-K</w:t>
-      </w:r>
-      <w:r>
-        <w:t>lassen</w:t>
-      </w:r>
+        <w:t xml:space="preserve">mit Hilfe des Scene </w:t>
+      </w:r>
+      <w:proofErr w:type="spellStart"/>
+      <w:r>
+        <w:t>Builders</w:t>
+      </w:r>
+      <w:proofErr w:type="spellEnd"/>
       <w:r>
         <w:rPr>
           <w:rStyle w:val="Funotenzeichen"/>
@@ -7298,73 +7371,37 @@
         <w:footnoteReference w:id="17"/>
       </w:r>
       <w:r>
-        <w:t xml:space="preserve"> implementiert</w:t>
+        <w:t xml:space="preserve"> </w:t>
+      </w:r>
+      <w:r>
+        <w:t>umgesetzt</w:t>
       </w:r>
       <w:r>
         <w:t>.</w:t>
       </w:r>
       <w:r>
+        <w:t xml:space="preserve"> Anschließend wurde</w:t>
+      </w:r>
+      <w:r>
         <w:t xml:space="preserve"> </w:t>
       </w:r>
       <w:r>
-        <w:t>Diese konnte</w:t>
-      </w:r>
-      <w:r>
-        <w:t>n</w:t>
-      </w:r>
-      <w:r>
-        <w:t xml:space="preserve"> nun</w:t>
-      </w:r>
-      <w:r>
-        <w:t xml:space="preserve"> in einem Klassendiagramm abgebildet (Siehe </w:t>
-      </w:r>
-      <w:r>
-        <w:t xml:space="preserve">ab </w:t>
-      </w:r>
-      <w:r>
-        <w:t>Anhang</w:t>
+        <w:t>d</w:t>
+      </w:r>
+      <w:r>
+        <w:t>er Funktionsumfang der Anwendung</w:t>
+      </w:r>
+      <w:r>
+        <w:t xml:space="preserve"> mit den</w:t>
       </w:r>
       <w:r>
         <w:t xml:space="preserve"> </w:t>
       </w:r>
       <w:r>
-        <w:fldChar w:fldCharType="begin"/>
-      </w:r>
-      <w:r>
-        <w:instrText xml:space="preserve"> REF _Ref513447810 \r \h </w:instrText>
-      </w:r>
-      <w:r>
-        <w:fldChar w:fldCharType="separate"/>
-      </w:r>
-      <w:r>
-        <w:t>A.7</w:t>
-      </w:r>
-      <w:r>
-        <w:fldChar w:fldCharType="end"/>
-      </w:r>
-      <w:r>
-        <w:t>)</w:t>
-      </w:r>
-      <w:r>
-        <w:t xml:space="preserve"> werden</w:t>
-      </w:r>
-      <w:r>
-        <w:t>.</w:t>
-      </w:r>
-      <w:r>
-        <w:t xml:space="preserve"> Alle Klassen wurden während der Implemen</w:t>
-      </w:r>
-      <w:r>
-        <w:t xml:space="preserve">tierungsphase </w:t>
-      </w:r>
-      <w:r>
-        <w:t>nach dem MVC-</w:t>
-      </w:r>
-      <w:r>
-        <w:t>Softwarearchitektur</w:t>
-      </w:r>
-      <w:r>
-        <w:t>modell</w:t>
+        <w:t>Controller-K</w:t>
+      </w:r>
+      <w:r>
+        <w:t>lassen</w:t>
       </w:r>
       <w:r>
         <w:rPr>
@@ -7373,25 +7410,73 @@
         <w:footnoteReference w:id="18"/>
       </w:r>
       <w:r>
+        <w:t xml:space="preserve"> implementiert</w:t>
+      </w:r>
+      <w:r>
+        <w:t>.</w:t>
+      </w:r>
+      <w:r>
         <w:t xml:space="preserve"> </w:t>
       </w:r>
       <w:r>
-        <w:t>erstellt</w:t>
+        <w:t>Diese konnte</w:t>
+      </w:r>
+      <w:r>
+        <w:t>n</w:t>
+      </w:r>
+      <w:r>
+        <w:t xml:space="preserve"> nun</w:t>
+      </w:r>
+      <w:r>
+        <w:t xml:space="preserve"> in einem Klassendiagramm abgebildet (Siehe </w:t>
+      </w:r>
+      <w:r>
+        <w:t xml:space="preserve">ab </w:t>
+      </w:r>
+      <w:r>
+        <w:t>Anhang</w:t>
+      </w:r>
+      <w:r>
+        <w:t xml:space="preserve"> </w:t>
+      </w:r>
+      <w:r>
+        <w:fldChar w:fldCharType="begin"/>
+      </w:r>
+      <w:r>
+        <w:instrText xml:space="preserve"> REF _Ref513447810 \r \h </w:instrText>
+      </w:r>
+      <w:r>
+        <w:fldChar w:fldCharType="separate"/>
+      </w:r>
+      <w:r>
+        <w:t>A.7</w:t>
+      </w:r>
+      <w:r>
+        <w:fldChar w:fldCharType="end"/>
+      </w:r>
+      <w:r>
+        <w:t>)</w:t>
+      </w:r>
+      <w:r>
+        <w:t xml:space="preserve"> werden</w:t>
       </w:r>
       <w:r>
         <w:t>.</w:t>
       </w:r>
       <w:r>
-        <w:t xml:space="preserve"> </w:t>
-      </w:r>
-      <w:r>
-        <w:t xml:space="preserve">Ihre </w:t>
-      </w:r>
-      <w:r>
-        <w:t>Attribute</w:t>
-      </w:r>
-      <w:r>
-        <w:t xml:space="preserve"> und Methoden wurden mittels der auf HTML basierenden Dokumentationssoftware Javadoc</w:t>
+        <w:t xml:space="preserve"> Alle Klassen wurden während der Implemen</w:t>
+      </w:r>
+      <w:r>
+        <w:t xml:space="preserve">tierungsphase </w:t>
+      </w:r>
+      <w:r>
+        <w:t>nach dem MVC-</w:t>
+      </w:r>
+      <w:r>
+        <w:t>Softwarearchitektur</w:t>
+      </w:r>
+      <w:r>
+        <w:t>modell</w:t>
       </w:r>
       <w:r>
         <w:rPr>
@@ -7400,26 +7485,31 @@
         <w:footnoteReference w:id="19"/>
       </w:r>
       <w:r>
-        <w:t xml:space="preserve"> festgehalten. Das Anlegen eines </w:t>
-      </w:r>
-      <w:r>
-        <w:t>Entwicklerhandbuches</w:t>
-      </w:r>
-      <w:r>
         <w:t xml:space="preserve"> </w:t>
       </w:r>
       <w:r>
-        <w:t>wurde dadurch</w:t>
-      </w:r>
-      <w:r>
-        <w:t xml:space="preserve"> überflüssig.</w:t>
+        <w:t>erstellt</w:t>
+      </w:r>
+      <w:r>
+        <w:t>.</w:t>
       </w:r>
       <w:r>
         <w:t xml:space="preserve"> </w:t>
       </w:r>
       <w:r>
-        <w:t>Da es sich um eine testgetriebene Entwicklung</w:t>
-      </w:r>
+        <w:t xml:space="preserve">Ihre </w:t>
+      </w:r>
+      <w:r>
+        <w:t>Attribute</w:t>
+      </w:r>
+      <w:r>
+        <w:t xml:space="preserve"> und Methoden wurden mittels der auf HTML basierenden Dokumentationssoftware </w:t>
+      </w:r>
+      <w:proofErr w:type="spellStart"/>
+      <w:r>
+        <w:t>Javadoc</w:t>
+      </w:r>
+      <w:proofErr w:type="spellEnd"/>
       <w:r>
         <w:rPr>
           <w:rStyle w:val="Funotenzeichen"/>
@@ -7427,7 +7517,25 @@
         <w:footnoteReference w:id="20"/>
       </w:r>
       <w:r>
-        <w:t xml:space="preserve"> handelt, wurden im Vorfeld für Klassen und Methoden JUnit-Tests</w:t>
+        <w:t xml:space="preserve"> festgehalten. Das Anlegen eines </w:t>
+      </w:r>
+      <w:r>
+        <w:t>Entwicklerhandbuches</w:t>
+      </w:r>
+      <w:r>
+        <w:t xml:space="preserve"> </w:t>
+      </w:r>
+      <w:r>
+        <w:t>wurde dadurch</w:t>
+      </w:r>
+      <w:r>
+        <w:t xml:space="preserve"> überflüssig.</w:t>
+      </w:r>
+      <w:r>
+        <w:t xml:space="preserve"> </w:t>
+      </w:r>
+      <w:r>
+        <w:t>Da es sich um eine testgetriebene Entwicklung</w:t>
       </w:r>
       <w:r>
         <w:rPr>
@@ -7436,6 +7544,23 @@
         <w:footnoteReference w:id="21"/>
       </w:r>
       <w:r>
+        <w:t xml:space="preserve"> handelt, wurden im Vorfeld für Klassen und Methoden </w:t>
+      </w:r>
+      <w:proofErr w:type="spellStart"/>
+      <w:r>
+        <w:t>JUnit</w:t>
+      </w:r>
+      <w:proofErr w:type="spellEnd"/>
+      <w:r>
+        <w:t>-Tests</w:t>
+      </w:r>
+      <w:r>
+        <w:rPr>
+          <w:rStyle w:val="Funotenzeichen"/>
+        </w:rPr>
+        <w:footnoteReference w:id="22"/>
+      </w:r>
+      <w:r>
         <w:t xml:space="preserve"> geschrieben. Dadurch konnte sichergestellt werden, dass bei einer Veränderung des Quellcodes das Programmverhalten nicht unbeabsichtigt geändert wird.</w:t>
       </w:r>
       <w:r>
@@ -7473,459 +7598,497 @@
       <w:pPr>
         <w:pStyle w:val="BMS-ISO-berschrift1"/>
       </w:pPr>
-      <w:bookmarkStart w:id="42" w:name="_Toc513628989"/>
+      <w:bookmarkStart w:id="43" w:name="_Toc513644558"/>
       <w:r>
         <w:lastRenderedPageBreak/>
         <w:t>Analysephase</w:t>
-      </w:r>
-      <w:bookmarkEnd w:id="42"/>
-    </w:p>
-    <w:p>
-      <w:pPr>
-        <w:pStyle w:val="BMS-ISO-berschrift2"/>
-      </w:pPr>
-      <w:bookmarkStart w:id="43" w:name="_Toc513628990"/>
-      <w:r>
-        <w:t>Ist-</w:t>
-      </w:r>
-      <w:r>
-        <w:t>Zustand</w:t>
       </w:r>
       <w:bookmarkEnd w:id="43"/>
     </w:p>
     <w:p>
-      <w:r>
-        <w:t xml:space="preserve">Wie bereits im Abschnitt </w:t>
-      </w:r>
-      <w:r>
-        <w:fldChar w:fldCharType="begin"/>
-      </w:r>
-      <w:r>
-        <w:instrText xml:space="preserve"> REF _Ref513109964 \w \h </w:instrText>
-      </w:r>
-      <w:r>
-        <w:fldChar w:fldCharType="separate"/>
-      </w:r>
-      <w:r>
-        <w:t>1.2</w:t>
-      </w:r>
-      <w:r>
-        <w:fldChar w:fldCharType="end"/>
-      </w:r>
-      <w:r>
-        <w:t xml:space="preserve"> </w:t>
-      </w:r>
-      <w:r>
-        <w:t>erwähnt</w:t>
-      </w:r>
-      <w:r>
-        <w:t>,</w:t>
-      </w:r>
-      <w:r>
-        <w:t xml:space="preserve"> werden </w:t>
-      </w:r>
-      <w:r>
-        <w:t>alle</w:t>
-      </w:r>
-      <w:r>
-        <w:t xml:space="preserve"> </w:t>
-      </w:r>
-      <w:r>
-        <w:t>Kompo</w:t>
-      </w:r>
-      <w:r>
-        <w:t>nenten</w:t>
-      </w:r>
-      <w:r>
-        <w:t xml:space="preserve"> der bitGo_Suite auf unterschiedliche</w:t>
-      </w:r>
-      <w:r>
-        <w:t>n</w:t>
-      </w:r>
-      <w:r>
-        <w:t xml:space="preserve"> Server</w:t>
-      </w:r>
-      <w:r>
-        <w:t>n</w:t>
-      </w:r>
-      <w:r>
-        <w:t xml:space="preserve"> entwickelt</w:t>
-      </w:r>
-      <w:r>
-        <w:t xml:space="preserve"> und getestet um so </w:t>
-      </w:r>
-      <w:r>
-        <w:t xml:space="preserve">die </w:t>
-      </w:r>
-      <w:r>
-        <w:t>Auslastung eines einzelnen Servers zu reduzieren</w:t>
-      </w:r>
-      <w:r>
-        <w:t>.</w:t>
-      </w:r>
-      <w:r>
-        <w:t xml:space="preserve"> </w:t>
-      </w:r>
-      <w:r>
-        <w:t>Doch kann es vorkommen, das</w:t>
-      </w:r>
-      <w:r>
-        <w:t>s</w:t>
-      </w:r>
-      <w:r>
-        <w:t xml:space="preserve"> ein Server ausfällt und ein Weiterarbeiten unmöglich macht. Zusätzlich ist es mühsam</w:t>
-      </w:r>
-      <w:r>
-        <w:t xml:space="preserve"> und zeitaufwendig</w:t>
-      </w:r>
-      <w:r>
-        <w:t xml:space="preserve"> </w:t>
-      </w:r>
-      <w:r>
-        <w:t>den ausgefallenen Server</w:t>
-      </w:r>
-      <w:r>
-        <w:t xml:space="preserve"> zu i</w:t>
-      </w:r>
-      <w:r>
-        <w:t>dentifizieren und anschließend neu zu starten.</w:t>
-      </w:r>
-    </w:p>
-    <w:p>
       <w:pPr>
         <w:pStyle w:val="BMS-ISO-berschrift2"/>
       </w:pPr>
-      <w:bookmarkStart w:id="44" w:name="_Toc513628991"/>
-      <w:r>
-        <w:t>Soll-Zustand</w:t>
+      <w:bookmarkStart w:id="44" w:name="_Toc513644559"/>
+      <w:r>
+        <w:t>Ist-</w:t>
+      </w:r>
+      <w:r>
+        <w:t>Zustand</w:t>
       </w:r>
       <w:bookmarkEnd w:id="44"/>
     </w:p>
     <w:p>
       <w:r>
-        <w:t>Die Anwendung wird</w:t>
+        <w:t xml:space="preserve">Wie bereits im Abschnitt </w:t>
+      </w:r>
+      <w:r>
+        <w:fldChar w:fldCharType="begin"/>
+      </w:r>
+      <w:r>
+        <w:instrText xml:space="preserve"> REF _Ref513109964 \w \h </w:instrText>
+      </w:r>
+      <w:r>
+        <w:fldChar w:fldCharType="separate"/>
+      </w:r>
+      <w:r>
+        <w:t>1.2</w:t>
+      </w:r>
+      <w:r>
+        <w:fldChar w:fldCharType="end"/>
       </w:r>
       <w:r>
         <w:t xml:space="preserve"> </w:t>
       </w:r>
       <w:r>
-        <w:t>dahin</w:t>
-      </w:r>
-      <w:r>
-        <w:t>gehend</w:t>
-      </w:r>
-      <w:r>
-        <w:t xml:space="preserve"> so konzipiert, dass</w:t>
+        <w:t>erwähnt</w:t>
+      </w:r>
+      <w:r>
+        <w:t>,</w:t>
+      </w:r>
+      <w:r>
+        <w:t xml:space="preserve"> werden </w:t>
+      </w:r>
+      <w:r>
+        <w:t>alle</w:t>
       </w:r>
       <w:r>
         <w:t xml:space="preserve"> </w:t>
       </w:r>
       <w:r>
-        <w:t>jeder</w:t>
-      </w:r>
-      <w:r>
-        <w:t xml:space="preserve"> Entwickler</w:t>
+        <w:t>Kompo</w:t>
+      </w:r>
+      <w:r>
+        <w:t>nenten</w:t>
       </w:r>
       <w:r>
         <w:t xml:space="preserve"> </w:t>
       </w:r>
       <w:r>
-        <w:t>die Möglichkeit hat sich ein</w:t>
-      </w:r>
-      <w:r>
-        <w:t>e Übersicht seiner Server anzulegen</w:t>
-      </w:r>
+        <w:t>von</w:t>
+      </w:r>
+      <w:r>
+        <w:t xml:space="preserve"> bitGo_</w:t>
+      </w:r>
+      <w:r>
+        <w:t>GS</w:t>
+      </w:r>
+      <w:r>
+        <w:t xml:space="preserve"> auf unterschiedliche</w:t>
+      </w:r>
+      <w:r>
+        <w:t>n</w:t>
+      </w:r>
+      <w:r>
+        <w:t xml:space="preserve"> Server</w:t>
+      </w:r>
+      <w:r>
+        <w:t>n</w:t>
+      </w:r>
+      <w:r>
+        <w:t xml:space="preserve"> entwickelt</w:t>
+      </w:r>
+      <w:r>
+        <w:t xml:space="preserve"> und getestet </w:t>
+      </w:r>
+      <w:proofErr w:type="spellStart"/>
+      <w:r>
+        <w:t>um so</w:t>
+      </w:r>
+      <w:proofErr w:type="spellEnd"/>
       <w:r>
         <w:t xml:space="preserve"> </w:t>
       </w:r>
       <w:r>
-        <w:t>um</w:t>
+        <w:t xml:space="preserve">die </w:t>
+      </w:r>
+      <w:r>
+        <w:t>Auslastung eines einzelnen Servers zu reduzieren</w:t>
+      </w:r>
+      <w:r>
+        <w:t>.</w:t>
       </w:r>
       <w:r>
         <w:t xml:space="preserve"> </w:t>
       </w:r>
       <w:r>
-        <w:t xml:space="preserve">über </w:t>
-      </w:r>
-      <w:r>
-        <w:t>einen</w:t>
-      </w:r>
-      <w:r>
-        <w:t xml:space="preserve"> Ausfall jeden Servers informiert</w:t>
+        <w:t>Doch kann es vorkommen, das</w:t>
+      </w:r>
+      <w:r>
+        <w:t>s</w:t>
+      </w:r>
+      <w:r>
+        <w:t xml:space="preserve"> ein Server ausfällt und ein Weiterarbeiten unmöglich macht. Zusätzlich ist es mühsam</w:t>
+      </w:r>
+      <w:r>
+        <w:t xml:space="preserve"> und zeitaufwendig</w:t>
       </w:r>
       <w:r>
         <w:t xml:space="preserve"> </w:t>
       </w:r>
       <w:r>
-        <w:t>zu werden</w:t>
-      </w:r>
-      <w:r>
-        <w:t>.</w:t>
-      </w:r>
-      <w:r>
-        <w:t xml:space="preserve"> </w:t>
-      </w:r>
-      <w:r>
-        <w:t>Alle Einstellung, wie Server</w:t>
-      </w:r>
-      <w:r>
-        <w:t xml:space="preserve">-Port-Verbindungen </w:t>
-      </w:r>
-      <w:r>
-        <w:t>oder</w:t>
-      </w:r>
-      <w:r>
-        <w:t xml:space="preserve"> Anwend</w:t>
-      </w:r>
-      <w:r>
-        <w:t>ungseinstellungen, beisp</w:t>
-      </w:r>
-      <w:r>
-        <w:t>i</w:t>
-      </w:r>
-      <w:r>
-        <w:t>e</w:t>
-      </w:r>
-      <w:r>
-        <w:t>lsweise ob eine Intervallabfrage stattfinden soll</w:t>
-      </w:r>
-      <w:r>
-        <w:t xml:space="preserve">, </w:t>
-      </w:r>
-      <w:r>
-        <w:t>werden</w:t>
-      </w:r>
-      <w:r>
-        <w:t xml:space="preserve"> in einer externen Datei gespeichert.</w:t>
-      </w:r>
-      <w:r>
-        <w:t xml:space="preserve"> </w:t>
-      </w:r>
-      <w:r>
-        <w:t>Diese Datei ist für das Ausführen der Anwendung unabdingbar.</w:t>
+        <w:t>den ausgefallenen Server</w:t>
+      </w:r>
+      <w:r>
+        <w:t xml:space="preserve"> zu i</w:t>
+      </w:r>
+      <w:r>
+        <w:t>dentifizieren und anschließend neu zu starten.</w:t>
       </w:r>
     </w:p>
     <w:p>
       <w:pPr>
         <w:pStyle w:val="BMS-ISO-berschrift2"/>
       </w:pPr>
-      <w:bookmarkStart w:id="45" w:name="_Toc513628992"/>
-      <w:r>
-        <w:t>Wirtschaftlichkeitsanalyse</w:t>
+      <w:bookmarkStart w:id="45" w:name="_Toc513644560"/>
+      <w:r>
+        <w:t>Soll-Zustand</w:t>
       </w:r>
       <w:bookmarkEnd w:id="45"/>
-      <w:r>
-        <w:t xml:space="preserve"> </w:t>
-      </w:r>
     </w:p>
     <w:p>
       <w:r>
-        <w:t xml:space="preserve">Aufgrund der </w:t>
-      </w:r>
-      <w:r>
-        <w:t>im Abschnitt</w:t>
-      </w:r>
-      <w:r>
-        <w:t xml:space="preserve"> 3.1 und 3.2</w:t>
-      </w:r>
-      <w:r>
-        <w:t xml:space="preserve"> genannten Probleme, </w:t>
-      </w:r>
-      <w:r>
-        <w:t>müssen folgende</w:t>
-      </w:r>
-      <w:r>
-        <w:t xml:space="preserve"> Frage</w:t>
-      </w:r>
-      <w:r>
-        <w:t>n geklärt werden.</w:t>
+        <w:t>Die Anwendung wird</w:t>
       </w:r>
       <w:r>
         <w:t xml:space="preserve"> </w:t>
       </w:r>
       <w:r>
-        <w:t>Existiert</w:t>
+        <w:t>dahin</w:t>
+      </w:r>
+      <w:r>
+        <w:t>gehend</w:t>
+      </w:r>
+      <w:r>
+        <w:t xml:space="preserve"> so konzipiert, dass</w:t>
       </w:r>
       <w:r>
         <w:t xml:space="preserve"> </w:t>
       </w:r>
       <w:r>
-        <w:t>auf dem Markt</w:t>
+        <w:t>jeder</w:t>
+      </w:r>
+      <w:r>
+        <w:t xml:space="preserve"> Entwickler</w:t>
       </w:r>
       <w:r>
         <w:t xml:space="preserve"> </w:t>
       </w:r>
       <w:r>
-        <w:t xml:space="preserve">bereits </w:t>
-      </w:r>
-      <w:r>
-        <w:t>ein Produkt</w:t>
-      </w:r>
-      <w:r>
-        <w:t>, welche</w:t>
-      </w:r>
-      <w:r>
-        <w:t>s</w:t>
-      </w:r>
-      <w:r>
-        <w:t xml:space="preserve"> die</w:t>
-      </w:r>
-      <w:r>
-        <w:t xml:space="preserve"> spezifischen Anforderungen erfüllt und zusätzlich kosteneffizient ist</w:t>
-      </w:r>
-      <w:r>
-        <w:t xml:space="preserve"> oder es </w:t>
-      </w:r>
-      <w:r>
-        <w:t xml:space="preserve">ist </w:t>
-      </w:r>
-      <w:r>
-        <w:t>sinnvoller die Anforderungen</w:t>
-      </w:r>
-      <w:r>
-        <w:t>, in Form einer eigen</w:t>
-      </w:r>
-      <w:r>
-        <w:t>en</w:t>
-      </w:r>
-      <w:r>
-        <w:t xml:space="preserve"> entwickelten</w:t>
-      </w:r>
-      <w:r>
-        <w:t xml:space="preserve"> Anwendung im Betrieb umzusetzen. </w:t>
-      </w:r>
-      <w:r>
-        <w:t xml:space="preserve">Wie </w:t>
-      </w:r>
-      <w:r>
-        <w:t>hoch ist die Zeitersparnis jedes</w:t>
-      </w:r>
-      <w:r>
-        <w:t xml:space="preserve"> Entwicklers</w:t>
-      </w:r>
-      <w:r>
-        <w:t>, die erforderlich ist um</w:t>
+        <w:t>die Möglichkeit hat sich ein</w:t>
+      </w:r>
+      <w:r>
+        <w:t>e Übersicht seiner Server anzulegen</w:t>
       </w:r>
       <w:r>
         <w:t xml:space="preserve"> </w:t>
       </w:r>
       <w:r>
-        <w:t xml:space="preserve">ausgefallene Server zu identifizieren und wieder neu zu starten. </w:t>
-      </w:r>
-      <w:r>
-        <w:t xml:space="preserve">In den </w:t>
-      </w:r>
-      <w:r>
-        <w:t>folgenden Absc</w:t>
-      </w:r>
-      <w:r>
-        <w:t>hnitten wird die</w:t>
-      </w:r>
-      <w:r>
-        <w:t xml:space="preserve"> Wirtschaftlichkeit</w:t>
+        <w:t>um</w:t>
       </w:r>
       <w:r>
         <w:t xml:space="preserve"> </w:t>
       </w:r>
       <w:r>
-        <w:t>der eben genannten</w:t>
-      </w:r>
-      <w:r>
-        <w:t xml:space="preserve"> Fälle</w:t>
-      </w:r>
-      <w:r>
-        <w:t xml:space="preserve"> geklärt.</w:t>
+        <w:t xml:space="preserve">über </w:t>
+      </w:r>
+      <w:r>
+        <w:t>einen</w:t>
+      </w:r>
+      <w:r>
+        <w:t xml:space="preserve"> Ausfall jeden Servers informiert</w:t>
+      </w:r>
+      <w:r>
+        <w:t xml:space="preserve"> </w:t>
+      </w:r>
+      <w:r>
+        <w:t>zu werden</w:t>
+      </w:r>
+      <w:r>
+        <w:t>.</w:t>
+      </w:r>
+      <w:r>
+        <w:t xml:space="preserve"> </w:t>
+      </w:r>
+      <w:r>
+        <w:t>Alle Einstellung, wie Server</w:t>
+      </w:r>
+      <w:r>
+        <w:t xml:space="preserve">-Port-Verbindungen </w:t>
+      </w:r>
+      <w:r>
+        <w:t>oder</w:t>
+      </w:r>
+      <w:r>
+        <w:t xml:space="preserve"> Anwend</w:t>
+      </w:r>
+      <w:r>
+        <w:t>ungseinstellungen, beisp</w:t>
+      </w:r>
+      <w:r>
+        <w:t>i</w:t>
+      </w:r>
+      <w:r>
+        <w:t>e</w:t>
+      </w:r>
+      <w:r>
+        <w:t>lsweise ob eine Intervallabfrage stattfinden soll</w:t>
+      </w:r>
+      <w:r>
+        <w:t xml:space="preserve">, </w:t>
+      </w:r>
+      <w:r>
+        <w:t>werden</w:t>
+      </w:r>
+      <w:r>
+        <w:t xml:space="preserve"> in einer externen Datei gespeichert.</w:t>
+      </w:r>
+      <w:r>
+        <w:t xml:space="preserve"> </w:t>
+      </w:r>
+      <w:r>
+        <w:t>Diese Datei ist für das Ausführen der Anwendung unabdingbar.</w:t>
       </w:r>
     </w:p>
     <w:p>
       <w:pPr>
-        <w:pStyle w:val="BMS-ISO-berschrift3"/>
-      </w:pPr>
-      <w:bookmarkStart w:id="46" w:name="_Toc513628993"/>
-      <w:r>
-        <w:t>„</w:t>
-      </w:r>
-      <w:r>
-        <w:t>Make or Buy</w:t>
-      </w:r>
-      <w:r>
-        <w:t>“</w:t>
-      </w:r>
-      <w:r>
-        <w:t>-Entscheidung</w:t>
+        <w:pStyle w:val="BMS-ISO-berschrift2"/>
+      </w:pPr>
+      <w:bookmarkStart w:id="46" w:name="_Toc513644561"/>
+      <w:r>
+        <w:t>Wirtschaftlichkeitsanalyse</w:t>
       </w:r>
       <w:bookmarkEnd w:id="46"/>
+      <w:r>
+        <w:t xml:space="preserve"> </w:t>
+      </w:r>
     </w:p>
     <w:p>
       <w:r>
-        <w:t xml:space="preserve">Da </w:t>
-      </w:r>
-      <w:r>
-        <w:t>das</w:t>
-      </w:r>
-      <w:r>
-        <w:t xml:space="preserve"> Projekt</w:t>
+        <w:t xml:space="preserve">Aufgrund der </w:t>
+      </w:r>
+      <w:r>
+        <w:t>im Abschnitt</w:t>
+      </w:r>
+      <w:r>
+        <w:t xml:space="preserve"> 3.1 und 3.2</w:t>
+      </w:r>
+      <w:r>
+        <w:t xml:space="preserve"> genannten Probleme, </w:t>
+      </w:r>
+      <w:r>
+        <w:t>müssen folgende</w:t>
+      </w:r>
+      <w:r>
+        <w:t xml:space="preserve"> Frage</w:t>
+      </w:r>
+      <w:r>
+        <w:t>n geklärt werden.</w:t>
       </w:r>
       <w:r>
         <w:t xml:space="preserve"> </w:t>
       </w:r>
       <w:r>
-        <w:t>unternehmensspezifischen Anforderungen</w:t>
-      </w:r>
-      <w:r>
-        <w:t xml:space="preserve"> au</w:t>
-      </w:r>
-      <w:r>
-        <w:t xml:space="preserve">fweist, </w:t>
-      </w:r>
-      <w:r>
-        <w:t xml:space="preserve">eine </w:t>
-      </w:r>
-      <w:r>
-        <w:t xml:space="preserve">stetige </w:t>
-      </w:r>
-      <w:r>
-        <w:t>Funktionser</w:t>
-      </w:r>
-      <w:r>
-        <w:t xml:space="preserve">weiterung, auch </w:t>
-      </w:r>
-      <w:r>
-        <w:t>nach Beendigung des</w:t>
-      </w:r>
-      <w:r>
-        <w:t xml:space="preserve"> Projektes</w:t>
-      </w:r>
-      <w:r>
-        <w:t>,</w:t>
-      </w:r>
-      <w:r>
-        <w:t xml:space="preserve"> erwartet</w:t>
-      </w:r>
-      <w:r>
-        <w:t xml:space="preserve"> wird</w:t>
-      </w:r>
-      <w:r>
-        <w:t xml:space="preserve"> und auf dem Markt keine relevante Software </w:t>
-      </w:r>
-      <w:r>
-        <w:t>zur Verfügung steht</w:t>
-      </w:r>
-      <w:r>
-        <w:t>,</w:t>
-      </w:r>
-      <w:r>
-        <w:t xml:space="preserve"> ist es Sinnv</w:t>
-      </w:r>
-      <w:r>
-        <w:t>oll eine Eigenentwicklung durchzu</w:t>
-      </w:r>
-      <w:r>
-        <w:t xml:space="preserve">führen. </w:t>
+        <w:t>Existiert</w:t>
+      </w:r>
+      <w:r>
+        <w:t xml:space="preserve"> </w:t>
+      </w:r>
+      <w:r>
+        <w:t>auf dem Markt</w:t>
+      </w:r>
+      <w:r>
+        <w:t xml:space="preserve"> </w:t>
+      </w:r>
+      <w:r>
+        <w:t xml:space="preserve">bereits </w:t>
+      </w:r>
+      <w:r>
+        <w:t>ein Produkt</w:t>
+      </w:r>
+      <w:r>
+        <w:t>, welche</w:t>
+      </w:r>
+      <w:r>
+        <w:t>s</w:t>
+      </w:r>
+      <w:r>
+        <w:t xml:space="preserve"> die</w:t>
+      </w:r>
+      <w:r>
+        <w:t xml:space="preserve"> spezifischen Anforderungen erfüllt und zusätzlich kosteneffizient ist</w:t>
+      </w:r>
+      <w:r>
+        <w:t xml:space="preserve"> oder es </w:t>
+      </w:r>
+      <w:r>
+        <w:t xml:space="preserve">ist </w:t>
+      </w:r>
+      <w:r>
+        <w:t>sinnvoller die Anforderungen</w:t>
+      </w:r>
+      <w:r>
+        <w:t>, in Form einer eigen</w:t>
+      </w:r>
+      <w:r>
+        <w:t>en</w:t>
+      </w:r>
+      <w:r>
+        <w:t xml:space="preserve"> entwickelten</w:t>
+      </w:r>
+      <w:r>
+        <w:t xml:space="preserve"> Anwendung im Betrieb umzusetzen. </w:t>
+      </w:r>
+      <w:r>
+        <w:t xml:space="preserve">Wie </w:t>
+      </w:r>
+      <w:r>
+        <w:t>hoch ist die Zeitersparnis jedes</w:t>
+      </w:r>
+      <w:r>
+        <w:t xml:space="preserve"> Entwicklers</w:t>
+      </w:r>
+      <w:r>
+        <w:t>, die erforderlich ist um</w:t>
+      </w:r>
+      <w:r>
+        <w:t xml:space="preserve"> </w:t>
+      </w:r>
+      <w:r>
+        <w:t xml:space="preserve">ausgefallene Server zu identifizieren und wieder neu zu starten. </w:t>
+      </w:r>
+      <w:r>
+        <w:t xml:space="preserve">In den </w:t>
+      </w:r>
+      <w:r>
+        <w:t>folgenden Absc</w:t>
+      </w:r>
+      <w:r>
+        <w:t>hnitten wird die</w:t>
+      </w:r>
+      <w:r>
+        <w:t xml:space="preserve"> Wirtschaftlichkeit</w:t>
+      </w:r>
+      <w:r>
+        <w:t xml:space="preserve"> </w:t>
+      </w:r>
+      <w:r>
+        <w:t>der eben genannten</w:t>
+      </w:r>
+      <w:r>
+        <w:t xml:space="preserve"> Fälle</w:t>
+      </w:r>
+      <w:r>
+        <w:t xml:space="preserve"> geklärt.</w:t>
       </w:r>
     </w:p>
     <w:p>
       <w:pPr>
+        <w:pStyle w:val="BMS-ISO-berschrift3"/>
+      </w:pPr>
+      <w:bookmarkStart w:id="47" w:name="_Toc513644562"/>
+      <w:r>
+        <w:t>„</w:t>
+      </w:r>
+      <w:proofErr w:type="spellStart"/>
+      <w:r>
+        <w:t>Make</w:t>
+      </w:r>
+      <w:proofErr w:type="spellEnd"/>
+      <w:r>
+        <w:t xml:space="preserve"> </w:t>
+      </w:r>
+      <w:proofErr w:type="spellStart"/>
+      <w:r>
+        <w:t>or</w:t>
+      </w:r>
+      <w:proofErr w:type="spellEnd"/>
+      <w:r>
+        <w:t xml:space="preserve"> </w:t>
+      </w:r>
+      <w:proofErr w:type="spellStart"/>
+      <w:r>
+        <w:t>Buy</w:t>
+      </w:r>
+      <w:proofErr w:type="spellEnd"/>
+      <w:r>
+        <w:t>“</w:t>
+      </w:r>
+      <w:r>
+        <w:t>-Entscheidung</w:t>
+      </w:r>
+      <w:bookmarkEnd w:id="47"/>
+    </w:p>
+    <w:p>
+      <w:r>
+        <w:t xml:space="preserve">Da </w:t>
+      </w:r>
+      <w:r>
+        <w:t>das</w:t>
+      </w:r>
+      <w:r>
+        <w:t xml:space="preserve"> Projekt</w:t>
+      </w:r>
+      <w:r>
+        <w:t xml:space="preserve"> </w:t>
+      </w:r>
+      <w:r>
+        <w:t>unternehmensspezifischen Anforderungen</w:t>
+      </w:r>
+      <w:r>
+        <w:t xml:space="preserve"> au</w:t>
+      </w:r>
+      <w:r>
+        <w:t xml:space="preserve">fweist, </w:t>
+      </w:r>
+      <w:r>
+        <w:t xml:space="preserve">eine </w:t>
+      </w:r>
+      <w:r>
+        <w:t xml:space="preserve">stetige </w:t>
+      </w:r>
+      <w:r>
+        <w:t>Funktionser</w:t>
+      </w:r>
+      <w:r>
+        <w:t xml:space="preserve">weiterung, auch </w:t>
+      </w:r>
+      <w:r>
+        <w:t>nach Beendigung des</w:t>
+      </w:r>
+      <w:r>
+        <w:t xml:space="preserve"> Projektes</w:t>
+      </w:r>
+      <w:r>
+        <w:t>,</w:t>
+      </w:r>
+      <w:r>
+        <w:t xml:space="preserve"> erwartet</w:t>
+      </w:r>
+      <w:r>
+        <w:t xml:space="preserve"> wird</w:t>
+      </w:r>
+      <w:r>
+        <w:t xml:space="preserve"> und auf dem Markt keine relevante Software </w:t>
+      </w:r>
+      <w:r>
+        <w:t>zur Verfügung steht</w:t>
+      </w:r>
+      <w:r>
+        <w:t>,</w:t>
+      </w:r>
+      <w:r>
+        <w:t xml:space="preserve"> ist es Sinnv</w:t>
+      </w:r>
+      <w:r>
+        <w:t>oll eine Eigenentwicklung durchzu</w:t>
+      </w:r>
+      <w:r>
+        <w:t xml:space="preserve">führen. </w:t>
+      </w:r>
+    </w:p>
+    <w:p>
+      <w:pPr>
         <w:spacing w:before="0" w:line="240" w:lineRule="auto"/>
         <w:jc w:val="left"/>
       </w:pPr>
@@ -7937,12 +8100,12 @@
       <w:pPr>
         <w:pStyle w:val="BMS-ISO-berschrift3"/>
       </w:pPr>
-      <w:bookmarkStart w:id="47" w:name="_Toc513628994"/>
+      <w:bookmarkStart w:id="48" w:name="_Toc513644563"/>
       <w:r>
         <w:lastRenderedPageBreak/>
         <w:t>Projektkosten</w:t>
       </w:r>
-      <w:bookmarkEnd w:id="47"/>
+      <w:bookmarkEnd w:id="48"/>
     </w:p>
     <w:p>
       <w:r>
@@ -7987,7 +8150,7 @@
         <w:rPr>
           <w:rStyle w:val="Funotenzeichen"/>
         </w:rPr>
-        <w:footnoteReference w:id="22"/>
+        <w:footnoteReference w:id="23"/>
       </w:r>
       <w:r>
         <w:rPr>
@@ -8313,7 +8476,7 @@
               <w:rPr>
                 <w:rStyle w:val="Funotenzeichen"/>
               </w:rPr>
-              <w:footnoteReference w:id="23"/>
+              <w:footnoteReference w:id="24"/>
             </w:r>
           </w:p>
         </w:tc>
@@ -8720,39 +8883,26 @@
       <w:pPr>
         <w:pStyle w:val="Beschriftung"/>
       </w:pPr>
-      <w:bookmarkStart w:id="48" w:name="_Ref513240242"/>
-      <w:bookmarkStart w:id="49" w:name="_Ref513240233"/>
-      <w:bookmarkStart w:id="50" w:name="_Toc513629038"/>
+      <w:bookmarkStart w:id="49" w:name="_Ref513240242"/>
+      <w:bookmarkStart w:id="50" w:name="_Ref513240233"/>
+      <w:bookmarkStart w:id="51" w:name="_Toc513644485"/>
       <w:r>
         <w:t xml:space="preserve">Tabelle </w:t>
       </w:r>
-      <w:r>
-        <w:fldChar w:fldCharType="begin"/>
-      </w:r>
-      <w:r>
-        <w:instrText xml:space="preserve"> SEQ Tabelle \* ARABIC </w:instrText>
-      </w:r>
-      <w:r>
-        <w:fldChar w:fldCharType="separate"/>
-      </w:r>
-      <w:r>
-        <w:rPr>
-          <w:noProof/>
-        </w:rPr>
-        <w:t>2</w:t>
-      </w:r>
-      <w:r>
-        <w:rPr>
-          <w:noProof/>
-        </w:rPr>
-        <w:fldChar w:fldCharType="end"/>
-      </w:r>
-      <w:bookmarkEnd w:id="48"/>
+      <w:fldSimple w:instr=" SEQ Tabelle \* ARABIC ">
+        <w:r>
+          <w:rPr>
+            <w:noProof/>
+          </w:rPr>
+          <w:t>2</w:t>
+        </w:r>
+      </w:fldSimple>
+      <w:bookmarkEnd w:id="49"/>
       <w:r>
         <w:t>: Übersicht der Projektkosten</w:t>
       </w:r>
-      <w:bookmarkEnd w:id="49"/>
       <w:bookmarkEnd w:id="50"/>
+      <w:bookmarkEnd w:id="51"/>
     </w:p>
     <w:p/>
     <w:p>
@@ -8806,12 +8956,12 @@
       <w:pPr>
         <w:pStyle w:val="BMS-ISO-berschrift3"/>
       </w:pPr>
-      <w:bookmarkStart w:id="51" w:name="_Toc513628995"/>
+      <w:bookmarkStart w:id="52" w:name="_Toc513644564"/>
       <w:r>
         <w:lastRenderedPageBreak/>
         <w:t>Amortisationsdauer</w:t>
       </w:r>
-      <w:bookmarkEnd w:id="51"/>
+      <w:bookmarkEnd w:id="52"/>
     </w:p>
     <w:p>
       <w:r>
@@ -8909,6 +9059,9 @@
       </w:r>
       <w:r>
         <w:t>Aktuell wird auf drei Server</w:t>
+      </w:r>
+      <w:r>
+        <w:t>n</w:t>
       </w:r>
       <w:r>
         <w:t xml:space="preserve"> gearbeitet.</w:t>
@@ -8991,7 +9144,7 @@
                 <w:rPr>
                   <w:rFonts w:ascii="Cambria Math" w:hAnsi="Cambria Math"/>
                 </w:rPr>
-                <m:t>Arbeitsag</m:t>
+                <m:t>Arbeitstag</m:t>
               </m:r>
             </m:den>
           </m:f>
@@ -9198,7 +9351,10 @@
         <w:t xml:space="preserve">Vom </w:t>
       </w:r>
       <w:r>
-        <w:t xml:space="preserve">ungefähren erkennen eines </w:t>
+        <w:t>ungefähren E</w:t>
+      </w:r>
+      <w:r>
+        <w:t xml:space="preserve">rkennen eines </w:t>
       </w:r>
       <w:r>
         <w:t>Ausfall</w:t>
@@ -9605,7 +9761,7 @@
         <w:rPr>
           <w:rStyle w:val="Funotenzeichen"/>
         </w:rPr>
-        <w:footnoteReference w:id="24"/>
+        <w:footnoteReference w:id="25"/>
       </w:r>
       <w:r>
         <w:t xml:space="preserve"> ergibt sich für das Proje</w:t>
@@ -9648,298 +9804,268 @@
         <w:pStyle w:val="BMS-ISO-berschrift1"/>
         <w:contextualSpacing/>
       </w:pPr>
-      <w:bookmarkStart w:id="52" w:name="_Toc513628996"/>
+      <w:bookmarkStart w:id="53" w:name="_Toc513644565"/>
       <w:r>
         <w:lastRenderedPageBreak/>
         <w:t>Entwurfsphase</w:t>
-      </w:r>
-      <w:bookmarkEnd w:id="52"/>
-    </w:p>
-    <w:p>
-      <w:r>
-        <w:t xml:space="preserve">Um die neue Anwendung möglichst benutzerfreundlich bedienen zu können, soll </w:t>
-      </w:r>
-      <w:r>
-        <w:t xml:space="preserve">eine </w:t>
-      </w:r>
-      <w:r>
-        <w:t>in</w:t>
-      </w:r>
-      <w:r>
-        <w:t>tuit</w:t>
-      </w:r>
-      <w:r>
-        <w:t>i</w:t>
-      </w:r>
-      <w:r>
-        <w:t>v</w:t>
-      </w:r>
-      <w:r>
-        <w:t xml:space="preserve"> bedienbare </w:t>
-      </w:r>
-      <w:r>
-        <w:t xml:space="preserve">Benutzeroberfläche entwickelt werden. Mit Hilfe von Mockups </w:t>
-      </w:r>
-      <w:r>
-        <w:t>wurde hierfür zunächst ein Pro</w:t>
-      </w:r>
-      <w:r>
-        <w:t>totyp der Oberfläch</w:t>
-      </w:r>
-      <w:r>
-        <w:t>e angefertigt</w:t>
-      </w:r>
-      <w:r>
-        <w:t>. Dafür wurde der Aufbau der An</w:t>
-      </w:r>
-      <w:r>
-        <w:t>w</w:t>
-      </w:r>
-      <w:r>
-        <w:t>e</w:t>
-      </w:r>
-      <w:r>
-        <w:t>n</w:t>
-      </w:r>
-      <w:r>
-        <w:t>d</w:t>
-      </w:r>
-      <w:r>
-        <w:t xml:space="preserve">ung </w:t>
-      </w:r>
-      <w:r>
-        <w:t>mit einer 30-Tägigen Testversion</w:t>
-      </w:r>
-      <w:r>
-        <w:t xml:space="preserve"> </w:t>
-      </w:r>
-      <w:r>
-        <w:t>der</w:t>
-      </w:r>
-      <w:r>
-        <w:t xml:space="preserve"> </w:t>
-      </w:r>
-      <w:r>
-        <w:t xml:space="preserve">Online </w:t>
-      </w:r>
-      <w:r>
-        <w:t>Software</w:t>
-      </w:r>
-      <w:r>
-        <w:t xml:space="preserve"> </w:t>
-      </w:r>
-      <w:r>
-        <w:t xml:space="preserve">Balsamiq </w:t>
-      </w:r>
-      <w:r>
-        <w:t xml:space="preserve">auf der Webseite </w:t>
-      </w:r>
-      <w:r>
-        <w:t>b</w:t>
-      </w:r>
-      <w:r>
-        <w:t>alsamiq</w:t>
-      </w:r>
-      <w:r>
-        <w:t>.cloud</w:t>
-      </w:r>
-      <w:r>
-        <w:t xml:space="preserve"> </w:t>
-      </w:r>
-      <w:r>
-        <w:t>erstellt</w:t>
-      </w:r>
-      <w:r>
-        <w:t>. Damit die Benutzeroberfläche am Ende den Anforderungen und Vorstellungen des Fachbereichs entspricht, wurde dieser bei der Entwurfsphase mit einbezogen.</w:t>
-      </w:r>
-      <w:r>
-        <w:t xml:space="preserve"> </w:t>
-      </w:r>
-      <w:r>
-        <w:t xml:space="preserve">Für den Aufbau einer geeigneten Datenhaltung </w:t>
-      </w:r>
-      <w:r>
-        <w:t>wurde</w:t>
-      </w:r>
-      <w:r>
-        <w:t xml:space="preserve"> Anhand</w:t>
-      </w:r>
-      <w:r>
-        <w:t xml:space="preserve"> eine</w:t>
-      </w:r>
-      <w:r>
-        <w:t>r</w:t>
-      </w:r>
-      <w:r>
-        <w:t xml:space="preserve"> Nutzwertanalyse (Anhang</w:t>
-      </w:r>
-      <w:r>
-        <w:t xml:space="preserve"> </w:t>
-      </w:r>
-      <w:r>
-        <w:fldChar w:fldCharType="begin"/>
-      </w:r>
-      <w:r>
-        <w:instrText xml:space="preserve"> REF _Ref513417298 \r \h </w:instrText>
-      </w:r>
-      <w:r>
-        <w:instrText xml:space="preserve"> \* MERGEFORMAT </w:instrText>
-      </w:r>
-      <w:r>
-        <w:fldChar w:fldCharType="separate"/>
-      </w:r>
-      <w:r>
-        <w:t>A.2</w:t>
-      </w:r>
-      <w:r>
-        <w:fldChar w:fldCharType="end"/>
-      </w:r>
-      <w:r>
-        <w:t>)</w:t>
-      </w:r>
-      <w:r>
-        <w:t xml:space="preserve"> </w:t>
-      </w:r>
-      <w:r>
-        <w:t>das Datenformat</w:t>
-      </w:r>
-      <w:r>
-        <w:t xml:space="preserve"> JSON ermittelt</w:t>
-      </w:r>
-      <w:r>
-        <w:t>.</w:t>
-      </w:r>
-      <w:r>
-        <w:t xml:space="preserve"> </w:t>
-      </w:r>
-    </w:p>
-    <w:p>
-      <w:pPr>
-        <w:pStyle w:val="BMS-ISO-berschrift2"/>
-      </w:pPr>
-      <w:bookmarkStart w:id="53" w:name="_Toc513628997"/>
-      <w:r>
-        <w:t>Datenstruktur</w:t>
       </w:r>
       <w:bookmarkEnd w:id="53"/>
     </w:p>
     <w:p>
       <w:r>
-        <w:t>Die Datenstruktur beinhaltet alle für das</w:t>
-      </w:r>
-      <w:r>
-        <w:t xml:space="preserve"> Ausführen der Anwendung nötige</w:t>
-      </w:r>
-      <w:r>
-        <w:t xml:space="preserve"> Information, wie beispielsweise</w:t>
-      </w:r>
-      <w:r>
-        <w:t xml:space="preserve"> Server- und Porteinträge, angelegte Verbindungsabfragen und gemachte Einstellungen. Den Grundaufbau dieser Datei </w:t>
-      </w:r>
-      <w:r>
-        <w:t xml:space="preserve">befindet sich im Anhang </w:t>
+        <w:t xml:space="preserve">Um die neue Anwendung möglichst benutzerfreundlich bedienen zu können, soll </w:t>
+      </w:r>
+      <w:r>
+        <w:t xml:space="preserve">eine </w:t>
+      </w:r>
+      <w:r>
+        <w:t>in</w:t>
+      </w:r>
+      <w:r>
+        <w:t>tuit</w:t>
+      </w:r>
+      <w:r>
+        <w:t>i</w:t>
+      </w:r>
+      <w:r>
+        <w:t>v</w:t>
+      </w:r>
+      <w:r>
+        <w:t xml:space="preserve"> bedienbare </w:t>
+      </w:r>
+      <w:r>
+        <w:t xml:space="preserve">Benutzeroberfläche entwickelt werden. Mit Hilfe von </w:t>
+      </w:r>
+      <w:proofErr w:type="spellStart"/>
+      <w:r>
+        <w:t>Mockups</w:t>
+      </w:r>
+      <w:proofErr w:type="spellEnd"/>
+      <w:r>
+        <w:t xml:space="preserve"> </w:t>
+      </w:r>
+      <w:r>
+        <w:t>wurde hierfür zunächst ein Pro</w:t>
+      </w:r>
+      <w:r>
+        <w:t>totyp der Oberfläch</w:t>
+      </w:r>
+      <w:r>
+        <w:t>e angefertigt</w:t>
+      </w:r>
+      <w:r>
+        <w:t>. Dafür wurde der Aufbau der An</w:t>
+      </w:r>
+      <w:r>
+        <w:t>w</w:t>
+      </w:r>
+      <w:r>
+        <w:t>e</w:t>
+      </w:r>
+      <w:r>
+        <w:t>n</w:t>
+      </w:r>
+      <w:r>
+        <w:t>d</w:t>
+      </w:r>
+      <w:r>
+        <w:t xml:space="preserve">ung </w:t>
+      </w:r>
+      <w:r>
+        <w:t>mit einer 30-Tägigen Testversion</w:t>
+      </w:r>
+      <w:r>
+        <w:t xml:space="preserve"> </w:t>
+      </w:r>
+      <w:r>
+        <w:t>der</w:t>
+      </w:r>
+      <w:r>
+        <w:t xml:space="preserve"> </w:t>
+      </w:r>
+      <w:r>
+        <w:t xml:space="preserve">Online </w:t>
+      </w:r>
+      <w:r>
+        <w:t>Software</w:t>
+      </w:r>
+      <w:r>
+        <w:t xml:space="preserve"> </w:t>
+      </w:r>
+      <w:proofErr w:type="spellStart"/>
+      <w:r>
+        <w:t>Balsamiq</w:t>
+      </w:r>
+      <w:proofErr w:type="spellEnd"/>
+      <w:r>
+        <w:t xml:space="preserve"> </w:t>
+      </w:r>
+      <w:r>
+        <w:t xml:space="preserve">auf der Webseite </w:t>
+      </w:r>
+      <w:proofErr w:type="spellStart"/>
+      <w:r>
+        <w:t>b</w:t>
+      </w:r>
+      <w:r>
+        <w:t>alsamiq</w:t>
+      </w:r>
+      <w:r>
+        <w:t>.cloud</w:t>
+      </w:r>
+      <w:proofErr w:type="spellEnd"/>
+      <w:r>
+        <w:t xml:space="preserve"> </w:t>
+      </w:r>
+      <w:r>
+        <w:t>erstellt</w:t>
+      </w:r>
+      <w:r>
+        <w:t>. Damit die Benutzeroberfläche am Ende den Anforderungen und Vorstellungen des Fachbereichs entspricht, wurde dieser bei der Entwurfsphase mit einbezogen.</w:t>
+      </w:r>
+      <w:r>
+        <w:t xml:space="preserve"> </w:t>
+      </w:r>
+      <w:r>
+        <w:t xml:space="preserve">Für den Aufbau einer geeigneten Datenhaltung </w:t>
+      </w:r>
+      <w:r>
+        <w:t>wurde</w:t>
+      </w:r>
+      <w:r>
+        <w:t xml:space="preserve"> Anhand</w:t>
+      </w:r>
+      <w:r>
+        <w:t xml:space="preserve"> eine</w:t>
+      </w:r>
+      <w:r>
+        <w:t>r</w:t>
+      </w:r>
+      <w:r>
+        <w:t xml:space="preserve"> Nutzwertanalyse (Anhang</w:t>
+      </w:r>
+      <w:r>
+        <w:t xml:space="preserve"> </w:t>
       </w:r>
       <w:r>
         <w:fldChar w:fldCharType="begin"/>
       </w:r>
       <w:r>
-        <w:instrText xml:space="preserve"> REF _Ref513450135 \r \h </w:instrText>
+        <w:instrText xml:space="preserve"> REF _Ref513417298 \r \h </w:instrText>
+      </w:r>
+      <w:r>
+        <w:instrText xml:space="preserve"> \* MERGEFORMAT </w:instrText>
       </w:r>
       <w:r>
         <w:fldChar w:fldCharType="separate"/>
       </w:r>
       <w:r>
-        <w:t>A.3</w:t>
+        <w:t>A.2</w:t>
       </w:r>
       <w:r>
         <w:fldChar w:fldCharType="end"/>
       </w:r>
       <w:r>
+        <w:t>)</w:t>
+      </w:r>
+      <w:r>
+        <w:t xml:space="preserve"> </w:t>
+      </w:r>
+      <w:r>
+        <w:t>das Datenformat</w:t>
+      </w:r>
+      <w:r>
+        <w:t xml:space="preserve"> JSON ermittelt</w:t>
+      </w:r>
+      <w:r>
         <w:t>.</w:t>
+      </w:r>
+      <w:r>
+        <w:t xml:space="preserve"> </w:t>
       </w:r>
     </w:p>
     <w:p>
       <w:pPr>
-        <w:pStyle w:val="BMS-ISO-berschrift3"/>
-      </w:pPr>
-      <w:bookmarkStart w:id="54" w:name="_Toc513628998"/>
-      <w:r>
-        <w:t>Die GSON Bibliothek</w:t>
+        <w:pStyle w:val="BMS-ISO-berschrift2"/>
+      </w:pPr>
+      <w:bookmarkStart w:id="54" w:name="_Toc513644566"/>
+      <w:r>
+        <w:t>Datenstruktur</w:t>
       </w:r>
       <w:bookmarkEnd w:id="54"/>
     </w:p>
     <w:p>
       <w:r>
-        <w:t xml:space="preserve">Bei der Wahl der geeigneten Bibliothek, welche </w:t>
-      </w:r>
-      <w:r>
-        <w:t>zum Serialisieren</w:t>
-      </w:r>
-      <w:r>
-        <w:rPr>
-          <w:rStyle w:val="Funotenzeichen"/>
-        </w:rPr>
-        <w:footnoteReference w:id="25"/>
-      </w:r>
-      <w:r>
-        <w:t xml:space="preserve"> und Deserialisieren von Java-Objekten zu JSON</w:t>
-      </w:r>
-      <w:r>
-        <w:t xml:space="preserve"> nötig </w:t>
-      </w:r>
-      <w:r>
-        <w:t>ist</w:t>
-      </w:r>
-      <w:r>
-        <w:t xml:space="preserve">, </w:t>
-      </w:r>
-      <w:r>
-        <w:t>fiel diese auf die</w:t>
-      </w:r>
-      <w:r>
-        <w:t xml:space="preserve"> von Google entwickelte</w:t>
-      </w:r>
-      <w:r>
-        <w:t xml:space="preserve"> </w:t>
-      </w:r>
-      <w:r>
-        <w:t>Open-Source-Bibliothek</w:t>
-      </w:r>
-      <w:r>
-        <w:t xml:space="preserve"> GSON</w:t>
-      </w:r>
-      <w:r>
-        <w:t xml:space="preserve">, da diese sich im Unternehmen bereits etabliert hat. </w:t>
+        <w:t>Die Datenstruktur beinhaltet für das</w:t>
+      </w:r>
+      <w:r>
+        <w:t xml:space="preserve"> Ausführen der Anwendung </w:t>
+      </w:r>
+      <w:r>
+        <w:t xml:space="preserve">alle </w:t>
+      </w:r>
+      <w:r>
+        <w:t>nötige</w:t>
+      </w:r>
+      <w:r>
+        <w:t>n</w:t>
+      </w:r>
+      <w:r>
+        <w:t xml:space="preserve"> Information</w:t>
+      </w:r>
+      <w:r>
+        <w:t>en</w:t>
+      </w:r>
+      <w:r>
+        <w:t>, wie beispielsweise</w:t>
+      </w:r>
+      <w:r>
+        <w:t xml:space="preserve"> Server- und Porteinträge, angelegte Verbindungsabfragen und gemachte Einstellungen. Den Grundaufbau dieser Datei </w:t>
+      </w:r>
+      <w:r>
+        <w:t xml:space="preserve">befindet sich im Anhang </w:t>
+      </w:r>
+      <w:r>
+        <w:fldChar w:fldCharType="begin"/>
+      </w:r>
+      <w:r>
+        <w:instrText xml:space="preserve"> REF _Ref513450135 \r \h </w:instrText>
+      </w:r>
+      <w:r>
+        <w:fldChar w:fldCharType="separate"/>
+      </w:r>
+      <w:r>
+        <w:t>A.3</w:t>
+      </w:r>
+      <w:r>
+        <w:fldChar w:fldCharType="end"/>
+      </w:r>
+      <w:r>
+        <w:t>.</w:t>
       </w:r>
     </w:p>
     <w:p>
       <w:pPr>
-        <w:pStyle w:val="BMS-ISO-berschrift2"/>
-      </w:pPr>
-      <w:bookmarkStart w:id="55" w:name="_Toc513628999"/>
-      <w:r>
-        <w:t>Benutzeroberfläche</w:t>
+        <w:pStyle w:val="BMS-ISO-berschrift3"/>
+      </w:pPr>
+      <w:bookmarkStart w:id="55" w:name="_Toc513644567"/>
+      <w:r>
+        <w:t>Die GSON Bibliothek</w:t>
       </w:r>
       <w:bookmarkEnd w:id="55"/>
     </w:p>
     <w:p>
       <w:r>
-        <w:t>Die Hauptansicht wird in drei Bereiche aufgeteilt.</w:t>
-      </w:r>
-    </w:p>
-    <w:p>
-      <w:r>
-        <w:t xml:space="preserve">Im oberen Bereich kommt eine Tool-Leiste. Diese beinhaltet eine Intervallabfrage als Slider und ein Ping-Button. </w:t>
-      </w:r>
-      <w:r>
-        <w:t>Der Button</w:t>
-      </w:r>
-      <w:r>
-        <w:t xml:space="preserve"> ist für das Anstoßen der Verbindungsabfrage aller in der </w:t>
-      </w:r>
-      <w:r>
-        <w:t>Tabelle</w:t>
-      </w:r>
+        <w:t xml:space="preserve">Bei der Wahl der geeigneten Bibliothek, welche </w:t>
+      </w:r>
+      <w:r>
+        <w:t xml:space="preserve">zum </w:t>
+      </w:r>
+      <w:proofErr w:type="spellStart"/>
+      <w:r>
+        <w:t>Serialisieren</w:t>
+      </w:r>
+      <w:proofErr w:type="spellEnd"/>
       <w:r>
         <w:rPr>
           <w:rStyle w:val="Funotenzeichen"/>
@@ -9947,542 +10073,79 @@
         <w:footnoteReference w:id="26"/>
       </w:r>
       <w:r>
+        <w:t xml:space="preserve"> und </w:t>
+      </w:r>
+      <w:proofErr w:type="spellStart"/>
+      <w:r>
+        <w:t>Deserialisieren</w:t>
+      </w:r>
+      <w:proofErr w:type="spellEnd"/>
+      <w:r>
+        <w:t xml:space="preserve"> von Java-Objekten zu JSON</w:t>
+      </w:r>
+      <w:r>
+        <w:t xml:space="preserve"> nötig </w:t>
+      </w:r>
+      <w:r>
+        <w:t>ist</w:t>
+      </w:r>
+      <w:r>
+        <w:t xml:space="preserve">, </w:t>
+      </w:r>
+      <w:r>
+        <w:t>fiel diese auf die</w:t>
+      </w:r>
+      <w:r>
+        <w:t xml:space="preserve"> von Google entwickelte</w:t>
+      </w:r>
+      <w:r>
         <w:t xml:space="preserve"> </w:t>
       </w:r>
       <w:r>
-        <w:t>eingetragenen</w:t>
-      </w:r>
-      <w:r>
-        <w:t xml:space="preserve"> Server verantwortlich. Weitere Befehle</w:t>
-      </w:r>
-      <w:r>
-        <w:t>,</w:t>
-      </w:r>
-      <w:r>
-        <w:t xml:space="preserve"> </w:t>
-      </w:r>
-      <w:r>
-        <w:t xml:space="preserve">wie zum Beispiel das Speichern der aktuellen Session oder Laden einer neuen </w:t>
-      </w:r>
-      <w:r>
-        <w:t xml:space="preserve">werden in der oberen Menüleiste verfügbar </w:t>
-      </w:r>
-      <w:r>
-        <w:t>sein</w:t>
-      </w:r>
-      <w:r>
-        <w:t>.</w:t>
+        <w:t>Open-Source-Bibliothek</w:t>
+      </w:r>
+      <w:r>
+        <w:t xml:space="preserve"> GSON</w:t>
+      </w:r>
+      <w:r>
+        <w:t xml:space="preserve">, da diese sich im Unternehmen bereits etabliert hat. </w:t>
       </w:r>
     </w:p>
     <w:p>
-      <w:r>
-        <w:t xml:space="preserve">Der Mittelteil </w:t>
-      </w:r>
-      <w:r>
-        <w:t xml:space="preserve">bzw. </w:t>
-      </w:r>
-      <w:r>
-        <w:t xml:space="preserve">der Hauptteil der Anwendung ist für die Verbindungsübersicht der Server reserviert. Die Übersicht wird tabellarisch dargestellt. Von </w:t>
-      </w:r>
-      <w:r>
-        <w:t>links</w:t>
-      </w:r>
-      <w:r>
-        <w:t xml:space="preserve"> </w:t>
-      </w:r>
-      <w:r>
-        <w:t>nach rechts</w:t>
-      </w:r>
-      <w:r>
-        <w:t xml:space="preserve"> kommen Server, -Porteinträge, ihr Erstellungsdatum mit Uhrzeit, erfolgte Verbindungsabfrage und auch das Abfragedatum mit Uhrzeit.</w:t>
-      </w:r>
-    </w:p>
-    <w:p>
-      <w:r>
-        <w:t xml:space="preserve">Im unteren Bereich kommen die Eingabemasken. </w:t>
-      </w:r>
-      <w:r>
-        <w:t>Sie sind</w:t>
-      </w:r>
-      <w:r>
-        <w:t xml:space="preserve"> für das Zusammenstellen von Serververbindung</w:t>
-      </w:r>
-      <w:r>
-        <w:t xml:space="preserve"> in der Tabelle</w:t>
-      </w:r>
-      <w:r>
-        <w:t xml:space="preserve"> und das Anlegen, Löschen oder Bearbeiten von Server- und Porteinträge</w:t>
-      </w:r>
-      <w:r>
-        <w:t xml:space="preserve"> aus der JSON-Datei</w:t>
-      </w:r>
-      <w:r>
-        <w:t xml:space="preserve"> erforderlich sind.</w:t>
-      </w:r>
-      <w:r>
-        <w:t xml:space="preserve"> </w:t>
-      </w:r>
-      <w:r>
-        <w:t xml:space="preserve">Port- und Servereinträge </w:t>
-      </w:r>
-      <w:r>
-        <w:t>sollen</w:t>
-      </w:r>
-      <w:r>
-        <w:t xml:space="preserve"> über ein</w:t>
-      </w:r>
-      <w:r>
-        <w:t>e</w:t>
-      </w:r>
-      <w:r>
-        <w:t xml:space="preserve"> Dropd</w:t>
-      </w:r>
-      <w:r>
-        <w:t>own-Liste</w:t>
-      </w:r>
-      <w:r>
-        <w:t xml:space="preserve"> ausgewählt</w:t>
-      </w:r>
-      <w:r>
-        <w:t xml:space="preserve"> werden können</w:t>
-      </w:r>
-      <w:r>
-        <w:t xml:space="preserve">. </w:t>
-      </w:r>
-    </w:p>
-    <w:p>
-      <w:r>
-        <w:t xml:space="preserve">Alle </w:t>
-      </w:r>
-      <w:r>
-        <w:t>für das Ausführen der Anwendung nötig</w:t>
-      </w:r>
-      <w:r>
-        <w:t>en Informationen</w:t>
-      </w:r>
-      <w:r>
-        <w:t>, werden in einer</w:t>
-      </w:r>
-      <w:r>
-        <w:t xml:space="preserve"> sogenannten Session</w:t>
-      </w:r>
-      <w:r>
-        <w:t xml:space="preserve"> </w:t>
-      </w:r>
-      <w:r>
-        <w:t xml:space="preserve">im </w:t>
-      </w:r>
-      <w:r>
-        <w:t>JSON-</w:t>
-      </w:r>
-      <w:r>
-        <w:t>Format</w:t>
-      </w:r>
-      <w:r>
-        <w:t xml:space="preserve"> </w:t>
-      </w:r>
-      <w:r>
-        <w:t xml:space="preserve">in eine separate Datei </w:t>
-      </w:r>
-      <w:r>
-        <w:t>gespeichert.</w:t>
-      </w:r>
-      <w:r>
-        <w:t xml:space="preserve"> </w:t>
-      </w:r>
-      <w:r>
-        <w:t>Diese beinhaltet alle</w:t>
-      </w:r>
-      <w:r>
-        <w:t xml:space="preserve"> </w:t>
-      </w:r>
-      <w:r>
-        <w:t xml:space="preserve">Server- und </w:t>
-      </w:r>
-      <w:r>
-        <w:lastRenderedPageBreak/>
-        <w:t>Porteinträge,</w:t>
-      </w:r>
-      <w:r>
-        <w:t xml:space="preserve"> </w:t>
-      </w:r>
-      <w:r>
-        <w:t>die zu der</w:t>
-      </w:r>
-      <w:r>
-        <w:t xml:space="preserve"> Tabelle </w:t>
-      </w:r>
-      <w:r>
-        <w:t xml:space="preserve">(Bereich Mitte) </w:t>
-      </w:r>
-      <w:r>
-        <w:t>hinzugefügten</w:t>
-      </w:r>
-      <w:r>
-        <w:t xml:space="preserve"> </w:t>
-      </w:r>
-      <w:r>
-        <w:t>bzw.</w:t>
-      </w:r>
-      <w:r>
-        <w:t xml:space="preserve"> </w:t>
-      </w:r>
-      <w:r>
-        <w:t xml:space="preserve">zu überwachenden </w:t>
-      </w:r>
-      <w:r>
-        <w:t>Verbindungen</w:t>
-      </w:r>
-      <w:r>
-        <w:t xml:space="preserve"> und die </w:t>
-      </w:r>
-      <w:r>
-        <w:t>Auswahl</w:t>
-      </w:r>
-      <w:r>
-        <w:t xml:space="preserve"> der Intervallabfrage.</w:t>
-      </w:r>
-    </w:p>
-    <w:p>
-      <w:r>
-        <w:t>Am unteren Rand der Anwendung komm</w:t>
-      </w:r>
-      <w:r>
-        <w:t>en</w:t>
-      </w:r>
-      <w:r>
-        <w:t xml:space="preserve"> eine Fortschrittsanzeige und eine Textausgabe, welche </w:t>
-      </w:r>
-      <w:r>
-        <w:t>weitere</w:t>
-      </w:r>
-      <w:r>
-        <w:t xml:space="preserve"> Informatio</w:t>
-      </w:r>
-      <w:r>
-        <w:t>nen einiger Befehle bereitstellen</w:t>
-      </w:r>
-      <w:r>
-        <w:t>.</w:t>
-      </w:r>
-    </w:p>
-    <w:p>
-      <w:r>
-        <w:t>Ein Mockup</w:t>
-      </w:r>
-      <w:r>
-        <w:t xml:space="preserve"> der </w:t>
-      </w:r>
-      <w:r>
-        <w:t>Anwendung</w:t>
-      </w:r>
-      <w:r>
-        <w:t xml:space="preserve"> </w:t>
-      </w:r>
-      <w:r>
-        <w:t>befindet</w:t>
-      </w:r>
-      <w:r>
-        <w:t xml:space="preserve"> sich im An</w:t>
-      </w:r>
-      <w:r>
-        <w:t xml:space="preserve">hang </w:t>
-      </w:r>
-      <w:r>
-        <w:fldChar w:fldCharType="begin"/>
-      </w:r>
-      <w:r>
-        <w:instrText xml:space="preserve"> REF _Ref513450269 \r \h </w:instrText>
-      </w:r>
-      <w:r>
-        <w:fldChar w:fldCharType="separate"/>
-      </w:r>
-      <w:r>
-        <w:t>A.4</w:t>
-      </w:r>
-      <w:r>
-        <w:fldChar w:fldCharType="end"/>
-      </w:r>
-      <w:r>
-        <w:t>.</w:t>
-      </w:r>
-    </w:p>
-    <w:p>
-      <w:pPr>
-        <w:pStyle w:val="BMS-ISO-berschrift3"/>
-      </w:pPr>
-      <w:bookmarkStart w:id="56" w:name="_Toc513629000"/>
-      <w:r>
-        <w:t>Die JavaFX</w:t>
-      </w:r>
-      <w:r>
-        <w:t xml:space="preserve"> Bibliothek</w:t>
+      <w:pPr>
+        <w:pStyle w:val="BMS-ISO-berschrift2"/>
+      </w:pPr>
+      <w:bookmarkStart w:id="56" w:name="_Toc513644568"/>
+      <w:r>
+        <w:t>Benutzeroberfläche</w:t>
       </w:r>
       <w:bookmarkEnd w:id="56"/>
     </w:p>
     <w:p>
       <w:r>
-        <w:t xml:space="preserve">Für die Erstellung der </w:t>
-      </w:r>
-      <w:r>
-        <w:t>grafischen Oberfläche</w:t>
-      </w:r>
-      <w:r>
-        <w:t xml:space="preserve"> </w:t>
-      </w:r>
-      <w:r>
-        <w:t>besticht</w:t>
-      </w:r>
-      <w:r>
-        <w:t xml:space="preserve"> JavaFX </w:t>
-      </w:r>
-      <w:r>
-        <w:t xml:space="preserve">durch moderne </w:t>
-      </w:r>
-      <w:r>
-        <w:t xml:space="preserve">Design </w:t>
-      </w:r>
-      <w:r>
-        <w:t xml:space="preserve">Elemente und gleichzeitig </w:t>
-      </w:r>
-      <w:r>
-        <w:t>eine</w:t>
-      </w:r>
-      <w:r>
-        <w:t>r</w:t>
-      </w:r>
-      <w:r>
-        <w:t xml:space="preserve"> </w:t>
-      </w:r>
-      <w:r>
-        <w:t>genaueren</w:t>
-      </w:r>
-      <w:r>
-        <w:t xml:space="preserve"> Trennung </w:t>
-      </w:r>
-      <w:r>
-        <w:t xml:space="preserve">zwischen </w:t>
-      </w:r>
-      <w:r>
-        <w:t xml:space="preserve">der View </w:t>
-      </w:r>
-      <w:r>
-        <w:t>und dem</w:t>
-      </w:r>
-      <w:r>
-        <w:t xml:space="preserve"> Controller</w:t>
-      </w:r>
-      <w:r>
-        <w:t xml:space="preserve">. Die </w:t>
-      </w:r>
-      <w:r>
-        <w:t xml:space="preserve">komplette </w:t>
-      </w:r>
-      <w:r>
-        <w:t>View</w:t>
-      </w:r>
-      <w:r>
-        <w:t xml:space="preserve"> zum Beispiel</w:t>
-      </w:r>
-      <w:r>
-        <w:t>,</w:t>
-      </w:r>
-      <w:r>
-        <w:t xml:space="preserve"> </w:t>
-      </w:r>
-      <w:r>
-        <w:t>wird</w:t>
-      </w:r>
-      <w:r>
-        <w:t xml:space="preserve"> </w:t>
-      </w:r>
-      <w:r>
-        <w:t xml:space="preserve">in der Auszeichnungssprache XML </w:t>
-      </w:r>
-      <w:r>
-        <w:t>erstellt</w:t>
-      </w:r>
-      <w:r>
-        <w:t>.</w:t>
-      </w:r>
-      <w:r>
-        <w:t xml:space="preserve"> Diese liegt anschließend im FXML-Format vor</w:t>
-      </w:r>
-      <w:r>
-        <w:t xml:space="preserve"> und kann in dem Programm Scene Builder bearbeitet werden</w:t>
-      </w:r>
-      <w:r>
-        <w:t>.</w:t>
-      </w:r>
-      <w:r>
-        <w:t xml:space="preserve"> </w:t>
-      </w:r>
-      <w:r>
-        <w:t xml:space="preserve">Ein Auszug befindet sich im Anhang </w:t>
-      </w:r>
-      <w:r>
-        <w:fldChar w:fldCharType="begin"/>
-      </w:r>
-      <w:r>
-        <w:instrText xml:space="preserve"> REF _Ref513452171 \r \h </w:instrText>
-      </w:r>
-      <w:r>
-        <w:fldChar w:fldCharType="separate"/>
-      </w:r>
-      <w:r>
-        <w:t>A.5</w:t>
-      </w:r>
-      <w:r>
-        <w:fldChar w:fldCharType="end"/>
-      </w:r>
-      <w:r>
-        <w:t>.</w:t>
+        <w:t>Die Hauptansicht wird in drei Bereiche aufgeteilt.</w:t>
       </w:r>
     </w:p>
     <w:p>
-      <w:pPr>
-        <w:pStyle w:val="BMS-ISO-berschrift2"/>
-      </w:pPr>
-      <w:bookmarkStart w:id="57" w:name="_Toc513629001"/>
-      <w:r>
-        <w:t>Anwendungsablauf</w:t>
-      </w:r>
-      <w:bookmarkEnd w:id="57"/>
-    </w:p>
-    <w:p>
-      <w:r>
-        <w:t>Direkt nach dem S</w:t>
-      </w:r>
-      <w:r>
-        <w:t xml:space="preserve">tarten der Anwendung, wird der Benutzer </w:t>
-      </w:r>
-      <w:r>
-        <w:t xml:space="preserve">gefragt, ob er eine vorhandene </w:t>
-      </w:r>
-      <w:r>
-        <w:t>Session</w:t>
-      </w:r>
-      <w:r>
-        <w:t xml:space="preserve"> laden oder eine neue</w:t>
-      </w:r>
-      <w:r>
-        <w:t xml:space="preserve"> anlegen möchte. </w:t>
-      </w:r>
-      <w:r>
-        <w:t xml:space="preserve">Solange er keine Auswahl trifft sind alle Elemente der Anwendung </w:t>
-      </w:r>
-      <w:r>
-        <w:t>ausgegraut bzw. deaktiviert.</w:t>
-      </w:r>
-    </w:p>
-    <w:p>
-      <w:r>
-        <w:t>Entscheidet</w:t>
-      </w:r>
-      <w:r>
-        <w:t xml:space="preserve"> er</w:t>
-      </w:r>
-      <w:r>
-        <w:t xml:space="preserve"> sich </w:t>
-      </w:r>
-      <w:r>
-        <w:t>beispielsweise</w:t>
-      </w:r>
-      <w:r>
-        <w:t xml:space="preserve"> eine neue Session</w:t>
-      </w:r>
-      <w:r>
-        <w:t xml:space="preserve"> anzulegen,</w:t>
-      </w:r>
-      <w:r>
-        <w:t xml:space="preserve"> öffnet</w:t>
-      </w:r>
-      <w:r>
-        <w:t xml:space="preserve"> sich </w:t>
-      </w:r>
-      <w:r>
-        <w:t xml:space="preserve">ein </w:t>
-      </w:r>
-      <w:r>
-        <w:t>Datei-Manager</w:t>
-      </w:r>
-      <w:r>
-        <w:t xml:space="preserve"> mit der Aufforderung einen Speicherort auszuwählen und </w:t>
-      </w:r>
-      <w:r>
-        <w:t>einen Datein</w:t>
-      </w:r>
-      <w:r>
-        <w:t xml:space="preserve">amen zu </w:t>
-      </w:r>
-      <w:r>
-        <w:t>ver</w:t>
-      </w:r>
-      <w:r>
-        <w:t>geben.</w:t>
-      </w:r>
-      <w:r>
-        <w:t xml:space="preserve"> </w:t>
-      </w:r>
-      <w:r>
-        <w:t xml:space="preserve">Erst dann </w:t>
-      </w:r>
-      <w:r>
-        <w:t>stehen</w:t>
-      </w:r>
-      <w:r>
-        <w:t xml:space="preserve"> alle Elemente der Anwendung </w:t>
-      </w:r>
-      <w:r>
-        <w:t>zu Verfügung.</w:t>
-      </w:r>
-      <w:r>
-        <w:t xml:space="preserve"> Ausnah</w:t>
-      </w:r>
-      <w:r>
-        <w:t xml:space="preserve">men stellen </w:t>
-      </w:r>
-      <w:r>
-        <w:t xml:space="preserve">die </w:t>
-      </w:r>
-      <w:r>
-        <w:t>Elemente dar</w:t>
-      </w:r>
-      <w:r>
-        <w:t>, welche</w:t>
-      </w:r>
-      <w:r>
-        <w:t xml:space="preserve"> an</w:t>
-      </w:r>
-      <w:r>
-        <w:t xml:space="preserve"> weitere Bedingungen geknüpft sind. Zum Beispiel der</w:t>
-      </w:r>
-      <w:r>
-        <w:t xml:space="preserve"> „Verbindung hinzufügen“-Button bleibt solange deaktiviert</w:t>
-      </w:r>
-      <w:r>
-        <w:t>,</w:t>
-      </w:r>
-      <w:r>
-        <w:t xml:space="preserve"> </w:t>
-      </w:r>
-      <w:r>
-        <w:t>wie kein</w:t>
-      </w:r>
-      <w:r>
-        <w:t xml:space="preserve"> Server und </w:t>
-      </w:r>
-      <w:r>
-        <w:t xml:space="preserve">ein dazugehöriger </w:t>
-      </w:r>
-      <w:r>
-        <w:t>Port aus dem Dropdown-Menü ausgewählt</w:t>
-      </w:r>
-      <w:r>
-        <w:t xml:space="preserve"> wurde.</w:t>
-      </w:r>
-      <w:r>
-        <w:t xml:space="preserve"> Um der Tabelle</w:t>
+      <w:r>
+        <w:t xml:space="preserve">Im oberen Bereich kommt eine Tool-Leiste. Diese beinhaltet eine Intervallabfrage als </w:t>
+      </w:r>
+      <w:proofErr w:type="spellStart"/>
+      <w:r>
+        <w:t>Slider</w:t>
+      </w:r>
+      <w:proofErr w:type="spellEnd"/>
+      <w:r>
+        <w:t xml:space="preserve"> und ein Ping-Button. </w:t>
+      </w:r>
+      <w:r>
+        <w:t>Der Button</w:t>
+      </w:r>
+      <w:r>
+        <w:t xml:space="preserve"> ist für das Anstoßen der Verbindungsabfrage aller in der </w:t>
+      </w:r>
+      <w:r>
+        <w:t>Tabelle</w:t>
       </w:r>
       <w:r>
         <w:rPr>
@@ -10494,40 +10157,562 @@
         <w:t xml:space="preserve"> </w:t>
       </w:r>
       <w:r>
+        <w:t>eingetragenen</w:t>
+      </w:r>
+      <w:r>
+        <w:t xml:space="preserve"> Server verantwortlich. Weitere Befehle</w:t>
+      </w:r>
+      <w:r>
+        <w:t>,</w:t>
+      </w:r>
+      <w:r>
+        <w:t xml:space="preserve"> </w:t>
+      </w:r>
+      <w:r>
+        <w:t xml:space="preserve">wie zum Beispiel das Speichern der aktuellen Session oder Laden einer neuen </w:t>
+      </w:r>
+      <w:r>
+        <w:t xml:space="preserve">werden in der oberen Menüleiste verfügbar </w:t>
+      </w:r>
+      <w:r>
+        <w:t>sein</w:t>
+      </w:r>
+      <w:r>
+        <w:t>.</w:t>
+      </w:r>
+    </w:p>
+    <w:p>
+      <w:r>
+        <w:t xml:space="preserve">Der Mittelteil </w:t>
+      </w:r>
+      <w:r>
+        <w:t xml:space="preserve">bzw. </w:t>
+      </w:r>
+      <w:r>
+        <w:t xml:space="preserve">der Hauptteil der Anwendung ist für die Verbindungsübersicht der Server reserviert. Die Übersicht wird tabellarisch dargestellt. Von </w:t>
+      </w:r>
+      <w:r>
+        <w:t>links</w:t>
+      </w:r>
+      <w:r>
+        <w:t xml:space="preserve"> </w:t>
+      </w:r>
+      <w:r>
+        <w:t>nach rechts</w:t>
+      </w:r>
+      <w:r>
+        <w:t xml:space="preserve"> kommen Server, -Porteinträge, ihr Erstellungsdatum mit Uhrzeit, erfolgte Verbindungsabfrage und auch das Abfragedatum mit Uhrzeit.</w:t>
+      </w:r>
+    </w:p>
+    <w:p>
+      <w:r>
+        <w:t xml:space="preserve">Im unteren Bereich kommen die Eingabemasken. </w:t>
+      </w:r>
+      <w:r>
+        <w:t>Sie sind</w:t>
+      </w:r>
+      <w:r>
+        <w:t xml:space="preserve"> für das Zusammenstellen von Serververbindung</w:t>
+      </w:r>
+      <w:r>
+        <w:t xml:space="preserve"> in der Tabelle</w:t>
+      </w:r>
+      <w:r>
+        <w:t xml:space="preserve"> und das Anlegen, Löschen oder Bearbeiten von Server- und Porteinträge</w:t>
+      </w:r>
+      <w:r>
+        <w:t xml:space="preserve"> aus der JSON-Datei</w:t>
+      </w:r>
+      <w:r>
+        <w:t xml:space="preserve"> erforderlich sind.</w:t>
+      </w:r>
+      <w:r>
+        <w:t xml:space="preserve"> </w:t>
+      </w:r>
+      <w:r>
+        <w:t xml:space="preserve">Port- und Servereinträge </w:t>
+      </w:r>
+      <w:r>
+        <w:t>sollen</w:t>
+      </w:r>
+      <w:r>
+        <w:t xml:space="preserve"> über ein</w:t>
+      </w:r>
+      <w:r>
+        <w:t>e</w:t>
+      </w:r>
+      <w:r>
+        <w:t xml:space="preserve"> Dropd</w:t>
+      </w:r>
+      <w:r>
+        <w:t>own-Liste</w:t>
+      </w:r>
+      <w:r>
+        <w:t xml:space="preserve"> ausgewählt</w:t>
+      </w:r>
+      <w:r>
+        <w:t xml:space="preserve"> werden können</w:t>
+      </w:r>
+      <w:r>
+        <w:t xml:space="preserve">. </w:t>
+      </w:r>
+    </w:p>
+    <w:p>
+      <w:r>
+        <w:t xml:space="preserve">Alle </w:t>
+      </w:r>
+      <w:r>
+        <w:t>für das Ausführen der Anwendung nötig</w:t>
+      </w:r>
+      <w:r>
+        <w:t>en Informationen</w:t>
+      </w:r>
+      <w:r>
+        <w:t>, werden in einer</w:t>
+      </w:r>
+      <w:r>
+        <w:t xml:space="preserve"> sogenannten Session</w:t>
+      </w:r>
+      <w:r>
+        <w:t xml:space="preserve"> </w:t>
+      </w:r>
+      <w:r>
+        <w:t xml:space="preserve">im </w:t>
+      </w:r>
+      <w:r>
+        <w:t>JSON-</w:t>
+      </w:r>
+      <w:r>
+        <w:t>Format</w:t>
+      </w:r>
+      <w:r>
+        <w:t xml:space="preserve"> </w:t>
+      </w:r>
+      <w:r>
+        <w:t xml:space="preserve">in eine separate Datei </w:t>
+      </w:r>
+      <w:r>
+        <w:t>gespeichert.</w:t>
+      </w:r>
+      <w:r>
+        <w:t xml:space="preserve"> </w:t>
+      </w:r>
+      <w:r>
+        <w:t>Diese beinhaltet alle</w:t>
+      </w:r>
+      <w:r>
+        <w:t xml:space="preserve"> </w:t>
+      </w:r>
+      <w:r>
+        <w:t xml:space="preserve">Server- und </w:t>
+      </w:r>
+      <w:r>
+        <w:lastRenderedPageBreak/>
+        <w:t>Porteinträge,</w:t>
+      </w:r>
+      <w:r>
+        <w:t xml:space="preserve"> </w:t>
+      </w:r>
+      <w:r>
+        <w:t>die zu der</w:t>
+      </w:r>
+      <w:r>
+        <w:t xml:space="preserve"> Tabelle </w:t>
+      </w:r>
+      <w:r>
+        <w:t xml:space="preserve">(Bereich Mitte) </w:t>
+      </w:r>
+      <w:r>
+        <w:t>hinzugefügten</w:t>
+      </w:r>
+      <w:r>
+        <w:t xml:space="preserve"> </w:t>
+      </w:r>
+      <w:r>
+        <w:t>bzw.</w:t>
+      </w:r>
+      <w:r>
+        <w:t xml:space="preserve"> </w:t>
+      </w:r>
+      <w:r>
+        <w:t xml:space="preserve">zu überwachenden </w:t>
+      </w:r>
+      <w:r>
         <w:t>Verbindungen</w:t>
       </w:r>
       <w:r>
-        <w:t>, welche überwacht werden sollen</w:t>
+        <w:t xml:space="preserve"> und die </w:t>
+      </w:r>
+      <w:r>
+        <w:t>Auswahl</w:t>
+      </w:r>
+      <w:r>
+        <w:t xml:space="preserve"> der Intervallabfrage.</w:t>
+      </w:r>
+    </w:p>
+    <w:p>
+      <w:r>
+        <w:t>Am unteren Rand der Anwendung komm</w:t>
+      </w:r>
+      <w:r>
+        <w:t>en</w:t>
+      </w:r>
+      <w:r>
+        <w:t xml:space="preserve"> eine Fortschrittsanzeige und eine Textausgabe, welche </w:t>
+      </w:r>
+      <w:r>
+        <w:t>weitere</w:t>
+      </w:r>
+      <w:r>
+        <w:t xml:space="preserve"> Informatio</w:t>
+      </w:r>
+      <w:r>
+        <w:t>nen einiger Befehle bereitstellen</w:t>
+      </w:r>
+      <w:r>
+        <w:t>.</w:t>
+      </w:r>
+    </w:p>
+    <w:p>
+      <w:r>
+        <w:t xml:space="preserve">Ein </w:t>
+      </w:r>
+      <w:proofErr w:type="spellStart"/>
+      <w:r>
+        <w:t>Mockup</w:t>
+      </w:r>
+      <w:proofErr w:type="spellEnd"/>
+      <w:r>
+        <w:t xml:space="preserve"> der </w:t>
+      </w:r>
+      <w:r>
+        <w:t>Anwendung</w:t>
+      </w:r>
+      <w:r>
+        <w:t xml:space="preserve"> </w:t>
+      </w:r>
+      <w:r>
+        <w:t>befindet</w:t>
+      </w:r>
+      <w:r>
+        <w:t xml:space="preserve"> sich im An</w:t>
+      </w:r>
+      <w:r>
+        <w:t xml:space="preserve">hang </w:t>
+      </w:r>
+      <w:r>
+        <w:fldChar w:fldCharType="begin"/>
+      </w:r>
+      <w:r>
+        <w:instrText xml:space="preserve"> REF _Ref513450269 \r \h </w:instrText>
+      </w:r>
+      <w:r>
+        <w:fldChar w:fldCharType="separate"/>
+      </w:r>
+      <w:r>
+        <w:t>A.4</w:t>
+      </w:r>
+      <w:r>
+        <w:fldChar w:fldCharType="end"/>
+      </w:r>
+      <w:r>
+        <w:t>.</w:t>
+      </w:r>
+    </w:p>
+    <w:p>
+      <w:pPr>
+        <w:pStyle w:val="BMS-ISO-berschrift3"/>
+      </w:pPr>
+      <w:bookmarkStart w:id="57" w:name="_Toc513644569"/>
+      <w:r>
+        <w:t xml:space="preserve">Die </w:t>
+      </w:r>
+      <w:proofErr w:type="spellStart"/>
+      <w:r>
+        <w:t>JavaFX</w:t>
+      </w:r>
+      <w:proofErr w:type="spellEnd"/>
+      <w:r>
+        <w:t xml:space="preserve"> Bibliothek</w:t>
+      </w:r>
+      <w:bookmarkEnd w:id="57"/>
+    </w:p>
+    <w:p>
+      <w:r>
+        <w:t xml:space="preserve">Für die Erstellung der </w:t>
+      </w:r>
+      <w:r>
+        <w:t>grafischen Oberfläche</w:t>
+      </w:r>
+      <w:r>
+        <w:t xml:space="preserve"> </w:t>
+      </w:r>
+      <w:r>
+        <w:t>besticht</w:t>
+      </w:r>
+      <w:r>
+        <w:t xml:space="preserve"> </w:t>
+      </w:r>
+      <w:proofErr w:type="spellStart"/>
+      <w:r>
+        <w:t>JavaFX</w:t>
+      </w:r>
+      <w:proofErr w:type="spellEnd"/>
+      <w:r>
+        <w:t xml:space="preserve"> </w:t>
+      </w:r>
+      <w:r>
+        <w:t xml:space="preserve">durch moderne </w:t>
+      </w:r>
+      <w:r>
+        <w:t xml:space="preserve">Design </w:t>
+      </w:r>
+      <w:r>
+        <w:t xml:space="preserve">Elemente und gleichzeitig </w:t>
+      </w:r>
+      <w:r>
+        <w:t>eine</w:t>
+      </w:r>
+      <w:r>
+        <w:t>r</w:t>
+      </w:r>
+      <w:r>
+        <w:t xml:space="preserve"> </w:t>
+      </w:r>
+      <w:r>
+        <w:t>genaueren</w:t>
+      </w:r>
+      <w:r>
+        <w:t xml:space="preserve"> Trennung </w:t>
+      </w:r>
+      <w:r>
+        <w:t xml:space="preserve">zwischen </w:t>
+      </w:r>
+      <w:r>
+        <w:t xml:space="preserve">der View </w:t>
+      </w:r>
+      <w:r>
+        <w:t>und dem</w:t>
+      </w:r>
+      <w:r>
+        <w:t xml:space="preserve"> Controller</w:t>
+      </w:r>
+      <w:r>
+        <w:t xml:space="preserve">. Die </w:t>
+      </w:r>
+      <w:r>
+        <w:t xml:space="preserve">komplette </w:t>
+      </w:r>
+      <w:r>
+        <w:t>View</w:t>
       </w:r>
       <w:r>
         <w:t>,</w:t>
       </w:r>
       <w:r>
-        <w:t xml:space="preserve"> hin</w:t>
-      </w:r>
-      <w:r>
-        <w:t xml:space="preserve">zufügen zu können, müssen im Dropdown-Menü </w:t>
-      </w:r>
-      <w:r>
-        <w:t>mindestens ein</w:t>
-      </w:r>
-      <w:r>
-        <w:t xml:space="preserve"> Server und ein</w:t>
-      </w:r>
-      <w:r>
-        <w:t xml:space="preserve"> Port </w:t>
-      </w:r>
-      <w:r>
-        <w:t xml:space="preserve">verfügbar sein. </w:t>
-      </w:r>
-      <w:r>
-        <w:t>Sind keine Einträge verfügbar</w:t>
-      </w:r>
-      <w:r>
-        <w:t xml:space="preserve">, kann der Benutzer </w:t>
-      </w:r>
-      <w:r>
-        <w:t>in der Eingabemaske</w:t>
+        <w:t xml:space="preserve"> </w:t>
+      </w:r>
+      <w:r>
+        <w:t>wird</w:t>
+      </w:r>
+      <w:r>
+        <w:t xml:space="preserve"> </w:t>
+      </w:r>
+      <w:r>
+        <w:t xml:space="preserve">in der Auszeichnungssprache XML </w:t>
+      </w:r>
+      <w:r>
+        <w:t>erstellt</w:t>
+      </w:r>
+      <w:r>
+        <w:t>.</w:t>
+      </w:r>
+      <w:r>
+        <w:t xml:space="preserve"> Diese liegt anschließend im FXML-Format vor</w:t>
+      </w:r>
+      <w:r>
+        <w:t xml:space="preserve"> und kann in dem Programm Scene </w:t>
+      </w:r>
+      <w:proofErr w:type="spellStart"/>
+      <w:r>
+        <w:t>Builder</w:t>
+      </w:r>
+      <w:proofErr w:type="spellEnd"/>
+      <w:r>
+        <w:t xml:space="preserve"> bearbeitet werden</w:t>
+      </w:r>
+      <w:r>
+        <w:t>.</w:t>
+      </w:r>
+      <w:r>
+        <w:t xml:space="preserve"> </w:t>
+      </w:r>
+      <w:r>
+        <w:t xml:space="preserve">Ein Auszug befindet sich im Anhang </w:t>
+      </w:r>
+      <w:r>
+        <w:fldChar w:fldCharType="begin"/>
+      </w:r>
+      <w:r>
+        <w:instrText xml:space="preserve"> REF _Ref513452171 \r \h </w:instrText>
+      </w:r>
+      <w:r>
+        <w:fldChar w:fldCharType="separate"/>
+      </w:r>
+      <w:r>
+        <w:t>A.5</w:t>
+      </w:r>
+      <w:r>
+        <w:fldChar w:fldCharType="end"/>
+      </w:r>
+      <w:r>
+        <w:t>.</w:t>
+      </w:r>
+    </w:p>
+    <w:p>
+      <w:pPr>
+        <w:pStyle w:val="BMS-ISO-berschrift2"/>
+      </w:pPr>
+      <w:bookmarkStart w:id="58" w:name="_Toc513644570"/>
+      <w:r>
+        <w:t>Anwendungsablauf</w:t>
+      </w:r>
+      <w:bookmarkEnd w:id="58"/>
+    </w:p>
+    <w:p>
+      <w:r>
+        <w:t>Direkt nach dem S</w:t>
+      </w:r>
+      <w:r>
+        <w:t xml:space="preserve">tarten der Anwendung, wird der Benutzer </w:t>
+      </w:r>
+      <w:r>
+        <w:t xml:space="preserve">gefragt, ob er eine vorhandene </w:t>
+      </w:r>
+      <w:r>
+        <w:t>Session</w:t>
+      </w:r>
+      <w:r>
+        <w:t xml:space="preserve"> laden oder eine neue</w:t>
+      </w:r>
+      <w:r>
+        <w:t xml:space="preserve"> anlegen möchte. </w:t>
+      </w:r>
+      <w:r>
+        <w:t xml:space="preserve">Solange er keine Auswahl trifft sind alle Elemente der Anwendung </w:t>
+      </w:r>
+      <w:r>
+        <w:t>ausgegraut bzw. deaktiviert.</w:t>
+      </w:r>
+    </w:p>
+    <w:p>
+      <w:r>
+        <w:t>Entscheidet</w:t>
+      </w:r>
+      <w:r>
+        <w:t xml:space="preserve"> er</w:t>
+      </w:r>
+      <w:r>
+        <w:t xml:space="preserve"> sich </w:t>
+      </w:r>
+      <w:r>
+        <w:t>beispielsweise</w:t>
+      </w:r>
+      <w:r>
+        <w:t xml:space="preserve"> eine neue Session</w:t>
+      </w:r>
+      <w:r>
+        <w:t xml:space="preserve"> anzulegen,</w:t>
+      </w:r>
+      <w:r>
+        <w:t xml:space="preserve"> öffnet</w:t>
+      </w:r>
+      <w:r>
+        <w:t xml:space="preserve"> sich </w:t>
+      </w:r>
+      <w:r>
+        <w:t xml:space="preserve">ein </w:t>
+      </w:r>
+      <w:r>
+        <w:t>Datei-Manager</w:t>
+      </w:r>
+      <w:r>
+        <w:t xml:space="preserve"> mit der Aufforderung einen Speicherort auszuwählen und </w:t>
+      </w:r>
+      <w:r>
+        <w:t>einen Datein</w:t>
+      </w:r>
+      <w:r>
+        <w:t xml:space="preserve">amen zu </w:t>
+      </w:r>
+      <w:r>
+        <w:t>ver</w:t>
+      </w:r>
+      <w:r>
+        <w:t>geben.</w:t>
+      </w:r>
+      <w:r>
+        <w:t xml:space="preserve"> </w:t>
+      </w:r>
+      <w:r>
+        <w:t xml:space="preserve">Erst dann </w:t>
+      </w:r>
+      <w:r>
+        <w:t>stehen</w:t>
+      </w:r>
+      <w:r>
+        <w:t xml:space="preserve"> alle Elemente der Anwendung </w:t>
+      </w:r>
+      <w:r>
+        <w:t>zu Verfügung.</w:t>
+      </w:r>
+      <w:r>
+        <w:t xml:space="preserve"> Ausnah</w:t>
+      </w:r>
+      <w:r>
+        <w:t xml:space="preserve">men stellen </w:t>
+      </w:r>
+      <w:r>
+        <w:t xml:space="preserve">die </w:t>
+      </w:r>
+      <w:r>
+        <w:t>Elemente dar</w:t>
+      </w:r>
+      <w:r>
+        <w:t>, welche</w:t>
+      </w:r>
+      <w:r>
+        <w:t xml:space="preserve"> an</w:t>
+      </w:r>
+      <w:r>
+        <w:t xml:space="preserve"> weitere Bedingungen geknüpft sind. Zum Beispiel der</w:t>
+      </w:r>
+      <w:r>
+        <w:t xml:space="preserve"> „Verbindung hinzufügen“-Button bleibt solange deaktiviert</w:t>
+      </w:r>
+      <w:r>
+        <w:t>,</w:t>
+      </w:r>
+      <w:r>
+        <w:t xml:space="preserve"> </w:t>
+      </w:r>
+      <w:r>
+        <w:t>wie kein</w:t>
+      </w:r>
+      <w:r>
+        <w:t xml:space="preserve"> Server und </w:t>
+      </w:r>
+      <w:r>
+        <w:t xml:space="preserve">ein dazugehöriger </w:t>
+      </w:r>
+      <w:r>
+        <w:t>Port aus dem Dropdown-Menü ausgewählt</w:t>
+      </w:r>
+      <w:r>
+        <w:t xml:space="preserve"> wurde.</w:t>
+      </w:r>
+      <w:r>
+        <w:t xml:space="preserve"> Um der Tabelle</w:t>
       </w:r>
       <w:r>
         <w:rPr>
@@ -10539,6 +10724,51 @@
         <w:t xml:space="preserve"> </w:t>
       </w:r>
       <w:r>
+        <w:t>Verbindungen</w:t>
+      </w:r>
+      <w:r>
+        <w:t>, welche überwacht werden sollen</w:t>
+      </w:r>
+      <w:r>
+        <w:t>,</w:t>
+      </w:r>
+      <w:r>
+        <w:t xml:space="preserve"> hin</w:t>
+      </w:r>
+      <w:r>
+        <w:t xml:space="preserve">zufügen zu können, müssen im Dropdown-Menü </w:t>
+      </w:r>
+      <w:r>
+        <w:t>mindestens ein</w:t>
+      </w:r>
+      <w:r>
+        <w:t xml:space="preserve"> Server und ein</w:t>
+      </w:r>
+      <w:r>
+        <w:t xml:space="preserve"> Port </w:t>
+      </w:r>
+      <w:r>
+        <w:t xml:space="preserve">verfügbar sein. </w:t>
+      </w:r>
+      <w:r>
+        <w:t>Sind keine Einträge verfügbar</w:t>
+      </w:r>
+      <w:r>
+        <w:t xml:space="preserve">, kann der Benutzer </w:t>
+      </w:r>
+      <w:r>
+        <w:t>in der Eingabemaske</w:t>
+      </w:r>
+      <w:r>
+        <w:rPr>
+          <w:rStyle w:val="Funotenzeichen"/>
+        </w:rPr>
+        <w:footnoteReference w:id="29"/>
+      </w:r>
+      <w:r>
+        <w:t xml:space="preserve"> </w:t>
+      </w:r>
+      <w:r>
         <w:t>Server- und Porteinträge</w:t>
       </w:r>
       <w:r>
@@ -10789,12 +11019,12 @@
         <w:pageBreakBefore w:val="0"/>
         <w:contextualSpacing/>
       </w:pPr>
-      <w:bookmarkStart w:id="58" w:name="_Toc513629002"/>
+      <w:bookmarkStart w:id="59" w:name="_Toc513644571"/>
       <w:r>
         <w:lastRenderedPageBreak/>
         <w:t>Implementierungsphase</w:t>
       </w:r>
-      <w:bookmarkEnd w:id="58"/>
+      <w:bookmarkEnd w:id="59"/>
     </w:p>
     <w:p>
       <w:r>
@@ -10831,16 +11061,15 @@
         <w:t>Der Quellcode</w:t>
       </w:r>
       <w:r>
-        <w:t xml:space="preserve"> wird mit Hilfe des kostenlosen Git-Clients</w:t>
-      </w:r>
-      <w:r>
-        <w:rPr>
-          <w:rStyle w:val="Funotenzeichen"/>
-        </w:rPr>
-        <w:footnoteReference w:id="29"/>
-      </w:r>
-      <w:r>
-        <w:t xml:space="preserve"> Sourcetree</w:t>
+        <w:t xml:space="preserve"> wird mit Hilfe des kostenlosen </w:t>
+      </w:r>
+      <w:proofErr w:type="spellStart"/>
+      <w:r>
+        <w:t>Git</w:t>
+      </w:r>
+      <w:proofErr w:type="spellEnd"/>
+      <w:r>
+        <w:t>-Clients</w:t>
       </w:r>
       <w:r>
         <w:rPr>
@@ -10849,34 +11078,7 @@
         <w:footnoteReference w:id="30"/>
       </w:r>
       <w:r>
-        <w:t xml:space="preserve"> ver</w:t>
-      </w:r>
-      <w:r>
-        <w:t>waltet</w:t>
-      </w:r>
-      <w:r>
-        <w:t>.</w:t>
-      </w:r>
-      <w:r>
-        <w:t xml:space="preserve"> Da der überwiegende Teil der Mitarbeiter im Unternehmen mit der Programmiersprache Java arbeitet, musste keine Auswahl andere</w:t>
-      </w:r>
-      <w:r>
-        <w:t>r</w:t>
-      </w:r>
-      <w:r>
-        <w:t xml:space="preserve"> Sprachen in Betracht gezogen werden. Um Kosten für das Projekt z</w:t>
-      </w:r>
-      <w:r>
-        <w:t>u sparen, f</w:t>
-      </w:r>
-      <w:r>
-        <w:t>iel die Auswahl einer geeigneten Entwicklungsumgebu</w:t>
-      </w:r>
-      <w:r>
-        <w:t xml:space="preserve">ng auf die Open-Source-Software </w:t>
-      </w:r>
-      <w:r>
-        <w:t>Eclipse in der Version 4.7.3a (Oxygen 3A - April). Eclipse zeichnet sich durch sehr gute Erweiterbarkeit mittels Java-Bibliotheken in Form von .jar-Dateien</w:t>
+        <w:t xml:space="preserve"> Sourcetree</w:t>
       </w:r>
       <w:r>
         <w:rPr>
@@ -10885,73 +11087,55 @@
         <w:footnoteReference w:id="31"/>
       </w:r>
       <w:r>
-        <w:t xml:space="preserve"> aus. Im Anhang </w:t>
-      </w:r>
-      <w:r>
-        <w:fldChar w:fldCharType="begin"/>
-      </w:r>
-      <w:r>
-        <w:instrText xml:space="preserve"> REF _Ref513025571 \w \h </w:instrText>
-      </w:r>
-      <w:r>
-        <w:instrText xml:space="preserve"> \* MERGEFORMAT </w:instrText>
-      </w:r>
-      <w:r>
-        <w:fldChar w:fldCharType="separate"/>
-      </w:r>
-      <w:r>
-        <w:t>A.1</w:t>
-      </w:r>
-      <w:r>
-        <w:fldChar w:fldCharType="end"/>
-      </w:r>
-      <w:r>
-        <w:t xml:space="preserve"> sind die eingesetzten Bibliotheken aufgelistet.</w:t>
-      </w:r>
-      <w:r>
-        <w:t xml:space="preserve"> </w:t>
-      </w:r>
-    </w:p>
-    <w:p>
-      <w:pPr>
-        <w:pStyle w:val="BMS-ISO-berschrift2"/>
-      </w:pPr>
-      <w:bookmarkStart w:id="59" w:name="_Toc513629003"/>
-      <w:r>
-        <w:t>Das MVC-</w:t>
-      </w:r>
-      <w:r>
-        <w:t>Architektu</w:t>
-      </w:r>
-      <w:r>
-        <w:t>rmodell</w:t>
-      </w:r>
-      <w:bookmarkEnd w:id="59"/>
-    </w:p>
-    <w:p>
-      <w:r>
-        <w:t>Im Unternehmen erwies es sich als vorteilhaft</w:t>
-      </w:r>
-      <w:r>
-        <w:t>,</w:t>
-      </w:r>
-      <w:r>
-        <w:t xml:space="preserve"> das Projekt </w:t>
-      </w:r>
-      <w:r>
-        <w:t xml:space="preserve">auf Basis des </w:t>
-      </w:r>
-      <w:r>
-        <w:t>MVC</w:t>
-      </w:r>
-      <w:r>
-        <w:t>-Architektur</w:t>
-      </w:r>
-      <w:r>
-        <w:t>modell</w:t>
-      </w:r>
-      <w:r>
-        <w:t>s</w:t>
+        <w:t xml:space="preserve"> ver</w:t>
+      </w:r>
+      <w:r>
+        <w:t>waltet</w:t>
+      </w:r>
+      <w:r>
+        <w:t>.</w:t>
+      </w:r>
+      <w:r>
+        <w:t xml:space="preserve"> Da der überwiegende Teil der Mitarbeiter im Unternehmen mit der Programmiersprache Java arbeitet, musste keine Auswahl andere</w:t>
+      </w:r>
+      <w:r>
+        <w:t>r</w:t>
+      </w:r>
+      <w:r>
+        <w:t xml:space="preserve"> Sprachen in Betracht gezogen werden. Um Kosten für das Projekt z</w:t>
+      </w:r>
+      <w:r>
+        <w:t>u sparen, f</w:t>
+      </w:r>
+      <w:r>
+        <w:t>iel die Auswahl einer geeigneten Entwicklungsumgebu</w:t>
+      </w:r>
+      <w:r>
+        <w:t xml:space="preserve">ng auf die Open-Source-Software </w:t>
+      </w:r>
+      <w:proofErr w:type="spellStart"/>
+      <w:r>
+        <w:t>Eclipse</w:t>
+      </w:r>
+      <w:proofErr w:type="spellEnd"/>
+      <w:r>
+        <w:t xml:space="preserve"> in der Version 4.7.3a (Oxygen 3A - April). </w:t>
+      </w:r>
+      <w:proofErr w:type="spellStart"/>
+      <w:r>
+        <w:t>Eclipse</w:t>
+      </w:r>
+      <w:proofErr w:type="spellEnd"/>
+      <w:r>
+        <w:t xml:space="preserve"> zeichnet sich durch sehr gute Erweiterbarkeit mittels Java-Bibliotheken in Form von .</w:t>
+      </w:r>
+      <w:proofErr w:type="spellStart"/>
+      <w:r>
+        <w:t>jar</w:t>
+      </w:r>
+      <w:proofErr w:type="spellEnd"/>
+      <w:r>
+        <w:t>-Dateien</w:t>
       </w:r>
       <w:r>
         <w:rPr>
@@ -10960,157 +11144,28 @@
         <w:footnoteReference w:id="32"/>
       </w:r>
       <w:r>
-        <w:t xml:space="preserve"> </w:t>
-      </w:r>
-      <w:r>
-        <w:t>umzusetzen</w:t>
-      </w:r>
-      <w:r>
-        <w:t>. J</w:t>
-      </w:r>
-      <w:r>
-        <w:t>ede Komponente einer Software</w:t>
-      </w:r>
-      <w:r>
-        <w:t xml:space="preserve"> kann</w:t>
-      </w:r>
-      <w:r>
-        <w:t xml:space="preserve"> einem der drei Bestandteile – Model, View oder Controller – </w:t>
-      </w:r>
-      <w:r>
-        <w:t>zugeordnet</w:t>
-      </w:r>
-      <w:r>
-        <w:t xml:space="preserve"> werden </w:t>
-      </w:r>
-      <w:r>
-        <w:t>und ist damit</w:t>
-      </w:r>
-      <w:r>
-        <w:t xml:space="preserve"> </w:t>
-      </w:r>
-      <w:r>
-        <w:t>weitestgehend unabhängig</w:t>
-      </w:r>
-      <w:r>
-        <w:t xml:space="preserve"> </w:t>
-      </w:r>
-      <w:r>
-        <w:t>in seinem Aufgabenbereich</w:t>
-      </w:r>
-      <w:r>
-        <w:t xml:space="preserve">. </w:t>
-      </w:r>
-      <w:r>
-        <w:t>Durch die</w:t>
-      </w:r>
-      <w:r>
-        <w:t xml:space="preserve"> lose </w:t>
-      </w:r>
-      <w:r>
-        <w:t>Verknüpfung</w:t>
-      </w:r>
-      <w:r>
-        <w:t xml:space="preserve"> der einzelnen </w:t>
-      </w:r>
-      <w:r>
-        <w:t>Module</w:t>
-      </w:r>
-      <w:r>
-        <w:t xml:space="preserve"> erhö</w:t>
-      </w:r>
-      <w:r>
-        <w:t>ht</w:t>
-      </w:r>
-      <w:r>
-        <w:t xml:space="preserve"> sich</w:t>
-      </w:r>
-      <w:r>
-        <w:t xml:space="preserve"> die Wiederverwendbarkeit und </w:t>
-      </w:r>
-      <w:r>
-        <w:t xml:space="preserve">Austauschbarkeit. </w:t>
-      </w:r>
-      <w:r>
-        <w:t>B</w:t>
-      </w:r>
-      <w:r>
-        <w:t xml:space="preserve">eispielsweise </w:t>
-      </w:r>
-      <w:r>
-        <w:t>wäre es m</w:t>
-      </w:r>
-      <w:r>
-        <w:t xml:space="preserve">öglich das Erscheinungsbild </w:t>
-      </w:r>
-      <w:r>
-        <w:t xml:space="preserve">der Anwendung </w:t>
-      </w:r>
-      <w:r>
-        <w:t>aus</w:t>
-      </w:r>
-      <w:r>
-        <w:t>zu</w:t>
-      </w:r>
-      <w:r>
-        <w:t xml:space="preserve">tauschen, ohne </w:t>
-      </w:r>
-      <w:r>
-        <w:t>eine Anpassung der</w:t>
-      </w:r>
-      <w:r>
-        <w:t xml:space="preserve"> Model</w:t>
-      </w:r>
-      <w:r>
-        <w:t>-Klassen durchführen zu müssen</w:t>
-      </w:r>
-      <w:r>
-        <w:t xml:space="preserve">. </w:t>
-      </w:r>
-      <w:r>
-        <w:t xml:space="preserve">Zusätzlich </w:t>
-      </w:r>
-      <w:r>
-        <w:t xml:space="preserve">können </w:t>
-      </w:r>
-      <w:r>
-        <w:t>einzelne</w:t>
-      </w:r>
-      <w:r>
-        <w:t xml:space="preserve"> Komponenten durch </w:t>
-      </w:r>
-      <w:r>
-        <w:t>eine</w:t>
-      </w:r>
-      <w:r>
-        <w:t xml:space="preserve"> strikte</w:t>
-      </w:r>
-      <w:r>
-        <w:t>re</w:t>
-      </w:r>
-      <w:r>
-        <w:t xml:space="preserve"> Trennung einfacher getestet, gewartet </w:t>
-      </w:r>
-      <w:r>
-        <w:t>und flexibel erweitert werden.</w:t>
-      </w:r>
-      <w:r>
-        <w:t xml:space="preserve"> Aufgrund der genannten</w:t>
-      </w:r>
-      <w:r>
-        <w:t xml:space="preserve"> Vorteile soll </w:t>
-      </w:r>
-      <w:r>
-        <w:t>das</w:t>
-      </w:r>
-      <w:r>
-        <w:t xml:space="preserve"> Architekturmuster für die </w:t>
-      </w:r>
-      <w:r>
-        <w:t>Implementierung der Klassen</w:t>
-      </w:r>
-      <w:r>
-        <w:t xml:space="preserve"> verwendet werden.</w:t>
+        <w:t xml:space="preserve"> aus. Im Anhang </w:t>
+      </w:r>
+      <w:r>
+        <w:fldChar w:fldCharType="begin"/>
+      </w:r>
+      <w:r>
+        <w:instrText xml:space="preserve"> REF _Ref513025571 \w \h </w:instrText>
+      </w:r>
+      <w:r>
+        <w:instrText xml:space="preserve"> \* MERGEFORMAT </w:instrText>
+      </w:r>
+      <w:r>
+        <w:fldChar w:fldCharType="separate"/>
+      </w:r>
+      <w:r>
+        <w:t>A.1</w:t>
+      </w:r>
+      <w:r>
+        <w:fldChar w:fldCharType="end"/>
+      </w:r>
+      <w:r>
+        <w:t xml:space="preserve"> sind die eingesetzten Bibliotheken aufgelistet.</w:t>
       </w:r>
       <w:r>
         <w:t xml:space="preserve"> </w:t>
@@ -11118,23 +11173,233 @@
     </w:p>
     <w:p>
       <w:pPr>
-        <w:pStyle w:val="BMS-ISO-berschrift3"/>
-      </w:pPr>
-      <w:bookmarkStart w:id="60" w:name="_Toc513629004"/>
-      <w:r>
-        <w:t>Implementierung der Datenstrukturen (Model)</w:t>
+        <w:pStyle w:val="BMS-ISO-berschrift2"/>
+      </w:pPr>
+      <w:bookmarkStart w:id="60" w:name="_Toc513644572"/>
+      <w:r>
+        <w:t>Das MVC-</w:t>
+      </w:r>
+      <w:r>
+        <w:t>Architektu</w:t>
+      </w:r>
+      <w:r>
+        <w:t>rmodell</w:t>
       </w:r>
       <w:bookmarkEnd w:id="60"/>
     </w:p>
     <w:p>
       <w:r>
+        <w:t>Im Unternehmen erwies es sich als vorteilhaft</w:t>
+      </w:r>
+      <w:r>
+        <w:t>,</w:t>
+      </w:r>
+      <w:r>
+        <w:t xml:space="preserve"> das Projekt </w:t>
+      </w:r>
+      <w:r>
+        <w:t xml:space="preserve">auf Basis des </w:t>
+      </w:r>
+      <w:r>
+        <w:t>MVC</w:t>
+      </w:r>
+      <w:r>
+        <w:t>-Architektur</w:t>
+      </w:r>
+      <w:r>
+        <w:t>modell</w:t>
+      </w:r>
+      <w:r>
+        <w:t>s</w:t>
+      </w:r>
+      <w:r>
+        <w:rPr>
+          <w:rStyle w:val="Funotenzeichen"/>
+        </w:rPr>
+        <w:footnoteReference w:id="33"/>
+      </w:r>
+      <w:r>
+        <w:t xml:space="preserve"> </w:t>
+      </w:r>
+      <w:r>
+        <w:t>umzusetzen</w:t>
+      </w:r>
+      <w:r>
+        <w:t>. J</w:t>
+      </w:r>
+      <w:r>
+        <w:t>ede Komponente einer Software</w:t>
+      </w:r>
+      <w:r>
+        <w:t xml:space="preserve"> kann</w:t>
+      </w:r>
+      <w:r>
+        <w:t xml:space="preserve"> einem der drei Bestandteile – Model, View oder Controller – </w:t>
+      </w:r>
+      <w:r>
+        <w:t>zugeordnet</w:t>
+      </w:r>
+      <w:r>
+        <w:t xml:space="preserve"> werden </w:t>
+      </w:r>
+      <w:r>
+        <w:t>und ist damit</w:t>
+      </w:r>
+      <w:r>
+        <w:t xml:space="preserve"> </w:t>
+      </w:r>
+      <w:r>
+        <w:t>weitestgehend unabhängig</w:t>
+      </w:r>
+      <w:r>
+        <w:t xml:space="preserve"> </w:t>
+      </w:r>
+      <w:r>
+        <w:t>in seinem Aufgabenbereich</w:t>
+      </w:r>
+      <w:r>
+        <w:t xml:space="preserve">. </w:t>
+      </w:r>
+      <w:r>
+        <w:t>Durch die</w:t>
+      </w:r>
+      <w:r>
+        <w:t xml:space="preserve"> lose </w:t>
+      </w:r>
+      <w:r>
+        <w:t>Verknüpfung</w:t>
+      </w:r>
+      <w:r>
+        <w:t xml:space="preserve"> der einzelnen </w:t>
+      </w:r>
+      <w:r>
+        <w:t>Module</w:t>
+      </w:r>
+      <w:r>
+        <w:t xml:space="preserve"> erhö</w:t>
+      </w:r>
+      <w:r>
+        <w:t>ht</w:t>
+      </w:r>
+      <w:r>
+        <w:t xml:space="preserve"> sich</w:t>
+      </w:r>
+      <w:r>
+        <w:t xml:space="preserve"> die Wiederverwendbarkeit und </w:t>
+      </w:r>
+      <w:r>
+        <w:t xml:space="preserve">Austauschbarkeit. </w:t>
+      </w:r>
+      <w:r>
+        <w:t>B</w:t>
+      </w:r>
+      <w:r>
+        <w:t xml:space="preserve">eispielsweise </w:t>
+      </w:r>
+      <w:r>
+        <w:t>wäre es m</w:t>
+      </w:r>
+      <w:r>
+        <w:t xml:space="preserve">öglich das Erscheinungsbild </w:t>
+      </w:r>
+      <w:r>
+        <w:t xml:space="preserve">der Anwendung </w:t>
+      </w:r>
+      <w:r>
+        <w:t>aus</w:t>
+      </w:r>
+      <w:r>
+        <w:t>zu</w:t>
+      </w:r>
+      <w:r>
+        <w:t xml:space="preserve">tauschen, ohne </w:t>
+      </w:r>
+      <w:r>
+        <w:t>eine Anpassung der</w:t>
+      </w:r>
+      <w:r>
+        <w:t xml:space="preserve"> Model</w:t>
+      </w:r>
+      <w:r>
+        <w:t>-Klassen durchführen zu müssen</w:t>
+      </w:r>
+      <w:r>
+        <w:t xml:space="preserve">. </w:t>
+      </w:r>
+      <w:r>
+        <w:t xml:space="preserve">Zusätzlich </w:t>
+      </w:r>
+      <w:r>
+        <w:t xml:space="preserve">können </w:t>
+      </w:r>
+      <w:r>
+        <w:t>einzelne</w:t>
+      </w:r>
+      <w:r>
+        <w:t xml:space="preserve"> Komponenten durch </w:t>
+      </w:r>
+      <w:r>
+        <w:t>eine</w:t>
+      </w:r>
+      <w:r>
+        <w:t xml:space="preserve"> strikte</w:t>
+      </w:r>
+      <w:r>
+        <w:t>re</w:t>
+      </w:r>
+      <w:r>
+        <w:t xml:space="preserve"> Trennung einfacher getestet, gewartet </w:t>
+      </w:r>
+      <w:r>
+        <w:t>und flexibel erweitert werden.</w:t>
+      </w:r>
+      <w:r>
+        <w:t xml:space="preserve"> Aufgrund der genannten</w:t>
+      </w:r>
+      <w:r>
+        <w:t xml:space="preserve"> Vorteile soll </w:t>
+      </w:r>
+      <w:r>
+        <w:t>das</w:t>
+      </w:r>
+      <w:r>
+        <w:t xml:space="preserve"> Architekturmuster für die </w:t>
+      </w:r>
+      <w:r>
+        <w:t>Implementierung der Klassen</w:t>
+      </w:r>
+      <w:r>
+        <w:t xml:space="preserve"> verwendet werden.</w:t>
+      </w:r>
+      <w:r>
+        <w:t xml:space="preserve"> </w:t>
+      </w:r>
+    </w:p>
+    <w:p>
+      <w:pPr>
+        <w:pStyle w:val="BMS-ISO-berschrift3"/>
+      </w:pPr>
+      <w:bookmarkStart w:id="61" w:name="_Toc513644573"/>
+      <w:r>
+        <w:t>Implementierung der Datenstrukturen (Model)</w:t>
+      </w:r>
+      <w:bookmarkEnd w:id="61"/>
+    </w:p>
+    <w:p>
+      <w:r>
         <w:t>Das Model setzt sich aus den Daten und der entsprechenden Verarbeitungslogik z</w:t>
       </w:r>
       <w:r>
         <w:t xml:space="preserve">usammen. </w:t>
       </w:r>
       <w:r>
-        <w:t xml:space="preserve">Anhand der Informationen die in der JSON-Datei </w:t>
+        <w:t>Anhand der Informationen</w:t>
+      </w:r>
+      <w:r>
+        <w:t>,</w:t>
+      </w:r>
+      <w:r>
+        <w:t xml:space="preserve"> die in der JSON-Datei </w:t>
       </w:r>
       <w:r>
         <w:t>gespeichert</w:t>
@@ -11146,6 +11411,9 @@
         <w:t>werden sollen</w:t>
       </w:r>
       <w:r>
+        <w:t>,</w:t>
+      </w:r>
+      <w:r>
         <w:t xml:space="preserve"> wurden </w:t>
       </w:r>
       <w:r>
@@ -11343,12 +11611,14 @@
       <w:r>
         <w:t xml:space="preserve">. Eine Zeile der Tabelle wird mit der </w:t>
       </w:r>
+      <w:proofErr w:type="spellStart"/>
       <w:r>
         <w:rPr>
           <w:rFonts w:ascii="Courier New" w:hAnsi="Courier New" w:cs="Courier New"/>
         </w:rPr>
         <w:t>ServerPortTableContent</w:t>
       </w:r>
+      <w:proofErr w:type="spellEnd"/>
       <w:r>
         <w:rPr>
           <w:rFonts w:ascii="American Typewriter" w:hAnsi="American Typewriter"/>
@@ -11386,7 +11656,7 @@
         <w:rPr>
           <w:rStyle w:val="Funotenzeichen"/>
         </w:rPr>
-        <w:footnoteReference w:id="33"/>
+        <w:footnoteReference w:id="34"/>
       </w:r>
       <w:r>
         <w:t xml:space="preserve">. </w:t>
@@ -11403,12 +11673,14 @@
       <w:r>
         <w:t>(</w:t>
       </w:r>
+      <w:proofErr w:type="spellStart"/>
       <w:r>
         <w:rPr>
           <w:rFonts w:ascii="Courier New" w:hAnsi="Courier New" w:cs="Courier New"/>
         </w:rPr>
         <w:t>ServerPortConnection</w:t>
       </w:r>
+      <w:proofErr w:type="spellEnd"/>
       <w:r>
         <w:t>)</w:t>
       </w:r>
@@ -11421,12 +11693,14 @@
       <w:r>
         <w:t xml:space="preserve"> (</w:t>
       </w:r>
+      <w:proofErr w:type="spellStart"/>
       <w:r>
         <w:rPr>
           <w:rFonts w:ascii="Courier New" w:hAnsi="Courier New" w:cs="Courier New"/>
         </w:rPr>
         <w:t>ServerPortConnectionQuery</w:t>
       </w:r>
+      <w:proofErr w:type="spellEnd"/>
       <w:r>
         <w:t>)</w:t>
       </w:r>
@@ -11451,12 +11725,14 @@
       <w:r>
         <w:t xml:space="preserve">auch in einer Ganzes-Teile-Beziehung zur </w:t>
       </w:r>
+      <w:proofErr w:type="spellStart"/>
       <w:r>
         <w:rPr>
           <w:rFonts w:ascii="Courier New" w:hAnsi="Courier New" w:cs="Courier New"/>
         </w:rPr>
         <w:t>DateStamp</w:t>
       </w:r>
+      <w:proofErr w:type="spellEnd"/>
       <w:r>
         <w:t>-Klasse. Die</w:t>
       </w:r>
@@ -11502,33 +11778,39 @@
       <w:r>
         <w:t xml:space="preserve"> </w:t>
       </w:r>
+      <w:proofErr w:type="spellStart"/>
       <w:r>
         <w:rPr>
           <w:rFonts w:ascii="Courier New" w:hAnsi="Courier New" w:cs="Courier New"/>
         </w:rPr>
         <w:t>JSONFileInitialisator</w:t>
       </w:r>
+      <w:proofErr w:type="spellEnd"/>
       <w:r>
         <w:t xml:space="preserve">, </w:t>
       </w:r>
+      <w:proofErr w:type="spellStart"/>
       <w:r>
         <w:rPr>
           <w:rFonts w:ascii="Courier New" w:hAnsi="Courier New" w:cs="Courier New"/>
         </w:rPr>
         <w:t>JSONContenthandler</w:t>
       </w:r>
+      <w:proofErr w:type="spellEnd"/>
       <w:r>
         <w:t xml:space="preserve"> und</w:t>
       </w:r>
       <w:r>
         <w:t xml:space="preserve"> </w:t>
       </w:r>
+      <w:proofErr w:type="spellStart"/>
       <w:r>
         <w:rPr>
           <w:rFonts w:ascii="Courier New" w:hAnsi="Courier New" w:cs="Courier New"/>
         </w:rPr>
         <w:t>JSONContenInAList</w:t>
       </w:r>
+      <w:proofErr w:type="spellEnd"/>
       <w:r>
         <w:t xml:space="preserve"> erstellt. </w:t>
       </w:r>
@@ -11544,12 +11826,14 @@
       <w:r>
         <w:t xml:space="preserve">ernklasse </w:t>
       </w:r>
+      <w:proofErr w:type="spellStart"/>
       <w:r>
         <w:rPr>
           <w:rFonts w:ascii="Courier New" w:hAnsi="Courier New" w:cs="Courier New"/>
         </w:rPr>
         <w:t>JSONFileInitialisator</w:t>
       </w:r>
+      <w:proofErr w:type="spellEnd"/>
       <w:r>
         <w:t xml:space="preserve"> </w:t>
       </w:r>
@@ -11557,18 +11841,52 @@
         <w:t xml:space="preserve">ist für das Lesen und Schreiben, mittels eines </w:t>
       </w:r>
       <w:r>
+        <w:rPr>
+          <w:rFonts w:ascii="Courier New" w:hAnsi="Courier New" w:cs="Courier New"/>
+        </w:rPr>
         <w:t>Input-/</w:t>
       </w:r>
-      <w:r>
-        <w:t>Outputstreams</w:t>
-      </w:r>
-      <w:r>
-        <w:t xml:space="preserve"> und Bufferedr</w:t>
-      </w:r>
-      <w:r>
-        <w:t>eader-/Write</w:t>
-      </w:r>
-      <w:r>
+      <w:proofErr w:type="spellStart"/>
+      <w:r>
+        <w:rPr>
+          <w:rFonts w:ascii="Courier New" w:hAnsi="Courier New" w:cs="Courier New"/>
+        </w:rPr>
+        <w:t>OutputS</w:t>
+      </w:r>
+      <w:r>
+        <w:rPr>
+          <w:rFonts w:ascii="Courier New" w:hAnsi="Courier New" w:cs="Courier New"/>
+        </w:rPr>
+        <w:t>treams</w:t>
+      </w:r>
+      <w:proofErr w:type="spellEnd"/>
+      <w:r>
+        <w:t xml:space="preserve"> und </w:t>
+      </w:r>
+      <w:proofErr w:type="spellStart"/>
+      <w:r>
+        <w:rPr>
+          <w:rFonts w:ascii="Courier New" w:hAnsi="Courier New" w:cs="Courier New"/>
+        </w:rPr>
+        <w:t>BufferedR</w:t>
+      </w:r>
+      <w:r>
+        <w:rPr>
+          <w:rFonts w:ascii="Courier New" w:hAnsi="Courier New" w:cs="Courier New"/>
+        </w:rPr>
+        <w:t>eader</w:t>
+      </w:r>
+      <w:proofErr w:type="spellEnd"/>
+      <w:r>
+        <w:rPr>
+          <w:rFonts w:ascii="Courier New" w:hAnsi="Courier New" w:cs="Courier New"/>
+        </w:rPr>
+        <w:t>-/Write</w:t>
+      </w:r>
+      <w:r>
+        <w:rPr>
+          <w:rFonts w:ascii="Courier New" w:hAnsi="Courier New" w:cs="Courier New"/>
+        </w:rPr>
         <w:t>r</w:t>
       </w:r>
       <w:r>
@@ -11593,20 +11911,27 @@
         <w:t>.</w:t>
       </w:r>
       <w:r>
-        <w:t xml:space="preserve"> Die erste Kindklasse</w:t>
-      </w:r>
+        <w:t xml:space="preserve"> Die erste </w:t>
+      </w:r>
+      <w:proofErr w:type="spellStart"/>
+      <w:r>
+        <w:t>Kindklasse</w:t>
+      </w:r>
+      <w:proofErr w:type="spellEnd"/>
       <w:r>
         <w:t>, der</w:t>
       </w:r>
       <w:r>
         <w:t xml:space="preserve"> </w:t>
       </w:r>
+      <w:proofErr w:type="spellStart"/>
       <w:r>
         <w:rPr>
           <w:rFonts w:ascii="Courier New" w:hAnsi="Courier New" w:cs="Courier New"/>
         </w:rPr>
         <w:t>JSONContentHandler</w:t>
       </w:r>
+      <w:proofErr w:type="spellEnd"/>
       <w:r>
         <w:t xml:space="preserve"> hält alle Methoden zum eigentliche Schreiben, Löschen und Bearbeiten aller Informationen aus der JSON-Datei bereit.</w:t>
       </w:r>
@@ -11616,17 +11941,27 @@
       <w:r>
         <w:t xml:space="preserve">Die </w:t>
       </w:r>
+      <w:proofErr w:type="spellStart"/>
       <w:r>
         <w:rPr>
           <w:rFonts w:ascii="Courier New" w:hAnsi="Courier New" w:cs="Courier New"/>
         </w:rPr>
         <w:t>JSONContentInAList</w:t>
       </w:r>
+      <w:proofErr w:type="spellEnd"/>
       <w:r>
         <w:t>-Klasse</w:t>
       </w:r>
       <w:r>
-        <w:t xml:space="preserve"> ist die letzte Kindklasse </w:t>
+        <w:t xml:space="preserve"> ist die letzte </w:t>
+      </w:r>
+      <w:proofErr w:type="spellStart"/>
+      <w:r>
+        <w:t>Kindklasse</w:t>
+      </w:r>
+      <w:proofErr w:type="spellEnd"/>
+      <w:r>
+        <w:t xml:space="preserve"> </w:t>
       </w:r>
       <w:r>
         <w:t xml:space="preserve">und stellt die </w:t>
@@ -11675,14 +12010,14 @@
       <w:pPr>
         <w:pStyle w:val="BMS-ISO-berschrift3"/>
       </w:pPr>
-      <w:bookmarkStart w:id="61" w:name="_Toc513629005"/>
+      <w:bookmarkStart w:id="62" w:name="_Toc513644574"/>
       <w:r>
         <w:t>Implementierung der Benutzeroberfläche</w:t>
       </w:r>
       <w:r>
         <w:t xml:space="preserve"> (View)</w:t>
       </w:r>
-      <w:bookmarkEnd w:id="61"/>
+      <w:bookmarkEnd w:id="62"/>
     </w:p>
     <w:p>
       <w:r>
@@ -11695,40 +12030,18 @@
         <w:t>.</w:t>
       </w:r>
       <w:r>
-        <w:t xml:space="preserve"> JavaFX bietet die Möglichkeit alle Elemente einer </w:t>
+        <w:t xml:space="preserve"> </w:t>
+      </w:r>
+      <w:proofErr w:type="spellStart"/>
+      <w:r>
+        <w:t>JavaFX</w:t>
+      </w:r>
+      <w:proofErr w:type="spellEnd"/>
+      <w:r>
+        <w:t xml:space="preserve"> bietet die Möglichkeit alle Elemente einer </w:t>
       </w:r>
       <w:r>
         <w:t>GUI</w:t>
-      </w:r>
-      <w:r>
-        <w:rPr>
-          <w:rStyle w:val="Funotenzeichen"/>
-        </w:rPr>
-        <w:footnoteReference w:id="34"/>
-      </w:r>
-      <w:r>
-        <w:t xml:space="preserve"> </w:t>
-      </w:r>
-      <w:r>
-        <w:t>in einer FXML-Datei</w:t>
-      </w:r>
-      <w:r>
-        <w:t xml:space="preserve"> zu </w:t>
-      </w:r>
-      <w:r>
-        <w:t>deklarieren</w:t>
-      </w:r>
-      <w:r>
-        <w:t>.</w:t>
-      </w:r>
-      <w:r>
-        <w:t xml:space="preserve"> Mit Hilfe des Scene Builders </w:t>
-      </w:r>
-      <w:r>
-        <w:t>werden</w:t>
-      </w:r>
-      <w:r>
-        <w:t xml:space="preserve"> die Elemente per Drag´n Drop</w:t>
       </w:r>
       <w:r>
         <w:rPr>
@@ -11737,6 +12050,52 @@
         <w:footnoteReference w:id="35"/>
       </w:r>
       <w:r>
+        <w:t xml:space="preserve"> </w:t>
+      </w:r>
+      <w:r>
+        <w:t>in einer FXML-Datei</w:t>
+      </w:r>
+      <w:r>
+        <w:t xml:space="preserve"> zu </w:t>
+      </w:r>
+      <w:r>
+        <w:t>deklarieren</w:t>
+      </w:r>
+      <w:r>
+        <w:t>.</w:t>
+      </w:r>
+      <w:r>
+        <w:t xml:space="preserve"> Mit Hilfe des Scene </w:t>
+      </w:r>
+      <w:proofErr w:type="spellStart"/>
+      <w:r>
+        <w:t>Builders</w:t>
+      </w:r>
+      <w:proofErr w:type="spellEnd"/>
+      <w:r>
+        <w:t xml:space="preserve"> </w:t>
+      </w:r>
+      <w:r>
+        <w:t>werden</w:t>
+      </w:r>
+      <w:r>
+        <w:t xml:space="preserve"> die Elemente per Drag </w:t>
+      </w:r>
+      <w:proofErr w:type="spellStart"/>
+      <w:r>
+        <w:t>and</w:t>
+      </w:r>
+      <w:proofErr w:type="spellEnd"/>
+      <w:r>
+        <w:t xml:space="preserve"> Drop</w:t>
+      </w:r>
+      <w:r>
+        <w:rPr>
+          <w:rStyle w:val="Funotenzeichen"/>
+        </w:rPr>
+        <w:footnoteReference w:id="36"/>
+      </w:r>
+      <w:r>
         <w:t xml:space="preserve"> zusammengestellt werden.</w:t>
       </w:r>
       <w:r>
@@ -11765,14 +12124,14 @@
       <w:pPr>
         <w:pStyle w:val="BMS-ISO-berschrift3"/>
       </w:pPr>
-      <w:bookmarkStart w:id="62" w:name="_Toc513629006"/>
+      <w:bookmarkStart w:id="63" w:name="_Toc513644575"/>
       <w:r>
         <w:t>Implementierung der Geschäftslogik</w:t>
       </w:r>
       <w:r>
         <w:t xml:space="preserve"> (Controller)</w:t>
       </w:r>
-      <w:bookmarkEnd w:id="62"/>
+      <w:bookmarkEnd w:id="63"/>
     </w:p>
     <w:p>
       <w:r>
@@ -11788,13 +12147,29 @@
         <w:t>t</w:t>
       </w:r>
       <w:r>
-        <w:t xml:space="preserve"> JavaFX eine passende Lösung. Alle für die Anwendung erforderlichen Funktionen werden in einer Controller-Klasse </w:t>
+        <w:t xml:space="preserve"> </w:t>
+      </w:r>
+      <w:proofErr w:type="spellStart"/>
+      <w:r>
+        <w:t>JavaFX</w:t>
+      </w:r>
+      <w:proofErr w:type="spellEnd"/>
+      <w:r>
+        <w:t xml:space="preserve"> eine passende Lösung. Alle für die Anwendung erforderlichen Funktionen werden in einer Controller-Klasse </w:t>
       </w:r>
       <w:r>
         <w:t>geladen</w:t>
       </w:r>
       <w:r>
-        <w:t xml:space="preserve"> und über den Scene Builder mit dem jeweiligen Element der GUI verknüpft. </w:t>
+        <w:t xml:space="preserve"> und über den Scene </w:t>
+      </w:r>
+      <w:proofErr w:type="spellStart"/>
+      <w:r>
+        <w:t>Builder</w:t>
+      </w:r>
+      <w:proofErr w:type="spellEnd"/>
+      <w:r>
+        <w:t xml:space="preserve"> mit dem jeweiligen Element der GUI verknüpft. </w:t>
       </w:r>
       <w:r>
         <w:t>Siehe</w:t>
@@ -11853,7 +12228,7 @@
         <w:pStyle w:val="BMS-ISO-berschrift1"/>
         <w:pageBreakBefore w:val="0"/>
       </w:pPr>
-      <w:bookmarkStart w:id="63" w:name="_Toc513629007"/>
+      <w:bookmarkStart w:id="64" w:name="_Toc513644576"/>
       <w:r>
         <w:t>Abnahme</w:t>
       </w:r>
@@ -11862,312 +12237,283 @@
       </w:r>
       <w:r>
         <w:t>phase</w:t>
-      </w:r>
-      <w:bookmarkEnd w:id="63"/>
-    </w:p>
-    <w:p>
-      <w:pPr>
-        <w:pStyle w:val="BMS-ISO-berschrift2"/>
-      </w:pPr>
-      <w:bookmarkStart w:id="64" w:name="_Toc513629008"/>
-      <w:r>
-        <w:t>Abnahme</w:t>
       </w:r>
       <w:bookmarkEnd w:id="64"/>
     </w:p>
     <w:p>
-      <w:r>
-        <w:t>Nachdem die gesamte Anwendung fertig gestellt war, konnte diese dem Fachbereich zur Endabnahme vorgelegt werden. Aufgrund der agilen Softwareentwicklungsmethode wurde den Fachbereichen nach</w:t>
-      </w:r>
-      <w:r>
-        <w:t xml:space="preserve"> jedem</w:t>
-      </w:r>
-      <w:r>
-        <w:t xml:space="preserve"> </w:t>
-      </w:r>
-      <w:r>
-        <w:t>Durchlauf</w:t>
-      </w:r>
-      <w:r>
-        <w:t xml:space="preserve"> die aktuelle Version der Anwendung präsentiert. Dadurch waren sie bei der Endabnahme bereits mit der </w:t>
-      </w:r>
-      <w:r>
-        <w:t>Oberfläche</w:t>
-      </w:r>
-      <w:r>
-        <w:t xml:space="preserve"> und der Funktionsweise des Programmes vertraut. Außerdem konnten Anregungen und Kritik der Fachbereiche durch die stetigen </w:t>
-      </w:r>
-      <w:r>
-        <w:t>Rücksprachen</w:t>
-      </w:r>
-      <w:r>
-        <w:t xml:space="preserve"> schon </w:t>
-      </w:r>
-      <w:r>
-        <w:t>frühzeitig</w:t>
-      </w:r>
-      <w:r>
-        <w:t xml:space="preserve"> </w:t>
-      </w:r>
-      <w:r>
-        <w:t>während</w:t>
-      </w:r>
-      <w:r>
-        <w:t xml:space="preserve"> der Entwicklungsphase </w:t>
-      </w:r>
-      <w:r>
-        <w:t>berücksichtigt</w:t>
-      </w:r>
-      <w:r>
-        <w:t xml:space="preserve"> werden. Dadurch ergaben sich bei der Endabnahme keine Probleme oder Hindernisse mehr, sodass der </w:t>
-      </w:r>
-      <w:r>
-        <w:t>Einführung</w:t>
-      </w:r>
-      <w:r>
-        <w:t xml:space="preserve"> der Anwendung nichts </w:t>
-      </w:r>
-      <w:r>
-        <w:t>mehr im Wege stand. Vor der</w:t>
-      </w:r>
-      <w:r>
-        <w:t xml:space="preserve"> </w:t>
-      </w:r>
-      <w:r>
-        <w:t>Freigabe</w:t>
-      </w:r>
-      <w:r>
-        <w:t xml:space="preserve"> wurde zur Qualitätssicherung</w:t>
-      </w:r>
-      <w:r>
-        <w:t>,</w:t>
-      </w:r>
-      <w:r>
-        <w:t xml:space="preserve"> </w:t>
-      </w:r>
-      <w:r>
-        <w:t>zusätzlich</w:t>
-      </w:r>
-      <w:r>
-        <w:t xml:space="preserve"> zur Abnahme </w:t>
-      </w:r>
-      <w:r>
-        <w:t>durch den Fachbereich</w:t>
-      </w:r>
-      <w:r>
-        <w:t>,</w:t>
-      </w:r>
-      <w:r>
-        <w:t xml:space="preserve"> ein Code-</w:t>
-      </w:r>
-      <w:r>
-        <w:t xml:space="preserve">Review durch einen anderen Entwickler </w:t>
-      </w:r>
-      <w:r>
-        <w:t>durchgeführt</w:t>
-      </w:r>
-      <w:r>
-        <w:t>.</w:t>
-      </w:r>
-    </w:p>
-    <w:p>
-      <w:pPr>
-        <w:pStyle w:val="BMS-ISO-berschrift1"/>
-        <w:pageBreakBefore w:val="0"/>
-      </w:pPr>
-      <w:bookmarkStart w:id="65" w:name="_Toc513629009"/>
-      <w:r>
-        <w:lastRenderedPageBreak/>
-        <w:t>Dokumentation</w:t>
+      <w:pPr>
+        <w:pStyle w:val="BMS-ISO-berschrift2"/>
+      </w:pPr>
+      <w:bookmarkStart w:id="65" w:name="_Toc513644577"/>
+      <w:r>
+        <w:t>Abnahme</w:t>
       </w:r>
       <w:bookmarkEnd w:id="65"/>
     </w:p>
     <w:p>
       <w:r>
-        <w:t xml:space="preserve">Die Dokumentation besteht aus drei </w:t>
-      </w:r>
-      <w:r>
-        <w:t>Bestandteilen: der Projektdoku</w:t>
-      </w:r>
-      <w:r>
-        <w:t>mentation, dem Benutzerhandbuch und der Entwicklerdokumentation. In der Pro</w:t>
-      </w:r>
-      <w:r>
-        <w:t>jektdokumentation beschreibt der Autor</w:t>
-      </w:r>
-      <w:r>
-        <w:t xml:space="preserve"> die einzelnen Phasen, die während der Umsetzung des Projektes durchlaufen wurden. </w:t>
+        <w:t>Nachdem die gesamte Anwendung fertig gestellt war, konnte diese dem Fachbereich zur Endabnahme vorgelegt werden. Aufgrund der agilen Softwareentwicklungsmethode wurde den Fachbereichen nach</w:t>
+      </w:r>
+      <w:r>
+        <w:t xml:space="preserve"> jedem</w:t>
+      </w:r>
+      <w:r>
+        <w:t xml:space="preserve"> </w:t>
+      </w:r>
+      <w:r>
+        <w:t>Durchlauf</w:t>
+      </w:r>
+      <w:r>
+        <w:t xml:space="preserve"> die aktuelle Version der Anwendung präsentiert. Dadurch waren sie bei der Endabnahme bereits mit der </w:t>
+      </w:r>
+      <w:r>
+        <w:t>Oberfläche</w:t>
+      </w:r>
+      <w:r>
+        <w:t xml:space="preserve"> und der Funktionsweise des Programmes vertraut. Außerdem konnten Anregungen und Kritik der Fachbereiche durch die stetigen </w:t>
+      </w:r>
+      <w:r>
+        <w:t>Rücksprachen</w:t>
+      </w:r>
+      <w:r>
+        <w:t xml:space="preserve"> schon </w:t>
+      </w:r>
+      <w:r>
+        <w:t>frühzeitig</w:t>
+      </w:r>
+      <w:r>
+        <w:t xml:space="preserve"> </w:t>
+      </w:r>
+      <w:r>
+        <w:t>während</w:t>
+      </w:r>
+      <w:r>
+        <w:t xml:space="preserve"> der Entwicklungsphase </w:t>
+      </w:r>
+      <w:r>
+        <w:t>berücksichtigt</w:t>
+      </w:r>
+      <w:r>
+        <w:t xml:space="preserve"> werden. Dadurch ergaben sich bei der Endabnahme keine Probleme oder Hindernisse mehr, sodass der </w:t>
+      </w:r>
+      <w:r>
+        <w:t>Einführung</w:t>
+      </w:r>
+      <w:r>
+        <w:t xml:space="preserve"> der Anwendung nichts </w:t>
+      </w:r>
+      <w:r>
+        <w:t>mehr im Wege stand. Vor der</w:t>
+      </w:r>
+      <w:r>
+        <w:t xml:space="preserve"> </w:t>
+      </w:r>
+      <w:r>
+        <w:t>Freigabe</w:t>
+      </w:r>
+      <w:r>
+        <w:t xml:space="preserve"> wurde zur </w:t>
+      </w:r>
+      <w:proofErr w:type="spellStart"/>
+      <w:r>
+        <w:t>Qualitätssicherung</w:t>
+      </w:r>
+      <w:proofErr w:type="spellEnd"/>
+      <w:r>
+        <w:t>,</w:t>
+      </w:r>
+      <w:r>
+        <w:t xml:space="preserve"> </w:t>
+      </w:r>
+      <w:r>
+        <w:t>zusätzlich</w:t>
+      </w:r>
+      <w:r>
+        <w:t xml:space="preserve"> zur Abnahme </w:t>
+      </w:r>
+      <w:r>
+        <w:t>durch den Fachbereich</w:t>
+      </w:r>
+      <w:r>
+        <w:t>,</w:t>
+      </w:r>
+      <w:r>
+        <w:t xml:space="preserve"> ein Code-</w:t>
+      </w:r>
+      <w:r>
+        <w:t xml:space="preserve">Review durch einen anderen Entwickler </w:t>
+      </w:r>
+      <w:r>
+        <w:t>durchgeführt</w:t>
+      </w:r>
+      <w:r>
+        <w:t>.</w:t>
       </w:r>
     </w:p>
     <w:p>
-      <w:r>
-        <w:t>Das Benutzerhandbuch enthält Informationen über den Aufbau und die Funktionsweise der Anw</w:t>
-      </w:r>
-      <w:r>
-        <w:t>en</w:t>
-      </w:r>
-      <w:r>
-        <w:t>dung. Es soll den Fachbereichen als Anhaltspunkt für Nachfragen zu</w:t>
-      </w:r>
-      <w:r>
-        <w:t>r Verfügung stehen und zur Ein</w:t>
-      </w:r>
-      <w:r>
-        <w:t xml:space="preserve">arbeitung neuer Mitarbeiter in die Anwendung dienen. </w:t>
-      </w:r>
-    </w:p>
-    <w:p>
-      <w:r>
-        <w:t>Bei der Entwicklerdokumentation handelt es sich um eine detaillierte Beschreibung der Klassen, die in der Anwendung verwendet werden. Außerdem werden auch deren Attribute und Methoden sowie die Abhängigkeiten der Klassen untereinander erläutert. Diese Dokumentation soll dem Entwickler als Übersicht und Nachs</w:t>
-      </w:r>
-      <w:r>
-        <w:t xml:space="preserve">chlagewerk dienen. Mit Hilfe </w:t>
-      </w:r>
-      <w:r>
-        <w:t>des Dokumentationstools</w:t>
-      </w:r>
-      <w:r>
-        <w:t xml:space="preserve"> </w:t>
-      </w:r>
-      <w:r>
-        <w:t>Javadoc</w:t>
-      </w:r>
-      <w:r>
-        <w:t xml:space="preserve"> wurde diese Dokumentation automati</w:t>
-      </w:r>
-      <w:r>
-        <w:t>sch generiert. Dazu werden aus den</w:t>
-      </w:r>
-      <w:r>
-        <w:t xml:space="preserve"> Kommentare</w:t>
-      </w:r>
-      <w:r>
-        <w:t>n</w:t>
-      </w:r>
-      <w:r>
-        <w:t xml:space="preserve"> im Programmcode </w:t>
-      </w:r>
-      <w:r>
-        <w:t>HTML</w:t>
-      </w:r>
-      <w:r>
-        <w:t>-</w:t>
-      </w:r>
-      <w:r>
-        <w:t>Dokumentationsd</w:t>
-      </w:r>
-      <w:r>
-        <w:t>atei</w:t>
-      </w:r>
-      <w:r>
-        <w:t>en</w:t>
-      </w:r>
-      <w:r>
-        <w:t xml:space="preserve"> erzeugt. Ein Ausschni</w:t>
-      </w:r>
-      <w:r>
-        <w:t>tt aus der Entwicklerdokumenta</w:t>
-      </w:r>
-      <w:r>
-        <w:t xml:space="preserve">tion befindet sich im Anhang </w:t>
-      </w:r>
-      <w:r>
-        <w:fldChar w:fldCharType="begin"/>
-      </w:r>
-      <w:r>
-        <w:instrText xml:space="preserve"> REF _Ref513488942 \r \h </w:instrText>
-      </w:r>
-      <w:r>
-        <w:fldChar w:fldCharType="separate"/>
-      </w:r>
-      <w:r>
-        <w:t>A.11</w:t>
-      </w:r>
-      <w:r>
-        <w:fldChar w:fldCharType="end"/>
-      </w:r>
-      <w:r>
-        <w:t>. Zusätzlich zu der Entwick</w:t>
-      </w:r>
-      <w:r>
-        <w:t>lerdokumentation wurde für jede Komponente ein Klassendiagramm</w:t>
-      </w:r>
-      <w:r>
-        <w:t xml:space="preserve"> aus dem Quellcode generiert. Diese befinden sich ebenfalls</w:t>
-      </w:r>
-      <w:r>
-        <w:t xml:space="preserve"> Anhang </w:t>
-      </w:r>
-      <w:r>
-        <w:fldChar w:fldCharType="begin"/>
-      </w:r>
-      <w:r>
-        <w:instrText xml:space="preserve"> REF _Ref513489038 \r \h </w:instrText>
-      </w:r>
-      <w:r>
-        <w:fldChar w:fldCharType="separate"/>
-      </w:r>
-      <w:r>
-        <w:t>A.7</w:t>
-      </w:r>
-      <w:r>
-        <w:fldChar w:fldCharType="end"/>
-      </w:r>
-      <w:r>
-        <w:t xml:space="preserve"> und</w:t>
-      </w:r>
-      <w:r>
-        <w:t xml:space="preserve"> </w:t>
-      </w:r>
-      <w:r>
-        <w:fldChar w:fldCharType="begin"/>
-      </w:r>
-      <w:r>
-        <w:instrText xml:space="preserve"> REF _Ref513496354 \r \h </w:instrText>
-      </w:r>
-      <w:r>
-        <w:fldChar w:fldCharType="separate"/>
-      </w:r>
-      <w:r>
-        <w:t>A.10</w:t>
-      </w:r>
-      <w:r>
-        <w:fldChar w:fldCharType="end"/>
-      </w:r>
-      <w:r>
-        <w:t>.</w:t>
-      </w:r>
-    </w:p>
-    <w:p>
       <w:pPr>
         <w:pStyle w:val="BMS-ISO-berschrift1"/>
         <w:pageBreakBefore w:val="0"/>
       </w:pPr>
-      <w:bookmarkStart w:id="66" w:name="_Toc513629010"/>
-      <w:r>
-        <w:t>Fazit</w:t>
+      <w:bookmarkStart w:id="66" w:name="_Toc513644578"/>
+      <w:r>
+        <w:lastRenderedPageBreak/>
+        <w:t>Dokumentation</w:t>
       </w:r>
       <w:bookmarkEnd w:id="66"/>
     </w:p>
     <w:p>
       <w:r>
-        <w:t xml:space="preserve">Auf Grund der agilen Softwareentwicklung und des damit einhergehenden Feedbacks des Fachbereiches haben sich Phasen, wie die Analysephase und die Entwurfsphase deutlich verlängert. Diese Zeit konnte jedoch durch Integration der Testphase </w:t>
-      </w:r>
-      <w:r>
-        <w:t>in die Implementierungsphase und das V</w:t>
-      </w:r>
-      <w:r>
-        <w:t xml:space="preserve">erschieben der Wirtschaftlichkeitsrechnung wieder aufgeholt werden. </w:t>
+        <w:t xml:space="preserve">Die Dokumentation besteht aus drei </w:t>
+      </w:r>
+      <w:r>
+        <w:t>Bestandteilen: der Projektdoku</w:t>
+      </w:r>
+      <w:r>
+        <w:t>mentation, dem Benutzerhandbuch und der Entwicklerdokumentation. In der Pro</w:t>
+      </w:r>
+      <w:r>
+        <w:t>jektdokumentation beschreibt der Autor</w:t>
+      </w:r>
+      <w:r>
+        <w:t xml:space="preserve"> die einzelnen Phasen, die während der Umsetzung des Projektes durchlaufen wurden. </w:t>
       </w:r>
     </w:p>
     <w:p>
+      <w:r>
+        <w:t>Das Benutzerhandbuch enthält Informationen über den Aufbau und die Funktionsweise der Anw</w:t>
+      </w:r>
+      <w:r>
+        <w:t>en</w:t>
+      </w:r>
+      <w:r>
+        <w:t>dung. Es soll den Fachbereichen als Anhaltspunkt für Nachfragen zu</w:t>
+      </w:r>
+      <w:r>
+        <w:t>r Verfügung stehen und zur Ein</w:t>
+      </w:r>
+      <w:r>
+        <w:t xml:space="preserve">arbeitung neuer Mitarbeiter in die Anwendung dienen. </w:t>
+      </w:r>
+    </w:p>
+    <w:p>
+      <w:r>
+        <w:t>Bei der Entwicklerdokumentation handelt es sich um eine detaillierte Beschreibung der Klassen, die in der Anwendung verwendet werden. Außerdem werden auch deren Attribute und Methoden sowie die Abhängigkeiten der Klassen untereinander erläutert. Diese Dokumentation soll dem Entwickler als Übersicht und Nachs</w:t>
+      </w:r>
+      <w:r>
+        <w:t xml:space="preserve">chlagewerk dienen. Mit Hilfe </w:t>
+      </w:r>
+      <w:r>
+        <w:t>des Dokumentationstools</w:t>
+      </w:r>
+      <w:r>
+        <w:t xml:space="preserve"> </w:t>
+      </w:r>
+      <w:proofErr w:type="spellStart"/>
+      <w:r>
+        <w:t>Javadoc</w:t>
+      </w:r>
+      <w:proofErr w:type="spellEnd"/>
+      <w:r>
+        <w:t xml:space="preserve"> wurde diese Dokumentation automati</w:t>
+      </w:r>
+      <w:r>
+        <w:t>sch generiert. Dazu werden aus den</w:t>
+      </w:r>
+      <w:r>
+        <w:t xml:space="preserve"> Kommentare</w:t>
+      </w:r>
+      <w:r>
+        <w:t>n</w:t>
+      </w:r>
+      <w:r>
+        <w:t xml:space="preserve"> im Programmcode </w:t>
+      </w:r>
+      <w:r>
+        <w:t>HTML</w:t>
+      </w:r>
+      <w:r>
+        <w:t>-</w:t>
+      </w:r>
+      <w:r>
+        <w:t>Dokumentationsd</w:t>
+      </w:r>
+      <w:r>
+        <w:t>atei</w:t>
+      </w:r>
+      <w:r>
+        <w:t>en</w:t>
+      </w:r>
+      <w:r>
+        <w:t xml:space="preserve"> erzeugt. Ein Ausschni</w:t>
+      </w:r>
+      <w:r>
+        <w:t>tt aus der Entwicklerdokumenta</w:t>
+      </w:r>
+      <w:r>
+        <w:t xml:space="preserve">tion befindet sich im Anhang </w:t>
+      </w:r>
+      <w:r>
+        <w:fldChar w:fldCharType="begin"/>
+      </w:r>
+      <w:r>
+        <w:instrText xml:space="preserve"> REF _Ref513488942 \r \h </w:instrText>
+      </w:r>
+      <w:r>
+        <w:fldChar w:fldCharType="separate"/>
+      </w:r>
+      <w:r>
+        <w:t>A.</w:t>
+      </w:r>
+      <w:r>
+        <w:t>1</w:t>
+      </w:r>
+      <w:r>
+        <w:t>1</w:t>
+      </w:r>
+      <w:r>
+        <w:fldChar w:fldCharType="end"/>
+      </w:r>
+      <w:r>
+        <w:t>. Zusätzlich zu der Entwick</w:t>
+      </w:r>
+      <w:r>
+        <w:t>lerdokumentation wurde für jede Komponente ein Klassendiagramm</w:t>
+      </w:r>
+      <w:r>
+        <w:t xml:space="preserve"> aus dem Quellcode generiert. </w:t>
+      </w:r>
+    </w:p>
+    <w:p>
+      <w:pPr>
+        <w:pStyle w:val="BMS-ISO-berschrift1"/>
+        <w:pageBreakBefore w:val="0"/>
+      </w:pPr>
+      <w:bookmarkStart w:id="67" w:name="_Toc513644579"/>
+      <w:r>
+        <w:t>Fazit</w:t>
+      </w:r>
+      <w:bookmarkEnd w:id="67"/>
+    </w:p>
+    <w:p>
+      <w:r>
+        <w:t xml:space="preserve">Auf Grund der agilen Softwareentwicklung und des damit einhergehenden Feedbacks des Fachbereiches haben sich Phasen, wie die Analysephase und die Entwurfsphase deutlich verlängert. Diese Zeit konnte jedoch durch Integration der Testphase </w:t>
+      </w:r>
+      <w:r>
+        <w:t>in die Implementierungsphase und das V</w:t>
+      </w:r>
+      <w:r>
+        <w:t xml:space="preserve">erschieben der Wirtschaftlichkeitsrechnung wieder aufgeholt werden. </w:t>
+      </w:r>
+    </w:p>
+    <w:p>
       <w:pPr>
         <w:pStyle w:val="BMS-ISO-berschrift2"/>
       </w:pPr>
-      <w:bookmarkStart w:id="67" w:name="_Ref513454495"/>
-      <w:bookmarkStart w:id="68" w:name="_Ref513454522"/>
-      <w:bookmarkStart w:id="69" w:name="_Ref513454533"/>
-      <w:bookmarkStart w:id="70" w:name="_Toc513629011"/>
+      <w:bookmarkStart w:id="68" w:name="_Ref513454495"/>
+      <w:bookmarkStart w:id="69" w:name="_Ref513454522"/>
+      <w:bookmarkStart w:id="70" w:name="_Ref513454533"/>
+      <w:bookmarkStart w:id="71" w:name="_Toc513644580"/>
       <w:r>
         <w:t>Soll-</w:t>
       </w:r>
@@ -12177,13 +12523,13 @@
       <w:r>
         <w:t>/Ist-Vergleic</w:t>
       </w:r>
-      <w:bookmarkEnd w:id="67"/>
       <w:bookmarkEnd w:id="68"/>
       <w:bookmarkEnd w:id="69"/>
+      <w:bookmarkEnd w:id="70"/>
       <w:r>
         <w:t>h</w:t>
       </w:r>
-      <w:bookmarkEnd w:id="70"/>
+      <w:bookmarkEnd w:id="71"/>
     </w:p>
     <w:tbl>
       <w:tblPr>
@@ -13115,8 +13461,13 @@
               <w:ind w:left="57" w:right="57"/>
               <w:jc w:val="left"/>
             </w:pPr>
-            <w:r>
-              <w:t>JUnit-Tests erstellen</w:t>
+            <w:proofErr w:type="spellStart"/>
+            <w:r>
+              <w:t>JUnit</w:t>
+            </w:r>
+            <w:proofErr w:type="spellEnd"/>
+            <w:r>
+              <w:t>-Tests erstellen</w:t>
             </w:r>
           </w:p>
         </w:tc>
@@ -13353,7 +13704,6 @@
               <w:jc w:val="left"/>
             </w:pPr>
             <w:r>
-              <w:lastRenderedPageBreak/>
               <w:t>Implementierung der View</w:t>
             </w:r>
           </w:p>
@@ -13433,6 +13783,7 @@
               <w:jc w:val="left"/>
             </w:pPr>
             <w:r>
+              <w:lastRenderedPageBreak/>
               <w:t>Implementierung der Controller-Klassen</w:t>
             </w:r>
           </w:p>
@@ -13699,11 +14050,19 @@
                 <w:color w:val="000000" w:themeColor="text1"/>
               </w:rPr>
             </w:pPr>
+            <w:proofErr w:type="spellStart"/>
             <w:r>
               <w:rPr>
                 <w:color w:val="000000" w:themeColor="text1"/>
               </w:rPr>
-              <w:t>JUnit Tests erstellen</w:t>
+              <w:t>JUnit</w:t>
+            </w:r>
+            <w:proofErr w:type="spellEnd"/>
+            <w:r>
+              <w:rPr>
+                <w:color w:val="000000" w:themeColor="text1"/>
+              </w:rPr>
+              <w:t xml:space="preserve"> Tests erstellen</w:t>
             </w:r>
           </w:p>
         </w:tc>
@@ -14333,33 +14692,20 @@
         <w:pStyle w:val="Beschriftung"/>
         <w:keepNext/>
       </w:pPr>
-      <w:bookmarkStart w:id="71" w:name="_Ref513458668"/>
-      <w:bookmarkStart w:id="72" w:name="_Toc513629039"/>
+      <w:bookmarkStart w:id="72" w:name="_Ref513458668"/>
+      <w:bookmarkStart w:id="73" w:name="_Toc513644486"/>
       <w:r>
         <w:t xml:space="preserve">Tabelle </w:t>
       </w:r>
-      <w:r>
-        <w:fldChar w:fldCharType="begin"/>
-      </w:r>
-      <w:r>
-        <w:instrText xml:space="preserve"> SEQ Tabelle \* ARABIC </w:instrText>
-      </w:r>
-      <w:r>
-        <w:fldChar w:fldCharType="separate"/>
-      </w:r>
-      <w:r>
-        <w:rPr>
-          <w:noProof/>
-        </w:rPr>
-        <w:t>3</w:t>
-      </w:r>
-      <w:r>
-        <w:rPr>
-          <w:noProof/>
-        </w:rPr>
-        <w:fldChar w:fldCharType="end"/>
-      </w:r>
-      <w:bookmarkEnd w:id="71"/>
+      <w:fldSimple w:instr=" SEQ Tabelle \* ARABIC ">
+        <w:r>
+          <w:rPr>
+            <w:noProof/>
+          </w:rPr>
+          <w:t>3</w:t>
+        </w:r>
+      </w:fldSimple>
+      <w:bookmarkEnd w:id="72"/>
       <w:r>
         <w:t xml:space="preserve">: </w:t>
       </w:r>
@@ -14378,18 +14724,18 @@
       <w:r>
         <w:t>n</w:t>
       </w:r>
-      <w:bookmarkEnd w:id="72"/>
+      <w:bookmarkEnd w:id="73"/>
     </w:p>
     <w:p/>
     <w:p>
       <w:pPr>
         <w:pStyle w:val="BMS-ISO-berschrift2"/>
       </w:pPr>
-      <w:bookmarkStart w:id="73" w:name="_Toc513629012"/>
+      <w:bookmarkStart w:id="74" w:name="_Toc513644581"/>
       <w:r>
         <w:t>Ausblick</w:t>
       </w:r>
-      <w:bookmarkEnd w:id="73"/>
+      <w:bookmarkEnd w:id="74"/>
     </w:p>
     <w:p>
       <w:pPr>
@@ -14478,16 +14824,19 @@
         <w:t>Quellcodes</w:t>
       </w:r>
       <w:r>
-        <w:t xml:space="preserve"> mittels Javadoc</w:t>
-      </w:r>
+        <w:t xml:space="preserve"> mittels </w:t>
+      </w:r>
+      <w:proofErr w:type="spellStart"/>
+      <w:r>
+        <w:t>Javadoc</w:t>
+      </w:r>
+      <w:proofErr w:type="spellEnd"/>
       <w:r>
         <w:t xml:space="preserve"> und eine</w:t>
       </w:r>
       <w:r>
         <w:t>r</w:t>
       </w:r>
-      <w:bookmarkStart w:id="74" w:name="_GoBack"/>
-      <w:bookmarkEnd w:id="74"/>
       <w:r>
         <w:t xml:space="preserve"> strikten Trennung der Softwarearchitektur (MVC-Modell)</w:t>
       </w:r>
@@ -14530,7 +14879,7 @@
           <w:numId w:val="0"/>
         </w:numPr>
       </w:pPr>
-      <w:bookmarkStart w:id="75" w:name="_Toc513629013"/>
+      <w:bookmarkStart w:id="75" w:name="_Toc513644582"/>
       <w:r>
         <w:lastRenderedPageBreak/>
         <w:t>Literaturverzeichnis</w:t>
@@ -14962,7 +15311,7 @@
           <w:numId w:val="36"/>
         </w:numPr>
       </w:pPr>
-      <w:bookmarkStart w:id="76" w:name="_Toc513629014"/>
+      <w:bookmarkStart w:id="76" w:name="_Toc513644583"/>
       <w:r>
         <w:lastRenderedPageBreak/>
         <w:t>Anhang</w:t>
@@ -14987,7 +15336,7 @@
       <w:bookmarkStart w:id="79" w:name="_Ref513025600"/>
       <w:bookmarkStart w:id="80" w:name="_Ref513025608"/>
       <w:bookmarkStart w:id="81" w:name="_Ref513025672"/>
-      <w:bookmarkStart w:id="82" w:name="_Toc513629015"/>
+      <w:bookmarkStart w:id="82" w:name="_Toc513644584"/>
       <w:bookmarkEnd w:id="77"/>
       <w:r>
         <w:rPr>
@@ -15026,7 +15375,15 @@
         </w:numPr>
       </w:pPr>
       <w:r>
-        <w:t>Büroarbeitsplatz mit Fat-Client</w:t>
+        <w:t xml:space="preserve">Büroarbeitsplatz mit </w:t>
+      </w:r>
+      <w:proofErr w:type="spellStart"/>
+      <w:r>
+        <w:t>Fat</w:t>
+      </w:r>
+      <w:proofErr w:type="spellEnd"/>
+      <w:r>
+        <w:t>-Client</w:t>
       </w:r>
     </w:p>
     <w:p>
@@ -15063,8 +15420,13 @@
           <w:numId w:val="40"/>
         </w:numPr>
       </w:pPr>
-      <w:r>
-        <w:t>Eclipse Oxygen</w:t>
+      <w:proofErr w:type="spellStart"/>
+      <w:r>
+        <w:t>Eclipse</w:t>
+      </w:r>
+      <w:proofErr w:type="spellEnd"/>
+      <w:r>
+        <w:t xml:space="preserve"> Oxygen</w:t>
       </w:r>
       <w:r>
         <w:t xml:space="preserve"> 4.7.3a</w:t>
@@ -15091,7 +15453,23 @@
         </w:numPr>
       </w:pPr>
       <w:r>
-        <w:t>Import von Bibliotheken: JavaFX, JUnit 4</w:t>
+        <w:t xml:space="preserve">Import von Bibliotheken: </w:t>
+      </w:r>
+      <w:proofErr w:type="spellStart"/>
+      <w:r>
+        <w:t>JavaFX</w:t>
+      </w:r>
+      <w:proofErr w:type="spellEnd"/>
+      <w:r>
+        <w:t xml:space="preserve">, </w:t>
+      </w:r>
+      <w:proofErr w:type="spellStart"/>
+      <w:r>
+        <w:t>JUnit</w:t>
+      </w:r>
+      <w:proofErr w:type="spellEnd"/>
+      <w:r>
+        <w:t xml:space="preserve"> 4</w:t>
       </w:r>
       <w:r>
         <w:t>, GSON</w:t>
@@ -15130,7 +15508,15 @@
         <w:t>Sourcetree</w:t>
       </w:r>
       <w:r>
-        <w:t xml:space="preserve"> (Git) – Verteilte Versionsverwaltung</w:t>
+        <w:t xml:space="preserve"> (</w:t>
+      </w:r>
+      <w:proofErr w:type="spellStart"/>
+      <w:r>
+        <w:t>Git</w:t>
+      </w:r>
+      <w:proofErr w:type="spellEnd"/>
+      <w:r>
+        <w:t>) – Verteilte Versionsverwaltung</w:t>
       </w:r>
     </w:p>
     <w:p>
@@ -15141,8 +15527,21 @@
           <w:numId w:val="40"/>
         </w:numPr>
       </w:pPr>
-      <w:r>
-        <w:t>JavaFX Scene Builder 9.0.1</w:t>
+      <w:proofErr w:type="spellStart"/>
+      <w:r>
+        <w:t>JavaFX</w:t>
+      </w:r>
+      <w:proofErr w:type="spellEnd"/>
+      <w:r>
+        <w:t xml:space="preserve"> Scene </w:t>
+      </w:r>
+      <w:proofErr w:type="spellStart"/>
+      <w:r>
+        <w:t>Builder</w:t>
+      </w:r>
+      <w:proofErr w:type="spellEnd"/>
+      <w:r>
+        <w:t xml:space="preserve"> 9.0.1</w:t>
       </w:r>
       <w:r>
         <w:t xml:space="preserve"> </w:t>
@@ -15154,7 +15553,15 @@
         <w:t xml:space="preserve"> </w:t>
       </w:r>
       <w:r>
-        <w:t>Tool zum erstellen der GUI</w:t>
+        <w:t xml:space="preserve">Tool zum </w:t>
+      </w:r>
+      <w:proofErr w:type="spellStart"/>
+      <w:r>
+        <w:t>erstellen</w:t>
+      </w:r>
+      <w:proofErr w:type="spellEnd"/>
+      <w:r>
+        <w:t xml:space="preserve"> der GUI</w:t>
       </w:r>
     </w:p>
     <w:p>
@@ -15165,14 +15572,32 @@
           <w:numId w:val="40"/>
         </w:numPr>
       </w:pPr>
-      <w:r>
-        <w:t>UMLet 14.2 Eclipse</w:t>
-      </w:r>
+      <w:proofErr w:type="spellStart"/>
+      <w:r>
+        <w:t>UMLet</w:t>
+      </w:r>
+      <w:proofErr w:type="spellEnd"/>
+      <w:r>
+        <w:t xml:space="preserve"> 14.2 </w:t>
+      </w:r>
+      <w:proofErr w:type="spellStart"/>
+      <w:r>
+        <w:t>Eclipse</w:t>
+      </w:r>
+      <w:proofErr w:type="spellEnd"/>
       <w:r>
         <w:t xml:space="preserve"> </w:t>
       </w:r>
       <w:r>
-        <w:t>– Tool zum erstellen von UML-Diagrammen</w:t>
+        <w:t xml:space="preserve">– Tool zum </w:t>
+      </w:r>
+      <w:proofErr w:type="spellStart"/>
+      <w:r>
+        <w:t>erstellen</w:t>
+      </w:r>
+      <w:proofErr w:type="spellEnd"/>
+      <w:r>
+        <w:t xml:space="preserve"> von UML-Diagrammen</w:t>
       </w:r>
     </w:p>
     <w:p>
@@ -15183,18 +15608,33 @@
           <w:numId w:val="40"/>
         </w:numPr>
       </w:pPr>
+      <w:proofErr w:type="spellStart"/>
       <w:r>
         <w:t>B</w:t>
       </w:r>
       <w:r>
         <w:t>alsamiq.cloud</w:t>
       </w:r>
+      <w:proofErr w:type="spellEnd"/>
       <w:r>
         <w:t>– Web</w:t>
       </w:r>
       <w:r>
-        <w:t>basiertes Tool zum erstellen von Mockups</w:t>
-      </w:r>
+        <w:t xml:space="preserve">basiertes Tool zum </w:t>
+      </w:r>
+      <w:proofErr w:type="spellStart"/>
+      <w:r>
+        <w:t>erstellen</w:t>
+      </w:r>
+      <w:proofErr w:type="spellEnd"/>
+      <w:r>
+        <w:t xml:space="preserve"> von </w:t>
+      </w:r>
+      <w:proofErr w:type="spellStart"/>
+      <w:r>
+        <w:t>Mockups</w:t>
+      </w:r>
+      <w:proofErr w:type="spellEnd"/>
     </w:p>
     <w:p>
       <w:pPr>
@@ -15267,7 +15707,7 @@
       </w:pPr>
       <w:bookmarkStart w:id="83" w:name="_Ref513417298"/>
       <w:bookmarkStart w:id="84" w:name="_Ref513417306"/>
-      <w:bookmarkStart w:id="85" w:name="_Toc513629016"/>
+      <w:bookmarkStart w:id="85" w:name="_Toc513644585"/>
       <w:r>
         <w:rPr>
           <w:sz w:val="24"/>
@@ -15346,7 +15786,7 @@
               <w:rPr>
                 <w:rStyle w:val="Funotenzeichen"/>
               </w:rPr>
-              <w:footnoteReference w:id="36"/>
+              <w:footnoteReference w:id="37"/>
             </w:r>
           </w:p>
         </w:tc>
@@ -15448,7 +15888,7 @@
                 <w:rStyle w:val="Funotenzeichen"/>
                 <w:color w:val="FFFFFF" w:themeColor="background1"/>
               </w:rPr>
-              <w:footnoteReference w:id="37"/>
+              <w:footnoteReference w:id="38"/>
             </w:r>
           </w:p>
         </w:tc>
@@ -15485,7 +15925,7 @@
                 <w:rStyle w:val="Funotenzeichen"/>
                 <w:color w:val="FFFFFF" w:themeColor="background1"/>
               </w:rPr>
-              <w:footnoteReference w:id="38"/>
+              <w:footnoteReference w:id="39"/>
             </w:r>
           </w:p>
         </w:tc>
@@ -16340,31 +16780,18 @@
         <w:pStyle w:val="Beschriftung"/>
         <w:keepNext/>
       </w:pPr>
-      <w:bookmarkStart w:id="86" w:name="_Toc513629040"/>
+      <w:bookmarkStart w:id="86" w:name="_Toc513644487"/>
       <w:r>
         <w:t xml:space="preserve">Tabelle </w:t>
       </w:r>
-      <w:r>
-        <w:fldChar w:fldCharType="begin"/>
-      </w:r>
-      <w:r>
-        <w:instrText xml:space="preserve"> SEQ Tabelle \* ARABIC </w:instrText>
-      </w:r>
-      <w:r>
-        <w:fldChar w:fldCharType="separate"/>
-      </w:r>
-      <w:r>
-        <w:rPr>
-          <w:noProof/>
-        </w:rPr>
-        <w:t>4</w:t>
-      </w:r>
-      <w:r>
-        <w:rPr>
-          <w:noProof/>
-        </w:rPr>
-        <w:fldChar w:fldCharType="end"/>
-      </w:r>
+      <w:fldSimple w:instr=" SEQ Tabelle \* ARABIC ">
+        <w:r>
+          <w:rPr>
+            <w:noProof/>
+          </w:rPr>
+          <w:t>4</w:t>
+        </w:r>
+      </w:fldSimple>
       <w:r>
         <w:t>: Nutzwertanalyse einer geeigneten Datenhaltung</w:t>
       </w:r>
@@ -16384,7 +16811,7 @@
         </w:rPr>
       </w:pPr>
       <w:bookmarkStart w:id="87" w:name="_Ref513450135"/>
-      <w:bookmarkStart w:id="88" w:name="_Toc513629017"/>
+      <w:bookmarkStart w:id="88" w:name="_Toc513644586"/>
       <w:r>
         <w:rPr>
           <w:sz w:val="24"/>
@@ -16452,31 +16879,18 @@
       <w:pPr>
         <w:pStyle w:val="Beschriftung"/>
       </w:pPr>
-      <w:bookmarkStart w:id="89" w:name="_Toc513629026"/>
+      <w:bookmarkStart w:id="89" w:name="_Toc513644473"/>
       <w:r>
         <w:t xml:space="preserve">Abbildung </w:t>
       </w:r>
-      <w:r>
-        <w:fldChar w:fldCharType="begin"/>
-      </w:r>
-      <w:r>
-        <w:instrText xml:space="preserve"> SEQ Abbildung \* ARABIC </w:instrText>
-      </w:r>
-      <w:r>
-        <w:fldChar w:fldCharType="separate"/>
-      </w:r>
-      <w:r>
-        <w:rPr>
-          <w:noProof/>
-        </w:rPr>
-        <w:t>1</w:t>
-      </w:r>
-      <w:r>
-        <w:rPr>
-          <w:noProof/>
-        </w:rPr>
-        <w:fldChar w:fldCharType="end"/>
-      </w:r>
+      <w:fldSimple w:instr=" SEQ Abbildung \* ARABIC ">
+        <w:r>
+          <w:rPr>
+            <w:noProof/>
+          </w:rPr>
+          <w:t>1</w:t>
+        </w:r>
+      </w:fldSimple>
       <w:r>
         <w:t>: Screenshot einer beispielhaften JSON-Datei</w:t>
       </w:r>
@@ -16497,7 +16911,7 @@
       </w:pPr>
       <w:bookmarkStart w:id="90" w:name="_Ref513450269"/>
       <w:bookmarkStart w:id="91" w:name="_Ref513628945"/>
-      <w:bookmarkStart w:id="92" w:name="_Toc513629018"/>
+      <w:bookmarkStart w:id="92" w:name="_Toc513644587"/>
       <w:r>
         <w:rPr>
           <w:sz w:val="24"/>
@@ -16572,31 +16986,18 @@
       <w:pPr>
         <w:pStyle w:val="Beschriftung"/>
       </w:pPr>
-      <w:bookmarkStart w:id="93" w:name="_Toc513629027"/>
+      <w:bookmarkStart w:id="93" w:name="_Toc513644474"/>
       <w:r>
         <w:t xml:space="preserve">Abbildung </w:t>
       </w:r>
-      <w:r>
-        <w:fldChar w:fldCharType="begin"/>
-      </w:r>
-      <w:r>
-        <w:instrText xml:space="preserve"> SEQ Abbildung \* ARABIC </w:instrText>
-      </w:r>
-      <w:r>
-        <w:fldChar w:fldCharType="separate"/>
-      </w:r>
-      <w:r>
-        <w:rPr>
-          <w:noProof/>
-        </w:rPr>
-        <w:t>2</w:t>
-      </w:r>
-      <w:r>
-        <w:rPr>
-          <w:noProof/>
-        </w:rPr>
-        <w:fldChar w:fldCharType="end"/>
-      </w:r>
+      <w:fldSimple w:instr=" SEQ Abbildung \* ARABIC ">
+        <w:r>
+          <w:rPr>
+            <w:noProof/>
+          </w:rPr>
+          <w:t>2</w:t>
+        </w:r>
+      </w:fldSimple>
       <w:r>
         <w:t>: Oberfläche</w:t>
       </w:r>
@@ -16626,7 +17027,7 @@
       </w:pPr>
       <w:bookmarkStart w:id="94" w:name="_Ref513452171"/>
       <w:bookmarkStart w:id="95" w:name="_Ref513452174"/>
-      <w:bookmarkStart w:id="96" w:name="_Toc513629019"/>
+      <w:bookmarkStart w:id="96" w:name="_Toc513644588"/>
       <w:r>
         <w:rPr>
           <w:sz w:val="24"/>
@@ -16819,31 +17220,18 @@
       <w:pPr>
         <w:pStyle w:val="Beschriftung"/>
       </w:pPr>
-      <w:bookmarkStart w:id="97" w:name="_Toc513629028"/>
+      <w:bookmarkStart w:id="97" w:name="_Toc513644475"/>
       <w:r>
         <w:t xml:space="preserve">Abbildung </w:t>
       </w:r>
-      <w:r>
-        <w:fldChar w:fldCharType="begin"/>
-      </w:r>
-      <w:r>
-        <w:instrText xml:space="preserve"> SEQ Abbildung \* ARABIC </w:instrText>
-      </w:r>
-      <w:r>
-        <w:fldChar w:fldCharType="separate"/>
-      </w:r>
-      <w:r>
-        <w:rPr>
-          <w:noProof/>
-        </w:rPr>
-        <w:t>3</w:t>
-      </w:r>
-      <w:r>
-        <w:rPr>
-          <w:noProof/>
-        </w:rPr>
-        <w:fldChar w:fldCharType="end"/>
-      </w:r>
+      <w:fldSimple w:instr=" SEQ Abbildung \* ARABIC ">
+        <w:r>
+          <w:rPr>
+            <w:noProof/>
+          </w:rPr>
+          <w:t>3</w:t>
+        </w:r>
+      </w:fldSimple>
       <w:r>
         <w:t xml:space="preserve">: </w:t>
       </w:r>
@@ -16874,7 +17262,7 @@
         </w:rPr>
       </w:pPr>
       <w:bookmarkStart w:id="98" w:name="_Ref513396648"/>
-      <w:bookmarkStart w:id="99" w:name="_Toc513629020"/>
+      <w:bookmarkStart w:id="99" w:name="_Toc513644589"/>
       <w:r>
         <w:rPr>
           <w:sz w:val="24"/>
@@ -16941,31 +17329,18 @@
       <w:pPr>
         <w:pStyle w:val="Beschriftung"/>
       </w:pPr>
-      <w:bookmarkStart w:id="100" w:name="_Toc513629029"/>
+      <w:bookmarkStart w:id="100" w:name="_Toc513644476"/>
       <w:r>
         <w:t xml:space="preserve">Abbildung </w:t>
       </w:r>
-      <w:r>
-        <w:fldChar w:fldCharType="begin"/>
-      </w:r>
-      <w:r>
-        <w:instrText xml:space="preserve"> SEQ Abbildung \* ARABIC </w:instrText>
-      </w:r>
-      <w:r>
-        <w:fldChar w:fldCharType="separate"/>
-      </w:r>
-      <w:r>
-        <w:rPr>
-          <w:noProof/>
-        </w:rPr>
-        <w:t>4</w:t>
-      </w:r>
-      <w:r>
-        <w:rPr>
-          <w:noProof/>
-        </w:rPr>
-        <w:fldChar w:fldCharType="end"/>
-      </w:r>
+      <w:fldSimple w:instr=" SEQ Abbildung \* ARABIC ">
+        <w:r>
+          <w:rPr>
+            <w:noProof/>
+          </w:rPr>
+          <w:t>4</w:t>
+        </w:r>
+      </w:fldSimple>
       <w:r>
         <w:t>: Anwendungsfall als Aktivitätsdiagramm</w:t>
       </w:r>
@@ -16988,7 +17363,7 @@
       <w:bookmarkStart w:id="102" w:name="_Ref513448023"/>
       <w:bookmarkStart w:id="103" w:name="_Ref513489038"/>
       <w:bookmarkStart w:id="104" w:name="_Ref513489073"/>
-      <w:bookmarkStart w:id="105" w:name="_Toc513629021"/>
+      <w:bookmarkStart w:id="105" w:name="_Toc513644590"/>
       <w:r>
         <w:rPr>
           <w:sz w:val="24"/>
@@ -17080,31 +17455,18 @@
         <w:pStyle w:val="Beschriftung"/>
       </w:pPr>
       <w:bookmarkStart w:id="106" w:name="_Ref513491813"/>
-      <w:bookmarkStart w:id="107" w:name="_Toc513629030"/>
+      <w:bookmarkStart w:id="107" w:name="_Toc513644477"/>
       <w:r>
         <w:t xml:space="preserve">Abbildung </w:t>
       </w:r>
-      <w:r>
-        <w:fldChar w:fldCharType="begin"/>
-      </w:r>
-      <w:r>
-        <w:instrText xml:space="preserve"> SEQ Abbildung \* ARABIC </w:instrText>
-      </w:r>
-      <w:r>
-        <w:fldChar w:fldCharType="separate"/>
-      </w:r>
-      <w:r>
-        <w:rPr>
-          <w:noProof/>
-        </w:rPr>
-        <w:t>5</w:t>
-      </w:r>
-      <w:r>
-        <w:rPr>
-          <w:noProof/>
-        </w:rPr>
-        <w:fldChar w:fldCharType="end"/>
-      </w:r>
+      <w:fldSimple w:instr=" SEQ Abbildung \* ARABIC ">
+        <w:r>
+          <w:rPr>
+            <w:noProof/>
+          </w:rPr>
+          <w:t>5</w:t>
+        </w:r>
+      </w:fldSimple>
       <w:r>
         <w:t>: Klassendiagramm</w:t>
       </w:r>
@@ -17180,31 +17542,18 @@
       <w:pPr>
         <w:pStyle w:val="Beschriftung"/>
       </w:pPr>
-      <w:bookmarkStart w:id="108" w:name="_Toc513629031"/>
+      <w:bookmarkStart w:id="108" w:name="_Toc513644478"/>
       <w:r>
         <w:t xml:space="preserve">Abbildung </w:t>
       </w:r>
-      <w:r>
-        <w:fldChar w:fldCharType="begin"/>
-      </w:r>
-      <w:r>
-        <w:instrText xml:space="preserve"> SEQ Abbildung \* ARABIC </w:instrText>
-      </w:r>
-      <w:r>
-        <w:fldChar w:fldCharType="separate"/>
-      </w:r>
-      <w:r>
-        <w:rPr>
-          <w:noProof/>
-        </w:rPr>
-        <w:t>6</w:t>
-      </w:r>
-      <w:r>
-        <w:rPr>
-          <w:noProof/>
-        </w:rPr>
-        <w:fldChar w:fldCharType="end"/>
-      </w:r>
+      <w:fldSimple w:instr=" SEQ Abbildung \* ARABIC ">
+        <w:r>
+          <w:rPr>
+            <w:noProof/>
+          </w:rPr>
+          <w:t>6</w:t>
+        </w:r>
+      </w:fldSimple>
       <w:r>
         <w:t>: Klassendiagram</w:t>
       </w:r>
@@ -17281,31 +17630,18 @@
         <w:pStyle w:val="Beschriftung"/>
       </w:pPr>
       <w:bookmarkStart w:id="109" w:name="_Ref513497856"/>
-      <w:bookmarkStart w:id="110" w:name="_Toc513629032"/>
+      <w:bookmarkStart w:id="110" w:name="_Toc513644479"/>
       <w:r>
         <w:t xml:space="preserve">Abbildung </w:t>
       </w:r>
-      <w:r>
-        <w:fldChar w:fldCharType="begin"/>
-      </w:r>
-      <w:r>
-        <w:instrText xml:space="preserve"> SEQ Abbildung \* ARABIC </w:instrText>
-      </w:r>
-      <w:r>
-        <w:fldChar w:fldCharType="separate"/>
-      </w:r>
-      <w:r>
-        <w:rPr>
-          <w:noProof/>
-        </w:rPr>
-        <w:t>7</w:t>
-      </w:r>
-      <w:r>
-        <w:rPr>
-          <w:noProof/>
-        </w:rPr>
-        <w:fldChar w:fldCharType="end"/>
-      </w:r>
+      <w:fldSimple w:instr=" SEQ Abbildung \* ARABIC ">
+        <w:r>
+          <w:rPr>
+            <w:noProof/>
+          </w:rPr>
+          <w:t>7</w:t>
+        </w:r>
+      </w:fldSimple>
       <w:r>
         <w:t xml:space="preserve">: Klassendiagramm - </w:t>
       </w:r>
@@ -17349,16 +17685,25 @@
           <w:szCs w:val="24"/>
         </w:rPr>
       </w:pPr>
-      <w:bookmarkStart w:id="111" w:name="_Toc513629022"/>
+      <w:bookmarkStart w:id="111" w:name="_Toc513644591"/>
       <w:r>
         <w:rPr>
           <w:sz w:val="24"/>
           <w:szCs w:val="24"/>
         </w:rPr>
         <w:lastRenderedPageBreak/>
-        <w:t>Screenshot Scene Builder</w:t>
+        <w:t xml:space="preserve">Screenshot Scene </w:t>
+      </w:r>
+      <w:proofErr w:type="spellStart"/>
+      <w:r>
+        <w:rPr>
+          <w:sz w:val="24"/>
+          <w:szCs w:val="24"/>
+        </w:rPr>
+        <w:t>Builder</w:t>
       </w:r>
       <w:bookmarkEnd w:id="111"/>
+      <w:proofErr w:type="spellEnd"/>
     </w:p>
     <w:p>
       <w:pPr>
@@ -17417,35 +17762,27 @@
       <w:pPr>
         <w:pStyle w:val="Beschriftung"/>
       </w:pPr>
-      <w:bookmarkStart w:id="112" w:name="_Toc513629033"/>
+      <w:bookmarkStart w:id="112" w:name="_Toc513644480"/>
       <w:r>
         <w:t xml:space="preserve">Abbildung </w:t>
       </w:r>
-      <w:r>
-        <w:fldChar w:fldCharType="begin"/>
-      </w:r>
-      <w:r>
-        <w:instrText xml:space="preserve"> SEQ Abbildung \* ARABIC </w:instrText>
-      </w:r>
-      <w:r>
-        <w:fldChar w:fldCharType="separate"/>
-      </w:r>
-      <w:r>
-        <w:rPr>
-          <w:noProof/>
-        </w:rPr>
-        <w:t>8</w:t>
-      </w:r>
-      <w:r>
-        <w:rPr>
-          <w:noProof/>
-        </w:rPr>
-        <w:fldChar w:fldCharType="end"/>
-      </w:r>
-      <w:r>
-        <w:t>: Benutzeroberfläche des Scene Builders</w:t>
+      <w:fldSimple w:instr=" SEQ Abbildung \* ARABIC ">
+        <w:r>
+          <w:rPr>
+            <w:noProof/>
+          </w:rPr>
+          <w:t>8</w:t>
+        </w:r>
+      </w:fldSimple>
+      <w:r>
+        <w:t xml:space="preserve">: Benutzeroberfläche des Scene </w:t>
+      </w:r>
+      <w:proofErr w:type="spellStart"/>
+      <w:r>
+        <w:t>Builders</w:t>
       </w:r>
       <w:bookmarkEnd w:id="112"/>
+      <w:proofErr w:type="spellEnd"/>
     </w:p>
     <w:p>
       <w:pPr>
@@ -17459,7 +17796,7 @@
           <w:noProof/>
         </w:rPr>
       </w:pPr>
-      <w:bookmarkStart w:id="113" w:name="_Toc513629023"/>
+      <w:bookmarkStart w:id="113" w:name="_Toc513644592"/>
       <w:r>
         <w:rPr>
           <w:sz w:val="24"/>
@@ -17532,31 +17869,18 @@
       <w:pPr>
         <w:pStyle w:val="Beschriftung"/>
       </w:pPr>
-      <w:bookmarkStart w:id="114" w:name="_Toc513629034"/>
+      <w:bookmarkStart w:id="114" w:name="_Toc513644481"/>
       <w:r>
         <w:t xml:space="preserve">Abbildung </w:t>
       </w:r>
-      <w:r>
-        <w:fldChar w:fldCharType="begin"/>
-      </w:r>
-      <w:r>
-        <w:instrText xml:space="preserve"> SEQ Abbildung \* ARABIC </w:instrText>
-      </w:r>
-      <w:r>
-        <w:fldChar w:fldCharType="separate"/>
-      </w:r>
-      <w:r>
-        <w:rPr>
-          <w:noProof/>
-        </w:rPr>
-        <w:t>9</w:t>
-      </w:r>
-      <w:r>
-        <w:rPr>
-          <w:noProof/>
-        </w:rPr>
-        <w:fldChar w:fldCharType="end"/>
-      </w:r>
+      <w:fldSimple w:instr=" SEQ Abbildung \* ARABIC ">
+        <w:r>
+          <w:rPr>
+            <w:noProof/>
+          </w:rPr>
+          <w:t>9</w:t>
+        </w:r>
+      </w:fldSimple>
       <w:r>
         <w:t>: Screenshot der Anwendung</w:t>
       </w:r>
@@ -17597,7 +17921,7 @@
       <w:bookmarkStart w:id="115" w:name="_Ref513496354"/>
       <w:bookmarkStart w:id="116" w:name="_Ref513496355"/>
       <w:bookmarkStart w:id="117" w:name="_Ref513496356"/>
-      <w:bookmarkStart w:id="118" w:name="_Toc513629024"/>
+      <w:bookmarkStart w:id="118" w:name="_Toc513644593"/>
       <w:r>
         <w:rPr>
           <w:sz w:val="24"/>
@@ -17683,31 +18007,18 @@
       </w:pPr>
       <w:bookmarkStart w:id="119" w:name="_Ref513498638"/>
       <w:bookmarkStart w:id="120" w:name="_Ref513498643"/>
-      <w:bookmarkStart w:id="121" w:name="_Toc513629035"/>
+      <w:bookmarkStart w:id="121" w:name="_Toc513644482"/>
       <w:r>
         <w:t xml:space="preserve">Abbildung </w:t>
       </w:r>
-      <w:r>
-        <w:fldChar w:fldCharType="begin"/>
-      </w:r>
-      <w:r>
-        <w:instrText xml:space="preserve"> SEQ Abbildung \* ARABIC </w:instrText>
-      </w:r>
-      <w:r>
-        <w:fldChar w:fldCharType="separate"/>
-      </w:r>
-      <w:r>
-        <w:rPr>
-          <w:noProof/>
-        </w:rPr>
-        <w:t>10</w:t>
-      </w:r>
-      <w:r>
-        <w:rPr>
-          <w:noProof/>
-        </w:rPr>
-        <w:fldChar w:fldCharType="end"/>
-      </w:r>
+      <w:fldSimple w:instr=" SEQ Abbildung \* ARABIC ">
+        <w:r>
+          <w:rPr>
+            <w:noProof/>
+          </w:rPr>
+          <w:t>10</w:t>
+        </w:r>
+      </w:fldSimple>
       <w:r>
         <w:t>: Aufbau der Controller-Klasse</w:t>
       </w:r>
@@ -17731,7 +18042,7 @@
       </w:pPr>
       <w:bookmarkStart w:id="122" w:name="_Ref513488942"/>
       <w:bookmarkStart w:id="123" w:name="_Ref513488947"/>
-      <w:bookmarkStart w:id="124" w:name="_Toc513629025"/>
+      <w:bookmarkStart w:id="124" w:name="_Toc513644594"/>
       <w:r>
         <w:rPr>
           <w:sz w:val="24"/>
@@ -17814,33 +18125,28 @@
       <w:pPr>
         <w:pStyle w:val="Beschriftung"/>
       </w:pPr>
-      <w:bookmarkStart w:id="125" w:name="_Toc513629036"/>
+      <w:bookmarkStart w:id="125" w:name="_Toc513644483"/>
       <w:r>
         <w:t xml:space="preserve">Abbildung </w:t>
       </w:r>
-      <w:r>
-        <w:fldChar w:fldCharType="begin"/>
-      </w:r>
-      <w:r>
-        <w:instrText xml:space="preserve"> SEQ Abbildung \* ARABIC </w:instrText>
-      </w:r>
-      <w:r>
-        <w:fldChar w:fldCharType="separate"/>
-      </w:r>
-      <w:r>
-        <w:rPr>
-          <w:noProof/>
-        </w:rPr>
-        <w:t>11</w:t>
-      </w:r>
-      <w:r>
-        <w:rPr>
-          <w:noProof/>
-        </w:rPr>
-        <w:fldChar w:fldCharType="end"/>
-      </w:r>
-      <w:r>
-        <w:t>: Ausschnitt einer Javadoc-Ausgabe</w:t>
+      <w:fldSimple w:instr=" SEQ Abbildung \* ARABIC ">
+        <w:r>
+          <w:rPr>
+            <w:noProof/>
+          </w:rPr>
+          <w:t>11</w:t>
+        </w:r>
+      </w:fldSimple>
+      <w:r>
+        <w:t xml:space="preserve">: Ausschnitt einer </w:t>
+      </w:r>
+      <w:proofErr w:type="spellStart"/>
+      <w:r>
+        <w:t>Javadoc</w:t>
+      </w:r>
+      <w:proofErr w:type="spellEnd"/>
+      <w:r>
+        <w:t>-Ausgabe</w:t>
       </w:r>
       <w:bookmarkEnd w:id="125"/>
     </w:p>
@@ -18175,7 +18481,7 @@
               <w:rStyle w:val="Seitenzahl"/>
               <w:noProof/>
             </w:rPr>
-            <w:t>x</w:t>
+            <w:t>iii</w:t>
           </w:r>
           <w:r>
             <w:rPr>
@@ -18254,9 +18560,6 @@
     <w:p>
       <w:pPr>
         <w:pStyle w:val="Funotentext"/>
-        <w:rPr>
-          <w:szCs w:val="16"/>
-        </w:rPr>
       </w:pPr>
       <w:r>
         <w:rPr>
@@ -18269,7 +18572,7 @@
         <w:rPr>
           <w:szCs w:val="16"/>
         </w:rPr>
-        <w:t xml:space="preserve"> GS=Geschäftsstelle</w:t>
+        <w:t xml:space="preserve"> KV=Krankenversicherung</w:t>
       </w:r>
     </w:p>
   </w:footnote>
@@ -18277,6 +18580,9 @@
     <w:p>
       <w:pPr>
         <w:pStyle w:val="Funotentext"/>
+        <w:rPr>
+          <w:szCs w:val="16"/>
+        </w:rPr>
       </w:pPr>
       <w:r>
         <w:rPr>
@@ -18289,7 +18595,7 @@
         <w:rPr>
           <w:szCs w:val="16"/>
         </w:rPr>
-        <w:t xml:space="preserve"> KV=Krankenversicherung</w:t>
+        <w:t xml:space="preserve"> GS=Geschäftsstelle</w:t>
       </w:r>
     </w:p>
   </w:footnote>
@@ -18297,22 +18603,15 @@
     <w:p>
       <w:pPr>
         <w:pStyle w:val="Funotentext"/>
-        <w:rPr>
-          <w:szCs w:val="16"/>
-        </w:rPr>
       </w:pPr>
       <w:r>
         <w:rPr>
           <w:rStyle w:val="Funotenzeichen"/>
-          <w:szCs w:val="16"/>
         </w:rPr>
         <w:footnoteRef/>
       </w:r>
       <w:r>
-        <w:rPr>
-          <w:szCs w:val="16"/>
-        </w:rPr>
-        <w:t xml:space="preserve"> Hier liegt finale Version der Software, die an die Krankenkassen verteilt wird.</w:t>
+        <w:t xml:space="preserve"> Der sogenannten Produktivsoftware.</w:t>
       </w:r>
     </w:p>
   </w:footnote>
@@ -18328,50 +18627,7 @@
         <w:footnoteRef/>
       </w:r>
       <w:r>
-        <w:t xml:space="preserve"> „</w:t>
-      </w:r>
-      <w:r>
-        <w:t>[</w:t>
-      </w:r>
-      <w:r>
-        <w:t>...</w:t>
-      </w:r>
-      <w:r>
-        <w:t>]</w:t>
-      </w:r>
-      <w:r>
-        <w:t xml:space="preserve"> ist eine Software zur gemeinschaftlichen Erstellung, Bearbeitung und Organisation von Inhalten</w:t>
-      </w:r>
-      <w:r>
-        <w:t>[</w:t>
-      </w:r>
-      <w:r>
-        <w:t>...</w:t>
-      </w:r>
-      <w:r>
-        <w:t>]</w:t>
-      </w:r>
-      <w:r>
-        <w:t>“</w:t>
-      </w:r>
-    </w:p>
-    <w:p>
-      <w:pPr>
-        <w:pStyle w:val="Funotentext"/>
-      </w:pPr>
-      <w:r>
-        <w:t xml:space="preserve">   Vgl. </w:t>
-      </w:r>
-      <w:hyperlink r:id="rId2" w:history="1">
-        <w:r>
-          <w:rPr>
-            <w:rStyle w:val="Hyperlink"/>
-          </w:rPr>
-          <w:t>https://de.wikipedia.org/wiki/Content-Management-System</w:t>
-        </w:r>
-      </w:hyperlink>
-      <w:r>
-        <w:t xml:space="preserve"> </w:t>
+        <w:t xml:space="preserve"> Kurz CMS</w:t>
       </w:r>
     </w:p>
   </w:footnote>
@@ -18387,6 +18643,44 @@
         <w:footnoteRef/>
       </w:r>
       <w:r>
+        <w:t xml:space="preserve"> </w:t>
+      </w:r>
+      <w:r>
+        <w:t xml:space="preserve">Web </w:t>
+      </w:r>
+      <w:proofErr w:type="spellStart"/>
+      <w:r>
+        <w:t>Application</w:t>
+      </w:r>
+      <w:proofErr w:type="spellEnd"/>
+      <w:r>
+        <w:t xml:space="preserve"> Archiv</w:t>
+      </w:r>
+      <w:r>
+        <w:t>. Alle Dateien werden in einem Webarchiv gebündelt. ähnlich einer .</w:t>
+      </w:r>
+      <w:proofErr w:type="spellStart"/>
+      <w:r>
+        <w:t>zip</w:t>
+      </w:r>
+      <w:proofErr w:type="spellEnd"/>
+      <w:r>
+        <w:t>-Datei.</w:t>
+      </w:r>
+    </w:p>
+  </w:footnote>
+  <w:footnote w:id="7">
+    <w:p>
+      <w:pPr>
+        <w:pStyle w:val="Funotentext"/>
+      </w:pPr>
+      <w:r>
+        <w:rPr>
+          <w:rStyle w:val="Funotenzeichen"/>
+        </w:rPr>
+        <w:footnoteRef/>
+      </w:r>
+      <w:r>
         <w:t xml:space="preserve"> Offener, frei zugänglicher Quelltext der von </w:t>
       </w:r>
       <w:r>
@@ -18403,7 +18697,7 @@
       <w:r>
         <w:t xml:space="preserve">   Vgl. </w:t>
       </w:r>
-      <w:hyperlink r:id="rId3" w:history="1">
+      <w:hyperlink r:id="rId2" w:history="1">
         <w:r>
           <w:rPr>
             <w:rStyle w:val="Hyperlink"/>
@@ -18421,7 +18715,7 @@
       </w:pPr>
     </w:p>
   </w:footnote>
-  <w:footnote w:id="7">
+  <w:footnote w:id="8">
     <w:p>
       <w:pPr>
         <w:spacing w:before="0"/>
@@ -18455,7 +18749,7 @@
         </w:rPr>
         <w:t xml:space="preserve">Vgl. </w:t>
       </w:r>
-      <w:hyperlink r:id="rId4" w:history="1">
+      <w:hyperlink r:id="rId3" w:history="1">
         <w:r>
           <w:rPr>
             <w:rStyle w:val="Hyperlink"/>
@@ -18476,7 +18770,7 @@
       </w:r>
     </w:p>
   </w:footnote>
-  <w:footnote w:id="8">
+  <w:footnote w:id="9">
     <w:p>
       <w:pPr>
         <w:pStyle w:val="Funotentext"/>
@@ -18492,7 +18786,7 @@
       </w:r>
     </w:p>
   </w:footnote>
-  <w:footnote w:id="9">
+  <w:footnote w:id="10">
     <w:p>
       <w:pPr>
         <w:pStyle w:val="Funotentext"/>
@@ -18508,7 +18802,7 @@
       </w:r>
     </w:p>
   </w:footnote>
-  <w:footnote w:id="10">
+  <w:footnote w:id="11">
     <w:p>
       <w:pPr>
         <w:pStyle w:val="Funotentext"/>
@@ -18524,7 +18818,7 @@
       </w:r>
     </w:p>
   </w:footnote>
-  <w:footnote w:id="11">
+  <w:footnote w:id="12">
     <w:p>
       <w:pPr>
         <w:spacing w:before="0" w:line="240" w:lineRule="auto"/>
@@ -18615,7 +18909,7 @@
       </w:r>
     </w:p>
   </w:footnote>
-  <w:footnote w:id="12">
+  <w:footnote w:id="13">
     <w:p>
       <w:pPr>
         <w:pStyle w:val="Funotentext"/>
@@ -18697,7 +18991,7 @@
       </w:r>
     </w:p>
   </w:footnote>
-  <w:footnote w:id="13">
+  <w:footnote w:id="14">
     <w:p>
       <w:pPr>
         <w:pStyle w:val="Funotentext"/>
@@ -18744,7 +19038,7 @@
         </w:rPr>
         <w:t xml:space="preserve">Vgl. </w:t>
       </w:r>
-      <w:hyperlink r:id="rId5" w:history="1">
+      <w:hyperlink r:id="rId4" w:history="1">
         <w:r>
           <w:rPr>
             <w:rStyle w:val="Hyperlink"/>
@@ -18763,7 +19057,7 @@
       </w:r>
     </w:p>
   </w:footnote>
-  <w:footnote w:id="14">
+  <w:footnote w:id="15">
     <w:p>
       <w:pPr>
         <w:pStyle w:val="Funotentext"/>
@@ -18779,7 +19073,7 @@
       </w:r>
     </w:p>
   </w:footnote>
-  <w:footnote w:id="15">
+  <w:footnote w:id="16">
     <w:p>
       <w:pPr>
         <w:pStyle w:val="Funotentext"/>
@@ -18795,7 +19089,7 @@
       </w:r>
     </w:p>
   </w:footnote>
-  <w:footnote w:id="16">
+  <w:footnote w:id="17">
     <w:p>
       <w:pPr>
         <w:pStyle w:val="Funotentext"/>
@@ -18807,11 +19101,19 @@
         <w:footnoteRef/>
       </w:r>
       <w:r>
-        <w:t xml:space="preserve"> Programm zum Erstellen einer grafischen Oberfläche für JavaFX.</w:t>
+        <w:t xml:space="preserve"> Programm zum Erstellen einer grafischen Oberfläche für </w:t>
+      </w:r>
+      <w:proofErr w:type="spellStart"/>
+      <w:r>
+        <w:t>JavaFX</w:t>
+      </w:r>
+      <w:proofErr w:type="spellEnd"/>
+      <w:r>
+        <w:t>.</w:t>
       </w:r>
     </w:p>
   </w:footnote>
-  <w:footnote w:id="17">
+  <w:footnote w:id="18">
     <w:p>
       <w:pPr>
         <w:pStyle w:val="Funotentext"/>
@@ -18827,7 +19129,7 @@
       </w:r>
     </w:p>
   </w:footnote>
-  <w:footnote w:id="18">
+  <w:footnote w:id="19">
     <w:p>
       <w:pPr>
         <w:pStyle w:val="Funotentext"/>
@@ -18841,7 +19143,7 @@
       <w:r>
         <w:t xml:space="preserve"> Model-View-Controller - Vgl. </w:t>
       </w:r>
-      <w:hyperlink r:id="rId6" w:history="1">
+      <w:hyperlink r:id="rId5" w:history="1">
         <w:r>
           <w:rPr>
             <w:rStyle w:val="Hyperlink"/>
@@ -18854,7 +19156,7 @@
       </w:r>
     </w:p>
   </w:footnote>
-  <w:footnote w:id="19">
+  <w:footnote w:id="20">
     <w:p>
       <w:pPr>
         <w:pStyle w:val="Funotentext"/>
@@ -18891,7 +19193,7 @@
       <w:r>
         <w:t xml:space="preserve">     Vgl. </w:t>
       </w:r>
-      <w:hyperlink r:id="rId7" w:history="1">
+      <w:hyperlink r:id="rId6" w:history="1">
         <w:r>
           <w:rPr>
             <w:rStyle w:val="Hyperlink"/>
@@ -18904,7 +19206,7 @@
       </w:r>
     </w:p>
   </w:footnote>
-  <w:footnote w:id="20">
+  <w:footnote w:id="21">
     <w:p>
       <w:pPr>
         <w:pStyle w:val="Funotentext"/>
@@ -18918,7 +19220,7 @@
       <w:r>
         <w:t xml:space="preserve"> Vgl. </w:t>
       </w:r>
-      <w:hyperlink r:id="rId8" w:history="1">
+      <w:hyperlink r:id="rId7" w:history="1">
         <w:r>
           <w:rPr>
             <w:rStyle w:val="Hyperlink"/>
@@ -18931,7 +19233,7 @@
       </w:r>
     </w:p>
   </w:footnote>
-  <w:footnote w:id="21">
+  <w:footnote w:id="22">
     <w:p>
       <w:pPr>
         <w:pStyle w:val="Funotentext"/>
@@ -18955,7 +19257,15 @@
         <w:t>]</w:t>
       </w:r>
       <w:r>
-        <w:t xml:space="preserve"> ist ein Framework zum testen von Java-Programmen,...“</w:t>
+        <w:t xml:space="preserve"> ist ein Framework zum </w:t>
+      </w:r>
+      <w:proofErr w:type="spellStart"/>
+      <w:r>
+        <w:t>testen</w:t>
+      </w:r>
+      <w:proofErr w:type="spellEnd"/>
+      <w:r>
+        <w:t xml:space="preserve"> von Java-Programmen,...“</w:t>
       </w:r>
     </w:p>
     <w:p>
@@ -18965,7 +19275,7 @@
       <w:r>
         <w:t xml:space="preserve">     Vgl. </w:t>
       </w:r>
-      <w:hyperlink r:id="rId9" w:history="1">
+      <w:hyperlink r:id="rId8" w:history="1">
         <w:r>
           <w:rPr>
             <w:rStyle w:val="Hyperlink"/>
@@ -18978,7 +19288,7 @@
       </w:r>
     </w:p>
   </w:footnote>
-  <w:footnote w:id="22">
+  <w:footnote w:id="23">
     <w:p>
       <w:pPr>
         <w:pStyle w:val="Funotentext"/>
@@ -19028,7 +19338,7 @@
       </w:r>
     </w:p>
   </w:footnote>
-  <w:footnote w:id="23">
+  <w:footnote w:id="24">
     <w:p>
       <w:pPr>
         <w:pStyle w:val="Funotentext"/>
@@ -19044,7 +19354,7 @@
       </w:r>
     </w:p>
   </w:footnote>
-  <w:footnote w:id="24">
+  <w:footnote w:id="25">
     <w:p>
       <w:pPr>
         <w:pStyle w:val="Funotentext"/>
@@ -19081,7 +19391,7 @@
       <w:r>
         <w:t xml:space="preserve">     Vgl. </w:t>
       </w:r>
-      <w:hyperlink r:id="rId10" w:history="1">
+      <w:hyperlink r:id="rId9" w:history="1">
         <w:r>
           <w:rPr>
             <w:rStyle w:val="Hyperlink"/>
@@ -19094,7 +19404,7 @@
       </w:r>
     </w:p>
   </w:footnote>
-  <w:footnote w:id="25">
+  <w:footnote w:id="26">
     <w:p>
       <w:pPr>
         <w:pStyle w:val="Funotentext"/>
@@ -19134,7 +19444,7 @@
       <w:r>
         <w:t xml:space="preserve">    Vgl. </w:t>
       </w:r>
-      <w:hyperlink r:id="rId11" w:history="1">
+      <w:hyperlink r:id="rId10" w:history="1">
         <w:r>
           <w:rPr>
             <w:rStyle w:val="Hyperlink"/>
@@ -19147,7 +19457,7 @@
       </w:r>
     </w:p>
   </w:footnote>
-  <w:footnote w:id="26">
+  <w:footnote w:id="27">
     <w:p>
       <w:pPr>
         <w:pStyle w:val="Funotentext"/>
@@ -19193,7 +19503,7 @@
       </w:r>
     </w:p>
   </w:footnote>
-  <w:footnote w:id="27">
+  <w:footnote w:id="28">
     <w:p>
       <w:pPr>
         <w:pStyle w:val="Funotentext"/>
@@ -19239,7 +19549,7 @@
       </w:r>
     </w:p>
   </w:footnote>
-  <w:footnote w:id="28">
+  <w:footnote w:id="29">
     <w:p>
       <w:pPr>
         <w:pStyle w:val="Funotentext"/>
@@ -19291,7 +19601,7 @@
       </w:r>
     </w:p>
   </w:footnote>
-  <w:footnote w:id="29">
+  <w:footnote w:id="30">
     <w:p>
       <w:pPr>
         <w:pStyle w:val="Funotentext"/>
@@ -19332,7 +19642,7 @@
       <w:r>
         <w:t xml:space="preserve">“ Vgl. </w:t>
       </w:r>
-      <w:hyperlink r:id="rId12" w:history="1">
+      <w:hyperlink r:id="rId11" w:history="1">
         <w:r>
           <w:rPr>
             <w:rStyle w:val="Hyperlink"/>
@@ -19345,7 +19655,7 @@
       </w:r>
     </w:p>
   </w:footnote>
-  <w:footnote w:id="30">
+  <w:footnote w:id="31">
     <w:p>
       <w:pPr>
         <w:pStyle w:val="Funotentext"/>
@@ -19369,7 +19679,15 @@
         <w:t>]</w:t>
       </w:r>
       <w:r>
-        <w:t xml:space="preserve"> ist ein kostenloser Git-Client</w:t>
+        <w:t xml:space="preserve"> ist ein kostenloser </w:t>
+      </w:r>
+      <w:proofErr w:type="spellStart"/>
+      <w:r>
+        <w:t>Git</w:t>
+      </w:r>
+      <w:proofErr w:type="spellEnd"/>
+      <w:r>
+        <w:t>-Client</w:t>
       </w:r>
       <w:r>
         <w:t xml:space="preserve"> </w:t>
@@ -19386,7 +19704,7 @@
       <w:r>
         <w:t xml:space="preserve">“ Vgl. </w:t>
       </w:r>
-      <w:hyperlink r:id="rId13" w:history="1">
+      <w:hyperlink r:id="rId12" w:history="1">
         <w:r>
           <w:rPr>
             <w:rStyle w:val="Hyperlink"/>
@@ -19399,7 +19717,7 @@
       </w:r>
     </w:p>
   </w:footnote>
-  <w:footnote w:id="31">
+  <w:footnote w:id="32">
     <w:p>
       <w:pPr>
         <w:pStyle w:val="Funotentext"/>
@@ -19425,9 +19743,17 @@
         <w:pStyle w:val="Funotentext"/>
       </w:pPr>
       <w:r>
-        <w:t xml:space="preserve">     wird. Vgl. </w:t>
-      </w:r>
-      <w:hyperlink r:id="rId14" w:history="1">
+        <w:t xml:space="preserve">     </w:t>
+      </w:r>
+      <w:proofErr w:type="gramStart"/>
+      <w:r>
+        <w:t>wird</w:t>
+      </w:r>
+      <w:proofErr w:type="gramEnd"/>
+      <w:r>
+        <w:t xml:space="preserve">. Vgl. </w:t>
+      </w:r>
+      <w:hyperlink r:id="rId13" w:history="1">
         <w:r>
           <w:rPr>
             <w:rStyle w:val="Hyperlink"/>
@@ -19440,7 +19766,7 @@
       </w:r>
     </w:p>
   </w:footnote>
-  <w:footnote w:id="32">
+  <w:footnote w:id="33">
     <w:p>
       <w:pPr>
         <w:pStyle w:val="Funotentext"/>
@@ -19456,7 +19782,7 @@
       </w:r>
     </w:p>
   </w:footnote>
-  <w:footnote w:id="33">
+  <w:footnote w:id="34">
     <w:p>
       <w:pPr>
         <w:pStyle w:val="Funotentext"/>
@@ -19470,21 +19796,25 @@
       <w:r>
         <w:t xml:space="preserve"> Die Klasse </w:t>
       </w:r>
+      <w:proofErr w:type="spellStart"/>
       <w:r>
         <w:rPr>
           <w:rFonts w:ascii="Consolas" w:hAnsi="Consolas" w:cs="Consolas"/>
         </w:rPr>
         <w:t>ServerPortTableContent</w:t>
       </w:r>
+      <w:proofErr w:type="spellEnd"/>
       <w:r>
         <w:t xml:space="preserve"> stellt eine Komposition aus der Klasse </w:t>
       </w:r>
+      <w:proofErr w:type="spellStart"/>
       <w:r>
         <w:rPr>
           <w:rFonts w:ascii="Courier New" w:hAnsi="Courier New" w:cs="Courier New"/>
         </w:rPr>
         <w:t>ServerPortConnection</w:t>
       </w:r>
+      <w:proofErr w:type="spellEnd"/>
       <w:r>
         <w:t xml:space="preserve"> und</w:t>
       </w:r>
@@ -19496,18 +19826,20 @@
       <w:r>
         <w:t xml:space="preserve">     </w:t>
       </w:r>
+      <w:proofErr w:type="spellStart"/>
       <w:r>
         <w:rPr>
           <w:rFonts w:ascii="Consolas" w:hAnsi="Consolas" w:cs="Consolas"/>
         </w:rPr>
         <w:t>ServerPortConnectionQuery</w:t>
       </w:r>
+      <w:proofErr w:type="spellEnd"/>
       <w:r>
         <w:t xml:space="preserve"> dar.</w:t>
       </w:r>
     </w:p>
   </w:footnote>
-  <w:footnote w:id="34">
+  <w:footnote w:id="35">
     <w:p>
       <w:pPr>
         <w:pStyle w:val="Funotentext"/>
@@ -19523,7 +19855,7 @@
       </w:r>
     </w:p>
   </w:footnote>
-  <w:footnote w:id="35">
+  <w:footnote w:id="36">
     <w:p>
       <w:pPr>
         <w:pStyle w:val="Funotentext"/>
@@ -19539,7 +19871,7 @@
       </w:r>
     </w:p>
   </w:footnote>
-  <w:footnote w:id="36">
+  <w:footnote w:id="37">
     <w:p>
       <w:pPr>
         <w:pStyle w:val="Funotentext"/>
@@ -19555,7 +19887,7 @@
       </w:r>
     </w:p>
   </w:footnote>
-  <w:footnote w:id="37">
+  <w:footnote w:id="38">
     <w:p>
       <w:pPr>
         <w:pStyle w:val="Funotentext"/>
@@ -19571,7 +19903,7 @@
       </w:r>
     </w:p>
   </w:footnote>
-  <w:footnote w:id="38">
+  <w:footnote w:id="39">
     <w:p>
       <w:pPr>
         <w:pStyle w:val="Funotentext"/>
@@ -19902,28 +20234,28 @@
         <v:path o:extrusionok="f" gradientshapeok="t" o:connecttype="rect"/>
         <o:lock v:ext="edit" aspectratio="t"/>
       </v:shapetype>
-      <v:shape id="_x0000_i1046" type="#_x0000_t75" style="width:11.55pt;height:9.5pt" o:bullet="t">
+      <v:shape id="_x0000_i1354" type="#_x0000_t75" style="width:11.25pt;height:9.75pt" o:bullet="t">
         <v:imagedata r:id="rId1" o:title="BD21300_"/>
       </v:shape>
     </w:pict>
   </w:numPicBullet>
   <w:numPicBullet w:numPicBulletId="1">
     <w:pict>
-      <v:shape id="_x0000_i1047" type="#_x0000_t75" style="width:11.55pt;height:11.55pt" o:bullet="t">
+      <v:shape id="_x0000_i1355" type="#_x0000_t75" style="width:11.25pt;height:11.25pt" o:bullet="t">
         <v:imagedata r:id="rId2" o:title="BD10263_"/>
       </v:shape>
     </w:pict>
   </w:numPicBullet>
   <w:numPicBullet w:numPicBulletId="2">
     <w:pict>
-      <v:shape id="_x0000_i1048" type="#_x0000_t75" style="width:9.5pt;height:9.5pt" o:bullet="t">
+      <v:shape id="_x0000_i1356" type="#_x0000_t75" style="width:9.75pt;height:9.75pt" o:bullet="t">
         <v:imagedata r:id="rId3" o:title="MCBD14574_0000[1]"/>
       </v:shape>
     </w:pict>
   </w:numPicBullet>
   <w:numPicBullet w:numPicBulletId="3">
     <w:pict>
-      <v:shape id="_x0000_i1049" type="#_x0000_t75" style="width:9.5pt;height:9.5pt" o:bullet="t">
+      <v:shape id="_x0000_i1357" type="#_x0000_t75" style="width:9.75pt;height:9.75pt" o:bullet="t">
         <v:imagedata r:id="rId4" o:title="BD14755_"/>
       </v:shape>
     </w:pict>
@@ -30796,7 +31128,7 @@
 </file>
 
 <file path=customXml/itemProps5.xml><?xml version="1.0" encoding="utf-8"?>
-<ds:datastoreItem xmlns:ds="http://schemas.openxmlformats.org/officeDocument/2006/customXml" ds:itemID="{823825CF-A6B6-48FB-B57A-90F609070CF7}">
+<ds:datastoreItem xmlns:ds="http://schemas.openxmlformats.org/officeDocument/2006/customXml" ds:itemID="{52060CE2-076C-429D-BFAD-E5F7AECEF572}">
   <ds:schemaRefs>
     <ds:schemaRef ds:uri="http://schemas.openxmlformats.org/officeDocument/2006/bibliography"/>
   </ds:schemaRefs>
